--- a/Thesis-FilipRak.docx
+++ b/Thesis-FilipRak.docx
@@ -3844,31 +3844,13 @@
       <w:r>
         <w:t xml:space="preserve">Systemy wieloagentowe (ang. </w:t>
       </w:r>
-      <w:proofErr w:type="spellStart"/>
       <w:r>
         <w:rPr>
           <w:i/>
           <w:iCs/>
         </w:rPr>
-        <w:t>multi</w:t>
-      </w:r>
-      <w:proofErr w:type="spellEnd"/>
-      <w:r>
-        <w:rPr>
-          <w:i/>
-          <w:iCs/>
-        </w:rPr>
-        <w:t xml:space="preserve">-agent </w:t>
-      </w:r>
-      <w:proofErr w:type="spellStart"/>
-      <w:r>
-        <w:rPr>
-          <w:i/>
-          <w:iCs/>
-        </w:rPr>
-        <w:t>systems</w:t>
-      </w:r>
-      <w:proofErr w:type="spellEnd"/>
+        <w:t>multi-agent systems</w:t>
+      </w:r>
       <w:r>
         <w:t>) stanowią klasę modeli, w których złożone zachowanie całego układu wynika z interakcji wielu autonomicznych jednostek podejmujących decyzje na podstawie lokalnych informacji. W kontekście ekologii rolę agentów pełnią zazwyczaj organizmy lub ich uproszczone reprezentacje, wyposażone w zestaw cech, strategii oraz reguł zachowania. Takie podejście umożliwia badanie zjawisk emergentnych, takich jak samoorganizacja, powstawanie struktur przestrzennych czy adaptacja do zmiennych warunków środowiskowych</w:t>
       </w:r>
@@ -4645,19 +4627,8 @@
           <w:iCs/>
           <w:szCs w:val="24"/>
         </w:rPr>
-        <w:t>immediate-</w:t>
-      </w:r>
-      <w:proofErr w:type="spellStart"/>
-      <w:r>
-        <w:rPr>
-          <w:rFonts w:cs="Times New Roman"/>
-          <w:i/>
-          <w:iCs/>
-          <w:szCs w:val="24"/>
-        </w:rPr>
-        <w:t>mode</w:t>
-      </w:r>
-      <w:proofErr w:type="spellEnd"/>
+        <w:t>immediate-mode</w:t>
+      </w:r>
       <w:sdt>
         <w:sdtPr>
           <w:rPr>
@@ -5013,7 +4984,6 @@
       <w:r>
         <w:t xml:space="preserve">narzędzie </w:t>
       </w:r>
-      <w:proofErr w:type="spellStart"/>
       <w:r>
         <w:rPr>
           <w:b/>
@@ -5023,7 +4993,6 @@
         </w:rPr>
         <w:t>CMake</w:t>
       </w:r>
-      <w:proofErr w:type="spellEnd"/>
       <w:r>
         <w:rPr>
           <w:i/>
@@ -5213,7 +5182,6 @@
         </w:rPr>
         <w:t xml:space="preserve">narzędzie do statycznej analizy kodu (ang. </w:t>
       </w:r>
-      <w:proofErr w:type="spellStart"/>
       <w:r>
         <w:rPr>
           <w:rFonts w:cs="Times New Roman"/>
@@ -5221,9 +5189,39 @@
           <w:iCs/>
           <w:szCs w:val="24"/>
         </w:rPr>
-        <w:t>static</w:t>
-      </w:r>
-      <w:proofErr w:type="spellEnd"/>
+        <w:t>static analysis</w:t>
+      </w:r>
+      <w:r>
+        <w:rPr>
+          <w:rFonts w:cs="Times New Roman"/>
+          <w:szCs w:val="24"/>
+        </w:rPr>
+        <w:t xml:space="preserve">), służące do wykrywania błędów logicznych, naruszeń standardów bezpieczeństwa oraz </w:t>
+      </w:r>
+      <w:r>
+        <w:rPr>
+          <w:rFonts w:cs="Times New Roman"/>
+          <w:szCs w:val="24"/>
+        </w:rPr>
+        <w:t xml:space="preserve">egzekwowania reguł nowoczesnego C++ </w:t>
+      </w:r>
+      <w:r>
+        <w:rPr>
+          <w:rFonts w:cs="Times New Roman"/>
+          <w:szCs w:val="24"/>
+        </w:rPr>
+        <w:t xml:space="preserve">zgodnych </w:t>
+      </w:r>
+      <w:r>
+        <w:rPr>
+          <w:rFonts w:cs="Times New Roman"/>
+          <w:szCs w:val="24"/>
+        </w:rPr>
+        <w:t xml:space="preserve">z </w:t>
+      </w:r>
+      <w:r>
+        <w:t>C++</w:t>
+      </w:r>
       <w:r>
         <w:rPr>
           <w:rFonts w:cs="Times New Roman"/>
@@ -5231,90 +5229,8 @@
           <w:iCs/>
           <w:szCs w:val="24"/>
         </w:rPr>
-        <w:t xml:space="preserve"> </w:t>
-      </w:r>
-      <w:proofErr w:type="spellStart"/>
-      <w:r>
-        <w:rPr>
-          <w:rFonts w:cs="Times New Roman"/>
-          <w:i/>
-          <w:iCs/>
-          <w:szCs w:val="24"/>
-        </w:rPr>
-        <w:t>analysis</w:t>
-      </w:r>
-      <w:proofErr w:type="spellEnd"/>
-      <w:r>
-        <w:rPr>
-          <w:rFonts w:cs="Times New Roman"/>
-          <w:szCs w:val="24"/>
-        </w:rPr>
-        <w:t xml:space="preserve">), służące do wykrywania błędów logicznych, naruszeń standardów bezpieczeństwa oraz </w:t>
-      </w:r>
-      <w:r>
-        <w:rPr>
-          <w:rFonts w:cs="Times New Roman"/>
-          <w:szCs w:val="24"/>
-        </w:rPr>
-        <w:t xml:space="preserve">egzekwowania reguł nowoczesnego C++ </w:t>
-      </w:r>
-      <w:r>
-        <w:rPr>
-          <w:rFonts w:cs="Times New Roman"/>
-          <w:szCs w:val="24"/>
-        </w:rPr>
-        <w:t xml:space="preserve">zgodnych </w:t>
-      </w:r>
-      <w:r>
-        <w:rPr>
-          <w:rFonts w:cs="Times New Roman"/>
-          <w:szCs w:val="24"/>
-        </w:rPr>
-        <w:t xml:space="preserve">z </w:t>
-      </w:r>
-      <w:r>
-        <w:t>C++</w:t>
-      </w:r>
-      <w:r>
-        <w:rPr>
-          <w:rFonts w:cs="Times New Roman"/>
-          <w:i/>
-          <w:iCs/>
-          <w:szCs w:val="24"/>
-        </w:rPr>
-        <w:t xml:space="preserve"> </w:t>
-      </w:r>
-      <w:proofErr w:type="spellStart"/>
-      <w:r>
-        <w:rPr>
-          <w:rFonts w:cs="Times New Roman"/>
-          <w:i/>
-          <w:iCs/>
-          <w:szCs w:val="24"/>
-        </w:rPr>
-        <w:t>Core</w:t>
-      </w:r>
-      <w:proofErr w:type="spellEnd"/>
-      <w:r>
-        <w:rPr>
-          <w:rFonts w:cs="Times New Roman"/>
-          <w:i/>
-          <w:iCs/>
-          <w:szCs w:val="24"/>
-        </w:rPr>
-        <w:t xml:space="preserve"> </w:t>
-      </w:r>
-      <w:proofErr w:type="spellStart"/>
-      <w:r>
-        <w:rPr>
-          <w:rFonts w:cs="Times New Roman"/>
-          <w:i/>
-          <w:iCs/>
-          <w:szCs w:val="24"/>
-        </w:rPr>
-        <w:t>Guidelines</w:t>
-      </w:r>
-      <w:proofErr w:type="spellEnd"/>
+        <w:t xml:space="preserve"> Core Guidelines</w:t>
+      </w:r>
       <w:sdt>
         <w:sdtPr>
           <w:rPr>
@@ -5601,19 +5517,8 @@
           <w:iCs/>
           <w:szCs w:val="24"/>
         </w:rPr>
-        <w:t xml:space="preserve">Language Server </w:t>
-      </w:r>
-      <w:proofErr w:type="spellStart"/>
-      <w:r>
-        <w:rPr>
-          <w:rFonts w:cs="Times New Roman"/>
-          <w:i/>
-          <w:iCs/>
-          <w:szCs w:val="24"/>
-        </w:rPr>
-        <w:t>Protocol</w:t>
-      </w:r>
-      <w:proofErr w:type="spellEnd"/>
+        <w:t>Language Server Protocol</w:t>
+      </w:r>
       <w:r>
         <w:rPr>
           <w:rFonts w:cs="Times New Roman"/>
@@ -6539,21 +6444,12 @@
       <w:r>
         <w:t xml:space="preserve"> jest rejestr biblioteki EnTT (</w:t>
       </w:r>
-      <w:proofErr w:type="gramStart"/>
       <w:r>
         <w:rPr>
           <w:i/>
           <w:iCs/>
         </w:rPr>
-        <w:t>entt::</w:t>
-      </w:r>
-      <w:proofErr w:type="gramEnd"/>
-      <w:r>
-        <w:rPr>
-          <w:i/>
-          <w:iCs/>
-        </w:rPr>
-        <w:t>registry</w:t>
+        <w:t>entt::registry</w:t>
       </w:r>
       <w:r>
         <w:t xml:space="preserve">) </w:t>
@@ -7143,15 +7039,7 @@
         <w:spacing w:line="360" w:lineRule="auto"/>
       </w:pPr>
       <w:r>
-        <w:t xml:space="preserve">[[KOD ŹRÓDŁOWY: Fragment </w:t>
-      </w:r>
-      <w:proofErr w:type="gramStart"/>
-      <w:r>
-        <w:t>InputSystem::update() ]</w:t>
-      </w:r>
-      <w:proofErr w:type="gramEnd"/>
-      <w:r>
-        <w:t>]</w:t>
+        <w:t>[[KOD ŹRÓDŁOWY: Fragment InputSystem::update() ]]</w:t>
       </w:r>
     </w:p>
     <w:p>
@@ -7219,37 +7107,12 @@
       <w:r>
         <w:t xml:space="preserve">są przechowywane w kontenerze </w:t>
       </w:r>
-      <w:proofErr w:type="gramStart"/>
       <w:r>
         <w:rPr>
           <w:i/>
           <w:iCs/>
         </w:rPr>
-        <w:t>std::</w:t>
-      </w:r>
-      <w:proofErr w:type="gramEnd"/>
-      <w:r>
-        <w:rPr>
-          <w:i/>
-          <w:iCs/>
-        </w:rPr>
-        <w:t>vector&lt;</w:t>
-      </w:r>
-      <w:proofErr w:type="gramStart"/>
-      <w:r>
-        <w:rPr>
-          <w:i/>
-          <w:iCs/>
-        </w:rPr>
-        <w:t>std::</w:t>
-      </w:r>
-      <w:proofErr w:type="gramEnd"/>
-      <w:r>
-        <w:rPr>
-          <w:i/>
-          <w:iCs/>
-        </w:rPr>
-        <w:t>unique_ptr&lt;IService&gt;&gt;</w:t>
+        <w:t>std::vector&lt;std::unique_ptr&lt;IService&gt;&gt;</w:t>
       </w:r>
       <w:r>
         <w:t>)</w:t>
@@ -7329,15 +7192,7 @@
         <w:spacing w:line="360" w:lineRule="auto"/>
       </w:pPr>
       <w:r>
-        <w:t xml:space="preserve">[[KOD ŹRÓDŁOWY: </w:t>
-      </w:r>
-      <w:proofErr w:type="gramStart"/>
-      <w:r>
-        <w:t>Engine::</w:t>
-      </w:r>
-      <w:proofErr w:type="gramEnd"/>
-      <w:r>
-        <w:t>run]]</w:t>
+        <w:t>[[KOD ŹRÓDŁOWY: Engine::run]]</w:t>
       </w:r>
     </w:p>
     <w:p>
@@ -7619,15 +7474,7 @@
         <w:t>a</w:t>
       </w:r>
       <w:r>
-        <w:t xml:space="preserve"> ustandaryzowany interfejs z metodą „</w:t>
-      </w:r>
-      <w:proofErr w:type="gramStart"/>
-      <w:r>
-        <w:t>update(</w:t>
-      </w:r>
-      <w:proofErr w:type="gramEnd"/>
-      <w:r>
-        <w:t>)”</w:t>
+        <w:t xml:space="preserve"> ustandaryzowany interfejs z metodą „update()”</w:t>
       </w:r>
       <w:r>
         <w:t>, co umożliwia silnikowi traktowanie zróżnicowanych modułów logiki w sposób polimorficzny</w:t>
@@ -7792,15 +7639,7 @@
         <w:spacing w:line="360" w:lineRule="auto"/>
       </w:pPr>
       <w:r>
-        <w:t xml:space="preserve">[[KOD ŹRÓDŁOWY: </w:t>
-      </w:r>
-      <w:proofErr w:type="gramStart"/>
-      <w:r>
-        <w:t>App::</w:t>
-      </w:r>
-      <w:proofErr w:type="gramEnd"/>
-      <w:r>
-        <w:t>initSystems]]</w:t>
+        <w:t>[[KOD ŹRÓDŁOWY: App::initSystems]]</w:t>
       </w:r>
     </w:p>
     <w:p>
@@ -7811,37 +7650,12 @@
       <w:r>
         <w:t>Zastosowanie wspólnej klasy bazowej i polimorficznego kontenera w silniku (</w:t>
       </w:r>
-      <w:proofErr w:type="gramStart"/>
       <w:r>
         <w:rPr>
           <w:i/>
           <w:iCs/>
         </w:rPr>
-        <w:t>std::</w:t>
-      </w:r>
-      <w:proofErr w:type="gramEnd"/>
-      <w:r>
-        <w:rPr>
-          <w:i/>
-          <w:iCs/>
-        </w:rPr>
-        <w:t>vector&lt;</w:t>
-      </w:r>
-      <w:proofErr w:type="gramStart"/>
-      <w:r>
-        <w:rPr>
-          <w:i/>
-          <w:iCs/>
-        </w:rPr>
-        <w:t>std::</w:t>
-      </w:r>
-      <w:proofErr w:type="gramEnd"/>
-      <w:r>
-        <w:rPr>
-          <w:i/>
-          <w:iCs/>
-        </w:rPr>
-        <w:t>unique_ptr&lt;ISystem&gt;&gt;</w:t>
+        <w:t>std::vector&lt;std::unique_ptr&lt;ISystem&gt;&gt;</w:t>
       </w:r>
       <w:r>
         <w:t xml:space="preserve">) niesie ze sobą te same </w:t>
@@ -8115,26 +7929,14 @@
         </w:rPr>
         <w:t xml:space="preserve"> dodatkowej pamięci na operacje pośrednie. Zastosowanie klas pozwala na jednorazową alokację kontenerów (np. </w:t>
       </w:r>
-      <w:proofErr w:type="gramStart"/>
       <w:r>
         <w:rPr>
           <w:rFonts w:cs="Times New Roman"/>
           <w:i/>
           <w:szCs w:val="24"/>
         </w:rPr>
-        <w:t>std::vector::</w:t>
-      </w:r>
-      <w:proofErr w:type="spellStart"/>
-      <w:proofErr w:type="gramEnd"/>
-      <w:r>
-        <w:rPr>
-          <w:rFonts w:cs="Times New Roman"/>
-          <w:i/>
-          <w:szCs w:val="24"/>
-        </w:rPr>
-        <w:t>reserve</w:t>
-      </w:r>
-      <w:proofErr w:type="spellEnd"/>
+        <w:t>std::vector::reserve</w:t>
+      </w:r>
       <w:r>
         <w:rPr>
           <w:rFonts w:cs="Times New Roman"/>
@@ -9109,92 +8911,61 @@
       <w:r>
         <w:t xml:space="preserve">), realizowany przez </w:t>
       </w:r>
-      <w:proofErr w:type="gramStart"/>
       <w:r>
         <w:rPr>
           <w:i/>
           <w:iCs/>
         </w:rPr>
-        <w:t>entt::</w:t>
-      </w:r>
-      <w:proofErr w:type="gramEnd"/>
+        <w:t>entt::dispatcher</w:t>
+      </w:r>
+      <w:r>
+        <w:t>. Mechanizm ten pozwala na całkowite odizolowanie nadawcy od odbiorc</w:t>
+      </w:r>
+      <w:r>
+        <w:t xml:space="preserve">y, </w:t>
+      </w:r>
+      <w:r>
+        <w:t xml:space="preserve"> </w:t>
+      </w:r>
+      <w:r>
+        <w:t>p</w:t>
+      </w:r>
+      <w:r>
+        <w:t>rzykładowo</w:t>
+      </w:r>
+      <w:r>
+        <w:t>:</w:t>
+      </w:r>
+      <w:r>
+        <w:t xml:space="preserve"> gdy </w:t>
+      </w:r>
+      <w:r>
+        <w:t>użytkownik klika przycisk restartu symulacji, system zajmujący się interfejsem użytkownika</w:t>
+      </w:r>
+      <w:r>
+        <w:t xml:space="preserve">, używając </w:t>
+      </w:r>
+      <w:r>
+        <w:t xml:space="preserve">wzorca </w:t>
+      </w:r>
+      <w:r>
+        <w:t>lokalizatora usług, wyszukuje obiekt</w:t>
+      </w:r>
+      <w:r>
+        <w:t xml:space="preserve"> </w:t>
+      </w:r>
       <w:r>
         <w:rPr>
           <w:i/>
           <w:iCs/>
         </w:rPr>
-        <w:t>dispatcher</w:t>
-      </w:r>
-      <w:r>
-        <w:t xml:space="preserve">. Mechanizm ten pozwala na całkowite odizolowanie nadawcy od </w:t>
-      </w:r>
-      <w:proofErr w:type="gramStart"/>
-      <w:r>
-        <w:t>odbiorc</w:t>
-      </w:r>
-      <w:r>
-        <w:t xml:space="preserve">y, </w:t>
-      </w:r>
-      <w:r>
-        <w:t xml:space="preserve"> </w:t>
-      </w:r>
-      <w:r>
-        <w:t>p</w:t>
-      </w:r>
-      <w:r>
-        <w:t>rzykładowo</w:t>
-      </w:r>
-      <w:proofErr w:type="gramEnd"/>
-      <w:r>
-        <w:t>:</w:t>
-      </w:r>
-      <w:r>
-        <w:t xml:space="preserve"> gdy </w:t>
-      </w:r>
-      <w:r>
-        <w:t>użytkownik klika przycisk restartu symulacji, system zajmujący się interfejsem użytkownika</w:t>
-      </w:r>
-      <w:r>
-        <w:t xml:space="preserve">, używając </w:t>
-      </w:r>
-      <w:r>
-        <w:t xml:space="preserve">wzorca </w:t>
-      </w:r>
-      <w:r>
-        <w:t>lokalizatora usług, wyszukuje obiekt</w:t>
-      </w:r>
-      <w:r>
-        <w:t xml:space="preserve"> </w:t>
-      </w:r>
-      <w:proofErr w:type="gramStart"/>
-      <w:r>
-        <w:rPr>
-          <w:i/>
-          <w:iCs/>
-        </w:rPr>
-        <w:t>entt::</w:t>
-      </w:r>
-      <w:proofErr w:type="gramEnd"/>
-      <w:r>
-        <w:rPr>
-          <w:i/>
-          <w:iCs/>
-        </w:rPr>
-        <w:t>dispatcher</w:t>
+        <w:t>entt::dispatcher</w:t>
       </w:r>
       <w:r>
         <w:t xml:space="preserve"> i kolejkuje </w:t>
       </w:r>
       <w:r>
-        <w:t>wydarzenie „</w:t>
-      </w:r>
-      <w:proofErr w:type="gramStart"/>
-      <w:r>
-        <w:t>event::</w:t>
-      </w:r>
-      <w:proofErr w:type="gramEnd"/>
-      <w:r>
-        <w:t>Res</w:t>
+        <w:t>wydarzenie „event::Res</w:t>
       </w:r>
       <w:r>
         <w:t>e</w:t>
@@ -9506,21 +9277,12 @@
       <w:r>
         <w:t xml:space="preserve">Obiekt </w:t>
       </w:r>
-      <w:proofErr w:type="gramStart"/>
       <w:r>
         <w:rPr>
           <w:i/>
           <w:iCs/>
         </w:rPr>
-        <w:t>entt::</w:t>
-      </w:r>
-      <w:proofErr w:type="gramEnd"/>
-      <w:r>
-        <w:rPr>
-          <w:i/>
-          <w:iCs/>
-        </w:rPr>
-        <w:t>dispatcher</w:t>
+        <w:t>entt::dispatcher</w:t>
       </w:r>
       <w:r>
         <w:t xml:space="preserve"> pozwala zarówno na </w:t>
@@ -9585,15 +9347,7 @@
         </w:sdtContent>
       </w:sdt>
       <w:r>
-        <w:t xml:space="preserve">. W zaimplementowanej architekturze obie opcje są dostępne a wywoływanie zakolejkowanych wydarzeń następuje na końcu klatki, po zakończeniu wszystkich aktualizacji systemów i serwisów [[ref: fragment kodu </w:t>
-      </w:r>
-      <w:proofErr w:type="gramStart"/>
-      <w:r>
-        <w:t>engine::</w:t>
-      </w:r>
-      <w:proofErr w:type="gramEnd"/>
-      <w:r>
-        <w:t>run]]</w:t>
+        <w:t>. W zaimplementowanej architekturze obie opcje są dostępne a wywoływanie zakolejkowanych wydarzeń następuje na końcu klatki, po zakończeniu wszystkich aktualizacji systemów i serwisów [[ref: fragment kodu engine::run]]</w:t>
       </w:r>
       <w:r>
         <w:t>. Z</w:t>
@@ -9955,23 +9709,13 @@
       <w:r>
         <w:t xml:space="preserve">Ze względu na to, że symulacja zawiera elementy losowości w postaci mutacji genetycznej, istotne było zapewnienie możliwie deterministycznego przebiegu obliczeń. Język C++ definiuje generatory takie jak </w:t>
       </w:r>
-      <w:proofErr w:type="gramStart"/>
       <w:r>
         <w:rPr>
           <w:rFonts w:cs="Times New Roman"/>
           <w:i/>
           <w:iCs/>
         </w:rPr>
-        <w:t>std::</w:t>
-      </w:r>
-      <w:proofErr w:type="gramEnd"/>
-      <w:r>
-        <w:rPr>
-          <w:rFonts w:cs="Times New Roman"/>
-          <w:i/>
-          <w:iCs/>
-        </w:rPr>
-        <w:t>mt19937</w:t>
+        <w:t>std::mt19937</w:t>
       </w:r>
       <w:r>
         <w:t xml:space="preserve">, mające możliwość odtworzenia dokładnie tych samych wyników, o ile programista jest w stanie zaopatrzyć je w to samo ziarno </w:t>
@@ -11382,15 +11126,7 @@
         <w:t>csv</w:t>
       </w:r>
       <w:r>
-        <w:t xml:space="preserve"> do wskazanego przez użytkownika folderu docelowego. W obecnym stanie aplikacja zbiera informacje takie jak: populacja, śmierci, </w:t>
-      </w:r>
-      <w:proofErr w:type="gramStart"/>
-      <w:r>
-        <w:t>urodzenia ,</w:t>
-      </w:r>
-      <w:proofErr w:type="gramEnd"/>
-      <w:r>
-        <w:t xml:space="preserve"> wegetacja oraz średnie wartości genów w każdej kolejnej iteracji symulacji</w:t>
+        <w:t xml:space="preserve"> do wskazanego przez użytkownika folderu docelowego. W obecnym stanie aplikacja zbiera informacje takie jak: populacja, śmierci, urodzenia , wegetacja oraz średnie wartości genów w każdej kolejnej iteracji symulacji</w:t>
       </w:r>
       <w:sdt>
         <w:sdtPr>

--- a/Thesis-FilipRak.docx
+++ b/Thesis-FilipRak.docx
@@ -50,7 +50,7 @@
                     </pic:cNvPicPr>
                   </pic:nvPicPr>
                   <pic:blipFill>
-                    <a:blip r:embed="rId8">
+                    <a:blip r:embed="rId11">
                       <a:extLst>
                         <a:ext uri="{28A0092B-C50C-407E-A947-70E740481C1C}">
                           <a14:useLocalDpi xmlns:a14="http://schemas.microsoft.com/office/drawing/2010/main" val="0"/>
@@ -216,6 +216,7 @@
           <w:rFonts w:ascii="Titillium" w:hAnsi="Titillium"/>
           <w:i/>
           <w:sz w:val="32"/>
+          <w:szCs w:val="32"/>
         </w:rPr>
       </w:pPr>
       <w:r>
@@ -223,6 +224,7 @@
           <w:rFonts w:ascii="Titillium" w:hAnsi="Titillium"/>
           <w:i/>
           <w:sz w:val="32"/>
+          <w:szCs w:val="32"/>
         </w:rPr>
         <w:t xml:space="preserve">„Modeling of a </w:t>
       </w:r>
@@ -232,6 +234,7 @@
           <w:rFonts w:ascii="Titillium" w:hAnsi="Titillium"/>
           <w:i/>
           <w:sz w:val="32"/>
+          <w:szCs w:val="32"/>
         </w:rPr>
         <w:t>three</w:t>
       </w:r>
@@ -241,6 +244,7 @@
           <w:rFonts w:ascii="Titillium" w:hAnsi="Titillium"/>
           <w:i/>
           <w:sz w:val="32"/>
+          <w:szCs w:val="32"/>
         </w:rPr>
         <w:t xml:space="preserve">-component </w:t>
       </w:r>
@@ -250,6 +254,7 @@
           <w:rFonts w:ascii="Titillium" w:hAnsi="Titillium"/>
           <w:i/>
           <w:sz w:val="32"/>
+          <w:szCs w:val="32"/>
         </w:rPr>
         <w:t>ecosystem</w:t>
       </w:r>
@@ -259,6 +264,7 @@
           <w:rFonts w:ascii="Titillium" w:hAnsi="Titillium"/>
           <w:i/>
           <w:sz w:val="32"/>
+          <w:szCs w:val="32"/>
         </w:rPr>
         <w:t xml:space="preserve"> with the </w:t>
       </w:r>
@@ -268,6 +274,7 @@
           <w:rFonts w:ascii="Titillium" w:hAnsi="Titillium"/>
           <w:i/>
           <w:sz w:val="32"/>
+          <w:szCs w:val="32"/>
         </w:rPr>
         <w:t>use</w:t>
       </w:r>
@@ -277,6 +284,7 @@
           <w:rFonts w:ascii="Titillium" w:hAnsi="Titillium"/>
           <w:i/>
           <w:sz w:val="32"/>
+          <w:szCs w:val="32"/>
         </w:rPr>
         <w:t xml:space="preserve"> of </w:t>
       </w:r>
@@ -289,6 +297,7 @@
           <w:rFonts w:ascii="Titillium" w:hAnsi="Titillium"/>
           <w:i/>
           <w:sz w:val="32"/>
+          <w:szCs w:val="32"/>
         </w:rPr>
       </w:pPr>
       <w:proofErr w:type="spellStart"/>
@@ -297,6 +306,7 @@
           <w:rFonts w:ascii="Titillium" w:hAnsi="Titillium"/>
           <w:i/>
           <w:sz w:val="32"/>
+          <w:szCs w:val="32"/>
         </w:rPr>
         <w:t>cellular</w:t>
       </w:r>
@@ -306,6 +316,7 @@
           <w:rFonts w:ascii="Titillium" w:hAnsi="Titillium"/>
           <w:i/>
           <w:sz w:val="32"/>
+          <w:szCs w:val="32"/>
         </w:rPr>
         <w:t xml:space="preserve"> </w:t>
       </w:r>
@@ -315,6 +326,7 @@
           <w:rFonts w:ascii="Titillium" w:hAnsi="Titillium"/>
           <w:i/>
           <w:sz w:val="32"/>
+          <w:szCs w:val="32"/>
         </w:rPr>
         <w:t>automata</w:t>
       </w:r>
@@ -324,6 +336,7 @@
           <w:rFonts w:ascii="Titillium" w:hAnsi="Titillium"/>
           <w:i/>
           <w:sz w:val="32"/>
+          <w:szCs w:val="32"/>
         </w:rPr>
         <w:t xml:space="preserve"> and </w:t>
       </w:r>
@@ -333,6 +346,7 @@
           <w:rFonts w:ascii="Titillium" w:hAnsi="Titillium"/>
           <w:i/>
           <w:sz w:val="32"/>
+          <w:szCs w:val="32"/>
         </w:rPr>
         <w:t>study</w:t>
       </w:r>
@@ -342,6 +356,7 @@
           <w:rFonts w:ascii="Titillium" w:hAnsi="Titillium"/>
           <w:i/>
           <w:sz w:val="32"/>
+          <w:szCs w:val="32"/>
         </w:rPr>
         <w:t xml:space="preserve"> of </w:t>
       </w:r>
@@ -351,6 +366,7 @@
           <w:rFonts w:ascii="Titillium" w:hAnsi="Titillium"/>
           <w:i/>
           <w:sz w:val="32"/>
+          <w:szCs w:val="32"/>
         </w:rPr>
         <w:t>its</w:t>
       </w:r>
@@ -360,6 +376,7 @@
           <w:rFonts w:ascii="Titillium" w:hAnsi="Titillium"/>
           <w:i/>
           <w:sz w:val="32"/>
+          <w:szCs w:val="32"/>
         </w:rPr>
         <w:t xml:space="preserve"> </w:t>
       </w:r>
@@ -369,6 +386,7 @@
           <w:rFonts w:ascii="Titillium" w:hAnsi="Titillium"/>
           <w:i/>
           <w:sz w:val="32"/>
+          <w:szCs w:val="32"/>
         </w:rPr>
         <w:t>evolution</w:t>
       </w:r>
@@ -378,6 +396,7 @@
           <w:rFonts w:ascii="Titillium" w:hAnsi="Titillium"/>
           <w:i/>
           <w:sz w:val="32"/>
+          <w:szCs w:val="32"/>
         </w:rPr>
         <w:t>”</w:t>
       </w:r>
@@ -387,6 +406,7 @@
         <w:spacing w:after="0" w:line="240" w:lineRule="auto"/>
         <w:rPr>
           <w:rFonts w:ascii="Titillium" w:hAnsi="Titillium"/>
+          <w:lang w:val="en-US"/>
         </w:rPr>
       </w:pPr>
     </w:p>
@@ -395,6 +415,7 @@
         <w:spacing w:after="0" w:line="240" w:lineRule="auto"/>
         <w:rPr>
           <w:rFonts w:ascii="Titillium" w:hAnsi="Titillium"/>
+          <w:lang w:val="en-US"/>
         </w:rPr>
       </w:pPr>
     </w:p>
@@ -403,6 +424,7 @@
         <w:spacing w:after="0" w:line="240" w:lineRule="auto"/>
         <w:rPr>
           <w:rFonts w:ascii="Titillium" w:hAnsi="Titillium"/>
+          <w:lang w:val="en-US"/>
         </w:rPr>
       </w:pPr>
     </w:p>
@@ -411,6 +433,7 @@
         <w:spacing w:after="0" w:line="240" w:lineRule="auto"/>
         <w:rPr>
           <w:rFonts w:ascii="Titillium" w:hAnsi="Titillium"/>
+          <w:lang w:val="en-US"/>
         </w:rPr>
       </w:pPr>
     </w:p>
@@ -419,6 +442,7 @@
         <w:spacing w:after="0" w:line="240" w:lineRule="auto"/>
         <w:rPr>
           <w:rFonts w:ascii="Titillium" w:hAnsi="Titillium"/>
+          <w:lang w:val="en-US"/>
         </w:rPr>
       </w:pPr>
     </w:p>
@@ -427,6 +451,7 @@
         <w:spacing w:after="0" w:line="240" w:lineRule="auto"/>
         <w:rPr>
           <w:rFonts w:ascii="Titillium" w:hAnsi="Titillium"/>
+          <w:lang w:val="en-US"/>
         </w:rPr>
       </w:pPr>
     </w:p>
@@ -628,11 +653,11 @@
         </w:sectPr>
       </w:pPr>
     </w:p>
-    <w:bookmarkStart w:id="0" w:name="_Toc219232927" w:displacedByCustomXml="next"/>
+    <w:bookmarkStart w:id="0" w:name="_Toc219384937" w:displacedByCustomXml="next"/>
     <w:sdt>
       <w:sdtPr>
         <w:rPr>
-          <w:rFonts w:asciiTheme="minorHAnsi" w:eastAsiaTheme="minorHAnsi" w:hAnsiTheme="minorHAnsi" w:cstheme="minorBidi"/>
+          <w:rFonts w:asciiTheme="minorHAnsi" w:eastAsiaTheme="minorEastAsia" w:hAnsiTheme="minorHAnsi" w:cstheme="minorBidi"/>
           <w:b w:val="0"/>
           <w:bCs w:val="0"/>
           <w:color w:val="auto"/>
@@ -647,8 +672,8 @@
       </w:sdtPr>
       <w:sdtEndPr>
         <w:rPr>
-          <w:rFonts w:ascii="Times New Roman" w:hAnsi="Times New Roman"/>
           <w:sz w:val="24"/>
+          <w:szCs w:val="24"/>
         </w:rPr>
       </w:sdtEndPr>
       <w:sdtContent>
@@ -667,8 +692,8 @@
             </w:rPr>
             <w:t>Spis Treści</w:t>
           </w:r>
+          <w:bookmarkEnd w:id="1"/>
           <w:bookmarkEnd w:id="0"/>
-          <w:bookmarkEnd w:id="1"/>
         </w:p>
         <w:p>
           <w:pPr>
@@ -703,7 +728,7 @@
             </w:rPr>
             <w:fldChar w:fldCharType="separate"/>
           </w:r>
-          <w:hyperlink w:anchor="_Toc219232927" w:history="1">
+          <w:hyperlink w:anchor="_Toc219384937" w:history="1">
             <w:r>
               <w:rPr>
                 <w:rStyle w:val="Hyperlink"/>
@@ -730,7 +755,7 @@
                 <w:noProof/>
                 <w:webHidden/>
               </w:rPr>
-              <w:instrText xml:space="preserve"> PAGEREF _Toc219232927 \h </w:instrText>
+              <w:instrText xml:space="preserve"> PAGEREF _Toc219384937 \h </w:instrText>
             </w:r>
             <w:r>
               <w:rPr>
@@ -773,7 +798,7 @@
               <w14:ligatures w14:val="standardContextual"/>
             </w:rPr>
           </w:pPr>
-          <w:hyperlink w:anchor="_Toc219232928" w:history="1">
+          <w:hyperlink w:anchor="_Toc219384938" w:history="1">
             <w:r>
               <w:rPr>
                 <w:rStyle w:val="Hyperlink"/>
@@ -818,7 +843,7 @@
                 <w:noProof/>
                 <w:webHidden/>
               </w:rPr>
-              <w:instrText xml:space="preserve"> PAGEREF _Toc219232928 \h </w:instrText>
+              <w:instrText xml:space="preserve"> PAGEREF _Toc219384938 \h </w:instrText>
             </w:r>
             <w:r>
               <w:rPr>
@@ -838,7 +863,7 @@
                 <w:noProof/>
                 <w:webHidden/>
               </w:rPr>
-              <w:t>3</w:t>
+              <w:t>4</w:t>
             </w:r>
             <w:r>
               <w:rPr>
@@ -861,7 +886,7 @@
               <w14:ligatures w14:val="standardContextual"/>
             </w:rPr>
           </w:pPr>
-          <w:hyperlink w:anchor="_Toc219232929" w:history="1">
+          <w:hyperlink w:anchor="_Toc219384939" w:history="1">
             <w:r>
               <w:rPr>
                 <w:rStyle w:val="Hyperlink"/>
@@ -906,7 +931,7 @@
                 <w:noProof/>
                 <w:webHidden/>
               </w:rPr>
-              <w:instrText xml:space="preserve"> PAGEREF _Toc219232929 \h </w:instrText>
+              <w:instrText xml:space="preserve"> PAGEREF _Toc219384939 \h </w:instrText>
             </w:r>
             <w:r>
               <w:rPr>
@@ -926,7 +951,7 @@
                 <w:noProof/>
                 <w:webHidden/>
               </w:rPr>
-              <w:t>3</w:t>
+              <w:t>4</w:t>
             </w:r>
             <w:r>
               <w:rPr>
@@ -949,7 +974,7 @@
               <w14:ligatures w14:val="standardContextual"/>
             </w:rPr>
           </w:pPr>
-          <w:hyperlink w:anchor="_Toc219232930" w:history="1">
+          <w:hyperlink w:anchor="_Toc219384940" w:history="1">
             <w:r>
               <w:rPr>
                 <w:rStyle w:val="Hyperlink"/>
@@ -994,7 +1019,7 @@
                 <w:noProof/>
                 <w:webHidden/>
               </w:rPr>
-              <w:instrText xml:space="preserve"> PAGEREF _Toc219232930 \h </w:instrText>
+              <w:instrText xml:space="preserve"> PAGEREF _Toc219384940 \h </w:instrText>
             </w:r>
             <w:r>
               <w:rPr>
@@ -1014,7 +1039,7 @@
                 <w:noProof/>
                 <w:webHidden/>
               </w:rPr>
-              <w:t>4</w:t>
+              <w:t>5</w:t>
             </w:r>
             <w:r>
               <w:rPr>
@@ -1037,7 +1062,7 @@
               <w14:ligatures w14:val="standardContextual"/>
             </w:rPr>
           </w:pPr>
-          <w:hyperlink w:anchor="_Toc219232931" w:history="1">
+          <w:hyperlink w:anchor="_Toc219384941" w:history="1">
             <w:r>
               <w:rPr>
                 <w:rStyle w:val="Hyperlink"/>
@@ -1082,7 +1107,7 @@
                 <w:noProof/>
                 <w:webHidden/>
               </w:rPr>
-              <w:instrText xml:space="preserve"> PAGEREF _Toc219232931 \h </w:instrText>
+              <w:instrText xml:space="preserve"> PAGEREF _Toc219384941 \h </w:instrText>
             </w:r>
             <w:r>
               <w:rPr>
@@ -1102,7 +1127,7 @@
                 <w:noProof/>
                 <w:webHidden/>
               </w:rPr>
-              <w:t>4</w:t>
+              <w:t>5</w:t>
             </w:r>
             <w:r>
               <w:rPr>
@@ -1125,7 +1150,7 @@
               <w14:ligatures w14:val="standardContextual"/>
             </w:rPr>
           </w:pPr>
-          <w:hyperlink w:anchor="_Toc219232932" w:history="1">
+          <w:hyperlink w:anchor="_Toc219384942" w:history="1">
             <w:r>
               <w:rPr>
                 <w:rStyle w:val="Hyperlink"/>
@@ -1149,7 +1174,7 @@
                 <w:rStyle w:val="Hyperlink"/>
                 <w:noProof/>
               </w:rPr>
-              <w:t>Cele</w:t>
+              <w:t>Cel pracy</w:t>
             </w:r>
             <w:r>
               <w:rPr>
@@ -1170,7 +1195,7 @@
                 <w:noProof/>
                 <w:webHidden/>
               </w:rPr>
-              <w:instrText xml:space="preserve"> PAGEREF _Toc219232932 \h </w:instrText>
+              <w:instrText xml:space="preserve"> PAGEREF _Toc219384942 \h </w:instrText>
             </w:r>
             <w:r>
               <w:rPr>
@@ -1190,7 +1215,7 @@
                 <w:noProof/>
                 <w:webHidden/>
               </w:rPr>
-              <w:t>5</w:t>
+              <w:t>6</w:t>
             </w:r>
             <w:r>
               <w:rPr>
@@ -1213,7 +1238,7 @@
               <w14:ligatures w14:val="standardContextual"/>
             </w:rPr>
           </w:pPr>
-          <w:hyperlink w:anchor="_Toc219232933" w:history="1">
+          <w:hyperlink w:anchor="_Toc219384943" w:history="1">
             <w:r>
               <w:rPr>
                 <w:rStyle w:val="Hyperlink"/>
@@ -1258,7 +1283,7 @@
                 <w:noProof/>
                 <w:webHidden/>
               </w:rPr>
-              <w:instrText xml:space="preserve"> PAGEREF _Toc219232933 \h </w:instrText>
+              <w:instrText xml:space="preserve"> PAGEREF _Toc219384943 \h </w:instrText>
             </w:r>
             <w:r>
               <w:rPr>
@@ -1278,7 +1303,7 @@
                 <w:noProof/>
                 <w:webHidden/>
               </w:rPr>
-              <w:t>5</w:t>
+              <w:t>6</w:t>
             </w:r>
             <w:r>
               <w:rPr>
@@ -1301,7 +1326,7 @@
               <w14:ligatures w14:val="standardContextual"/>
             </w:rPr>
           </w:pPr>
-          <w:hyperlink w:anchor="_Toc219232934" w:history="1">
+          <w:hyperlink w:anchor="_Toc219384944" w:history="1">
             <w:r>
               <w:rPr>
                 <w:rStyle w:val="Hyperlink"/>
@@ -1346,7 +1371,7 @@
                 <w:noProof/>
                 <w:webHidden/>
               </w:rPr>
-              <w:instrText xml:space="preserve"> PAGEREF _Toc219232934 \h </w:instrText>
+              <w:instrText xml:space="preserve"> PAGEREF _Toc219384944 \h </w:instrText>
             </w:r>
             <w:r>
               <w:rPr>
@@ -1366,7 +1391,7 @@
                 <w:noProof/>
                 <w:webHidden/>
               </w:rPr>
-              <w:t>5</w:t>
+              <w:t>6</w:t>
             </w:r>
             <w:r>
               <w:rPr>
@@ -1389,7 +1414,7 @@
               <w14:ligatures w14:val="standardContextual"/>
             </w:rPr>
           </w:pPr>
-          <w:hyperlink w:anchor="_Toc219232935" w:history="1">
+          <w:hyperlink w:anchor="_Toc219384945" w:history="1">
             <w:r>
               <w:rPr>
                 <w:rStyle w:val="Hyperlink"/>
@@ -1434,7 +1459,7 @@
                 <w:noProof/>
                 <w:webHidden/>
               </w:rPr>
-              <w:instrText xml:space="preserve"> PAGEREF _Toc219232935 \h </w:instrText>
+              <w:instrText xml:space="preserve"> PAGEREF _Toc219384945 \h </w:instrText>
             </w:r>
             <w:r>
               <w:rPr>
@@ -1454,7 +1479,7 @@
                 <w:noProof/>
                 <w:webHidden/>
               </w:rPr>
-              <w:t>5</w:t>
+              <w:t>7</w:t>
             </w:r>
             <w:r>
               <w:rPr>
@@ -1477,7 +1502,7 @@
               <w14:ligatures w14:val="standardContextual"/>
             </w:rPr>
           </w:pPr>
-          <w:hyperlink w:anchor="_Toc219232936" w:history="1">
+          <w:hyperlink w:anchor="_Toc219384946" w:history="1">
             <w:r>
               <w:rPr>
                 <w:rStyle w:val="Hyperlink"/>
@@ -1501,7 +1526,7 @@
                 <w:rStyle w:val="Hyperlink"/>
                 <w:noProof/>
               </w:rPr>
-              <w:t>Użyte technologie</w:t>
+              <w:t>Wykorzystane technologie</w:t>
             </w:r>
             <w:r>
               <w:rPr>
@@ -1522,7 +1547,7 @@
                 <w:noProof/>
                 <w:webHidden/>
               </w:rPr>
-              <w:instrText xml:space="preserve"> PAGEREF _Toc219232936 \h </w:instrText>
+              <w:instrText xml:space="preserve"> PAGEREF _Toc219384946 \h </w:instrText>
             </w:r>
             <w:r>
               <w:rPr>
@@ -1542,7 +1567,7 @@
                 <w:noProof/>
                 <w:webHidden/>
               </w:rPr>
-              <w:t>5</w:t>
+              <w:t>7</w:t>
             </w:r>
             <w:r>
               <w:rPr>
@@ -1565,7 +1590,7 @@
               <w14:ligatures w14:val="standardContextual"/>
             </w:rPr>
           </w:pPr>
-          <w:hyperlink w:anchor="_Toc219232937" w:history="1">
+          <w:hyperlink w:anchor="_Toc219384947" w:history="1">
             <w:r>
               <w:rPr>
                 <w:rStyle w:val="Hyperlink"/>
@@ -1610,7 +1635,7 @@
                 <w:noProof/>
                 <w:webHidden/>
               </w:rPr>
-              <w:instrText xml:space="preserve"> PAGEREF _Toc219232937 \h </w:instrText>
+              <w:instrText xml:space="preserve"> PAGEREF _Toc219384947 \h </w:instrText>
             </w:r>
             <w:r>
               <w:rPr>
@@ -1630,7 +1655,7 @@
                 <w:noProof/>
                 <w:webHidden/>
               </w:rPr>
-              <w:t>6</w:t>
+              <w:t>8</w:t>
             </w:r>
             <w:r>
               <w:rPr>
@@ -1653,7 +1678,7 @@
               <w14:ligatures w14:val="standardContextual"/>
             </w:rPr>
           </w:pPr>
-          <w:hyperlink w:anchor="_Toc219232938" w:history="1">
+          <w:hyperlink w:anchor="_Toc219384948" w:history="1">
             <w:r>
               <w:rPr>
                 <w:rStyle w:val="Hyperlink"/>
@@ -1698,7 +1723,7 @@
                 <w:noProof/>
                 <w:webHidden/>
               </w:rPr>
-              <w:instrText xml:space="preserve"> PAGEREF _Toc219232938 \h </w:instrText>
+              <w:instrText xml:space="preserve"> PAGEREF _Toc219384948 \h </w:instrText>
             </w:r>
             <w:r>
               <w:rPr>
@@ -1718,7 +1743,7 @@
                 <w:noProof/>
                 <w:webHidden/>
               </w:rPr>
-              <w:t>8</w:t>
+              <w:t>9</w:t>
             </w:r>
             <w:r>
               <w:rPr>
@@ -1741,7 +1766,7 @@
               <w14:ligatures w14:val="standardContextual"/>
             </w:rPr>
           </w:pPr>
-          <w:hyperlink w:anchor="_Toc219232939" w:history="1">
+          <w:hyperlink w:anchor="_Toc219384949" w:history="1">
             <w:r>
               <w:rPr>
                 <w:rStyle w:val="Hyperlink"/>
@@ -1786,7 +1811,7 @@
                 <w:noProof/>
                 <w:webHidden/>
               </w:rPr>
-              <w:instrText xml:space="preserve"> PAGEREF _Toc219232939 \h </w:instrText>
+              <w:instrText xml:space="preserve"> PAGEREF _Toc219384949 \h </w:instrText>
             </w:r>
             <w:r>
               <w:rPr>
@@ -1806,7 +1831,7 @@
                 <w:noProof/>
                 <w:webHidden/>
               </w:rPr>
-              <w:t>8</w:t>
+              <w:t>9</w:t>
             </w:r>
             <w:r>
               <w:rPr>
@@ -1829,7 +1854,7 @@
               <w14:ligatures w14:val="standardContextual"/>
             </w:rPr>
           </w:pPr>
-          <w:hyperlink w:anchor="_Toc219232940" w:history="1">
+          <w:hyperlink w:anchor="_Toc219384950" w:history="1">
             <w:r>
               <w:rPr>
                 <w:rStyle w:val="Hyperlink"/>
@@ -1874,7 +1899,7 @@
                 <w:noProof/>
                 <w:webHidden/>
               </w:rPr>
-              <w:instrText xml:space="preserve"> PAGEREF _Toc219232940 \h </w:instrText>
+              <w:instrText xml:space="preserve"> PAGEREF _Toc219384950 \h </w:instrText>
             </w:r>
             <w:r>
               <w:rPr>
@@ -1894,7 +1919,7 @@
                 <w:noProof/>
                 <w:webHidden/>
               </w:rPr>
-              <w:t>10</w:t>
+              <w:t>11</w:t>
             </w:r>
             <w:r>
               <w:rPr>
@@ -1917,7 +1942,7 @@
               <w14:ligatures w14:val="standardContextual"/>
             </w:rPr>
           </w:pPr>
-          <w:hyperlink w:anchor="_Toc219232941" w:history="1">
+          <w:hyperlink w:anchor="_Toc219384951" w:history="1">
             <w:r>
               <w:rPr>
                 <w:rStyle w:val="Hyperlink"/>
@@ -1962,7 +1987,7 @@
                 <w:noProof/>
                 <w:webHidden/>
               </w:rPr>
-              <w:instrText xml:space="preserve"> PAGEREF _Toc219232941 \h </w:instrText>
+              <w:instrText xml:space="preserve"> PAGEREF _Toc219384951 \h </w:instrText>
             </w:r>
             <w:r>
               <w:rPr>
@@ -1982,7 +2007,7 @@
                 <w:noProof/>
                 <w:webHidden/>
               </w:rPr>
-              <w:t>11</w:t>
+              <w:t>12</w:t>
             </w:r>
             <w:r>
               <w:rPr>
@@ -2005,7 +2030,7 @@
               <w14:ligatures w14:val="standardContextual"/>
             </w:rPr>
           </w:pPr>
-          <w:hyperlink w:anchor="_Toc219232942" w:history="1">
+          <w:hyperlink w:anchor="_Toc219384952" w:history="1">
             <w:r>
               <w:rPr>
                 <w:rStyle w:val="Hyperlink"/>
@@ -2050,7 +2075,7 @@
                 <w:noProof/>
                 <w:webHidden/>
               </w:rPr>
-              <w:instrText xml:space="preserve"> PAGEREF _Toc219232942 \h </w:instrText>
+              <w:instrText xml:space="preserve"> PAGEREF _Toc219384952 \h </w:instrText>
             </w:r>
             <w:r>
               <w:rPr>
@@ -2070,7 +2095,7 @@
                 <w:noProof/>
                 <w:webHidden/>
               </w:rPr>
-              <w:t>12</w:t>
+              <w:t>13</w:t>
             </w:r>
             <w:r>
               <w:rPr>
@@ -2093,7 +2118,7 @@
               <w14:ligatures w14:val="standardContextual"/>
             </w:rPr>
           </w:pPr>
-          <w:hyperlink w:anchor="_Toc219232943" w:history="1">
+          <w:hyperlink w:anchor="_Toc219384953" w:history="1">
             <w:r>
               <w:rPr>
                 <w:rStyle w:val="Hyperlink"/>
@@ -2138,7 +2163,7 @@
                 <w:noProof/>
                 <w:webHidden/>
               </w:rPr>
-              <w:instrText xml:space="preserve"> PAGEREF _Toc219232943 \h </w:instrText>
+              <w:instrText xml:space="preserve"> PAGEREF _Toc219384953 \h </w:instrText>
             </w:r>
             <w:r>
               <w:rPr>
@@ -2158,7 +2183,7 @@
                 <w:noProof/>
                 <w:webHidden/>
               </w:rPr>
-              <w:t>15</w:t>
+              <w:t>16</w:t>
             </w:r>
             <w:r>
               <w:rPr>
@@ -2181,7 +2206,7 @@
               <w14:ligatures w14:val="standardContextual"/>
             </w:rPr>
           </w:pPr>
-          <w:hyperlink w:anchor="_Toc219232944" w:history="1">
+          <w:hyperlink w:anchor="_Toc219384954" w:history="1">
             <w:r>
               <w:rPr>
                 <w:rStyle w:val="Hyperlink"/>
@@ -2226,7 +2251,7 @@
                 <w:noProof/>
                 <w:webHidden/>
               </w:rPr>
-              <w:instrText xml:space="preserve"> PAGEREF _Toc219232944 \h </w:instrText>
+              <w:instrText xml:space="preserve"> PAGEREF _Toc219384954 \h </w:instrText>
             </w:r>
             <w:r>
               <w:rPr>
@@ -2246,7 +2271,7 @@
                 <w:noProof/>
                 <w:webHidden/>
               </w:rPr>
-              <w:t>17</w:t>
+              <w:t>18</w:t>
             </w:r>
             <w:r>
               <w:rPr>
@@ -2269,7 +2294,7 @@
               <w14:ligatures w14:val="standardContextual"/>
             </w:rPr>
           </w:pPr>
-          <w:hyperlink w:anchor="_Toc219232945" w:history="1">
+          <w:hyperlink w:anchor="_Toc219384955" w:history="1">
             <w:r>
               <w:rPr>
                 <w:rStyle w:val="Hyperlink"/>
@@ -2314,7 +2339,7 @@
                 <w:noProof/>
                 <w:webHidden/>
               </w:rPr>
-              <w:instrText xml:space="preserve"> PAGEREF _Toc219232945 \h </w:instrText>
+              <w:instrText xml:space="preserve"> PAGEREF _Toc219384955 \h </w:instrText>
             </w:r>
             <w:r>
               <w:rPr>
@@ -2334,7 +2359,7 @@
                 <w:noProof/>
                 <w:webHidden/>
               </w:rPr>
-              <w:t>17</w:t>
+              <w:t>18</w:t>
             </w:r>
             <w:r>
               <w:rPr>
@@ -2357,7 +2382,7 @@
               <w14:ligatures w14:val="standardContextual"/>
             </w:rPr>
           </w:pPr>
-          <w:hyperlink w:anchor="_Toc219232946" w:history="1">
+          <w:hyperlink w:anchor="_Toc219384956" w:history="1">
             <w:r>
               <w:rPr>
                 <w:rStyle w:val="Hyperlink"/>
@@ -2402,7 +2427,7 @@
                 <w:noProof/>
                 <w:webHidden/>
               </w:rPr>
-              <w:instrText xml:space="preserve"> PAGEREF _Toc219232946 \h </w:instrText>
+              <w:instrText xml:space="preserve"> PAGEREF _Toc219384956 \h </w:instrText>
             </w:r>
             <w:r>
               <w:rPr>
@@ -2422,7 +2447,7 @@
                 <w:noProof/>
                 <w:webHidden/>
               </w:rPr>
-              <w:t>17</w:t>
+              <w:t>18</w:t>
             </w:r>
             <w:r>
               <w:rPr>
@@ -2445,7 +2470,7 @@
               <w14:ligatures w14:val="standardContextual"/>
             </w:rPr>
           </w:pPr>
-          <w:hyperlink w:anchor="_Toc219232947" w:history="1">
+          <w:hyperlink w:anchor="_Toc219384957" w:history="1">
             <w:r>
               <w:rPr>
                 <w:rStyle w:val="Hyperlink"/>
@@ -2490,7 +2515,7 @@
                 <w:noProof/>
                 <w:webHidden/>
               </w:rPr>
-              <w:instrText xml:space="preserve"> PAGEREF _Toc219232947 \h </w:instrText>
+              <w:instrText xml:space="preserve"> PAGEREF _Toc219384957 \h </w:instrText>
             </w:r>
             <w:r>
               <w:rPr>
@@ -2510,7 +2535,7 @@
                 <w:noProof/>
                 <w:webHidden/>
               </w:rPr>
-              <w:t>17</w:t>
+              <w:t>18</w:t>
             </w:r>
             <w:r>
               <w:rPr>
@@ -2533,7 +2558,7 @@
               <w14:ligatures w14:val="standardContextual"/>
             </w:rPr>
           </w:pPr>
-          <w:hyperlink w:anchor="_Toc219232948" w:history="1">
+          <w:hyperlink w:anchor="_Toc219384958" w:history="1">
             <w:r>
               <w:rPr>
                 <w:rStyle w:val="Hyperlink"/>
@@ -2578,7 +2603,7 @@
                 <w:noProof/>
                 <w:webHidden/>
               </w:rPr>
-              <w:instrText xml:space="preserve"> PAGEREF _Toc219232948 \h </w:instrText>
+              <w:instrText xml:space="preserve"> PAGEREF _Toc219384958 \h </w:instrText>
             </w:r>
             <w:r>
               <w:rPr>
@@ -2598,7 +2623,7 @@
                 <w:noProof/>
                 <w:webHidden/>
               </w:rPr>
-              <w:t>18</w:t>
+              <w:t>19</w:t>
             </w:r>
             <w:r>
               <w:rPr>
@@ -2621,7 +2646,7 @@
               <w14:ligatures w14:val="standardContextual"/>
             </w:rPr>
           </w:pPr>
-          <w:hyperlink w:anchor="_Toc219232949" w:history="1">
+          <w:hyperlink w:anchor="_Toc219384959" w:history="1">
             <w:r>
               <w:rPr>
                 <w:rStyle w:val="Hyperlink"/>
@@ -2666,7 +2691,7 @@
                 <w:noProof/>
                 <w:webHidden/>
               </w:rPr>
-              <w:instrText xml:space="preserve"> PAGEREF _Toc219232949 \h </w:instrText>
+              <w:instrText xml:space="preserve"> PAGEREF _Toc219384959 \h </w:instrText>
             </w:r>
             <w:r>
               <w:rPr>
@@ -2686,7 +2711,7 @@
                 <w:noProof/>
                 <w:webHidden/>
               </w:rPr>
-              <w:t>18</w:t>
+              <w:t>19</w:t>
             </w:r>
             <w:r>
               <w:rPr>
@@ -2709,7 +2734,7 @@
               <w14:ligatures w14:val="standardContextual"/>
             </w:rPr>
           </w:pPr>
-          <w:hyperlink w:anchor="_Toc219232950" w:history="1">
+          <w:hyperlink w:anchor="_Toc219384960" w:history="1">
             <w:r>
               <w:rPr>
                 <w:rStyle w:val="Hyperlink"/>
@@ -2754,7 +2779,7 @@
                 <w:noProof/>
                 <w:webHidden/>
               </w:rPr>
-              <w:instrText xml:space="preserve"> PAGEREF _Toc219232950 \h </w:instrText>
+              <w:instrText xml:space="preserve"> PAGEREF _Toc219384960 \h </w:instrText>
             </w:r>
             <w:r>
               <w:rPr>
@@ -2774,7 +2799,7 @@
                 <w:noProof/>
                 <w:webHidden/>
               </w:rPr>
-              <w:t>18</w:t>
+              <w:t>19</w:t>
             </w:r>
             <w:r>
               <w:rPr>
@@ -2797,7 +2822,7 @@
               <w14:ligatures w14:val="standardContextual"/>
             </w:rPr>
           </w:pPr>
-          <w:hyperlink w:anchor="_Toc219232951" w:history="1">
+          <w:hyperlink w:anchor="_Toc219384961" w:history="1">
             <w:r>
               <w:rPr>
                 <w:rStyle w:val="Hyperlink"/>
@@ -2842,7 +2867,7 @@
                 <w:noProof/>
                 <w:webHidden/>
               </w:rPr>
-              <w:instrText xml:space="preserve"> PAGEREF _Toc219232951 \h </w:instrText>
+              <w:instrText xml:space="preserve"> PAGEREF _Toc219384961 \h </w:instrText>
             </w:r>
             <w:r>
               <w:rPr>
@@ -2862,7 +2887,7 @@
                 <w:noProof/>
                 <w:webHidden/>
               </w:rPr>
-              <w:t>19</w:t>
+              <w:t>20</w:t>
             </w:r>
             <w:r>
               <w:rPr>
@@ -2885,7 +2910,7 @@
               <w14:ligatures w14:val="standardContextual"/>
             </w:rPr>
           </w:pPr>
-          <w:hyperlink w:anchor="_Toc219232952" w:history="1">
+          <w:hyperlink w:anchor="_Toc219384962" w:history="1">
             <w:r>
               <w:rPr>
                 <w:rStyle w:val="Hyperlink"/>
@@ -2930,7 +2955,7 @@
                 <w:noProof/>
                 <w:webHidden/>
               </w:rPr>
-              <w:instrText xml:space="preserve"> PAGEREF _Toc219232952 \h </w:instrText>
+              <w:instrText xml:space="preserve"> PAGEREF _Toc219384962 \h </w:instrText>
             </w:r>
             <w:r>
               <w:rPr>
@@ -2950,7 +2975,7 @@
                 <w:noProof/>
                 <w:webHidden/>
               </w:rPr>
-              <w:t>19</w:t>
+              <w:t>21</w:t>
             </w:r>
             <w:r>
               <w:rPr>
@@ -2973,7 +2998,7 @@
               <w14:ligatures w14:val="standardContextual"/>
             </w:rPr>
           </w:pPr>
-          <w:hyperlink w:anchor="_Toc219232953" w:history="1">
+          <w:hyperlink w:anchor="_Toc219384963" w:history="1">
             <w:r>
               <w:rPr>
                 <w:rStyle w:val="Hyperlink"/>
@@ -3018,7 +3043,7 @@
                 <w:noProof/>
                 <w:webHidden/>
               </w:rPr>
-              <w:instrText xml:space="preserve"> PAGEREF _Toc219232953 \h </w:instrText>
+              <w:instrText xml:space="preserve"> PAGEREF _Toc219384963 \h </w:instrText>
             </w:r>
             <w:r>
               <w:rPr>
@@ -3038,7 +3063,7 @@
                 <w:noProof/>
                 <w:webHidden/>
               </w:rPr>
-              <w:t>20</w:t>
+              <w:t>21</w:t>
             </w:r>
             <w:r>
               <w:rPr>
@@ -3061,7 +3086,7 @@
               <w14:ligatures w14:val="standardContextual"/>
             </w:rPr>
           </w:pPr>
-          <w:hyperlink w:anchor="_Toc219232954" w:history="1">
+          <w:hyperlink w:anchor="_Toc219384964" w:history="1">
             <w:r>
               <w:rPr>
                 <w:rStyle w:val="Hyperlink"/>
@@ -3085,7 +3110,7 @@
                 <w:rStyle w:val="Hyperlink"/>
                 <w:noProof/>
               </w:rPr>
-              <w:t>Metodologia testowa</w:t>
+              <w:t>Środowisko testowe</w:t>
             </w:r>
             <w:r>
               <w:rPr>
@@ -3106,7 +3131,7 @@
                 <w:noProof/>
                 <w:webHidden/>
               </w:rPr>
-              <w:instrText xml:space="preserve"> PAGEREF _Toc219232954 \h </w:instrText>
+              <w:instrText xml:space="preserve"> PAGEREF _Toc219384964 \h </w:instrText>
             </w:r>
             <w:r>
               <w:rPr>
@@ -3126,7 +3151,7 @@
                 <w:noProof/>
                 <w:webHidden/>
               </w:rPr>
-              <w:t>21</w:t>
+              <w:t>22</w:t>
             </w:r>
             <w:r>
               <w:rPr>
@@ -3139,7 +3164,7 @@
         </w:p>
         <w:p>
           <w:pPr>
-            <w:pStyle w:val="TOC1"/>
+            <w:pStyle w:val="TOC2"/>
             <w:rPr>
               <w:rFonts w:asciiTheme="minorHAnsi" w:eastAsiaTheme="minorEastAsia" w:hAnsiTheme="minorHAnsi"/>
               <w:noProof/>
@@ -3149,13 +3174,13 @@
               <w14:ligatures w14:val="standardContextual"/>
             </w:rPr>
           </w:pPr>
-          <w:hyperlink w:anchor="_Toc219232955" w:history="1">
+          <w:hyperlink w:anchor="_Toc219384965" w:history="1">
             <w:r>
               <w:rPr>
                 <w:rStyle w:val="Hyperlink"/>
                 <w:noProof/>
               </w:rPr>
-              <w:t>6.</w:t>
+              <w:t>5.1.</w:t>
             </w:r>
             <w:r>
               <w:rPr>
@@ -3173,7 +3198,7 @@
                 <w:rStyle w:val="Hyperlink"/>
                 <w:noProof/>
               </w:rPr>
-              <w:t>Analiza wyników</w:t>
+              <w:t>Konfiguracja sprzętowa</w:t>
             </w:r>
             <w:r>
               <w:rPr>
@@ -3194,7 +3219,7 @@
                 <w:noProof/>
                 <w:webHidden/>
               </w:rPr>
-              <w:instrText xml:space="preserve"> PAGEREF _Toc219232955 \h </w:instrText>
+              <w:instrText xml:space="preserve"> PAGEREF _Toc219384965 \h </w:instrText>
             </w:r>
             <w:r>
               <w:rPr>
@@ -3214,7 +3239,7 @@
                 <w:noProof/>
                 <w:webHidden/>
               </w:rPr>
-              <w:t>21</w:t>
+              <w:t>22</w:t>
             </w:r>
             <w:r>
               <w:rPr>
@@ -3227,7 +3252,7 @@
         </w:p>
         <w:p>
           <w:pPr>
-            <w:pStyle w:val="TOC1"/>
+            <w:pStyle w:val="TOC2"/>
             <w:rPr>
               <w:rFonts w:asciiTheme="minorHAnsi" w:eastAsiaTheme="minorEastAsia" w:hAnsiTheme="minorHAnsi"/>
               <w:noProof/>
@@ -3237,12 +3262,540 @@
               <w14:ligatures w14:val="standardContextual"/>
             </w:rPr>
           </w:pPr>
-          <w:hyperlink w:anchor="_Toc219232956" w:history="1">
+          <w:hyperlink w:anchor="_Toc219384966" w:history="1">
             <w:r>
               <w:rPr>
                 <w:rStyle w:val="Hyperlink"/>
                 <w:noProof/>
               </w:rPr>
+              <w:t>5.2.</w:t>
+            </w:r>
+            <w:r>
+              <w:rPr>
+                <w:rFonts w:asciiTheme="minorHAnsi" w:eastAsiaTheme="minorEastAsia" w:hAnsiTheme="minorHAnsi"/>
+                <w:noProof/>
+                <w:kern w:val="2"/>
+                <w:szCs w:val="24"/>
+                <w:lang w:val="en-GB" w:eastAsia="en-GB"/>
+                <w14:ligatures w14:val="standardContextual"/>
+              </w:rPr>
+              <w:tab/>
+            </w:r>
+            <w:r>
+              <w:rPr>
+                <w:rStyle w:val="Hyperlink"/>
+                <w:noProof/>
+              </w:rPr>
+              <w:t>Konfiguracja oprogramowania i kompilacja</w:t>
+            </w:r>
+            <w:r>
+              <w:rPr>
+                <w:noProof/>
+                <w:webHidden/>
+              </w:rPr>
+              <w:tab/>
+            </w:r>
+            <w:r>
+              <w:rPr>
+                <w:noProof/>
+                <w:webHidden/>
+              </w:rPr>
+              <w:fldChar w:fldCharType="begin"/>
+            </w:r>
+            <w:r>
+              <w:rPr>
+                <w:noProof/>
+                <w:webHidden/>
+              </w:rPr>
+              <w:instrText xml:space="preserve"> PAGEREF _Toc219384966 \h </w:instrText>
+            </w:r>
+            <w:r>
+              <w:rPr>
+                <w:noProof/>
+                <w:webHidden/>
+              </w:rPr>
+            </w:r>
+            <w:r>
+              <w:rPr>
+                <w:noProof/>
+                <w:webHidden/>
+              </w:rPr>
+              <w:fldChar w:fldCharType="separate"/>
+            </w:r>
+            <w:r>
+              <w:rPr>
+                <w:noProof/>
+                <w:webHidden/>
+              </w:rPr>
+              <w:t>22</w:t>
+            </w:r>
+            <w:r>
+              <w:rPr>
+                <w:noProof/>
+                <w:webHidden/>
+              </w:rPr>
+              <w:fldChar w:fldCharType="end"/>
+            </w:r>
+          </w:hyperlink>
+        </w:p>
+        <w:p>
+          <w:pPr>
+            <w:pStyle w:val="TOC1"/>
+            <w:rPr>
+              <w:rFonts w:asciiTheme="minorHAnsi" w:eastAsiaTheme="minorEastAsia" w:hAnsiTheme="minorHAnsi"/>
+              <w:noProof/>
+              <w:kern w:val="2"/>
+              <w:szCs w:val="24"/>
+              <w:lang w:val="en-GB" w:eastAsia="en-GB"/>
+              <w14:ligatures w14:val="standardContextual"/>
+            </w:rPr>
+          </w:pPr>
+          <w:hyperlink w:anchor="_Toc219384967" w:history="1">
+            <w:r>
+              <w:rPr>
+                <w:rStyle w:val="Hyperlink"/>
+                <w:noProof/>
+              </w:rPr>
+              <w:t>6.</w:t>
+            </w:r>
+            <w:r>
+              <w:rPr>
+                <w:rFonts w:asciiTheme="minorHAnsi" w:eastAsiaTheme="minorEastAsia" w:hAnsiTheme="minorHAnsi"/>
+                <w:noProof/>
+                <w:kern w:val="2"/>
+                <w:szCs w:val="24"/>
+                <w:lang w:val="en-GB" w:eastAsia="en-GB"/>
+                <w14:ligatures w14:val="standardContextual"/>
+              </w:rPr>
+              <w:tab/>
+            </w:r>
+            <w:r>
+              <w:rPr>
+                <w:rStyle w:val="Hyperlink"/>
+                <w:noProof/>
+              </w:rPr>
+              <w:t>Ocena architektury</w:t>
+            </w:r>
+            <w:r>
+              <w:rPr>
+                <w:noProof/>
+                <w:webHidden/>
+              </w:rPr>
+              <w:tab/>
+            </w:r>
+            <w:r>
+              <w:rPr>
+                <w:noProof/>
+                <w:webHidden/>
+              </w:rPr>
+              <w:fldChar w:fldCharType="begin"/>
+            </w:r>
+            <w:r>
+              <w:rPr>
+                <w:noProof/>
+                <w:webHidden/>
+              </w:rPr>
+              <w:instrText xml:space="preserve"> PAGEREF _Toc219384967 \h </w:instrText>
+            </w:r>
+            <w:r>
+              <w:rPr>
+                <w:noProof/>
+                <w:webHidden/>
+              </w:rPr>
+            </w:r>
+            <w:r>
+              <w:rPr>
+                <w:noProof/>
+                <w:webHidden/>
+              </w:rPr>
+              <w:fldChar w:fldCharType="separate"/>
+            </w:r>
+            <w:r>
+              <w:rPr>
+                <w:noProof/>
+                <w:webHidden/>
+              </w:rPr>
+              <w:t>23</w:t>
+            </w:r>
+            <w:r>
+              <w:rPr>
+                <w:noProof/>
+                <w:webHidden/>
+              </w:rPr>
+              <w:fldChar w:fldCharType="end"/>
+            </w:r>
+          </w:hyperlink>
+        </w:p>
+        <w:p>
+          <w:pPr>
+            <w:pStyle w:val="TOC2"/>
+            <w:rPr>
+              <w:rFonts w:asciiTheme="minorHAnsi" w:eastAsiaTheme="minorEastAsia" w:hAnsiTheme="minorHAnsi"/>
+              <w:noProof/>
+              <w:kern w:val="2"/>
+              <w:szCs w:val="24"/>
+              <w:lang w:val="en-GB" w:eastAsia="en-GB"/>
+              <w14:ligatures w14:val="standardContextual"/>
+            </w:rPr>
+          </w:pPr>
+          <w:hyperlink w:anchor="_Toc219384968" w:history="1">
+            <w:r>
+              <w:rPr>
+                <w:rStyle w:val="Hyperlink"/>
+                <w:noProof/>
+              </w:rPr>
+              <w:t>6.1.</w:t>
+            </w:r>
+            <w:r>
+              <w:rPr>
+                <w:rFonts w:asciiTheme="minorHAnsi" w:eastAsiaTheme="minorEastAsia" w:hAnsiTheme="minorHAnsi"/>
+                <w:noProof/>
+                <w:kern w:val="2"/>
+                <w:szCs w:val="24"/>
+                <w:lang w:val="en-GB" w:eastAsia="en-GB"/>
+                <w14:ligatures w14:val="standardContextual"/>
+              </w:rPr>
+              <w:tab/>
+            </w:r>
+            <w:r>
+              <w:rPr>
+                <w:rStyle w:val="Hyperlink"/>
+                <w:noProof/>
+              </w:rPr>
+              <w:t>Testy wydajnościowe</w:t>
+            </w:r>
+            <w:r>
+              <w:rPr>
+                <w:noProof/>
+                <w:webHidden/>
+              </w:rPr>
+              <w:tab/>
+            </w:r>
+            <w:r>
+              <w:rPr>
+                <w:noProof/>
+                <w:webHidden/>
+              </w:rPr>
+              <w:fldChar w:fldCharType="begin"/>
+            </w:r>
+            <w:r>
+              <w:rPr>
+                <w:noProof/>
+                <w:webHidden/>
+              </w:rPr>
+              <w:instrText xml:space="preserve"> PAGEREF _Toc219384968 \h </w:instrText>
+            </w:r>
+            <w:r>
+              <w:rPr>
+                <w:noProof/>
+                <w:webHidden/>
+              </w:rPr>
+            </w:r>
+            <w:r>
+              <w:rPr>
+                <w:noProof/>
+                <w:webHidden/>
+              </w:rPr>
+              <w:fldChar w:fldCharType="separate"/>
+            </w:r>
+            <w:r>
+              <w:rPr>
+                <w:noProof/>
+                <w:webHidden/>
+              </w:rPr>
+              <w:t>23</w:t>
+            </w:r>
+            <w:r>
+              <w:rPr>
+                <w:noProof/>
+                <w:webHidden/>
+              </w:rPr>
+              <w:fldChar w:fldCharType="end"/>
+            </w:r>
+          </w:hyperlink>
+        </w:p>
+        <w:p>
+          <w:pPr>
+            <w:pStyle w:val="TOC3"/>
+            <w:rPr>
+              <w:rFonts w:asciiTheme="minorHAnsi" w:eastAsiaTheme="minorEastAsia" w:hAnsiTheme="minorHAnsi"/>
+              <w:noProof/>
+              <w:kern w:val="2"/>
+              <w:szCs w:val="24"/>
+              <w:lang w:val="en-GB" w:eastAsia="en-GB"/>
+              <w14:ligatures w14:val="standardContextual"/>
+            </w:rPr>
+          </w:pPr>
+          <w:hyperlink w:anchor="_Toc219384969" w:history="1">
+            <w:r>
+              <w:rPr>
+                <w:rStyle w:val="Hyperlink"/>
+                <w:noProof/>
+              </w:rPr>
+              <w:t>6.1.1.</w:t>
+            </w:r>
+            <w:r>
+              <w:rPr>
+                <w:rFonts w:asciiTheme="minorHAnsi" w:eastAsiaTheme="minorEastAsia" w:hAnsiTheme="minorHAnsi"/>
+                <w:noProof/>
+                <w:kern w:val="2"/>
+                <w:szCs w:val="24"/>
+                <w:lang w:val="en-GB" w:eastAsia="en-GB"/>
+                <w14:ligatures w14:val="standardContextual"/>
+              </w:rPr>
+              <w:tab/>
+            </w:r>
+            <w:r>
+              <w:rPr>
+                <w:rStyle w:val="Hyperlink"/>
+                <w:noProof/>
+              </w:rPr>
+              <w:t>Wyniki testów wydajnościowych - czas iteracji symulacji</w:t>
+            </w:r>
+            <w:r>
+              <w:rPr>
+                <w:noProof/>
+                <w:webHidden/>
+              </w:rPr>
+              <w:tab/>
+            </w:r>
+            <w:r>
+              <w:rPr>
+                <w:noProof/>
+                <w:webHidden/>
+              </w:rPr>
+              <w:fldChar w:fldCharType="begin"/>
+            </w:r>
+            <w:r>
+              <w:rPr>
+                <w:noProof/>
+                <w:webHidden/>
+              </w:rPr>
+              <w:instrText xml:space="preserve"> PAGEREF _Toc219384969 \h </w:instrText>
+            </w:r>
+            <w:r>
+              <w:rPr>
+                <w:noProof/>
+                <w:webHidden/>
+              </w:rPr>
+            </w:r>
+            <w:r>
+              <w:rPr>
+                <w:noProof/>
+                <w:webHidden/>
+              </w:rPr>
+              <w:fldChar w:fldCharType="separate"/>
+            </w:r>
+            <w:r>
+              <w:rPr>
+                <w:noProof/>
+                <w:webHidden/>
+              </w:rPr>
+              <w:t>23</w:t>
+            </w:r>
+            <w:r>
+              <w:rPr>
+                <w:noProof/>
+                <w:webHidden/>
+              </w:rPr>
+              <w:fldChar w:fldCharType="end"/>
+            </w:r>
+          </w:hyperlink>
+        </w:p>
+        <w:p>
+          <w:pPr>
+            <w:pStyle w:val="TOC1"/>
+            <w:rPr>
+              <w:rFonts w:asciiTheme="minorHAnsi" w:eastAsiaTheme="minorEastAsia" w:hAnsiTheme="minorHAnsi"/>
+              <w:noProof/>
+              <w:kern w:val="2"/>
+              <w:szCs w:val="24"/>
+              <w:lang w:val="en-GB" w:eastAsia="en-GB"/>
+              <w14:ligatures w14:val="standardContextual"/>
+            </w:rPr>
+          </w:pPr>
+          <w:hyperlink w:anchor="_Toc219384970" w:history="1">
+            <w:r>
+              <w:rPr>
+                <w:rStyle w:val="Hyperlink"/>
+                <w:noProof/>
+              </w:rPr>
+              <w:t>7.</w:t>
+            </w:r>
+            <w:r>
+              <w:rPr>
+                <w:rFonts w:asciiTheme="minorHAnsi" w:eastAsiaTheme="minorEastAsia" w:hAnsiTheme="minorHAnsi"/>
+                <w:noProof/>
+                <w:kern w:val="2"/>
+                <w:szCs w:val="24"/>
+                <w:lang w:val="en-GB" w:eastAsia="en-GB"/>
+                <w14:ligatures w14:val="standardContextual"/>
+              </w:rPr>
+              <w:tab/>
+            </w:r>
+            <w:r>
+              <w:rPr>
+                <w:rStyle w:val="Hyperlink"/>
+                <w:noProof/>
+              </w:rPr>
+              <w:t>Ocena modelu ekosystemu</w:t>
+            </w:r>
+            <w:r>
+              <w:rPr>
+                <w:noProof/>
+                <w:webHidden/>
+              </w:rPr>
+              <w:tab/>
+            </w:r>
+            <w:r>
+              <w:rPr>
+                <w:noProof/>
+                <w:webHidden/>
+              </w:rPr>
+              <w:fldChar w:fldCharType="begin"/>
+            </w:r>
+            <w:r>
+              <w:rPr>
+                <w:noProof/>
+                <w:webHidden/>
+              </w:rPr>
+              <w:instrText xml:space="preserve"> PAGEREF _Toc219384970 \h </w:instrText>
+            </w:r>
+            <w:r>
+              <w:rPr>
+                <w:noProof/>
+                <w:webHidden/>
+              </w:rPr>
+            </w:r>
+            <w:r>
+              <w:rPr>
+                <w:noProof/>
+                <w:webHidden/>
+              </w:rPr>
+              <w:fldChar w:fldCharType="separate"/>
+            </w:r>
+            <w:r>
+              <w:rPr>
+                <w:noProof/>
+                <w:webHidden/>
+              </w:rPr>
+              <w:t>24</w:t>
+            </w:r>
+            <w:r>
+              <w:rPr>
+                <w:noProof/>
+                <w:webHidden/>
+              </w:rPr>
+              <w:fldChar w:fldCharType="end"/>
+            </w:r>
+          </w:hyperlink>
+        </w:p>
+        <w:p>
+          <w:pPr>
+            <w:pStyle w:val="TOC1"/>
+            <w:rPr>
+              <w:rFonts w:asciiTheme="minorHAnsi" w:eastAsiaTheme="minorEastAsia" w:hAnsiTheme="minorHAnsi"/>
+              <w:noProof/>
+              <w:kern w:val="2"/>
+              <w:szCs w:val="24"/>
+              <w:lang w:val="en-GB" w:eastAsia="en-GB"/>
+              <w14:ligatures w14:val="standardContextual"/>
+            </w:rPr>
+          </w:pPr>
+          <w:hyperlink w:anchor="_Toc219384971" w:history="1">
+            <w:r>
+              <w:rPr>
+                <w:rStyle w:val="Hyperlink"/>
+                <w:noProof/>
+              </w:rPr>
+              <w:t>8.</w:t>
+            </w:r>
+            <w:r>
+              <w:rPr>
+                <w:rFonts w:asciiTheme="minorHAnsi" w:eastAsiaTheme="minorEastAsia" w:hAnsiTheme="minorHAnsi"/>
+                <w:noProof/>
+                <w:kern w:val="2"/>
+                <w:szCs w:val="24"/>
+                <w:lang w:val="en-GB" w:eastAsia="en-GB"/>
+                <w14:ligatures w14:val="standardContextual"/>
+              </w:rPr>
+              <w:tab/>
+            </w:r>
+            <w:r>
+              <w:rPr>
+                <w:rStyle w:val="Hyperlink"/>
+                <w:noProof/>
+              </w:rPr>
+              <w:t>Podsumowanie</w:t>
+            </w:r>
+            <w:r>
+              <w:rPr>
+                <w:noProof/>
+                <w:webHidden/>
+              </w:rPr>
+              <w:tab/>
+            </w:r>
+            <w:r>
+              <w:rPr>
+                <w:noProof/>
+                <w:webHidden/>
+              </w:rPr>
+              <w:fldChar w:fldCharType="begin"/>
+            </w:r>
+            <w:r>
+              <w:rPr>
+                <w:noProof/>
+                <w:webHidden/>
+              </w:rPr>
+              <w:instrText xml:space="preserve"> PAGEREF _Toc219384971 \h </w:instrText>
+            </w:r>
+            <w:r>
+              <w:rPr>
+                <w:noProof/>
+                <w:webHidden/>
+              </w:rPr>
+            </w:r>
+            <w:r>
+              <w:rPr>
+                <w:noProof/>
+                <w:webHidden/>
+              </w:rPr>
+              <w:fldChar w:fldCharType="separate"/>
+            </w:r>
+            <w:r>
+              <w:rPr>
+                <w:noProof/>
+                <w:webHidden/>
+              </w:rPr>
+              <w:t>24</w:t>
+            </w:r>
+            <w:r>
+              <w:rPr>
+                <w:noProof/>
+                <w:webHidden/>
+              </w:rPr>
+              <w:fldChar w:fldCharType="end"/>
+            </w:r>
+          </w:hyperlink>
+        </w:p>
+        <w:p>
+          <w:pPr>
+            <w:pStyle w:val="TOC1"/>
+            <w:rPr>
+              <w:rFonts w:asciiTheme="minorHAnsi" w:eastAsiaTheme="minorEastAsia" w:hAnsiTheme="minorHAnsi"/>
+              <w:noProof/>
+              <w:kern w:val="2"/>
+              <w:szCs w:val="24"/>
+              <w:lang w:val="en-GB" w:eastAsia="en-GB"/>
+              <w14:ligatures w14:val="standardContextual"/>
+            </w:rPr>
+          </w:pPr>
+          <w:hyperlink w:anchor="_Toc219384972" w:history="1">
+            <w:r>
+              <w:rPr>
+                <w:rStyle w:val="Hyperlink"/>
+                <w:noProof/>
+              </w:rPr>
               <w:t>Bibliografia</w:t>
             </w:r>
             <w:r>
@@ -3264,7 +3817,7 @@
                 <w:noProof/>
                 <w:webHidden/>
               </w:rPr>
-              <w:instrText xml:space="preserve"> PAGEREF _Toc219232956 \h </w:instrText>
+              <w:instrText xml:space="preserve"> PAGEREF _Toc219384972 \h </w:instrText>
             </w:r>
             <w:r>
               <w:rPr>
@@ -3284,7 +3837,7 @@
                 <w:noProof/>
                 <w:webHidden/>
               </w:rPr>
-              <w:t>21</w:t>
+              <w:t>25</w:t>
             </w:r>
             <w:r>
               <w:rPr>
@@ -3334,7 +3887,7 @@
         <w:spacing w:line="360" w:lineRule="auto"/>
       </w:pPr>
       <w:bookmarkStart w:id="2" w:name="_Toc219154061"/>
-      <w:bookmarkStart w:id="3" w:name="_Toc219232928"/>
+      <w:bookmarkStart w:id="3" w:name="_Toc219384938"/>
       <w:r>
         <w:lastRenderedPageBreak/>
         <w:t>Wstęp</w:t>
@@ -3357,14 +3910,12 @@
           <w:id w:val="1313136359"/>
           <w:citation/>
         </w:sdtPr>
+        <w:sdtEndPr/>
         <w:sdtContent>
           <w:r>
             <w:fldChar w:fldCharType="begin"/>
           </w:r>
           <w:r>
-            <w:rPr>
-              <w:lang w:val="en-GB"/>
-            </w:rPr>
             <w:instrText xml:space="preserve"> CITATION Jon13 \l 2057 </w:instrText>
           </w:r>
           <w:r>
@@ -3373,7 +3924,6 @@
           <w:r>
             <w:rPr>
               <w:noProof/>
-              <w:lang w:val="en-GB"/>
             </w:rPr>
             <w:t>[1]</w:t>
           </w:r>
@@ -3390,14 +3940,12 @@
           <w:id w:val="61455709"/>
           <w:citation/>
         </w:sdtPr>
+        <w:sdtEndPr/>
         <w:sdtContent>
           <w:r>
             <w:fldChar w:fldCharType="begin"/>
           </w:r>
           <w:r>
-            <w:rPr>
-              <w:lang w:val="en-GB"/>
-            </w:rPr>
             <w:instrText xml:space="preserve"> CITATION Jon13 \l 2057 </w:instrText>
           </w:r>
           <w:r>
@@ -3406,14 +3954,12 @@
           <w:r>
             <w:rPr>
               <w:noProof/>
-              <w:lang w:val="en-GB"/>
             </w:rPr>
             <w:t xml:space="preserve"> </w:t>
           </w:r>
           <w:r>
             <w:rPr>
               <w:noProof/>
-              <w:lang w:val="en-GB"/>
             </w:rPr>
             <w:t>[1]</w:t>
           </w:r>
@@ -3430,14 +3976,12 @@
           <w:id w:val="428939198"/>
           <w:citation/>
         </w:sdtPr>
+        <w:sdtEndPr/>
         <w:sdtContent>
           <w:r>
             <w:fldChar w:fldCharType="begin"/>
           </w:r>
           <w:r>
-            <w:rPr>
-              <w:lang w:val="en-GB"/>
-            </w:rPr>
             <w:instrText xml:space="preserve"> CITATION Jon13 \l 2057 </w:instrText>
           </w:r>
           <w:r>
@@ -3446,14 +3990,12 @@
           <w:r>
             <w:rPr>
               <w:noProof/>
-              <w:lang w:val="en-GB"/>
             </w:rPr>
             <w:t xml:space="preserve"> </w:t>
           </w:r>
           <w:r>
             <w:rPr>
               <w:noProof/>
-              <w:lang w:val="en-GB"/>
             </w:rPr>
             <w:t>[1]</w:t>
           </w:r>
@@ -3478,14 +4020,12 @@
           <w:id w:val="409358116"/>
           <w:citation/>
         </w:sdtPr>
+        <w:sdtEndPr/>
         <w:sdtContent>
           <w:r>
             <w:fldChar w:fldCharType="begin"/>
           </w:r>
           <w:r>
-            <w:rPr>
-              <w:lang w:val="en-GB"/>
-            </w:rPr>
             <w:instrText xml:space="preserve"> CITATION Jon13 \l 2057 </w:instrText>
           </w:r>
           <w:r>
@@ -3494,14 +4034,12 @@
           <w:r>
             <w:rPr>
               <w:noProof/>
-              <w:lang w:val="en-GB"/>
             </w:rPr>
             <w:t xml:space="preserve"> </w:t>
           </w:r>
           <w:r>
             <w:rPr>
               <w:noProof/>
-              <w:lang w:val="en-GB"/>
             </w:rPr>
             <w:t>[1]</w:t>
           </w:r>
@@ -3524,14 +4062,12 @@
           <w:id w:val="867490847"/>
           <w:citation/>
         </w:sdtPr>
+        <w:sdtEndPr/>
         <w:sdtContent>
           <w:r>
             <w:fldChar w:fldCharType="begin"/>
           </w:r>
           <w:r>
-            <w:rPr>
-              <w:lang w:val="en-GB"/>
-            </w:rPr>
             <w:instrText xml:space="preserve"> CITATION Jon13 \l 2057 </w:instrText>
           </w:r>
           <w:r>
@@ -3540,14 +4076,12 @@
           <w:r>
             <w:rPr>
               <w:noProof/>
-              <w:lang w:val="en-GB"/>
             </w:rPr>
             <w:t xml:space="preserve"> </w:t>
           </w:r>
           <w:r>
             <w:rPr>
               <w:noProof/>
-              <w:lang w:val="en-GB"/>
             </w:rPr>
             <w:t>[1]</w:t>
           </w:r>
@@ -3561,14 +4095,12 @@
           <w:id w:val="87052275"/>
           <w:citation/>
         </w:sdtPr>
+        <w:sdtEndPr/>
         <w:sdtContent>
           <w:r>
             <w:fldChar w:fldCharType="begin"/>
           </w:r>
           <w:r>
-            <w:rPr>
-              <w:lang w:val="en-GB"/>
-            </w:rPr>
             <w:instrText xml:space="preserve"> CITATION Bre11 \l 2057 </w:instrText>
           </w:r>
           <w:r>
@@ -3577,14 +4109,12 @@
           <w:r>
             <w:rPr>
               <w:noProof/>
-              <w:lang w:val="en-GB"/>
             </w:rPr>
             <w:t xml:space="preserve"> </w:t>
           </w:r>
           <w:r>
             <w:rPr>
               <w:noProof/>
-              <w:lang w:val="en-GB"/>
             </w:rPr>
             <w:t>[2]</w:t>
           </w:r>
@@ -3601,14 +4131,12 @@
           <w:id w:val="-379405309"/>
           <w:citation/>
         </w:sdtPr>
+        <w:sdtEndPr/>
         <w:sdtContent>
           <w:r>
             <w:fldChar w:fldCharType="begin"/>
           </w:r>
           <w:r>
-            <w:rPr>
-              <w:lang w:val="en-GB"/>
-            </w:rPr>
             <w:instrText xml:space="preserve"> CITATION Jon13 \l 2057 </w:instrText>
           </w:r>
           <w:r>
@@ -3617,14 +4145,12 @@
           <w:r>
             <w:rPr>
               <w:noProof/>
-              <w:lang w:val="en-GB"/>
             </w:rPr>
             <w:t xml:space="preserve"> </w:t>
           </w:r>
           <w:r>
             <w:rPr>
               <w:noProof/>
-              <w:lang w:val="en-GB"/>
             </w:rPr>
             <w:t>[1]</w:t>
           </w:r>
@@ -3649,14 +4175,12 @@
           <w:id w:val="179179794"/>
           <w:citation/>
         </w:sdtPr>
+        <w:sdtEndPr/>
         <w:sdtContent>
           <w:r>
             <w:fldChar w:fldCharType="begin"/>
           </w:r>
           <w:r>
-            <w:rPr>
-              <w:lang w:val="en-GB"/>
-            </w:rPr>
             <w:instrText xml:space="preserve"> CITATION Jon13 \l 2057 </w:instrText>
           </w:r>
           <w:r>
@@ -3665,14 +4189,12 @@
           <w:r>
             <w:rPr>
               <w:noProof/>
-              <w:lang w:val="en-GB"/>
             </w:rPr>
             <w:t xml:space="preserve"> </w:t>
           </w:r>
           <w:r>
             <w:rPr>
               <w:noProof/>
-              <w:lang w:val="en-GB"/>
             </w:rPr>
             <w:t>[1]</w:t>
           </w:r>
@@ -3707,14 +4229,12 @@
           <w:id w:val="-519306259"/>
           <w:citation/>
         </w:sdtPr>
+        <w:sdtEndPr/>
         <w:sdtContent>
           <w:r>
             <w:fldChar w:fldCharType="begin"/>
           </w:r>
           <w:r>
-            <w:rPr>
-              <w:lang w:val="en-GB"/>
-            </w:rPr>
             <w:instrText xml:space="preserve"> CITATION Fil26 \l 2057 </w:instrText>
           </w:r>
           <w:r>
@@ -3723,14 +4243,12 @@
           <w:r>
             <w:rPr>
               <w:noProof/>
-              <w:lang w:val="en-GB"/>
             </w:rPr>
             <w:t xml:space="preserve"> </w:t>
           </w:r>
           <w:r>
             <w:rPr>
               <w:noProof/>
-              <w:lang w:val="en-GB"/>
             </w:rPr>
             <w:t>[3]</w:t>
           </w:r>
@@ -3751,7 +4269,7 @@
         <w:pStyle w:val="Heading2"/>
         <w:spacing w:line="360" w:lineRule="auto"/>
       </w:pPr>
-      <w:bookmarkStart w:id="4" w:name="_Toc219232929"/>
+      <w:bookmarkStart w:id="4" w:name="_Toc219384939"/>
       <w:r>
         <w:t>Automaty komórkowe</w:t>
       </w:r>
@@ -3776,14 +4294,12 @@
           <w:id w:val="83030776"/>
           <w:citation/>
         </w:sdtPr>
+        <w:sdtEndPr/>
         <w:sdtContent>
           <w:r>
             <w:fldChar w:fldCharType="begin"/>
           </w:r>
           <w:r>
-            <w:rPr>
-              <w:lang w:val="en-GB"/>
-            </w:rPr>
             <w:instrText xml:space="preserve"> CITATION Bre11 \l 2057 </w:instrText>
           </w:r>
           <w:r>
@@ -3792,7 +4308,6 @@
           <w:r>
             <w:rPr>
               <w:noProof/>
-              <w:lang w:val="en-GB"/>
             </w:rPr>
             <w:t>[2]</w:t>
           </w:r>
@@ -3825,9 +4340,10 @@
     <w:p>
       <w:pPr>
         <w:pStyle w:val="Heading2"/>
+        <w:spacing w:line="360" w:lineRule="auto"/>
       </w:pPr>
       <w:bookmarkStart w:id="5" w:name="_Toc219154063"/>
-      <w:bookmarkStart w:id="6" w:name="_Toc219232930"/>
+      <w:bookmarkStart w:id="6" w:name="_Toc219384940"/>
       <w:r>
         <w:t>S</w:t>
       </w:r>
@@ -3859,14 +4375,12 @@
           <w:id w:val="1744679775"/>
           <w:citation/>
         </w:sdtPr>
+        <w:sdtEndPr/>
         <w:sdtContent>
           <w:r>
             <w:fldChar w:fldCharType="begin"/>
           </w:r>
           <w:r>
-            <w:rPr>
-              <w:lang w:val="en-GB"/>
-            </w:rPr>
             <w:instrText xml:space="preserve"> CITATION Jon13 \l 2057 </w:instrText>
           </w:r>
           <w:r>
@@ -3875,14 +4389,12 @@
           <w:r>
             <w:rPr>
               <w:noProof/>
-              <w:lang w:val="en-GB"/>
             </w:rPr>
             <w:t xml:space="preserve"> </w:t>
           </w:r>
           <w:r>
             <w:rPr>
               <w:noProof/>
-              <w:lang w:val="en-GB"/>
             </w:rPr>
             <w:t>[1]</w:t>
           </w:r>
@@ -3934,14 +4446,12 @@
           <w:id w:val="-751199929"/>
           <w:citation/>
         </w:sdtPr>
+        <w:sdtEndPr/>
         <w:sdtContent>
           <w:r>
             <w:fldChar w:fldCharType="begin"/>
           </w:r>
           <w:r>
-            <w:rPr>
-              <w:lang w:val="en-GB"/>
-            </w:rPr>
             <w:instrText xml:space="preserve"> CITATION Jon13 \l 2057 </w:instrText>
           </w:r>
           <w:r>
@@ -3950,7 +4460,6 @@
           <w:r>
             <w:rPr>
               <w:noProof/>
-              <w:lang w:val="en-GB"/>
             </w:rPr>
             <w:t>[1]</w:t>
           </w:r>
@@ -3973,7 +4482,7 @@
         <w:pStyle w:val="Heading2"/>
         <w:spacing w:line="360" w:lineRule="auto"/>
       </w:pPr>
-      <w:bookmarkStart w:id="7" w:name="_Toc219232931"/>
+      <w:bookmarkStart w:id="7" w:name="_Toc219384941"/>
       <w:r>
         <w:t>Struktura pracy</w:t>
       </w:r>
@@ -3990,13 +4499,43 @@
         <w:t>drugim</w:t>
       </w:r>
       <w:r>
-        <w:t xml:space="preserve"> przedstawiono cele pracy, z podziałem na cel inżynierski, związany z budową środowiska </w:t>
+        <w:t xml:space="preserve"> przedstawiono cel pracy, z podziałem na </w:t>
+      </w:r>
+      <w:r>
+        <w:t xml:space="preserve">zadanie </w:t>
+      </w:r>
+      <w:r>
+        <w:t>inżynierski</w:t>
+      </w:r>
+      <w:r>
+        <w:t>e</w:t>
+      </w:r>
+      <w:r>
+        <w:t>, związan</w:t>
+      </w:r>
+      <w:r>
+        <w:t>e</w:t>
+      </w:r>
+      <w:r>
+        <w:t xml:space="preserve"> z budową środowiska </w:t>
       </w:r>
       <w:r>
         <w:t>symulacyjnego</w:t>
       </w:r>
       <w:r>
-        <w:t xml:space="preserve"> oraz cel modelowy, dotyczący konstrukcji i analizy modelu ekosystemu. Rozdział </w:t>
+        <w:t xml:space="preserve"> oraz </w:t>
+      </w:r>
+      <w:r>
+        <w:t xml:space="preserve">zadanie </w:t>
+      </w:r>
+      <w:r>
+        <w:t>modelow</w:t>
+      </w:r>
+      <w:r>
+        <w:t>e</w:t>
+      </w:r>
+      <w:r>
+        <w:t xml:space="preserve">, dotyczący konstrukcji i analizy modelu ekosystemu. Rozdział </w:t>
       </w:r>
       <w:r>
         <w:t>trzeci</w:t>
@@ -4020,17 +4559,17 @@
         <w:t>piąty</w:t>
       </w:r>
       <w:r>
-        <w:t xml:space="preserve"> poświęcono metodologii testowej, natomiast w rozdziale </w:t>
+        <w:t xml:space="preserve"> </w:t>
+      </w:r>
+      <w:r>
+        <w:lastRenderedPageBreak/>
+        <w:t xml:space="preserve">poświęcono metodologii testowej, natomiast w rozdziale </w:t>
       </w:r>
       <w:r>
         <w:t xml:space="preserve">szóstym </w:t>
       </w:r>
       <w:r>
-        <w:t xml:space="preserve">zaprezentowano i omówiono </w:t>
-      </w:r>
-      <w:r>
-        <w:lastRenderedPageBreak/>
-        <w:t>wyniki wybranych eksperymentów symulacyjnych</w:t>
+        <w:t>zaprezentowano i omówiono wyniki wybranych eksperymentów symulacyjnych</w:t>
       </w:r>
       <w:r>
         <w:t xml:space="preserve"> [[Zdanie do rozwinięcia po napisaniu ostatnich rozdziałów]]</w:t>
@@ -4045,11 +4584,14 @@
         <w:spacing w:line="360" w:lineRule="auto"/>
       </w:pPr>
       <w:bookmarkStart w:id="8" w:name="_Toc219154064"/>
-      <w:bookmarkStart w:id="9" w:name="_Toc219232932"/>
-      <w:r>
-        <w:t>Cele</w:t>
+      <w:bookmarkStart w:id="9" w:name="_Toc219384942"/>
+      <w:r>
+        <w:t>Cel</w:t>
       </w:r>
       <w:bookmarkEnd w:id="8"/>
+      <w:r>
+        <w:t xml:space="preserve"> pracy</w:t>
+      </w:r>
       <w:bookmarkEnd w:id="9"/>
     </w:p>
     <w:p>
@@ -4085,7 +4627,7 @@
         <w:pStyle w:val="Heading2"/>
         <w:spacing w:line="360" w:lineRule="auto"/>
       </w:pPr>
-      <w:bookmarkStart w:id="10" w:name="_Toc219232933"/>
+      <w:bookmarkStart w:id="10" w:name="_Toc219384943"/>
       <w:r>
         <w:t>Zadanie</w:t>
       </w:r>
@@ -4125,8 +4667,7 @@
         <w:pStyle w:val="Heading2"/>
         <w:spacing w:line="360" w:lineRule="auto"/>
       </w:pPr>
-      <w:bookmarkStart w:id="11" w:name="_Toc219232934"/>
-      <w:commentRangeStart w:id="12"/>
+      <w:bookmarkStart w:id="11" w:name="_Toc219384944"/>
       <w:r>
         <w:t>Zadanie</w:t>
       </w:r>
@@ -4152,17 +4693,7 @@
         <w:t>zbadanie</w:t>
       </w:r>
       <w:r>
-        <w:t xml:space="preserve"> modelu </w:t>
-      </w:r>
-      <w:commentRangeEnd w:id="12"/>
-      <w:r>
-        <w:rPr>
-          <w:rStyle w:val="CommentReference"/>
-        </w:rPr>
-        <w:commentReference w:id="12"/>
-      </w:r>
-      <w:r>
-        <w:t>trójskładnikowego ekosystemu opartego na automacie komórkowym, w którym populacja agentów podlega presji selekcji abiotycznej oraz gospodarce energetycznej</w:t>
+        <w:t xml:space="preserve"> modelu trójskładnikowego ekosystemu opartego na automacie komórkowym, w którym populacja agentów podlega presji selekcji abiotycznej oraz gospodarce energetycznej</w:t>
       </w:r>
       <w:r>
         <w:t>. A</w:t>
@@ -4173,12 +4704,29 @@
     </w:p>
     <w:p>
       <w:pPr>
+        <w:jc w:val="left"/>
+        <w:rPr>
+          <w:rFonts w:eastAsiaTheme="majorEastAsia" w:cstheme="majorBidi"/>
+          <w:b/>
+          <w:bCs/>
+          <w:color w:val="2E74B5" w:themeColor="accent1" w:themeShade="BF"/>
+          <w:sz w:val="32"/>
+          <w:szCs w:val="28"/>
+        </w:rPr>
+      </w:pPr>
+      <w:bookmarkStart w:id="12" w:name="_Toc219154067"/>
+      <w:r>
+        <w:br w:type="page"/>
+      </w:r>
+    </w:p>
+    <w:p>
+      <w:pPr>
         <w:pStyle w:val="Heading1"/>
         <w:spacing w:line="360" w:lineRule="auto"/>
       </w:pPr>
-      <w:bookmarkStart w:id="13" w:name="_Toc219154067"/>
-      <w:bookmarkStart w:id="14" w:name="_Toc219232935"/>
-      <w:r>
+      <w:bookmarkStart w:id="13" w:name="_Toc219384945"/>
+      <w:r>
+        <w:lastRenderedPageBreak/>
         <w:t xml:space="preserve">Architektura </w:t>
       </w:r>
       <w:r>
@@ -4187,25 +4735,25 @@
       <w:r>
         <w:t>technologie</w:t>
       </w:r>
+      <w:bookmarkEnd w:id="12"/>
       <w:bookmarkEnd w:id="13"/>
+    </w:p>
+    <w:p>
+      <w:pPr>
+        <w:pStyle w:val="Heading2"/>
+        <w:spacing w:line="360" w:lineRule="auto"/>
+      </w:pPr>
+      <w:bookmarkStart w:id="14" w:name="_Toc219384946"/>
+      <w:r>
+        <w:t>Wykorzystane</w:t>
+      </w:r>
+      <w:r>
+        <w:t xml:space="preserve"> technologie</w:t>
+      </w:r>
       <w:bookmarkEnd w:id="14"/>
     </w:p>
     <w:p>
       <w:pPr>
-        <w:pStyle w:val="Heading2"/>
-        <w:spacing w:line="360" w:lineRule="auto"/>
-      </w:pPr>
-      <w:bookmarkStart w:id="15" w:name="_Toc219232936"/>
-      <w:r>
-        <w:t>Wykorzystane</w:t>
-      </w:r>
-      <w:r>
-        <w:t xml:space="preserve"> technologie</w:t>
-      </w:r>
-      <w:bookmarkEnd w:id="15"/>
-    </w:p>
-    <w:p>
-      <w:pPr>
         <w:pStyle w:val="BodyText"/>
         <w:spacing w:line="360" w:lineRule="auto"/>
       </w:pPr>
@@ -4214,15 +4762,6 @@
       </w:r>
       <w:r>
         <w:t xml:space="preserve"> </w:t>
-      </w:r>
-      <w:commentRangeStart w:id="16"/>
-      <w:commentRangeEnd w:id="16"/>
-      <w:r>
-        <w:rPr>
-          <w:rStyle w:val="CommentReference"/>
-          <w:rFonts w:eastAsiaTheme="minorHAnsi" w:cstheme="minorBidi"/>
-        </w:rPr>
-        <w:commentReference w:id="16"/>
       </w:r>
       <w:r>
         <w:t xml:space="preserve">w ramach </w:t>
@@ -4269,6 +4808,7 @@
           <w:id w:val="1756708001"/>
           <w:citation/>
         </w:sdtPr>
+        <w:sdtEndPr/>
         <w:sdtContent>
           <w:r>
             <w:fldChar w:fldCharType="begin"/>
@@ -4379,6 +4919,7 @@
           <w:id w:val="611707185"/>
           <w:citation/>
         </w:sdtPr>
+        <w:sdtEndPr/>
         <w:sdtContent>
           <w:r>
             <w:rPr>
@@ -4457,7 +4998,6 @@
           <w:iCs/>
           <w:szCs w:val="24"/>
         </w:rPr>
-        <w:lastRenderedPageBreak/>
         <w:t>SFML</w:t>
       </w:r>
       <w:r>
@@ -4485,6 +5025,7 @@
           <w:id w:val="-1334528344"/>
           <w:citation/>
         </w:sdtPr>
+        <w:sdtEndPr/>
         <w:sdtContent>
           <w:r>
             <w:rPr>
@@ -4640,6 +5181,7 @@
           <w:id w:val="-2595754"/>
           <w:citation/>
         </w:sdtPr>
+        <w:sdtEndPr/>
         <w:sdtContent>
           <w:r>
             <w:rPr>
@@ -4774,6 +5316,7 @@
           <w:id w:val="425160429"/>
           <w:citation/>
         </w:sdtPr>
+        <w:sdtEndPr/>
         <w:sdtContent>
           <w:r>
             <w:rPr>
@@ -4915,6 +5458,7 @@
           <w:id w:val="-49547935"/>
           <w:citation/>
         </w:sdtPr>
+        <w:sdtEndPr/>
         <w:sdtContent>
           <w:r>
             <w:rPr>
@@ -5085,6 +5629,7 @@
           <w:id w:val="1860318452"/>
           <w:citation/>
         </w:sdtPr>
+        <w:sdtEndPr/>
         <w:sdtContent>
           <w:r>
             <w:rPr>
@@ -5242,6 +5787,7 @@
           <w:id w:val="-1184978410"/>
           <w:citation/>
         </w:sdtPr>
+        <w:sdtEndPr/>
         <w:sdtContent>
           <w:r>
             <w:rPr>
@@ -5310,6 +5856,7 @@
           <w:id w:val="499856087"/>
           <w:citation/>
         </w:sdtPr>
+        <w:sdtEndPr/>
         <w:sdtContent>
           <w:r>
             <w:rPr>
@@ -5434,6 +5981,7 @@
           <w:id w:val="1755709778"/>
           <w:citation/>
         </w:sdtPr>
+        <w:sdtEndPr/>
         <w:sdtContent>
           <w:r>
             <w:rPr>
@@ -5570,6 +6118,7 @@
           <w:id w:val="1062449626"/>
           <w:citation/>
         </w:sdtPr>
+        <w:sdtEndPr/>
         <w:sdtContent>
           <w:r>
             <w:rPr>
@@ -5625,6 +6174,7 @@
           <w:id w:val="358707668"/>
           <w:citation/>
         </w:sdtPr>
+        <w:sdtEndPr/>
         <w:sdtContent>
           <w:r>
             <w:rPr>
@@ -5678,6 +6228,7 @@
         <w:spacing w:line="360" w:lineRule="auto"/>
       </w:pPr>
       <w:r>
+        <w:lastRenderedPageBreak/>
         <w:t xml:space="preserve">Zastosowanie wymienionych narzędzi pozwala na zminimalizowanie </w:t>
       </w:r>
       <w:r>
@@ -5708,13 +6259,13 @@
         <w:pStyle w:val="Heading2"/>
         <w:spacing w:line="360" w:lineRule="auto"/>
       </w:pPr>
-      <w:bookmarkStart w:id="17" w:name="_Toc219154069"/>
-      <w:bookmarkStart w:id="18" w:name="_Toc219232937"/>
+      <w:bookmarkStart w:id="15" w:name="_Toc219154069"/>
+      <w:bookmarkStart w:id="16" w:name="_Toc219384947"/>
       <w:r>
         <w:t>Porównanie OOP i ECS</w:t>
       </w:r>
-      <w:bookmarkEnd w:id="17"/>
-      <w:bookmarkEnd w:id="18"/>
+      <w:bookmarkEnd w:id="15"/>
+      <w:bookmarkEnd w:id="16"/>
     </w:p>
     <w:p>
       <w:pPr>
@@ -5749,12 +6300,13 @@
       <w:r>
         <w:t xml:space="preserve"> </w:t>
       </w:r>
-      <w:commentRangeStart w:id="19"/>
+      <w:commentRangeStart w:id="17"/>
       <w:sdt>
         <w:sdtPr>
           <w:id w:val="-1542357547"/>
           <w:citation/>
         </w:sdtPr>
+        <w:sdtEndPr/>
         <w:sdtContent>
           <w:r>
             <w:fldChar w:fldCharType="begin"/>
@@ -5776,12 +6328,14 @@
           </w:r>
         </w:sdtContent>
       </w:sdt>
-      <w:commentRangeEnd w:id="19"/>
+      <w:commentRangeEnd w:id="17"/>
       <w:r>
         <w:rPr>
           <w:rStyle w:val="CommentReference"/>
-        </w:rPr>
-        <w:commentReference w:id="19"/>
+          <w:sz w:val="24"/>
+          <w:szCs w:val="20"/>
+        </w:rPr>
+        <w:commentReference w:id="17"/>
       </w:r>
       <w:r>
         <w:t xml:space="preserve"> oraz architektury zorientowane na dane, wśród których szczególną popularność uzyskał wzorzec ECS (ang. </w:t>
@@ -5791,7 +6345,6 @@
           <w:i/>
           <w:iCs/>
         </w:rPr>
-        <w:lastRenderedPageBreak/>
         <w:t>Entity–Component–System</w:t>
       </w:r>
       <w:r>
@@ -5812,12 +6365,13 @@
       <w:r>
         <w:t>priorytetowa</w:t>
       </w:r>
-      <w:commentRangeStart w:id="20"/>
+      <w:commentRangeStart w:id="18"/>
       <w:sdt>
         <w:sdtPr>
           <w:id w:val="1343274053"/>
           <w:citation/>
         </w:sdtPr>
+        <w:sdtEndPr/>
         <w:sdtContent>
           <w:r>
             <w:fldChar w:fldCharType="begin"/>
@@ -5842,12 +6396,14 @@
       <w:r>
         <w:t>.</w:t>
       </w:r>
-      <w:commentRangeEnd w:id="20"/>
+      <w:commentRangeEnd w:id="18"/>
       <w:r>
         <w:rPr>
           <w:rStyle w:val="CommentReference"/>
-        </w:rPr>
-        <w:commentReference w:id="20"/>
+          <w:sz w:val="24"/>
+          <w:szCs w:val="20"/>
+        </w:rPr>
+        <w:commentReference w:id="18"/>
       </w:r>
       <w:r>
         <w:t xml:space="preserve"> </w:t>
@@ -5866,6 +6422,7 @@
           <w:id w:val="-633329304"/>
           <w:citation/>
         </w:sdtPr>
+        <w:sdtEndPr/>
         <w:sdtContent>
           <w:r>
             <w:fldChar w:fldCharType="begin"/>
@@ -5905,8 +6462,9 @@
       <w:r>
         <w:t xml:space="preserve">anie kodu w dynamicznie rozwijającym się </w:t>
       </w:r>
+      <w:commentRangeStart w:id="19"/>
+      <w:commentRangeStart w:id="20"/>
       <w:commentRangeStart w:id="21"/>
-      <w:commentRangeStart w:id="22"/>
       <w:r>
         <w:t>oprogramowaniu</w:t>
       </w:r>
@@ -5918,6 +6476,7 @@
           <w:id w:val="-186452307"/>
           <w:citation/>
         </w:sdtPr>
+        <w:sdtEndPr/>
         <w:sdtContent>
           <w:r>
             <w:fldChar w:fldCharType="begin"/>
@@ -5947,6 +6506,7 @@
           <w:id w:val="-2004655553"/>
           <w:citation/>
         </w:sdtPr>
+        <w:sdtEndPr/>
         <w:sdtContent>
           <w:r>
             <w:fldChar w:fldCharType="begin"/>
@@ -5968,21 +6528,32 @@
           </w:r>
         </w:sdtContent>
       </w:sdt>
+      <w:commentRangeEnd w:id="19"/>
+      <w:r>
+        <w:rPr>
+          <w:rStyle w:val="CommentReference"/>
+          <w:sz w:val="24"/>
+          <w:szCs w:val="20"/>
+        </w:rPr>
+        <w:commentReference w:id="19"/>
+      </w:r>
+      <w:commentRangeEnd w:id="20"/>
+      <w:r>
+        <w:rPr>
+          <w:rStyle w:val="CommentReference"/>
+          <w:sz w:val="24"/>
+          <w:szCs w:val="20"/>
+        </w:rPr>
+        <w:commentReference w:id="20"/>
+      </w:r>
       <w:commentRangeEnd w:id="21"/>
       <w:r>
         <w:rPr>
           <w:rStyle w:val="CommentReference"/>
-          <w:rFonts w:eastAsiaTheme="minorHAnsi" w:cstheme="minorBidi"/>
+          <w:sz w:val="24"/>
+          <w:szCs w:val="20"/>
         </w:rPr>
         <w:commentReference w:id="21"/>
-      </w:r>
-      <w:commentRangeEnd w:id="22"/>
-      <w:r>
-        <w:rPr>
-          <w:rStyle w:val="CommentReference"/>
-          <w:rFonts w:eastAsiaTheme="minorHAnsi" w:cstheme="minorBidi"/>
-        </w:rPr>
-        <w:commentReference w:id="22"/>
       </w:r>
       <w:r>
         <w:t xml:space="preserve">. </w:t>
@@ -6001,6 +6572,7 @@
           <w:id w:val="1971547375"/>
           <w:citation/>
         </w:sdtPr>
+        <w:sdtEndPr/>
         <w:sdtContent>
           <w:r>
             <w:fldChar w:fldCharType="begin"/>
@@ -6051,6 +6623,7 @@
           <w:id w:val="3873189"/>
           <w:citation/>
         </w:sdtPr>
+        <w:sdtEndPr/>
         <w:sdtContent>
           <w:r>
             <w:fldChar w:fldCharType="begin"/>
@@ -6089,6 +6662,7 @@
           <w:id w:val="-2108264976"/>
           <w:citation/>
         </w:sdtPr>
+        <w:sdtEndPr/>
         <w:sdtContent>
           <w:r>
             <w:fldChar w:fldCharType="begin"/>
@@ -6111,7 +6685,11 @@
         </w:sdtContent>
       </w:sdt>
       <w:r>
-        <w:t xml:space="preserve">, taki układ umożliwia znacznie wyższy stopień zrównoleglenia obliczeń - szczególnie w symulacjach o dużej liczbie bytów - oraz poprawia lokalność danych (ang. </w:t>
+        <w:t xml:space="preserve">, taki układ umożliwia znacznie wyższy stopień zrównoleglenia obliczeń - szczególnie w symulacjach o dużej liczbie bytów - oraz </w:t>
+      </w:r>
+      <w:r>
+        <w:lastRenderedPageBreak/>
+        <w:t xml:space="preserve">poprawia lokalność danych (ang. </w:t>
       </w:r>
       <w:r>
         <w:rPr>
@@ -6136,26 +6714,7 @@
         <w:spacing w:line="360" w:lineRule="auto"/>
       </w:pPr>
       <w:r>
-        <w:t xml:space="preserve">W praktyce czysta architektura ECS, mimo wysokiej wydajności, bywa mniej intuicyjna w zarządzaniu unikalnymi podsystemami infrastrukturalnymi (np. obsługą okna graficznego czy integracją z systemem plików). Zadania te często naturalnie wpisują się w paradygmat </w:t>
-      </w:r>
-      <w:r>
-        <w:lastRenderedPageBreak/>
-        <w:t xml:space="preserve">obiektowy, przez co ich implementacja w czystym ECS może prowadzić do nadmiernego </w:t>
-      </w:r>
-      <w:commentRangeStart w:id="23"/>
-      <w:r>
-        <w:t>komplikowania kodu</w:t>
-      </w:r>
-      <w:commentRangeEnd w:id="23"/>
-      <w:r>
-        <w:rPr>
-          <w:rStyle w:val="CommentReference"/>
-          <w:rFonts w:eastAsiaTheme="minorHAnsi" w:cstheme="minorBidi"/>
-        </w:rPr>
-        <w:commentReference w:id="23"/>
-      </w:r>
-      <w:r>
-        <w:t>.</w:t>
+        <w:t>W praktyce czysta architektura ECS, mimo wysokiej wydajności, bywa mniej intuicyjna w zarządzaniu unikalnymi podsystemami infrastrukturalnymi (np. obsługą okna graficznego czy integracją z systemem plików). Zadania te często naturalnie wpisują się w paradygmat obiektowy, przez co ich implementacja w czystym ECS może prowadzić do nadmiernego komplikowania kodu.</w:t>
       </w:r>
       <w:r>
         <w:t xml:space="preserve"> </w:t>
@@ -6175,13 +6734,13 @@
         <w:pStyle w:val="Heading2"/>
         <w:spacing w:line="360" w:lineRule="auto"/>
       </w:pPr>
-      <w:bookmarkStart w:id="24" w:name="_Toc219154070"/>
-      <w:bookmarkStart w:id="25" w:name="_Toc219232938"/>
+      <w:bookmarkStart w:id="22" w:name="_Toc219154070"/>
+      <w:bookmarkStart w:id="23" w:name="_Toc219384948"/>
       <w:r>
         <w:t>Architektura modularna oprogramowania</w:t>
       </w:r>
-      <w:bookmarkEnd w:id="24"/>
-      <w:bookmarkEnd w:id="25"/>
+      <w:bookmarkEnd w:id="22"/>
+      <w:bookmarkEnd w:id="23"/>
     </w:p>
     <w:p>
       <w:pPr>
@@ -6196,6 +6755,7 @@
           <w:id w:val="1950121731"/>
           <w:citation/>
         </w:sdtPr>
+        <w:sdtEndPr/>
         <w:sdtContent>
           <w:r>
             <w:fldChar w:fldCharType="begin"/>
@@ -6321,6 +6881,7 @@
           <w:id w:val="460622386"/>
           <w:citation/>
         </w:sdtPr>
+        <w:sdtEndPr/>
         <w:sdtContent>
           <w:r>
             <w:rPr>
@@ -6399,13 +6960,13 @@
       <w:pPr>
         <w:pStyle w:val="Heading3"/>
       </w:pPr>
-      <w:bookmarkStart w:id="26" w:name="_Toc219154071"/>
-      <w:bookmarkStart w:id="27" w:name="_Toc219232939"/>
+      <w:bookmarkStart w:id="24" w:name="_Toc219154071"/>
+      <w:bookmarkStart w:id="25" w:name="_Toc219384949"/>
       <w:r>
         <w:t>Mechanizm serwisów i zarządzanie cyklem życia aplikacji</w:t>
       </w:r>
-      <w:bookmarkEnd w:id="26"/>
-      <w:bookmarkEnd w:id="27"/>
+      <w:bookmarkEnd w:id="24"/>
+      <w:bookmarkEnd w:id="25"/>
     </w:p>
     <w:p>
       <w:pPr>
@@ -6420,6 +6981,7 @@
           <w:id w:val="-667405448"/>
           <w:citation/>
         </w:sdtPr>
+        <w:sdtEndPr/>
         <w:sdtContent>
           <w:r>
             <w:fldChar w:fldCharType="begin"/>
@@ -6459,6 +7021,7 @@
           <w:id w:val="1621097359"/>
           <w:citation/>
         </w:sdtPr>
+        <w:sdtEndPr/>
         <w:sdtContent>
           <w:r>
             <w:fldChar w:fldCharType="begin"/>
@@ -6528,6 +7091,7 @@
           <w:id w:val="-1832509379"/>
           <w:citation/>
         </w:sdtPr>
+        <w:sdtEndPr/>
         <w:sdtContent>
           <w:r>
             <w:fldChar w:fldCharType="begin"/>
@@ -6585,6 +7149,7 @@
           <w:id w:val="-571122844"/>
           <w:citation/>
         </w:sdtPr>
+        <w:sdtEndPr/>
         <w:sdtContent>
           <w:r>
             <w:rPr>
@@ -6649,6 +7214,7 @@
           <w:id w:val="1920673460"/>
           <w:citation/>
         </w:sdtPr>
+        <w:sdtEndPr/>
         <w:sdtContent>
           <w:r>
             <w:fldChar w:fldCharType="begin"/>
@@ -6680,6 +7246,7 @@
         <w:spacing w:line="360" w:lineRule="auto"/>
       </w:pPr>
       <w:r>
+        <w:lastRenderedPageBreak/>
         <w:t xml:space="preserve">W literaturze wzorzec </w:t>
       </w:r>
       <w:r>
@@ -6697,6 +7264,7 @@
           <w:id w:val="-564801726"/>
           <w:citation/>
         </w:sdtPr>
+        <w:sdtEndPr/>
         <w:sdtContent>
           <w:r>
             <w:fldChar w:fldCharType="begin"/>
@@ -6732,6 +7300,7 @@
           <w:id w:val="249318192"/>
           <w:citation/>
         </w:sdtPr>
+        <w:sdtEndPr/>
         <w:sdtContent>
           <w:r>
             <w:fldChar w:fldCharType="begin"/>
@@ -6786,6 +7355,7 @@
           <w:id w:val="1526830727"/>
           <w:citation/>
         </w:sdtPr>
+        <w:sdtEndPr/>
         <w:sdtContent>
           <w:r>
             <w:fldChar w:fldCharType="begin"/>
@@ -6812,6 +7382,7 @@
           <w:id w:val="100530061"/>
           <w:citation/>
         </w:sdtPr>
+        <w:sdtEndPr/>
         <w:sdtContent>
           <w:r>
             <w:fldChar w:fldCharType="begin"/>
@@ -6843,7 +7414,6 @@
         <w:spacing w:line="360" w:lineRule="auto"/>
       </w:pPr>
       <w:r>
-        <w:lastRenderedPageBreak/>
         <w:t xml:space="preserve">Serwisy odpowiadają za </w:t>
       </w:r>
       <w:r>
@@ -6878,6 +7448,7 @@
           <w:id w:val="355311689"/>
           <w:citation/>
         </w:sdtPr>
+        <w:sdtEndPr/>
         <w:sdtContent>
           <w:r>
             <w:fldChar w:fldCharType="begin"/>
@@ -6922,6 +7493,7 @@
           <w:id w:val="2031303643"/>
           <w:citation/>
         </w:sdtPr>
+        <w:sdtEndPr/>
         <w:sdtContent>
           <w:r>
             <w:fldChar w:fldCharType="begin"/>
@@ -7008,6 +7580,7 @@
           <w:id w:val="274301263"/>
           <w:citation/>
         </w:sdtPr>
+        <w:sdtEndPr/>
         <w:sdtContent>
           <w:r>
             <w:fldChar w:fldCharType="begin"/>
@@ -7142,6 +7715,7 @@
           <w:id w:val="1014032471"/>
           <w:citation/>
         </w:sdtPr>
+        <w:sdtEndPr/>
         <w:sdtContent>
           <w:r>
             <w:fldChar w:fldCharType="begin"/>
@@ -7221,6 +7795,7 @@
           <w:id w:val="-2114575067"/>
           <w:citation/>
         </w:sdtPr>
+        <w:sdtEndPr/>
         <w:sdtContent>
           <w:r>
             <w:fldChar w:fldCharType="begin"/>
@@ -7250,6 +7825,7 @@
           <w:id w:val="1185323680"/>
           <w:citation/>
         </w:sdtPr>
+        <w:sdtEndPr/>
         <w:sdtContent>
           <w:r>
             <w:fldChar w:fldCharType="begin"/>
@@ -7275,13 +7851,18 @@
         <w:t>. Zastosowanie abstrakcyjnych interfejsów sprawia, że warstwa zaplecza graficznego jest w pełni wymienna; przykładowo, zastąpienie biblioteki SFML innym rozwiązaniem wymaga jedynie implementacji nowej klasy serwisu, bez ingerencji w logikę systemów aplikacji. D</w:t>
       </w:r>
       <w:r>
-        <w:t>odanie nowej funkcjonalności, takiej jak moduł dźwiękowy czy alternatywny system renderowania, ogranicza się do implementacji interfejsu „IService” i rejestracji obiektu w silniku, bez konieczności modyfikacji istniejących mechanizmów sterujących</w:t>
+        <w:t xml:space="preserve">odanie nowej funkcjonalności, takiej jak moduł </w:t>
+      </w:r>
+      <w:r>
+        <w:lastRenderedPageBreak/>
+        <w:t>dźwiękowy czy alternatywny system renderowania, ogranicza się do implementacji interfejsu „IService” i rejestracji obiektu w silniku, bez konieczności modyfikacji istniejących mechanizmów sterujących</w:t>
       </w:r>
       <w:sdt>
         <w:sdtPr>
           <w:id w:val="405890455"/>
           <w:citation/>
         </w:sdtPr>
+        <w:sdtEndPr/>
         <w:sdtContent>
           <w:r>
             <w:fldChar w:fldCharType="begin"/>
@@ -7323,6 +7904,7 @@
           <w:id w:val="-854273307"/>
           <w:citation/>
         </w:sdtPr>
+        <w:sdtEndPr/>
         <w:sdtContent>
           <w:r>
             <w:fldChar w:fldCharType="begin"/>
@@ -7352,6 +7934,7 @@
           <w:id w:val="-1002891506"/>
           <w:citation/>
         </w:sdtPr>
+        <w:sdtEndPr/>
         <w:sdtContent>
           <w:r>
             <w:fldChar w:fldCharType="begin"/>
@@ -7383,7 +7966,6 @@
         <w:spacing w:line="360" w:lineRule="auto"/>
       </w:pPr>
       <w:r>
-        <w:lastRenderedPageBreak/>
         <w:t xml:space="preserve">Modularność ta pozytywnie wpływa również na utrzymywalność (ang. </w:t>
       </w:r>
       <w:r>
@@ -7404,6 +7986,7 @@
           <w:id w:val="-1064792221"/>
           <w:citation/>
         </w:sdtPr>
+        <w:sdtEndPr/>
         <w:sdtContent>
           <w:r>
             <w:fldChar w:fldCharType="begin"/>
@@ -7433,8 +8016,8 @@
       <w:pPr>
         <w:pStyle w:val="Heading3"/>
       </w:pPr>
-      <w:bookmarkStart w:id="28" w:name="_Toc219154072"/>
-      <w:bookmarkStart w:id="29" w:name="_Toc219232940"/>
+      <w:bookmarkStart w:id="26" w:name="_Toc219154072"/>
+      <w:bookmarkStart w:id="27" w:name="_Toc219384950"/>
       <w:r>
         <w:t>Warstwa aplikacji</w:t>
       </w:r>
@@ -7450,8 +8033,8 @@
       <w:r>
         <w:t>rejestracja</w:t>
       </w:r>
-      <w:bookmarkEnd w:id="28"/>
-      <w:bookmarkEnd w:id="29"/>
+      <w:bookmarkEnd w:id="26"/>
+      <w:bookmarkEnd w:id="27"/>
     </w:p>
     <w:p>
       <w:pPr>
@@ -7484,6 +8067,7 @@
           <w:id w:val="1062594901"/>
           <w:citation/>
         </w:sdtPr>
+        <w:sdtEndPr/>
         <w:sdtContent>
           <w:r>
             <w:fldChar w:fldCharType="begin"/>
@@ -7532,6 +8116,7 @@
           <w:id w:val="-1551920283"/>
           <w:citation/>
         </w:sdtPr>
+        <w:sdtEndPr/>
         <w:sdtContent>
           <w:r>
             <w:fldChar w:fldCharType="begin"/>
@@ -7608,6 +8193,7 @@
           <w:id w:val="1952971717"/>
           <w:citation/>
         </w:sdtPr>
+        <w:sdtEndPr/>
         <w:sdtContent>
           <w:r>
             <w:fldChar w:fldCharType="begin"/>
@@ -7695,7 +8281,11 @@
         <w:t>przyspieszenie obliczeń bez modyfikacji logiki sterującej</w:t>
       </w:r>
       <w:r>
-        <w:t>. Istotną różnicą pomiędzy serwisami a systemami jest ich widoczność wewnątrz oprogramowania. Systemy nigdy nie są rejestrowane w kontekście rejestru. Wynika to z założenia, że system stanowi zamkniętą jednostkę wykonawczą</w:t>
+        <w:t xml:space="preserve">. Istotną różnicą pomiędzy serwisami a systemami jest ich widoczność wewnątrz oprogramowania. Systemy nigdy nie są rejestrowane w kontekście rejestru. Wynika to z </w:t>
+      </w:r>
+      <w:r>
+        <w:lastRenderedPageBreak/>
+        <w:t>założenia, że system stanowi zamkniętą jednostkę wykonawczą</w:t>
       </w:r>
       <w:r>
         <w:t>, pracując</w:t>
@@ -7714,6 +8304,7 @@
           <w:id w:val="1032379806"/>
           <w:citation/>
         </w:sdtPr>
+        <w:sdtEndPr/>
         <w:sdtContent>
           <w:r>
             <w:fldChar w:fldCharType="begin"/>
@@ -7755,6 +8346,7 @@
           <w:id w:val="1510879227"/>
           <w:citation/>
         </w:sdtPr>
+        <w:sdtEndPr/>
         <w:sdtContent>
           <w:r>
             <w:fldChar w:fldCharType="begin"/>
@@ -7784,6 +8376,7 @@
           <w:id w:val="265659549"/>
           <w:citation/>
         </w:sdtPr>
+        <w:sdtEndPr/>
         <w:sdtContent>
           <w:r>
             <w:fldChar w:fldCharType="begin"/>
@@ -7816,11 +8409,7 @@
         <w:t>caching</w:t>
       </w:r>
       <w:r>
-        <w:t xml:space="preserve">). Ponieważ instancja systemu istnieje przez cały cykl życia aplikacji, może ona </w:t>
-      </w:r>
-      <w:r>
-        <w:lastRenderedPageBreak/>
-        <w:t>posiadać własne składowe (</w:t>
+        <w:t>). Ponieważ instancja systemu istnieje przez cały cykl życia aplikacji, może ona posiadać własne składowe (</w:t>
       </w:r>
       <w:r>
         <w:rPr>
@@ -7837,6 +8426,7 @@
           <w:id w:val="-2008660452"/>
           <w:citation/>
         </w:sdtPr>
+        <w:sdtEndPr/>
         <w:sdtContent>
           <w:r>
             <w:fldChar w:fldCharType="begin"/>
@@ -7953,6 +8543,7 @@
           <w:id w:val="-1623682970"/>
           <w:citation/>
         </w:sdtPr>
+        <w:sdtEndPr/>
         <w:sdtContent>
           <w:r>
             <w:rPr>
@@ -8023,6 +8614,7 @@
           <w:id w:val="513726048"/>
           <w:citation/>
         </w:sdtPr>
+        <w:sdtEndPr/>
         <w:sdtContent>
           <w:r>
             <w:rPr>
@@ -8153,6 +8745,7 @@
           <w:id w:val="1307589307"/>
           <w:citation/>
         </w:sdtPr>
+        <w:sdtEndPr/>
         <w:sdtContent>
           <w:r>
             <w:rPr>
@@ -8238,6 +8831,7 @@
           <w:id w:val="330955597"/>
           <w:citation/>
         </w:sdtPr>
+        <w:sdtEndPr/>
         <w:sdtContent>
           <w:r>
             <w:rPr>
@@ -8297,8 +8891,8 @@
       <w:pPr>
         <w:pStyle w:val="Heading3"/>
       </w:pPr>
-      <w:bookmarkStart w:id="30" w:name="_Toc219154073"/>
-      <w:bookmarkStart w:id="31" w:name="_Toc219232941"/>
+      <w:bookmarkStart w:id="28" w:name="_Toc219154073"/>
+      <w:bookmarkStart w:id="29" w:name="_Toc219384951"/>
       <w:r>
         <w:t xml:space="preserve">Orkiestracja </w:t>
       </w:r>
@@ -8308,8 +8902,8 @@
       <w:r>
         <w:t xml:space="preserve"> symulacyjnych</w:t>
       </w:r>
-      <w:bookmarkEnd w:id="30"/>
-      <w:bookmarkEnd w:id="31"/>
+      <w:bookmarkEnd w:id="28"/>
+      <w:bookmarkEnd w:id="29"/>
     </w:p>
     <w:p>
       <w:pPr>
@@ -8324,6 +8918,7 @@
           <w:id w:val="1593124320"/>
           <w:citation/>
         </w:sdtPr>
+        <w:sdtEndPr/>
         <w:sdtContent>
           <w:r>
             <w:fldChar w:fldCharType="begin"/>
@@ -8369,6 +8964,7 @@
           <w:bCs/>
           <w:szCs w:val="24"/>
         </w:rPr>
+        <w:lastRenderedPageBreak/>
         <w:t>złożoność</w:t>
       </w:r>
       <w:r>
@@ -8436,7 +9032,6 @@
         <w:spacing w:line="360" w:lineRule="auto"/>
       </w:pPr>
       <w:r>
-        <w:lastRenderedPageBreak/>
         <w:t>Rozwiązaniem powyższych problemów stało się wykorzystanie fakt</w:t>
       </w:r>
       <w:r>
@@ -8478,6 +9073,7 @@
           <w:id w:val="684174031"/>
           <w:citation/>
         </w:sdtPr>
+        <w:sdtEndPr/>
         <w:sdtContent>
           <w:r>
             <w:fldChar w:fldCharType="begin"/>
@@ -8507,6 +9103,7 @@
           <w:id w:val="-608276773"/>
           <w:citation/>
         </w:sdtPr>
+        <w:sdtEndPr/>
         <w:sdtContent>
           <w:r>
             <w:fldChar w:fldCharType="begin"/>
@@ -8588,6 +9185,7 @@
           <w:id w:val="-517926891"/>
           <w:citation/>
         </w:sdtPr>
+        <w:sdtEndPr/>
         <w:sdtContent>
           <w:r>
             <w:rPr>
@@ -8681,6 +9279,7 @@
           <w:id w:val="1104695956"/>
           <w:citation/>
         </w:sdtPr>
+        <w:sdtEndPr/>
         <w:sdtContent>
           <w:r>
             <w:rPr>
@@ -8774,6 +9373,7 @@
           <w:id w:val="-346949392"/>
           <w:citation/>
         </w:sdtPr>
+        <w:sdtEndPr/>
         <w:sdtContent>
           <w:r>
             <w:rPr>
@@ -8833,20 +9433,24 @@
       <w:pPr>
         <w:pStyle w:val="Heading3"/>
       </w:pPr>
-      <w:bookmarkStart w:id="32" w:name="_Toc219154074"/>
-      <w:bookmarkStart w:id="33" w:name="_Toc219232942"/>
+      <w:bookmarkStart w:id="30" w:name="_Toc219154074"/>
+      <w:bookmarkStart w:id="31" w:name="_Toc219384952"/>
       <w:r>
         <w:t>Komunikacja między systemami</w:t>
       </w:r>
-      <w:bookmarkEnd w:id="32"/>
-      <w:bookmarkEnd w:id="33"/>
+      <w:bookmarkEnd w:id="30"/>
+      <w:bookmarkEnd w:id="31"/>
     </w:p>
     <w:p>
       <w:pPr>
         <w:spacing w:line="360" w:lineRule="auto"/>
       </w:pPr>
       <w:r>
-        <w:t xml:space="preserve">Rygorystyczna separacja systemów oraz ich hermetyzacja wymagają wprowadzenia ustandaryzowanych mechanizmów wymiany informacji. W projekcie zrezygnowano z bezpośrednich powiązań między systemami na rzecz dwóch uzupełniających się podejść: obiektów kontekstowych oraz magistrali zdarzeń (ang. </w:t>
+        <w:t xml:space="preserve">Rygorystyczna separacja systemów oraz ich hermetyzacja wymagają wprowadzenia ustandaryzowanych mechanizmów wymiany informacji. W projekcie zrezygnowano z </w:t>
+      </w:r>
+      <w:r>
+        <w:lastRenderedPageBreak/>
+        <w:t xml:space="preserve">bezpośrednich powiązań między systemami na rzecz dwóch uzupełniających się podejść: obiektów kontekstowych oraz magistrali zdarzeń (ang. </w:t>
       </w:r>
       <w:r>
         <w:rPr>
@@ -8863,6 +9467,7 @@
           <w:id w:val="-870370184"/>
           <w:citation/>
         </w:sdtPr>
+        <w:sdtEndPr/>
         <w:sdtContent>
           <w:r>
             <w:fldChar w:fldCharType="begin"/>
@@ -9015,6 +9620,7 @@
           <w:id w:val="-1233159586"/>
           <w:citation/>
         </w:sdtPr>
+        <w:sdtEndPr/>
         <w:sdtContent>
           <w:r>
             <w:fldChar w:fldCharType="begin"/>
@@ -9052,7 +9658,6 @@
         <w:spacing w:line="360" w:lineRule="auto"/>
       </w:pPr>
       <w:r>
-        <w:lastRenderedPageBreak/>
         <w:t>[[KOD ŹRÓDŁOWY: Tworzenie eventu]]</w:t>
       </w:r>
     </w:p>
@@ -9128,6 +9733,7 @@
           <w:id w:val="297347470"/>
           <w:citation/>
         </w:sdtPr>
+        <w:sdtEndPr/>
         <w:sdtContent>
           <w:r>
             <w:rPr>
@@ -9215,6 +9821,7 @@
           <w:id w:val="148171242"/>
           <w:citation/>
         </w:sdtPr>
+        <w:sdtEndPr/>
         <w:sdtContent>
           <w:r>
             <w:rPr>
@@ -9325,6 +9932,7 @@
           <w:id w:val="1912814608"/>
           <w:citation/>
         </w:sdtPr>
+        <w:sdtEndPr/>
         <w:sdtContent>
           <w:r>
             <w:fldChar w:fldCharType="begin"/>
@@ -9372,6 +9980,7 @@
           <w:id w:val="-1758134510"/>
           <w:citation/>
         </w:sdtPr>
+        <w:sdtEndPr/>
         <w:sdtContent>
           <w:r>
             <w:fldChar w:fldCharType="begin"/>
@@ -9421,6 +10030,7 @@
           <w:id w:val="-363294179"/>
           <w:citation/>
         </w:sdtPr>
+        <w:sdtEndPr/>
         <w:sdtContent>
           <w:r>
             <w:fldChar w:fldCharType="begin"/>
@@ -9451,6 +10061,7 @@
         <w:spacing w:line="360" w:lineRule="auto"/>
       </w:pPr>
       <w:r>
+        <w:lastRenderedPageBreak/>
         <w:t>Innym sposobem komunikacji między systemami i modułami są obiekty kontekstowe. Są one zdefiniowane jako struktury inicjalizowane przez główną aplikacje klasy i umieszczane w kontekście rejestru, co pozwala na ich dostęp w</w:t>
       </w:r>
       <w:r>
@@ -9490,11 +10101,7 @@
         <w:t>.</w:t>
       </w:r>
       <w:r>
-        <w:t xml:space="preserve"> Nieco innym przykładem jest prosta struktura „TickDataCollection”, używana przez różne systemy zbiera dane statystyczne które mogłyby zostać utracone pod </w:t>
-      </w:r>
-      <w:r>
-        <w:lastRenderedPageBreak/>
-        <w:t xml:space="preserve">koniec klatki – przykładowo, określenie powodu śmierci agenta nie jest </w:t>
+        <w:t xml:space="preserve"> Nieco innym przykładem jest prosta struktura „TickDataCollection”, używana przez różne systemy zbiera dane statystyczne które mogłyby zostać utracone pod koniec klatki – przykładowo, określenie powodu śmierci agenta nie jest </w:t>
       </w:r>
       <w:r>
         <w:t>możliwe,</w:t>
@@ -9507,14 +10114,12 @@
           <w:id w:val="1070776421"/>
           <w:citation/>
         </w:sdtPr>
+        <w:sdtEndPr/>
         <w:sdtContent>
           <w:r>
             <w:fldChar w:fldCharType="begin"/>
           </w:r>
           <w:r>
-            <w:rPr>
-              <w:lang w:val="en-GB"/>
-            </w:rPr>
             <w:instrText xml:space="preserve"> CITATION Fil26 \l 2057 </w:instrText>
           </w:r>
           <w:r>
@@ -9523,14 +10128,12 @@
           <w:r>
             <w:rPr>
               <w:noProof/>
-              <w:lang w:val="en-GB"/>
             </w:rPr>
             <w:t xml:space="preserve"> </w:t>
           </w:r>
           <w:r>
             <w:rPr>
               <w:noProof/>
-              <w:lang w:val="en-GB"/>
             </w:rPr>
             <w:t>[3]</w:t>
           </w:r>
@@ -9573,14 +10176,12 @@
           <w:id w:val="-168487416"/>
           <w:citation/>
         </w:sdtPr>
+        <w:sdtEndPr/>
         <w:sdtContent>
           <w:r>
             <w:fldChar w:fldCharType="begin"/>
           </w:r>
           <w:r>
-            <w:rPr>
-              <w:lang w:val="en-GB"/>
-            </w:rPr>
             <w:instrText xml:space="preserve"> CITATION ECSPerf \l 2057 </w:instrText>
           </w:r>
           <w:r>
@@ -9589,14 +10190,12 @@
           <w:r>
             <w:rPr>
               <w:noProof/>
-              <w:lang w:val="en-GB"/>
             </w:rPr>
             <w:t xml:space="preserve"> </w:t>
           </w:r>
           <w:r>
             <w:rPr>
               <w:noProof/>
-              <w:lang w:val="en-GB"/>
             </w:rPr>
             <w:t>[13]</w:t>
           </w:r>
@@ -9626,14 +10225,12 @@
           <w:id w:val="140326190"/>
           <w:citation/>
         </w:sdtPr>
+        <w:sdtEndPr/>
         <w:sdtContent>
           <w:r>
             <w:fldChar w:fldCharType="begin"/>
           </w:r>
           <w:r>
-            <w:rPr>
-              <w:lang w:val="en-GB"/>
-            </w:rPr>
             <w:instrText xml:space="preserve"> CITATION ECSPerf \l 2057 </w:instrText>
           </w:r>
           <w:r>
@@ -9642,14 +10239,12 @@
           <w:r>
             <w:rPr>
               <w:noProof/>
-              <w:lang w:val="en-GB"/>
             </w:rPr>
             <w:t xml:space="preserve"> </w:t>
           </w:r>
           <w:r>
             <w:rPr>
               <w:noProof/>
-              <w:lang w:val="en-GB"/>
             </w:rPr>
             <w:t>[13]</w:t>
           </w:r>
@@ -9666,14 +10261,12 @@
           <w:id w:val="-1417540440"/>
           <w:citation/>
         </w:sdtPr>
+        <w:sdtEndPr/>
         <w:sdtContent>
           <w:r>
             <w:fldChar w:fldCharType="begin"/>
           </w:r>
           <w:r>
-            <w:rPr>
-              <w:lang w:val="en-GB"/>
-            </w:rPr>
             <w:instrText xml:space="preserve"> CITATION Fil26 \l 2057 </w:instrText>
           </w:r>
           <w:r>
@@ -9682,14 +10275,12 @@
           <w:r>
             <w:rPr>
               <w:noProof/>
-              <w:lang w:val="en-GB"/>
             </w:rPr>
             <w:t xml:space="preserve"> </w:t>
           </w:r>
           <w:r>
             <w:rPr>
               <w:noProof/>
-              <w:lang w:val="en-GB"/>
             </w:rPr>
             <w:t>[3]</w:t>
           </w:r>
@@ -9725,14 +10316,12 @@
           <w:id w:val="-909465877"/>
           <w:citation/>
         </w:sdtPr>
+        <w:sdtEndPr/>
         <w:sdtContent>
           <w:r>
             <w:fldChar w:fldCharType="begin"/>
           </w:r>
           <w:r>
-            <w:rPr>
-              <w:lang w:val="en-GB"/>
-            </w:rPr>
             <w:instrText xml:space="preserve"> CITATION cpp26 \l 2057 </w:instrText>
           </w:r>
           <w:r>
@@ -9741,7 +10330,6 @@
           <w:r>
             <w:rPr>
               <w:noProof/>
-              <w:lang w:val="en-GB"/>
             </w:rPr>
             <w:t>[18]</w:t>
           </w:r>
@@ -9755,6 +10343,9 @@
       </w:r>
       <w:r>
         <w:br/>
+      </w:r>
+      <w:r>
+        <w:lastRenderedPageBreak/>
         <w:t xml:space="preserve">Należy jednak podkreślić, że pełna deterministyczność całej symulacji jest ograniczona przez własności arytmetyki zmiennoprzecinkowej. Standard C++ nie gwarantuje bitowo identycznych wyników operacji na liczbach typu </w:t>
       </w:r>
       <w:r>
@@ -9782,14 +10373,12 @@
           <w:id w:val="1803807454"/>
           <w:citation/>
         </w:sdtPr>
+        <w:sdtEndPr/>
         <w:sdtContent>
           <w:r>
             <w:fldChar w:fldCharType="begin"/>
           </w:r>
           <w:r>
-            <w:rPr>
-              <w:lang w:val="en-GB"/>
-            </w:rPr>
             <w:instrText xml:space="preserve"> CITATION cpp26 \l 2057 </w:instrText>
           </w:r>
           <w:r>
@@ -9798,14 +10387,12 @@
           <w:r>
             <w:rPr>
               <w:noProof/>
-              <w:lang w:val="en-GB"/>
             </w:rPr>
             <w:t xml:space="preserve"> </w:t>
           </w:r>
           <w:r>
             <w:rPr>
               <w:noProof/>
-              <w:lang w:val="en-GB"/>
             </w:rPr>
             <w:t>[18]</w:t>
           </w:r>
@@ -9819,14 +10406,12 @@
           <w:id w:val="680550623"/>
           <w:citation/>
         </w:sdtPr>
+        <w:sdtEndPr/>
         <w:sdtContent>
           <w:r>
             <w:fldChar w:fldCharType="begin"/>
           </w:r>
           <w:r>
-            <w:rPr>
-              <w:lang w:val="en-GB"/>
-            </w:rPr>
             <w:instrText xml:space="preserve"> CITATION IEE19 \l 2057 </w:instrText>
           </w:r>
           <w:r>
@@ -9835,14 +10420,12 @@
           <w:r>
             <w:rPr>
               <w:noProof/>
-              <w:lang w:val="en-GB"/>
             </w:rPr>
             <w:t xml:space="preserve"> </w:t>
           </w:r>
           <w:r>
             <w:rPr>
               <w:noProof/>
-              <w:lang w:val="en-GB"/>
             </w:rPr>
             <w:t>[19]</w:t>
           </w:r>
@@ -9859,14 +10442,12 @@
           <w:id w:val="334507894"/>
           <w:citation/>
         </w:sdtPr>
+        <w:sdtEndPr/>
         <w:sdtContent>
           <w:r>
             <w:fldChar w:fldCharType="begin"/>
           </w:r>
           <w:r>
-            <w:rPr>
-              <w:lang w:val="en-GB"/>
-            </w:rPr>
             <w:instrText xml:space="preserve"> CITATION LLV261 \l 2057 </w:instrText>
           </w:r>
           <w:r>
@@ -9875,7 +10456,6 @@
           <w:r>
             <w:rPr>
               <w:noProof/>
-              <w:lang w:val="en-GB"/>
             </w:rPr>
             <w:t>[20]</w:t>
           </w:r>
@@ -9892,10 +10472,9 @@
       <w:pPr>
         <w:pStyle w:val="Heading3"/>
       </w:pPr>
-      <w:bookmarkStart w:id="34" w:name="_Toc219154075"/>
-      <w:bookmarkStart w:id="35" w:name="_Toc219232943"/>
-      <w:r>
-        <w:lastRenderedPageBreak/>
+      <w:bookmarkStart w:id="32" w:name="_Toc219154075"/>
+      <w:bookmarkStart w:id="33" w:name="_Toc219384953"/>
+      <w:r>
         <w:t>K</w:t>
       </w:r>
       <w:r>
@@ -9904,8 +10483,8 @@
       <w:r>
         <w:t xml:space="preserve"> i Interfejsy wejścia/wyjścia</w:t>
       </w:r>
-      <w:bookmarkEnd w:id="34"/>
-      <w:bookmarkEnd w:id="35"/>
+      <w:bookmarkEnd w:id="32"/>
+      <w:bookmarkEnd w:id="33"/>
     </w:p>
     <w:p>
       <w:pPr>
@@ -9919,14 +10498,12 @@
           <w:id w:val="-1605726910"/>
           <w:citation/>
         </w:sdtPr>
+        <w:sdtEndPr/>
         <w:sdtContent>
           <w:r>
             <w:fldChar w:fldCharType="begin"/>
           </w:r>
           <w:r>
-            <w:rPr>
-              <w:lang w:val="en-GB"/>
-            </w:rPr>
             <w:instrText xml:space="preserve"> CITATION Fil26 \l 2057 </w:instrText>
           </w:r>
           <w:r>
@@ -9935,14 +10512,12 @@
           <w:r>
             <w:rPr>
               <w:noProof/>
-              <w:lang w:val="en-GB"/>
             </w:rPr>
             <w:t xml:space="preserve"> </w:t>
           </w:r>
           <w:r>
             <w:rPr>
               <w:noProof/>
-              <w:lang w:val="en-GB"/>
             </w:rPr>
             <w:t>[3]</w:t>
           </w:r>
@@ -9988,14 +10563,12 @@
           <w:id w:val="-1458714547"/>
           <w:citation/>
         </w:sdtPr>
+        <w:sdtEndPr/>
         <w:sdtContent>
           <w:r>
             <w:fldChar w:fldCharType="begin"/>
           </w:r>
           <w:r>
-            <w:rPr>
-              <w:lang w:val="en-GB"/>
-            </w:rPr>
             <w:instrText xml:space="preserve"> CITATION Hen26 \l 2057 </w:instrText>
           </w:r>
           <w:r>
@@ -10004,14 +10577,12 @@
           <w:r>
             <w:rPr>
               <w:noProof/>
-              <w:lang w:val="en-GB"/>
             </w:rPr>
             <w:t xml:space="preserve"> </w:t>
           </w:r>
           <w:r>
             <w:rPr>
               <w:noProof/>
-              <w:lang w:val="en-GB"/>
             </w:rPr>
             <w:t>[7]</w:t>
           </w:r>
@@ -10229,14 +10800,12 @@
           <w:id w:val="900947962"/>
           <w:citation/>
         </w:sdtPr>
+        <w:sdtEndPr/>
         <w:sdtContent>
           <w:r>
             <w:fldChar w:fldCharType="begin"/>
           </w:r>
           <w:r>
-            <w:rPr>
-              <w:lang w:val="en-GB"/>
-            </w:rPr>
             <w:instrText xml:space="preserve"> CITATION Nie26 \l 2057 </w:instrText>
           </w:r>
           <w:r>
@@ -10245,7 +10814,6 @@
           <w:r>
             <w:rPr>
               <w:noProof/>
-              <w:lang w:val="en-GB"/>
             </w:rPr>
             <w:t>[8]</w:t>
           </w:r>
@@ -10270,7 +10838,11 @@
         <w:t xml:space="preserve"> – obiekt kontekstowy „Preset”. Jeżeli dane są niekompletne lub format jest niepoprawny to program zgłosi błąd i zatrzyma inicjalizacje aplikacji. </w:t>
       </w:r>
       <w:r>
-        <w:t>Podejście z niezależnym plikiem konfiguracyjnym pozwala na wersjonowanie ustawień i szybkie przełączanie się pomiędzy różnymi scenariuszami badawczymi bez potrzeby rekompilacji kodu</w:t>
+        <w:t xml:space="preserve">Podejście z niezależnym plikiem konfiguracyjnym pozwala na </w:t>
+      </w:r>
+      <w:r>
+        <w:lastRenderedPageBreak/>
+        <w:t>wersjonowanie ustawień i szybkie przełączanie się pomiędzy różnymi scenariuszami badawczymi bez potrzeby rekompilacji kodu</w:t>
       </w:r>
       <w:r>
         <w:t xml:space="preserve"> </w:t>
@@ -10280,14 +10852,12 @@
           <w:id w:val="644634962"/>
           <w:citation/>
         </w:sdtPr>
+        <w:sdtEndPr/>
         <w:sdtContent>
           <w:r>
             <w:fldChar w:fldCharType="begin"/>
           </w:r>
           <w:r>
-            <w:rPr>
-              <w:lang w:val="en-GB"/>
-            </w:rPr>
             <w:instrText xml:space="preserve"> CITATION Fil26 \l 2057 </w:instrText>
           </w:r>
           <w:r>
@@ -10296,7 +10866,6 @@
           <w:r>
             <w:rPr>
               <w:noProof/>
-              <w:lang w:val="en-GB"/>
             </w:rPr>
             <w:t>[3]</w:t>
           </w:r>
@@ -10329,7 +10898,6 @@
       <w:r>
         <w:rPr>
           <w:i/>
-          <w:lang w:val="en-GB"/>
         </w:rPr>
         <w:t>stb_image</w:t>
       </w:r>
@@ -10343,6 +10911,7 @@
           <w:id w:val="1027835262"/>
           <w:citation/>
         </w:sdtPr>
+        <w:sdtEndPr/>
         <w:sdtContent>
           <w:r>
             <w:rPr>
@@ -10353,9 +10922,6 @@
             <w:fldChar w:fldCharType="begin"/>
           </w:r>
           <w:r>
-            <w:rPr>
-              <w:lang w:val="en-GB"/>
-            </w:rPr>
             <w:instrText xml:space="preserve"> CITATION Sea26 \l 2057 </w:instrText>
           </w:r>
           <w:r>
@@ -10369,14 +10935,12 @@
           <w:r>
             <w:rPr>
               <w:noProof/>
-              <w:lang w:val="en-GB"/>
             </w:rPr>
             <w:t xml:space="preserve"> </w:t>
           </w:r>
           <w:r>
             <w:rPr>
               <w:noProof/>
-              <w:lang w:val="en-GB"/>
             </w:rPr>
             <w:t>[21]</w:t>
           </w:r>
@@ -10539,7 +11103,6 @@
           <w:i/>
           <w:iCs/>
         </w:rPr>
-        <w:lastRenderedPageBreak/>
         <w:t>population</w:t>
       </w:r>
       <w:r>
@@ -10670,14 +11233,12 @@
           <w:id w:val="-634340377"/>
           <w:citation/>
         </w:sdtPr>
+        <w:sdtEndPr/>
         <w:sdtContent>
           <w:r>
             <w:fldChar w:fldCharType="begin"/>
           </w:r>
           <w:r>
-            <w:rPr>
-              <w:lang w:val="en-GB"/>
-            </w:rPr>
             <w:instrText xml:space="preserve"> CITATION Fil26 \l 2057 </w:instrText>
           </w:r>
           <w:r>
@@ -10686,14 +11247,12 @@
           <w:r>
             <w:rPr>
               <w:noProof/>
-              <w:lang w:val="en-GB"/>
             </w:rPr>
             <w:t xml:space="preserve"> </w:t>
           </w:r>
           <w:r>
             <w:rPr>
               <w:noProof/>
-              <w:lang w:val="en-GB"/>
             </w:rPr>
             <w:t>[3]</w:t>
           </w:r>
@@ -10793,6 +11352,7 @@
           <w:id w:val="-336000212"/>
           <w:citation/>
         </w:sdtPr>
+        <w:sdtEndPr/>
         <w:sdtContent>
           <w:r>
             <w:rPr>
@@ -10804,8 +11364,6 @@
           <w:r>
             <w:rPr>
               <w:i/>
-              <w:iCs/>
-              <w:lang w:val="en-GB"/>
             </w:rPr>
             <w:instrText xml:space="preserve"> CITATION Gom26 \l 2057 </w:instrText>
           </w:r>
@@ -10819,16 +11377,13 @@
           <w:r>
             <w:rPr>
               <w:i/>
-              <w:iCs/>
               <w:noProof/>
-              <w:lang w:val="en-GB"/>
             </w:rPr>
             <w:t xml:space="preserve"> </w:t>
           </w:r>
           <w:r>
             <w:rPr>
               <w:noProof/>
-              <w:lang w:val="en-GB"/>
             </w:rPr>
             <w:t>[5]</w:t>
           </w:r>
@@ -10867,6 +11422,7 @@
           <w:id w:val="240538191"/>
           <w:citation/>
         </w:sdtPr>
+        <w:sdtEndPr/>
         <w:sdtContent>
           <w:r>
             <w:rPr>
@@ -10878,8 +11434,6 @@
           <w:r>
             <w:rPr>
               <w:i/>
-              <w:iCs/>
-              <w:lang w:val="en-GB"/>
             </w:rPr>
             <w:instrText xml:space="preserve"> CITATION Cor26 \l 2057 </w:instrText>
           </w:r>
@@ -10893,16 +11447,13 @@
           <w:r>
             <w:rPr>
               <w:i/>
-              <w:iCs/>
               <w:noProof/>
-              <w:lang w:val="en-GB"/>
             </w:rPr>
             <w:t xml:space="preserve"> </w:t>
           </w:r>
           <w:r>
             <w:rPr>
               <w:noProof/>
-              <w:lang w:val="en-GB"/>
             </w:rPr>
             <w:t>[6]</w:t>
           </w:r>
@@ -10967,21 +11518,23 @@
         <w:t xml:space="preserve"> oraz zmiana rozmiaru tekstu interfejsu użytkownika.</w:t>
       </w:r>
       <w:r>
-        <w:t xml:space="preserve"> Mimo wszystko użytkownik nie ma opcji wpływu na przebieg symulacji. Jest to uproszczenie jakie było konieczne ze względu na ograniczenia czasowe. Niemniej jednak, zastosowana architektura, oparta o model ECS </w:t>
+        <w:t xml:space="preserve"> Mimo wszystko użytkownik nie ma opcji </w:t>
+      </w:r>
+      <w:r>
+        <w:lastRenderedPageBreak/>
+        <w:t xml:space="preserve">wpływu na przebieg symulacji. Jest to uproszczenie jakie było konieczne ze względu na ograniczenia czasowe. Niemniej jednak, zastosowana architektura, oparta o model ECS </w:t>
       </w:r>
       <w:sdt>
         <w:sdtPr>
           <w:id w:val="840442088"/>
           <w:citation/>
         </w:sdtPr>
+        <w:sdtEndPr/>
         <w:sdtContent>
           <w:r>
             <w:fldChar w:fldCharType="begin"/>
           </w:r>
           <w:r>
-            <w:rPr>
-              <w:lang w:val="en-GB"/>
-            </w:rPr>
             <w:instrText xml:space="preserve"> CITATION ECSPerf \l 2057 </w:instrText>
           </w:r>
           <w:r>
@@ -10990,7 +11543,6 @@
           <w:r>
             <w:rPr>
               <w:noProof/>
-              <w:lang w:val="en-GB"/>
             </w:rPr>
             <w:t>[13]</w:t>
           </w:r>
@@ -11004,14 +11556,12 @@
           <w:id w:val="-521781033"/>
           <w:citation/>
         </w:sdtPr>
+        <w:sdtEndPr/>
         <w:sdtContent>
           <w:r>
             <w:fldChar w:fldCharType="begin"/>
           </w:r>
           <w:r>
-            <w:rPr>
-              <w:lang w:val="en-GB"/>
-            </w:rPr>
             <w:instrText xml:space="preserve"> CITATION Wie15 \l 2057 </w:instrText>
           </w:r>
           <w:r>
@@ -11020,14 +11570,12 @@
           <w:r>
             <w:rPr>
               <w:noProof/>
-              <w:lang w:val="en-GB"/>
             </w:rPr>
             <w:t xml:space="preserve"> </w:t>
           </w:r>
           <w:r>
             <w:rPr>
               <w:noProof/>
-              <w:lang w:val="en-GB"/>
             </w:rPr>
             <w:t>[14]</w:t>
           </w:r>
@@ -11044,14 +11592,12 @@
           <w:id w:val="996997503"/>
           <w:citation/>
         </w:sdtPr>
+        <w:sdtEndPr/>
         <w:sdtContent>
           <w:r>
             <w:fldChar w:fldCharType="begin"/>
           </w:r>
           <w:r>
-            <w:rPr>
-              <w:lang w:val="en-GB"/>
-            </w:rPr>
             <w:instrText xml:space="preserve"> CITATION Fil26 \l 2057 </w:instrText>
           </w:r>
           <w:r>
@@ -11060,14 +11606,12 @@
           <w:r>
             <w:rPr>
               <w:noProof/>
-              <w:lang w:val="en-GB"/>
             </w:rPr>
             <w:t xml:space="preserve"> </w:t>
           </w:r>
           <w:r>
             <w:rPr>
               <w:noProof/>
-              <w:lang w:val="en-GB"/>
             </w:rPr>
             <w:t>[3]</w:t>
           </w:r>
@@ -11112,11 +11656,7 @@
         <w:t xml:space="preserve"> </w:t>
       </w:r>
       <w:r>
-        <w:t xml:space="preserve">Dane statystyczne uzyskiwane w trakcie przebiegu symulacji są buforowane i </w:t>
-      </w:r>
-      <w:r>
-        <w:lastRenderedPageBreak/>
-        <w:t xml:space="preserve">zapisywane w postaci plików formatu </w:t>
+        <w:t xml:space="preserve">Dane statystyczne uzyskiwane w trakcie przebiegu symulacji są buforowane i zapisywane w postaci plików formatu </w:t>
       </w:r>
       <w:r>
         <w:rPr>
@@ -11126,21 +11666,25 @@
         <w:t>csv</w:t>
       </w:r>
       <w:r>
-        <w:t xml:space="preserve"> do wskazanego przez użytkownika folderu docelowego. W obecnym stanie aplikacja zbiera informacje takie jak: populacja, śmierci, urodzenia , wegetacja oraz średnie wartości genów w każdej kolejnej iteracji symulacji</w:t>
+        <w:t xml:space="preserve"> do wskazanego przez użytkownika folderu docelowego. W obecnym stanie aplikacja zbiera informacje takie jak: populacja, śmierci, </w:t>
+      </w:r>
+      <w:r>
+        <w:t>urodzenia,</w:t>
+      </w:r>
+      <w:r>
+        <w:t xml:space="preserve"> wegetacja oraz średnie wartości genów w każdej kolejnej iteracji symulacji</w:t>
       </w:r>
       <w:sdt>
         <w:sdtPr>
           <w:id w:val="-1843379030"/>
           <w:citation/>
         </w:sdtPr>
+        <w:sdtEndPr/>
         <w:sdtContent>
           <w:r>
             <w:fldChar w:fldCharType="begin"/>
           </w:r>
           <w:r>
-            <w:rPr>
-              <w:lang w:val="en-GB"/>
-            </w:rPr>
             <w:instrText xml:space="preserve"> CITATION Fil26 \l 2057 </w:instrText>
           </w:r>
           <w:r>
@@ -11149,14 +11693,12 @@
           <w:r>
             <w:rPr>
               <w:noProof/>
-              <w:lang w:val="en-GB"/>
             </w:rPr>
             <w:t xml:space="preserve"> </w:t>
           </w:r>
           <w:r>
             <w:rPr>
               <w:noProof/>
-              <w:lang w:val="en-GB"/>
             </w:rPr>
             <w:t>[3]</w:t>
           </w:r>
@@ -11173,16 +11715,16 @@
       <w:pPr>
         <w:pStyle w:val="Heading1"/>
       </w:pPr>
-      <w:bookmarkStart w:id="36" w:name="_Toc219154076"/>
-      <w:bookmarkStart w:id="37" w:name="_Toc219232944"/>
+      <w:bookmarkStart w:id="34" w:name="_Toc219154076"/>
+      <w:bookmarkStart w:id="35" w:name="_Toc219384954"/>
       <w:r>
         <w:t>M</w:t>
       </w:r>
       <w:r>
         <w:t>odel ekosystemu</w:t>
       </w:r>
-      <w:bookmarkEnd w:id="36"/>
-      <w:bookmarkEnd w:id="37"/>
+      <w:bookmarkEnd w:id="34"/>
+      <w:bookmarkEnd w:id="35"/>
     </w:p>
     <w:p>
       <w:pPr>
@@ -11196,14 +11738,12 @@
           <w:id w:val="522517071"/>
           <w:citation/>
         </w:sdtPr>
+        <w:sdtEndPr/>
         <w:sdtContent>
           <w:r>
             <w:fldChar w:fldCharType="begin"/>
           </w:r>
           <w:r>
-            <w:rPr>
-              <w:lang w:val="en-GB"/>
-            </w:rPr>
             <w:instrText xml:space="preserve"> CITATION Fil26 \l 2057 </w:instrText>
           </w:r>
           <w:r>
@@ -11212,14 +11752,12 @@
           <w:r>
             <w:rPr>
               <w:noProof/>
-              <w:lang w:val="en-GB"/>
             </w:rPr>
             <w:t xml:space="preserve"> </w:t>
           </w:r>
           <w:r>
             <w:rPr>
               <w:noProof/>
-              <w:lang w:val="en-GB"/>
             </w:rPr>
             <w:t>[3]</w:t>
           </w:r>
@@ -11233,14 +11771,12 @@
           <w:id w:val="-889108698"/>
           <w:citation/>
         </w:sdtPr>
+        <w:sdtEndPr/>
         <w:sdtContent>
           <w:r>
             <w:fldChar w:fldCharType="begin"/>
           </w:r>
           <w:r>
-            <w:rPr>
-              <w:lang w:val="en-GB"/>
-            </w:rPr>
             <w:instrText xml:space="preserve"> CITATION Hol09 \l 2057 </w:instrText>
           </w:r>
           <w:r>
@@ -11249,14 +11785,12 @@
           <w:r>
             <w:rPr>
               <w:noProof/>
-              <w:lang w:val="en-GB"/>
             </w:rPr>
             <w:t xml:space="preserve"> </w:t>
           </w:r>
           <w:r>
             <w:rPr>
               <w:noProof/>
-              <w:lang w:val="en-GB"/>
             </w:rPr>
             <w:t>[22]</w:t>
           </w:r>
@@ -11274,13 +11808,13 @@
         <w:pStyle w:val="Heading2"/>
         <w:spacing w:line="360" w:lineRule="auto"/>
       </w:pPr>
-      <w:bookmarkStart w:id="38" w:name="_Toc219154077"/>
-      <w:bookmarkStart w:id="39" w:name="_Toc219232945"/>
+      <w:bookmarkStart w:id="36" w:name="_Toc219154077"/>
+      <w:bookmarkStart w:id="37" w:name="_Toc219384955"/>
       <w:r>
         <w:t>Dynamika środowiska</w:t>
       </w:r>
-      <w:bookmarkEnd w:id="38"/>
-      <w:bookmarkEnd w:id="39"/>
+      <w:bookmarkEnd w:id="36"/>
+      <w:bookmarkEnd w:id="37"/>
     </w:p>
     <w:p>
       <w:pPr>
@@ -11294,6 +11828,7 @@
           <w:id w:val="993074012"/>
           <w:citation/>
         </w:sdtPr>
+        <w:sdtEndPr/>
         <w:sdtContent>
           <w:r>
             <w:fldChar w:fldCharType="begin"/>
@@ -11334,13 +11869,13 @@
       <w:pPr>
         <w:pStyle w:val="Heading3"/>
       </w:pPr>
-      <w:bookmarkStart w:id="40" w:name="_Toc219154078"/>
-      <w:bookmarkStart w:id="41" w:name="_Toc219232946"/>
+      <w:bookmarkStart w:id="38" w:name="_Toc219154078"/>
+      <w:bookmarkStart w:id="39" w:name="_Toc219384956"/>
       <w:r>
         <w:t>Pojemność środowiska i regeneracja</w:t>
       </w:r>
-      <w:bookmarkEnd w:id="40"/>
-      <w:bookmarkEnd w:id="41"/>
+      <w:bookmarkEnd w:id="38"/>
+      <w:bookmarkEnd w:id="39"/>
     </w:p>
     <w:p>
       <w:pPr>
@@ -11354,14 +11889,12 @@
           <w:id w:val="-730457822"/>
           <w:citation/>
         </w:sdtPr>
+        <w:sdtEndPr/>
         <w:sdtContent>
           <w:r>
             <w:fldChar w:fldCharType="begin"/>
           </w:r>
           <w:r>
-            <w:rPr>
-              <w:lang w:val="en-GB"/>
-            </w:rPr>
             <w:instrText xml:space="preserve"> CITATION Fil26 \l 2057 </w:instrText>
           </w:r>
           <w:r>
@@ -11370,14 +11903,12 @@
           <w:r>
             <w:rPr>
               <w:noProof/>
-              <w:lang w:val="en-GB"/>
             </w:rPr>
             <w:t xml:space="preserve"> </w:t>
           </w:r>
           <w:r>
             <w:rPr>
               <w:noProof/>
-              <w:lang w:val="en-GB"/>
             </w:rPr>
             <w:t>[3]</w:t>
           </w:r>
@@ -11405,14 +11936,12 @@
           <w:id w:val="-382096255"/>
           <w:citation/>
         </w:sdtPr>
+        <w:sdtEndPr/>
         <w:sdtContent>
           <w:r>
             <w:fldChar w:fldCharType="begin"/>
           </w:r>
           <w:r>
-            <w:rPr>
-              <w:lang w:val="en-GB"/>
-            </w:rPr>
             <w:instrText xml:space="preserve"> CITATION Fil26 \l 2057 </w:instrText>
           </w:r>
           <w:r>
@@ -11421,14 +11950,12 @@
           <w:r>
             <w:rPr>
               <w:noProof/>
-              <w:lang w:val="en-GB"/>
             </w:rPr>
             <w:t xml:space="preserve"> </w:t>
           </w:r>
           <w:r>
             <w:rPr>
               <w:noProof/>
-              <w:lang w:val="en-GB"/>
             </w:rPr>
             <w:t>[3]</w:t>
           </w:r>
@@ -11445,13 +11972,13 @@
       <w:pPr>
         <w:pStyle w:val="Heading3"/>
       </w:pPr>
-      <w:bookmarkStart w:id="42" w:name="_Toc219154079"/>
-      <w:bookmarkStart w:id="43" w:name="_Toc219232947"/>
+      <w:bookmarkStart w:id="40" w:name="_Toc219154079"/>
+      <w:bookmarkStart w:id="41" w:name="_Toc219384957"/>
       <w:r>
         <w:t>Model agenta i gospodarka energetyczna</w:t>
       </w:r>
-      <w:bookmarkEnd w:id="42"/>
-      <w:bookmarkEnd w:id="43"/>
+      <w:bookmarkEnd w:id="40"/>
+      <w:bookmarkEnd w:id="41"/>
     </w:p>
     <w:p>
       <w:pPr>
@@ -11465,14 +11992,12 @@
           <w:id w:val="327641095"/>
           <w:citation/>
         </w:sdtPr>
+        <w:sdtEndPr/>
         <w:sdtContent>
           <w:r>
             <w:fldChar w:fldCharType="begin"/>
           </w:r>
           <w:r>
-            <w:rPr>
-              <w:lang w:val="en-GB"/>
-            </w:rPr>
             <w:instrText xml:space="preserve"> CITATION Fil26 \l 2057 </w:instrText>
           </w:r>
           <w:r>
@@ -11481,14 +12006,12 @@
           <w:r>
             <w:rPr>
               <w:noProof/>
-              <w:lang w:val="en-GB"/>
             </w:rPr>
             <w:t xml:space="preserve"> </w:t>
           </w:r>
           <w:r>
             <w:rPr>
               <w:noProof/>
-              <w:lang w:val="en-GB"/>
             </w:rPr>
             <w:t>[3]</w:t>
           </w:r>
@@ -11506,6 +12029,7 @@
         <w:spacing w:line="360" w:lineRule="auto"/>
       </w:pPr>
       <w:r>
+        <w:lastRenderedPageBreak/>
         <w:t>Każdy agent posiada zestaw genów określających jego preferencje środowiskowe oraz maksymalny poziom energii. Zastosowano mechanizm plastyczności międzypokoleniowej</w:t>
       </w:r>
       <w:sdt>
@@ -11513,14 +12037,12 @@
           <w:id w:val="750473706"/>
           <w:citation/>
         </w:sdtPr>
+        <w:sdtEndPr/>
         <w:sdtContent>
           <w:r>
             <w:fldChar w:fldCharType="begin"/>
           </w:r>
           <w:r>
-            <w:rPr>
-              <w:lang w:val="en-GB"/>
-            </w:rPr>
             <w:instrText xml:space="preserve"> CITATION Jab09 \l 2057 </w:instrText>
           </w:r>
           <w:r>
@@ -11529,14 +12051,12 @@
           <w:r>
             <w:rPr>
               <w:noProof/>
-              <w:lang w:val="en-GB"/>
             </w:rPr>
             <w:t xml:space="preserve"> </w:t>
           </w:r>
           <w:r>
             <w:rPr>
               <w:noProof/>
-              <w:lang w:val="en-GB"/>
             </w:rPr>
             <w:t>[23]</w:t>
           </w:r>
@@ -11556,14 +12076,12 @@
           <w:id w:val="-1489707108"/>
           <w:citation/>
         </w:sdtPr>
+        <w:sdtEndPr/>
         <w:sdtContent>
           <w:r>
             <w:fldChar w:fldCharType="begin"/>
           </w:r>
           <w:r>
-            <w:rPr>
-              <w:lang w:val="en-GB"/>
-            </w:rPr>
             <w:instrText xml:space="preserve"> CITATION Fil26 \l 2057 </w:instrText>
           </w:r>
           <w:r>
@@ -11572,14 +12090,12 @@
           <w:r>
             <w:rPr>
               <w:noProof/>
-              <w:lang w:val="en-GB"/>
             </w:rPr>
             <w:t xml:space="preserve"> </w:t>
           </w:r>
           <w:r>
             <w:rPr>
               <w:noProof/>
-              <w:lang w:val="en-GB"/>
             </w:rPr>
             <w:t>[3]</w:t>
           </w:r>
@@ -11607,14 +12123,12 @@
           <w:id w:val="811913047"/>
           <w:citation/>
         </w:sdtPr>
+        <w:sdtEndPr/>
         <w:sdtContent>
           <w:r>
             <w:fldChar w:fldCharType="begin"/>
           </w:r>
           <w:r>
-            <w:rPr>
-              <w:lang w:val="en-GB"/>
-            </w:rPr>
             <w:instrText xml:space="preserve"> CITATION Fil26 \l 2057 </w:instrText>
           </w:r>
           <w:r>
@@ -11623,14 +12137,12 @@
           <w:r>
             <w:rPr>
               <w:noProof/>
-              <w:lang w:val="en-GB"/>
             </w:rPr>
             <w:t xml:space="preserve"> </w:t>
           </w:r>
           <w:r>
             <w:rPr>
               <w:noProof/>
-              <w:lang w:val="en-GB"/>
             </w:rPr>
             <w:t>[3]</w:t>
           </w:r>
@@ -11648,7 +12160,6 @@
         <w:spacing w:line="360" w:lineRule="auto"/>
       </w:pPr>
       <w:r>
-        <w:lastRenderedPageBreak/>
         <w:t xml:space="preserve">Proces prokreacji jest warunkowany nie tylko posiadaną </w:t>
       </w:r>
       <w:r>
@@ -11662,14 +12173,12 @@
           <w:id w:val="-965041726"/>
           <w:citation/>
         </w:sdtPr>
+        <w:sdtEndPr/>
         <w:sdtContent>
           <w:r>
             <w:fldChar w:fldCharType="begin"/>
           </w:r>
           <w:r>
-            <w:rPr>
-              <w:lang w:val="en-GB"/>
-            </w:rPr>
             <w:instrText xml:space="preserve"> CITATION Fil26 \l 2057 </w:instrText>
           </w:r>
           <w:r>
@@ -11678,14 +12187,12 @@
           <w:r>
             <w:rPr>
               <w:noProof/>
-              <w:lang w:val="en-GB"/>
             </w:rPr>
             <w:t xml:space="preserve"> </w:t>
           </w:r>
           <w:r>
             <w:rPr>
               <w:noProof/>
-              <w:lang w:val="en-GB"/>
             </w:rPr>
             <w:t>[3]</w:t>
           </w:r>
@@ -11703,13 +12210,13 @@
         <w:pStyle w:val="Heading2"/>
         <w:spacing w:line="360" w:lineRule="auto"/>
       </w:pPr>
-      <w:bookmarkStart w:id="44" w:name="_Toc219154080"/>
-      <w:bookmarkStart w:id="45" w:name="_Toc219232948"/>
+      <w:bookmarkStart w:id="42" w:name="_Toc219154080"/>
+      <w:bookmarkStart w:id="43" w:name="_Toc219384958"/>
       <w:r>
         <w:t>Mechanizm adaptacji i dziedziczenia</w:t>
       </w:r>
-      <w:bookmarkEnd w:id="44"/>
-      <w:bookmarkEnd w:id="45"/>
+      <w:bookmarkEnd w:id="42"/>
+      <w:bookmarkEnd w:id="43"/>
     </w:p>
     <w:p>
       <w:pPr>
@@ -11723,14 +12230,12 @@
           <w:id w:val="-1322342461"/>
           <w:citation/>
         </w:sdtPr>
+        <w:sdtEndPr/>
         <w:sdtContent>
           <w:r>
             <w:fldChar w:fldCharType="begin"/>
           </w:r>
           <w:r>
-            <w:rPr>
-              <w:lang w:val="en-GB"/>
-            </w:rPr>
             <w:instrText xml:space="preserve"> CITATION Ann24 \l 2057 </w:instrText>
           </w:r>
           <w:r>
@@ -11739,14 +12244,12 @@
           <w:r>
             <w:rPr>
               <w:noProof/>
-              <w:lang w:val="en-GB"/>
             </w:rPr>
             <w:t xml:space="preserve"> </w:t>
           </w:r>
           <w:r>
             <w:rPr>
               <w:noProof/>
-              <w:lang w:val="en-GB"/>
             </w:rPr>
             <w:t>[24]</w:t>
           </w:r>
@@ -11766,14 +12269,12 @@
           <w:id w:val="2136981050"/>
           <w:citation/>
         </w:sdtPr>
+        <w:sdtEndPr/>
         <w:sdtContent>
           <w:r>
             <w:fldChar w:fldCharType="begin"/>
           </w:r>
           <w:r>
-            <w:rPr>
-              <w:lang w:val="en-GB"/>
-            </w:rPr>
             <w:instrText xml:space="preserve"> CITATION Jab09 \l 2057 </w:instrText>
           </w:r>
           <w:r>
@@ -11782,7 +12283,6 @@
           <w:r>
             <w:rPr>
               <w:noProof/>
-              <w:lang w:val="en-GB"/>
             </w:rPr>
             <w:t>[23]</w:t>
           </w:r>
@@ -11799,14 +12299,12 @@
           <w:id w:val="-680357709"/>
           <w:citation/>
         </w:sdtPr>
+        <w:sdtEndPr/>
         <w:sdtContent>
           <w:r>
             <w:fldChar w:fldCharType="begin"/>
           </w:r>
           <w:r>
-            <w:rPr>
-              <w:lang w:val="en-GB"/>
-            </w:rPr>
             <w:instrText xml:space="preserve"> CITATION Fil26 \l 2057 </w:instrText>
           </w:r>
           <w:r>
@@ -11815,14 +12313,12 @@
           <w:r>
             <w:rPr>
               <w:noProof/>
-              <w:lang w:val="en-GB"/>
             </w:rPr>
             <w:t xml:space="preserve"> </w:t>
           </w:r>
           <w:r>
             <w:rPr>
               <w:noProof/>
-              <w:lang w:val="en-GB"/>
             </w:rPr>
             <w:t>[3]</w:t>
           </w:r>
@@ -11839,13 +12335,13 @@
       <w:pPr>
         <w:pStyle w:val="Heading3"/>
       </w:pPr>
-      <w:bookmarkStart w:id="46" w:name="_Toc219154081"/>
-      <w:bookmarkStart w:id="47" w:name="_Toc219232949"/>
+      <w:bookmarkStart w:id="44" w:name="_Toc219154081"/>
+      <w:bookmarkStart w:id="45" w:name="_Toc219384959"/>
       <w:r>
         <w:t>Plastyczność międzypokoleniowa</w:t>
       </w:r>
-      <w:bookmarkEnd w:id="46"/>
-      <w:bookmarkEnd w:id="47"/>
+      <w:bookmarkEnd w:id="44"/>
+      <w:bookmarkEnd w:id="45"/>
     </w:p>
     <w:p>
       <w:pPr>
@@ -11868,6 +12364,7 @@
           <w:id w:val="-690302568"/>
           <w:citation/>
         </w:sdtPr>
+        <w:sdtEndPr/>
         <w:sdtContent>
           <w:r>
             <w:fldChar w:fldCharType="begin"/>
@@ -11953,13 +12450,13 @@
       <w:pPr>
         <w:pStyle w:val="Heading3"/>
       </w:pPr>
-      <w:bookmarkStart w:id="48" w:name="_Toc219154082"/>
-      <w:bookmarkStart w:id="49" w:name="_Toc219232950"/>
+      <w:bookmarkStart w:id="46" w:name="_Toc219154082"/>
+      <w:bookmarkStart w:id="47" w:name="_Toc219384960"/>
       <w:r>
         <w:t>Selekcja przedrozrodcza i bariery energetyczne</w:t>
       </w:r>
-      <w:bookmarkEnd w:id="48"/>
-      <w:bookmarkEnd w:id="49"/>
+      <w:bookmarkEnd w:id="46"/>
+      <w:bookmarkEnd w:id="47"/>
       <w:r>
         <w:t xml:space="preserve"> </w:t>
       </w:r>
@@ -11982,14 +12479,12 @@
           <w:id w:val="-1909061068"/>
           <w:citation/>
         </w:sdtPr>
+        <w:sdtEndPr/>
         <w:sdtContent>
           <w:r>
             <w:fldChar w:fldCharType="begin"/>
           </w:r>
           <w:r>
-            <w:rPr>
-              <w:lang w:val="en-GB"/>
-            </w:rPr>
             <w:instrText xml:space="preserve"> CITATION Fil26 \l 2057 </w:instrText>
           </w:r>
           <w:r>
@@ -11998,14 +12493,12 @@
           <w:r>
             <w:rPr>
               <w:noProof/>
-              <w:lang w:val="en-GB"/>
             </w:rPr>
             <w:t xml:space="preserve"> </w:t>
           </w:r>
           <w:r>
             <w:rPr>
               <w:noProof/>
-              <w:lang w:val="en-GB"/>
             </w:rPr>
             <w:t>[3]</w:t>
           </w:r>
@@ -12036,6 +12529,7 @@
           <w:b/>
           <w:bCs/>
         </w:rPr>
+        <w:lastRenderedPageBreak/>
         <w:t>Kara za głód</w:t>
       </w:r>
       <w:r>
@@ -12077,10 +12571,9 @@
       <w:pPr>
         <w:pStyle w:val="Heading3"/>
       </w:pPr>
-      <w:bookmarkStart w:id="50" w:name="_Toc219154083"/>
-      <w:bookmarkStart w:id="51" w:name="_Toc219232951"/>
-      <w:r>
-        <w:lastRenderedPageBreak/>
+      <w:bookmarkStart w:id="48" w:name="_Toc219154083"/>
+      <w:bookmarkStart w:id="49" w:name="_Toc219384961"/>
+      <w:r>
         <w:t xml:space="preserve">Mutacja losowa i </w:t>
       </w:r>
       <w:r>
@@ -12090,8 +12583,8 @@
       <w:r>
         <w:t>przetrwania</w:t>
       </w:r>
-      <w:bookmarkEnd w:id="50"/>
-      <w:bookmarkEnd w:id="51"/>
+      <w:bookmarkEnd w:id="48"/>
+      <w:bookmarkEnd w:id="49"/>
       <w:proofErr w:type="gramEnd"/>
     </w:p>
     <w:p>
@@ -12121,14 +12614,12 @@
           <w:id w:val="-276111048"/>
           <w:citation/>
         </w:sdtPr>
+        <w:sdtEndPr/>
         <w:sdtContent>
           <w:r>
             <w:fldChar w:fldCharType="begin"/>
           </w:r>
           <w:r>
-            <w:rPr>
-              <w:lang w:val="en-GB"/>
-            </w:rPr>
             <w:instrText xml:space="preserve"> CITATION Fil26 \l 2057 </w:instrText>
           </w:r>
           <w:r>
@@ -12137,14 +12628,12 @@
           <w:r>
             <w:rPr>
               <w:noProof/>
-              <w:lang w:val="en-GB"/>
             </w:rPr>
             <w:t xml:space="preserve"> </w:t>
           </w:r>
           <w:r>
             <w:rPr>
               <w:noProof/>
-              <w:lang w:val="en-GB"/>
             </w:rPr>
             <w:t>[3]</w:t>
           </w:r>
@@ -12363,14 +12852,12 @@
           <w:id w:val="1838497614"/>
           <w:citation/>
         </w:sdtPr>
+        <w:sdtEndPr/>
         <w:sdtContent>
           <w:r>
             <w:fldChar w:fldCharType="begin"/>
           </w:r>
           <w:r>
-            <w:rPr>
-              <w:lang w:val="en-GB"/>
-            </w:rPr>
             <w:instrText xml:space="preserve"> CITATION Fil26 \l 2057 </w:instrText>
           </w:r>
           <w:r>
@@ -12379,14 +12866,12 @@
           <w:r>
             <w:rPr>
               <w:noProof/>
-              <w:lang w:val="en-GB"/>
             </w:rPr>
             <w:t xml:space="preserve"> </w:t>
           </w:r>
           <w:r>
             <w:rPr>
               <w:noProof/>
-              <w:lang w:val="en-GB"/>
             </w:rPr>
             <w:t>[3]</w:t>
           </w:r>
@@ -12407,21 +12892,23 @@
         <w:t>Zasady tę definiują pętle</w:t>
       </w:r>
       <w:r>
-        <w:t xml:space="preserve"> drapieżnictwa abiotycznego – środowisko nie „atakuje” agentów fizycznie, lecz poprzez bezlitosną ekonomię energii eliminuje nieefektywne kombinacje genów, promując te, które najlepiej balansują między kosztem metabolizmu a zdolnością do reprodukcji</w:t>
+        <w:t xml:space="preserve"> drapieżnictwa abiotycznego – środowisko nie „atakuje” agentów fizycznie, lecz poprzez bezlitosną ekonomię energii eliminuje nieefektywne kombinacje </w:t>
+      </w:r>
+      <w:r>
+        <w:lastRenderedPageBreak/>
+        <w:t>genów, promując te, które najlepiej balansują między kosztem metabolizmu a zdolnością do reprodukcji</w:t>
       </w:r>
       <w:sdt>
         <w:sdtPr>
           <w:id w:val="-1438451335"/>
           <w:citation/>
         </w:sdtPr>
+        <w:sdtEndPr/>
         <w:sdtContent>
           <w:r>
             <w:fldChar w:fldCharType="begin"/>
           </w:r>
           <w:r>
-            <w:rPr>
-              <w:lang w:val="en-GB"/>
-            </w:rPr>
             <w:instrText xml:space="preserve"> CITATION Fil26 \l 2057 </w:instrText>
           </w:r>
           <w:r>
@@ -12430,14 +12917,12 @@
           <w:r>
             <w:rPr>
               <w:noProof/>
-              <w:lang w:val="en-GB"/>
             </w:rPr>
             <w:t xml:space="preserve"> </w:t>
           </w:r>
           <w:r>
             <w:rPr>
               <w:noProof/>
-              <w:lang w:val="en-GB"/>
             </w:rPr>
             <w:t>[3]</w:t>
           </w:r>
@@ -12451,14 +12936,12 @@
           <w:id w:val="-950937231"/>
           <w:citation/>
         </w:sdtPr>
+        <w:sdtEndPr/>
         <w:sdtContent>
           <w:r>
             <w:fldChar w:fldCharType="begin"/>
           </w:r>
           <w:r>
-            <w:rPr>
-              <w:lang w:val="en-GB"/>
-            </w:rPr>
             <w:instrText xml:space="preserve"> CITATION Hol09 \l 2057 </w:instrText>
           </w:r>
           <w:r>
@@ -12467,14 +12950,12 @@
           <w:r>
             <w:rPr>
               <w:noProof/>
-              <w:lang w:val="en-GB"/>
             </w:rPr>
             <w:t xml:space="preserve"> </w:t>
           </w:r>
           <w:r>
             <w:rPr>
               <w:noProof/>
-              <w:lang w:val="en-GB"/>
             </w:rPr>
             <w:t>[22]</w:t>
           </w:r>
@@ -12491,13 +12972,13 @@
       <w:pPr>
         <w:pStyle w:val="Heading2"/>
       </w:pPr>
-      <w:bookmarkStart w:id="52" w:name="_Toc219154084"/>
-      <w:bookmarkStart w:id="53" w:name="_Toc219232952"/>
+      <w:bookmarkStart w:id="50" w:name="_Toc219154084"/>
+      <w:bookmarkStart w:id="51" w:name="_Toc219384962"/>
       <w:r>
         <w:t>Ograniczenia biologiczne</w:t>
       </w:r>
-      <w:bookmarkEnd w:id="52"/>
-      <w:bookmarkEnd w:id="53"/>
+      <w:bookmarkEnd w:id="50"/>
+      <w:bookmarkEnd w:id="51"/>
     </w:p>
     <w:p>
       <w:pPr>
@@ -12511,14 +12992,12 @@
           <w:id w:val="1678688736"/>
           <w:citation/>
         </w:sdtPr>
+        <w:sdtEndPr/>
         <w:sdtContent>
           <w:r>
             <w:fldChar w:fldCharType="begin"/>
           </w:r>
           <w:r>
-            <w:rPr>
-              <w:lang w:val="en-GB"/>
-            </w:rPr>
             <w:instrText xml:space="preserve"> CITATION Fil26 \l 2057 </w:instrText>
           </w:r>
           <w:r>
@@ -12527,14 +13006,12 @@
           <w:r>
             <w:rPr>
               <w:noProof/>
-              <w:lang w:val="en-GB"/>
             </w:rPr>
             <w:t xml:space="preserve"> </w:t>
           </w:r>
           <w:r>
             <w:rPr>
               <w:noProof/>
-              <w:lang w:val="en-GB"/>
             </w:rPr>
             <w:t>[3]</w:t>
           </w:r>
@@ -12552,11 +13029,7 @@
         <w:spacing w:line="360" w:lineRule="auto"/>
       </w:pPr>
       <w:r>
-        <w:t xml:space="preserve">W modelu przyjęto model prokreacji bezpłciowej, co upraszcza symulacje i eliminuje konieczność poszukiwania partnera. Aby zapobiec niekontrolowanemu przyrostowi populacji, </w:t>
-      </w:r>
-      <w:r>
-        <w:lastRenderedPageBreak/>
-        <w:t>wprowadzono konfigurowalny czas regeneracji (</w:t>
+        <w:t>W modelu przyjęto model prokreacji bezpłciowej, co upraszcza symulacje i eliminuje konieczność poszukiwania partnera. Aby zapobiec niekontrolowanemu przyrostowi populacji, wprowadzono konfigurowalny czas regeneracji (</w:t>
       </w:r>
       <w:r>
         <w:t>parametr</w:t>
@@ -12567,22 +13040,20 @@
       <w:r>
         <w:t>„</w:t>
       </w:r>
-      <w:r>
-        <w:rPr>
-          <w:lang w:val="en-GB"/>
-        </w:rPr>
-        <w:t>refractory period</w:t>
-      </w:r>
-      <w:r>
-        <w:rPr>
-          <w:lang w:val="en-GB"/>
-        </w:rPr>
+      <w:proofErr w:type="spellStart"/>
+      <w:r>
+        <w:t>refractory</w:t>
+      </w:r>
+      <w:proofErr w:type="spellEnd"/>
+      <w:r>
+        <w:t xml:space="preserve"> period</w:t>
+      </w:r>
+      <w:r>
         <w:t>”</w:t>
       </w:r>
       <w:r>
         <w:rPr>
           <w:i/>
-          <w:lang w:val="en-GB"/>
         </w:rPr>
         <w:t>)</w:t>
       </w:r>
@@ -12594,14 +13065,12 @@
           <w:id w:val="-76906307"/>
           <w:citation/>
         </w:sdtPr>
+        <w:sdtEndPr/>
         <w:sdtContent>
           <w:r>
             <w:fldChar w:fldCharType="begin"/>
           </w:r>
           <w:r>
-            <w:rPr>
-              <w:lang w:val="en-GB"/>
-            </w:rPr>
             <w:instrText xml:space="preserve"> CITATION Fil26 \l 2057 </w:instrText>
           </w:r>
           <w:r>
@@ -12610,14 +13079,12 @@
           <w:r>
             <w:rPr>
               <w:noProof/>
-              <w:lang w:val="en-GB"/>
             </w:rPr>
             <w:t xml:space="preserve"> </w:t>
           </w:r>
           <w:r>
             <w:rPr>
               <w:noProof/>
-              <w:lang w:val="en-GB"/>
             </w:rPr>
             <w:t>[3]</w:t>
           </w:r>
@@ -12651,14 +13118,12 @@
           <w:id w:val="1141761966"/>
           <w:citation/>
         </w:sdtPr>
+        <w:sdtEndPr/>
         <w:sdtContent>
           <w:r>
             <w:fldChar w:fldCharType="begin"/>
           </w:r>
           <w:r>
-            <w:rPr>
-              <w:lang w:val="en-GB"/>
-            </w:rPr>
             <w:instrText xml:space="preserve"> CITATION Fil26 \l 2057 </w:instrText>
           </w:r>
           <w:r>
@@ -12667,14 +13132,12 @@
           <w:r>
             <w:rPr>
               <w:noProof/>
-              <w:lang w:val="en-GB"/>
             </w:rPr>
             <w:t xml:space="preserve"> </w:t>
           </w:r>
           <w:r>
             <w:rPr>
               <w:noProof/>
-              <w:lang w:val="en-GB"/>
             </w:rPr>
             <w:t>[3]</w:t>
           </w:r>
@@ -12699,14 +13162,12 @@
           <w:id w:val="931855193"/>
           <w:citation/>
         </w:sdtPr>
+        <w:sdtEndPr/>
         <w:sdtContent>
           <w:r>
             <w:fldChar w:fldCharType="begin"/>
           </w:r>
           <w:r>
-            <w:rPr>
-              <w:lang w:val="en-GB"/>
-            </w:rPr>
             <w:instrText xml:space="preserve"> CITATION Fil26 \l 2057 </w:instrText>
           </w:r>
           <w:r>
@@ -12715,14 +13176,12 @@
           <w:r>
             <w:rPr>
               <w:noProof/>
-              <w:lang w:val="en-GB"/>
             </w:rPr>
             <w:t xml:space="preserve"> </w:t>
           </w:r>
           <w:r>
             <w:rPr>
               <w:noProof/>
-              <w:lang w:val="en-GB"/>
             </w:rPr>
             <w:t>[3]</w:t>
           </w:r>
@@ -12759,14 +13218,12 @@
           <w:id w:val="152728544"/>
           <w:citation/>
         </w:sdtPr>
+        <w:sdtEndPr/>
         <w:sdtContent>
           <w:r>
             <w:fldChar w:fldCharType="begin"/>
           </w:r>
           <w:r>
-            <w:rPr>
-              <w:lang w:val="en-GB"/>
-            </w:rPr>
             <w:instrText xml:space="preserve"> CITATION Fil26 \l 2057 </w:instrText>
           </w:r>
           <w:r>
@@ -12775,14 +13232,12 @@
           <w:r>
             <w:rPr>
               <w:noProof/>
-              <w:lang w:val="en-GB"/>
             </w:rPr>
             <w:t xml:space="preserve"> </w:t>
           </w:r>
           <w:r>
             <w:rPr>
               <w:noProof/>
-              <w:lang w:val="en-GB"/>
             </w:rPr>
             <w:t>[3]</w:t>
           </w:r>
@@ -12799,13 +13254,13 @@
       <w:pPr>
         <w:pStyle w:val="Heading2"/>
       </w:pPr>
-      <w:bookmarkStart w:id="54" w:name="_Toc219154085"/>
-      <w:bookmarkStart w:id="55" w:name="_Toc219232953"/>
+      <w:bookmarkStart w:id="52" w:name="_Toc219154085"/>
+      <w:bookmarkStart w:id="53" w:name="_Toc219384963"/>
       <w:r>
         <w:t>Założenia badawcze</w:t>
       </w:r>
-      <w:bookmarkEnd w:id="54"/>
-      <w:bookmarkEnd w:id="55"/>
+      <w:bookmarkEnd w:id="52"/>
+      <w:bookmarkEnd w:id="53"/>
     </w:p>
     <w:p>
       <w:pPr>
@@ -12878,6 +13333,7 @@
           <w:b/>
           <w:bCs/>
         </w:rPr>
+        <w:lastRenderedPageBreak/>
         <w:t xml:space="preserve">Weryfikację mechanizmu drapieżnictwa </w:t>
       </w:r>
       <w:r>
@@ -12919,6 +13375,7 @@
           <w:id w:val="99380485"/>
           <w:citation/>
         </w:sdtPr>
+        <w:sdtEndPr/>
         <w:sdtContent>
           <w:r>
             <w:rPr>
@@ -12930,8 +13387,6 @@
           <w:r>
             <w:rPr>
               <w:b/>
-              <w:bCs/>
-              <w:lang w:val="en-GB"/>
             </w:rPr>
             <w:instrText xml:space="preserve"> CITATION Hol09 \l 2057 </w:instrText>
           </w:r>
@@ -12945,7 +13400,6 @@
           <w:r>
             <w:rPr>
               <w:noProof/>
-              <w:lang w:val="en-GB"/>
             </w:rPr>
             <w:t>[22]</w:t>
           </w:r>
@@ -12994,35 +13448,2351 @@
     <w:p>
       <w:pPr>
         <w:pStyle w:val="Heading1"/>
+      </w:pPr>
+      <w:bookmarkStart w:id="54" w:name="_Toc219384964"/>
+      <w:r>
+        <w:t>Środowisko testowe</w:t>
+      </w:r>
+      <w:bookmarkEnd w:id="54"/>
+    </w:p>
+    <w:p>
+      <w:pPr>
         <w:spacing w:line="360" w:lineRule="auto"/>
       </w:pPr>
-      <w:bookmarkStart w:id="56" w:name="_Toc219154086"/>
-      <w:bookmarkStart w:id="57" w:name="_Toc219232954"/>
-      <w:r>
-        <w:lastRenderedPageBreak/>
-        <w:t>Metodologia testowa</w:t>
+      <w:r>
+        <w:t>W celu zapewnienia spójności i powtarzalności wyników</w:t>
+      </w:r>
+      <w:r>
+        <w:t xml:space="preserve"> wszystkie eksperymenty przeprowadzono</w:t>
+      </w:r>
+      <w:r>
+        <w:t xml:space="preserve"> w </w:t>
+      </w:r>
+      <w:r>
+        <w:t xml:space="preserve">jednolitym środowisku testowym. </w:t>
+      </w:r>
+      <w:r>
+        <w:t>W niniejszym rozdziale przedstawiono szczegółową specyfikację sprzętu, oprogramowania oraz konfiguracji kompilacji wykorzystywanych podczas realizacji badań.</w:t>
+      </w:r>
+    </w:p>
+    <w:p>
+      <w:pPr>
+        <w:spacing w:line="360" w:lineRule="auto"/>
+      </w:pPr>
+      <w:r>
+        <w:t>Opisane tu środowisko stanowi odniesienie dla wszystkich testów prezentowanych w dalszej części pracy.</w:t>
+      </w:r>
+    </w:p>
+    <w:p>
+      <w:pPr>
+        <w:pStyle w:val="Heading2"/>
+        <w:spacing w:line="360" w:lineRule="auto"/>
+      </w:pPr>
+      <w:bookmarkStart w:id="55" w:name="_Toc219384965"/>
+      <w:r>
+        <w:t>Konfiguracja sprzętowa</w:t>
+      </w:r>
+      <w:bookmarkEnd w:id="55"/>
+    </w:p>
+    <w:p>
+      <w:pPr>
+        <w:spacing w:line="360" w:lineRule="auto"/>
+      </w:pPr>
+      <w:r>
+        <w:t>Testy</w:t>
+      </w:r>
+      <w:r>
+        <w:t xml:space="preserve"> wykonano na komputerze osobistym </w:t>
+      </w:r>
+      <w:r>
+        <w:t>o następującej konfiguracji sprzętowej</w:t>
+      </w:r>
+      <w:r>
+        <w:t>:</w:t>
+      </w:r>
+    </w:p>
+    <w:p>
+      <w:pPr>
+        <w:pStyle w:val="ListParagraph"/>
+        <w:numPr>
+          <w:ilvl w:val="0"/>
+          <w:numId w:val="23"/>
+        </w:numPr>
+        <w:spacing w:line="360" w:lineRule="auto"/>
+      </w:pPr>
+      <w:r>
+        <w:t xml:space="preserve">procesor </w:t>
+      </w:r>
+      <w:r>
+        <w:t>–</w:t>
+      </w:r>
+      <w:r>
+        <w:t xml:space="preserve"> </w:t>
+      </w:r>
+      <w:r>
+        <w:t>Core i5 11400H 2.70 GHz</w:t>
+      </w:r>
+      <w:r>
+        <w:t>,</w:t>
+      </w:r>
+    </w:p>
+    <w:p>
+      <w:pPr>
+        <w:pStyle w:val="ListParagraph"/>
+        <w:numPr>
+          <w:ilvl w:val="0"/>
+          <w:numId w:val="23"/>
+        </w:numPr>
+        <w:spacing w:line="360" w:lineRule="auto"/>
+      </w:pPr>
+      <w:r>
+        <w:t xml:space="preserve">procesor graficzny – </w:t>
+      </w:r>
+      <w:r>
+        <w:t>Intel UHD Graphics</w:t>
+      </w:r>
+      <w:r>
+        <w:t xml:space="preserve"> 11th Gen</w:t>
+      </w:r>
+      <w:r>
+        <w:t xml:space="preserve"> 128MB</w:t>
+      </w:r>
+      <w:r>
+        <w:t xml:space="preserve">, </w:t>
+      </w:r>
+    </w:p>
+    <w:p>
+      <w:pPr>
+        <w:pStyle w:val="ListParagraph"/>
+        <w:numPr>
+          <w:ilvl w:val="0"/>
+          <w:numId w:val="23"/>
+        </w:numPr>
+        <w:spacing w:line="360" w:lineRule="auto"/>
+      </w:pPr>
+      <w:r>
+        <w:t>pamięć operacyjna RAM – 16GB DDR4</w:t>
+      </w:r>
+      <w:r>
+        <w:t>.</w:t>
+      </w:r>
+    </w:p>
+    <w:p>
+      <w:pPr>
+        <w:spacing w:line="360" w:lineRule="auto"/>
+      </w:pPr>
+      <w:r>
+        <w:t>GPU komputera</w:t>
+      </w:r>
+      <w:r>
+        <w:t xml:space="preserve"> </w:t>
+      </w:r>
+      <w:r>
+        <w:t xml:space="preserve">wykorzystane było wyłącznie do renderowania interfejsu </w:t>
+      </w:r>
+      <w:r>
+        <w:t xml:space="preserve">graficznego </w:t>
+      </w:r>
+      <w:r>
+        <w:t xml:space="preserve">aplikacji. </w:t>
+      </w:r>
+      <w:r>
+        <w:t xml:space="preserve">Obliczenia związane z przebiegiem symulacji były wykonane w pełni na </w:t>
+      </w:r>
+      <w:r>
+        <w:t xml:space="preserve">pojedynczym rdzeniu CPU. </w:t>
+      </w:r>
+    </w:p>
+    <w:p>
+      <w:pPr>
+        <w:pStyle w:val="Heading2"/>
+        <w:spacing w:line="360" w:lineRule="auto"/>
+      </w:pPr>
+      <w:bookmarkStart w:id="56" w:name="_Toc219384966"/>
+      <w:r>
+        <w:t>Konfiguracja oprogramowania i kompilacja</w:t>
       </w:r>
       <w:bookmarkEnd w:id="56"/>
+    </w:p>
+    <w:p>
+      <w:pPr>
+        <w:spacing w:line="360" w:lineRule="auto"/>
+      </w:pPr>
+      <w:r>
+        <w:t xml:space="preserve">Oprogramowanie symulacyjne </w:t>
+      </w:r>
+      <w:r>
+        <w:t xml:space="preserve">zostało </w:t>
+      </w:r>
+      <w:r>
+        <w:t>skompilowane i uruchomione w następującym środowisku:</w:t>
+      </w:r>
+    </w:p>
+    <w:p>
+      <w:pPr>
+        <w:pStyle w:val="ListParagraph"/>
+        <w:numPr>
+          <w:ilvl w:val="0"/>
+          <w:numId w:val="24"/>
+        </w:numPr>
+        <w:spacing w:line="360" w:lineRule="auto"/>
+      </w:pPr>
+      <w:r>
+        <w:t>system operacyjny</w:t>
+      </w:r>
+      <w:r>
+        <w:t xml:space="preserve"> – Windows 10 </w:t>
+      </w:r>
+      <w:r>
+        <w:t xml:space="preserve">Home </w:t>
+      </w:r>
+      <w:r>
+        <w:t xml:space="preserve">22H2 </w:t>
+      </w:r>
+      <w:r>
+        <w:t>64-bit</w:t>
+      </w:r>
+      <w:r>
+        <w:t>,</w:t>
+      </w:r>
+    </w:p>
+    <w:p>
+      <w:pPr>
+        <w:pStyle w:val="ListParagraph"/>
+        <w:numPr>
+          <w:ilvl w:val="0"/>
+          <w:numId w:val="24"/>
+        </w:numPr>
+        <w:spacing w:line="360" w:lineRule="auto"/>
+      </w:pPr>
+      <w:r>
+        <w:t xml:space="preserve">kompilator C++ </w:t>
+      </w:r>
+      <w:r>
+        <w:t>–</w:t>
+      </w:r>
+      <w:r>
+        <w:t xml:space="preserve"> </w:t>
+      </w:r>
+      <w:r>
+        <w:t>Clang</w:t>
+      </w:r>
+      <w:r>
+        <w:t xml:space="preserve"> 21.1.7 x86_64-pc-windows-msvc</w:t>
+      </w:r>
+      <w:r>
+        <w:t>,</w:t>
+      </w:r>
+    </w:p>
+    <w:p>
+      <w:pPr>
+        <w:pStyle w:val="ListParagraph"/>
+        <w:numPr>
+          <w:ilvl w:val="0"/>
+          <w:numId w:val="24"/>
+        </w:numPr>
+        <w:spacing w:line="360" w:lineRule="auto"/>
+      </w:pPr>
+      <w:r>
+        <w:t xml:space="preserve">konfiguracja kompilacji: tryb Release </w:t>
+      </w:r>
+      <w:r>
+        <w:t>z optymalizacją -</w:t>
+      </w:r>
+      <w:r>
+        <w:t>O</w:t>
+      </w:r>
+      <w:r>
+        <w:t>3</w:t>
+      </w:r>
+      <w:r>
+        <w:t>,</w:t>
+      </w:r>
+    </w:p>
+    <w:p>
+      <w:pPr>
+        <w:pStyle w:val="ListParagraph"/>
+        <w:numPr>
+          <w:ilvl w:val="0"/>
+          <w:numId w:val="24"/>
+        </w:numPr>
+        <w:spacing w:line="360" w:lineRule="auto"/>
+      </w:pPr>
+      <w:r>
+        <w:t>commit (Git)</w:t>
+      </w:r>
+      <w:r>
+        <w:t xml:space="preserve"> </w:t>
+      </w:r>
+      <w:r>
+        <w:t>- 8</w:t>
+      </w:r>
+      <w:r>
+        <w:t>ec1b11fa29bc86129751c74664a6bcc40e084aa</w:t>
+      </w:r>
+      <w:sdt>
+        <w:sdtPr>
+          <w:id w:val="943427107"/>
+          <w:citation/>
+        </w:sdtPr>
+        <w:sdtContent>
+          <w:r>
+            <w:fldChar w:fldCharType="begin"/>
+          </w:r>
+          <w:r>
+            <w:rPr>
+              <w:lang w:val="en-GB"/>
+            </w:rPr>
+            <w:instrText xml:space="preserve"> CITATION Fil26 \l 2057 </w:instrText>
+          </w:r>
+          <w:r>
+            <w:fldChar w:fldCharType="separate"/>
+          </w:r>
+          <w:r>
+            <w:rPr>
+              <w:noProof/>
+              <w:lang w:val="en-GB"/>
+            </w:rPr>
+            <w:t xml:space="preserve"> </w:t>
+          </w:r>
+          <w:r>
+            <w:rPr>
+              <w:noProof/>
+              <w:lang w:val="en-GB"/>
+            </w:rPr>
+            <w:t>[3]</w:t>
+          </w:r>
+          <w:r>
+            <w:fldChar w:fldCharType="end"/>
+          </w:r>
+        </w:sdtContent>
+      </w:sdt>
+      <w:r>
+        <w:t>.</w:t>
+      </w:r>
+    </w:p>
+    <w:p>
+      <w:pPr>
+        <w:pStyle w:val="Heading1"/>
+        <w:spacing w:line="360" w:lineRule="auto"/>
+      </w:pPr>
+      <w:bookmarkStart w:id="57" w:name="_Toc219384967"/>
+      <w:r>
+        <w:t>Ocena architektury</w:t>
+      </w:r>
       <w:bookmarkEnd w:id="57"/>
     </w:p>
     <w:p>
       <w:pPr>
-        <w:pStyle w:val="Heading1"/>
+        <w:pStyle w:val="Heading2"/>
         <w:spacing w:line="360" w:lineRule="auto"/>
       </w:pPr>
-      <w:bookmarkStart w:id="58" w:name="_Toc219154087"/>
-      <w:bookmarkStart w:id="59" w:name="_Toc219232955"/>
-      <w:r>
-        <w:t>Analiza wyników</w:t>
+      <w:bookmarkStart w:id="58" w:name="_Toc219384968"/>
+      <w:r>
+        <w:t>Testy wydajnościowe</w:t>
       </w:r>
       <w:bookmarkEnd w:id="58"/>
+    </w:p>
+    <w:p>
+      <w:pPr>
+        <w:spacing w:line="360" w:lineRule="auto"/>
+      </w:pPr>
+      <w:r>
+        <w:t>Wykonano</w:t>
+      </w:r>
+      <w:r>
+        <w:t xml:space="preserve"> szereg testów wydajnościowych polegających na </w:t>
+      </w:r>
+      <w:r>
+        <w:t xml:space="preserve">przeprowadzeniu </w:t>
+      </w:r>
+      <w:r>
+        <w:t xml:space="preserve">symulacji </w:t>
+      </w:r>
+      <w:r>
+        <w:t xml:space="preserve">dla zmiennej ilości agentów. </w:t>
+      </w:r>
+      <w:r>
+        <w:t>Przygotowano specjalny zestaw konfiguracyjny, w którym</w:t>
+      </w:r>
+      <w:r>
+        <w:t>:</w:t>
+      </w:r>
+    </w:p>
+    <w:p>
+      <w:pPr>
+        <w:pStyle w:val="ListParagraph"/>
+        <w:numPr>
+          <w:ilvl w:val="0"/>
+          <w:numId w:val="25"/>
+        </w:numPr>
+        <w:spacing w:line="360" w:lineRule="auto"/>
+      </w:pPr>
+      <w:r>
+        <w:t>u</w:t>
+      </w:r>
+      <w:r>
+        <w:t xml:space="preserve">stawiono </w:t>
+      </w:r>
+      <w:r>
+        <w:t xml:space="preserve">czas trwania symulacji na </w:t>
+      </w:r>
+      <w:r>
+        <w:t>sto jeden</w:t>
+      </w:r>
+      <w:r>
+        <w:t xml:space="preserve"> tysięcy iteracji,</w:t>
+      </w:r>
+      <w:r>
+        <w:t xml:space="preserve"> </w:t>
+      </w:r>
+    </w:p>
+    <w:p>
+      <w:pPr>
+        <w:pStyle w:val="ListParagraph"/>
+        <w:numPr>
+          <w:ilvl w:val="0"/>
+          <w:numId w:val="25"/>
+        </w:numPr>
+        <w:spacing w:line="360" w:lineRule="auto"/>
+      </w:pPr>
+      <w:r>
+        <w:t xml:space="preserve">zapotrzebowanie agentów </w:t>
+      </w:r>
+      <w:r>
+        <w:t xml:space="preserve">na energię </w:t>
+      </w:r>
+      <w:r>
+        <w:t xml:space="preserve">zredukowano </w:t>
+      </w:r>
+      <w:r>
+        <w:t>do zera</w:t>
+      </w:r>
+      <w:r>
+        <w:t>,</w:t>
+      </w:r>
+    </w:p>
+    <w:p>
+      <w:pPr>
+        <w:pStyle w:val="ListParagraph"/>
+        <w:numPr>
+          <w:ilvl w:val="0"/>
+          <w:numId w:val="25"/>
+        </w:numPr>
+        <w:spacing w:line="360" w:lineRule="auto"/>
+      </w:pPr>
+      <w:r>
+        <w:t>długość życia oraz liczbę iteracji wymaganą do osiągnięcia możliwości prokreacji zwiększono do wartości przekraczających całkowitą liczbę iteracji symulacji</w:t>
+      </w:r>
+      <w:r>
+        <w:t>.</w:t>
+      </w:r>
+    </w:p>
+    <w:p>
+      <w:pPr>
+        <w:pStyle w:val="ListParagraph"/>
+        <w:numPr>
+          <w:ilvl w:val="0"/>
+          <w:numId w:val="25"/>
+        </w:numPr>
+        <w:spacing w:line="360" w:lineRule="auto"/>
+      </w:pPr>
+      <w:r>
+        <w:t xml:space="preserve">operacje </w:t>
+      </w:r>
+      <w:r>
+        <w:t xml:space="preserve">zapisu </w:t>
+      </w:r>
+      <w:r>
+        <w:t>związane z logowaniem wyników odb</w:t>
+      </w:r>
+      <w:r>
+        <w:t>yły się dopiero po zakończeniu symulacji.</w:t>
+      </w:r>
+    </w:p>
+    <w:p>
+      <w:pPr>
+        <w:spacing w:line="360" w:lineRule="auto"/>
+      </w:pPr>
+      <w:r>
+        <w:t>Celem tych zabiegów było zapewnienie stałej liczby agentów podczas całego przebiegu każdej symulacji, co umożliwiło uzyskanie powtarzalnego i stabilnego obciążenia obliczeniowego. Należy zaznaczyć, że takie uproszczenia w pewnym stopniu obniżyły koszt obliczeniowy symulacji, ponieważ część ścieżek logicznych i mechanizmów nie była w ogóle aktywowana. Mimo to najbardziej wymagające systemy — odpowiedzialne za logikę zachowania i procesy decyzyjne agentów — nadal wykonywały pełen zakres swojej pracy</w:t>
+      </w:r>
+      <w:r>
+        <w:t>.</w:t>
+      </w:r>
+    </w:p>
+    <w:p>
+      <w:pPr>
+        <w:spacing w:line="360" w:lineRule="auto"/>
+      </w:pPr>
+      <w:r>
+        <w:t>Szereg testów przeprowadzono w sposób zautomatyzowany</w:t>
+      </w:r>
+      <w:r>
+        <w:t xml:space="preserve"> w trybie konsolowym</w:t>
+      </w:r>
+      <w:r>
+        <w:t xml:space="preserve"> z wykorzystaniem skryptów napisanych w języku </w:t>
+      </w:r>
+      <w:r>
+        <w:rPr>
+          <w:i/>
+          <w:iCs/>
+        </w:rPr>
+        <w:t>Python</w:t>
+      </w:r>
+      <w:r>
+        <w:t xml:space="preserve">. </w:t>
+      </w:r>
+    </w:p>
+    <w:p>
+      <w:pPr>
+        <w:pStyle w:val="Heading3"/>
+      </w:pPr>
+      <w:bookmarkStart w:id="59" w:name="_Toc219384969"/>
+      <w:r>
+        <w:t xml:space="preserve">Wyniki testów </w:t>
+      </w:r>
+      <w:r>
+        <w:t>wydajnościowych</w:t>
+      </w:r>
       <w:bookmarkEnd w:id="59"/>
     </w:p>
-    <w:bookmarkStart w:id="60" w:name="_Toc219232956" w:displacedByCustomXml="next"/>
+    <w:p>
+      <w:pPr>
+        <w:spacing w:line="360" w:lineRule="auto"/>
+      </w:pPr>
+      <w:r>
+        <w:t>W tabeli przedstawiono wyniki uzyskane w testach wydajnościowych.</w:t>
+      </w:r>
+    </w:p>
+    <w:p>
+      <w:pPr>
+        <w:spacing w:line="360" w:lineRule="auto"/>
+      </w:pPr>
+      <w:r>
+        <w:t>Jako czas iteracji definiuje się czas, jaki aplikacja przeznacza wyłącznie na wykonanie modelu symulacyjnego: obejmuje to aktualizację automatu komórkowego, wszystkich agentów oraz buforowanie wyników wydajnościowych danej iteracji.</w:t>
+      </w:r>
+    </w:p>
+    <w:p>
+      <w:pPr>
+        <w:spacing w:line="360" w:lineRule="auto"/>
+      </w:pPr>
+      <w:r>
+        <w:t>Z kolei czas klatki określa się jako czas potrzebny na pełne przetworzenie pojedynczej klatki aplikacji, obejmujące zarówno wykonanie iteracji symulacji, jak i wszystkie dodatkowe operacje warstwy</w:t>
+      </w:r>
+      <w:r>
+        <w:t xml:space="preserve"> silnika</w:t>
+      </w:r>
+      <w:r>
+        <w:t xml:space="preserve"> i serwisów</w:t>
+      </w:r>
+      <w:r>
+        <w:t xml:space="preserve"> </w:t>
+      </w:r>
+      <w:r>
+        <w:t xml:space="preserve">oraz </w:t>
+      </w:r>
+      <w:r>
+        <w:t xml:space="preserve">nie symulacyjnej warstwy logicznej aplikacji. W przypadku trybu graficznego </w:t>
+      </w:r>
+      <w:r>
+        <w:t xml:space="preserve">brany pod uwagę jest również czas </w:t>
+      </w:r>
+      <w:r>
+        <w:t>odczytywanie operacji wejścia</w:t>
+      </w:r>
+      <w:r>
+        <w:t xml:space="preserve">, </w:t>
+      </w:r>
+      <w:r>
+        <w:t>odświeżani</w:t>
+      </w:r>
+      <w:r>
+        <w:t>a</w:t>
+      </w:r>
+      <w:r>
+        <w:t xml:space="preserve"> okna</w:t>
+      </w:r>
+      <w:r>
+        <w:t xml:space="preserve"> </w:t>
+      </w:r>
+      <w:r>
+        <w:t>oraz</w:t>
+      </w:r>
+      <w:r>
+        <w:t xml:space="preserve"> renderowani</w:t>
+      </w:r>
+      <w:r>
+        <w:t>a</w:t>
+      </w:r>
+      <w:r>
+        <w:t xml:space="preserve"> elementów interfejsu użytkownik</w:t>
+      </w:r>
+      <w:r>
+        <w:t>a</w:t>
+      </w:r>
+      <w:r>
+        <w:t>.</w:t>
+      </w:r>
+    </w:p>
+    <w:p>
+      <w:pPr>
+        <w:pStyle w:val="Caption"/>
+        <w:rPr>
+          <w:rFonts w:cs="Times New Roman"/>
+          <w:noProof/>
+          <w:szCs w:val="20"/>
+        </w:rPr>
+      </w:pPr>
+      <w:bookmarkStart w:id="60" w:name="_Ref219383780"/>
+      <w:bookmarkStart w:id="61" w:name="_Ref219383853"/>
+      <w:r>
+        <w:rPr>
+          <w:rFonts w:cs="Times New Roman"/>
+          <w:szCs w:val="20"/>
+        </w:rPr>
+        <w:t xml:space="preserve">Tab. </w:t>
+      </w:r>
+      <w:r>
+        <w:rPr>
+          <w:rFonts w:cs="Times New Roman"/>
+          <w:szCs w:val="20"/>
+        </w:rPr>
+        <w:fldChar w:fldCharType="begin"/>
+      </w:r>
+      <w:r>
+        <w:rPr>
+          <w:rFonts w:cs="Times New Roman"/>
+          <w:szCs w:val="20"/>
+        </w:rPr>
+        <w:instrText xml:space="preserve"> SEQ Tab. \* ARABIC </w:instrText>
+      </w:r>
+      <w:r>
+        <w:rPr>
+          <w:rFonts w:cs="Times New Roman"/>
+          <w:szCs w:val="20"/>
+        </w:rPr>
+        <w:fldChar w:fldCharType="separate"/>
+      </w:r>
+      <w:r>
+        <w:rPr>
+          <w:rFonts w:cs="Times New Roman"/>
+          <w:noProof/>
+          <w:szCs w:val="20"/>
+        </w:rPr>
+        <w:t>1</w:t>
+      </w:r>
+      <w:r>
+        <w:rPr>
+          <w:rFonts w:cs="Times New Roman"/>
+          <w:szCs w:val="20"/>
+        </w:rPr>
+        <w:fldChar w:fldCharType="end"/>
+      </w:r>
+      <w:bookmarkEnd w:id="61"/>
+      <w:r>
+        <w:rPr>
+          <w:rFonts w:cs="Times New Roman"/>
+          <w:szCs w:val="20"/>
+        </w:rPr>
+        <w:t>. Wyniki testu wydajnościowego - czas iteracji zależny od liczby agentów</w:t>
+      </w:r>
+      <w:bookmarkEnd w:id="60"/>
+    </w:p>
+    <w:tbl>
+      <w:tblPr>
+        <w:tblStyle w:val="TableGrid"/>
+        <w:tblW w:w="0" w:type="auto"/>
+        <w:tblLook w:val="04A0" w:firstRow="1" w:lastRow="0" w:firstColumn="1" w:lastColumn="0" w:noHBand="0" w:noVBand="1"/>
+      </w:tblPr>
+      <w:tblGrid>
+        <w:gridCol w:w="1471"/>
+        <w:gridCol w:w="1859"/>
+        <w:gridCol w:w="1775"/>
+        <w:gridCol w:w="3956"/>
+      </w:tblGrid>
+      <w:tr>
+        <w:trPr>
+          <w:trHeight w:val="288"/>
+        </w:trPr>
+        <w:tc>
+          <w:tcPr>
+            <w:tcW w:w="1471" w:type="dxa"/>
+            <w:noWrap/>
+            <w:hideMark/>
+          </w:tcPr>
+          <w:p>
+            <w:pPr>
+              <w:jc w:val="center"/>
+              <w:rPr>
+                <w:rFonts w:cs="Times New Roman"/>
+                <w:b/>
+                <w:bCs/>
+                <w:szCs w:val="24"/>
+              </w:rPr>
+            </w:pPr>
+            <w:r>
+              <w:rPr>
+                <w:rFonts w:cs="Times New Roman"/>
+                <w:b/>
+                <w:bCs/>
+                <w:szCs w:val="24"/>
+              </w:rPr>
+              <w:t>Liczba agentów</w:t>
+            </w:r>
+          </w:p>
+        </w:tc>
+        <w:tc>
+          <w:tcPr>
+            <w:tcW w:w="1859" w:type="dxa"/>
+            <w:noWrap/>
+            <w:hideMark/>
+          </w:tcPr>
+          <w:p>
+            <w:pPr>
+              <w:jc w:val="center"/>
+              <w:rPr>
+                <w:rFonts w:cs="Times New Roman"/>
+                <w:b/>
+                <w:bCs/>
+                <w:szCs w:val="24"/>
+              </w:rPr>
+            </w:pPr>
+            <w:r>
+              <w:rPr>
+                <w:rFonts w:cs="Times New Roman"/>
+                <w:b/>
+                <w:bCs/>
+                <w:szCs w:val="24"/>
+              </w:rPr>
+              <w:t>Średni czas iteracji</w:t>
+            </w:r>
+            <w:r>
+              <w:rPr>
+                <w:rFonts w:cs="Times New Roman"/>
+                <w:b/>
+                <w:bCs/>
+                <w:szCs w:val="24"/>
+              </w:rPr>
+              <w:t xml:space="preserve"> [</w:t>
+            </w:r>
+            <w:r>
+              <w:rPr>
+                <w:rFonts w:cs="Times New Roman"/>
+                <w:b/>
+                <w:bCs/>
+                <w:szCs w:val="24"/>
+              </w:rPr>
+              <w:t>ms</w:t>
+            </w:r>
+            <w:r>
+              <w:rPr>
+                <w:rFonts w:cs="Times New Roman"/>
+                <w:b/>
+                <w:bCs/>
+                <w:szCs w:val="24"/>
+              </w:rPr>
+              <w:t>]</w:t>
+            </w:r>
+          </w:p>
+        </w:tc>
+        <w:tc>
+          <w:tcPr>
+            <w:tcW w:w="1775" w:type="dxa"/>
+            <w:noWrap/>
+            <w:hideMark/>
+          </w:tcPr>
+          <w:p>
+            <w:pPr>
+              <w:jc w:val="center"/>
+              <w:rPr>
+                <w:rFonts w:cs="Times New Roman"/>
+                <w:b/>
+                <w:bCs/>
+                <w:szCs w:val="24"/>
+              </w:rPr>
+            </w:pPr>
+            <w:r>
+              <w:rPr>
+                <w:rFonts w:cs="Times New Roman"/>
+                <w:b/>
+                <w:bCs/>
+                <w:szCs w:val="24"/>
+              </w:rPr>
+              <w:t>Mediana czasu iteracji</w:t>
+            </w:r>
+            <w:r>
+              <w:rPr>
+                <w:rFonts w:cs="Times New Roman"/>
+                <w:b/>
+                <w:bCs/>
+                <w:szCs w:val="24"/>
+              </w:rPr>
+              <w:t xml:space="preserve"> [</w:t>
+            </w:r>
+            <w:r>
+              <w:rPr>
+                <w:rFonts w:cs="Times New Roman"/>
+                <w:b/>
+                <w:bCs/>
+                <w:szCs w:val="24"/>
+              </w:rPr>
+              <w:t>ms</w:t>
+            </w:r>
+            <w:r>
+              <w:rPr>
+                <w:rFonts w:cs="Times New Roman"/>
+                <w:b/>
+                <w:bCs/>
+                <w:szCs w:val="24"/>
+              </w:rPr>
+              <w:t>]</w:t>
+            </w:r>
+          </w:p>
+        </w:tc>
+        <w:tc>
+          <w:tcPr>
+            <w:tcW w:w="3956" w:type="dxa"/>
+            <w:noWrap/>
+            <w:hideMark/>
+          </w:tcPr>
+          <w:p>
+            <w:pPr>
+              <w:jc w:val="center"/>
+              <w:rPr>
+                <w:rFonts w:cs="Times New Roman"/>
+                <w:b/>
+                <w:bCs/>
+                <w:szCs w:val="24"/>
+              </w:rPr>
+            </w:pPr>
+            <w:r>
+              <w:rPr>
+                <w:rFonts w:cs="Times New Roman"/>
+                <w:b/>
+                <w:bCs/>
+                <w:szCs w:val="24"/>
+              </w:rPr>
+              <w:t>Przepustowość [</w:t>
+            </w:r>
+            <w:r>
+              <w:rPr>
+                <w:rFonts w:cs="Times New Roman"/>
+                <w:b/>
+                <w:bCs/>
+                <w:szCs w:val="24"/>
+              </w:rPr>
+              <w:t xml:space="preserve">agenci </w:t>
+            </w:r>
+            <w:r>
+              <w:rPr>
+                <w:rFonts w:cs="Times New Roman"/>
+                <w:b/>
+                <w:bCs/>
+                <w:szCs w:val="24"/>
+              </w:rPr>
+              <w:t>/</w:t>
+            </w:r>
+            <w:r>
+              <w:rPr>
+                <w:rFonts w:cs="Times New Roman"/>
+                <w:b/>
+                <w:bCs/>
+                <w:szCs w:val="24"/>
+              </w:rPr>
+              <w:t xml:space="preserve"> </w:t>
+            </w:r>
+            <w:r>
+              <w:rPr>
+                <w:rFonts w:cs="Times New Roman"/>
+                <w:b/>
+                <w:bCs/>
+                <w:szCs w:val="24"/>
+              </w:rPr>
+              <w:t>s]</w:t>
+            </w:r>
+          </w:p>
+        </w:tc>
+      </w:tr>
+      <w:tr>
+        <w:trPr>
+          <w:trHeight w:val="288"/>
+        </w:trPr>
+        <w:tc>
+          <w:tcPr>
+            <w:tcW w:w="1471" w:type="dxa"/>
+            <w:noWrap/>
+            <w:hideMark/>
+          </w:tcPr>
+          <w:p>
+            <w:pPr>
+              <w:spacing w:line="360" w:lineRule="auto"/>
+              <w:jc w:val="center"/>
+              <w:rPr>
+                <w:rFonts w:cs="Times New Roman"/>
+                <w:szCs w:val="24"/>
+              </w:rPr>
+            </w:pPr>
+            <w:r>
+              <w:rPr>
+                <w:rFonts w:cs="Times New Roman"/>
+                <w:szCs w:val="24"/>
+              </w:rPr>
+              <w:t>100</w:t>
+            </w:r>
+          </w:p>
+        </w:tc>
+        <w:tc>
+          <w:tcPr>
+            <w:tcW w:w="1859" w:type="dxa"/>
+            <w:noWrap/>
+            <w:hideMark/>
+          </w:tcPr>
+          <w:p>
+            <w:pPr>
+              <w:spacing w:line="360" w:lineRule="auto"/>
+              <w:jc w:val="center"/>
+              <w:rPr>
+                <w:rFonts w:cs="Times New Roman"/>
+                <w:szCs w:val="24"/>
+              </w:rPr>
+            </w:pPr>
+            <w:r>
+              <w:t>0.088</w:t>
+            </w:r>
+          </w:p>
+        </w:tc>
+        <w:tc>
+          <w:tcPr>
+            <w:tcW w:w="1775" w:type="dxa"/>
+            <w:noWrap/>
+            <w:hideMark/>
+          </w:tcPr>
+          <w:p>
+            <w:pPr>
+              <w:spacing w:line="360" w:lineRule="auto"/>
+              <w:jc w:val="center"/>
+              <w:rPr>
+                <w:rFonts w:cs="Times New Roman"/>
+                <w:szCs w:val="24"/>
+              </w:rPr>
+            </w:pPr>
+            <w:r>
+              <w:t>0.086</w:t>
+            </w:r>
+          </w:p>
+        </w:tc>
+        <w:tc>
+          <w:tcPr>
+            <w:tcW w:w="3956" w:type="dxa"/>
+            <w:noWrap/>
+            <w:hideMark/>
+          </w:tcPr>
+          <w:p>
+            <w:pPr>
+              <w:spacing w:line="360" w:lineRule="auto"/>
+              <w:jc w:val="center"/>
+              <w:rPr>
+                <w:rFonts w:cs="Times New Roman"/>
+                <w:szCs w:val="24"/>
+              </w:rPr>
+            </w:pPr>
+            <w:r>
+              <w:rPr>
+                <w:rFonts w:cs="Times New Roman"/>
+                <w:szCs w:val="24"/>
+              </w:rPr>
+              <w:t>1</w:t>
+            </w:r>
+            <w:r>
+              <w:rPr>
+                <w:rFonts w:cs="Times New Roman"/>
+                <w:szCs w:val="24"/>
+              </w:rPr>
+              <w:t xml:space="preserve"> </w:t>
+            </w:r>
+            <w:r>
+              <w:rPr>
+                <w:rFonts w:cs="Times New Roman"/>
+                <w:szCs w:val="24"/>
+              </w:rPr>
+              <w:t>134</w:t>
+            </w:r>
+            <w:r>
+              <w:rPr>
+                <w:rFonts w:cs="Times New Roman"/>
+                <w:szCs w:val="24"/>
+              </w:rPr>
+              <w:t xml:space="preserve"> </w:t>
+            </w:r>
+            <w:r>
+              <w:rPr>
+                <w:rFonts w:cs="Times New Roman"/>
+                <w:szCs w:val="24"/>
+              </w:rPr>
+              <w:t>658</w:t>
+            </w:r>
+          </w:p>
+        </w:tc>
+      </w:tr>
+      <w:tr>
+        <w:trPr>
+          <w:trHeight w:val="288"/>
+        </w:trPr>
+        <w:tc>
+          <w:tcPr>
+            <w:tcW w:w="1471" w:type="dxa"/>
+            <w:noWrap/>
+            <w:hideMark/>
+          </w:tcPr>
+          <w:p>
+            <w:pPr>
+              <w:spacing w:line="360" w:lineRule="auto"/>
+              <w:jc w:val="center"/>
+              <w:rPr>
+                <w:rFonts w:cs="Times New Roman"/>
+                <w:szCs w:val="24"/>
+              </w:rPr>
+            </w:pPr>
+            <w:r>
+              <w:rPr>
+                <w:rFonts w:cs="Times New Roman"/>
+                <w:szCs w:val="24"/>
+              </w:rPr>
+              <w:t>250</w:t>
+            </w:r>
+          </w:p>
+        </w:tc>
+        <w:tc>
+          <w:tcPr>
+            <w:tcW w:w="1859" w:type="dxa"/>
+            <w:noWrap/>
+            <w:hideMark/>
+          </w:tcPr>
+          <w:p>
+            <w:pPr>
+              <w:spacing w:line="360" w:lineRule="auto"/>
+              <w:jc w:val="center"/>
+              <w:rPr>
+                <w:rFonts w:cs="Times New Roman"/>
+                <w:szCs w:val="24"/>
+              </w:rPr>
+            </w:pPr>
+            <w:r>
+              <w:t>0.158</w:t>
+            </w:r>
+          </w:p>
+        </w:tc>
+        <w:tc>
+          <w:tcPr>
+            <w:tcW w:w="1775" w:type="dxa"/>
+            <w:noWrap/>
+            <w:hideMark/>
+          </w:tcPr>
+          <w:p>
+            <w:pPr>
+              <w:spacing w:line="360" w:lineRule="auto"/>
+              <w:jc w:val="center"/>
+              <w:rPr>
+                <w:rFonts w:cs="Times New Roman"/>
+                <w:szCs w:val="24"/>
+              </w:rPr>
+            </w:pPr>
+            <w:r>
+              <w:t>0.156</w:t>
+            </w:r>
+          </w:p>
+        </w:tc>
+        <w:tc>
+          <w:tcPr>
+            <w:tcW w:w="3956" w:type="dxa"/>
+            <w:noWrap/>
+            <w:hideMark/>
+          </w:tcPr>
+          <w:p>
+            <w:pPr>
+              <w:spacing w:line="360" w:lineRule="auto"/>
+              <w:jc w:val="center"/>
+              <w:rPr>
+                <w:rFonts w:cs="Times New Roman"/>
+                <w:szCs w:val="24"/>
+              </w:rPr>
+            </w:pPr>
+            <w:r>
+              <w:rPr>
+                <w:rFonts w:cs="Times New Roman"/>
+                <w:szCs w:val="24"/>
+              </w:rPr>
+              <w:t>1</w:t>
+            </w:r>
+            <w:r>
+              <w:rPr>
+                <w:rFonts w:cs="Times New Roman"/>
+                <w:szCs w:val="24"/>
+              </w:rPr>
+              <w:t xml:space="preserve"> </w:t>
+            </w:r>
+            <w:r>
+              <w:rPr>
+                <w:rFonts w:cs="Times New Roman"/>
+                <w:szCs w:val="24"/>
+              </w:rPr>
+              <w:t>584</w:t>
+            </w:r>
+            <w:r>
+              <w:rPr>
+                <w:rFonts w:cs="Times New Roman"/>
+                <w:szCs w:val="24"/>
+              </w:rPr>
+              <w:t xml:space="preserve"> </w:t>
+            </w:r>
+            <w:r>
+              <w:rPr>
+                <w:rFonts w:cs="Times New Roman"/>
+                <w:szCs w:val="24"/>
+              </w:rPr>
+              <w:t>541</w:t>
+            </w:r>
+          </w:p>
+        </w:tc>
+      </w:tr>
+      <w:tr>
+        <w:trPr>
+          <w:trHeight w:val="288"/>
+        </w:trPr>
+        <w:tc>
+          <w:tcPr>
+            <w:tcW w:w="1471" w:type="dxa"/>
+            <w:noWrap/>
+            <w:hideMark/>
+          </w:tcPr>
+          <w:p>
+            <w:pPr>
+              <w:spacing w:line="360" w:lineRule="auto"/>
+              <w:jc w:val="center"/>
+              <w:rPr>
+                <w:rFonts w:cs="Times New Roman"/>
+                <w:szCs w:val="24"/>
+              </w:rPr>
+            </w:pPr>
+            <w:r>
+              <w:rPr>
+                <w:rFonts w:cs="Times New Roman"/>
+                <w:szCs w:val="24"/>
+              </w:rPr>
+              <w:t>500</w:t>
+            </w:r>
+          </w:p>
+        </w:tc>
+        <w:tc>
+          <w:tcPr>
+            <w:tcW w:w="1859" w:type="dxa"/>
+            <w:noWrap/>
+            <w:hideMark/>
+          </w:tcPr>
+          <w:p>
+            <w:pPr>
+              <w:spacing w:line="360" w:lineRule="auto"/>
+              <w:jc w:val="center"/>
+              <w:rPr>
+                <w:rFonts w:cs="Times New Roman"/>
+                <w:szCs w:val="24"/>
+              </w:rPr>
+            </w:pPr>
+            <w:r>
+              <w:t>0.293</w:t>
+            </w:r>
+          </w:p>
+        </w:tc>
+        <w:tc>
+          <w:tcPr>
+            <w:tcW w:w="1775" w:type="dxa"/>
+            <w:noWrap/>
+            <w:hideMark/>
+          </w:tcPr>
+          <w:p>
+            <w:pPr>
+              <w:spacing w:line="360" w:lineRule="auto"/>
+              <w:jc w:val="center"/>
+              <w:rPr>
+                <w:rFonts w:cs="Times New Roman"/>
+                <w:szCs w:val="24"/>
+              </w:rPr>
+            </w:pPr>
+            <w:r>
+              <w:t>0.286</w:t>
+            </w:r>
+          </w:p>
+        </w:tc>
+        <w:tc>
+          <w:tcPr>
+            <w:tcW w:w="3956" w:type="dxa"/>
+            <w:noWrap/>
+            <w:hideMark/>
+          </w:tcPr>
+          <w:p>
+            <w:pPr>
+              <w:spacing w:line="360" w:lineRule="auto"/>
+              <w:jc w:val="center"/>
+              <w:rPr>
+                <w:rFonts w:cs="Times New Roman"/>
+                <w:szCs w:val="24"/>
+              </w:rPr>
+            </w:pPr>
+            <w:r>
+              <w:rPr>
+                <w:rFonts w:cs="Times New Roman"/>
+                <w:szCs w:val="24"/>
+              </w:rPr>
+              <w:t>1</w:t>
+            </w:r>
+            <w:r>
+              <w:rPr>
+                <w:rFonts w:cs="Times New Roman"/>
+                <w:szCs w:val="24"/>
+              </w:rPr>
+              <w:t xml:space="preserve"> </w:t>
+            </w:r>
+            <w:r>
+              <w:rPr>
+                <w:rFonts w:cs="Times New Roman"/>
+                <w:szCs w:val="24"/>
+              </w:rPr>
+              <w:t>707</w:t>
+            </w:r>
+            <w:r>
+              <w:rPr>
+                <w:rFonts w:cs="Times New Roman"/>
+                <w:szCs w:val="24"/>
+              </w:rPr>
+              <w:t xml:space="preserve"> </w:t>
+            </w:r>
+            <w:r>
+              <w:rPr>
+                <w:rFonts w:cs="Times New Roman"/>
+                <w:szCs w:val="24"/>
+              </w:rPr>
+              <w:t>894</w:t>
+            </w:r>
+          </w:p>
+        </w:tc>
+      </w:tr>
+      <w:tr>
+        <w:trPr>
+          <w:trHeight w:val="288"/>
+        </w:trPr>
+        <w:tc>
+          <w:tcPr>
+            <w:tcW w:w="1471" w:type="dxa"/>
+            <w:noWrap/>
+            <w:hideMark/>
+          </w:tcPr>
+          <w:p>
+            <w:pPr>
+              <w:spacing w:line="360" w:lineRule="auto"/>
+              <w:jc w:val="center"/>
+              <w:rPr>
+                <w:rFonts w:cs="Times New Roman"/>
+                <w:szCs w:val="24"/>
+              </w:rPr>
+            </w:pPr>
+            <w:r>
+              <w:rPr>
+                <w:rFonts w:cs="Times New Roman"/>
+                <w:szCs w:val="24"/>
+              </w:rPr>
+              <w:t>750</w:t>
+            </w:r>
+          </w:p>
+        </w:tc>
+        <w:tc>
+          <w:tcPr>
+            <w:tcW w:w="1859" w:type="dxa"/>
+            <w:noWrap/>
+            <w:hideMark/>
+          </w:tcPr>
+          <w:p>
+            <w:pPr>
+              <w:spacing w:line="360" w:lineRule="auto"/>
+              <w:jc w:val="center"/>
+              <w:rPr>
+                <w:rFonts w:cs="Times New Roman"/>
+                <w:szCs w:val="24"/>
+              </w:rPr>
+            </w:pPr>
+            <w:r>
+              <w:t>0.526</w:t>
+            </w:r>
+          </w:p>
+        </w:tc>
+        <w:tc>
+          <w:tcPr>
+            <w:tcW w:w="1775" w:type="dxa"/>
+            <w:noWrap/>
+            <w:hideMark/>
+          </w:tcPr>
+          <w:p>
+            <w:pPr>
+              <w:spacing w:line="360" w:lineRule="auto"/>
+              <w:jc w:val="center"/>
+              <w:rPr>
+                <w:rFonts w:cs="Times New Roman"/>
+                <w:szCs w:val="24"/>
+              </w:rPr>
+            </w:pPr>
+            <w:r>
+              <w:t>0.485</w:t>
+            </w:r>
+          </w:p>
+        </w:tc>
+        <w:tc>
+          <w:tcPr>
+            <w:tcW w:w="3956" w:type="dxa"/>
+            <w:noWrap/>
+            <w:hideMark/>
+          </w:tcPr>
+          <w:p>
+            <w:pPr>
+              <w:spacing w:line="360" w:lineRule="auto"/>
+              <w:jc w:val="center"/>
+              <w:rPr>
+                <w:rFonts w:cs="Times New Roman"/>
+                <w:szCs w:val="24"/>
+              </w:rPr>
+            </w:pPr>
+            <w:r>
+              <w:rPr>
+                <w:rFonts w:cs="Times New Roman"/>
+                <w:szCs w:val="24"/>
+              </w:rPr>
+              <w:t>1</w:t>
+            </w:r>
+            <w:r>
+              <w:rPr>
+                <w:rFonts w:cs="Times New Roman"/>
+                <w:szCs w:val="24"/>
+              </w:rPr>
+              <w:t xml:space="preserve"> </w:t>
+            </w:r>
+            <w:r>
+              <w:rPr>
+                <w:rFonts w:cs="Times New Roman"/>
+                <w:szCs w:val="24"/>
+              </w:rPr>
+              <w:t>424</w:t>
+            </w:r>
+            <w:r>
+              <w:rPr>
+                <w:rFonts w:cs="Times New Roman"/>
+                <w:szCs w:val="24"/>
+              </w:rPr>
+              <w:t xml:space="preserve"> </w:t>
+            </w:r>
+            <w:r>
+              <w:rPr>
+                <w:rFonts w:cs="Times New Roman"/>
+                <w:szCs w:val="24"/>
+              </w:rPr>
+              <w:t>733</w:t>
+            </w:r>
+          </w:p>
+        </w:tc>
+      </w:tr>
+      <w:tr>
+        <w:trPr>
+          <w:trHeight w:val="288"/>
+        </w:trPr>
+        <w:tc>
+          <w:tcPr>
+            <w:tcW w:w="1471" w:type="dxa"/>
+            <w:noWrap/>
+            <w:hideMark/>
+          </w:tcPr>
+          <w:p>
+            <w:pPr>
+              <w:spacing w:line="360" w:lineRule="auto"/>
+              <w:jc w:val="center"/>
+              <w:rPr>
+                <w:rFonts w:cs="Times New Roman"/>
+                <w:szCs w:val="24"/>
+              </w:rPr>
+            </w:pPr>
+            <w:r>
+              <w:rPr>
+                <w:rFonts w:cs="Times New Roman"/>
+                <w:szCs w:val="24"/>
+              </w:rPr>
+              <w:t>1000</w:t>
+            </w:r>
+          </w:p>
+        </w:tc>
+        <w:tc>
+          <w:tcPr>
+            <w:tcW w:w="1859" w:type="dxa"/>
+            <w:noWrap/>
+            <w:hideMark/>
+          </w:tcPr>
+          <w:p>
+            <w:pPr>
+              <w:spacing w:line="360" w:lineRule="auto"/>
+              <w:jc w:val="center"/>
+              <w:rPr>
+                <w:rFonts w:cs="Times New Roman"/>
+                <w:szCs w:val="24"/>
+              </w:rPr>
+            </w:pPr>
+            <w:r>
+              <w:t>0.667</w:t>
+            </w:r>
+          </w:p>
+        </w:tc>
+        <w:tc>
+          <w:tcPr>
+            <w:tcW w:w="1775" w:type="dxa"/>
+            <w:noWrap/>
+            <w:hideMark/>
+          </w:tcPr>
+          <w:p>
+            <w:pPr>
+              <w:spacing w:line="360" w:lineRule="auto"/>
+              <w:jc w:val="center"/>
+              <w:rPr>
+                <w:rFonts w:cs="Times New Roman"/>
+                <w:szCs w:val="24"/>
+              </w:rPr>
+            </w:pPr>
+            <w:r>
+              <w:t>0.663</w:t>
+            </w:r>
+          </w:p>
+        </w:tc>
+        <w:tc>
+          <w:tcPr>
+            <w:tcW w:w="3956" w:type="dxa"/>
+            <w:noWrap/>
+            <w:hideMark/>
+          </w:tcPr>
+          <w:p>
+            <w:pPr>
+              <w:spacing w:line="360" w:lineRule="auto"/>
+              <w:jc w:val="center"/>
+              <w:rPr>
+                <w:rFonts w:cs="Times New Roman"/>
+                <w:szCs w:val="24"/>
+              </w:rPr>
+            </w:pPr>
+            <w:r>
+              <w:rPr>
+                <w:rFonts w:cs="Times New Roman"/>
+                <w:szCs w:val="24"/>
+              </w:rPr>
+              <w:t>1</w:t>
+            </w:r>
+            <w:r>
+              <w:rPr>
+                <w:rFonts w:cs="Times New Roman"/>
+                <w:szCs w:val="24"/>
+              </w:rPr>
+              <w:t xml:space="preserve"> </w:t>
+            </w:r>
+            <w:r>
+              <w:rPr>
+                <w:rFonts w:cs="Times New Roman"/>
+                <w:szCs w:val="24"/>
+              </w:rPr>
+              <w:t>500</w:t>
+            </w:r>
+            <w:r>
+              <w:rPr>
+                <w:rFonts w:cs="Times New Roman"/>
+                <w:szCs w:val="24"/>
+              </w:rPr>
+              <w:t xml:space="preserve"> </w:t>
+            </w:r>
+            <w:r>
+              <w:rPr>
+                <w:rFonts w:cs="Times New Roman"/>
+                <w:szCs w:val="24"/>
+              </w:rPr>
+              <w:t>058</w:t>
+            </w:r>
+          </w:p>
+        </w:tc>
+      </w:tr>
+      <w:tr>
+        <w:trPr>
+          <w:trHeight w:val="288"/>
+        </w:trPr>
+        <w:tc>
+          <w:tcPr>
+            <w:tcW w:w="1471" w:type="dxa"/>
+            <w:noWrap/>
+            <w:hideMark/>
+          </w:tcPr>
+          <w:p>
+            <w:pPr>
+              <w:spacing w:line="360" w:lineRule="auto"/>
+              <w:jc w:val="center"/>
+              <w:rPr>
+                <w:rFonts w:cs="Times New Roman"/>
+                <w:szCs w:val="24"/>
+              </w:rPr>
+            </w:pPr>
+            <w:r>
+              <w:rPr>
+                <w:rFonts w:cs="Times New Roman"/>
+                <w:szCs w:val="24"/>
+              </w:rPr>
+              <w:t>2500</w:t>
+            </w:r>
+          </w:p>
+        </w:tc>
+        <w:tc>
+          <w:tcPr>
+            <w:tcW w:w="1859" w:type="dxa"/>
+            <w:noWrap/>
+            <w:hideMark/>
+          </w:tcPr>
+          <w:p>
+            <w:pPr>
+              <w:spacing w:line="360" w:lineRule="auto"/>
+              <w:jc w:val="center"/>
+              <w:rPr>
+                <w:rFonts w:cs="Times New Roman"/>
+                <w:szCs w:val="24"/>
+              </w:rPr>
+            </w:pPr>
+            <w:r>
+              <w:t>2.380</w:t>
+            </w:r>
+          </w:p>
+        </w:tc>
+        <w:tc>
+          <w:tcPr>
+            <w:tcW w:w="1775" w:type="dxa"/>
+            <w:noWrap/>
+            <w:hideMark/>
+          </w:tcPr>
+          <w:p>
+            <w:pPr>
+              <w:spacing w:line="360" w:lineRule="auto"/>
+              <w:jc w:val="center"/>
+              <w:rPr>
+                <w:rFonts w:cs="Times New Roman"/>
+                <w:szCs w:val="24"/>
+              </w:rPr>
+            </w:pPr>
+            <w:r>
+              <w:t>2.376</w:t>
+            </w:r>
+          </w:p>
+        </w:tc>
+        <w:tc>
+          <w:tcPr>
+            <w:tcW w:w="3956" w:type="dxa"/>
+            <w:noWrap/>
+            <w:hideMark/>
+          </w:tcPr>
+          <w:p>
+            <w:pPr>
+              <w:spacing w:line="360" w:lineRule="auto"/>
+              <w:jc w:val="center"/>
+              <w:rPr>
+                <w:rFonts w:cs="Times New Roman"/>
+                <w:szCs w:val="24"/>
+              </w:rPr>
+            </w:pPr>
+            <w:r>
+              <w:rPr>
+                <w:rFonts w:cs="Times New Roman"/>
+                <w:szCs w:val="24"/>
+              </w:rPr>
+              <w:t>1</w:t>
+            </w:r>
+            <w:r>
+              <w:rPr>
+                <w:rFonts w:cs="Times New Roman"/>
+                <w:szCs w:val="24"/>
+              </w:rPr>
+              <w:t xml:space="preserve"> </w:t>
+            </w:r>
+            <w:r>
+              <w:rPr>
+                <w:rFonts w:cs="Times New Roman"/>
+                <w:szCs w:val="24"/>
+              </w:rPr>
+              <w:t>050</w:t>
+            </w:r>
+            <w:r>
+              <w:rPr>
+                <w:rFonts w:cs="Times New Roman"/>
+                <w:szCs w:val="24"/>
+              </w:rPr>
+              <w:t xml:space="preserve"> </w:t>
+            </w:r>
+            <w:r>
+              <w:rPr>
+                <w:rFonts w:cs="Times New Roman"/>
+                <w:szCs w:val="24"/>
+              </w:rPr>
+              <w:t>579</w:t>
+            </w:r>
+          </w:p>
+        </w:tc>
+      </w:tr>
+      <w:tr>
+        <w:trPr>
+          <w:trHeight w:val="288"/>
+        </w:trPr>
+        <w:tc>
+          <w:tcPr>
+            <w:tcW w:w="1471" w:type="dxa"/>
+            <w:noWrap/>
+            <w:hideMark/>
+          </w:tcPr>
+          <w:p>
+            <w:pPr>
+              <w:spacing w:line="360" w:lineRule="auto"/>
+              <w:jc w:val="center"/>
+              <w:rPr>
+                <w:rFonts w:cs="Times New Roman"/>
+                <w:szCs w:val="24"/>
+              </w:rPr>
+            </w:pPr>
+            <w:r>
+              <w:rPr>
+                <w:rFonts w:cs="Times New Roman"/>
+                <w:szCs w:val="24"/>
+              </w:rPr>
+              <w:t>5000</w:t>
+            </w:r>
+          </w:p>
+        </w:tc>
+        <w:tc>
+          <w:tcPr>
+            <w:tcW w:w="1859" w:type="dxa"/>
+            <w:noWrap/>
+            <w:hideMark/>
+          </w:tcPr>
+          <w:p>
+            <w:pPr>
+              <w:spacing w:line="360" w:lineRule="auto"/>
+              <w:jc w:val="center"/>
+              <w:rPr>
+                <w:rFonts w:cs="Times New Roman"/>
+                <w:szCs w:val="24"/>
+              </w:rPr>
+            </w:pPr>
+            <w:r>
+              <w:t>5.745</w:t>
+            </w:r>
+          </w:p>
+        </w:tc>
+        <w:tc>
+          <w:tcPr>
+            <w:tcW w:w="1775" w:type="dxa"/>
+            <w:noWrap/>
+            <w:hideMark/>
+          </w:tcPr>
+          <w:p>
+            <w:pPr>
+              <w:spacing w:line="360" w:lineRule="auto"/>
+              <w:jc w:val="center"/>
+              <w:rPr>
+                <w:rFonts w:cs="Times New Roman"/>
+                <w:szCs w:val="24"/>
+              </w:rPr>
+            </w:pPr>
+            <w:r>
+              <w:t>5.715</w:t>
+            </w:r>
+          </w:p>
+        </w:tc>
+        <w:tc>
+          <w:tcPr>
+            <w:tcW w:w="3956" w:type="dxa"/>
+            <w:noWrap/>
+            <w:hideMark/>
+          </w:tcPr>
+          <w:p>
+            <w:pPr>
+              <w:spacing w:line="360" w:lineRule="auto"/>
+              <w:jc w:val="center"/>
+              <w:rPr>
+                <w:rFonts w:cs="Times New Roman"/>
+                <w:szCs w:val="24"/>
+              </w:rPr>
+            </w:pPr>
+            <w:r>
+              <w:rPr>
+                <w:rFonts w:cs="Times New Roman"/>
+                <w:szCs w:val="24"/>
+              </w:rPr>
+              <w:t>870</w:t>
+            </w:r>
+            <w:r>
+              <w:rPr>
+                <w:rFonts w:cs="Times New Roman"/>
+                <w:szCs w:val="24"/>
+              </w:rPr>
+              <w:t xml:space="preserve"> </w:t>
+            </w:r>
+            <w:r>
+              <w:rPr>
+                <w:rFonts w:cs="Times New Roman"/>
+                <w:szCs w:val="24"/>
+              </w:rPr>
+              <w:t>286</w:t>
+            </w:r>
+          </w:p>
+        </w:tc>
+      </w:tr>
+      <w:tr>
+        <w:trPr>
+          <w:trHeight w:val="288"/>
+        </w:trPr>
+        <w:tc>
+          <w:tcPr>
+            <w:tcW w:w="1471" w:type="dxa"/>
+            <w:noWrap/>
+            <w:hideMark/>
+          </w:tcPr>
+          <w:p>
+            <w:pPr>
+              <w:spacing w:line="360" w:lineRule="auto"/>
+              <w:jc w:val="center"/>
+              <w:rPr>
+                <w:rFonts w:cs="Times New Roman"/>
+                <w:szCs w:val="24"/>
+              </w:rPr>
+            </w:pPr>
+            <w:r>
+              <w:rPr>
+                <w:rFonts w:cs="Times New Roman"/>
+                <w:szCs w:val="24"/>
+              </w:rPr>
+              <w:t>7500</w:t>
+            </w:r>
+          </w:p>
+        </w:tc>
+        <w:tc>
+          <w:tcPr>
+            <w:tcW w:w="1859" w:type="dxa"/>
+            <w:noWrap/>
+            <w:hideMark/>
+          </w:tcPr>
+          <w:p>
+            <w:pPr>
+              <w:spacing w:line="360" w:lineRule="auto"/>
+              <w:jc w:val="center"/>
+              <w:rPr>
+                <w:rFonts w:cs="Times New Roman"/>
+                <w:szCs w:val="24"/>
+              </w:rPr>
+            </w:pPr>
+            <w:r>
+              <w:t>9.309</w:t>
+            </w:r>
+          </w:p>
+        </w:tc>
+        <w:tc>
+          <w:tcPr>
+            <w:tcW w:w="1775" w:type="dxa"/>
+            <w:noWrap/>
+            <w:hideMark/>
+          </w:tcPr>
+          <w:p>
+            <w:pPr>
+              <w:spacing w:line="360" w:lineRule="auto"/>
+              <w:jc w:val="center"/>
+              <w:rPr>
+                <w:rFonts w:cs="Times New Roman"/>
+                <w:szCs w:val="24"/>
+              </w:rPr>
+            </w:pPr>
+            <w:r>
+              <w:t>9.281</w:t>
+            </w:r>
+          </w:p>
+        </w:tc>
+        <w:tc>
+          <w:tcPr>
+            <w:tcW w:w="3956" w:type="dxa"/>
+            <w:noWrap/>
+            <w:hideMark/>
+          </w:tcPr>
+          <w:p>
+            <w:pPr>
+              <w:spacing w:line="360" w:lineRule="auto"/>
+              <w:jc w:val="center"/>
+              <w:rPr>
+                <w:rFonts w:cs="Times New Roman"/>
+                <w:szCs w:val="24"/>
+              </w:rPr>
+            </w:pPr>
+            <w:r>
+              <w:rPr>
+                <w:rFonts w:cs="Times New Roman"/>
+                <w:szCs w:val="24"/>
+              </w:rPr>
+              <w:t>805</w:t>
+            </w:r>
+            <w:r>
+              <w:rPr>
+                <w:rFonts w:cs="Times New Roman"/>
+                <w:szCs w:val="24"/>
+              </w:rPr>
+              <w:t xml:space="preserve"> </w:t>
+            </w:r>
+            <w:r>
+              <w:rPr>
+                <w:rFonts w:cs="Times New Roman"/>
+                <w:szCs w:val="24"/>
+              </w:rPr>
+              <w:t>706</w:t>
+            </w:r>
+          </w:p>
+        </w:tc>
+      </w:tr>
+      <w:tr>
+        <w:trPr>
+          <w:trHeight w:val="288"/>
+        </w:trPr>
+        <w:tc>
+          <w:tcPr>
+            <w:tcW w:w="1471" w:type="dxa"/>
+            <w:noWrap/>
+            <w:hideMark/>
+          </w:tcPr>
+          <w:p>
+            <w:pPr>
+              <w:spacing w:line="360" w:lineRule="auto"/>
+              <w:jc w:val="center"/>
+              <w:rPr>
+                <w:rFonts w:cs="Times New Roman"/>
+                <w:szCs w:val="24"/>
+              </w:rPr>
+            </w:pPr>
+            <w:r>
+              <w:rPr>
+                <w:rFonts w:cs="Times New Roman"/>
+                <w:szCs w:val="24"/>
+              </w:rPr>
+              <w:t>10000</w:t>
+            </w:r>
+          </w:p>
+        </w:tc>
+        <w:tc>
+          <w:tcPr>
+            <w:tcW w:w="1859" w:type="dxa"/>
+            <w:noWrap/>
+            <w:hideMark/>
+          </w:tcPr>
+          <w:p>
+            <w:pPr>
+              <w:spacing w:line="360" w:lineRule="auto"/>
+              <w:jc w:val="center"/>
+              <w:rPr>
+                <w:rFonts w:cs="Times New Roman"/>
+                <w:szCs w:val="24"/>
+              </w:rPr>
+            </w:pPr>
+            <w:r>
+              <w:t>12.978</w:t>
+            </w:r>
+          </w:p>
+        </w:tc>
+        <w:tc>
+          <w:tcPr>
+            <w:tcW w:w="1775" w:type="dxa"/>
+            <w:noWrap/>
+            <w:hideMark/>
+          </w:tcPr>
+          <w:p>
+            <w:pPr>
+              <w:spacing w:line="360" w:lineRule="auto"/>
+              <w:jc w:val="center"/>
+              <w:rPr>
+                <w:rFonts w:cs="Times New Roman"/>
+                <w:szCs w:val="24"/>
+              </w:rPr>
+            </w:pPr>
+            <w:r>
+              <w:t>12.967</w:t>
+            </w:r>
+          </w:p>
+        </w:tc>
+        <w:tc>
+          <w:tcPr>
+            <w:tcW w:w="3956" w:type="dxa"/>
+            <w:noWrap/>
+            <w:hideMark/>
+          </w:tcPr>
+          <w:p>
+            <w:pPr>
+              <w:spacing w:line="360" w:lineRule="auto"/>
+              <w:jc w:val="center"/>
+              <w:rPr>
+                <w:rFonts w:cs="Times New Roman"/>
+                <w:szCs w:val="24"/>
+              </w:rPr>
+            </w:pPr>
+            <w:r>
+              <w:rPr>
+                <w:rFonts w:cs="Times New Roman"/>
+                <w:szCs w:val="24"/>
+              </w:rPr>
+              <w:t>770</w:t>
+            </w:r>
+            <w:r>
+              <w:rPr>
+                <w:rFonts w:cs="Times New Roman"/>
+                <w:szCs w:val="24"/>
+              </w:rPr>
+              <w:t xml:space="preserve"> </w:t>
+            </w:r>
+            <w:r>
+              <w:rPr>
+                <w:rFonts w:cs="Times New Roman"/>
+                <w:szCs w:val="24"/>
+              </w:rPr>
+              <w:t>529</w:t>
+            </w:r>
+          </w:p>
+        </w:tc>
+      </w:tr>
+    </w:tbl>
+    <w:p>
+      <w:pPr>
+        <w:spacing w:line="360" w:lineRule="auto"/>
+        <w:jc w:val="center"/>
+        <w:rPr>
+          <w:rFonts w:cs="Times New Roman"/>
+          <w:noProof/>
+          <w:sz w:val="20"/>
+          <w:szCs w:val="20"/>
+        </w:rPr>
+      </w:pPr>
+      <w:r>
+        <w:rPr>
+          <w:rFonts w:cs="Times New Roman"/>
+          <w:noProof/>
+          <w:sz w:val="20"/>
+          <w:szCs w:val="20"/>
+        </w:rPr>
+        <w:t xml:space="preserve">Źródło: </w:t>
+      </w:r>
+      <w:r>
+        <w:rPr>
+          <w:rFonts w:cs="Times New Roman"/>
+          <w:noProof/>
+          <w:sz w:val="20"/>
+          <w:szCs w:val="20"/>
+        </w:rPr>
+        <w:t>o</w:t>
+      </w:r>
+      <w:r>
+        <w:rPr>
+          <w:rFonts w:cs="Times New Roman"/>
+          <w:noProof/>
+          <w:sz w:val="20"/>
+          <w:szCs w:val="20"/>
+        </w:rPr>
+        <w:t>pracowanie własne</w:t>
+      </w:r>
+    </w:p>
+    <w:p>
+      <w:pPr>
+        <w:pStyle w:val="Caption"/>
+        <w:rPr>
+          <w:rFonts w:cs="Times New Roman"/>
+          <w:noProof/>
+          <w:szCs w:val="20"/>
+        </w:rPr>
+      </w:pPr>
+      <w:bookmarkStart w:id="62" w:name="_Ref219384171"/>
+      <w:bookmarkStart w:id="63" w:name="_Ref219384363"/>
+      <w:r>
+        <w:rPr>
+          <w:noProof/>
+        </w:rPr>
+        <w:drawing>
+          <wp:anchor distT="0" distB="0" distL="114300" distR="114300" simplePos="0" relativeHeight="251661824" behindDoc="1" locked="0" layoutInCell="1" allowOverlap="1" wp14:anchorId="47EEA73C" wp14:editId="4EC1C5AB">
+            <wp:simplePos x="0" y="0"/>
+            <wp:positionH relativeFrom="margin">
+              <wp:posOffset>706755</wp:posOffset>
+            </wp:positionH>
+            <wp:positionV relativeFrom="paragraph">
+              <wp:posOffset>194310</wp:posOffset>
+            </wp:positionV>
+            <wp:extent cx="4336415" cy="2562860"/>
+            <wp:effectExtent l="0" t="0" r="6985" b="8890"/>
+            <wp:wrapTopAndBottom/>
+            <wp:docPr id="104259597" name="Chart 1">
+              <a:extLst xmlns:a="http://schemas.openxmlformats.org/drawingml/2006/main">
+                <a:ext uri="{FF2B5EF4-FFF2-40B4-BE49-F238E27FC236}">
+                  <a16:creationId xmlns:a16="http://schemas.microsoft.com/office/drawing/2014/main" id="{AC5CACAD-BE66-D6F6-69D2-016ABDE7FEC4}"/>
+                </a:ext>
+              </a:extLst>
+            </wp:docPr>
+            <wp:cNvGraphicFramePr/>
+            <a:graphic xmlns:a="http://schemas.openxmlformats.org/drawingml/2006/main">
+              <a:graphicData uri="http://schemas.openxmlformats.org/drawingml/2006/chart">
+                <c:chart xmlns:c="http://schemas.openxmlformats.org/drawingml/2006/chart" xmlns:r="http://schemas.openxmlformats.org/officeDocument/2006/relationships" r:id="rId16"/>
+              </a:graphicData>
+            </a:graphic>
+            <wp14:sizeRelH relativeFrom="margin">
+              <wp14:pctWidth>0</wp14:pctWidth>
+            </wp14:sizeRelH>
+            <wp14:sizeRelV relativeFrom="margin">
+              <wp14:pctHeight>0</wp14:pctHeight>
+            </wp14:sizeRelV>
+          </wp:anchor>
+        </w:drawing>
+      </w:r>
+      <w:bookmarkEnd w:id="62"/>
+      <w:r>
+        <w:t xml:space="preserve">Rys. </w:t>
+      </w:r>
+      <w:r>
+        <w:fldChar w:fldCharType="begin"/>
+      </w:r>
+      <w:r>
+        <w:instrText xml:space="preserve"> SEQ Rys. \* ARABIC </w:instrText>
+      </w:r>
+      <w:r>
+        <w:fldChar w:fldCharType="separate"/>
+      </w:r>
+      <w:r>
+        <w:rPr>
+          <w:noProof/>
+        </w:rPr>
+        <w:t>1</w:t>
+      </w:r>
+      <w:r>
+        <w:fldChar w:fldCharType="end"/>
+      </w:r>
+      <w:bookmarkEnd w:id="63"/>
+      <w:r>
+        <w:t>.</w:t>
+      </w:r>
+      <w:r>
+        <w:t xml:space="preserve"> Średni czas iteracji w funkcji liczby agentów</w:t>
+      </w:r>
+    </w:p>
+    <w:p>
+      <w:pPr>
+        <w:spacing w:line="240" w:lineRule="auto"/>
+        <w:jc w:val="center"/>
+        <w:rPr>
+          <w:sz w:val="20"/>
+          <w:szCs w:val="20"/>
+        </w:rPr>
+      </w:pPr>
+      <w:r>
+        <w:rPr>
+          <w:sz w:val="20"/>
+          <w:szCs w:val="20"/>
+        </w:rPr>
+        <w:t xml:space="preserve">Źródło: </w:t>
+      </w:r>
+      <w:r>
+        <w:rPr>
+          <w:sz w:val="20"/>
+          <w:szCs w:val="20"/>
+        </w:rPr>
+        <w:t>o</w:t>
+      </w:r>
+      <w:r>
+        <w:rPr>
+          <w:sz w:val="20"/>
+          <w:szCs w:val="20"/>
+        </w:rPr>
+        <w:t xml:space="preserve">pracowanie własne na podstawie </w:t>
+      </w:r>
+      <w:r>
+        <w:rPr>
+          <w:sz w:val="20"/>
+          <w:szCs w:val="20"/>
+        </w:rPr>
+        <w:fldChar w:fldCharType="begin"/>
+      </w:r>
+      <w:r>
+        <w:rPr>
+          <w:sz w:val="20"/>
+          <w:szCs w:val="20"/>
+        </w:rPr>
+        <w:instrText xml:space="preserve"> REF _Ref219383853 \h </w:instrText>
+      </w:r>
+      <w:r>
+        <w:rPr>
+          <w:sz w:val="20"/>
+          <w:szCs w:val="20"/>
+        </w:rPr>
+      </w:r>
+      <w:r>
+        <w:rPr>
+          <w:sz w:val="20"/>
+          <w:szCs w:val="20"/>
+        </w:rPr>
+        <w:fldChar w:fldCharType="separate"/>
+      </w:r>
+      <w:r>
+        <w:rPr>
+          <w:rFonts w:cs="Times New Roman"/>
+          <w:sz w:val="20"/>
+          <w:szCs w:val="20"/>
+        </w:rPr>
+        <w:t xml:space="preserve">Tab. </w:t>
+      </w:r>
+      <w:r>
+        <w:rPr>
+          <w:rFonts w:cs="Times New Roman"/>
+          <w:noProof/>
+          <w:szCs w:val="20"/>
+        </w:rPr>
+        <w:t>1</w:t>
+      </w:r>
+      <w:r>
+        <w:rPr>
+          <w:sz w:val="20"/>
+          <w:szCs w:val="20"/>
+        </w:rPr>
+        <w:fldChar w:fldCharType="end"/>
+      </w:r>
+    </w:p>
+    <w:p>
+      <w:pPr>
+        <w:spacing w:line="360" w:lineRule="auto"/>
+        <w:rPr>
+          <w:szCs w:val="24"/>
+        </w:rPr>
+      </w:pPr>
+      <w:r>
+        <w:rPr>
+          <w:szCs w:val="24"/>
+        </w:rPr>
+        <w:t xml:space="preserve">Na </w:t>
+      </w:r>
+      <w:r>
+        <w:rPr>
+          <w:szCs w:val="24"/>
+        </w:rPr>
+        <w:t xml:space="preserve">wykresie </w:t>
+      </w:r>
+      <w:r>
+        <w:rPr>
+          <w:szCs w:val="24"/>
+        </w:rPr>
+        <w:fldChar w:fldCharType="begin"/>
+      </w:r>
+      <w:r>
+        <w:rPr>
+          <w:szCs w:val="24"/>
+        </w:rPr>
+        <w:instrText xml:space="preserve"> REF _Ref219384363 \h </w:instrText>
+      </w:r>
+      <w:r>
+        <w:rPr>
+          <w:szCs w:val="24"/>
+        </w:rPr>
+      </w:r>
+      <w:r>
+        <w:rPr>
+          <w:szCs w:val="24"/>
+        </w:rPr>
+        <w:instrText xml:space="preserve"> \* MERGEFORMAT </w:instrText>
+      </w:r>
+      <w:r>
+        <w:rPr>
+          <w:szCs w:val="24"/>
+        </w:rPr>
+        <w:fldChar w:fldCharType="separate"/>
+      </w:r>
+      <w:r>
+        <w:rPr>
+          <w:szCs w:val="24"/>
+        </w:rPr>
+        <w:t xml:space="preserve">Rys. </w:t>
+      </w:r>
+      <w:r>
+        <w:rPr>
+          <w:noProof/>
+          <w:szCs w:val="24"/>
+        </w:rPr>
+        <w:t>1</w:t>
+      </w:r>
+      <w:r>
+        <w:rPr>
+          <w:szCs w:val="24"/>
+        </w:rPr>
+        <w:fldChar w:fldCharType="end"/>
+      </w:r>
+      <w:r>
+        <w:rPr>
+          <w:szCs w:val="24"/>
+        </w:rPr>
+        <w:t xml:space="preserve"> </w:t>
+      </w:r>
+      <w:r>
+        <w:rPr>
+          <w:szCs w:val="24"/>
+        </w:rPr>
+        <w:t>przedstawiono zależność średniego czasu pojedynczej iteracji symulacji od liczby agentów, a w tabeli</w:t>
+      </w:r>
+      <w:r>
+        <w:rPr>
+          <w:szCs w:val="24"/>
+        </w:rPr>
+        <w:t xml:space="preserve"> </w:t>
+      </w:r>
+      <w:r>
+        <w:rPr>
+          <w:szCs w:val="24"/>
+        </w:rPr>
+        <w:fldChar w:fldCharType="begin"/>
+      </w:r>
+      <w:r>
+        <w:rPr>
+          <w:szCs w:val="24"/>
+        </w:rPr>
+        <w:instrText xml:space="preserve"> REF _Ref219383853 \h </w:instrText>
+      </w:r>
+      <w:r>
+        <w:rPr>
+          <w:szCs w:val="24"/>
+        </w:rPr>
+      </w:r>
+      <w:r>
+        <w:rPr>
+          <w:szCs w:val="24"/>
+        </w:rPr>
+        <w:instrText xml:space="preserve"> \* MERGEFORMAT </w:instrText>
+      </w:r>
+      <w:r>
+        <w:rPr>
+          <w:szCs w:val="24"/>
+        </w:rPr>
+        <w:fldChar w:fldCharType="separate"/>
+      </w:r>
+      <w:r>
+        <w:rPr>
+          <w:rFonts w:cs="Times New Roman"/>
+          <w:szCs w:val="24"/>
+        </w:rPr>
+        <w:t xml:space="preserve">Tab. </w:t>
+      </w:r>
+      <w:r>
+        <w:rPr>
+          <w:rFonts w:cs="Times New Roman"/>
+          <w:noProof/>
+          <w:szCs w:val="24"/>
+        </w:rPr>
+        <w:t>1</w:t>
+      </w:r>
+      <w:r>
+        <w:rPr>
+          <w:szCs w:val="24"/>
+        </w:rPr>
+        <w:fldChar w:fldCharType="end"/>
+      </w:r>
+      <w:r>
+        <w:rPr>
+          <w:szCs w:val="24"/>
+        </w:rPr>
+        <w:t xml:space="preserve"> </w:t>
+      </w:r>
+      <w:r>
+        <w:rPr>
+          <w:szCs w:val="24"/>
+        </w:rPr>
+        <w:fldChar w:fldCharType="begin"/>
+      </w:r>
+      <w:r>
+        <w:rPr>
+          <w:szCs w:val="24"/>
+        </w:rPr>
+        <w:instrText xml:space="preserve"> REF _Ref219384171 \h </w:instrText>
+      </w:r>
+      <w:r>
+        <w:rPr>
+          <w:szCs w:val="24"/>
+        </w:rPr>
+      </w:r>
+      <w:r>
+        <w:rPr>
+          <w:szCs w:val="24"/>
+        </w:rPr>
+        <w:instrText xml:space="preserve"> \* MERGEFORMAT </w:instrText>
+      </w:r>
+      <w:r>
+        <w:rPr>
+          <w:szCs w:val="24"/>
+        </w:rPr>
+        <w:fldChar w:fldCharType="end"/>
+      </w:r>
+      <w:r>
+        <w:rPr>
+          <w:szCs w:val="24"/>
+        </w:rPr>
+        <w:t>zestawiono wartości średnie, mediany oraz obliczoną przepustowość</w:t>
+      </w:r>
+    </w:p>
+    <w:p>
+      <w:pPr>
+        <w:spacing w:line="360" w:lineRule="auto"/>
+        <w:rPr>
+          <w:szCs w:val="24"/>
+        </w:rPr>
+      </w:pPr>
+      <w:r>
+        <w:rPr>
+          <w:szCs w:val="24"/>
+        </w:rPr>
+        <w:t>Czas trwania iteracji rośnie monotonicznie wraz z liczebnością populacji i ma charakter zbliżony do liniowego. Dla 100 agentów średni czas iteracji wynosi ok. 0.00009 s, natomiast dla 10 000 agentów ok. 0.013 s, co oznacza, że dziesięciokrotny wzrost liczby agentów prowadzi do wzrostu czasu iteracji o dwa rzędy wielkości, bez obserwowalnych efektów nieliniowego „załamania” wydajności.</w:t>
+      </w:r>
+    </w:p>
+    <w:p>
+      <w:pPr>
+        <w:spacing w:line="360" w:lineRule="auto"/>
+        <w:rPr>
+          <w:szCs w:val="24"/>
+        </w:rPr>
+      </w:pPr>
+    </w:p>
+    <w:p>
+      <w:pPr>
+        <w:pStyle w:val="Heading1"/>
+        <w:keepNext w:val="0"/>
+        <w:spacing w:line="360" w:lineRule="auto"/>
+      </w:pPr>
+      <w:bookmarkStart w:id="64" w:name="_Toc219384970"/>
+      <w:r>
+        <w:t>Ocena modelu ekosystem</w:t>
+      </w:r>
+      <w:r>
+        <w:t>u</w:t>
+      </w:r>
+      <w:bookmarkEnd w:id="64"/>
+    </w:p>
+    <w:p>
+      <w:pPr>
+        <w:pStyle w:val="Heading1"/>
+        <w:keepNext w:val="0"/>
+        <w:spacing w:line="360" w:lineRule="auto"/>
+      </w:pPr>
+      <w:bookmarkStart w:id="65" w:name="_Toc219384971"/>
+      <w:r>
+        <w:t>Podsumowanie</w:t>
+      </w:r>
+      <w:bookmarkEnd w:id="65"/>
+    </w:p>
+    <w:bookmarkStart w:id="66" w:name="_Toc219384972" w:displacedByCustomXml="next"/>
     <w:sdt>
       <w:sdtPr>
         <w:rPr>
-          <w:rFonts w:asciiTheme="minorHAnsi" w:eastAsiaTheme="minorHAnsi" w:hAnsiTheme="minorHAnsi" w:cstheme="minorBidi"/>
+          <w:rFonts w:asciiTheme="minorHAnsi" w:eastAsiaTheme="minorEastAsia" w:hAnsiTheme="minorHAnsi" w:cstheme="minorBidi"/>
           <w:b w:val="0"/>
           <w:bCs w:val="0"/>
           <w:color w:val="auto"/>
@@ -13037,28 +15807,30 @@
       </w:sdtPr>
       <w:sdtEndPr>
         <w:rPr>
-          <w:rFonts w:ascii="Times New Roman" w:hAnsi="Times New Roman"/>
           <w:sz w:val="24"/>
+          <w:szCs w:val="24"/>
         </w:rPr>
       </w:sdtEndPr>
       <w:sdtContent>
-        <w:bookmarkStart w:id="61" w:name="_Toc219154088" w:displacedByCustomXml="prev"/>
+        <w:bookmarkStart w:id="67" w:name="_Toc219154088" w:displacedByCustomXml="prev"/>
         <w:p>
           <w:pPr>
             <w:pStyle w:val="NNH1"/>
+            <w:keepNext w:val="0"/>
             <w:spacing w:line="360" w:lineRule="auto"/>
           </w:pPr>
           <w:r>
             <w:t>Bibliografia</w:t>
           </w:r>
-          <w:bookmarkEnd w:id="60"/>
-          <w:bookmarkEnd w:id="61"/>
+          <w:bookmarkEnd w:id="67"/>
+          <w:bookmarkEnd w:id="66"/>
         </w:p>
         <w:sdt>
           <w:sdtPr>
             <w:id w:val="111145805"/>
             <w:bibliography/>
           </w:sdtPr>
+          <w:sdtEndPr/>
           <w:sdtContent>
             <w:p>
               <w:pPr>
@@ -13096,7 +15868,7 @@
               </w:tblGrid>
               <w:tr>
                 <w:trPr>
-                  <w:divId w:val="71591732"/>
+                  <w:divId w:val="137578004"/>
                   <w:tblCellSpacing w:w="15" w:type="dxa"/>
                 </w:trPr>
                 <w:tc>
@@ -13157,7 +15929,7 @@
               </w:tr>
               <w:tr>
                 <w:trPr>
-                  <w:divId w:val="71591732"/>
+                  <w:divId w:val="137578004"/>
                   <w:tblCellSpacing w:w="15" w:type="dxa"/>
                 </w:trPr>
                 <w:tc>
@@ -13217,7 +15989,7 @@
               </w:tr>
               <w:tr>
                 <w:trPr>
-                  <w:divId w:val="71591732"/>
+                  <w:divId w:val="137578004"/>
                   <w:tblCellSpacing w:w="15" w:type="dxa"/>
                 </w:trPr>
                 <w:tc>
@@ -13263,7 +16035,7 @@
               </w:tr>
               <w:tr>
                 <w:trPr>
-                  <w:divId w:val="71591732"/>
+                  <w:divId w:val="137578004"/>
                   <w:tblCellSpacing w:w="15" w:type="dxa"/>
                 </w:trPr>
                 <w:tc>
@@ -13309,7 +16081,7 @@
               </w:tr>
               <w:tr>
                 <w:trPr>
-                  <w:divId w:val="71591732"/>
+                  <w:divId w:val="137578004"/>
                   <w:tblCellSpacing w:w="15" w:type="dxa"/>
                 </w:trPr>
                 <w:tc>
@@ -13355,7 +16127,7 @@
               </w:tr>
               <w:tr>
                 <w:trPr>
-                  <w:divId w:val="71591732"/>
+                  <w:divId w:val="137578004"/>
                   <w:tblCellSpacing w:w="15" w:type="dxa"/>
                 </w:trPr>
                 <w:tc>
@@ -13401,7 +16173,7 @@
               </w:tr>
               <w:tr>
                 <w:trPr>
-                  <w:divId w:val="71591732"/>
+                  <w:divId w:val="137578004"/>
                   <w:tblCellSpacing w:w="15" w:type="dxa"/>
                 </w:trPr>
                 <w:tc>
@@ -13447,7 +16219,7 @@
               </w:tr>
               <w:tr>
                 <w:trPr>
-                  <w:divId w:val="71591732"/>
+                  <w:divId w:val="137578004"/>
                   <w:tblCellSpacing w:w="15" w:type="dxa"/>
                 </w:trPr>
                 <w:tc>
@@ -13493,7 +16265,7 @@
               </w:tr>
               <w:tr>
                 <w:trPr>
-                  <w:divId w:val="71591732"/>
+                  <w:divId w:val="137578004"/>
                   <w:tblCellSpacing w:w="15" w:type="dxa"/>
                 </w:trPr>
                 <w:tc>
@@ -13539,7 +16311,7 @@
               </w:tr>
               <w:tr>
                 <w:trPr>
-                  <w:divId w:val="71591732"/>
+                  <w:divId w:val="137578004"/>
                   <w:tblCellSpacing w:w="15" w:type="dxa"/>
                 </w:trPr>
                 <w:tc>
@@ -13585,7 +16357,7 @@
               </w:tr>
               <w:tr>
                 <w:trPr>
-                  <w:divId w:val="71591732"/>
+                  <w:divId w:val="137578004"/>
                   <w:tblCellSpacing w:w="15" w:type="dxa"/>
                 </w:trPr>
                 <w:tc>
@@ -13631,7 +16403,7 @@
               </w:tr>
               <w:tr>
                 <w:trPr>
-                  <w:divId w:val="71591732"/>
+                  <w:divId w:val="137578004"/>
                   <w:tblCellSpacing w:w="15" w:type="dxa"/>
                 </w:trPr>
                 <w:tc>
@@ -13650,7 +16422,6 @@
                       <w:rPr>
                         <w:noProof/>
                       </w:rPr>
-                      <w:lastRenderedPageBreak/>
                       <w:t xml:space="preserve">[12] </w:t>
                     </w:r>
                   </w:p>
@@ -13692,7 +16463,7 @@
               </w:tr>
               <w:tr>
                 <w:trPr>
-                  <w:divId w:val="71591732"/>
+                  <w:divId w:val="137578004"/>
                   <w:tblCellSpacing w:w="15" w:type="dxa"/>
                 </w:trPr>
                 <w:tc>
@@ -13752,7 +16523,7 @@
               </w:tr>
               <w:tr>
                 <w:trPr>
-                  <w:divId w:val="71591732"/>
+                  <w:divId w:val="137578004"/>
                   <w:tblCellSpacing w:w="15" w:type="dxa"/>
                 </w:trPr>
                 <w:tc>
@@ -13812,7 +16583,7 @@
               </w:tr>
               <w:tr>
                 <w:trPr>
-                  <w:divId w:val="71591732"/>
+                  <w:divId w:val="137578004"/>
                   <w:tblCellSpacing w:w="15" w:type="dxa"/>
                 </w:trPr>
                 <w:tc>
@@ -13858,7 +16629,7 @@
               </w:tr>
               <w:tr>
                 <w:trPr>
-                  <w:divId w:val="71591732"/>
+                  <w:divId w:val="137578004"/>
                   <w:tblCellSpacing w:w="15" w:type="dxa"/>
                 </w:trPr>
                 <w:tc>
@@ -13904,7 +16675,7 @@
               </w:tr>
               <w:tr>
                 <w:trPr>
-                  <w:divId w:val="71591732"/>
+                  <w:divId w:val="137578004"/>
                   <w:tblCellSpacing w:w="15" w:type="dxa"/>
                 </w:trPr>
                 <w:tc>
@@ -13950,7 +16721,7 @@
               </w:tr>
               <w:tr>
                 <w:trPr>
-                  <w:divId w:val="71591732"/>
+                  <w:divId w:val="137578004"/>
                   <w:tblCellSpacing w:w="15" w:type="dxa"/>
                 </w:trPr>
                 <w:tc>
@@ -13996,7 +16767,7 @@
               </w:tr>
               <w:tr>
                 <w:trPr>
-                  <w:divId w:val="71591732"/>
+                  <w:divId w:val="137578004"/>
                   <w:tblCellSpacing w:w="15" w:type="dxa"/>
                 </w:trPr>
                 <w:tc>
@@ -14042,7 +16813,7 @@
               </w:tr>
               <w:tr>
                 <w:trPr>
-                  <w:divId w:val="71591732"/>
+                  <w:divId w:val="137578004"/>
                   <w:tblCellSpacing w:w="15" w:type="dxa"/>
                 </w:trPr>
                 <w:tc>
@@ -14088,7 +16859,7 @@
               </w:tr>
               <w:tr>
                 <w:trPr>
-                  <w:divId w:val="71591732"/>
+                  <w:divId w:val="137578004"/>
                   <w:tblCellSpacing w:w="15" w:type="dxa"/>
                 </w:trPr>
                 <w:tc>
@@ -14134,7 +16905,7 @@
               </w:tr>
               <w:tr>
                 <w:trPr>
-                  <w:divId w:val="71591732"/>
+                  <w:divId w:val="137578004"/>
                   <w:tblCellSpacing w:w="15" w:type="dxa"/>
                 </w:trPr>
                 <w:tc>
@@ -14194,7 +16965,7 @@
               </w:tr>
               <w:tr>
                 <w:trPr>
-                  <w:divId w:val="71591732"/>
+                  <w:divId w:val="137578004"/>
                   <w:tblCellSpacing w:w="15" w:type="dxa"/>
                 </w:trPr>
                 <w:tc>
@@ -14254,7 +17025,7 @@
               </w:tr>
               <w:tr>
                 <w:trPr>
-                  <w:divId w:val="71591732"/>
+                  <w:divId w:val="137578004"/>
                   <w:tblCellSpacing w:w="15" w:type="dxa"/>
                 </w:trPr>
                 <w:tc>
@@ -14301,7 +17072,7 @@
             </w:tbl>
             <w:p>
               <w:pPr>
-                <w:divId w:val="71591732"/>
+                <w:divId w:val="137578004"/>
                 <w:rPr>
                   <w:rFonts w:eastAsia="Times New Roman"/>
                   <w:noProof/>
@@ -14314,7 +17085,6 @@
                   <w:b/>
                   <w:bCs/>
                 </w:rPr>
-                <w:lastRenderedPageBreak/>
                 <w:fldChar w:fldCharType="end"/>
               </w:r>
             </w:p>
@@ -14323,7 +17093,7 @@
       </w:sdtContent>
     </w:sdt>
     <w:sectPr>
-      <w:headerReference w:type="default" r:id="rId13"/>
+      <w:headerReference w:type="default" r:id="rId17"/>
       <w:pgSz w:w="11906" w:h="16838"/>
       <w:pgMar w:top="1418" w:right="1134" w:bottom="1418" w:left="1701" w:header="709" w:footer="709" w:gutter="0"/>
       <w:cols w:space="708"/>
@@ -14335,7 +17105,65 @@
 
 <file path=word/comments.xml><?xml version="1.0" encoding="utf-8"?>
 <w:comments xmlns:wpc="http://schemas.microsoft.com/office/word/2010/wordprocessingCanvas" xmlns:cx="http://schemas.microsoft.com/office/drawing/2014/chartex" xmlns:cx1="http://schemas.microsoft.com/office/drawing/2015/9/8/chartex" xmlns:cx2="http://schemas.microsoft.com/office/drawing/2015/10/21/chartex" xmlns:cx3="http://schemas.microsoft.com/office/drawing/2016/5/9/chartex" xmlns:cx4="http://schemas.microsoft.com/office/drawing/2016/5/10/chartex" xmlns:cx5="http://schemas.microsoft.com/office/drawing/2016/5/11/chartex" xmlns:cx6="http://schemas.microsoft.com/office/drawing/2016/5/12/chartex" xmlns:cx7="http://schemas.microsoft.com/office/drawing/2016/5/13/chartex" xmlns:cx8="http://schemas.microsoft.com/office/drawing/2016/5/14/chartex" xmlns:mc="http://schemas.openxmlformats.org/markup-compatibility/2006" xmlns:aink="http://schemas.microsoft.com/office/drawing/2016/ink" xmlns:am3d="http://schemas.microsoft.com/office/drawing/2017/model3d" xmlns:o="urn:schemas-microsoft-com:office:office" xmlns:oel="http://schemas.microsoft.com/office/2019/extlst" xmlns:r="http://schemas.openxmlformats.org/officeDocument/2006/relationships" xmlns:m="http://schemas.openxmlformats.org/officeDocument/2006/math" xmlns:v="urn:schemas-microsoft-com:vml" xmlns:wp14="http://schemas.microsoft.com/office/word/2010/wordprocessingDrawing" xmlns:wp="http://schemas.openxmlformats.org/drawingml/2006/wordprocessingDrawing" xmlns:w10="urn:schemas-microsoft-com:office:word" xmlns:w="http://schemas.openxmlformats.org/wordprocessingml/2006/main" xmlns:w14="http://schemas.microsoft.com/office/word/2010/wordml" xmlns:w15="http://schemas.microsoft.com/office/word/2012/wordml" xmlns:w16cex="http://schemas.microsoft.com/office/word/2018/wordml/cex" xmlns:w16cid="http://schemas.microsoft.com/office/word/2016/wordml/cid" xmlns:w16="http://schemas.microsoft.com/office/word/2018/wordml" xmlns:w16du="http://schemas.microsoft.com/office/word/2023/wordml/word16du" xmlns:w16sdtdh="http://schemas.microsoft.com/office/word/2020/wordml/sdtdatahash" xmlns:w16sdtfl="http://schemas.microsoft.com/office/word/2024/wordml/sdtformatlock" xmlns:w16se="http://schemas.microsoft.com/office/word/2015/wordml/symex" xmlns:wpg="http://schemas.microsoft.com/office/word/2010/wordprocessingGroup" xmlns:wpi="http://schemas.microsoft.com/office/word/2010/wordprocessingInk" xmlns:wne="http://schemas.microsoft.com/office/word/2006/wordml" xmlns:wps="http://schemas.microsoft.com/office/word/2010/wordprocessingShape" mc:Ignorable="w14 w15 w16se w16cid w16 w16cex w16sdtdh w16sdtfl w16du wp14">
-  <w:comment w:id="12" w:author="Dmytro Svyetlichnyy" w:date="2026-01-13T15:38:00Z" w:initials="DS">
+  <w:comment w:id="17" w:author="Filip" w:date="2026-01-08T22:25:00Z" w:initials="F">
+    <w:p>
+      <w:pPr>
+        <w:pStyle w:val="CommentText"/>
+      </w:pPr>
+      <w:r>
+        <w:rPr>
+          <w:rStyle w:val="CommentReference"/>
+        </w:rPr>
+        <w:annotationRef/>
+      </w:r>
+      <w:r>
+        <w:t>„Object-oriented programming is the dominant paradigm for commercial software developmen”</w:t>
+      </w:r>
+    </w:p>
+    <w:p>
+      <w:pPr>
+        <w:pStyle w:val="CommentText"/>
+      </w:pPr>
+    </w:p>
+  </w:comment>
+  <w:comment w:id="18" w:author="Filip" w:date="2026-01-08T22:24:00Z" w:initials="F">
+    <w:p>
+      <w:pPr>
+        <w:pStyle w:val="CommentText"/>
+        <w:rPr>
+          <w:rStyle w:val="CommentReference"/>
+        </w:rPr>
+      </w:pPr>
+      <w:r>
+        <w:rPr>
+          <w:rStyle w:val="CommentReference"/>
+        </w:rPr>
+        <w:annotationRef/>
+      </w:r>
+      <w:r>
+        <w:rPr>
+          <w:rStyle w:val="CommentReference"/>
+        </w:rPr>
+        <w:t>„ECS, a software</w:t>
+      </w:r>
+    </w:p>
+    <w:p>
+      <w:pPr>
+        <w:pStyle w:val="CommentText"/>
+        <w:rPr>
+          <w:sz w:val="16"/>
+          <w:szCs w:val="16"/>
+        </w:rPr>
+      </w:pPr>
+      <w:r>
+        <w:rPr>
+          <w:rStyle w:val="CommentReference"/>
+        </w:rPr>
+        <w:t>architecture commonly used in game development”</w:t>
+      </w:r>
+    </w:p>
+  </w:comment>
+  <w:comment w:id="19" w:author="Dmytro Svyetlichnyy" w:date="2026-01-13T15:44:00Z" w:initials="DS">
     <w:p>
       <w:pPr>
         <w:pStyle w:val="CommentText"/>
@@ -14348,11 +17176,32 @@
         <w:annotationRef/>
       </w:r>
       <w:r>
-        <w:t>Czy nie powinien model być opracowany wcześniej, a tu już tylko modelowanie, symulacji, analizy itp.?</w:t>
+        <w:t>Odwołania na dwa i więcej źródeł: [2,3], [4-6], [2,3,15,17-20], itp. Bez spacji.</w:t>
       </w:r>
     </w:p>
   </w:comment>
-  <w:comment w:id="16" w:author="Dmytro Svyetlichnyy" w:date="2026-01-13T15:39:00Z" w:initials="DS">
+  <w:comment w:id="20" w:author="Filip" w:date="2026-01-13T21:04:00Z" w:initials="F">
+    <w:p>
+      <w:pPr>
+        <w:pStyle w:val="CommentText"/>
+      </w:pPr>
+      <w:r>
+        <w:rPr>
+          <w:rStyle w:val="CommentReference"/>
+        </w:rPr>
+        <w:annotationRef/>
+      </w:r>
+      <w:r>
+        <w:t>z tego co widzę to word na to nie pozwala więc będę poprawiał to napisaniu wszystkiego</w:t>
+      </w:r>
+    </w:p>
+    <w:p>
+      <w:pPr>
+        <w:pStyle w:val="CommentText"/>
+      </w:pPr>
+    </w:p>
+  </w:comment>
+  <w:comment w:id="21" w:author="Dmytro Svyetlichnyy" w:date="2026-01-14T13:09:00Z" w:initials="DS">
     <w:p>
       <w:pPr>
         <w:pStyle w:val="CommentText"/>
@@ -14365,118 +17214,7 @@
         <w:annotationRef/>
       </w:r>
       <w:r>
-        <w:t xml:space="preserve">Jeżeli w nazwie wybór to powinno być albo porównanie z innymi, albo przynajmniej uzasadnienie ze względu na wymagane możliwości. </w:t>
-      </w:r>
-      <w:r>
-        <w:br/>
-        <w:t>☺️ poza tym już w celu wybrano</w:t>
-      </w:r>
-    </w:p>
-  </w:comment>
-  <w:comment w:id="19" w:author="Filip" w:date="2026-01-08T22:25:00Z" w:initials="F">
-    <w:p>
-      <w:pPr>
-        <w:pStyle w:val="CommentText"/>
-      </w:pPr>
-      <w:r>
-        <w:rPr>
-          <w:rStyle w:val="CommentReference"/>
-        </w:rPr>
-        <w:annotationRef/>
-      </w:r>
-      <w:r>
-        <w:t>„Object-oriented programming is the dominant paradigm for commercial software developmen”</w:t>
-      </w:r>
-    </w:p>
-    <w:p>
-      <w:pPr>
-        <w:pStyle w:val="CommentText"/>
-      </w:pPr>
-    </w:p>
-  </w:comment>
-  <w:comment w:id="20" w:author="Filip" w:date="2026-01-08T22:24:00Z" w:initials="F">
-    <w:p>
-      <w:pPr>
-        <w:pStyle w:val="CommentText"/>
-        <w:rPr>
-          <w:rStyle w:val="CommentReference"/>
-        </w:rPr>
-      </w:pPr>
-      <w:r>
-        <w:rPr>
-          <w:rStyle w:val="CommentReference"/>
-        </w:rPr>
-        <w:t>„ECS, a software</w:t>
-      </w:r>
-    </w:p>
-    <w:p>
-      <w:pPr>
-        <w:pStyle w:val="CommentText"/>
-        <w:rPr>
-          <w:sz w:val="16"/>
-          <w:szCs w:val="16"/>
-        </w:rPr>
-      </w:pPr>
-      <w:r>
-        <w:rPr>
-          <w:rStyle w:val="CommentReference"/>
-        </w:rPr>
-        <w:t>architecture commonly used in game development”</w:t>
-      </w:r>
-    </w:p>
-  </w:comment>
-  <w:comment w:id="21" w:author="Dmytro Svyetlichnyy" w:date="2026-01-13T15:44:00Z" w:initials="DS">
-    <w:p>
-      <w:pPr>
-        <w:pStyle w:val="CommentText"/>
-        <w:jc w:val="left"/>
-      </w:pPr>
-      <w:r>
-        <w:rPr>
-          <w:rStyle w:val="CommentReference"/>
-        </w:rPr>
-        <w:annotationRef/>
-      </w:r>
-      <w:r>
-        <w:t>Odwołania na dwa i więcej źródeł: [2,3], [4-6], [2,3,15,17-20], itp. Bez spacji.</w:t>
-      </w:r>
-    </w:p>
-  </w:comment>
-  <w:comment w:id="22" w:author="Filip" w:date="2026-01-13T21:04:00Z" w:initials="F">
-    <w:p>
-      <w:pPr>
-        <w:pStyle w:val="CommentText"/>
-      </w:pPr>
-      <w:r>
-        <w:rPr>
-          <w:rStyle w:val="CommentReference"/>
-        </w:rPr>
-        <w:annotationRef/>
-      </w:r>
-      <w:r>
-        <w:t>z tego co widzę to word na to nie pozwala więc będę poprawiał to napisaniu wszystkiego</w:t>
-      </w:r>
-    </w:p>
-    <w:p>
-      <w:pPr>
-        <w:pStyle w:val="CommentText"/>
-      </w:pPr>
-    </w:p>
-  </w:comment>
-  <w:comment w:id="23" w:author="Dmytro Svyetlichnyy" w:date="2026-01-13T15:46:00Z" w:initials="DS">
-    <w:p>
-      <w:pPr>
-        <w:pStyle w:val="CommentText"/>
-        <w:jc w:val="left"/>
-      </w:pPr>
-      <w:r>
-        <w:rPr>
-          <w:rStyle w:val="CommentReference"/>
-        </w:rPr>
-        <w:annotationRef/>
-      </w:r>
-      <w:r>
-        <w:t>Zakończyć podrozdział należałoby wyborem tego co zostanie zastosowane w pracy i dlaczego.</w:t>
+        <w:t>Można zastosować Mendeley</w:t>
       </w:r>
     </w:p>
   </w:comment>
@@ -14485,37 +17223,31 @@
 
 <file path=word/commentsExtended.xml><?xml version="1.0" encoding="utf-8"?>
 <w15:commentsEx xmlns:wpc="http://schemas.microsoft.com/office/word/2010/wordprocessingCanvas" xmlns:cx="http://schemas.microsoft.com/office/drawing/2014/chartex" xmlns:cx1="http://schemas.microsoft.com/office/drawing/2015/9/8/chartex" xmlns:cx2="http://schemas.microsoft.com/office/drawing/2015/10/21/chartex" xmlns:cx3="http://schemas.microsoft.com/office/drawing/2016/5/9/chartex" xmlns:cx4="http://schemas.microsoft.com/office/drawing/2016/5/10/chartex" xmlns:cx5="http://schemas.microsoft.com/office/drawing/2016/5/11/chartex" xmlns:cx6="http://schemas.microsoft.com/office/drawing/2016/5/12/chartex" xmlns:cx7="http://schemas.microsoft.com/office/drawing/2016/5/13/chartex" xmlns:cx8="http://schemas.microsoft.com/office/drawing/2016/5/14/chartex" xmlns:mc="http://schemas.openxmlformats.org/markup-compatibility/2006" xmlns:aink="http://schemas.microsoft.com/office/drawing/2016/ink" xmlns:am3d="http://schemas.microsoft.com/office/drawing/2017/model3d" xmlns:o="urn:schemas-microsoft-com:office:office" xmlns:oel="http://schemas.microsoft.com/office/2019/extlst" xmlns:r="http://schemas.openxmlformats.org/officeDocument/2006/relationships" xmlns:m="http://schemas.openxmlformats.org/officeDocument/2006/math" xmlns:v="urn:schemas-microsoft-com:vml" xmlns:wp14="http://schemas.microsoft.com/office/word/2010/wordprocessingDrawing" xmlns:wp="http://schemas.openxmlformats.org/drawingml/2006/wordprocessingDrawing" xmlns:w10="urn:schemas-microsoft-com:office:word" xmlns:w="http://schemas.openxmlformats.org/wordprocessingml/2006/main" xmlns:w14="http://schemas.microsoft.com/office/word/2010/wordml" xmlns:w15="http://schemas.microsoft.com/office/word/2012/wordml" xmlns:w16cex="http://schemas.microsoft.com/office/word/2018/wordml/cex" xmlns:w16cid="http://schemas.microsoft.com/office/word/2016/wordml/cid" xmlns:w16="http://schemas.microsoft.com/office/word/2018/wordml" xmlns:w16du="http://schemas.microsoft.com/office/word/2023/wordml/word16du" xmlns:w16sdtdh="http://schemas.microsoft.com/office/word/2020/wordml/sdtdatahash" xmlns:w16sdtfl="http://schemas.microsoft.com/office/word/2024/wordml/sdtformatlock" xmlns:w16se="http://schemas.microsoft.com/office/word/2015/wordml/symex" xmlns:wpg="http://schemas.microsoft.com/office/word/2010/wordprocessingGroup" xmlns:wpi="http://schemas.microsoft.com/office/word/2010/wordprocessingInk" xmlns:wne="http://schemas.microsoft.com/office/word/2006/wordml" xmlns:wps="http://schemas.microsoft.com/office/word/2010/wordprocessingShape" mc:Ignorable="w14 w15 w16se w16cid w16 w16cex w16sdtdh w16sdtfl w16du wp14">
-  <w15:commentEx w15:paraId="7C42C028" w15:done="0"/>
-  <w15:commentEx w15:paraId="3ECCF7DD" w15:done="0"/>
   <w15:commentEx w15:paraId="4F69719C" w15:done="1"/>
   <w15:commentEx w15:paraId="04947DCA" w15:done="1"/>
   <w15:commentEx w15:paraId="77301C76" w15:done="0"/>
   <w15:commentEx w15:paraId="313576EF" w15:paraIdParent="77301C76" w15:done="0"/>
-  <w15:commentEx w15:paraId="57C7BEA2" w15:done="1"/>
+  <w15:commentEx w15:paraId="65C6C508" w15:paraIdParent="77301C76" w15:done="0"/>
 </w15:commentsEx>
 </file>
 
 <file path=word/commentsExtensible.xml><?xml version="1.0" encoding="utf-8"?>
 <w16cex:commentsExtensible xmlns:wpc="http://schemas.microsoft.com/office/word/2010/wordprocessingCanvas" xmlns:cx="http://schemas.microsoft.com/office/drawing/2014/chartex" xmlns:cx1="http://schemas.microsoft.com/office/drawing/2015/9/8/chartex" xmlns:cx2="http://schemas.microsoft.com/office/drawing/2015/10/21/chartex" xmlns:cx3="http://schemas.microsoft.com/office/drawing/2016/5/9/chartex" xmlns:cx4="http://schemas.microsoft.com/office/drawing/2016/5/10/chartex" xmlns:cx5="http://schemas.microsoft.com/office/drawing/2016/5/11/chartex" xmlns:cx6="http://schemas.microsoft.com/office/drawing/2016/5/12/chartex" xmlns:cx7="http://schemas.microsoft.com/office/drawing/2016/5/13/chartex" xmlns:cx8="http://schemas.microsoft.com/office/drawing/2016/5/14/chartex" xmlns:cr="http://schemas.microsoft.com/office/comments/2020/reactions" xmlns:mc="http://schemas.openxmlformats.org/markup-compatibility/2006" xmlns:aink="http://schemas.microsoft.com/office/drawing/2016/ink" xmlns:am3d="http://schemas.microsoft.com/office/drawing/2017/model3d" xmlns:o="urn:schemas-microsoft-com:office:office" xmlns:oel="http://schemas.microsoft.com/office/2019/extlst" xmlns:r="http://schemas.openxmlformats.org/officeDocument/2006/relationships" xmlns:m="http://schemas.openxmlformats.org/officeDocument/2006/math" xmlns:v="urn:schemas-microsoft-com:vml" xmlns:wp14="http://schemas.microsoft.com/office/word/2010/wordprocessingDrawing" xmlns:wp="http://schemas.openxmlformats.org/drawingml/2006/wordprocessingDrawing" xmlns:w10="urn:schemas-microsoft-com:office:word" xmlns:w="http://schemas.openxmlformats.org/wordprocessingml/2006/main" xmlns:w14="http://schemas.microsoft.com/office/word/2010/wordml" xmlns:w15="http://schemas.microsoft.com/office/word/2012/wordml" xmlns:w16cex="http://schemas.microsoft.com/office/word/2018/wordml/cex" xmlns:w16cid="http://schemas.microsoft.com/office/word/2016/wordml/cid" xmlns:w16="http://schemas.microsoft.com/office/word/2018/wordml" xmlns:w16du="http://schemas.microsoft.com/office/word/2023/wordml/word16du" xmlns:w16sdtdh="http://schemas.microsoft.com/office/word/2020/wordml/sdtdatahash" xmlns:w16sdtfl="http://schemas.microsoft.com/office/word/2024/wordml/sdtformatlock" xmlns:w16se="http://schemas.microsoft.com/office/word/2015/wordml/symex" xmlns:wpg="http://schemas.microsoft.com/office/word/2010/wordprocessingGroup" xmlns:wpi="http://schemas.microsoft.com/office/word/2010/wordprocessingInk" xmlns:wne="http://schemas.microsoft.com/office/word/2006/wordml" xmlns:wps="http://schemas.microsoft.com/office/word/2010/wordprocessingShape" mc:Ignorable="w14 w15 w16se w16cid w16 w16cex w16sdtdh w16sdtfl cr w16du wp14">
-  <w16cex:commentExtensible w16cex:durableId="7D03BE9B" w16cex:dateUtc="2026-01-13T14:38:00Z"/>
-  <w16cex:commentExtensible w16cex:durableId="5DBBC7EA" w16cex:dateUtc="2026-01-13T14:39:00Z"/>
   <w16cex:commentExtensible w16cex:durableId="4695904A" w16cex:dateUtc="2026-01-08T21:25:00Z"/>
   <w16cex:commentExtensible w16cex:durableId="19E6F9F5" w16cex:dateUtc="2026-01-08T21:24:00Z"/>
   <w16cex:commentExtensible w16cex:durableId="71FBA0E5" w16cex:dateUtc="2026-01-13T14:44:00Z"/>
   <w16cex:commentExtensible w16cex:durableId="7B0EE4A4" w16cex:dateUtc="2026-01-13T20:04:00Z"/>
-  <w16cex:commentExtensible w16cex:durableId="0637F391" w16cex:dateUtc="2026-01-13T14:46:00Z"/>
+  <w16cex:commentExtensible w16cex:durableId="5F940548" w16cex:dateUtc="2026-01-14T12:09:00Z"/>
 </w16cex:commentsExtensible>
 </file>
 
 <file path=word/commentsIds.xml><?xml version="1.0" encoding="utf-8"?>
 <w16cid:commentsIds xmlns:wpc="http://schemas.microsoft.com/office/word/2010/wordprocessingCanvas" xmlns:cx="http://schemas.microsoft.com/office/drawing/2014/chartex" xmlns:cx1="http://schemas.microsoft.com/office/drawing/2015/9/8/chartex" xmlns:cx2="http://schemas.microsoft.com/office/drawing/2015/10/21/chartex" xmlns:cx3="http://schemas.microsoft.com/office/drawing/2016/5/9/chartex" xmlns:cx4="http://schemas.microsoft.com/office/drawing/2016/5/10/chartex" xmlns:cx5="http://schemas.microsoft.com/office/drawing/2016/5/11/chartex" xmlns:cx6="http://schemas.microsoft.com/office/drawing/2016/5/12/chartex" xmlns:cx7="http://schemas.microsoft.com/office/drawing/2016/5/13/chartex" xmlns:cx8="http://schemas.microsoft.com/office/drawing/2016/5/14/chartex" xmlns:mc="http://schemas.openxmlformats.org/markup-compatibility/2006" xmlns:aink="http://schemas.microsoft.com/office/drawing/2016/ink" xmlns:am3d="http://schemas.microsoft.com/office/drawing/2017/model3d" xmlns:o="urn:schemas-microsoft-com:office:office" xmlns:oel="http://schemas.microsoft.com/office/2019/extlst" xmlns:r="http://schemas.openxmlformats.org/officeDocument/2006/relationships" xmlns:m="http://schemas.openxmlformats.org/officeDocument/2006/math" xmlns:v="urn:schemas-microsoft-com:vml" xmlns:wp14="http://schemas.microsoft.com/office/word/2010/wordprocessingDrawing" xmlns:wp="http://schemas.openxmlformats.org/drawingml/2006/wordprocessingDrawing" xmlns:w10="urn:schemas-microsoft-com:office:word" xmlns:w="http://schemas.openxmlformats.org/wordprocessingml/2006/main" xmlns:w14="http://schemas.microsoft.com/office/word/2010/wordml" xmlns:w15="http://schemas.microsoft.com/office/word/2012/wordml" xmlns:w16cex="http://schemas.microsoft.com/office/word/2018/wordml/cex" xmlns:w16cid="http://schemas.microsoft.com/office/word/2016/wordml/cid" xmlns:w16="http://schemas.microsoft.com/office/word/2018/wordml" xmlns:w16du="http://schemas.microsoft.com/office/word/2023/wordml/word16du" xmlns:w16sdtdh="http://schemas.microsoft.com/office/word/2020/wordml/sdtdatahash" xmlns:w16sdtfl="http://schemas.microsoft.com/office/word/2024/wordml/sdtformatlock" xmlns:w16se="http://schemas.microsoft.com/office/word/2015/wordml/symex" xmlns:wpg="http://schemas.microsoft.com/office/word/2010/wordprocessingGroup" xmlns:wpi="http://schemas.microsoft.com/office/word/2010/wordprocessingInk" xmlns:wne="http://schemas.microsoft.com/office/word/2006/wordml" xmlns:wps="http://schemas.microsoft.com/office/word/2010/wordprocessingShape" mc:Ignorable="w14 w15 w16se w16cid w16 w16cex w16sdtdh w16sdtfl w16du wp14">
-  <w16cid:commentId w16cid:paraId="7C42C028" w16cid:durableId="7D03BE9B"/>
-  <w16cid:commentId w16cid:paraId="3ECCF7DD" w16cid:durableId="5DBBC7EA"/>
   <w16cid:commentId w16cid:paraId="4F69719C" w16cid:durableId="4695904A"/>
   <w16cid:commentId w16cid:paraId="04947DCA" w16cid:durableId="19E6F9F5"/>
   <w16cid:commentId w16cid:paraId="77301C76" w16cid:durableId="71FBA0E5"/>
   <w16cid:commentId w16cid:paraId="313576EF" w16cid:durableId="7B0EE4A4"/>
-  <w16cid:commentId w16cid:paraId="57C7BEA2" w16cid:durableId="0637F391"/>
+  <w16cid:commentId w16cid:paraId="65C6C508" w16cid:durableId="5F940548"/>
 </w16cid:commentsIds>
 </file>
 
@@ -15441,6 +18173,119 @@
     </w:lvl>
   </w:abstractNum>
   <w:abstractNum w:abstractNumId="8" w15:restartNumberingAfterBreak="0">
+    <w:nsid w:val="214F1F0F"/>
+    <w:multiLevelType w:val="hybridMultilevel"/>
+    <w:tmpl w:val="8E3E7512"/>
+    <w:lvl w:ilvl="0" w:tplc="08090001">
+      <w:start w:val="1"/>
+      <w:numFmt w:val="bullet"/>
+      <w:lvlText w:val=""/>
+      <w:lvlJc w:val="left"/>
+      <w:pPr>
+        <w:ind w:left="720" w:hanging="360"/>
+      </w:pPr>
+      <w:rPr>
+        <w:rFonts w:ascii="Symbol" w:hAnsi="Symbol" w:hint="default"/>
+      </w:rPr>
+    </w:lvl>
+    <w:lvl w:ilvl="1" w:tplc="08090003" w:tentative="1">
+      <w:start w:val="1"/>
+      <w:numFmt w:val="bullet"/>
+      <w:lvlText w:val="o"/>
+      <w:lvlJc w:val="left"/>
+      <w:pPr>
+        <w:ind w:left="1440" w:hanging="360"/>
+      </w:pPr>
+      <w:rPr>
+        <w:rFonts w:ascii="Courier New" w:hAnsi="Courier New" w:cs="Courier New" w:hint="default"/>
+      </w:rPr>
+    </w:lvl>
+    <w:lvl w:ilvl="2" w:tplc="08090005" w:tentative="1">
+      <w:start w:val="1"/>
+      <w:numFmt w:val="bullet"/>
+      <w:lvlText w:val=""/>
+      <w:lvlJc w:val="left"/>
+      <w:pPr>
+        <w:ind w:left="2160" w:hanging="360"/>
+      </w:pPr>
+      <w:rPr>
+        <w:rFonts w:ascii="Wingdings" w:hAnsi="Wingdings" w:hint="default"/>
+      </w:rPr>
+    </w:lvl>
+    <w:lvl w:ilvl="3" w:tplc="08090001" w:tentative="1">
+      <w:start w:val="1"/>
+      <w:numFmt w:val="bullet"/>
+      <w:lvlText w:val=""/>
+      <w:lvlJc w:val="left"/>
+      <w:pPr>
+        <w:ind w:left="2880" w:hanging="360"/>
+      </w:pPr>
+      <w:rPr>
+        <w:rFonts w:ascii="Symbol" w:hAnsi="Symbol" w:hint="default"/>
+      </w:rPr>
+    </w:lvl>
+    <w:lvl w:ilvl="4" w:tplc="08090003" w:tentative="1">
+      <w:start w:val="1"/>
+      <w:numFmt w:val="bullet"/>
+      <w:lvlText w:val="o"/>
+      <w:lvlJc w:val="left"/>
+      <w:pPr>
+        <w:ind w:left="3600" w:hanging="360"/>
+      </w:pPr>
+      <w:rPr>
+        <w:rFonts w:ascii="Courier New" w:hAnsi="Courier New" w:cs="Courier New" w:hint="default"/>
+      </w:rPr>
+    </w:lvl>
+    <w:lvl w:ilvl="5" w:tplc="08090005" w:tentative="1">
+      <w:start w:val="1"/>
+      <w:numFmt w:val="bullet"/>
+      <w:lvlText w:val=""/>
+      <w:lvlJc w:val="left"/>
+      <w:pPr>
+        <w:ind w:left="4320" w:hanging="360"/>
+      </w:pPr>
+      <w:rPr>
+        <w:rFonts w:ascii="Wingdings" w:hAnsi="Wingdings" w:hint="default"/>
+      </w:rPr>
+    </w:lvl>
+    <w:lvl w:ilvl="6" w:tplc="08090001" w:tentative="1">
+      <w:start w:val="1"/>
+      <w:numFmt w:val="bullet"/>
+      <w:lvlText w:val=""/>
+      <w:lvlJc w:val="left"/>
+      <w:pPr>
+        <w:ind w:left="5040" w:hanging="360"/>
+      </w:pPr>
+      <w:rPr>
+        <w:rFonts w:ascii="Symbol" w:hAnsi="Symbol" w:hint="default"/>
+      </w:rPr>
+    </w:lvl>
+    <w:lvl w:ilvl="7" w:tplc="08090003" w:tentative="1">
+      <w:start w:val="1"/>
+      <w:numFmt w:val="bullet"/>
+      <w:lvlText w:val="o"/>
+      <w:lvlJc w:val="left"/>
+      <w:pPr>
+        <w:ind w:left="5760" w:hanging="360"/>
+      </w:pPr>
+      <w:rPr>
+        <w:rFonts w:ascii="Courier New" w:hAnsi="Courier New" w:cs="Courier New" w:hint="default"/>
+      </w:rPr>
+    </w:lvl>
+    <w:lvl w:ilvl="8" w:tplc="08090005" w:tentative="1">
+      <w:start w:val="1"/>
+      <w:numFmt w:val="bullet"/>
+      <w:lvlText w:val=""/>
+      <w:lvlJc w:val="left"/>
+      <w:pPr>
+        <w:ind w:left="6480" w:hanging="360"/>
+      </w:pPr>
+      <w:rPr>
+        <w:rFonts w:ascii="Wingdings" w:hAnsi="Wingdings" w:hint="default"/>
+      </w:rPr>
+    </w:lvl>
+  </w:abstractNum>
+  <w:abstractNum w:abstractNumId="9" w15:restartNumberingAfterBreak="0">
     <w:nsid w:val="24464470"/>
     <w:multiLevelType w:val="hybridMultilevel"/>
     <w:tmpl w:val="79AACE42"/>
@@ -15553,7 +18398,7 @@
       </w:rPr>
     </w:lvl>
   </w:abstractNum>
-  <w:abstractNum w:abstractNumId="9" w15:restartNumberingAfterBreak="0">
+  <w:abstractNum w:abstractNumId="10" w15:restartNumberingAfterBreak="0">
     <w:nsid w:val="261A65DF"/>
     <w:multiLevelType w:val="hybridMultilevel"/>
     <w:tmpl w:val="F4AE5ED8"/>
@@ -15666,7 +18511,7 @@
       </w:rPr>
     </w:lvl>
   </w:abstractNum>
-  <w:abstractNum w:abstractNumId="10" w15:restartNumberingAfterBreak="0">
+  <w:abstractNum w:abstractNumId="11" w15:restartNumberingAfterBreak="0">
     <w:nsid w:val="285464ED"/>
     <w:multiLevelType w:val="hybridMultilevel"/>
     <w:tmpl w:val="3112DC96"/>
@@ -15779,7 +18624,7 @@
       </w:rPr>
     </w:lvl>
   </w:abstractNum>
-  <w:abstractNum w:abstractNumId="11" w15:restartNumberingAfterBreak="0">
+  <w:abstractNum w:abstractNumId="12" w15:restartNumberingAfterBreak="0">
     <w:nsid w:val="33615F8F"/>
     <w:multiLevelType w:val="hybridMultilevel"/>
     <w:tmpl w:val="79B0EAB2"/>
@@ -15892,7 +18737,7 @@
       </w:rPr>
     </w:lvl>
   </w:abstractNum>
-  <w:abstractNum w:abstractNumId="12" w15:restartNumberingAfterBreak="0">
+  <w:abstractNum w:abstractNumId="13" w15:restartNumberingAfterBreak="0">
     <w:nsid w:val="36B04EAB"/>
     <w:multiLevelType w:val="hybridMultilevel"/>
     <w:tmpl w:val="58CAADD0"/>
@@ -16005,7 +18850,7 @@
       </w:rPr>
     </w:lvl>
   </w:abstractNum>
-  <w:abstractNum w:abstractNumId="13" w15:restartNumberingAfterBreak="0">
+  <w:abstractNum w:abstractNumId="14" w15:restartNumberingAfterBreak="0">
     <w:nsid w:val="39024D08"/>
     <w:multiLevelType w:val="multilevel"/>
     <w:tmpl w:val="F49E0674"/>
@@ -16121,7 +18966,120 @@
       </w:rPr>
     </w:lvl>
   </w:abstractNum>
-  <w:abstractNum w:abstractNumId="14" w15:restartNumberingAfterBreak="0">
+  <w:abstractNum w:abstractNumId="15" w15:restartNumberingAfterBreak="0">
+    <w:nsid w:val="3B5E48E2"/>
+    <w:multiLevelType w:val="hybridMultilevel"/>
+    <w:tmpl w:val="7222F57C"/>
+    <w:lvl w:ilvl="0" w:tplc="08090001">
+      <w:start w:val="1"/>
+      <w:numFmt w:val="bullet"/>
+      <w:lvlText w:val=""/>
+      <w:lvlJc w:val="left"/>
+      <w:pPr>
+        <w:ind w:left="720" w:hanging="360"/>
+      </w:pPr>
+      <w:rPr>
+        <w:rFonts w:ascii="Symbol" w:hAnsi="Symbol" w:hint="default"/>
+      </w:rPr>
+    </w:lvl>
+    <w:lvl w:ilvl="1" w:tplc="08090003" w:tentative="1">
+      <w:start w:val="1"/>
+      <w:numFmt w:val="bullet"/>
+      <w:lvlText w:val="o"/>
+      <w:lvlJc w:val="left"/>
+      <w:pPr>
+        <w:ind w:left="1440" w:hanging="360"/>
+      </w:pPr>
+      <w:rPr>
+        <w:rFonts w:ascii="Courier New" w:hAnsi="Courier New" w:cs="Courier New" w:hint="default"/>
+      </w:rPr>
+    </w:lvl>
+    <w:lvl w:ilvl="2" w:tplc="08090005" w:tentative="1">
+      <w:start w:val="1"/>
+      <w:numFmt w:val="bullet"/>
+      <w:lvlText w:val=""/>
+      <w:lvlJc w:val="left"/>
+      <w:pPr>
+        <w:ind w:left="2160" w:hanging="360"/>
+      </w:pPr>
+      <w:rPr>
+        <w:rFonts w:ascii="Wingdings" w:hAnsi="Wingdings" w:hint="default"/>
+      </w:rPr>
+    </w:lvl>
+    <w:lvl w:ilvl="3" w:tplc="08090001" w:tentative="1">
+      <w:start w:val="1"/>
+      <w:numFmt w:val="bullet"/>
+      <w:lvlText w:val=""/>
+      <w:lvlJc w:val="left"/>
+      <w:pPr>
+        <w:ind w:left="2880" w:hanging="360"/>
+      </w:pPr>
+      <w:rPr>
+        <w:rFonts w:ascii="Symbol" w:hAnsi="Symbol" w:hint="default"/>
+      </w:rPr>
+    </w:lvl>
+    <w:lvl w:ilvl="4" w:tplc="08090003" w:tentative="1">
+      <w:start w:val="1"/>
+      <w:numFmt w:val="bullet"/>
+      <w:lvlText w:val="o"/>
+      <w:lvlJc w:val="left"/>
+      <w:pPr>
+        <w:ind w:left="3600" w:hanging="360"/>
+      </w:pPr>
+      <w:rPr>
+        <w:rFonts w:ascii="Courier New" w:hAnsi="Courier New" w:cs="Courier New" w:hint="default"/>
+      </w:rPr>
+    </w:lvl>
+    <w:lvl w:ilvl="5" w:tplc="08090005" w:tentative="1">
+      <w:start w:val="1"/>
+      <w:numFmt w:val="bullet"/>
+      <w:lvlText w:val=""/>
+      <w:lvlJc w:val="left"/>
+      <w:pPr>
+        <w:ind w:left="4320" w:hanging="360"/>
+      </w:pPr>
+      <w:rPr>
+        <w:rFonts w:ascii="Wingdings" w:hAnsi="Wingdings" w:hint="default"/>
+      </w:rPr>
+    </w:lvl>
+    <w:lvl w:ilvl="6" w:tplc="08090001" w:tentative="1">
+      <w:start w:val="1"/>
+      <w:numFmt w:val="bullet"/>
+      <w:lvlText w:val=""/>
+      <w:lvlJc w:val="left"/>
+      <w:pPr>
+        <w:ind w:left="5040" w:hanging="360"/>
+      </w:pPr>
+      <w:rPr>
+        <w:rFonts w:ascii="Symbol" w:hAnsi="Symbol" w:hint="default"/>
+      </w:rPr>
+    </w:lvl>
+    <w:lvl w:ilvl="7" w:tplc="08090003" w:tentative="1">
+      <w:start w:val="1"/>
+      <w:numFmt w:val="bullet"/>
+      <w:lvlText w:val="o"/>
+      <w:lvlJc w:val="left"/>
+      <w:pPr>
+        <w:ind w:left="5760" w:hanging="360"/>
+      </w:pPr>
+      <w:rPr>
+        <w:rFonts w:ascii="Courier New" w:hAnsi="Courier New" w:cs="Courier New" w:hint="default"/>
+      </w:rPr>
+    </w:lvl>
+    <w:lvl w:ilvl="8" w:tplc="08090005" w:tentative="1">
+      <w:start w:val="1"/>
+      <w:numFmt w:val="bullet"/>
+      <w:lvlText w:val=""/>
+      <w:lvlJc w:val="left"/>
+      <w:pPr>
+        <w:ind w:left="6480" w:hanging="360"/>
+      </w:pPr>
+      <w:rPr>
+        <w:rFonts w:ascii="Wingdings" w:hAnsi="Wingdings" w:hint="default"/>
+      </w:rPr>
+    </w:lvl>
+  </w:abstractNum>
+  <w:abstractNum w:abstractNumId="16" w15:restartNumberingAfterBreak="0">
     <w:nsid w:val="3DAC295F"/>
     <w:multiLevelType w:val="hybridMultilevel"/>
     <w:tmpl w:val="C12C2D10"/>
@@ -16234,7 +19192,7 @@
       </w:rPr>
     </w:lvl>
   </w:abstractNum>
-  <w:abstractNum w:abstractNumId="15" w15:restartNumberingAfterBreak="0">
+  <w:abstractNum w:abstractNumId="17" w15:restartNumberingAfterBreak="0">
     <w:nsid w:val="49952C9C"/>
     <w:multiLevelType w:val="hybridMultilevel"/>
     <w:tmpl w:val="39C6CDAE"/>
@@ -16347,7 +19305,7 @@
       </w:rPr>
     </w:lvl>
   </w:abstractNum>
-  <w:abstractNum w:abstractNumId="16" w15:restartNumberingAfterBreak="0">
+  <w:abstractNum w:abstractNumId="18" w15:restartNumberingAfterBreak="0">
     <w:nsid w:val="4E79423D"/>
     <w:multiLevelType w:val="hybridMultilevel"/>
     <w:tmpl w:val="C3367432"/>
@@ -16460,7 +19418,7 @@
       </w:rPr>
     </w:lvl>
   </w:abstractNum>
-  <w:abstractNum w:abstractNumId="17" w15:restartNumberingAfterBreak="0">
+  <w:abstractNum w:abstractNumId="19" w15:restartNumberingAfterBreak="0">
     <w:nsid w:val="599E54F2"/>
     <w:multiLevelType w:val="hybridMultilevel"/>
     <w:tmpl w:val="37EEFEAE"/>
@@ -16573,7 +19531,7 @@
       </w:rPr>
     </w:lvl>
   </w:abstractNum>
-  <w:abstractNum w:abstractNumId="18" w15:restartNumberingAfterBreak="0">
+  <w:abstractNum w:abstractNumId="20" w15:restartNumberingAfterBreak="0">
     <w:nsid w:val="5D375EAD"/>
     <w:multiLevelType w:val="hybridMultilevel"/>
     <w:tmpl w:val="DB7CB360"/>
@@ -16686,7 +19644,7 @@
       </w:rPr>
     </w:lvl>
   </w:abstractNum>
-  <w:abstractNum w:abstractNumId="19" w15:restartNumberingAfterBreak="0">
+  <w:abstractNum w:abstractNumId="21" w15:restartNumberingAfterBreak="0">
     <w:nsid w:val="6C6B1268"/>
     <w:multiLevelType w:val="hybridMultilevel"/>
     <w:tmpl w:val="C496409E"/>
@@ -16799,7 +19757,7 @@
       </w:rPr>
     </w:lvl>
   </w:abstractNum>
-  <w:abstractNum w:abstractNumId="20" w15:restartNumberingAfterBreak="0">
+  <w:abstractNum w:abstractNumId="22" w15:restartNumberingAfterBreak="0">
     <w:nsid w:val="6F404C9F"/>
     <w:multiLevelType w:val="multilevel"/>
     <w:tmpl w:val="BEDA5F46"/>
@@ -16941,7 +19899,233 @@
       </w:rPr>
     </w:lvl>
   </w:abstractNum>
-  <w:abstractNum w:abstractNumId="21" w15:restartNumberingAfterBreak="0">
+  <w:abstractNum w:abstractNumId="23" w15:restartNumberingAfterBreak="0">
+    <w:nsid w:val="70FA65C1"/>
+    <w:multiLevelType w:val="hybridMultilevel"/>
+    <w:tmpl w:val="D15427F0"/>
+    <w:lvl w:ilvl="0" w:tplc="08090001">
+      <w:start w:val="1"/>
+      <w:numFmt w:val="bullet"/>
+      <w:lvlText w:val=""/>
+      <w:lvlJc w:val="left"/>
+      <w:pPr>
+        <w:ind w:left="720" w:hanging="360"/>
+      </w:pPr>
+      <w:rPr>
+        <w:rFonts w:ascii="Symbol" w:hAnsi="Symbol" w:hint="default"/>
+      </w:rPr>
+    </w:lvl>
+    <w:lvl w:ilvl="1" w:tplc="08090003" w:tentative="1">
+      <w:start w:val="1"/>
+      <w:numFmt w:val="bullet"/>
+      <w:lvlText w:val="o"/>
+      <w:lvlJc w:val="left"/>
+      <w:pPr>
+        <w:ind w:left="1440" w:hanging="360"/>
+      </w:pPr>
+      <w:rPr>
+        <w:rFonts w:ascii="Courier New" w:hAnsi="Courier New" w:cs="Courier New" w:hint="default"/>
+      </w:rPr>
+    </w:lvl>
+    <w:lvl w:ilvl="2" w:tplc="08090005" w:tentative="1">
+      <w:start w:val="1"/>
+      <w:numFmt w:val="bullet"/>
+      <w:lvlText w:val=""/>
+      <w:lvlJc w:val="left"/>
+      <w:pPr>
+        <w:ind w:left="2160" w:hanging="360"/>
+      </w:pPr>
+      <w:rPr>
+        <w:rFonts w:ascii="Wingdings" w:hAnsi="Wingdings" w:hint="default"/>
+      </w:rPr>
+    </w:lvl>
+    <w:lvl w:ilvl="3" w:tplc="08090001" w:tentative="1">
+      <w:start w:val="1"/>
+      <w:numFmt w:val="bullet"/>
+      <w:lvlText w:val=""/>
+      <w:lvlJc w:val="left"/>
+      <w:pPr>
+        <w:ind w:left="2880" w:hanging="360"/>
+      </w:pPr>
+      <w:rPr>
+        <w:rFonts w:ascii="Symbol" w:hAnsi="Symbol" w:hint="default"/>
+      </w:rPr>
+    </w:lvl>
+    <w:lvl w:ilvl="4" w:tplc="08090003" w:tentative="1">
+      <w:start w:val="1"/>
+      <w:numFmt w:val="bullet"/>
+      <w:lvlText w:val="o"/>
+      <w:lvlJc w:val="left"/>
+      <w:pPr>
+        <w:ind w:left="3600" w:hanging="360"/>
+      </w:pPr>
+      <w:rPr>
+        <w:rFonts w:ascii="Courier New" w:hAnsi="Courier New" w:cs="Courier New" w:hint="default"/>
+      </w:rPr>
+    </w:lvl>
+    <w:lvl w:ilvl="5" w:tplc="08090005" w:tentative="1">
+      <w:start w:val="1"/>
+      <w:numFmt w:val="bullet"/>
+      <w:lvlText w:val=""/>
+      <w:lvlJc w:val="left"/>
+      <w:pPr>
+        <w:ind w:left="4320" w:hanging="360"/>
+      </w:pPr>
+      <w:rPr>
+        <w:rFonts w:ascii="Wingdings" w:hAnsi="Wingdings" w:hint="default"/>
+      </w:rPr>
+    </w:lvl>
+    <w:lvl w:ilvl="6" w:tplc="08090001" w:tentative="1">
+      <w:start w:val="1"/>
+      <w:numFmt w:val="bullet"/>
+      <w:lvlText w:val=""/>
+      <w:lvlJc w:val="left"/>
+      <w:pPr>
+        <w:ind w:left="5040" w:hanging="360"/>
+      </w:pPr>
+      <w:rPr>
+        <w:rFonts w:ascii="Symbol" w:hAnsi="Symbol" w:hint="default"/>
+      </w:rPr>
+    </w:lvl>
+    <w:lvl w:ilvl="7" w:tplc="08090003" w:tentative="1">
+      <w:start w:val="1"/>
+      <w:numFmt w:val="bullet"/>
+      <w:lvlText w:val="o"/>
+      <w:lvlJc w:val="left"/>
+      <w:pPr>
+        <w:ind w:left="5760" w:hanging="360"/>
+      </w:pPr>
+      <w:rPr>
+        <w:rFonts w:ascii="Courier New" w:hAnsi="Courier New" w:cs="Courier New" w:hint="default"/>
+      </w:rPr>
+    </w:lvl>
+    <w:lvl w:ilvl="8" w:tplc="08090005" w:tentative="1">
+      <w:start w:val="1"/>
+      <w:numFmt w:val="bullet"/>
+      <w:lvlText w:val=""/>
+      <w:lvlJc w:val="left"/>
+      <w:pPr>
+        <w:ind w:left="6480" w:hanging="360"/>
+      </w:pPr>
+      <w:rPr>
+        <w:rFonts w:ascii="Wingdings" w:hAnsi="Wingdings" w:hint="default"/>
+      </w:rPr>
+    </w:lvl>
+  </w:abstractNum>
+  <w:abstractNum w:abstractNumId="24" w15:restartNumberingAfterBreak="0">
+    <w:nsid w:val="714A6C12"/>
+    <w:multiLevelType w:val="hybridMultilevel"/>
+    <w:tmpl w:val="615C8796"/>
+    <w:lvl w:ilvl="0" w:tplc="08090001">
+      <w:start w:val="1"/>
+      <w:numFmt w:val="bullet"/>
+      <w:lvlText w:val=""/>
+      <w:lvlJc w:val="left"/>
+      <w:pPr>
+        <w:ind w:left="720" w:hanging="360"/>
+      </w:pPr>
+      <w:rPr>
+        <w:rFonts w:ascii="Symbol" w:hAnsi="Symbol" w:hint="default"/>
+      </w:rPr>
+    </w:lvl>
+    <w:lvl w:ilvl="1" w:tplc="08090003" w:tentative="1">
+      <w:start w:val="1"/>
+      <w:numFmt w:val="bullet"/>
+      <w:lvlText w:val="o"/>
+      <w:lvlJc w:val="left"/>
+      <w:pPr>
+        <w:ind w:left="1440" w:hanging="360"/>
+      </w:pPr>
+      <w:rPr>
+        <w:rFonts w:ascii="Courier New" w:hAnsi="Courier New" w:cs="Courier New" w:hint="default"/>
+      </w:rPr>
+    </w:lvl>
+    <w:lvl w:ilvl="2" w:tplc="08090005" w:tentative="1">
+      <w:start w:val="1"/>
+      <w:numFmt w:val="bullet"/>
+      <w:lvlText w:val=""/>
+      <w:lvlJc w:val="left"/>
+      <w:pPr>
+        <w:ind w:left="2160" w:hanging="360"/>
+      </w:pPr>
+      <w:rPr>
+        <w:rFonts w:ascii="Wingdings" w:hAnsi="Wingdings" w:hint="default"/>
+      </w:rPr>
+    </w:lvl>
+    <w:lvl w:ilvl="3" w:tplc="08090001" w:tentative="1">
+      <w:start w:val="1"/>
+      <w:numFmt w:val="bullet"/>
+      <w:lvlText w:val=""/>
+      <w:lvlJc w:val="left"/>
+      <w:pPr>
+        <w:ind w:left="2880" w:hanging="360"/>
+      </w:pPr>
+      <w:rPr>
+        <w:rFonts w:ascii="Symbol" w:hAnsi="Symbol" w:hint="default"/>
+      </w:rPr>
+    </w:lvl>
+    <w:lvl w:ilvl="4" w:tplc="08090003" w:tentative="1">
+      <w:start w:val="1"/>
+      <w:numFmt w:val="bullet"/>
+      <w:lvlText w:val="o"/>
+      <w:lvlJc w:val="left"/>
+      <w:pPr>
+        <w:ind w:left="3600" w:hanging="360"/>
+      </w:pPr>
+      <w:rPr>
+        <w:rFonts w:ascii="Courier New" w:hAnsi="Courier New" w:cs="Courier New" w:hint="default"/>
+      </w:rPr>
+    </w:lvl>
+    <w:lvl w:ilvl="5" w:tplc="08090005" w:tentative="1">
+      <w:start w:val="1"/>
+      <w:numFmt w:val="bullet"/>
+      <w:lvlText w:val=""/>
+      <w:lvlJc w:val="left"/>
+      <w:pPr>
+        <w:ind w:left="4320" w:hanging="360"/>
+      </w:pPr>
+      <w:rPr>
+        <w:rFonts w:ascii="Wingdings" w:hAnsi="Wingdings" w:hint="default"/>
+      </w:rPr>
+    </w:lvl>
+    <w:lvl w:ilvl="6" w:tplc="08090001" w:tentative="1">
+      <w:start w:val="1"/>
+      <w:numFmt w:val="bullet"/>
+      <w:lvlText w:val=""/>
+      <w:lvlJc w:val="left"/>
+      <w:pPr>
+        <w:ind w:left="5040" w:hanging="360"/>
+      </w:pPr>
+      <w:rPr>
+        <w:rFonts w:ascii="Symbol" w:hAnsi="Symbol" w:hint="default"/>
+      </w:rPr>
+    </w:lvl>
+    <w:lvl w:ilvl="7" w:tplc="08090003" w:tentative="1">
+      <w:start w:val="1"/>
+      <w:numFmt w:val="bullet"/>
+      <w:lvlText w:val="o"/>
+      <w:lvlJc w:val="left"/>
+      <w:pPr>
+        <w:ind w:left="5760" w:hanging="360"/>
+      </w:pPr>
+      <w:rPr>
+        <w:rFonts w:ascii="Courier New" w:hAnsi="Courier New" w:cs="Courier New" w:hint="default"/>
+      </w:rPr>
+    </w:lvl>
+    <w:lvl w:ilvl="8" w:tplc="08090005" w:tentative="1">
+      <w:start w:val="1"/>
+      <w:numFmt w:val="bullet"/>
+      <w:lvlText w:val=""/>
+      <w:lvlJc w:val="left"/>
+      <w:pPr>
+        <w:ind w:left="6480" w:hanging="360"/>
+      </w:pPr>
+      <w:rPr>
+        <w:rFonts w:ascii="Wingdings" w:hAnsi="Wingdings" w:hint="default"/>
+      </w:rPr>
+    </w:lvl>
+  </w:abstractNum>
+  <w:abstractNum w:abstractNumId="25" w15:restartNumberingAfterBreak="0">
     <w:nsid w:val="7BE01586"/>
     <w:multiLevelType w:val="multilevel"/>
     <w:tmpl w:val="B6AC9C58"/>
@@ -17060,31 +20244,31 @@
     </w:lvl>
   </w:abstractNum>
   <w:num w:numId="1" w16cid:durableId="472337040">
-    <w:abstractNumId w:val="21"/>
+    <w:abstractNumId w:val="25"/>
   </w:num>
   <w:num w:numId="2" w16cid:durableId="1832335005">
     <w:abstractNumId w:val="6"/>
   </w:num>
   <w:num w:numId="3" w16cid:durableId="249823528">
-    <w:abstractNumId w:val="20"/>
+    <w:abstractNumId w:val="22"/>
   </w:num>
   <w:num w:numId="4" w16cid:durableId="790631596">
-    <w:abstractNumId w:val="13"/>
+    <w:abstractNumId w:val="14"/>
   </w:num>
   <w:num w:numId="5" w16cid:durableId="123744520">
-    <w:abstractNumId w:val="15"/>
+    <w:abstractNumId w:val="17"/>
   </w:num>
   <w:num w:numId="6" w16cid:durableId="765271142">
-    <w:abstractNumId w:val="11"/>
+    <w:abstractNumId w:val="12"/>
   </w:num>
   <w:num w:numId="7" w16cid:durableId="1927104685">
-    <w:abstractNumId w:val="17"/>
+    <w:abstractNumId w:val="19"/>
   </w:num>
   <w:num w:numId="8" w16cid:durableId="938415076">
-    <w:abstractNumId w:val="16"/>
+    <w:abstractNumId w:val="18"/>
   </w:num>
   <w:num w:numId="9" w16cid:durableId="1924072467">
-    <w:abstractNumId w:val="19"/>
+    <w:abstractNumId w:val="21"/>
   </w:num>
   <w:num w:numId="10" w16cid:durableId="1493643970">
     <w:abstractNumId w:val="2"/>
@@ -17096,31 +20280,43 @@
     <w:abstractNumId w:val="1"/>
   </w:num>
   <w:num w:numId="13" w16cid:durableId="1422724848">
-    <w:abstractNumId w:val="14"/>
+    <w:abstractNumId w:val="16"/>
   </w:num>
   <w:num w:numId="14" w16cid:durableId="669985371">
     <w:abstractNumId w:val="3"/>
   </w:num>
   <w:num w:numId="15" w16cid:durableId="1391230686">
-    <w:abstractNumId w:val="18"/>
+    <w:abstractNumId w:val="20"/>
   </w:num>
   <w:num w:numId="16" w16cid:durableId="498154590">
     <w:abstractNumId w:val="5"/>
   </w:num>
   <w:num w:numId="17" w16cid:durableId="1132475763">
-    <w:abstractNumId w:val="12"/>
+    <w:abstractNumId w:val="13"/>
   </w:num>
   <w:num w:numId="18" w16cid:durableId="1822309180">
-    <w:abstractNumId w:val="8"/>
+    <w:abstractNumId w:val="9"/>
   </w:num>
   <w:num w:numId="19" w16cid:durableId="1748113857">
-    <w:abstractNumId w:val="9"/>
+    <w:abstractNumId w:val="10"/>
   </w:num>
   <w:num w:numId="20" w16cid:durableId="976763100">
     <w:abstractNumId w:val="7"/>
   </w:num>
   <w:num w:numId="21" w16cid:durableId="1001203658">
-    <w:abstractNumId w:val="10"/>
+    <w:abstractNumId w:val="11"/>
+  </w:num>
+  <w:num w:numId="22" w16cid:durableId="163667647">
+    <w:abstractNumId w:val="8"/>
+  </w:num>
+  <w:num w:numId="23" w16cid:durableId="866144175">
+    <w:abstractNumId w:val="15"/>
+  </w:num>
+  <w:num w:numId="24" w16cid:durableId="1164583830">
+    <w:abstractNumId w:val="24"/>
+  </w:num>
+  <w:num w:numId="25" w16cid:durableId="226496345">
+    <w:abstractNumId w:val="23"/>
   </w:num>
   <w:numIdMacAtCleanup w:val="13"/>
 </w:numbering>
@@ -17128,11 +20324,11 @@
 
 <file path=word/people.xml><?xml version="1.0" encoding="utf-8"?>
 <w15:people xmlns:wpc="http://schemas.microsoft.com/office/word/2010/wordprocessingCanvas" xmlns:cx="http://schemas.microsoft.com/office/drawing/2014/chartex" xmlns:cx1="http://schemas.microsoft.com/office/drawing/2015/9/8/chartex" xmlns:cx2="http://schemas.microsoft.com/office/drawing/2015/10/21/chartex" xmlns:cx3="http://schemas.microsoft.com/office/drawing/2016/5/9/chartex" xmlns:cx4="http://schemas.microsoft.com/office/drawing/2016/5/10/chartex" xmlns:cx5="http://schemas.microsoft.com/office/drawing/2016/5/11/chartex" xmlns:cx6="http://schemas.microsoft.com/office/drawing/2016/5/12/chartex" xmlns:cx7="http://schemas.microsoft.com/office/drawing/2016/5/13/chartex" xmlns:cx8="http://schemas.microsoft.com/office/drawing/2016/5/14/chartex" xmlns:mc="http://schemas.openxmlformats.org/markup-compatibility/2006" xmlns:aink="http://schemas.microsoft.com/office/drawing/2016/ink" xmlns:am3d="http://schemas.microsoft.com/office/drawing/2017/model3d" xmlns:o="urn:schemas-microsoft-com:office:office" xmlns:oel="http://schemas.microsoft.com/office/2019/extlst" xmlns:r="http://schemas.openxmlformats.org/officeDocument/2006/relationships" xmlns:m="http://schemas.openxmlformats.org/officeDocument/2006/math" xmlns:v="urn:schemas-microsoft-com:vml" xmlns:wp14="http://schemas.microsoft.com/office/word/2010/wordprocessingDrawing" xmlns:wp="http://schemas.openxmlformats.org/drawingml/2006/wordprocessingDrawing" xmlns:w10="urn:schemas-microsoft-com:office:word" xmlns:w="http://schemas.openxmlformats.org/wordprocessingml/2006/main" xmlns:w14="http://schemas.microsoft.com/office/word/2010/wordml" xmlns:w15="http://schemas.microsoft.com/office/word/2012/wordml" xmlns:w16cex="http://schemas.microsoft.com/office/word/2018/wordml/cex" xmlns:w16cid="http://schemas.microsoft.com/office/word/2016/wordml/cid" xmlns:w16="http://schemas.microsoft.com/office/word/2018/wordml" xmlns:w16du="http://schemas.microsoft.com/office/word/2023/wordml/word16du" xmlns:w16sdtdh="http://schemas.microsoft.com/office/word/2020/wordml/sdtdatahash" xmlns:w16sdtfl="http://schemas.microsoft.com/office/word/2024/wordml/sdtformatlock" xmlns:w16se="http://schemas.microsoft.com/office/word/2015/wordml/symex" xmlns:wpg="http://schemas.microsoft.com/office/word/2010/wordprocessingGroup" xmlns:wpi="http://schemas.microsoft.com/office/word/2010/wordprocessingInk" xmlns:wne="http://schemas.microsoft.com/office/word/2006/wordml" xmlns:wps="http://schemas.microsoft.com/office/word/2010/wordprocessingShape" mc:Ignorable="w14 w15 w16se w16cid w16 w16cex w16sdtdh w16sdtfl w16du wp14">
+  <w15:person w15:author="Filip">
+    <w15:presenceInfo w15:providerId="None" w15:userId="Filip"/>
+  </w15:person>
   <w15:person w15:author="Dmytro Svyetlichnyy">
     <w15:presenceInfo w15:providerId="AD" w15:userId="S::svyetlic@agh.edu.pl::5aec9d85-d3c9-444c-8285-ee3ea419bff2"/>
-  </w15:person>
-  <w15:person w15:author="Filip">
-    <w15:presenceInfo w15:providerId="None" w15:userId="Filip"/>
   </w15:person>
 </w15:people>
 </file>
@@ -17653,7 +20849,6 @@
   <w:style w:type="character" w:default="1" w:styleId="DefaultParagraphFont">
     <w:name w:val="Default Paragraph Font"/>
     <w:uiPriority w:val="1"/>
-    <w:semiHidden/>
     <w:unhideWhenUsed/>
   </w:style>
   <w:style w:type="table" w:default="1" w:styleId="TableNormal">
@@ -17756,7 +20951,7 @@
     <w:uiPriority w:val="35"/>
     <w:unhideWhenUsed/>
     <w:qFormat/>
-    <w:rsid w:val="001652B7"/>
+    <w:rsid w:val="0081258A"/>
     <w:pPr>
       <w:spacing w:after="200" w:line="240" w:lineRule="auto"/>
     </w:pPr>
@@ -17764,7 +20959,7 @@
       <w:b/>
       <w:bCs/>
       <w:color w:val="5B9BD5" w:themeColor="accent1"/>
-      <w:sz w:val="18"/>
+      <w:sz w:val="20"/>
       <w:szCs w:val="18"/>
     </w:rPr>
   </w:style>
@@ -19474,6 +22669,1031 @@
 </w:styles>
 </file>
 
+<file path=word/charts/chart1.xml><?xml version="1.0" encoding="utf-8"?>
+<c:chartSpace xmlns:c="http://schemas.openxmlformats.org/drawingml/2006/chart" xmlns:a="http://schemas.openxmlformats.org/drawingml/2006/main" xmlns:r="http://schemas.openxmlformats.org/officeDocument/2006/relationships" xmlns:c16r2="http://schemas.microsoft.com/office/drawing/2015/06/chart">
+  <c:date1904 val="0"/>
+  <c:lang val="en-US"/>
+  <c:roundedCorners val="0"/>
+  <mc:AlternateContent xmlns:mc="http://schemas.openxmlformats.org/markup-compatibility/2006">
+    <mc:Choice xmlns:c14="http://schemas.microsoft.com/office/drawing/2007/8/2/chart" Requires="c14">
+      <c14:style val="102"/>
+    </mc:Choice>
+    <mc:Fallback>
+      <c:style val="2"/>
+    </mc:Fallback>
+  </mc:AlternateContent>
+  <c:chart>
+    <c:title>
+      <c:tx>
+        <c:rich>
+          <a:bodyPr rot="0" spcFirstLastPara="1" vertOverflow="ellipsis" vert="horz" wrap="square" anchor="ctr" anchorCtr="1"/>
+          <a:lstStyle/>
+          <a:p>
+            <a:pPr>
+              <a:defRPr sz="1400" b="0" i="0" u="none" strike="noStrike" kern="1200" spc="0" baseline="0">
+                <a:solidFill>
+                  <a:schemeClr val="tx1">
+                    <a:lumMod val="65000"/>
+                    <a:lumOff val="35000"/>
+                  </a:schemeClr>
+                </a:solidFill>
+                <a:latin typeface="+mn-lt"/>
+                <a:ea typeface="+mn-ea"/>
+                <a:cs typeface="+mn-cs"/>
+              </a:defRPr>
+            </a:pPr>
+            <a:r>
+              <a:rPr lang="en-GB" sz="1400" b="0" i="0" u="none" strike="noStrike" baseline="0"/>
+              <a:t>Średni czas iteracji w funkcji liczby agentów</a:t>
+            </a:r>
+            <a:endParaRPr lang="en-US"/>
+          </a:p>
+        </c:rich>
+      </c:tx>
+      <c:overlay val="0"/>
+      <c:spPr>
+        <a:noFill/>
+        <a:ln>
+          <a:noFill/>
+        </a:ln>
+        <a:effectLst/>
+      </c:spPr>
+      <c:txPr>
+        <a:bodyPr rot="0" spcFirstLastPara="1" vertOverflow="ellipsis" vert="horz" wrap="square" anchor="ctr" anchorCtr="1"/>
+        <a:lstStyle/>
+        <a:p>
+          <a:pPr>
+            <a:defRPr sz="1400" b="0" i="0" u="none" strike="noStrike" kern="1200" spc="0" baseline="0">
+              <a:solidFill>
+                <a:schemeClr val="tx1">
+                  <a:lumMod val="65000"/>
+                  <a:lumOff val="35000"/>
+                </a:schemeClr>
+              </a:solidFill>
+              <a:latin typeface="+mn-lt"/>
+              <a:ea typeface="+mn-ea"/>
+              <a:cs typeface="+mn-cs"/>
+            </a:defRPr>
+          </a:pPr>
+          <a:endParaRPr lang="en-US"/>
+        </a:p>
+      </c:txPr>
+    </c:title>
+    <c:autoTitleDeleted val="0"/>
+    <c:plotArea>
+      <c:layout/>
+      <c:scatterChart>
+        <c:scatterStyle val="smoothMarker"/>
+        <c:varyColors val="0"/>
+        <c:ser>
+          <c:idx val="0"/>
+          <c:order val="0"/>
+          <c:tx>
+            <c:v>Czas iteracji zależny od liczby agentów</c:v>
+          </c:tx>
+          <c:spPr>
+            <a:ln w="19050" cap="rnd">
+              <a:solidFill>
+                <a:schemeClr val="accent1"/>
+              </a:solidFill>
+              <a:round/>
+            </a:ln>
+            <a:effectLst/>
+          </c:spPr>
+          <c:marker>
+            <c:symbol val="none"/>
+          </c:marker>
+          <c:xVal>
+            <c:numRef>
+              <c:f>'benchmark_summary (2)'!$A$15:$A$23</c:f>
+              <c:numCache>
+                <c:formatCode>General</c:formatCode>
+                <c:ptCount val="9"/>
+                <c:pt idx="0">
+                  <c:v>100</c:v>
+                </c:pt>
+                <c:pt idx="1">
+                  <c:v>250</c:v>
+                </c:pt>
+                <c:pt idx="2">
+                  <c:v>500</c:v>
+                </c:pt>
+                <c:pt idx="3">
+                  <c:v>750</c:v>
+                </c:pt>
+                <c:pt idx="4">
+                  <c:v>1000</c:v>
+                </c:pt>
+                <c:pt idx="5">
+                  <c:v>2500</c:v>
+                </c:pt>
+                <c:pt idx="6">
+                  <c:v>5000</c:v>
+                </c:pt>
+                <c:pt idx="7">
+                  <c:v>7500</c:v>
+                </c:pt>
+                <c:pt idx="8">
+                  <c:v>10000</c:v>
+                </c:pt>
+              </c:numCache>
+            </c:numRef>
+          </c:xVal>
+          <c:yVal>
+            <c:numRef>
+              <c:f>'benchmark_summary (2)'!$B$15:$B$23</c:f>
+              <c:numCache>
+                <c:formatCode>0.000</c:formatCode>
+                <c:ptCount val="9"/>
+                <c:pt idx="0">
+                  <c:v>8.8132285322853249E-2</c:v>
+                </c:pt>
+                <c:pt idx="1">
+                  <c:v>0.15777436874368742</c:v>
+                </c:pt>
+                <c:pt idx="2">
+                  <c:v>0.29275825158251584</c:v>
+                </c:pt>
+                <c:pt idx="3">
+                  <c:v>0.52641439614396146</c:v>
+                </c:pt>
+                <c:pt idx="4">
+                  <c:v>0.66664089340893407</c:v>
+                </c:pt>
+                <c:pt idx="5">
+                  <c:v>2.3796393513935135</c:v>
+                </c:pt>
+                <c:pt idx="6">
+                  <c:v>5.7452387153871536</c:v>
+                </c:pt>
+                <c:pt idx="7">
+                  <c:v>9.308603168031679</c:v>
+                </c:pt>
+                <c:pt idx="8">
+                  <c:v>12.978090631906321</c:v>
+                </c:pt>
+              </c:numCache>
+            </c:numRef>
+          </c:yVal>
+          <c:smooth val="1"/>
+          <c:extLst>
+            <c:ext xmlns:c16="http://schemas.microsoft.com/office/drawing/2014/chart" uri="{C3380CC4-5D6E-409C-BE32-E72D297353CC}">
+              <c16:uniqueId val="{00000000-02F9-43D8-8A41-60CF52E02908}"/>
+            </c:ext>
+          </c:extLst>
+        </c:ser>
+        <c:dLbls>
+          <c:showLegendKey val="0"/>
+          <c:showVal val="0"/>
+          <c:showCatName val="0"/>
+          <c:showSerName val="0"/>
+          <c:showPercent val="0"/>
+          <c:showBubbleSize val="0"/>
+        </c:dLbls>
+        <c:axId val="484327648"/>
+        <c:axId val="484325728"/>
+      </c:scatterChart>
+      <c:valAx>
+        <c:axId val="484327648"/>
+        <c:scaling>
+          <c:orientation val="minMax"/>
+        </c:scaling>
+        <c:delete val="0"/>
+        <c:axPos val="b"/>
+        <c:majorGridlines>
+          <c:spPr>
+            <a:ln w="9525" cap="flat" cmpd="sng" algn="ctr">
+              <a:solidFill>
+                <a:schemeClr val="tx1">
+                  <a:lumMod val="15000"/>
+                  <a:lumOff val="85000"/>
+                </a:schemeClr>
+              </a:solidFill>
+              <a:round/>
+            </a:ln>
+            <a:effectLst/>
+          </c:spPr>
+        </c:majorGridlines>
+        <c:title>
+          <c:tx>
+            <c:rich>
+              <a:bodyPr rot="0" spcFirstLastPara="1" vertOverflow="ellipsis" vert="horz" wrap="square" anchor="ctr" anchorCtr="1"/>
+              <a:lstStyle/>
+              <a:p>
+                <a:pPr>
+                  <a:defRPr sz="1000" b="0" i="0" u="none" strike="noStrike" kern="1200" baseline="0">
+                    <a:solidFill>
+                      <a:schemeClr val="tx1">
+                        <a:lumMod val="65000"/>
+                        <a:lumOff val="35000"/>
+                      </a:schemeClr>
+                    </a:solidFill>
+                    <a:latin typeface="+mn-lt"/>
+                    <a:ea typeface="+mn-ea"/>
+                    <a:cs typeface="+mn-cs"/>
+                  </a:defRPr>
+                </a:pPr>
+                <a:r>
+                  <a:rPr lang="en-GB"/>
+                  <a:t>Liczba agentów</a:t>
+                </a:r>
+              </a:p>
+            </c:rich>
+          </c:tx>
+          <c:overlay val="0"/>
+          <c:spPr>
+            <a:noFill/>
+            <a:ln>
+              <a:noFill/>
+            </a:ln>
+            <a:effectLst/>
+          </c:spPr>
+          <c:txPr>
+            <a:bodyPr rot="0" spcFirstLastPara="1" vertOverflow="ellipsis" vert="horz" wrap="square" anchor="ctr" anchorCtr="1"/>
+            <a:lstStyle/>
+            <a:p>
+              <a:pPr>
+                <a:defRPr sz="1000" b="0" i="0" u="none" strike="noStrike" kern="1200" baseline="0">
+                  <a:solidFill>
+                    <a:schemeClr val="tx1">
+                      <a:lumMod val="65000"/>
+                      <a:lumOff val="35000"/>
+                    </a:schemeClr>
+                  </a:solidFill>
+                  <a:latin typeface="+mn-lt"/>
+                  <a:ea typeface="+mn-ea"/>
+                  <a:cs typeface="+mn-cs"/>
+                </a:defRPr>
+              </a:pPr>
+              <a:endParaRPr lang="en-US"/>
+            </a:p>
+          </c:txPr>
+        </c:title>
+        <c:numFmt formatCode="General" sourceLinked="1"/>
+        <c:majorTickMark val="none"/>
+        <c:minorTickMark val="none"/>
+        <c:tickLblPos val="nextTo"/>
+        <c:spPr>
+          <a:noFill/>
+          <a:ln w="9525" cap="flat" cmpd="sng" algn="ctr">
+            <a:solidFill>
+              <a:schemeClr val="tx1">
+                <a:lumMod val="25000"/>
+                <a:lumOff val="75000"/>
+              </a:schemeClr>
+            </a:solidFill>
+            <a:round/>
+          </a:ln>
+          <a:effectLst/>
+        </c:spPr>
+        <c:txPr>
+          <a:bodyPr rot="-60000000" spcFirstLastPara="1" vertOverflow="ellipsis" vert="horz" wrap="square" anchor="ctr" anchorCtr="1"/>
+          <a:lstStyle/>
+          <a:p>
+            <a:pPr>
+              <a:defRPr sz="900" b="0" i="0" u="none" strike="noStrike" kern="1200" baseline="0">
+                <a:solidFill>
+                  <a:schemeClr val="tx1">
+                    <a:lumMod val="65000"/>
+                    <a:lumOff val="35000"/>
+                  </a:schemeClr>
+                </a:solidFill>
+                <a:latin typeface="+mn-lt"/>
+                <a:ea typeface="+mn-ea"/>
+                <a:cs typeface="+mn-cs"/>
+              </a:defRPr>
+            </a:pPr>
+            <a:endParaRPr lang="en-US"/>
+          </a:p>
+        </c:txPr>
+        <c:crossAx val="484325728"/>
+        <c:crosses val="autoZero"/>
+        <c:crossBetween val="midCat"/>
+      </c:valAx>
+      <c:valAx>
+        <c:axId val="484325728"/>
+        <c:scaling>
+          <c:orientation val="minMax"/>
+        </c:scaling>
+        <c:delete val="0"/>
+        <c:axPos val="l"/>
+        <c:majorGridlines>
+          <c:spPr>
+            <a:ln w="9525" cap="flat" cmpd="sng" algn="ctr">
+              <a:solidFill>
+                <a:schemeClr val="tx1">
+                  <a:lumMod val="15000"/>
+                  <a:lumOff val="85000"/>
+                </a:schemeClr>
+              </a:solidFill>
+              <a:round/>
+            </a:ln>
+            <a:effectLst/>
+          </c:spPr>
+        </c:majorGridlines>
+        <c:title>
+          <c:tx>
+            <c:rich>
+              <a:bodyPr rot="-5400000" spcFirstLastPara="1" vertOverflow="ellipsis" vert="horz" wrap="square" anchor="ctr" anchorCtr="1"/>
+              <a:lstStyle/>
+              <a:p>
+                <a:pPr>
+                  <a:defRPr sz="1000" b="0" i="0" u="none" strike="noStrike" kern="1200" baseline="0">
+                    <a:solidFill>
+                      <a:schemeClr val="tx1">
+                        <a:lumMod val="65000"/>
+                        <a:lumOff val="35000"/>
+                      </a:schemeClr>
+                    </a:solidFill>
+                    <a:latin typeface="+mn-lt"/>
+                    <a:ea typeface="+mn-ea"/>
+                    <a:cs typeface="+mn-cs"/>
+                  </a:defRPr>
+                </a:pPr>
+                <a:r>
+                  <a:rPr lang="en-GB" sz="1000" b="0" i="0" u="none" strike="noStrike" baseline="0"/>
+                  <a:t>Średni czas iteracji [ms]</a:t>
+                </a:r>
+                <a:endParaRPr lang="en-GB"/>
+              </a:p>
+            </c:rich>
+          </c:tx>
+          <c:overlay val="0"/>
+          <c:spPr>
+            <a:noFill/>
+            <a:ln>
+              <a:noFill/>
+            </a:ln>
+            <a:effectLst/>
+          </c:spPr>
+          <c:txPr>
+            <a:bodyPr rot="-5400000" spcFirstLastPara="1" vertOverflow="ellipsis" vert="horz" wrap="square" anchor="ctr" anchorCtr="1"/>
+            <a:lstStyle/>
+            <a:p>
+              <a:pPr>
+                <a:defRPr sz="1000" b="0" i="0" u="none" strike="noStrike" kern="1200" baseline="0">
+                  <a:solidFill>
+                    <a:schemeClr val="tx1">
+                      <a:lumMod val="65000"/>
+                      <a:lumOff val="35000"/>
+                    </a:schemeClr>
+                  </a:solidFill>
+                  <a:latin typeface="+mn-lt"/>
+                  <a:ea typeface="+mn-ea"/>
+                  <a:cs typeface="+mn-cs"/>
+                </a:defRPr>
+              </a:pPr>
+              <a:endParaRPr lang="en-GB"/>
+            </a:p>
+          </c:txPr>
+        </c:title>
+        <c:numFmt formatCode="0" sourceLinked="0"/>
+        <c:majorTickMark val="none"/>
+        <c:minorTickMark val="none"/>
+        <c:tickLblPos val="nextTo"/>
+        <c:spPr>
+          <a:noFill/>
+          <a:ln w="9525" cap="flat" cmpd="sng" algn="ctr">
+            <a:solidFill>
+              <a:schemeClr val="tx1">
+                <a:lumMod val="25000"/>
+                <a:lumOff val="75000"/>
+              </a:schemeClr>
+            </a:solidFill>
+            <a:round/>
+          </a:ln>
+          <a:effectLst/>
+        </c:spPr>
+        <c:txPr>
+          <a:bodyPr rot="-60000000" spcFirstLastPara="1" vertOverflow="ellipsis" vert="horz" wrap="square" anchor="ctr" anchorCtr="1"/>
+          <a:lstStyle/>
+          <a:p>
+            <a:pPr>
+              <a:defRPr sz="900" b="0" i="0" u="none" strike="noStrike" kern="1200" baseline="0">
+                <a:solidFill>
+                  <a:schemeClr val="tx1">
+                    <a:lumMod val="65000"/>
+                    <a:lumOff val="35000"/>
+                  </a:schemeClr>
+                </a:solidFill>
+                <a:latin typeface="+mn-lt"/>
+                <a:ea typeface="+mn-ea"/>
+                <a:cs typeface="+mn-cs"/>
+              </a:defRPr>
+            </a:pPr>
+            <a:endParaRPr lang="en-US"/>
+          </a:p>
+        </c:txPr>
+        <c:crossAx val="484327648"/>
+        <c:crosses val="autoZero"/>
+        <c:crossBetween val="midCat"/>
+      </c:valAx>
+      <c:spPr>
+        <a:noFill/>
+        <a:ln>
+          <a:noFill/>
+        </a:ln>
+        <a:effectLst/>
+      </c:spPr>
+    </c:plotArea>
+    <c:plotVisOnly val="1"/>
+    <c:dispBlanksAs val="gap"/>
+    <c:showDLblsOverMax val="0"/>
+    <c:extLst>
+      <c:ext xmlns:c16r3="http://schemas.microsoft.com/office/drawing/2017/03/chart" uri="{56B9EC1D-385E-4148-901F-78D8002777C0}">
+        <c16r3:dataDisplayOptions16>
+          <c16r3:dispNaAsBlank val="1"/>
+        </c16r3:dataDisplayOptions16>
+      </c:ext>
+    </c:extLst>
+  </c:chart>
+  <c:spPr>
+    <a:solidFill>
+      <a:schemeClr val="bg1"/>
+    </a:solidFill>
+    <a:ln w="9525" cap="flat" cmpd="sng" algn="ctr">
+      <a:solidFill>
+        <a:schemeClr val="tx1">
+          <a:lumMod val="15000"/>
+          <a:lumOff val="85000"/>
+        </a:schemeClr>
+      </a:solidFill>
+      <a:round/>
+    </a:ln>
+    <a:effectLst/>
+  </c:spPr>
+  <c:txPr>
+    <a:bodyPr/>
+    <a:lstStyle/>
+    <a:p>
+      <a:pPr>
+        <a:defRPr/>
+      </a:pPr>
+      <a:endParaRPr lang="en-US"/>
+    </a:p>
+  </c:txPr>
+  <c:externalData r:id="rId3">
+    <c:autoUpdate val="0"/>
+  </c:externalData>
+</c:chartSpace>
+</file>
+
+<file path=word/charts/colors1.xml><?xml version="1.0" encoding="utf-8"?>
+<cs:colorStyle xmlns:cs="http://schemas.microsoft.com/office/drawing/2012/chartStyle" xmlns:a="http://schemas.openxmlformats.org/drawingml/2006/main" meth="cycle" id="10">
+  <a:schemeClr val="accent1"/>
+  <a:schemeClr val="accent2"/>
+  <a:schemeClr val="accent3"/>
+  <a:schemeClr val="accent4"/>
+  <a:schemeClr val="accent5"/>
+  <a:schemeClr val="accent6"/>
+  <cs:variation/>
+  <cs:variation>
+    <a:lumMod val="60000"/>
+  </cs:variation>
+  <cs:variation>
+    <a:lumMod val="80000"/>
+    <a:lumOff val="20000"/>
+  </cs:variation>
+  <cs:variation>
+    <a:lumMod val="80000"/>
+  </cs:variation>
+  <cs:variation>
+    <a:lumMod val="60000"/>
+    <a:lumOff val="40000"/>
+  </cs:variation>
+  <cs:variation>
+    <a:lumMod val="50000"/>
+  </cs:variation>
+  <cs:variation>
+    <a:lumMod val="70000"/>
+    <a:lumOff val="30000"/>
+  </cs:variation>
+  <cs:variation>
+    <a:lumMod val="70000"/>
+  </cs:variation>
+  <cs:variation>
+    <a:lumMod val="50000"/>
+    <a:lumOff val="50000"/>
+  </cs:variation>
+</cs:colorStyle>
+</file>
+
+<file path=word/charts/style1.xml><?xml version="1.0" encoding="utf-8"?>
+<cs:chartStyle xmlns:cs="http://schemas.microsoft.com/office/drawing/2012/chartStyle" xmlns:a="http://schemas.openxmlformats.org/drawingml/2006/main" id="240">
+  <cs:axisTitle>
+    <cs:lnRef idx="0"/>
+    <cs:fillRef idx="0"/>
+    <cs:effectRef idx="0"/>
+    <cs:fontRef idx="minor">
+      <a:schemeClr val="tx1">
+        <a:lumMod val="65000"/>
+        <a:lumOff val="35000"/>
+      </a:schemeClr>
+    </cs:fontRef>
+    <cs:defRPr sz="1000" kern="1200"/>
+  </cs:axisTitle>
+  <cs:categoryAxis>
+    <cs:lnRef idx="0"/>
+    <cs:fillRef idx="0"/>
+    <cs:effectRef idx="0"/>
+    <cs:fontRef idx="minor">
+      <a:schemeClr val="tx1">
+        <a:lumMod val="65000"/>
+        <a:lumOff val="35000"/>
+      </a:schemeClr>
+    </cs:fontRef>
+    <cs:spPr>
+      <a:ln w="9525" cap="flat" cmpd="sng" algn="ctr">
+        <a:solidFill>
+          <a:schemeClr val="tx1">
+            <a:lumMod val="25000"/>
+            <a:lumOff val="75000"/>
+          </a:schemeClr>
+        </a:solidFill>
+        <a:round/>
+      </a:ln>
+    </cs:spPr>
+    <cs:defRPr sz="900" kern="1200"/>
+  </cs:categoryAxis>
+  <cs:chartArea mods="allowNoFillOverride allowNoLineOverride">
+    <cs:lnRef idx="0"/>
+    <cs:fillRef idx="0"/>
+    <cs:effectRef idx="0"/>
+    <cs:fontRef idx="minor">
+      <a:schemeClr val="tx1"/>
+    </cs:fontRef>
+    <cs:spPr>
+      <a:solidFill>
+        <a:schemeClr val="bg1"/>
+      </a:solidFill>
+      <a:ln w="9525" cap="flat" cmpd="sng" algn="ctr">
+        <a:solidFill>
+          <a:schemeClr val="tx1">
+            <a:lumMod val="15000"/>
+            <a:lumOff val="85000"/>
+          </a:schemeClr>
+        </a:solidFill>
+        <a:round/>
+      </a:ln>
+    </cs:spPr>
+    <cs:defRPr sz="1000" kern="1200"/>
+  </cs:chartArea>
+  <cs:dataLabel>
+    <cs:lnRef idx="0"/>
+    <cs:fillRef idx="0"/>
+    <cs:effectRef idx="0"/>
+    <cs:fontRef idx="minor">
+      <a:schemeClr val="tx1">
+        <a:lumMod val="75000"/>
+        <a:lumOff val="25000"/>
+      </a:schemeClr>
+    </cs:fontRef>
+    <cs:defRPr sz="900" kern="1200"/>
+  </cs:dataLabel>
+  <cs:dataLabelCallout>
+    <cs:lnRef idx="0"/>
+    <cs:fillRef idx="0"/>
+    <cs:effectRef idx="0"/>
+    <cs:fontRef idx="minor">
+      <a:schemeClr val="dk1">
+        <a:lumMod val="65000"/>
+        <a:lumOff val="35000"/>
+      </a:schemeClr>
+    </cs:fontRef>
+    <cs:spPr>
+      <a:solidFill>
+        <a:schemeClr val="lt1"/>
+      </a:solidFill>
+      <a:ln>
+        <a:solidFill>
+          <a:schemeClr val="dk1">
+            <a:lumMod val="25000"/>
+            <a:lumOff val="75000"/>
+          </a:schemeClr>
+        </a:solidFill>
+      </a:ln>
+    </cs:spPr>
+    <cs:defRPr sz="900" kern="1200"/>
+    <cs:bodyPr rot="0" spcFirstLastPara="1" vertOverflow="clip" horzOverflow="clip" vert="horz" wrap="square" lIns="36576" tIns="18288" rIns="36576" bIns="18288" anchor="ctr" anchorCtr="1">
+      <a:spAutoFit/>
+    </cs:bodyPr>
+  </cs:dataLabelCallout>
+  <cs:dataPoint>
+    <cs:lnRef idx="0"/>
+    <cs:fillRef idx="1">
+      <cs:styleClr val="auto"/>
+    </cs:fillRef>
+    <cs:effectRef idx="0"/>
+    <cs:fontRef idx="minor">
+      <a:schemeClr val="tx1"/>
+    </cs:fontRef>
+  </cs:dataPoint>
+  <cs:dataPoint3D>
+    <cs:lnRef idx="0"/>
+    <cs:fillRef idx="1">
+      <cs:styleClr val="auto"/>
+    </cs:fillRef>
+    <cs:effectRef idx="0"/>
+    <cs:fontRef idx="minor">
+      <a:schemeClr val="tx1"/>
+    </cs:fontRef>
+  </cs:dataPoint3D>
+  <cs:dataPointLine>
+    <cs:lnRef idx="0">
+      <cs:styleClr val="auto"/>
+    </cs:lnRef>
+    <cs:fillRef idx="1"/>
+    <cs:effectRef idx="0"/>
+    <cs:fontRef idx="minor">
+      <a:schemeClr val="tx1"/>
+    </cs:fontRef>
+    <cs:spPr>
+      <a:ln w="19050" cap="rnd">
+        <a:solidFill>
+          <a:schemeClr val="phClr"/>
+        </a:solidFill>
+        <a:round/>
+      </a:ln>
+    </cs:spPr>
+  </cs:dataPointLine>
+  <cs:dataPointMarker>
+    <cs:lnRef idx="0">
+      <cs:styleClr val="auto"/>
+    </cs:lnRef>
+    <cs:fillRef idx="1">
+      <cs:styleClr val="auto"/>
+    </cs:fillRef>
+    <cs:effectRef idx="0"/>
+    <cs:fontRef idx="minor">
+      <a:schemeClr val="tx1"/>
+    </cs:fontRef>
+    <cs:spPr>
+      <a:ln w="9525">
+        <a:solidFill>
+          <a:schemeClr val="phClr"/>
+        </a:solidFill>
+      </a:ln>
+    </cs:spPr>
+  </cs:dataPointMarker>
+  <cs:dataPointMarkerLayout symbol="circle" size="5"/>
+  <cs:dataPointWireframe>
+    <cs:lnRef idx="0">
+      <cs:styleClr val="auto"/>
+    </cs:lnRef>
+    <cs:fillRef idx="0"/>
+    <cs:effectRef idx="0"/>
+    <cs:fontRef idx="minor">
+      <a:schemeClr val="dk1"/>
+    </cs:fontRef>
+    <cs:spPr>
+      <a:ln w="9525" cap="rnd">
+        <a:solidFill>
+          <a:schemeClr val="phClr"/>
+        </a:solidFill>
+        <a:round/>
+      </a:ln>
+    </cs:spPr>
+  </cs:dataPointWireframe>
+  <cs:dataTable>
+    <cs:lnRef idx="0"/>
+    <cs:fillRef idx="0"/>
+    <cs:effectRef idx="0"/>
+    <cs:fontRef idx="minor">
+      <a:schemeClr val="tx1">
+        <a:lumMod val="65000"/>
+        <a:lumOff val="35000"/>
+      </a:schemeClr>
+    </cs:fontRef>
+    <cs:spPr>
+      <a:noFill/>
+      <a:ln w="9525" cap="flat" cmpd="sng" algn="ctr">
+        <a:solidFill>
+          <a:schemeClr val="tx1">
+            <a:lumMod val="15000"/>
+            <a:lumOff val="85000"/>
+          </a:schemeClr>
+        </a:solidFill>
+        <a:round/>
+      </a:ln>
+    </cs:spPr>
+    <cs:defRPr sz="900" kern="1200"/>
+  </cs:dataTable>
+  <cs:downBar>
+    <cs:lnRef idx="0"/>
+    <cs:fillRef idx="0"/>
+    <cs:effectRef idx="0"/>
+    <cs:fontRef idx="minor">
+      <a:schemeClr val="tx1"/>
+    </cs:fontRef>
+    <cs:spPr>
+      <a:solidFill>
+        <a:schemeClr val="dk1">
+          <a:lumMod val="75000"/>
+          <a:lumOff val="25000"/>
+        </a:schemeClr>
+      </a:solidFill>
+      <a:ln w="9525" cap="flat" cmpd="sng" algn="ctr">
+        <a:solidFill>
+          <a:schemeClr val="tx1">
+            <a:lumMod val="65000"/>
+            <a:lumOff val="35000"/>
+          </a:schemeClr>
+        </a:solidFill>
+        <a:round/>
+      </a:ln>
+    </cs:spPr>
+  </cs:downBar>
+  <cs:dropLine>
+    <cs:lnRef idx="0"/>
+    <cs:fillRef idx="0"/>
+    <cs:effectRef idx="0"/>
+    <cs:fontRef idx="minor">
+      <a:schemeClr val="tx1"/>
+    </cs:fontRef>
+    <cs:spPr>
+      <a:ln w="9525" cap="flat" cmpd="sng" algn="ctr">
+        <a:solidFill>
+          <a:schemeClr val="tx1">
+            <a:lumMod val="35000"/>
+            <a:lumOff val="65000"/>
+          </a:schemeClr>
+        </a:solidFill>
+        <a:round/>
+      </a:ln>
+    </cs:spPr>
+  </cs:dropLine>
+  <cs:errorBar>
+    <cs:lnRef idx="0"/>
+    <cs:fillRef idx="0"/>
+    <cs:effectRef idx="0"/>
+    <cs:fontRef idx="minor">
+      <a:schemeClr val="tx1"/>
+    </cs:fontRef>
+    <cs:spPr>
+      <a:ln w="9525" cap="flat" cmpd="sng" algn="ctr">
+        <a:solidFill>
+          <a:schemeClr val="tx1">
+            <a:lumMod val="65000"/>
+            <a:lumOff val="35000"/>
+          </a:schemeClr>
+        </a:solidFill>
+        <a:round/>
+      </a:ln>
+    </cs:spPr>
+  </cs:errorBar>
+  <cs:floor>
+    <cs:lnRef idx="0"/>
+    <cs:fillRef idx="0"/>
+    <cs:effectRef idx="0"/>
+    <cs:fontRef idx="minor">
+      <a:schemeClr val="tx1"/>
+    </cs:fontRef>
+    <cs:spPr>
+      <a:noFill/>
+      <a:ln>
+        <a:noFill/>
+      </a:ln>
+    </cs:spPr>
+  </cs:floor>
+  <cs:gridlineMajor>
+    <cs:lnRef idx="0"/>
+    <cs:fillRef idx="0"/>
+    <cs:effectRef idx="0"/>
+    <cs:fontRef idx="minor">
+      <a:schemeClr val="tx1"/>
+    </cs:fontRef>
+    <cs:spPr>
+      <a:ln w="9525" cap="flat" cmpd="sng" algn="ctr">
+        <a:solidFill>
+          <a:schemeClr val="tx1">
+            <a:lumMod val="15000"/>
+            <a:lumOff val="85000"/>
+          </a:schemeClr>
+        </a:solidFill>
+        <a:round/>
+      </a:ln>
+    </cs:spPr>
+  </cs:gridlineMajor>
+  <cs:gridlineMinor>
+    <cs:lnRef idx="0"/>
+    <cs:fillRef idx="0"/>
+    <cs:effectRef idx="0"/>
+    <cs:fontRef idx="minor">
+      <a:schemeClr val="tx1"/>
+    </cs:fontRef>
+    <cs:spPr>
+      <a:ln w="9525" cap="flat" cmpd="sng" algn="ctr">
+        <a:solidFill>
+          <a:schemeClr val="tx1">
+            <a:lumMod val="5000"/>
+            <a:lumOff val="95000"/>
+          </a:schemeClr>
+        </a:solidFill>
+        <a:round/>
+      </a:ln>
+    </cs:spPr>
+  </cs:gridlineMinor>
+  <cs:hiLoLine>
+    <cs:lnRef idx="0"/>
+    <cs:fillRef idx="0"/>
+    <cs:effectRef idx="0"/>
+    <cs:fontRef idx="minor">
+      <a:schemeClr val="tx1"/>
+    </cs:fontRef>
+    <cs:spPr>
+      <a:ln w="9525" cap="flat" cmpd="sng" algn="ctr">
+        <a:solidFill>
+          <a:schemeClr val="tx1">
+            <a:lumMod val="50000"/>
+            <a:lumOff val="50000"/>
+          </a:schemeClr>
+        </a:solidFill>
+        <a:round/>
+      </a:ln>
+    </cs:spPr>
+  </cs:hiLoLine>
+  <cs:leaderLine>
+    <cs:lnRef idx="0"/>
+    <cs:fillRef idx="0"/>
+    <cs:effectRef idx="0"/>
+    <cs:fontRef idx="minor">
+      <a:schemeClr val="tx1"/>
+    </cs:fontRef>
+    <cs:spPr>
+      <a:ln w="9525" cap="flat" cmpd="sng" algn="ctr">
+        <a:solidFill>
+          <a:schemeClr val="tx1">
+            <a:lumMod val="35000"/>
+            <a:lumOff val="65000"/>
+          </a:schemeClr>
+        </a:solidFill>
+        <a:round/>
+      </a:ln>
+    </cs:spPr>
+  </cs:leaderLine>
+  <cs:legend>
+    <cs:lnRef idx="0"/>
+    <cs:fillRef idx="0"/>
+    <cs:effectRef idx="0"/>
+    <cs:fontRef idx="minor">
+      <a:schemeClr val="tx1">
+        <a:lumMod val="65000"/>
+        <a:lumOff val="35000"/>
+      </a:schemeClr>
+    </cs:fontRef>
+    <cs:defRPr sz="900" kern="1200"/>
+  </cs:legend>
+  <cs:plotArea mods="allowNoFillOverride allowNoLineOverride">
+    <cs:lnRef idx="0"/>
+    <cs:fillRef idx="0"/>
+    <cs:effectRef idx="0"/>
+    <cs:fontRef idx="minor">
+      <a:schemeClr val="tx1"/>
+    </cs:fontRef>
+  </cs:plotArea>
+  <cs:plotArea3D mods="allowNoFillOverride allowNoLineOverride">
+    <cs:lnRef idx="0"/>
+    <cs:fillRef idx="0"/>
+    <cs:effectRef idx="0"/>
+    <cs:fontRef idx="minor">
+      <a:schemeClr val="tx1"/>
+    </cs:fontRef>
+  </cs:plotArea3D>
+  <cs:seriesAxis>
+    <cs:lnRef idx="0"/>
+    <cs:fillRef idx="0"/>
+    <cs:effectRef idx="0"/>
+    <cs:fontRef idx="minor">
+      <a:schemeClr val="tx1">
+        <a:lumMod val="65000"/>
+        <a:lumOff val="35000"/>
+      </a:schemeClr>
+    </cs:fontRef>
+    <cs:defRPr sz="900" kern="1200"/>
+  </cs:seriesAxis>
+  <cs:seriesLine>
+    <cs:lnRef idx="0"/>
+    <cs:fillRef idx="0"/>
+    <cs:effectRef idx="0"/>
+    <cs:fontRef idx="minor">
+      <a:schemeClr val="tx1"/>
+    </cs:fontRef>
+    <cs:spPr>
+      <a:ln w="9525" cap="flat" cmpd="sng" algn="ctr">
+        <a:solidFill>
+          <a:schemeClr val="tx1">
+            <a:lumMod val="35000"/>
+            <a:lumOff val="65000"/>
+          </a:schemeClr>
+        </a:solidFill>
+        <a:round/>
+      </a:ln>
+    </cs:spPr>
+  </cs:seriesLine>
+  <cs:title>
+    <cs:lnRef idx="0"/>
+    <cs:fillRef idx="0"/>
+    <cs:effectRef idx="0"/>
+    <cs:fontRef idx="minor">
+      <a:schemeClr val="tx1">
+        <a:lumMod val="65000"/>
+        <a:lumOff val="35000"/>
+      </a:schemeClr>
+    </cs:fontRef>
+    <cs:defRPr sz="1400" b="0" kern="1200" spc="0" baseline="0"/>
+  </cs:title>
+  <cs:trendline>
+    <cs:lnRef idx="0">
+      <cs:styleClr val="auto"/>
+    </cs:lnRef>
+    <cs:fillRef idx="0"/>
+    <cs:effectRef idx="0"/>
+    <cs:fontRef idx="minor">
+      <a:schemeClr val="tx1"/>
+    </cs:fontRef>
+    <cs:spPr>
+      <a:ln w="19050" cap="rnd">
+        <a:solidFill>
+          <a:schemeClr val="phClr"/>
+        </a:solidFill>
+        <a:prstDash val="sysDot"/>
+      </a:ln>
+    </cs:spPr>
+  </cs:trendline>
+  <cs:trendlineLabel>
+    <cs:lnRef idx="0"/>
+    <cs:fillRef idx="0"/>
+    <cs:effectRef idx="0"/>
+    <cs:fontRef idx="minor">
+      <a:schemeClr val="tx1">
+        <a:lumMod val="65000"/>
+        <a:lumOff val="35000"/>
+      </a:schemeClr>
+    </cs:fontRef>
+    <cs:defRPr sz="900" kern="1200"/>
+  </cs:trendlineLabel>
+  <cs:upBar>
+    <cs:lnRef idx="0"/>
+    <cs:fillRef idx="0"/>
+    <cs:effectRef idx="0"/>
+    <cs:fontRef idx="minor">
+      <a:schemeClr val="tx1"/>
+    </cs:fontRef>
+    <cs:spPr>
+      <a:solidFill>
+        <a:schemeClr val="lt1"/>
+      </a:solidFill>
+      <a:ln w="9525" cap="flat" cmpd="sng" algn="ctr">
+        <a:solidFill>
+          <a:schemeClr val="tx1">
+            <a:lumMod val="65000"/>
+            <a:lumOff val="35000"/>
+          </a:schemeClr>
+        </a:solidFill>
+        <a:round/>
+      </a:ln>
+    </cs:spPr>
+  </cs:upBar>
+  <cs:valueAxis>
+    <cs:lnRef idx="0"/>
+    <cs:fillRef idx="0"/>
+    <cs:effectRef idx="0"/>
+    <cs:fontRef idx="minor">
+      <a:schemeClr val="tx1">
+        <a:lumMod val="65000"/>
+        <a:lumOff val="35000"/>
+      </a:schemeClr>
+    </cs:fontRef>
+    <cs:spPr>
+      <a:ln w="9525" cap="flat" cmpd="sng" algn="ctr">
+        <a:solidFill>
+          <a:schemeClr val="tx1">
+            <a:lumMod val="25000"/>
+            <a:lumOff val="75000"/>
+          </a:schemeClr>
+        </a:solidFill>
+        <a:round/>
+      </a:ln>
+    </cs:spPr>
+    <cs:defRPr sz="900" kern="1200"/>
+  </cs:valueAxis>
+  <cs:wall>
+    <cs:lnRef idx="0"/>
+    <cs:fillRef idx="0"/>
+    <cs:effectRef idx="0"/>
+    <cs:fontRef idx="minor">
+      <a:schemeClr val="tx1"/>
+    </cs:fontRef>
+    <cs:spPr>
+      <a:noFill/>
+      <a:ln>
+        <a:noFill/>
+      </a:ln>
+    </cs:spPr>
+  </cs:wall>
+</cs:chartStyle>
+</file>
+
 <file path=word/theme/theme1.xml><?xml version="1.0" encoding="utf-8"?>
 <a:theme xmlns:a="http://schemas.openxmlformats.org/drawingml/2006/main" name="Motyw pakietu Office">
   <a:themeElements>
@@ -19736,6 +23956,191 @@
 </file>
 
 <file path=customXml/item1.xml><?xml version="1.0" encoding="utf-8"?>
+<ct:contentTypeSchema xmlns:ct="http://schemas.microsoft.com/office/2006/metadata/contentType" xmlns:ma="http://schemas.microsoft.com/office/2006/metadata/properties/metaAttributes" ct:_="" ma:_="" ma:contentTypeName="Dokument" ma:contentTypeID="0x0101009DEE86CEE9B66A4796B422DB9449A864" ma:contentTypeVersion="8" ma:contentTypeDescription="Utwórz nowy dokument." ma:contentTypeScope="" ma:versionID="c5753d0b9d9a1bc20c9d2168611d87b8">
+  <xsd:schema xmlns:xsd="http://www.w3.org/2001/XMLSchema" xmlns:xs="http://www.w3.org/2001/XMLSchema" xmlns:p="http://schemas.microsoft.com/office/2006/metadata/properties" xmlns:ns3="d122ef65-bce2-4245-b051-97fda49e6e85" targetNamespace="http://schemas.microsoft.com/office/2006/metadata/properties" ma:root="true" ma:fieldsID="6a63198be9080a97e86553c3ced76c87" ns3:_="">
+    <xsd:import namespace="d122ef65-bce2-4245-b051-97fda49e6e85"/>
+    <xsd:element name="properties">
+      <xsd:complexType>
+        <xsd:sequence>
+          <xsd:element name="documentManagement">
+            <xsd:complexType>
+              <xsd:all>
+                <xsd:element ref="ns3:MediaServiceMetadata" minOccurs="0"/>
+                <xsd:element ref="ns3:MediaServiceFastMetadata" minOccurs="0"/>
+                <xsd:element ref="ns3:MediaServiceSearchProperties" minOccurs="0"/>
+                <xsd:element ref="ns3:MediaServiceObjectDetectorVersions" minOccurs="0"/>
+                <xsd:element ref="ns3:MediaServiceDateTaken" minOccurs="0"/>
+                <xsd:element ref="ns3:MediaServiceGenerationTime" minOccurs="0"/>
+                <xsd:element ref="ns3:MediaServiceEventHashCode" minOccurs="0"/>
+                <xsd:element ref="ns3:_activity" minOccurs="0"/>
+              </xsd:all>
+            </xsd:complexType>
+          </xsd:element>
+        </xsd:sequence>
+      </xsd:complexType>
+    </xsd:element>
+  </xsd:schema>
+  <xsd:schema xmlns:xsd="http://www.w3.org/2001/XMLSchema" xmlns:xs="http://www.w3.org/2001/XMLSchema" xmlns:dms="http://schemas.microsoft.com/office/2006/documentManagement/types" xmlns:pc="http://schemas.microsoft.com/office/infopath/2007/PartnerControls" targetNamespace="d122ef65-bce2-4245-b051-97fda49e6e85" elementFormDefault="qualified">
+    <xsd:import namespace="http://schemas.microsoft.com/office/2006/documentManagement/types"/>
+    <xsd:import namespace="http://schemas.microsoft.com/office/infopath/2007/PartnerControls"/>
+    <xsd:element name="MediaServiceMetadata" ma:index="8" nillable="true" ma:displayName="MediaServiceMetadata" ma:hidden="true" ma:internalName="MediaServiceMetadata" ma:readOnly="true">
+      <xsd:simpleType>
+        <xsd:restriction base="dms:Note"/>
+      </xsd:simpleType>
+    </xsd:element>
+    <xsd:element name="MediaServiceFastMetadata" ma:index="9" nillable="true" ma:displayName="MediaServiceFastMetadata" ma:hidden="true" ma:internalName="MediaServiceFastMetadata" ma:readOnly="true">
+      <xsd:simpleType>
+        <xsd:restriction base="dms:Note"/>
+      </xsd:simpleType>
+    </xsd:element>
+    <xsd:element name="MediaServiceSearchProperties" ma:index="10" nillable="true" ma:displayName="MediaServiceSearchProperties" ma:hidden="true" ma:internalName="MediaServiceSearchProperties" ma:readOnly="true">
+      <xsd:simpleType>
+        <xsd:restriction base="dms:Note"/>
+      </xsd:simpleType>
+    </xsd:element>
+    <xsd:element name="MediaServiceObjectDetectorVersions" ma:index="11" nillable="true" ma:displayName="MediaServiceObjectDetectorVersions" ma:hidden="true" ma:indexed="true" ma:internalName="MediaServiceObjectDetectorVersions" ma:readOnly="true">
+      <xsd:simpleType>
+        <xsd:restriction base="dms:Text"/>
+      </xsd:simpleType>
+    </xsd:element>
+    <xsd:element name="MediaServiceDateTaken" ma:index="12" nillable="true" ma:displayName="MediaServiceDateTaken" ma:hidden="true" ma:indexed="true" ma:internalName="MediaServiceDateTaken" ma:readOnly="true">
+      <xsd:simpleType>
+        <xsd:restriction base="dms:Text"/>
+      </xsd:simpleType>
+    </xsd:element>
+    <xsd:element name="MediaServiceGenerationTime" ma:index="13" nillable="true" ma:displayName="MediaServiceGenerationTime" ma:hidden="true" ma:internalName="MediaServiceGenerationTime" ma:readOnly="true">
+      <xsd:simpleType>
+        <xsd:restriction base="dms:Text"/>
+      </xsd:simpleType>
+    </xsd:element>
+    <xsd:element name="MediaServiceEventHashCode" ma:index="14" nillable="true" ma:displayName="MediaServiceEventHashCode" ma:hidden="true" ma:internalName="MediaServiceEventHashCode" ma:readOnly="true">
+      <xsd:simpleType>
+        <xsd:restriction base="dms:Text"/>
+      </xsd:simpleType>
+    </xsd:element>
+    <xsd:element name="_activity" ma:index="15" nillable="true" ma:displayName="_activity" ma:hidden="true" ma:internalName="_activity">
+      <xsd:simpleType>
+        <xsd:restriction base="dms:Note"/>
+      </xsd:simpleType>
+    </xsd:element>
+  </xsd:schema>
+  <xsd:schema xmlns="http://schemas.openxmlformats.org/package/2006/metadata/core-properties" xmlns:xsd="http://www.w3.org/2001/XMLSchema" xmlns:xsi="http://www.w3.org/2001/XMLSchema-instance" xmlns:dc="http://purl.org/dc/elements/1.1/" xmlns:dcterms="http://purl.org/dc/terms/" xmlns:odoc="http://schemas.microsoft.com/internal/obd" targetNamespace="http://schemas.openxmlformats.org/package/2006/metadata/core-properties" elementFormDefault="qualified" attributeFormDefault="unqualified" blockDefault="#all">
+    <xsd:import namespace="http://purl.org/dc/elements/1.1/" schemaLocation="http://dublincore.org/schemas/xmls/qdc/2003/04/02/dc.xsd"/>
+    <xsd:import namespace="http://purl.org/dc/terms/" schemaLocation="http://dublincore.org/schemas/xmls/qdc/2003/04/02/dcterms.xsd"/>
+    <xsd:element name="coreProperties" type="CT_coreProperties"/>
+    <xsd:complexType name="CT_coreProperties">
+      <xsd:all>
+        <xsd:element ref="dc:creator" minOccurs="0" maxOccurs="1"/>
+        <xsd:element ref="dcterms:created" minOccurs="0" maxOccurs="1"/>
+        <xsd:element ref="dc:identifier" minOccurs="0" maxOccurs="1"/>
+        <xsd:element name="contentType" minOccurs="0" maxOccurs="1" type="xsd:string" ma:index="0" ma:displayName="Typ zawartości"/>
+        <xsd:element ref="dc:title" minOccurs="0" maxOccurs="1" ma:index="4" ma:displayName="Tytuł"/>
+        <xsd:element ref="dc:subject" minOccurs="0" maxOccurs="1"/>
+        <xsd:element ref="dc:description" minOccurs="0" maxOccurs="1"/>
+        <xsd:element name="keywords" minOccurs="0" maxOccurs="1" type="xsd:string"/>
+        <xsd:element ref="dc:language" minOccurs="0" maxOccurs="1"/>
+        <xsd:element name="category" minOccurs="0" maxOccurs="1" type="xsd:string"/>
+        <xsd:element name="version" minOccurs="0" maxOccurs="1" type="xsd:string"/>
+        <xsd:element name="revision" minOccurs="0" maxOccurs="1" type="xsd:string">
+          <xsd:annotation>
+            <xsd:documentation>
+                        This value indicates the number of saves or revisions. The application is responsible for updating this value after each revision.
+                    </xsd:documentation>
+          </xsd:annotation>
+        </xsd:element>
+        <xsd:element name="lastModifiedBy" minOccurs="0" maxOccurs="1" type="xsd:string"/>
+        <xsd:element ref="dcterms:modified" minOccurs="0" maxOccurs="1"/>
+        <xsd:element name="contentStatus" minOccurs="0" maxOccurs="1" type="xsd:string"/>
+      </xsd:all>
+    </xsd:complexType>
+  </xsd:schema>
+  <xs:schema xmlns:pc="http://schemas.microsoft.com/office/infopath/2007/PartnerControls" xmlns:xs="http://www.w3.org/2001/XMLSchema" targetNamespace="http://schemas.microsoft.com/office/infopath/2007/PartnerControls" elementFormDefault="qualified" attributeFormDefault="unqualified">
+    <xs:element name="Person">
+      <xs:complexType>
+        <xs:sequence>
+          <xs:element ref="pc:DisplayName" minOccurs="0"/>
+          <xs:element ref="pc:AccountId" minOccurs="0"/>
+          <xs:element ref="pc:AccountType" minOccurs="0"/>
+        </xs:sequence>
+      </xs:complexType>
+    </xs:element>
+    <xs:element name="DisplayName" type="xs:string"/>
+    <xs:element name="AccountId" type="xs:string"/>
+    <xs:element name="AccountType" type="xs:string"/>
+    <xs:element name="BDCAssociatedEntity">
+      <xs:complexType>
+        <xs:sequence>
+          <xs:element ref="pc:BDCEntity" minOccurs="0" maxOccurs="unbounded"/>
+        </xs:sequence>
+        <xs:attribute ref="pc:EntityNamespace"/>
+        <xs:attribute ref="pc:EntityName"/>
+        <xs:attribute ref="pc:SystemInstanceName"/>
+        <xs:attribute ref="pc:AssociationName"/>
+      </xs:complexType>
+    </xs:element>
+    <xs:attribute name="EntityNamespace" type="xs:string"/>
+    <xs:attribute name="EntityName" type="xs:string"/>
+    <xs:attribute name="SystemInstanceName" type="xs:string"/>
+    <xs:attribute name="AssociationName" type="xs:string"/>
+    <xs:element name="BDCEntity">
+      <xs:complexType>
+        <xs:sequence>
+          <xs:element ref="pc:EntityDisplayName" minOccurs="0"/>
+          <xs:element ref="pc:EntityInstanceReference" minOccurs="0"/>
+          <xs:element ref="pc:EntityId1" minOccurs="0"/>
+          <xs:element ref="pc:EntityId2" minOccurs="0"/>
+          <xs:element ref="pc:EntityId3" minOccurs="0"/>
+          <xs:element ref="pc:EntityId4" minOccurs="0"/>
+          <xs:element ref="pc:EntityId5" minOccurs="0"/>
+        </xs:sequence>
+      </xs:complexType>
+    </xs:element>
+    <xs:element name="EntityDisplayName" type="xs:string"/>
+    <xs:element name="EntityInstanceReference" type="xs:string"/>
+    <xs:element name="EntityId1" type="xs:string"/>
+    <xs:element name="EntityId2" type="xs:string"/>
+    <xs:element name="EntityId3" type="xs:string"/>
+    <xs:element name="EntityId4" type="xs:string"/>
+    <xs:element name="EntityId5" type="xs:string"/>
+    <xs:element name="Terms">
+      <xs:complexType>
+        <xs:sequence>
+          <xs:element ref="pc:TermInfo" minOccurs="0" maxOccurs="unbounded"/>
+        </xs:sequence>
+      </xs:complexType>
+    </xs:element>
+    <xs:element name="TermInfo">
+      <xs:complexType>
+        <xs:sequence>
+          <xs:element ref="pc:TermName" minOccurs="0"/>
+          <xs:element ref="pc:TermId" minOccurs="0"/>
+        </xs:sequence>
+      </xs:complexType>
+    </xs:element>
+    <xs:element name="TermName" type="xs:string"/>
+    <xs:element name="TermId" type="xs:string"/>
+  </xs:schema>
+</ct:contentTypeSchema>
+</file>
+
+<file path=customXml/item2.xml><?xml version="1.0" encoding="utf-8"?>
+<p:properties xmlns:p="http://schemas.microsoft.com/office/2006/metadata/properties" xmlns:xsi="http://www.w3.org/2001/XMLSchema-instance" xmlns:pc="http://schemas.microsoft.com/office/infopath/2007/PartnerControls">
+  <documentManagement>
+    <_activity xmlns="d122ef65-bce2-4245-b051-97fda49e6e85" xsi:nil="true"/>
+  </documentManagement>
+</p:properties>
+</file>
+
+<file path=customXml/item3.xml><?xml version="1.0" encoding="utf-8"?>
+<?mso-contentType ?>
+<FormTemplates xmlns="http://schemas.microsoft.com/sharepoint/v3/contenttype/forms">
+  <Display>DocumentLibraryForm</Display>
+  <Edit>DocumentLibraryForm</Edit>
+  <New>DocumentLibraryForm</New>
+</FormTemplates>
+</file>
+
+<file path=customXml/item4.xml><?xml version="1.0" encoding="utf-8"?>
 <b:Sources xmlns:b="http://schemas.openxmlformats.org/officeDocument/2006/bibliography" xmlns="http://schemas.openxmlformats.org/officeDocument/2006/bibliography" SelectedStyle="\IEEE2006OfficeOnline.xsl" StyleName="IEEE" Version="2006">
   <b:Source>
     <b:Tag>ECSPerf</b:Tag>
@@ -20314,6 +24719,48 @@
 </file>
 
 <file path=customXml/itemProps1.xml><?xml version="1.0" encoding="utf-8"?>
+<ds:datastoreItem xmlns:ds="http://schemas.openxmlformats.org/officeDocument/2006/customXml" ds:itemID="{68F53F20-E85F-46D4-BEEE-6921FCA9C176}">
+  <ds:schemaRefs>
+    <ds:schemaRef ds:uri="http://schemas.microsoft.com/office/2006/metadata/contentType"/>
+    <ds:schemaRef ds:uri="http://schemas.microsoft.com/office/2006/metadata/properties/metaAttributes"/>
+    <ds:schemaRef ds:uri="http://www.w3.org/2001/XMLSchema"/>
+    <ds:schemaRef ds:uri="http://schemas.microsoft.com/office/2006/metadata/properties"/>
+    <ds:schemaRef ds:uri="d122ef65-bce2-4245-b051-97fda49e6e85"/>
+    <ds:schemaRef ds:uri="http://schemas.microsoft.com/office/2006/documentManagement/types"/>
+    <ds:schemaRef ds:uri="http://schemas.microsoft.com/office/infopath/2007/PartnerControls"/>
+    <ds:schemaRef ds:uri="http://schemas.openxmlformats.org/package/2006/metadata/core-properties"/>
+    <ds:schemaRef ds:uri="http://purl.org/dc/elements/1.1/"/>
+    <ds:schemaRef ds:uri="http://purl.org/dc/terms/"/>
+    <ds:schemaRef ds:uri="http://schemas.microsoft.com/internal/obd"/>
+  </ds:schemaRefs>
+</ds:datastoreItem>
+</file>
+
+<file path=customXml/itemProps2.xml><?xml version="1.0" encoding="utf-8"?>
+<ds:datastoreItem xmlns:ds="http://schemas.openxmlformats.org/officeDocument/2006/customXml" ds:itemID="{B6539A07-DA5D-434E-A5C5-698AC2EA5E40}">
+  <ds:schemaRefs>
+    <ds:schemaRef ds:uri="http://purl.org/dc/elements/1.1/"/>
+    <ds:schemaRef ds:uri="http://www.w3.org/XML/1998/namespace"/>
+    <ds:schemaRef ds:uri="http://purl.org/dc/terms/"/>
+    <ds:schemaRef ds:uri="d122ef65-bce2-4245-b051-97fda49e6e85"/>
+    <ds:schemaRef ds:uri="http://schemas.openxmlformats.org/package/2006/metadata/core-properties"/>
+    <ds:schemaRef ds:uri="http://schemas.microsoft.com/office/2006/documentManagement/types"/>
+    <ds:schemaRef ds:uri="http://purl.org/dc/dcmitype/"/>
+    <ds:schemaRef ds:uri="http://schemas.microsoft.com/office/infopath/2007/PartnerControls"/>
+    <ds:schemaRef ds:uri="http://schemas.microsoft.com/office/2006/metadata/properties"/>
+  </ds:schemaRefs>
+</ds:datastoreItem>
+</file>
+
+<file path=customXml/itemProps3.xml><?xml version="1.0" encoding="utf-8"?>
+<ds:datastoreItem xmlns:ds="http://schemas.openxmlformats.org/officeDocument/2006/customXml" ds:itemID="{29AD04CB-3256-4EEF-9155-AA9422032EF3}">
+  <ds:schemaRefs>
+    <ds:schemaRef ds:uri="http://schemas.microsoft.com/sharepoint/v3/contenttype/forms"/>
+  </ds:schemaRefs>
+</ds:datastoreItem>
+</file>
+
+<file path=customXml/itemProps4.xml><?xml version="1.0" encoding="utf-8"?>
 <ds:datastoreItem xmlns:ds="http://schemas.openxmlformats.org/officeDocument/2006/customXml" ds:itemID="{2727A446-E1CA-4DC4-B3E6-8BDDCA636B1D}">
   <ds:schemaRefs>
     <ds:schemaRef ds:uri="http://schemas.openxmlformats.org/officeDocument/2006/bibliography"/>

--- a/Thesis-FilipRak.docx
+++ b/Thesis-FilipRak.docx
@@ -692,8 +692,8 @@
             </w:rPr>
             <w:t>Spis Treści</w:t>
           </w:r>
+          <w:bookmarkEnd w:id="0"/>
           <w:bookmarkEnd w:id="1"/>
-          <w:bookmarkEnd w:id="0"/>
         </w:p>
         <w:p>
           <w:pPr>
@@ -3910,7 +3910,6 @@
           <w:id w:val="1313136359"/>
           <w:citation/>
         </w:sdtPr>
-        <w:sdtEndPr/>
         <w:sdtContent>
           <w:r>
             <w:fldChar w:fldCharType="begin"/>
@@ -3940,7 +3939,6 @@
           <w:id w:val="61455709"/>
           <w:citation/>
         </w:sdtPr>
-        <w:sdtEndPr/>
         <w:sdtContent>
           <w:r>
             <w:fldChar w:fldCharType="begin"/>
@@ -3976,7 +3974,6 @@
           <w:id w:val="428939198"/>
           <w:citation/>
         </w:sdtPr>
-        <w:sdtEndPr/>
         <w:sdtContent>
           <w:r>
             <w:fldChar w:fldCharType="begin"/>
@@ -4020,7 +4017,6 @@
           <w:id w:val="409358116"/>
           <w:citation/>
         </w:sdtPr>
-        <w:sdtEndPr/>
         <w:sdtContent>
           <w:r>
             <w:fldChar w:fldCharType="begin"/>
@@ -4062,7 +4058,6 @@
           <w:id w:val="867490847"/>
           <w:citation/>
         </w:sdtPr>
-        <w:sdtEndPr/>
         <w:sdtContent>
           <w:r>
             <w:fldChar w:fldCharType="begin"/>
@@ -4095,7 +4090,6 @@
           <w:id w:val="87052275"/>
           <w:citation/>
         </w:sdtPr>
-        <w:sdtEndPr/>
         <w:sdtContent>
           <w:r>
             <w:fldChar w:fldCharType="begin"/>
@@ -4131,7 +4125,6 @@
           <w:id w:val="-379405309"/>
           <w:citation/>
         </w:sdtPr>
-        <w:sdtEndPr/>
         <w:sdtContent>
           <w:r>
             <w:fldChar w:fldCharType="begin"/>
@@ -4175,7 +4168,6 @@
           <w:id w:val="179179794"/>
           <w:citation/>
         </w:sdtPr>
-        <w:sdtEndPr/>
         <w:sdtContent>
           <w:r>
             <w:fldChar w:fldCharType="begin"/>
@@ -4229,7 +4221,6 @@
           <w:id w:val="-519306259"/>
           <w:citation/>
         </w:sdtPr>
-        <w:sdtEndPr/>
         <w:sdtContent>
           <w:r>
             <w:fldChar w:fldCharType="begin"/>
@@ -4294,7 +4285,6 @@
           <w:id w:val="83030776"/>
           <w:citation/>
         </w:sdtPr>
-        <w:sdtEndPr/>
         <w:sdtContent>
           <w:r>
             <w:fldChar w:fldCharType="begin"/>
@@ -4375,7 +4365,6 @@
           <w:id w:val="1744679775"/>
           <w:citation/>
         </w:sdtPr>
-        <w:sdtEndPr/>
         <w:sdtContent>
           <w:r>
             <w:fldChar w:fldCharType="begin"/>
@@ -4446,7 +4435,6 @@
           <w:id w:val="-751199929"/>
           <w:citation/>
         </w:sdtPr>
-        <w:sdtEndPr/>
         <w:sdtContent>
           <w:r>
             <w:fldChar w:fldCharType="begin"/>
@@ -4808,7 +4796,6 @@
           <w:id w:val="1756708001"/>
           <w:citation/>
         </w:sdtPr>
-        <w:sdtEndPr/>
         <w:sdtContent>
           <w:r>
             <w:fldChar w:fldCharType="begin"/>
@@ -4919,7 +4906,6 @@
           <w:id w:val="611707185"/>
           <w:citation/>
         </w:sdtPr>
-        <w:sdtEndPr/>
         <w:sdtContent>
           <w:r>
             <w:rPr>
@@ -5025,7 +5011,6 @@
           <w:id w:val="-1334528344"/>
           <w:citation/>
         </w:sdtPr>
-        <w:sdtEndPr/>
         <w:sdtContent>
           <w:r>
             <w:rPr>
@@ -5181,7 +5166,6 @@
           <w:id w:val="-2595754"/>
           <w:citation/>
         </w:sdtPr>
-        <w:sdtEndPr/>
         <w:sdtContent>
           <w:r>
             <w:rPr>
@@ -5316,7 +5300,6 @@
           <w:id w:val="425160429"/>
           <w:citation/>
         </w:sdtPr>
-        <w:sdtEndPr/>
         <w:sdtContent>
           <w:r>
             <w:rPr>
@@ -5458,7 +5441,6 @@
           <w:id w:val="-49547935"/>
           <w:citation/>
         </w:sdtPr>
-        <w:sdtEndPr/>
         <w:sdtContent>
           <w:r>
             <w:rPr>
@@ -5629,7 +5611,6 @@
           <w:id w:val="1860318452"/>
           <w:citation/>
         </w:sdtPr>
-        <w:sdtEndPr/>
         <w:sdtContent>
           <w:r>
             <w:rPr>
@@ -5787,7 +5768,6 @@
           <w:id w:val="-1184978410"/>
           <w:citation/>
         </w:sdtPr>
-        <w:sdtEndPr/>
         <w:sdtContent>
           <w:r>
             <w:rPr>
@@ -5856,7 +5836,6 @@
           <w:id w:val="499856087"/>
           <w:citation/>
         </w:sdtPr>
-        <w:sdtEndPr/>
         <w:sdtContent>
           <w:r>
             <w:rPr>
@@ -5981,7 +5960,6 @@
           <w:id w:val="1755709778"/>
           <w:citation/>
         </w:sdtPr>
-        <w:sdtEndPr/>
         <w:sdtContent>
           <w:r>
             <w:rPr>
@@ -6118,7 +6096,6 @@
           <w:id w:val="1062449626"/>
           <w:citation/>
         </w:sdtPr>
-        <w:sdtEndPr/>
         <w:sdtContent>
           <w:r>
             <w:rPr>
@@ -6174,7 +6151,6 @@
           <w:id w:val="358707668"/>
           <w:citation/>
         </w:sdtPr>
-        <w:sdtEndPr/>
         <w:sdtContent>
           <w:r>
             <w:rPr>
@@ -6306,7 +6282,6 @@
           <w:id w:val="-1542357547"/>
           <w:citation/>
         </w:sdtPr>
-        <w:sdtEndPr/>
         <w:sdtContent>
           <w:r>
             <w:fldChar w:fldCharType="begin"/>
@@ -6371,7 +6346,6 @@
           <w:id w:val="1343274053"/>
           <w:citation/>
         </w:sdtPr>
-        <w:sdtEndPr/>
         <w:sdtContent>
           <w:r>
             <w:fldChar w:fldCharType="begin"/>
@@ -6422,7 +6396,6 @@
           <w:id w:val="-633329304"/>
           <w:citation/>
         </w:sdtPr>
-        <w:sdtEndPr/>
         <w:sdtContent>
           <w:r>
             <w:fldChar w:fldCharType="begin"/>
@@ -6476,7 +6449,6 @@
           <w:id w:val="-186452307"/>
           <w:citation/>
         </w:sdtPr>
-        <w:sdtEndPr/>
         <w:sdtContent>
           <w:r>
             <w:fldChar w:fldCharType="begin"/>
@@ -6506,7 +6478,6 @@
           <w:id w:val="-2004655553"/>
           <w:citation/>
         </w:sdtPr>
-        <w:sdtEndPr/>
         <w:sdtContent>
           <w:r>
             <w:fldChar w:fldCharType="begin"/>
@@ -6572,7 +6543,6 @@
           <w:id w:val="1971547375"/>
           <w:citation/>
         </w:sdtPr>
-        <w:sdtEndPr/>
         <w:sdtContent>
           <w:r>
             <w:fldChar w:fldCharType="begin"/>
@@ -6623,7 +6593,6 @@
           <w:id w:val="3873189"/>
           <w:citation/>
         </w:sdtPr>
-        <w:sdtEndPr/>
         <w:sdtContent>
           <w:r>
             <w:fldChar w:fldCharType="begin"/>
@@ -6662,7 +6631,6 @@
           <w:id w:val="-2108264976"/>
           <w:citation/>
         </w:sdtPr>
-        <w:sdtEndPr/>
         <w:sdtContent>
           <w:r>
             <w:fldChar w:fldCharType="begin"/>
@@ -6755,7 +6723,6 @@
           <w:id w:val="1950121731"/>
           <w:citation/>
         </w:sdtPr>
-        <w:sdtEndPr/>
         <w:sdtContent>
           <w:r>
             <w:fldChar w:fldCharType="begin"/>
@@ -6881,7 +6848,6 @@
           <w:id w:val="460622386"/>
           <w:citation/>
         </w:sdtPr>
-        <w:sdtEndPr/>
         <w:sdtContent>
           <w:r>
             <w:rPr>
@@ -6981,7 +6947,6 @@
           <w:id w:val="-667405448"/>
           <w:citation/>
         </w:sdtPr>
-        <w:sdtEndPr/>
         <w:sdtContent>
           <w:r>
             <w:fldChar w:fldCharType="begin"/>
@@ -7021,7 +6986,6 @@
           <w:id w:val="1621097359"/>
           <w:citation/>
         </w:sdtPr>
-        <w:sdtEndPr/>
         <w:sdtContent>
           <w:r>
             <w:fldChar w:fldCharType="begin"/>
@@ -7091,7 +7055,6 @@
           <w:id w:val="-1832509379"/>
           <w:citation/>
         </w:sdtPr>
-        <w:sdtEndPr/>
         <w:sdtContent>
           <w:r>
             <w:fldChar w:fldCharType="begin"/>
@@ -7149,7 +7112,6 @@
           <w:id w:val="-571122844"/>
           <w:citation/>
         </w:sdtPr>
-        <w:sdtEndPr/>
         <w:sdtContent>
           <w:r>
             <w:rPr>
@@ -7214,7 +7176,6 @@
           <w:id w:val="1920673460"/>
           <w:citation/>
         </w:sdtPr>
-        <w:sdtEndPr/>
         <w:sdtContent>
           <w:r>
             <w:fldChar w:fldCharType="begin"/>
@@ -7264,7 +7225,6 @@
           <w:id w:val="-564801726"/>
           <w:citation/>
         </w:sdtPr>
-        <w:sdtEndPr/>
         <w:sdtContent>
           <w:r>
             <w:fldChar w:fldCharType="begin"/>
@@ -7300,7 +7260,6 @@
           <w:id w:val="249318192"/>
           <w:citation/>
         </w:sdtPr>
-        <w:sdtEndPr/>
         <w:sdtContent>
           <w:r>
             <w:fldChar w:fldCharType="begin"/>
@@ -7355,7 +7314,6 @@
           <w:id w:val="1526830727"/>
           <w:citation/>
         </w:sdtPr>
-        <w:sdtEndPr/>
         <w:sdtContent>
           <w:r>
             <w:fldChar w:fldCharType="begin"/>
@@ -7382,7 +7340,6 @@
           <w:id w:val="100530061"/>
           <w:citation/>
         </w:sdtPr>
-        <w:sdtEndPr/>
         <w:sdtContent>
           <w:r>
             <w:fldChar w:fldCharType="begin"/>
@@ -7448,7 +7405,6 @@
           <w:id w:val="355311689"/>
           <w:citation/>
         </w:sdtPr>
-        <w:sdtEndPr/>
         <w:sdtContent>
           <w:r>
             <w:fldChar w:fldCharType="begin"/>
@@ -7493,7 +7449,6 @@
           <w:id w:val="2031303643"/>
           <w:citation/>
         </w:sdtPr>
-        <w:sdtEndPr/>
         <w:sdtContent>
           <w:r>
             <w:fldChar w:fldCharType="begin"/>
@@ -7580,7 +7535,6 @@
           <w:id w:val="274301263"/>
           <w:citation/>
         </w:sdtPr>
-        <w:sdtEndPr/>
         <w:sdtContent>
           <w:r>
             <w:fldChar w:fldCharType="begin"/>
@@ -7715,7 +7669,6 @@
           <w:id w:val="1014032471"/>
           <w:citation/>
         </w:sdtPr>
-        <w:sdtEndPr/>
         <w:sdtContent>
           <w:r>
             <w:fldChar w:fldCharType="begin"/>
@@ -7795,7 +7748,6 @@
           <w:id w:val="-2114575067"/>
           <w:citation/>
         </w:sdtPr>
-        <w:sdtEndPr/>
         <w:sdtContent>
           <w:r>
             <w:fldChar w:fldCharType="begin"/>
@@ -7825,7 +7777,6 @@
           <w:id w:val="1185323680"/>
           <w:citation/>
         </w:sdtPr>
-        <w:sdtEndPr/>
         <w:sdtContent>
           <w:r>
             <w:fldChar w:fldCharType="begin"/>
@@ -7862,7 +7813,6 @@
           <w:id w:val="405890455"/>
           <w:citation/>
         </w:sdtPr>
-        <w:sdtEndPr/>
         <w:sdtContent>
           <w:r>
             <w:fldChar w:fldCharType="begin"/>
@@ -7904,7 +7854,6 @@
           <w:id w:val="-854273307"/>
           <w:citation/>
         </w:sdtPr>
-        <w:sdtEndPr/>
         <w:sdtContent>
           <w:r>
             <w:fldChar w:fldCharType="begin"/>
@@ -7934,7 +7883,6 @@
           <w:id w:val="-1002891506"/>
           <w:citation/>
         </w:sdtPr>
-        <w:sdtEndPr/>
         <w:sdtContent>
           <w:r>
             <w:fldChar w:fldCharType="begin"/>
@@ -7986,7 +7934,6 @@
           <w:id w:val="-1064792221"/>
           <w:citation/>
         </w:sdtPr>
-        <w:sdtEndPr/>
         <w:sdtContent>
           <w:r>
             <w:fldChar w:fldCharType="begin"/>
@@ -8067,7 +8014,6 @@
           <w:id w:val="1062594901"/>
           <w:citation/>
         </w:sdtPr>
-        <w:sdtEndPr/>
         <w:sdtContent>
           <w:r>
             <w:fldChar w:fldCharType="begin"/>
@@ -8116,7 +8062,6 @@
           <w:id w:val="-1551920283"/>
           <w:citation/>
         </w:sdtPr>
-        <w:sdtEndPr/>
         <w:sdtContent>
           <w:r>
             <w:fldChar w:fldCharType="begin"/>
@@ -8193,7 +8138,6 @@
           <w:id w:val="1952971717"/>
           <w:citation/>
         </w:sdtPr>
-        <w:sdtEndPr/>
         <w:sdtContent>
           <w:r>
             <w:fldChar w:fldCharType="begin"/>
@@ -8304,7 +8248,6 @@
           <w:id w:val="1032379806"/>
           <w:citation/>
         </w:sdtPr>
-        <w:sdtEndPr/>
         <w:sdtContent>
           <w:r>
             <w:fldChar w:fldCharType="begin"/>
@@ -8346,7 +8289,6 @@
           <w:id w:val="1510879227"/>
           <w:citation/>
         </w:sdtPr>
-        <w:sdtEndPr/>
         <w:sdtContent>
           <w:r>
             <w:fldChar w:fldCharType="begin"/>
@@ -8376,7 +8318,6 @@
           <w:id w:val="265659549"/>
           <w:citation/>
         </w:sdtPr>
-        <w:sdtEndPr/>
         <w:sdtContent>
           <w:r>
             <w:fldChar w:fldCharType="begin"/>
@@ -8426,7 +8367,6 @@
           <w:id w:val="-2008660452"/>
           <w:citation/>
         </w:sdtPr>
-        <w:sdtEndPr/>
         <w:sdtContent>
           <w:r>
             <w:fldChar w:fldCharType="begin"/>
@@ -8543,7 +8483,6 @@
           <w:id w:val="-1623682970"/>
           <w:citation/>
         </w:sdtPr>
-        <w:sdtEndPr/>
         <w:sdtContent>
           <w:r>
             <w:rPr>
@@ -8614,7 +8553,6 @@
           <w:id w:val="513726048"/>
           <w:citation/>
         </w:sdtPr>
-        <w:sdtEndPr/>
         <w:sdtContent>
           <w:r>
             <w:rPr>
@@ -8745,7 +8683,6 @@
           <w:id w:val="1307589307"/>
           <w:citation/>
         </w:sdtPr>
-        <w:sdtEndPr/>
         <w:sdtContent>
           <w:r>
             <w:rPr>
@@ -8831,7 +8768,6 @@
           <w:id w:val="330955597"/>
           <w:citation/>
         </w:sdtPr>
-        <w:sdtEndPr/>
         <w:sdtContent>
           <w:r>
             <w:rPr>
@@ -8918,7 +8854,6 @@
           <w:id w:val="1593124320"/>
           <w:citation/>
         </w:sdtPr>
-        <w:sdtEndPr/>
         <w:sdtContent>
           <w:r>
             <w:fldChar w:fldCharType="begin"/>
@@ -9073,7 +9008,6 @@
           <w:id w:val="684174031"/>
           <w:citation/>
         </w:sdtPr>
-        <w:sdtEndPr/>
         <w:sdtContent>
           <w:r>
             <w:fldChar w:fldCharType="begin"/>
@@ -9103,7 +9037,6 @@
           <w:id w:val="-608276773"/>
           <w:citation/>
         </w:sdtPr>
-        <w:sdtEndPr/>
         <w:sdtContent>
           <w:r>
             <w:fldChar w:fldCharType="begin"/>
@@ -9185,7 +9118,6 @@
           <w:id w:val="-517926891"/>
           <w:citation/>
         </w:sdtPr>
-        <w:sdtEndPr/>
         <w:sdtContent>
           <w:r>
             <w:rPr>
@@ -9279,7 +9211,6 @@
           <w:id w:val="1104695956"/>
           <w:citation/>
         </w:sdtPr>
-        <w:sdtEndPr/>
         <w:sdtContent>
           <w:r>
             <w:rPr>
@@ -9373,7 +9304,6 @@
           <w:id w:val="-346949392"/>
           <w:citation/>
         </w:sdtPr>
-        <w:sdtEndPr/>
         <w:sdtContent>
           <w:r>
             <w:rPr>
@@ -9467,7 +9397,6 @@
           <w:id w:val="-870370184"/>
           <w:citation/>
         </w:sdtPr>
-        <w:sdtEndPr/>
         <w:sdtContent>
           <w:r>
             <w:fldChar w:fldCharType="begin"/>
@@ -9620,7 +9549,6 @@
           <w:id w:val="-1233159586"/>
           <w:citation/>
         </w:sdtPr>
-        <w:sdtEndPr/>
         <w:sdtContent>
           <w:r>
             <w:fldChar w:fldCharType="begin"/>
@@ -9733,7 +9661,6 @@
           <w:id w:val="297347470"/>
           <w:citation/>
         </w:sdtPr>
-        <w:sdtEndPr/>
         <w:sdtContent>
           <w:r>
             <w:rPr>
@@ -9821,7 +9748,6 @@
           <w:id w:val="148171242"/>
           <w:citation/>
         </w:sdtPr>
-        <w:sdtEndPr/>
         <w:sdtContent>
           <w:r>
             <w:rPr>
@@ -9932,7 +9858,6 @@
           <w:id w:val="1912814608"/>
           <w:citation/>
         </w:sdtPr>
-        <w:sdtEndPr/>
         <w:sdtContent>
           <w:r>
             <w:fldChar w:fldCharType="begin"/>
@@ -9980,7 +9905,6 @@
           <w:id w:val="-1758134510"/>
           <w:citation/>
         </w:sdtPr>
-        <w:sdtEndPr/>
         <w:sdtContent>
           <w:r>
             <w:fldChar w:fldCharType="begin"/>
@@ -10030,7 +9954,6 @@
           <w:id w:val="-363294179"/>
           <w:citation/>
         </w:sdtPr>
-        <w:sdtEndPr/>
         <w:sdtContent>
           <w:r>
             <w:fldChar w:fldCharType="begin"/>
@@ -10114,7 +10037,6 @@
           <w:id w:val="1070776421"/>
           <w:citation/>
         </w:sdtPr>
-        <w:sdtEndPr/>
         <w:sdtContent>
           <w:r>
             <w:fldChar w:fldCharType="begin"/>
@@ -10176,7 +10098,6 @@
           <w:id w:val="-168487416"/>
           <w:citation/>
         </w:sdtPr>
-        <w:sdtEndPr/>
         <w:sdtContent>
           <w:r>
             <w:fldChar w:fldCharType="begin"/>
@@ -10225,7 +10146,6 @@
           <w:id w:val="140326190"/>
           <w:citation/>
         </w:sdtPr>
-        <w:sdtEndPr/>
         <w:sdtContent>
           <w:r>
             <w:fldChar w:fldCharType="begin"/>
@@ -10261,7 +10181,6 @@
           <w:id w:val="-1417540440"/>
           <w:citation/>
         </w:sdtPr>
-        <w:sdtEndPr/>
         <w:sdtContent>
           <w:r>
             <w:fldChar w:fldCharType="begin"/>
@@ -10316,7 +10235,6 @@
           <w:id w:val="-909465877"/>
           <w:citation/>
         </w:sdtPr>
-        <w:sdtEndPr/>
         <w:sdtContent>
           <w:r>
             <w:fldChar w:fldCharType="begin"/>
@@ -10373,7 +10291,6 @@
           <w:id w:val="1803807454"/>
           <w:citation/>
         </w:sdtPr>
-        <w:sdtEndPr/>
         <w:sdtContent>
           <w:r>
             <w:fldChar w:fldCharType="begin"/>
@@ -10406,7 +10323,6 @@
           <w:id w:val="680550623"/>
           <w:citation/>
         </w:sdtPr>
-        <w:sdtEndPr/>
         <w:sdtContent>
           <w:r>
             <w:fldChar w:fldCharType="begin"/>
@@ -10442,7 +10358,6 @@
           <w:id w:val="334507894"/>
           <w:citation/>
         </w:sdtPr>
-        <w:sdtEndPr/>
         <w:sdtContent>
           <w:r>
             <w:fldChar w:fldCharType="begin"/>
@@ -10498,7 +10413,6 @@
           <w:id w:val="-1605726910"/>
           <w:citation/>
         </w:sdtPr>
-        <w:sdtEndPr/>
         <w:sdtContent>
           <w:r>
             <w:fldChar w:fldCharType="begin"/>
@@ -10563,7 +10477,6 @@
           <w:id w:val="-1458714547"/>
           <w:citation/>
         </w:sdtPr>
-        <w:sdtEndPr/>
         <w:sdtContent>
           <w:r>
             <w:fldChar w:fldCharType="begin"/>
@@ -10800,7 +10713,6 @@
           <w:id w:val="900947962"/>
           <w:citation/>
         </w:sdtPr>
-        <w:sdtEndPr/>
         <w:sdtContent>
           <w:r>
             <w:fldChar w:fldCharType="begin"/>
@@ -10852,7 +10764,6 @@
           <w:id w:val="644634962"/>
           <w:citation/>
         </w:sdtPr>
-        <w:sdtEndPr/>
         <w:sdtContent>
           <w:r>
             <w:fldChar w:fldCharType="begin"/>
@@ -10911,7 +10822,6 @@
           <w:id w:val="1027835262"/>
           <w:citation/>
         </w:sdtPr>
-        <w:sdtEndPr/>
         <w:sdtContent>
           <w:r>
             <w:rPr>
@@ -11233,7 +11143,6 @@
           <w:id w:val="-634340377"/>
           <w:citation/>
         </w:sdtPr>
-        <w:sdtEndPr/>
         <w:sdtContent>
           <w:r>
             <w:fldChar w:fldCharType="begin"/>
@@ -11352,7 +11261,6 @@
           <w:id w:val="-336000212"/>
           <w:citation/>
         </w:sdtPr>
-        <w:sdtEndPr/>
         <w:sdtContent>
           <w:r>
             <w:rPr>
@@ -11422,7 +11330,6 @@
           <w:id w:val="240538191"/>
           <w:citation/>
         </w:sdtPr>
-        <w:sdtEndPr/>
         <w:sdtContent>
           <w:r>
             <w:rPr>
@@ -11529,7 +11436,6 @@
           <w:id w:val="840442088"/>
           <w:citation/>
         </w:sdtPr>
-        <w:sdtEndPr/>
         <w:sdtContent>
           <w:r>
             <w:fldChar w:fldCharType="begin"/>
@@ -11556,7 +11462,6 @@
           <w:id w:val="-521781033"/>
           <w:citation/>
         </w:sdtPr>
-        <w:sdtEndPr/>
         <w:sdtContent>
           <w:r>
             <w:fldChar w:fldCharType="begin"/>
@@ -11592,7 +11497,6 @@
           <w:id w:val="996997503"/>
           <w:citation/>
         </w:sdtPr>
-        <w:sdtEndPr/>
         <w:sdtContent>
           <w:r>
             <w:fldChar w:fldCharType="begin"/>
@@ -11679,7 +11583,6 @@
           <w:id w:val="-1843379030"/>
           <w:citation/>
         </w:sdtPr>
-        <w:sdtEndPr/>
         <w:sdtContent>
           <w:r>
             <w:fldChar w:fldCharType="begin"/>
@@ -11738,7 +11641,6 @@
           <w:id w:val="522517071"/>
           <w:citation/>
         </w:sdtPr>
-        <w:sdtEndPr/>
         <w:sdtContent>
           <w:r>
             <w:fldChar w:fldCharType="begin"/>
@@ -11771,7 +11673,6 @@
           <w:id w:val="-889108698"/>
           <w:citation/>
         </w:sdtPr>
-        <w:sdtEndPr/>
         <w:sdtContent>
           <w:r>
             <w:fldChar w:fldCharType="begin"/>
@@ -11828,7 +11729,6 @@
           <w:id w:val="993074012"/>
           <w:citation/>
         </w:sdtPr>
-        <w:sdtEndPr/>
         <w:sdtContent>
           <w:r>
             <w:fldChar w:fldCharType="begin"/>
@@ -11889,7 +11789,6 @@
           <w:id w:val="-730457822"/>
           <w:citation/>
         </w:sdtPr>
-        <w:sdtEndPr/>
         <w:sdtContent>
           <w:r>
             <w:fldChar w:fldCharType="begin"/>
@@ -11936,7 +11835,6 @@
           <w:id w:val="-382096255"/>
           <w:citation/>
         </w:sdtPr>
-        <w:sdtEndPr/>
         <w:sdtContent>
           <w:r>
             <w:fldChar w:fldCharType="begin"/>
@@ -11992,7 +11890,6 @@
           <w:id w:val="327641095"/>
           <w:citation/>
         </w:sdtPr>
-        <w:sdtEndPr/>
         <w:sdtContent>
           <w:r>
             <w:fldChar w:fldCharType="begin"/>
@@ -12037,7 +11934,6 @@
           <w:id w:val="750473706"/>
           <w:citation/>
         </w:sdtPr>
-        <w:sdtEndPr/>
         <w:sdtContent>
           <w:r>
             <w:fldChar w:fldCharType="begin"/>
@@ -12076,7 +11972,6 @@
           <w:id w:val="-1489707108"/>
           <w:citation/>
         </w:sdtPr>
-        <w:sdtEndPr/>
         <w:sdtContent>
           <w:r>
             <w:fldChar w:fldCharType="begin"/>
@@ -12123,7 +12018,6 @@
           <w:id w:val="811913047"/>
           <w:citation/>
         </w:sdtPr>
-        <w:sdtEndPr/>
         <w:sdtContent>
           <w:r>
             <w:fldChar w:fldCharType="begin"/>
@@ -12173,7 +12067,6 @@
           <w:id w:val="-965041726"/>
           <w:citation/>
         </w:sdtPr>
-        <w:sdtEndPr/>
         <w:sdtContent>
           <w:r>
             <w:fldChar w:fldCharType="begin"/>
@@ -12230,7 +12123,6 @@
           <w:id w:val="-1322342461"/>
           <w:citation/>
         </w:sdtPr>
-        <w:sdtEndPr/>
         <w:sdtContent>
           <w:r>
             <w:fldChar w:fldCharType="begin"/>
@@ -12269,7 +12161,6 @@
           <w:id w:val="2136981050"/>
           <w:citation/>
         </w:sdtPr>
-        <w:sdtEndPr/>
         <w:sdtContent>
           <w:r>
             <w:fldChar w:fldCharType="begin"/>
@@ -12299,7 +12190,6 @@
           <w:id w:val="-680357709"/>
           <w:citation/>
         </w:sdtPr>
-        <w:sdtEndPr/>
         <w:sdtContent>
           <w:r>
             <w:fldChar w:fldCharType="begin"/>
@@ -12364,7 +12254,6 @@
           <w:id w:val="-690302568"/>
           <w:citation/>
         </w:sdtPr>
-        <w:sdtEndPr/>
         <w:sdtContent>
           <w:r>
             <w:fldChar w:fldCharType="begin"/>
@@ -12479,7 +12368,6 @@
           <w:id w:val="-1909061068"/>
           <w:citation/>
         </w:sdtPr>
-        <w:sdtEndPr/>
         <w:sdtContent>
           <w:r>
             <w:fldChar w:fldCharType="begin"/>
@@ -12614,7 +12502,6 @@
           <w:id w:val="-276111048"/>
           <w:citation/>
         </w:sdtPr>
-        <w:sdtEndPr/>
         <w:sdtContent>
           <w:r>
             <w:fldChar w:fldCharType="begin"/>
@@ -12852,7 +12739,6 @@
           <w:id w:val="1838497614"/>
           <w:citation/>
         </w:sdtPr>
-        <w:sdtEndPr/>
         <w:sdtContent>
           <w:r>
             <w:fldChar w:fldCharType="begin"/>
@@ -12903,7 +12789,6 @@
           <w:id w:val="-1438451335"/>
           <w:citation/>
         </w:sdtPr>
-        <w:sdtEndPr/>
         <w:sdtContent>
           <w:r>
             <w:fldChar w:fldCharType="begin"/>
@@ -12936,7 +12821,6 @@
           <w:id w:val="-950937231"/>
           <w:citation/>
         </w:sdtPr>
-        <w:sdtEndPr/>
         <w:sdtContent>
           <w:r>
             <w:fldChar w:fldCharType="begin"/>
@@ -12992,7 +12876,6 @@
           <w:id w:val="1678688736"/>
           <w:citation/>
         </w:sdtPr>
-        <w:sdtEndPr/>
         <w:sdtContent>
           <w:r>
             <w:fldChar w:fldCharType="begin"/>
@@ -13065,7 +12948,6 @@
           <w:id w:val="-76906307"/>
           <w:citation/>
         </w:sdtPr>
-        <w:sdtEndPr/>
         <w:sdtContent>
           <w:r>
             <w:fldChar w:fldCharType="begin"/>
@@ -13118,7 +13000,6 @@
           <w:id w:val="1141761966"/>
           <w:citation/>
         </w:sdtPr>
-        <w:sdtEndPr/>
         <w:sdtContent>
           <w:r>
             <w:fldChar w:fldCharType="begin"/>
@@ -13162,7 +13043,6 @@
           <w:id w:val="931855193"/>
           <w:citation/>
         </w:sdtPr>
-        <w:sdtEndPr/>
         <w:sdtContent>
           <w:r>
             <w:fldChar w:fldCharType="begin"/>
@@ -13218,7 +13098,6 @@
           <w:id w:val="152728544"/>
           <w:citation/>
         </w:sdtPr>
-        <w:sdtEndPr/>
         <w:sdtContent>
           <w:r>
             <w:fldChar w:fldCharType="begin"/>
@@ -13375,7 +13254,6 @@
           <w:id w:val="99380485"/>
           <w:citation/>
         </w:sdtPr>
-        <w:sdtEndPr/>
         <w:sdtContent>
           <w:r>
             <w:rPr>
@@ -13719,6 +13597,7 @@
         <w:spacing w:line="360" w:lineRule="auto"/>
       </w:pPr>
       <w:r>
+        <w:lastRenderedPageBreak/>
         <w:t>commit (Git)</w:t>
       </w:r>
       <w:r>
@@ -14052,6 +13931,7 @@
           <w:rFonts w:cs="Times New Roman"/>
           <w:szCs w:val="20"/>
         </w:rPr>
+        <w:lastRenderedPageBreak/>
         <w:t xml:space="preserve">Tab. </w:t>
       </w:r>
       <w:r>
@@ -15564,6 +15444,16 @@
     </w:p>
     <w:p>
       <w:pPr>
+        <w:spacing w:line="240" w:lineRule="auto"/>
+        <w:jc w:val="center"/>
+        <w:rPr>
+          <w:sz w:val="20"/>
+          <w:szCs w:val="20"/>
+        </w:rPr>
+      </w:pPr>
+    </w:p>
+    <w:p>
+      <w:pPr>
         <w:spacing w:line="360" w:lineRule="auto"/>
         <w:rPr>
           <w:szCs w:val="24"/>
@@ -15746,20 +15636,37 @@
           <w:szCs w:val="24"/>
         </w:rPr>
       </w:pPr>
+      <w:bookmarkStart w:id="64" w:name="_Hlk219386291"/>
       <w:r>
         <w:rPr>
           <w:szCs w:val="24"/>
         </w:rPr>
-        <w:t>Czas trwania iteracji rośnie monotonicznie wraz z liczebnością populacji i ma charakter zbliżony do liniowego. Dla 100 agentów średni czas iteracji wynosi ok. 0.00009 s, natomiast dla 10 000 agentów ok. 0.013 s, co oznacza, że dziesięciokrotny wzrost liczby agentów prowadzi do wzrostu czasu iteracji o dwa rzędy wielkości, bez obserwowalnych efektów nieliniowego „załamania” wydajności.</w:t>
-      </w:r>
-    </w:p>
-    <w:p>
-      <w:pPr>
-        <w:spacing w:line="360" w:lineRule="auto"/>
+        <w:t xml:space="preserve">Czas trwania iteracji rośnie monotonicznie wraz z liczebnością populacji i ma charakter zbliżony do liniowego. Dla 100 agentów średni czas iteracji wynosi ok. 0.09 </w:t>
+      </w:r>
+      <w:r>
         <w:rPr>
           <w:szCs w:val="24"/>
         </w:rPr>
-      </w:pPr>
+        <w:t>m</w:t>
+      </w:r>
+      <w:r>
+        <w:rPr>
+          <w:szCs w:val="24"/>
+        </w:rPr>
+        <w:t xml:space="preserve">s, natomiast dla 10 000 agentów ok. 13 </w:t>
+      </w:r>
+      <w:r>
+        <w:rPr>
+          <w:szCs w:val="24"/>
+        </w:rPr>
+        <w:t>m</w:t>
+      </w:r>
+      <w:r>
+        <w:rPr>
+          <w:szCs w:val="24"/>
+        </w:rPr>
+        <w:t>s, co oznacza, że dziesięciokrotny wzrost liczby agentów prowadzi do wzrostu czasu iteracji o dwa rzędy wielkości, bez obserwowalnych efektów nieliniowego „załamania” wydajności.</w:t>
+      </w:r>
     </w:p>
     <w:p>
       <w:pPr>
@@ -15767,14 +15674,16 @@
         <w:keepNext w:val="0"/>
         <w:spacing w:line="360" w:lineRule="auto"/>
       </w:pPr>
-      <w:bookmarkStart w:id="64" w:name="_Toc219384970"/>
-      <w:r>
+      <w:bookmarkStart w:id="65" w:name="_Toc219384970"/>
+      <w:bookmarkEnd w:id="64"/>
+      <w:r>
+        <w:lastRenderedPageBreak/>
         <w:t>Ocena modelu ekosystem</w:t>
       </w:r>
       <w:r>
         <w:t>u</w:t>
       </w:r>
-      <w:bookmarkEnd w:id="64"/>
+      <w:bookmarkEnd w:id="65"/>
     </w:p>
     <w:p>
       <w:pPr>
@@ -15782,13 +15691,13 @@
         <w:keepNext w:val="0"/>
         <w:spacing w:line="360" w:lineRule="auto"/>
       </w:pPr>
-      <w:bookmarkStart w:id="65" w:name="_Toc219384971"/>
+      <w:bookmarkStart w:id="66" w:name="_Toc219384971"/>
       <w:r>
         <w:t>Podsumowanie</w:t>
       </w:r>
-      <w:bookmarkEnd w:id="65"/>
+      <w:bookmarkEnd w:id="66"/>
     </w:p>
-    <w:bookmarkStart w:id="66" w:name="_Toc219384972" w:displacedByCustomXml="next"/>
+    <w:bookmarkStart w:id="67" w:name="_Toc219384972" w:displacedByCustomXml="next"/>
     <w:sdt>
       <w:sdtPr>
         <w:rPr>
@@ -15812,7 +15721,7 @@
         </w:rPr>
       </w:sdtEndPr>
       <w:sdtContent>
-        <w:bookmarkStart w:id="67" w:name="_Toc219154088" w:displacedByCustomXml="prev"/>
+        <w:bookmarkStart w:id="68" w:name="_Toc219154088" w:displacedByCustomXml="prev"/>
         <w:p>
           <w:pPr>
             <w:pStyle w:val="NNH1"/>
@@ -15823,14 +15732,13 @@
             <w:t>Bibliografia</w:t>
           </w:r>
           <w:bookmarkEnd w:id="67"/>
-          <w:bookmarkEnd w:id="66"/>
+          <w:bookmarkEnd w:id="68"/>
         </w:p>
         <w:sdt>
           <w:sdtPr>
             <w:id w:val="111145805"/>
             <w:bibliography/>
           </w:sdtPr>
-          <w:sdtEndPr/>
           <w:sdtContent>
             <w:p>
               <w:pPr>
@@ -16422,6 +16330,7 @@
                       <w:rPr>
                         <w:noProof/>
                       </w:rPr>
+                      <w:lastRenderedPageBreak/>
                       <w:t xml:space="preserve">[12] </w:t>
                     </w:r>
                   </w:p>
@@ -17085,6 +16994,7 @@
                   <w:b/>
                   <w:bCs/>
                 </w:rPr>
+                <w:lastRenderedPageBreak/>
                 <w:fldChar w:fldCharType="end"/>
               </w:r>
             </w:p>
@@ -24739,15 +24649,9 @@
 <file path=customXml/itemProps2.xml><?xml version="1.0" encoding="utf-8"?>
 <ds:datastoreItem xmlns:ds="http://schemas.openxmlformats.org/officeDocument/2006/customXml" ds:itemID="{B6539A07-DA5D-434E-A5C5-698AC2EA5E40}">
   <ds:schemaRefs>
-    <ds:schemaRef ds:uri="http://purl.org/dc/elements/1.1/"/>
-    <ds:schemaRef ds:uri="http://www.w3.org/XML/1998/namespace"/>
-    <ds:schemaRef ds:uri="http://purl.org/dc/terms/"/>
+    <ds:schemaRef ds:uri="http://schemas.microsoft.com/office/2006/metadata/properties"/>
+    <ds:schemaRef ds:uri="http://schemas.microsoft.com/office/infopath/2007/PartnerControls"/>
     <ds:schemaRef ds:uri="d122ef65-bce2-4245-b051-97fda49e6e85"/>
-    <ds:schemaRef ds:uri="http://schemas.openxmlformats.org/package/2006/metadata/core-properties"/>
-    <ds:schemaRef ds:uri="http://schemas.microsoft.com/office/2006/documentManagement/types"/>
-    <ds:schemaRef ds:uri="http://purl.org/dc/dcmitype/"/>
-    <ds:schemaRef ds:uri="http://schemas.microsoft.com/office/infopath/2007/PartnerControls"/>
-    <ds:schemaRef ds:uri="http://schemas.microsoft.com/office/2006/metadata/properties"/>
   </ds:schemaRefs>
 </ds:datastoreItem>
 </file>

--- a/Thesis-FilipRak.docx
+++ b/Thesis-FilipRak.docx
@@ -653,7 +653,7 @@
         </w:sectPr>
       </w:pPr>
     </w:p>
-    <w:bookmarkStart w:id="0" w:name="_Toc219384937" w:displacedByCustomXml="next"/>
+    <w:bookmarkStart w:id="0" w:name="_Toc219399332" w:displacedByCustomXml="next"/>
     <w:sdt>
       <w:sdtPr>
         <w:rPr>
@@ -728,7 +728,7 @@
             </w:rPr>
             <w:fldChar w:fldCharType="separate"/>
           </w:r>
-          <w:hyperlink w:anchor="_Toc219384937" w:history="1">
+          <w:hyperlink w:anchor="_Toc219399332" w:history="1">
             <w:r>
               <w:rPr>
                 <w:rStyle w:val="Hyperlink"/>
@@ -755,7 +755,7 @@
                 <w:noProof/>
                 <w:webHidden/>
               </w:rPr>
-              <w:instrText xml:space="preserve"> PAGEREF _Toc219384937 \h </w:instrText>
+              <w:instrText xml:space="preserve"> PAGEREF _Toc219399332 \h </w:instrText>
             </w:r>
             <w:r>
               <w:rPr>
@@ -798,7 +798,7 @@
               <w14:ligatures w14:val="standardContextual"/>
             </w:rPr>
           </w:pPr>
-          <w:hyperlink w:anchor="_Toc219384938" w:history="1">
+          <w:hyperlink w:anchor="_Toc219399333" w:history="1">
             <w:r>
               <w:rPr>
                 <w:rStyle w:val="Hyperlink"/>
@@ -843,7 +843,7 @@
                 <w:noProof/>
                 <w:webHidden/>
               </w:rPr>
-              <w:instrText xml:space="preserve"> PAGEREF _Toc219384938 \h </w:instrText>
+              <w:instrText xml:space="preserve"> PAGEREF _Toc219399333 \h </w:instrText>
             </w:r>
             <w:r>
               <w:rPr>
@@ -886,7 +886,7 @@
               <w14:ligatures w14:val="standardContextual"/>
             </w:rPr>
           </w:pPr>
-          <w:hyperlink w:anchor="_Toc219384939" w:history="1">
+          <w:hyperlink w:anchor="_Toc219399334" w:history="1">
             <w:r>
               <w:rPr>
                 <w:rStyle w:val="Hyperlink"/>
@@ -931,7 +931,7 @@
                 <w:noProof/>
                 <w:webHidden/>
               </w:rPr>
-              <w:instrText xml:space="preserve"> PAGEREF _Toc219384939 \h </w:instrText>
+              <w:instrText xml:space="preserve"> PAGEREF _Toc219399334 \h </w:instrText>
             </w:r>
             <w:r>
               <w:rPr>
@@ -974,7 +974,7 @@
               <w14:ligatures w14:val="standardContextual"/>
             </w:rPr>
           </w:pPr>
-          <w:hyperlink w:anchor="_Toc219384940" w:history="1">
+          <w:hyperlink w:anchor="_Toc219399335" w:history="1">
             <w:r>
               <w:rPr>
                 <w:rStyle w:val="Hyperlink"/>
@@ -1019,7 +1019,7 @@
                 <w:noProof/>
                 <w:webHidden/>
               </w:rPr>
-              <w:instrText xml:space="preserve"> PAGEREF _Toc219384940 \h </w:instrText>
+              <w:instrText xml:space="preserve"> PAGEREF _Toc219399335 \h </w:instrText>
             </w:r>
             <w:r>
               <w:rPr>
@@ -1062,7 +1062,7 @@
               <w14:ligatures w14:val="standardContextual"/>
             </w:rPr>
           </w:pPr>
-          <w:hyperlink w:anchor="_Toc219384941" w:history="1">
+          <w:hyperlink w:anchor="_Toc219399336" w:history="1">
             <w:r>
               <w:rPr>
                 <w:rStyle w:val="Hyperlink"/>
@@ -1107,7 +1107,7 @@
                 <w:noProof/>
                 <w:webHidden/>
               </w:rPr>
-              <w:instrText xml:space="preserve"> PAGEREF _Toc219384941 \h </w:instrText>
+              <w:instrText xml:space="preserve"> PAGEREF _Toc219399336 \h </w:instrText>
             </w:r>
             <w:r>
               <w:rPr>
@@ -1150,7 +1150,7 @@
               <w14:ligatures w14:val="standardContextual"/>
             </w:rPr>
           </w:pPr>
-          <w:hyperlink w:anchor="_Toc219384942" w:history="1">
+          <w:hyperlink w:anchor="_Toc219399337" w:history="1">
             <w:r>
               <w:rPr>
                 <w:rStyle w:val="Hyperlink"/>
@@ -1195,7 +1195,7 @@
                 <w:noProof/>
                 <w:webHidden/>
               </w:rPr>
-              <w:instrText xml:space="preserve"> PAGEREF _Toc219384942 \h </w:instrText>
+              <w:instrText xml:space="preserve"> PAGEREF _Toc219399337 \h </w:instrText>
             </w:r>
             <w:r>
               <w:rPr>
@@ -1238,7 +1238,7 @@
               <w14:ligatures w14:val="standardContextual"/>
             </w:rPr>
           </w:pPr>
-          <w:hyperlink w:anchor="_Toc219384943" w:history="1">
+          <w:hyperlink w:anchor="_Toc219399338" w:history="1">
             <w:r>
               <w:rPr>
                 <w:rStyle w:val="Hyperlink"/>
@@ -1283,7 +1283,7 @@
                 <w:noProof/>
                 <w:webHidden/>
               </w:rPr>
-              <w:instrText xml:space="preserve"> PAGEREF _Toc219384943 \h </w:instrText>
+              <w:instrText xml:space="preserve"> PAGEREF _Toc219399338 \h </w:instrText>
             </w:r>
             <w:r>
               <w:rPr>
@@ -1326,7 +1326,7 @@
               <w14:ligatures w14:val="standardContextual"/>
             </w:rPr>
           </w:pPr>
-          <w:hyperlink w:anchor="_Toc219384944" w:history="1">
+          <w:hyperlink w:anchor="_Toc219399339" w:history="1">
             <w:r>
               <w:rPr>
                 <w:rStyle w:val="Hyperlink"/>
@@ -1371,7 +1371,7 @@
                 <w:noProof/>
                 <w:webHidden/>
               </w:rPr>
-              <w:instrText xml:space="preserve"> PAGEREF _Toc219384944 \h </w:instrText>
+              <w:instrText xml:space="preserve"> PAGEREF _Toc219399339 \h </w:instrText>
             </w:r>
             <w:r>
               <w:rPr>
@@ -1414,7 +1414,7 @@
               <w14:ligatures w14:val="standardContextual"/>
             </w:rPr>
           </w:pPr>
-          <w:hyperlink w:anchor="_Toc219384945" w:history="1">
+          <w:hyperlink w:anchor="_Toc219399340" w:history="1">
             <w:r>
               <w:rPr>
                 <w:rStyle w:val="Hyperlink"/>
@@ -1459,7 +1459,7 @@
                 <w:noProof/>
                 <w:webHidden/>
               </w:rPr>
-              <w:instrText xml:space="preserve"> PAGEREF _Toc219384945 \h </w:instrText>
+              <w:instrText xml:space="preserve"> PAGEREF _Toc219399340 \h </w:instrText>
             </w:r>
             <w:r>
               <w:rPr>
@@ -1502,7 +1502,7 @@
               <w14:ligatures w14:val="standardContextual"/>
             </w:rPr>
           </w:pPr>
-          <w:hyperlink w:anchor="_Toc219384946" w:history="1">
+          <w:hyperlink w:anchor="_Toc219399341" w:history="1">
             <w:r>
               <w:rPr>
                 <w:rStyle w:val="Hyperlink"/>
@@ -1547,7 +1547,7 @@
                 <w:noProof/>
                 <w:webHidden/>
               </w:rPr>
-              <w:instrText xml:space="preserve"> PAGEREF _Toc219384946 \h </w:instrText>
+              <w:instrText xml:space="preserve"> PAGEREF _Toc219399341 \h </w:instrText>
             </w:r>
             <w:r>
               <w:rPr>
@@ -1590,7 +1590,7 @@
               <w14:ligatures w14:val="standardContextual"/>
             </w:rPr>
           </w:pPr>
-          <w:hyperlink w:anchor="_Toc219384947" w:history="1">
+          <w:hyperlink w:anchor="_Toc219399342" w:history="1">
             <w:r>
               <w:rPr>
                 <w:rStyle w:val="Hyperlink"/>
@@ -1635,7 +1635,7 @@
                 <w:noProof/>
                 <w:webHidden/>
               </w:rPr>
-              <w:instrText xml:space="preserve"> PAGEREF _Toc219384947 \h </w:instrText>
+              <w:instrText xml:space="preserve"> PAGEREF _Toc219399342 \h </w:instrText>
             </w:r>
             <w:r>
               <w:rPr>
@@ -1678,7 +1678,7 @@
               <w14:ligatures w14:val="standardContextual"/>
             </w:rPr>
           </w:pPr>
-          <w:hyperlink w:anchor="_Toc219384948" w:history="1">
+          <w:hyperlink w:anchor="_Toc219399343" w:history="1">
             <w:r>
               <w:rPr>
                 <w:rStyle w:val="Hyperlink"/>
@@ -1723,7 +1723,7 @@
                 <w:noProof/>
                 <w:webHidden/>
               </w:rPr>
-              <w:instrText xml:space="preserve"> PAGEREF _Toc219384948 \h </w:instrText>
+              <w:instrText xml:space="preserve"> PAGEREF _Toc219399343 \h </w:instrText>
             </w:r>
             <w:r>
               <w:rPr>
@@ -1766,7 +1766,7 @@
               <w14:ligatures w14:val="standardContextual"/>
             </w:rPr>
           </w:pPr>
-          <w:hyperlink w:anchor="_Toc219384949" w:history="1">
+          <w:hyperlink w:anchor="_Toc219399344" w:history="1">
             <w:r>
               <w:rPr>
                 <w:rStyle w:val="Hyperlink"/>
@@ -1811,7 +1811,7 @@
                 <w:noProof/>
                 <w:webHidden/>
               </w:rPr>
-              <w:instrText xml:space="preserve"> PAGEREF _Toc219384949 \h </w:instrText>
+              <w:instrText xml:space="preserve"> PAGEREF _Toc219399344 \h </w:instrText>
             </w:r>
             <w:r>
               <w:rPr>
@@ -1854,7 +1854,7 @@
               <w14:ligatures w14:val="standardContextual"/>
             </w:rPr>
           </w:pPr>
-          <w:hyperlink w:anchor="_Toc219384950" w:history="1">
+          <w:hyperlink w:anchor="_Toc219399345" w:history="1">
             <w:r>
               <w:rPr>
                 <w:rStyle w:val="Hyperlink"/>
@@ -1899,7 +1899,7 @@
                 <w:noProof/>
                 <w:webHidden/>
               </w:rPr>
-              <w:instrText xml:space="preserve"> PAGEREF _Toc219384950 \h </w:instrText>
+              <w:instrText xml:space="preserve"> PAGEREF _Toc219399345 \h </w:instrText>
             </w:r>
             <w:r>
               <w:rPr>
@@ -1942,7 +1942,7 @@
               <w14:ligatures w14:val="standardContextual"/>
             </w:rPr>
           </w:pPr>
-          <w:hyperlink w:anchor="_Toc219384951" w:history="1">
+          <w:hyperlink w:anchor="_Toc219399346" w:history="1">
             <w:r>
               <w:rPr>
                 <w:rStyle w:val="Hyperlink"/>
@@ -1987,7 +1987,7 @@
                 <w:noProof/>
                 <w:webHidden/>
               </w:rPr>
-              <w:instrText xml:space="preserve"> PAGEREF _Toc219384951 \h </w:instrText>
+              <w:instrText xml:space="preserve"> PAGEREF _Toc219399346 \h </w:instrText>
             </w:r>
             <w:r>
               <w:rPr>
@@ -2030,7 +2030,7 @@
               <w14:ligatures w14:val="standardContextual"/>
             </w:rPr>
           </w:pPr>
-          <w:hyperlink w:anchor="_Toc219384952" w:history="1">
+          <w:hyperlink w:anchor="_Toc219399347" w:history="1">
             <w:r>
               <w:rPr>
                 <w:rStyle w:val="Hyperlink"/>
@@ -2075,7 +2075,7 @@
                 <w:noProof/>
                 <w:webHidden/>
               </w:rPr>
-              <w:instrText xml:space="preserve"> PAGEREF _Toc219384952 \h </w:instrText>
+              <w:instrText xml:space="preserve"> PAGEREF _Toc219399347 \h </w:instrText>
             </w:r>
             <w:r>
               <w:rPr>
@@ -2118,7 +2118,7 @@
               <w14:ligatures w14:val="standardContextual"/>
             </w:rPr>
           </w:pPr>
-          <w:hyperlink w:anchor="_Toc219384953" w:history="1">
+          <w:hyperlink w:anchor="_Toc219399348" w:history="1">
             <w:r>
               <w:rPr>
                 <w:rStyle w:val="Hyperlink"/>
@@ -2163,7 +2163,7 @@
                 <w:noProof/>
                 <w:webHidden/>
               </w:rPr>
-              <w:instrText xml:space="preserve"> PAGEREF _Toc219384953 \h </w:instrText>
+              <w:instrText xml:space="preserve"> PAGEREF _Toc219399348 \h </w:instrText>
             </w:r>
             <w:r>
               <w:rPr>
@@ -2206,7 +2206,7 @@
               <w14:ligatures w14:val="standardContextual"/>
             </w:rPr>
           </w:pPr>
-          <w:hyperlink w:anchor="_Toc219384954" w:history="1">
+          <w:hyperlink w:anchor="_Toc219399349" w:history="1">
             <w:r>
               <w:rPr>
                 <w:rStyle w:val="Hyperlink"/>
@@ -2251,7 +2251,7 @@
                 <w:noProof/>
                 <w:webHidden/>
               </w:rPr>
-              <w:instrText xml:space="preserve"> PAGEREF _Toc219384954 \h </w:instrText>
+              <w:instrText xml:space="preserve"> PAGEREF _Toc219399349 \h </w:instrText>
             </w:r>
             <w:r>
               <w:rPr>
@@ -2294,7 +2294,7 @@
               <w14:ligatures w14:val="standardContextual"/>
             </w:rPr>
           </w:pPr>
-          <w:hyperlink w:anchor="_Toc219384955" w:history="1">
+          <w:hyperlink w:anchor="_Toc219399350" w:history="1">
             <w:r>
               <w:rPr>
                 <w:rStyle w:val="Hyperlink"/>
@@ -2339,7 +2339,7 @@
                 <w:noProof/>
                 <w:webHidden/>
               </w:rPr>
-              <w:instrText xml:space="preserve"> PAGEREF _Toc219384955 \h </w:instrText>
+              <w:instrText xml:space="preserve"> PAGEREF _Toc219399350 \h </w:instrText>
             </w:r>
             <w:r>
               <w:rPr>
@@ -2382,7 +2382,7 @@
               <w14:ligatures w14:val="standardContextual"/>
             </w:rPr>
           </w:pPr>
-          <w:hyperlink w:anchor="_Toc219384956" w:history="1">
+          <w:hyperlink w:anchor="_Toc219399351" w:history="1">
             <w:r>
               <w:rPr>
                 <w:rStyle w:val="Hyperlink"/>
@@ -2427,7 +2427,7 @@
                 <w:noProof/>
                 <w:webHidden/>
               </w:rPr>
-              <w:instrText xml:space="preserve"> PAGEREF _Toc219384956 \h </w:instrText>
+              <w:instrText xml:space="preserve"> PAGEREF _Toc219399351 \h </w:instrText>
             </w:r>
             <w:r>
               <w:rPr>
@@ -2470,7 +2470,7 @@
               <w14:ligatures w14:val="standardContextual"/>
             </w:rPr>
           </w:pPr>
-          <w:hyperlink w:anchor="_Toc219384957" w:history="1">
+          <w:hyperlink w:anchor="_Toc219399352" w:history="1">
             <w:r>
               <w:rPr>
                 <w:rStyle w:val="Hyperlink"/>
@@ -2515,7 +2515,7 @@
                 <w:noProof/>
                 <w:webHidden/>
               </w:rPr>
-              <w:instrText xml:space="preserve"> PAGEREF _Toc219384957 \h </w:instrText>
+              <w:instrText xml:space="preserve"> PAGEREF _Toc219399352 \h </w:instrText>
             </w:r>
             <w:r>
               <w:rPr>
@@ -2558,7 +2558,7 @@
               <w14:ligatures w14:val="standardContextual"/>
             </w:rPr>
           </w:pPr>
-          <w:hyperlink w:anchor="_Toc219384958" w:history="1">
+          <w:hyperlink w:anchor="_Toc219399353" w:history="1">
             <w:r>
               <w:rPr>
                 <w:rStyle w:val="Hyperlink"/>
@@ -2603,7 +2603,7 @@
                 <w:noProof/>
                 <w:webHidden/>
               </w:rPr>
-              <w:instrText xml:space="preserve"> PAGEREF _Toc219384958 \h </w:instrText>
+              <w:instrText xml:space="preserve"> PAGEREF _Toc219399353 \h </w:instrText>
             </w:r>
             <w:r>
               <w:rPr>
@@ -2646,7 +2646,7 @@
               <w14:ligatures w14:val="standardContextual"/>
             </w:rPr>
           </w:pPr>
-          <w:hyperlink w:anchor="_Toc219384959" w:history="1">
+          <w:hyperlink w:anchor="_Toc219399354" w:history="1">
             <w:r>
               <w:rPr>
                 <w:rStyle w:val="Hyperlink"/>
@@ -2691,7 +2691,7 @@
                 <w:noProof/>
                 <w:webHidden/>
               </w:rPr>
-              <w:instrText xml:space="preserve"> PAGEREF _Toc219384959 \h </w:instrText>
+              <w:instrText xml:space="preserve"> PAGEREF _Toc219399354 \h </w:instrText>
             </w:r>
             <w:r>
               <w:rPr>
@@ -2734,7 +2734,7 @@
               <w14:ligatures w14:val="standardContextual"/>
             </w:rPr>
           </w:pPr>
-          <w:hyperlink w:anchor="_Toc219384960" w:history="1">
+          <w:hyperlink w:anchor="_Toc219399355" w:history="1">
             <w:r>
               <w:rPr>
                 <w:rStyle w:val="Hyperlink"/>
@@ -2779,7 +2779,7 @@
                 <w:noProof/>
                 <w:webHidden/>
               </w:rPr>
-              <w:instrText xml:space="preserve"> PAGEREF _Toc219384960 \h </w:instrText>
+              <w:instrText xml:space="preserve"> PAGEREF _Toc219399355 \h </w:instrText>
             </w:r>
             <w:r>
               <w:rPr>
@@ -2822,7 +2822,7 @@
               <w14:ligatures w14:val="standardContextual"/>
             </w:rPr>
           </w:pPr>
-          <w:hyperlink w:anchor="_Toc219384961" w:history="1">
+          <w:hyperlink w:anchor="_Toc219399356" w:history="1">
             <w:r>
               <w:rPr>
                 <w:rStyle w:val="Hyperlink"/>
@@ -2867,7 +2867,7 @@
                 <w:noProof/>
                 <w:webHidden/>
               </w:rPr>
-              <w:instrText xml:space="preserve"> PAGEREF _Toc219384961 \h </w:instrText>
+              <w:instrText xml:space="preserve"> PAGEREF _Toc219399356 \h </w:instrText>
             </w:r>
             <w:r>
               <w:rPr>
@@ -2910,7 +2910,7 @@
               <w14:ligatures w14:val="standardContextual"/>
             </w:rPr>
           </w:pPr>
-          <w:hyperlink w:anchor="_Toc219384962" w:history="1">
+          <w:hyperlink w:anchor="_Toc219399357" w:history="1">
             <w:r>
               <w:rPr>
                 <w:rStyle w:val="Hyperlink"/>
@@ -2955,7 +2955,7 @@
                 <w:noProof/>
                 <w:webHidden/>
               </w:rPr>
-              <w:instrText xml:space="preserve"> PAGEREF _Toc219384962 \h </w:instrText>
+              <w:instrText xml:space="preserve"> PAGEREF _Toc219399357 \h </w:instrText>
             </w:r>
             <w:r>
               <w:rPr>
@@ -2998,7 +2998,7 @@
               <w14:ligatures w14:val="standardContextual"/>
             </w:rPr>
           </w:pPr>
-          <w:hyperlink w:anchor="_Toc219384963" w:history="1">
+          <w:hyperlink w:anchor="_Toc219399358" w:history="1">
             <w:r>
               <w:rPr>
                 <w:rStyle w:val="Hyperlink"/>
@@ -3043,7 +3043,7 @@
                 <w:noProof/>
                 <w:webHidden/>
               </w:rPr>
-              <w:instrText xml:space="preserve"> PAGEREF _Toc219384963 \h </w:instrText>
+              <w:instrText xml:space="preserve"> PAGEREF _Toc219399358 \h </w:instrText>
             </w:r>
             <w:r>
               <w:rPr>
@@ -3086,7 +3086,7 @@
               <w14:ligatures w14:val="standardContextual"/>
             </w:rPr>
           </w:pPr>
-          <w:hyperlink w:anchor="_Toc219384964" w:history="1">
+          <w:hyperlink w:anchor="_Toc219399359" w:history="1">
             <w:r>
               <w:rPr>
                 <w:rStyle w:val="Hyperlink"/>
@@ -3131,7 +3131,7 @@
                 <w:noProof/>
                 <w:webHidden/>
               </w:rPr>
-              <w:instrText xml:space="preserve"> PAGEREF _Toc219384964 \h </w:instrText>
+              <w:instrText xml:space="preserve"> PAGEREF _Toc219399359 \h </w:instrText>
             </w:r>
             <w:r>
               <w:rPr>
@@ -3174,7 +3174,7 @@
               <w14:ligatures w14:val="standardContextual"/>
             </w:rPr>
           </w:pPr>
-          <w:hyperlink w:anchor="_Toc219384965" w:history="1">
+          <w:hyperlink w:anchor="_Toc219399360" w:history="1">
             <w:r>
               <w:rPr>
                 <w:rStyle w:val="Hyperlink"/>
@@ -3219,7 +3219,7 @@
                 <w:noProof/>
                 <w:webHidden/>
               </w:rPr>
-              <w:instrText xml:space="preserve"> PAGEREF _Toc219384965 \h </w:instrText>
+              <w:instrText xml:space="preserve"> PAGEREF _Toc219399360 \h </w:instrText>
             </w:r>
             <w:r>
               <w:rPr>
@@ -3262,7 +3262,7 @@
               <w14:ligatures w14:val="standardContextual"/>
             </w:rPr>
           </w:pPr>
-          <w:hyperlink w:anchor="_Toc219384966" w:history="1">
+          <w:hyperlink w:anchor="_Toc219399361" w:history="1">
             <w:r>
               <w:rPr>
                 <w:rStyle w:val="Hyperlink"/>
@@ -3307,7 +3307,7 @@
                 <w:noProof/>
                 <w:webHidden/>
               </w:rPr>
-              <w:instrText xml:space="preserve"> PAGEREF _Toc219384966 \h </w:instrText>
+              <w:instrText xml:space="preserve"> PAGEREF _Toc219399361 \h </w:instrText>
             </w:r>
             <w:r>
               <w:rPr>
@@ -3350,7 +3350,7 @@
               <w14:ligatures w14:val="standardContextual"/>
             </w:rPr>
           </w:pPr>
-          <w:hyperlink w:anchor="_Toc219384967" w:history="1">
+          <w:hyperlink w:anchor="_Toc219399362" w:history="1">
             <w:r>
               <w:rPr>
                 <w:rStyle w:val="Hyperlink"/>
@@ -3395,7 +3395,7 @@
                 <w:noProof/>
                 <w:webHidden/>
               </w:rPr>
-              <w:instrText xml:space="preserve"> PAGEREF _Toc219384967 \h </w:instrText>
+              <w:instrText xml:space="preserve"> PAGEREF _Toc219399362 \h </w:instrText>
             </w:r>
             <w:r>
               <w:rPr>
@@ -3438,7 +3438,7 @@
               <w14:ligatures w14:val="standardContextual"/>
             </w:rPr>
           </w:pPr>
-          <w:hyperlink w:anchor="_Toc219384968" w:history="1">
+          <w:hyperlink w:anchor="_Toc219399363" w:history="1">
             <w:r>
               <w:rPr>
                 <w:rStyle w:val="Hyperlink"/>
@@ -3483,7 +3483,7 @@
                 <w:noProof/>
                 <w:webHidden/>
               </w:rPr>
-              <w:instrText xml:space="preserve"> PAGEREF _Toc219384968 \h </w:instrText>
+              <w:instrText xml:space="preserve"> PAGEREF _Toc219399363 \h </w:instrText>
             </w:r>
             <w:r>
               <w:rPr>
@@ -3526,7 +3526,7 @@
               <w14:ligatures w14:val="standardContextual"/>
             </w:rPr>
           </w:pPr>
-          <w:hyperlink w:anchor="_Toc219384969" w:history="1">
+          <w:hyperlink w:anchor="_Toc219399364" w:history="1">
             <w:r>
               <w:rPr>
                 <w:rStyle w:val="Hyperlink"/>
@@ -3550,7 +3550,7 @@
                 <w:rStyle w:val="Hyperlink"/>
                 <w:noProof/>
               </w:rPr>
-              <w:t>Wyniki testów wydajnościowych - czas iteracji symulacji</w:t>
+              <w:t>Wyniki testów wydajnościowych</w:t>
             </w:r>
             <w:r>
               <w:rPr>
@@ -3571,7 +3571,7 @@
                 <w:noProof/>
                 <w:webHidden/>
               </w:rPr>
-              <w:instrText xml:space="preserve"> PAGEREF _Toc219384969 \h </w:instrText>
+              <w:instrText xml:space="preserve"> PAGEREF _Toc219399364 \h </w:instrText>
             </w:r>
             <w:r>
               <w:rPr>
@@ -3604,7 +3604,7 @@
         </w:p>
         <w:p>
           <w:pPr>
-            <w:pStyle w:val="TOC1"/>
+            <w:pStyle w:val="TOC3"/>
             <w:rPr>
               <w:rFonts w:asciiTheme="minorHAnsi" w:eastAsiaTheme="minorEastAsia" w:hAnsiTheme="minorHAnsi"/>
               <w:noProof/>
@@ -3614,13 +3614,13 @@
               <w14:ligatures w14:val="standardContextual"/>
             </w:rPr>
           </w:pPr>
-          <w:hyperlink w:anchor="_Toc219384970" w:history="1">
+          <w:hyperlink w:anchor="_Toc219399365" w:history="1">
             <w:r>
               <w:rPr>
                 <w:rStyle w:val="Hyperlink"/>
                 <w:noProof/>
               </w:rPr>
-              <w:t>7.</w:t>
+              <w:t>6.1.2.</w:t>
             </w:r>
             <w:r>
               <w:rPr>
@@ -3638,7 +3638,7 @@
                 <w:rStyle w:val="Hyperlink"/>
                 <w:noProof/>
               </w:rPr>
-              <w:t>Ocena modelu ekosystemu</w:t>
+              <w:t>Analiza czasu iteracji</w:t>
             </w:r>
             <w:r>
               <w:rPr>
@@ -3659,7 +3659,7 @@
                 <w:noProof/>
                 <w:webHidden/>
               </w:rPr>
-              <w:instrText xml:space="preserve"> PAGEREF _Toc219384970 \h </w:instrText>
+              <w:instrText xml:space="preserve"> PAGEREF _Toc219399365 \h </w:instrText>
             </w:r>
             <w:r>
               <w:rPr>
@@ -3692,7 +3692,7 @@
         </w:p>
         <w:p>
           <w:pPr>
-            <w:pStyle w:val="TOC1"/>
+            <w:pStyle w:val="TOC3"/>
             <w:rPr>
               <w:rFonts w:asciiTheme="minorHAnsi" w:eastAsiaTheme="minorEastAsia" w:hAnsiTheme="minorHAnsi"/>
               <w:noProof/>
@@ -3702,13 +3702,13 @@
               <w14:ligatures w14:val="standardContextual"/>
             </w:rPr>
           </w:pPr>
-          <w:hyperlink w:anchor="_Toc219384971" w:history="1">
+          <w:hyperlink w:anchor="_Toc219399366" w:history="1">
             <w:r>
               <w:rPr>
                 <w:rStyle w:val="Hyperlink"/>
                 <w:noProof/>
               </w:rPr>
-              <w:t>8.</w:t>
+              <w:t>6.1.3.</w:t>
             </w:r>
             <w:r>
               <w:rPr>
@@ -3726,7 +3726,7 @@
                 <w:rStyle w:val="Hyperlink"/>
                 <w:noProof/>
               </w:rPr>
-              <w:t>Podsumowanie</w:t>
+              <w:t>Analiza przepustowości</w:t>
             </w:r>
             <w:r>
               <w:rPr>
@@ -3747,7 +3747,7 @@
                 <w:noProof/>
                 <w:webHidden/>
               </w:rPr>
-              <w:instrText xml:space="preserve"> PAGEREF _Toc219384971 \h </w:instrText>
+              <w:instrText xml:space="preserve"> PAGEREF _Toc219399366 \h </w:instrText>
             </w:r>
             <w:r>
               <w:rPr>
@@ -3767,7 +3767,7 @@
                 <w:noProof/>
                 <w:webHidden/>
               </w:rPr>
-              <w:t>24</w:t>
+              <w:t>25</w:t>
             </w:r>
             <w:r>
               <w:rPr>
@@ -3780,7 +3780,7 @@
         </w:p>
         <w:p>
           <w:pPr>
-            <w:pStyle w:val="TOC1"/>
+            <w:pStyle w:val="TOC3"/>
             <w:rPr>
               <w:rFonts w:asciiTheme="minorHAnsi" w:eastAsiaTheme="minorEastAsia" w:hAnsiTheme="minorHAnsi"/>
               <w:noProof/>
@@ -3790,12 +3790,452 @@
               <w14:ligatures w14:val="standardContextual"/>
             </w:rPr>
           </w:pPr>
-          <w:hyperlink w:anchor="_Toc219384972" w:history="1">
+          <w:hyperlink w:anchor="_Toc219399367" w:history="1">
             <w:r>
               <w:rPr>
                 <w:rStyle w:val="Hyperlink"/>
                 <w:noProof/>
               </w:rPr>
+              <w:t>6.1.4.</w:t>
+            </w:r>
+            <w:r>
+              <w:rPr>
+                <w:rFonts w:asciiTheme="minorHAnsi" w:eastAsiaTheme="minorEastAsia" w:hAnsiTheme="minorHAnsi"/>
+                <w:noProof/>
+                <w:kern w:val="2"/>
+                <w:szCs w:val="24"/>
+                <w:lang w:val="en-GB" w:eastAsia="en-GB"/>
+                <w14:ligatures w14:val="standardContextual"/>
+              </w:rPr>
+              <w:tab/>
+            </w:r>
+            <w:r>
+              <w:rPr>
+                <w:rStyle w:val="Hyperlink"/>
+                <w:noProof/>
+              </w:rPr>
+              <w:t>Analiza wpływu trybu graficznego na wydajność</w:t>
+            </w:r>
+            <w:r>
+              <w:rPr>
+                <w:noProof/>
+                <w:webHidden/>
+              </w:rPr>
+              <w:tab/>
+            </w:r>
+            <w:r>
+              <w:rPr>
+                <w:noProof/>
+                <w:webHidden/>
+              </w:rPr>
+              <w:fldChar w:fldCharType="begin"/>
+            </w:r>
+            <w:r>
+              <w:rPr>
+                <w:noProof/>
+                <w:webHidden/>
+              </w:rPr>
+              <w:instrText xml:space="preserve"> PAGEREF _Toc219399367 \h </w:instrText>
+            </w:r>
+            <w:r>
+              <w:rPr>
+                <w:noProof/>
+                <w:webHidden/>
+              </w:rPr>
+            </w:r>
+            <w:r>
+              <w:rPr>
+                <w:noProof/>
+                <w:webHidden/>
+              </w:rPr>
+              <w:fldChar w:fldCharType="separate"/>
+            </w:r>
+            <w:r>
+              <w:rPr>
+                <w:noProof/>
+                <w:webHidden/>
+              </w:rPr>
+              <w:t>26</w:t>
+            </w:r>
+            <w:r>
+              <w:rPr>
+                <w:noProof/>
+                <w:webHidden/>
+              </w:rPr>
+              <w:fldChar w:fldCharType="end"/>
+            </w:r>
+          </w:hyperlink>
+        </w:p>
+        <w:p>
+          <w:pPr>
+            <w:pStyle w:val="TOC2"/>
+            <w:rPr>
+              <w:rFonts w:asciiTheme="minorHAnsi" w:eastAsiaTheme="minorEastAsia" w:hAnsiTheme="minorHAnsi"/>
+              <w:noProof/>
+              <w:kern w:val="2"/>
+              <w:szCs w:val="24"/>
+              <w:lang w:val="en-GB" w:eastAsia="en-GB"/>
+              <w14:ligatures w14:val="standardContextual"/>
+            </w:rPr>
+          </w:pPr>
+          <w:hyperlink w:anchor="_Toc219399368" w:history="1">
+            <w:r>
+              <w:rPr>
+                <w:rStyle w:val="Hyperlink"/>
+                <w:noProof/>
+              </w:rPr>
+              <w:t>6.2.</w:t>
+            </w:r>
+            <w:r>
+              <w:rPr>
+                <w:rFonts w:asciiTheme="minorHAnsi" w:eastAsiaTheme="minorEastAsia" w:hAnsiTheme="minorHAnsi"/>
+                <w:noProof/>
+                <w:kern w:val="2"/>
+                <w:szCs w:val="24"/>
+                <w:lang w:val="en-GB" w:eastAsia="en-GB"/>
+                <w14:ligatures w14:val="standardContextual"/>
+              </w:rPr>
+              <w:tab/>
+            </w:r>
+            <w:r>
+              <w:rPr>
+                <w:rStyle w:val="Hyperlink"/>
+                <w:noProof/>
+              </w:rPr>
+              <w:t>Test deterministyczności</w:t>
+            </w:r>
+            <w:r>
+              <w:rPr>
+                <w:noProof/>
+                <w:webHidden/>
+              </w:rPr>
+              <w:tab/>
+            </w:r>
+            <w:r>
+              <w:rPr>
+                <w:noProof/>
+                <w:webHidden/>
+              </w:rPr>
+              <w:fldChar w:fldCharType="begin"/>
+            </w:r>
+            <w:r>
+              <w:rPr>
+                <w:noProof/>
+                <w:webHidden/>
+              </w:rPr>
+              <w:instrText xml:space="preserve"> PAGEREF _Toc219399368 \h </w:instrText>
+            </w:r>
+            <w:r>
+              <w:rPr>
+                <w:noProof/>
+                <w:webHidden/>
+              </w:rPr>
+            </w:r>
+            <w:r>
+              <w:rPr>
+                <w:noProof/>
+                <w:webHidden/>
+              </w:rPr>
+              <w:fldChar w:fldCharType="separate"/>
+            </w:r>
+            <w:r>
+              <w:rPr>
+                <w:noProof/>
+                <w:webHidden/>
+              </w:rPr>
+              <w:t>27</w:t>
+            </w:r>
+            <w:r>
+              <w:rPr>
+                <w:noProof/>
+                <w:webHidden/>
+              </w:rPr>
+              <w:fldChar w:fldCharType="end"/>
+            </w:r>
+          </w:hyperlink>
+        </w:p>
+        <w:p>
+          <w:pPr>
+            <w:pStyle w:val="TOC2"/>
+            <w:rPr>
+              <w:rFonts w:asciiTheme="minorHAnsi" w:eastAsiaTheme="minorEastAsia" w:hAnsiTheme="minorHAnsi"/>
+              <w:noProof/>
+              <w:kern w:val="2"/>
+              <w:szCs w:val="24"/>
+              <w:lang w:val="en-GB" w:eastAsia="en-GB"/>
+              <w14:ligatures w14:val="standardContextual"/>
+            </w:rPr>
+          </w:pPr>
+          <w:hyperlink w:anchor="_Toc219399369" w:history="1">
+            <w:r>
+              <w:rPr>
+                <w:rStyle w:val="Hyperlink"/>
+                <w:noProof/>
+              </w:rPr>
+              <w:t>6.3.</w:t>
+            </w:r>
+            <w:r>
+              <w:rPr>
+                <w:rFonts w:asciiTheme="minorHAnsi" w:eastAsiaTheme="minorEastAsia" w:hAnsiTheme="minorHAnsi"/>
+                <w:noProof/>
+                <w:kern w:val="2"/>
+                <w:szCs w:val="24"/>
+                <w:lang w:val="en-GB" w:eastAsia="en-GB"/>
+                <w14:ligatures w14:val="standardContextual"/>
+              </w:rPr>
+              <w:tab/>
+            </w:r>
+            <w:r>
+              <w:rPr>
+                <w:rStyle w:val="Hyperlink"/>
+                <w:noProof/>
+              </w:rPr>
+              <w:t>Wnioski z oceny architektury</w:t>
+            </w:r>
+            <w:r>
+              <w:rPr>
+                <w:noProof/>
+                <w:webHidden/>
+              </w:rPr>
+              <w:tab/>
+            </w:r>
+            <w:r>
+              <w:rPr>
+                <w:noProof/>
+                <w:webHidden/>
+              </w:rPr>
+              <w:fldChar w:fldCharType="begin"/>
+            </w:r>
+            <w:r>
+              <w:rPr>
+                <w:noProof/>
+                <w:webHidden/>
+              </w:rPr>
+              <w:instrText xml:space="preserve"> PAGEREF _Toc219399369 \h </w:instrText>
+            </w:r>
+            <w:r>
+              <w:rPr>
+                <w:noProof/>
+                <w:webHidden/>
+              </w:rPr>
+            </w:r>
+            <w:r>
+              <w:rPr>
+                <w:noProof/>
+                <w:webHidden/>
+              </w:rPr>
+              <w:fldChar w:fldCharType="separate"/>
+            </w:r>
+            <w:r>
+              <w:rPr>
+                <w:noProof/>
+                <w:webHidden/>
+              </w:rPr>
+              <w:t>28</w:t>
+            </w:r>
+            <w:r>
+              <w:rPr>
+                <w:noProof/>
+                <w:webHidden/>
+              </w:rPr>
+              <w:fldChar w:fldCharType="end"/>
+            </w:r>
+          </w:hyperlink>
+        </w:p>
+        <w:p>
+          <w:pPr>
+            <w:pStyle w:val="TOC1"/>
+            <w:rPr>
+              <w:rFonts w:asciiTheme="minorHAnsi" w:eastAsiaTheme="minorEastAsia" w:hAnsiTheme="minorHAnsi"/>
+              <w:noProof/>
+              <w:kern w:val="2"/>
+              <w:szCs w:val="24"/>
+              <w:lang w:val="en-GB" w:eastAsia="en-GB"/>
+              <w14:ligatures w14:val="standardContextual"/>
+            </w:rPr>
+          </w:pPr>
+          <w:hyperlink w:anchor="_Toc219399370" w:history="1">
+            <w:r>
+              <w:rPr>
+                <w:rStyle w:val="Hyperlink"/>
+                <w:noProof/>
+              </w:rPr>
+              <w:t>7.</w:t>
+            </w:r>
+            <w:r>
+              <w:rPr>
+                <w:rFonts w:asciiTheme="minorHAnsi" w:eastAsiaTheme="minorEastAsia" w:hAnsiTheme="minorHAnsi"/>
+                <w:noProof/>
+                <w:kern w:val="2"/>
+                <w:szCs w:val="24"/>
+                <w:lang w:val="en-GB" w:eastAsia="en-GB"/>
+                <w14:ligatures w14:val="standardContextual"/>
+              </w:rPr>
+              <w:tab/>
+            </w:r>
+            <w:r>
+              <w:rPr>
+                <w:rStyle w:val="Hyperlink"/>
+                <w:noProof/>
+              </w:rPr>
+              <w:t>Ocena modelu ekosystemu</w:t>
+            </w:r>
+            <w:r>
+              <w:rPr>
+                <w:noProof/>
+                <w:webHidden/>
+              </w:rPr>
+              <w:tab/>
+            </w:r>
+            <w:r>
+              <w:rPr>
+                <w:noProof/>
+                <w:webHidden/>
+              </w:rPr>
+              <w:fldChar w:fldCharType="begin"/>
+            </w:r>
+            <w:r>
+              <w:rPr>
+                <w:noProof/>
+                <w:webHidden/>
+              </w:rPr>
+              <w:instrText xml:space="preserve"> PAGEREF _Toc219399370 \h </w:instrText>
+            </w:r>
+            <w:r>
+              <w:rPr>
+                <w:noProof/>
+                <w:webHidden/>
+              </w:rPr>
+            </w:r>
+            <w:r>
+              <w:rPr>
+                <w:noProof/>
+                <w:webHidden/>
+              </w:rPr>
+              <w:fldChar w:fldCharType="separate"/>
+            </w:r>
+            <w:r>
+              <w:rPr>
+                <w:noProof/>
+                <w:webHidden/>
+              </w:rPr>
+              <w:t>29</w:t>
+            </w:r>
+            <w:r>
+              <w:rPr>
+                <w:noProof/>
+                <w:webHidden/>
+              </w:rPr>
+              <w:fldChar w:fldCharType="end"/>
+            </w:r>
+          </w:hyperlink>
+        </w:p>
+        <w:p>
+          <w:pPr>
+            <w:pStyle w:val="TOC1"/>
+            <w:rPr>
+              <w:rFonts w:asciiTheme="minorHAnsi" w:eastAsiaTheme="minorEastAsia" w:hAnsiTheme="minorHAnsi"/>
+              <w:noProof/>
+              <w:kern w:val="2"/>
+              <w:szCs w:val="24"/>
+              <w:lang w:val="en-GB" w:eastAsia="en-GB"/>
+              <w14:ligatures w14:val="standardContextual"/>
+            </w:rPr>
+          </w:pPr>
+          <w:hyperlink w:anchor="_Toc219399371" w:history="1">
+            <w:r>
+              <w:rPr>
+                <w:rStyle w:val="Hyperlink"/>
+                <w:noProof/>
+              </w:rPr>
+              <w:t>8.</w:t>
+            </w:r>
+            <w:r>
+              <w:rPr>
+                <w:rFonts w:asciiTheme="minorHAnsi" w:eastAsiaTheme="minorEastAsia" w:hAnsiTheme="minorHAnsi"/>
+                <w:noProof/>
+                <w:kern w:val="2"/>
+                <w:szCs w:val="24"/>
+                <w:lang w:val="en-GB" w:eastAsia="en-GB"/>
+                <w14:ligatures w14:val="standardContextual"/>
+              </w:rPr>
+              <w:tab/>
+            </w:r>
+            <w:r>
+              <w:rPr>
+                <w:rStyle w:val="Hyperlink"/>
+                <w:noProof/>
+              </w:rPr>
+              <w:t>Podsumowanie</w:t>
+            </w:r>
+            <w:r>
+              <w:rPr>
+                <w:noProof/>
+                <w:webHidden/>
+              </w:rPr>
+              <w:tab/>
+            </w:r>
+            <w:r>
+              <w:rPr>
+                <w:noProof/>
+                <w:webHidden/>
+              </w:rPr>
+              <w:fldChar w:fldCharType="begin"/>
+            </w:r>
+            <w:r>
+              <w:rPr>
+                <w:noProof/>
+                <w:webHidden/>
+              </w:rPr>
+              <w:instrText xml:space="preserve"> PAGEREF _Toc219399371 \h </w:instrText>
+            </w:r>
+            <w:r>
+              <w:rPr>
+                <w:noProof/>
+                <w:webHidden/>
+              </w:rPr>
+            </w:r>
+            <w:r>
+              <w:rPr>
+                <w:noProof/>
+                <w:webHidden/>
+              </w:rPr>
+              <w:fldChar w:fldCharType="separate"/>
+            </w:r>
+            <w:r>
+              <w:rPr>
+                <w:noProof/>
+                <w:webHidden/>
+              </w:rPr>
+              <w:t>29</w:t>
+            </w:r>
+            <w:r>
+              <w:rPr>
+                <w:noProof/>
+                <w:webHidden/>
+              </w:rPr>
+              <w:fldChar w:fldCharType="end"/>
+            </w:r>
+          </w:hyperlink>
+        </w:p>
+        <w:p>
+          <w:pPr>
+            <w:pStyle w:val="TOC1"/>
+            <w:rPr>
+              <w:rFonts w:asciiTheme="minorHAnsi" w:eastAsiaTheme="minorEastAsia" w:hAnsiTheme="minorHAnsi"/>
+              <w:noProof/>
+              <w:kern w:val="2"/>
+              <w:szCs w:val="24"/>
+              <w:lang w:val="en-GB" w:eastAsia="en-GB"/>
+              <w14:ligatures w14:val="standardContextual"/>
+            </w:rPr>
+          </w:pPr>
+          <w:hyperlink w:anchor="_Toc219399372" w:history="1">
+            <w:r>
+              <w:rPr>
+                <w:rStyle w:val="Hyperlink"/>
+                <w:noProof/>
+              </w:rPr>
               <w:t>Bibliografia</w:t>
             </w:r>
             <w:r>
@@ -3817,7 +4257,7 @@
                 <w:noProof/>
                 <w:webHidden/>
               </w:rPr>
-              <w:instrText xml:space="preserve"> PAGEREF _Toc219384972 \h </w:instrText>
+              <w:instrText xml:space="preserve"> PAGEREF _Toc219399372 \h </w:instrText>
             </w:r>
             <w:r>
               <w:rPr>
@@ -3837,7 +4277,7 @@
                 <w:noProof/>
                 <w:webHidden/>
               </w:rPr>
-              <w:t>25</w:t>
+              <w:t>29</w:t>
             </w:r>
             <w:r>
               <w:rPr>
@@ -3887,9 +4327,8 @@
         <w:spacing w:line="360" w:lineRule="auto"/>
       </w:pPr>
       <w:bookmarkStart w:id="2" w:name="_Toc219154061"/>
-      <w:bookmarkStart w:id="3" w:name="_Toc219384938"/>
-      <w:r>
-        <w:lastRenderedPageBreak/>
+      <w:bookmarkStart w:id="3" w:name="_Toc219399333"/>
+      <w:r>
         <w:t>Wstęp</w:t>
       </w:r>
       <w:bookmarkEnd w:id="2"/>
@@ -4260,7 +4699,7 @@
         <w:pStyle w:val="Heading2"/>
         <w:spacing w:line="360" w:lineRule="auto"/>
       </w:pPr>
-      <w:bookmarkStart w:id="4" w:name="_Toc219384939"/>
+      <w:bookmarkStart w:id="4" w:name="_Toc219399334"/>
       <w:r>
         <w:t>Automaty komórkowe</w:t>
       </w:r>
@@ -4271,11 +4710,7 @@
         <w:spacing w:line="360" w:lineRule="auto"/>
       </w:pPr>
       <w:r>
-        <w:t xml:space="preserve">Automaty komórkowe stanowią klasę dyskretnych modeli dynamicznych, w których przestrzeń reprezentowana jest przez regularną siatkę komórek, a czas przebiega w krokach. Każda </w:t>
-      </w:r>
-      <w:r>
-        <w:lastRenderedPageBreak/>
-        <w:t>komórka posiada stan, a jego wartość w kolejnym kroku czasu zależy wyłącznie od aktualnego stanu tej komórki oraz stanów komórek w jej lokalnym sąsiedztwie, według ustalonej reguły przejścia. Dzięki prostocie lokalnych reguł oraz bogactwu możliwych zachowań emergentnych automaty komórkowe są powszechnie stosowane do modelowania zjawisk przestrzennych, takich jak rozprzestrzenianie się populacji, dyfuzja substancji czy dynamika ekosystemów</w:t>
+        <w:t>Automaty komórkowe stanowią klasę dyskretnych modeli dynamicznych, w których przestrzeń reprezentowana jest przez regularną siatkę komórek, a czas przebiega w krokach. Każda komórka posiada stan, a jego wartość w kolejnym kroku czasu zależy wyłącznie od aktualnego stanu tej komórki oraz stanów komórek w jej lokalnym sąsiedztwie, według ustalonej reguły przejścia. Dzięki prostocie lokalnych reguł oraz bogactwu możliwych zachowań emergentnych automaty komórkowe są powszechnie stosowane do modelowania zjawisk przestrzennych, takich jak rozprzestrzenianie się populacji, dyfuzja substancji czy dynamika ekosystemów</w:t>
       </w:r>
       <w:r>
         <w:t xml:space="preserve"> </w:t>
@@ -4333,7 +4768,7 @@
         <w:spacing w:line="360" w:lineRule="auto"/>
       </w:pPr>
       <w:bookmarkStart w:id="5" w:name="_Toc219154063"/>
-      <w:bookmarkStart w:id="6" w:name="_Toc219384940"/>
+      <w:bookmarkStart w:id="6" w:name="_Toc219399335"/>
       <w:r>
         <w:t>S</w:t>
       </w:r>
@@ -4470,7 +4905,7 @@
         <w:pStyle w:val="Heading2"/>
         <w:spacing w:line="360" w:lineRule="auto"/>
       </w:pPr>
-      <w:bookmarkStart w:id="7" w:name="_Toc219384941"/>
+      <w:bookmarkStart w:id="7" w:name="_Toc219399336"/>
       <w:r>
         <w:t>Struktura pracy</w:t>
       </w:r>
@@ -4547,11 +4982,7 @@
         <w:t>piąty</w:t>
       </w:r>
       <w:r>
-        <w:t xml:space="preserve"> </w:t>
-      </w:r>
-      <w:r>
-        <w:lastRenderedPageBreak/>
-        <w:t xml:space="preserve">poświęcono metodologii testowej, natomiast w rozdziale </w:t>
+        <w:t xml:space="preserve"> poświęcono metodologii testowej, natomiast w rozdziale </w:t>
       </w:r>
       <w:r>
         <w:t xml:space="preserve">szóstym </w:t>
@@ -4572,7 +5003,7 @@
         <w:spacing w:line="360" w:lineRule="auto"/>
       </w:pPr>
       <w:bookmarkStart w:id="8" w:name="_Toc219154064"/>
-      <w:bookmarkStart w:id="9" w:name="_Toc219384942"/>
+      <w:bookmarkStart w:id="9" w:name="_Toc219399337"/>
       <w:r>
         <w:t>Cel</w:t>
       </w:r>
@@ -4615,7 +5046,7 @@
         <w:pStyle w:val="Heading2"/>
         <w:spacing w:line="360" w:lineRule="auto"/>
       </w:pPr>
-      <w:bookmarkStart w:id="10" w:name="_Toc219384943"/>
+      <w:bookmarkStart w:id="10" w:name="_Toc219399338"/>
       <w:r>
         <w:t>Zadanie</w:t>
       </w:r>
@@ -4655,7 +5086,7 @@
         <w:pStyle w:val="Heading2"/>
         <w:spacing w:line="360" w:lineRule="auto"/>
       </w:pPr>
-      <w:bookmarkStart w:id="11" w:name="_Toc219384944"/>
+      <w:bookmarkStart w:id="11" w:name="_Toc219399339"/>
       <w:r>
         <w:t>Zadanie</w:t>
       </w:r>
@@ -4712,9 +5143,8 @@
         <w:pStyle w:val="Heading1"/>
         <w:spacing w:line="360" w:lineRule="auto"/>
       </w:pPr>
-      <w:bookmarkStart w:id="13" w:name="_Toc219384945"/>
-      <w:r>
-        <w:lastRenderedPageBreak/>
+      <w:bookmarkStart w:id="13" w:name="_Toc219399340"/>
+      <w:r>
         <w:t xml:space="preserve">Architektura </w:t>
       </w:r>
       <w:r>
@@ -4731,7 +5161,8 @@
         <w:pStyle w:val="Heading2"/>
         <w:spacing w:line="360" w:lineRule="auto"/>
       </w:pPr>
-      <w:bookmarkStart w:id="14" w:name="_Toc219384946"/>
+      <w:bookmarkStart w:id="14" w:name="_Ref219399027"/>
+      <w:bookmarkStart w:id="15" w:name="_Toc219399341"/>
       <w:r>
         <w:t>Wykorzystane</w:t>
       </w:r>
@@ -4739,6 +5170,7 @@
         <w:t xml:space="preserve"> technologie</w:t>
       </w:r>
       <w:bookmarkEnd w:id="14"/>
+      <w:bookmarkEnd w:id="15"/>
     </w:p>
     <w:p>
       <w:pPr>
@@ -6204,7 +6636,6 @@
         <w:spacing w:line="360" w:lineRule="auto"/>
       </w:pPr>
       <w:r>
-        <w:lastRenderedPageBreak/>
         <w:t xml:space="preserve">Zastosowanie wymienionych narzędzi pozwala na zminimalizowanie </w:t>
       </w:r>
       <w:r>
@@ -6235,13 +6666,13 @@
         <w:pStyle w:val="Heading2"/>
         <w:spacing w:line="360" w:lineRule="auto"/>
       </w:pPr>
-      <w:bookmarkStart w:id="15" w:name="_Toc219154069"/>
-      <w:bookmarkStart w:id="16" w:name="_Toc219384947"/>
+      <w:bookmarkStart w:id="16" w:name="_Toc219154069"/>
+      <w:bookmarkStart w:id="17" w:name="_Toc219399342"/>
       <w:r>
         <w:t>Porównanie OOP i ECS</w:t>
       </w:r>
-      <w:bookmarkEnd w:id="15"/>
       <w:bookmarkEnd w:id="16"/>
+      <w:bookmarkEnd w:id="17"/>
     </w:p>
     <w:p>
       <w:pPr>
@@ -6276,7 +6707,7 @@
       <w:r>
         <w:t xml:space="preserve"> </w:t>
       </w:r>
-      <w:commentRangeStart w:id="17"/>
+      <w:commentRangeStart w:id="18"/>
       <w:sdt>
         <w:sdtPr>
           <w:id w:val="-1542357547"/>
@@ -6303,14 +6734,14 @@
           </w:r>
         </w:sdtContent>
       </w:sdt>
-      <w:commentRangeEnd w:id="17"/>
+      <w:commentRangeEnd w:id="18"/>
       <w:r>
         <w:rPr>
           <w:rStyle w:val="CommentReference"/>
           <w:sz w:val="24"/>
           <w:szCs w:val="20"/>
         </w:rPr>
-        <w:commentReference w:id="17"/>
+        <w:commentReference w:id="18"/>
       </w:r>
       <w:r>
         <w:t xml:space="preserve"> oraz architektury zorientowane na dane, wśród których szczególną popularność uzyskał wzorzec ECS (ang. </w:t>
@@ -6340,7 +6771,7 @@
       <w:r>
         <w:t>priorytetowa</w:t>
       </w:r>
-      <w:commentRangeStart w:id="18"/>
+      <w:commentRangeStart w:id="19"/>
       <w:sdt>
         <w:sdtPr>
           <w:id w:val="1343274053"/>
@@ -6370,14 +6801,14 @@
       <w:r>
         <w:t>.</w:t>
       </w:r>
-      <w:commentRangeEnd w:id="18"/>
+      <w:commentRangeEnd w:id="19"/>
       <w:r>
         <w:rPr>
           <w:rStyle w:val="CommentReference"/>
           <w:sz w:val="24"/>
           <w:szCs w:val="20"/>
         </w:rPr>
-        <w:commentReference w:id="18"/>
+        <w:commentReference w:id="19"/>
       </w:r>
       <w:r>
         <w:t xml:space="preserve"> </w:t>
@@ -6435,9 +6866,9 @@
       <w:r>
         <w:t xml:space="preserve">anie kodu w dynamicznie rozwijającym się </w:t>
       </w:r>
-      <w:commentRangeStart w:id="19"/>
       <w:commentRangeStart w:id="20"/>
       <w:commentRangeStart w:id="21"/>
+      <w:commentRangeStart w:id="22"/>
       <w:r>
         <w:t>oprogramowaniu</w:t>
       </w:r>
@@ -6499,32 +6930,32 @@
           </w:r>
         </w:sdtContent>
       </w:sdt>
-      <w:commentRangeEnd w:id="19"/>
+      <w:commentRangeEnd w:id="20"/>
       <w:r>
         <w:rPr>
           <w:rStyle w:val="CommentReference"/>
           <w:sz w:val="24"/>
           <w:szCs w:val="20"/>
         </w:rPr>
-        <w:commentReference w:id="19"/>
-      </w:r>
-      <w:commentRangeEnd w:id="20"/>
+        <w:commentReference w:id="20"/>
+      </w:r>
+      <w:commentRangeEnd w:id="21"/>
       <w:r>
         <w:rPr>
           <w:rStyle w:val="CommentReference"/>
           <w:sz w:val="24"/>
           <w:szCs w:val="20"/>
         </w:rPr>
-        <w:commentReference w:id="20"/>
-      </w:r>
-      <w:commentRangeEnd w:id="21"/>
+        <w:commentReference w:id="21"/>
+      </w:r>
+      <w:commentRangeEnd w:id="22"/>
       <w:r>
         <w:rPr>
           <w:rStyle w:val="CommentReference"/>
           <w:sz w:val="24"/>
           <w:szCs w:val="20"/>
         </w:rPr>
-        <w:commentReference w:id="21"/>
+        <w:commentReference w:id="22"/>
       </w:r>
       <w:r>
         <w:t xml:space="preserve">. </w:t>
@@ -6653,11 +7084,7 @@
         </w:sdtContent>
       </w:sdt>
       <w:r>
-        <w:t xml:space="preserve">, taki układ umożliwia znacznie wyższy stopień zrównoleglenia obliczeń - szczególnie w symulacjach o dużej liczbie bytów - oraz </w:t>
-      </w:r>
-      <w:r>
-        <w:lastRenderedPageBreak/>
-        <w:t xml:space="preserve">poprawia lokalność danych (ang. </w:t>
+        <w:t xml:space="preserve">, taki układ umożliwia znacznie wyższy stopień zrównoleglenia obliczeń - szczególnie w symulacjach o dużej liczbie bytów - oraz poprawia lokalność danych (ang. </w:t>
       </w:r>
       <w:r>
         <w:rPr>
@@ -6702,13 +7129,13 @@
         <w:pStyle w:val="Heading2"/>
         <w:spacing w:line="360" w:lineRule="auto"/>
       </w:pPr>
-      <w:bookmarkStart w:id="22" w:name="_Toc219154070"/>
-      <w:bookmarkStart w:id="23" w:name="_Toc219384948"/>
+      <w:bookmarkStart w:id="23" w:name="_Toc219154070"/>
+      <w:bookmarkStart w:id="24" w:name="_Toc219399343"/>
       <w:r>
         <w:t>Architektura modularna oprogramowania</w:t>
       </w:r>
-      <w:bookmarkEnd w:id="22"/>
       <w:bookmarkEnd w:id="23"/>
+      <w:bookmarkEnd w:id="24"/>
     </w:p>
     <w:p>
       <w:pPr>
@@ -6926,13 +7353,13 @@
       <w:pPr>
         <w:pStyle w:val="Heading3"/>
       </w:pPr>
-      <w:bookmarkStart w:id="24" w:name="_Toc219154071"/>
-      <w:bookmarkStart w:id="25" w:name="_Toc219384949"/>
+      <w:bookmarkStart w:id="25" w:name="_Toc219154071"/>
+      <w:bookmarkStart w:id="26" w:name="_Toc219399344"/>
       <w:r>
         <w:t>Mechanizm serwisów i zarządzanie cyklem życia aplikacji</w:t>
       </w:r>
-      <w:bookmarkEnd w:id="24"/>
       <w:bookmarkEnd w:id="25"/>
+      <w:bookmarkEnd w:id="26"/>
     </w:p>
     <w:p>
       <w:pPr>
@@ -7207,7 +7634,6 @@
         <w:spacing w:line="360" w:lineRule="auto"/>
       </w:pPr>
       <w:r>
-        <w:lastRenderedPageBreak/>
         <w:t xml:space="preserve">W literaturze wzorzec </w:t>
       </w:r>
       <w:r>
@@ -7802,11 +8228,7 @@
         <w:t>. Zastosowanie abstrakcyjnych interfejsów sprawia, że warstwa zaplecza graficznego jest w pełni wymienna; przykładowo, zastąpienie biblioteki SFML innym rozwiązaniem wymaga jedynie implementacji nowej klasy serwisu, bez ingerencji w logikę systemów aplikacji. D</w:t>
       </w:r>
       <w:r>
-        <w:t xml:space="preserve">odanie nowej funkcjonalności, takiej jak moduł </w:t>
-      </w:r>
-      <w:r>
-        <w:lastRenderedPageBreak/>
-        <w:t>dźwiękowy czy alternatywny system renderowania, ogranicza się do implementacji interfejsu „IService” i rejestracji obiektu w silniku, bez konieczności modyfikacji istniejących mechanizmów sterujących</w:t>
+        <w:t>odanie nowej funkcjonalności, takiej jak moduł dźwiękowy czy alternatywny system renderowania, ogranicza się do implementacji interfejsu „IService” i rejestracji obiektu w silniku, bez konieczności modyfikacji istniejących mechanizmów sterujących</w:t>
       </w:r>
       <w:sdt>
         <w:sdtPr>
@@ -7963,8 +8385,9 @@
       <w:pPr>
         <w:pStyle w:val="Heading3"/>
       </w:pPr>
-      <w:bookmarkStart w:id="26" w:name="_Toc219154072"/>
-      <w:bookmarkStart w:id="27" w:name="_Toc219384950"/>
+      <w:bookmarkStart w:id="27" w:name="_Toc219154072"/>
+      <w:bookmarkStart w:id="28" w:name="_Ref219398915"/>
+      <w:bookmarkStart w:id="29" w:name="_Toc219399345"/>
       <w:r>
         <w:t>Warstwa aplikacji</w:t>
       </w:r>
@@ -7980,8 +8403,9 @@
       <w:r>
         <w:t>rejestracja</w:t>
       </w:r>
-      <w:bookmarkEnd w:id="26"/>
       <w:bookmarkEnd w:id="27"/>
+      <w:bookmarkEnd w:id="28"/>
+      <w:bookmarkEnd w:id="29"/>
     </w:p>
     <w:p>
       <w:pPr>
@@ -8225,11 +8649,7 @@
         <w:t>przyspieszenie obliczeń bez modyfikacji logiki sterującej</w:t>
       </w:r>
       <w:r>
-        <w:t xml:space="preserve">. Istotną różnicą pomiędzy serwisami a systemami jest ich widoczność wewnątrz oprogramowania. Systemy nigdy nie są rejestrowane w kontekście rejestru. Wynika to z </w:t>
-      </w:r>
-      <w:r>
-        <w:lastRenderedPageBreak/>
-        <w:t>założenia, że system stanowi zamkniętą jednostkę wykonawczą</w:t>
+        <w:t>. Istotną różnicą pomiędzy serwisami a systemami jest ich widoczność wewnątrz oprogramowania. Systemy nigdy nie są rejestrowane w kontekście rejestru. Wynika to z założenia, że system stanowi zamkniętą jednostkę wykonawczą</w:t>
       </w:r>
       <w:r>
         <w:t>, pracując</w:t>
@@ -8827,8 +9247,8 @@
       <w:pPr>
         <w:pStyle w:val="Heading3"/>
       </w:pPr>
-      <w:bookmarkStart w:id="28" w:name="_Toc219154073"/>
-      <w:bookmarkStart w:id="29" w:name="_Toc219384951"/>
+      <w:bookmarkStart w:id="30" w:name="_Toc219154073"/>
+      <w:bookmarkStart w:id="31" w:name="_Toc219399346"/>
       <w:r>
         <w:t xml:space="preserve">Orkiestracja </w:t>
       </w:r>
@@ -8838,8 +9258,8 @@
       <w:r>
         <w:t xml:space="preserve"> symulacyjnych</w:t>
       </w:r>
-      <w:bookmarkEnd w:id="28"/>
-      <w:bookmarkEnd w:id="29"/>
+      <w:bookmarkEnd w:id="30"/>
+      <w:bookmarkEnd w:id="31"/>
     </w:p>
     <w:p>
       <w:pPr>
@@ -8899,7 +9319,6 @@
           <w:bCs/>
           <w:szCs w:val="24"/>
         </w:rPr>
-        <w:lastRenderedPageBreak/>
         <w:t>złożoność</w:t>
       </w:r>
       <w:r>
@@ -9363,24 +9782,20 @@
       <w:pPr>
         <w:pStyle w:val="Heading3"/>
       </w:pPr>
-      <w:bookmarkStart w:id="30" w:name="_Toc219154074"/>
-      <w:bookmarkStart w:id="31" w:name="_Toc219384952"/>
+      <w:bookmarkStart w:id="32" w:name="_Toc219154074"/>
+      <w:bookmarkStart w:id="33" w:name="_Toc219399347"/>
       <w:r>
         <w:t>Komunikacja między systemami</w:t>
       </w:r>
-      <w:bookmarkEnd w:id="30"/>
-      <w:bookmarkEnd w:id="31"/>
+      <w:bookmarkEnd w:id="32"/>
+      <w:bookmarkEnd w:id="33"/>
     </w:p>
     <w:p>
       <w:pPr>
         <w:spacing w:line="360" w:lineRule="auto"/>
       </w:pPr>
       <w:r>
-        <w:t xml:space="preserve">Rygorystyczna separacja systemów oraz ich hermetyzacja wymagają wprowadzenia ustandaryzowanych mechanizmów wymiany informacji. W projekcie zrezygnowano z </w:t>
-      </w:r>
-      <w:r>
-        <w:lastRenderedPageBreak/>
-        <w:t xml:space="preserve">bezpośrednich powiązań między systemami na rzecz dwóch uzupełniających się podejść: obiektów kontekstowych oraz magistrali zdarzeń (ang. </w:t>
+        <w:t xml:space="preserve">Rygorystyczna separacja systemów oraz ich hermetyzacja wymagają wprowadzenia ustandaryzowanych mechanizmów wymiany informacji. W projekcie zrezygnowano z bezpośrednich powiązań między systemami na rzecz dwóch uzupełniających się podejść: obiektów kontekstowych oraz magistrali zdarzeń (ang. </w:t>
       </w:r>
       <w:r>
         <w:rPr>
@@ -9984,7 +10399,6 @@
         <w:spacing w:line="360" w:lineRule="auto"/>
       </w:pPr>
       <w:r>
-        <w:lastRenderedPageBreak/>
         <w:t>Innym sposobem komunikacji między systemami i modułami są obiekty kontekstowe. Są one zdefiniowane jako struktury inicjalizowane przez główną aplikacje klasy i umieszczane w kontekście rejestru, co pozwala na ich dostęp w</w:t>
       </w:r>
       <w:r>
@@ -10261,9 +10675,6 @@
       </w:r>
       <w:r>
         <w:br/>
-      </w:r>
-      <w:r>
-        <w:lastRenderedPageBreak/>
         <w:t xml:space="preserve">Należy jednak podkreślić, że pełna deterministyczność całej symulacji jest ograniczona przez własności arytmetyki zmiennoprzecinkowej. Standard C++ nie gwarantuje bitowo identycznych wyników operacji na liczbach typu </w:t>
       </w:r>
       <w:r>
@@ -10387,8 +10798,8 @@
       <w:pPr>
         <w:pStyle w:val="Heading3"/>
       </w:pPr>
-      <w:bookmarkStart w:id="32" w:name="_Toc219154075"/>
-      <w:bookmarkStart w:id="33" w:name="_Toc219384953"/>
+      <w:bookmarkStart w:id="34" w:name="_Toc219154075"/>
+      <w:bookmarkStart w:id="35" w:name="_Toc219399348"/>
       <w:r>
         <w:t>K</w:t>
       </w:r>
@@ -10398,8 +10809,8 @@
       <w:r>
         <w:t xml:space="preserve"> i Interfejsy wejścia/wyjścia</w:t>
       </w:r>
-      <w:bookmarkEnd w:id="32"/>
-      <w:bookmarkEnd w:id="33"/>
+      <w:bookmarkEnd w:id="34"/>
+      <w:bookmarkEnd w:id="35"/>
     </w:p>
     <w:p>
       <w:pPr>
@@ -10750,11 +11161,7 @@
         <w:t xml:space="preserve"> – obiekt kontekstowy „Preset”. Jeżeli dane są niekompletne lub format jest niepoprawny to program zgłosi błąd i zatrzyma inicjalizacje aplikacji. </w:t>
       </w:r>
       <w:r>
-        <w:t xml:space="preserve">Podejście z niezależnym plikiem konfiguracyjnym pozwala na </w:t>
-      </w:r>
-      <w:r>
-        <w:lastRenderedPageBreak/>
-        <w:t>wersjonowanie ustawień i szybkie przełączanie się pomiędzy różnymi scenariuszami badawczymi bez potrzeby rekompilacji kodu</w:t>
+        <w:t>Podejście z niezależnym plikiem konfiguracyjnym pozwala na wersjonowanie ustawień i szybkie przełączanie się pomiędzy różnymi scenariuszami badawczymi bez potrzeby rekompilacji kodu</w:t>
       </w:r>
       <w:r>
         <w:t xml:space="preserve"> </w:t>
@@ -11425,11 +11832,7 @@
         <w:t xml:space="preserve"> oraz zmiana rozmiaru tekstu interfejsu użytkownika.</w:t>
       </w:r>
       <w:r>
-        <w:t xml:space="preserve"> Mimo wszystko użytkownik nie ma opcji </w:t>
-      </w:r>
-      <w:r>
-        <w:lastRenderedPageBreak/>
-        <w:t xml:space="preserve">wpływu na przebieg symulacji. Jest to uproszczenie jakie było konieczne ze względu na ograniczenia czasowe. Niemniej jednak, zastosowana architektura, oparta o model ECS </w:t>
+        <w:t xml:space="preserve"> Mimo wszystko użytkownik nie ma opcji wpływu na przebieg symulacji. Jest to uproszczenie jakie było konieczne ze względu na ograniczenia czasowe. Niemniej jednak, zastosowana architektura, oparta o model ECS </w:t>
       </w:r>
       <w:sdt>
         <w:sdtPr>
@@ -11618,16 +12021,16 @@
       <w:pPr>
         <w:pStyle w:val="Heading1"/>
       </w:pPr>
-      <w:bookmarkStart w:id="34" w:name="_Toc219154076"/>
-      <w:bookmarkStart w:id="35" w:name="_Toc219384954"/>
+      <w:bookmarkStart w:id="36" w:name="_Toc219154076"/>
+      <w:bookmarkStart w:id="37" w:name="_Toc219399349"/>
       <w:r>
         <w:t>M</w:t>
       </w:r>
       <w:r>
         <w:t>odel ekosystemu</w:t>
       </w:r>
-      <w:bookmarkEnd w:id="34"/>
-      <w:bookmarkEnd w:id="35"/>
+      <w:bookmarkEnd w:id="36"/>
+      <w:bookmarkEnd w:id="37"/>
     </w:p>
     <w:p>
       <w:pPr>
@@ -11709,13 +12112,13 @@
         <w:pStyle w:val="Heading2"/>
         <w:spacing w:line="360" w:lineRule="auto"/>
       </w:pPr>
-      <w:bookmarkStart w:id="36" w:name="_Toc219154077"/>
-      <w:bookmarkStart w:id="37" w:name="_Toc219384955"/>
+      <w:bookmarkStart w:id="38" w:name="_Toc219154077"/>
+      <w:bookmarkStart w:id="39" w:name="_Toc219399350"/>
       <w:r>
         <w:t>Dynamika środowiska</w:t>
       </w:r>
-      <w:bookmarkEnd w:id="36"/>
-      <w:bookmarkEnd w:id="37"/>
+      <w:bookmarkEnd w:id="38"/>
+      <w:bookmarkEnd w:id="39"/>
     </w:p>
     <w:p>
       <w:pPr>
@@ -11769,13 +12172,13 @@
       <w:pPr>
         <w:pStyle w:val="Heading3"/>
       </w:pPr>
-      <w:bookmarkStart w:id="38" w:name="_Toc219154078"/>
-      <w:bookmarkStart w:id="39" w:name="_Toc219384956"/>
+      <w:bookmarkStart w:id="40" w:name="_Toc219154078"/>
+      <w:bookmarkStart w:id="41" w:name="_Toc219399351"/>
       <w:r>
         <w:t>Pojemność środowiska i regeneracja</w:t>
       </w:r>
-      <w:bookmarkEnd w:id="38"/>
-      <w:bookmarkEnd w:id="39"/>
+      <w:bookmarkEnd w:id="40"/>
+      <w:bookmarkEnd w:id="41"/>
     </w:p>
     <w:p>
       <w:pPr>
@@ -11870,13 +12273,13 @@
       <w:pPr>
         <w:pStyle w:val="Heading3"/>
       </w:pPr>
-      <w:bookmarkStart w:id="40" w:name="_Toc219154079"/>
-      <w:bookmarkStart w:id="41" w:name="_Toc219384957"/>
+      <w:bookmarkStart w:id="42" w:name="_Toc219154079"/>
+      <w:bookmarkStart w:id="43" w:name="_Toc219399352"/>
       <w:r>
         <w:t>Model agenta i gospodarka energetyczna</w:t>
       </w:r>
-      <w:bookmarkEnd w:id="40"/>
-      <w:bookmarkEnd w:id="41"/>
+      <w:bookmarkEnd w:id="42"/>
+      <w:bookmarkEnd w:id="43"/>
     </w:p>
     <w:p>
       <w:pPr>
@@ -11926,7 +12329,6 @@
         <w:spacing w:line="360" w:lineRule="auto"/>
       </w:pPr>
       <w:r>
-        <w:lastRenderedPageBreak/>
         <w:t>Każdy agent posiada zestaw genów określających jego preferencje środowiskowe oraz maksymalny poziom energii. Zastosowano mechanizm plastyczności międzypokoleniowej</w:t>
       </w:r>
       <w:sdt>
@@ -12103,13 +12505,13 @@
         <w:pStyle w:val="Heading2"/>
         <w:spacing w:line="360" w:lineRule="auto"/>
       </w:pPr>
-      <w:bookmarkStart w:id="42" w:name="_Toc219154080"/>
-      <w:bookmarkStart w:id="43" w:name="_Toc219384958"/>
+      <w:bookmarkStart w:id="44" w:name="_Toc219154080"/>
+      <w:bookmarkStart w:id="45" w:name="_Toc219399353"/>
       <w:r>
         <w:t>Mechanizm adaptacji i dziedziczenia</w:t>
       </w:r>
-      <w:bookmarkEnd w:id="42"/>
-      <w:bookmarkEnd w:id="43"/>
+      <w:bookmarkEnd w:id="44"/>
+      <w:bookmarkEnd w:id="45"/>
     </w:p>
     <w:p>
       <w:pPr>
@@ -12225,13 +12627,13 @@
       <w:pPr>
         <w:pStyle w:val="Heading3"/>
       </w:pPr>
-      <w:bookmarkStart w:id="44" w:name="_Toc219154081"/>
-      <w:bookmarkStart w:id="45" w:name="_Toc219384959"/>
+      <w:bookmarkStart w:id="46" w:name="_Toc219154081"/>
+      <w:bookmarkStart w:id="47" w:name="_Toc219399354"/>
       <w:r>
         <w:t>Plastyczność międzypokoleniowa</w:t>
       </w:r>
-      <w:bookmarkEnd w:id="44"/>
-      <w:bookmarkEnd w:id="45"/>
+      <w:bookmarkEnd w:id="46"/>
+      <w:bookmarkEnd w:id="47"/>
     </w:p>
     <w:p>
       <w:pPr>
@@ -12339,13 +12741,13 @@
       <w:pPr>
         <w:pStyle w:val="Heading3"/>
       </w:pPr>
-      <w:bookmarkStart w:id="46" w:name="_Toc219154082"/>
-      <w:bookmarkStart w:id="47" w:name="_Toc219384960"/>
+      <w:bookmarkStart w:id="48" w:name="_Toc219154082"/>
+      <w:bookmarkStart w:id="49" w:name="_Toc219399355"/>
       <w:r>
         <w:t>Selekcja przedrozrodcza i bariery energetyczne</w:t>
       </w:r>
-      <w:bookmarkEnd w:id="46"/>
-      <w:bookmarkEnd w:id="47"/>
+      <w:bookmarkEnd w:id="48"/>
+      <w:bookmarkEnd w:id="49"/>
       <w:r>
         <w:t xml:space="preserve"> </w:t>
       </w:r>
@@ -12417,7 +12819,6 @@
           <w:b/>
           <w:bCs/>
         </w:rPr>
-        <w:lastRenderedPageBreak/>
         <w:t>Kara za głód</w:t>
       </w:r>
       <w:r>
@@ -12459,8 +12860,8 @@
       <w:pPr>
         <w:pStyle w:val="Heading3"/>
       </w:pPr>
-      <w:bookmarkStart w:id="48" w:name="_Toc219154083"/>
-      <w:bookmarkStart w:id="49" w:name="_Toc219384961"/>
+      <w:bookmarkStart w:id="50" w:name="_Toc219154083"/>
+      <w:bookmarkStart w:id="51" w:name="_Toc219399356"/>
       <w:r>
         <w:t xml:space="preserve">Mutacja losowa i </w:t>
       </w:r>
@@ -12471,8 +12872,8 @@
       <w:r>
         <w:t>przetrwania</w:t>
       </w:r>
-      <w:bookmarkEnd w:id="48"/>
-      <w:bookmarkEnd w:id="49"/>
+      <w:bookmarkEnd w:id="50"/>
+      <w:bookmarkEnd w:id="51"/>
       <w:proofErr w:type="gramEnd"/>
     </w:p>
     <w:p>
@@ -12778,11 +13179,7 @@
         <w:t>Zasady tę definiują pętle</w:t>
       </w:r>
       <w:r>
-        <w:t xml:space="preserve"> drapieżnictwa abiotycznego – środowisko nie „atakuje” agentów fizycznie, lecz poprzez bezlitosną ekonomię energii eliminuje nieefektywne kombinacje </w:t>
-      </w:r>
-      <w:r>
-        <w:lastRenderedPageBreak/>
-        <w:t>genów, promując te, które najlepiej balansują między kosztem metabolizmu a zdolnością do reprodukcji</w:t>
+        <w:t xml:space="preserve"> drapieżnictwa abiotycznego – środowisko nie „atakuje” agentów fizycznie, lecz poprzez bezlitosną ekonomię energii eliminuje nieefektywne kombinacje genów, promując te, które najlepiej balansują między kosztem metabolizmu a zdolnością do reprodukcji</w:t>
       </w:r>
       <w:sdt>
         <w:sdtPr>
@@ -12856,13 +13253,13 @@
       <w:pPr>
         <w:pStyle w:val="Heading2"/>
       </w:pPr>
-      <w:bookmarkStart w:id="50" w:name="_Toc219154084"/>
-      <w:bookmarkStart w:id="51" w:name="_Toc219384962"/>
+      <w:bookmarkStart w:id="52" w:name="_Toc219154084"/>
+      <w:bookmarkStart w:id="53" w:name="_Toc219399357"/>
       <w:r>
         <w:t>Ograniczenia biologiczne</w:t>
       </w:r>
-      <w:bookmarkEnd w:id="50"/>
-      <w:bookmarkEnd w:id="51"/>
+      <w:bookmarkEnd w:id="52"/>
+      <w:bookmarkEnd w:id="53"/>
     </w:p>
     <w:p>
       <w:pPr>
@@ -13133,13 +13530,13 @@
       <w:pPr>
         <w:pStyle w:val="Heading2"/>
       </w:pPr>
-      <w:bookmarkStart w:id="52" w:name="_Toc219154085"/>
-      <w:bookmarkStart w:id="53" w:name="_Toc219384963"/>
+      <w:bookmarkStart w:id="54" w:name="_Toc219154085"/>
+      <w:bookmarkStart w:id="55" w:name="_Toc219399358"/>
       <w:r>
         <w:t>Założenia badawcze</w:t>
       </w:r>
-      <w:bookmarkEnd w:id="52"/>
-      <w:bookmarkEnd w:id="53"/>
+      <w:bookmarkEnd w:id="54"/>
+      <w:bookmarkEnd w:id="55"/>
     </w:p>
     <w:p>
       <w:pPr>
@@ -13212,7 +13609,6 @@
           <w:b/>
           <w:bCs/>
         </w:rPr>
-        <w:lastRenderedPageBreak/>
         <w:t xml:space="preserve">Weryfikację mechanizmu drapieżnictwa </w:t>
       </w:r>
       <w:r>
@@ -13327,11 +13723,11 @@
       <w:pPr>
         <w:pStyle w:val="Heading1"/>
       </w:pPr>
-      <w:bookmarkStart w:id="54" w:name="_Toc219384964"/>
+      <w:bookmarkStart w:id="56" w:name="_Toc219399359"/>
       <w:r>
         <w:t>Środowisko testowe</w:t>
       </w:r>
-      <w:bookmarkEnd w:id="54"/>
+      <w:bookmarkEnd w:id="56"/>
     </w:p>
     <w:p>
       <w:pPr>
@@ -13366,11 +13762,11 @@
         <w:pStyle w:val="Heading2"/>
         <w:spacing w:line="360" w:lineRule="auto"/>
       </w:pPr>
-      <w:bookmarkStart w:id="55" w:name="_Toc219384965"/>
+      <w:bookmarkStart w:id="57" w:name="_Toc219399360"/>
       <w:r>
         <w:t>Konfiguracja sprzętowa</w:t>
       </w:r>
-      <w:bookmarkEnd w:id="55"/>
+      <w:bookmarkEnd w:id="57"/>
     </w:p>
     <w:p>
       <w:pPr>
@@ -13486,24 +13882,18 @@
         <w:pStyle w:val="Heading2"/>
         <w:spacing w:line="360" w:lineRule="auto"/>
       </w:pPr>
-      <w:bookmarkStart w:id="56" w:name="_Toc219384966"/>
+      <w:bookmarkStart w:id="58" w:name="_Toc219399361"/>
       <w:r>
         <w:t>Konfiguracja oprogramowania i kompilacja</w:t>
       </w:r>
-      <w:bookmarkEnd w:id="56"/>
+      <w:bookmarkEnd w:id="58"/>
     </w:p>
     <w:p>
       <w:pPr>
         <w:spacing w:line="360" w:lineRule="auto"/>
       </w:pPr>
       <w:r>
-        <w:t xml:space="preserve">Oprogramowanie symulacyjne </w:t>
-      </w:r>
-      <w:r>
-        <w:t xml:space="preserve">zostało </w:t>
-      </w:r>
-      <w:r>
-        <w:t>skompilowane i uruchomione w następującym środowisku:</w:t>
+        <w:t>Oprogramowanie symulacyjne zostało skompilowane i uruchomione w następującym środowisku:</w:t>
       </w:r>
     </w:p>
     <w:p>
@@ -13522,13 +13912,7 @@
         <w:t xml:space="preserve"> – Windows 10 </w:t>
       </w:r>
       <w:r>
-        <w:t xml:space="preserve">Home </w:t>
-      </w:r>
-      <w:r>
-        <w:t xml:space="preserve">22H2 </w:t>
-      </w:r>
-      <w:r>
-        <w:t>64-bit</w:t>
+        <w:t>Home 22H2 64-bit</w:t>
       </w:r>
       <w:r>
         <w:t>,</w:t>
@@ -13597,17 +13981,19 @@
         <w:spacing w:line="360" w:lineRule="auto"/>
       </w:pPr>
       <w:r>
-        <w:lastRenderedPageBreak/>
         <w:t>commit (Git)</w:t>
       </w:r>
       <w:r>
         <w:t xml:space="preserve"> </w:t>
       </w:r>
       <w:r>
-        <w:t>- 8</w:t>
-      </w:r>
-      <w:r>
-        <w:t>ec1b11fa29bc86129751c74664a6bcc40e084aa</w:t>
+        <w:t>–</w:t>
+      </w:r>
+      <w:r>
+        <w:t xml:space="preserve"> </w:t>
+      </w:r>
+      <w:r>
+        <w:t>[[uzupełnij hash]]</w:t>
       </w:r>
       <w:sdt>
         <w:sdtPr>
@@ -13655,22 +14041,36 @@
         <w:pStyle w:val="Heading1"/>
         <w:spacing w:line="360" w:lineRule="auto"/>
       </w:pPr>
-      <w:bookmarkStart w:id="57" w:name="_Toc219384967"/>
+      <w:bookmarkStart w:id="59" w:name="_Toc219399362"/>
       <w:r>
         <w:t>Ocena architektury</w:t>
       </w:r>
-      <w:bookmarkEnd w:id="57"/>
+      <w:bookmarkEnd w:id="59"/>
+    </w:p>
+    <w:p>
+      <w:pPr>
+        <w:spacing w:line="360" w:lineRule="auto"/>
+      </w:pPr>
+      <w:r>
+        <w:t xml:space="preserve">Celem niniejszego rozdziału jest ocena zaprojektowanej architektury oprogramowania pod kątem jej własności niefunkcjonalnych, w szczególności wydajności obliczeniowej oraz deterministyczności działania. Przedstawiono wyniki testów wydajnościowych przeprowadzonych dla różnych liczebności populacji agentów, analizę wpływu warstwy graficznej na czas przetwarzania, a także test deterministyczności symulacji </w:t>
+      </w:r>
+      <w:r>
+        <w:t>dla tych samych danych wejściowych</w:t>
+      </w:r>
+      <w:r>
+        <w:t>.</w:t>
+      </w:r>
     </w:p>
     <w:p>
       <w:pPr>
         <w:pStyle w:val="Heading2"/>
         <w:spacing w:line="360" w:lineRule="auto"/>
       </w:pPr>
-      <w:bookmarkStart w:id="58" w:name="_Toc219384968"/>
+      <w:bookmarkStart w:id="60" w:name="_Toc219399363"/>
       <w:r>
         <w:t>Testy wydajnościowe</w:t>
       </w:r>
-      <w:bookmarkEnd w:id="58"/>
+      <w:bookmarkEnd w:id="60"/>
     </w:p>
     <w:p>
       <w:pPr>
@@ -13689,7 +14089,13 @@
         <w:t xml:space="preserve">symulacji </w:t>
       </w:r>
       <w:r>
-        <w:t xml:space="preserve">dla zmiennej ilości agentów. </w:t>
+        <w:t xml:space="preserve">dla zmiennej </w:t>
+      </w:r>
+      <w:r>
+        <w:t>liczby</w:t>
+      </w:r>
+      <w:r>
+        <w:t xml:space="preserve"> agentów. </w:t>
       </w:r>
       <w:r>
         <w:t>Przygotowano specjalny zestaw konfiguracyjny, w którym</w:t>
@@ -13828,14 +14234,14 @@
       <w:pPr>
         <w:pStyle w:val="Heading3"/>
       </w:pPr>
-      <w:bookmarkStart w:id="59" w:name="_Toc219384969"/>
+      <w:bookmarkStart w:id="61" w:name="_Toc219399364"/>
       <w:r>
         <w:t xml:space="preserve">Wyniki testów </w:t>
       </w:r>
       <w:r>
         <w:t>wydajnościowych</w:t>
       </w:r>
-      <w:bookmarkEnd w:id="59"/>
+      <w:bookmarkEnd w:id="61"/>
     </w:p>
     <w:p>
       <w:pPr>
@@ -13873,13 +14279,13 @@
         <w:t xml:space="preserve">oraz </w:t>
       </w:r>
       <w:r>
-        <w:t xml:space="preserve">nie symulacyjnej warstwy logicznej aplikacji. W przypadku trybu graficznego </w:t>
+        <w:t xml:space="preserve">niesymulacyjnej warstwy logicznej aplikacji. W przypadku trybu graficznego </w:t>
       </w:r>
       <w:r>
         <w:t xml:space="preserve">brany pod uwagę jest również czas </w:t>
       </w:r>
       <w:r>
-        <w:t>odczytywanie operacji wejścia</w:t>
+        <w:t>obsługi wejścia użytkownika</w:t>
       </w:r>
       <w:r>
         <w:t xml:space="preserve">, </w:t>
@@ -13894,26 +14300,37 @@
         <w:t xml:space="preserve"> okna</w:t>
       </w:r>
       <w:r>
+        <w:t xml:space="preserve"> oraz</w:t>
+      </w:r>
+      <w:r>
+        <w:t xml:space="preserve"> renderowani</w:t>
+      </w:r>
+      <w:r>
+        <w:t>a</w:t>
+      </w:r>
+      <w:r>
+        <w:t xml:space="preserve"> elementów interfejsu użytkownik</w:t>
+      </w:r>
+      <w:r>
+        <w:t>a</w:t>
+      </w:r>
+      <w:r>
+        <w:t>.</w:t>
+      </w:r>
+      <w:r>
         <w:t xml:space="preserve"> </w:t>
       </w:r>
       <w:r>
-        <w:t>oraz</w:t>
-      </w:r>
-      <w:r>
-        <w:t xml:space="preserve"> renderowani</w:t>
-      </w:r>
-      <w:r>
-        <w:t>a</w:t>
-      </w:r>
-      <w:r>
-        <w:t xml:space="preserve"> elementów interfejsu użytkownik</w:t>
-      </w:r>
-      <w:r>
-        <w:t>a</w:t>
+        <w:t>Pierwszy tysiąc iteracji służył jako rozgrzewka i nie został uwzględniony w analizie</w:t>
       </w:r>
       <w:r>
         <w:t>.</w:t>
       </w:r>
+    </w:p>
+    <w:p>
+      <w:pPr>
+        <w:spacing w:line="360" w:lineRule="auto"/>
+      </w:pPr>
     </w:p>
     <w:p>
       <w:pPr>
@@ -13924,14 +14341,13 @@
           <w:szCs w:val="20"/>
         </w:rPr>
       </w:pPr>
-      <w:bookmarkStart w:id="60" w:name="_Ref219383780"/>
-      <w:bookmarkStart w:id="61" w:name="_Ref219383853"/>
+      <w:bookmarkStart w:id="62" w:name="_Ref219383853"/>
+      <w:bookmarkStart w:id="63" w:name="_Ref219383780"/>
       <w:r>
         <w:rPr>
           <w:rFonts w:cs="Times New Roman"/>
           <w:szCs w:val="20"/>
         </w:rPr>
-        <w:lastRenderedPageBreak/>
         <w:t xml:space="preserve">Tab. </w:t>
       </w:r>
       <w:r>
@@ -13970,7 +14386,7 @@
         </w:rPr>
         <w:fldChar w:fldCharType="end"/>
       </w:r>
-      <w:bookmarkEnd w:id="61"/>
+      <w:bookmarkEnd w:id="62"/>
       <w:r>
         <w:rPr>
           <w:rFonts w:cs="Times New Roman"/>
@@ -13978,7 +14394,7 @@
         </w:rPr>
         <w:t>. Wyniki testu wydajnościowego - czas iteracji zależny od liczby agentów</w:t>
       </w:r>
-      <w:bookmarkEnd w:id="60"/>
+      <w:bookmarkEnd w:id="63"/>
     </w:p>
     <w:tbl>
       <w:tblPr>
@@ -14004,7 +14420,7 @@
           </w:tcPr>
           <w:p>
             <w:pPr>
-              <w:jc w:val="center"/>
+              <w:jc w:val="left"/>
               <w:rPr>
                 <w:rFonts w:cs="Times New Roman"/>
                 <w:b/>
@@ -14031,7 +14447,7 @@
           </w:tcPr>
           <w:p>
             <w:pPr>
-              <w:jc w:val="center"/>
+              <w:jc w:val="left"/>
               <w:rPr>
                 <w:rFonts w:cs="Times New Roman"/>
                 <w:b/>
@@ -14085,7 +14501,7 @@
           </w:tcPr>
           <w:p>
             <w:pPr>
-              <w:jc w:val="center"/>
+              <w:jc w:val="left"/>
               <w:rPr>
                 <w:rFonts w:cs="Times New Roman"/>
                 <w:b/>
@@ -14139,7 +14555,7 @@
           </w:tcPr>
           <w:p>
             <w:pPr>
-              <w:jc w:val="center"/>
+              <w:jc w:val="left"/>
               <w:rPr>
                 <w:rFonts w:cs="Times New Roman"/>
                 <w:b/>
@@ -14208,7 +14624,7 @@
           <w:p>
             <w:pPr>
               <w:spacing w:line="360" w:lineRule="auto"/>
-              <w:jc w:val="center"/>
+              <w:jc w:val="right"/>
               <w:rPr>
                 <w:rFonts w:cs="Times New Roman"/>
                 <w:szCs w:val="24"/>
@@ -14232,7 +14648,7 @@
           <w:p>
             <w:pPr>
               <w:spacing w:line="360" w:lineRule="auto"/>
-              <w:jc w:val="center"/>
+              <w:jc w:val="right"/>
               <w:rPr>
                 <w:rFonts w:cs="Times New Roman"/>
                 <w:szCs w:val="24"/>
@@ -14252,7 +14668,7 @@
           <w:p>
             <w:pPr>
               <w:spacing w:line="360" w:lineRule="auto"/>
-              <w:jc w:val="center"/>
+              <w:jc w:val="right"/>
               <w:rPr>
                 <w:rFonts w:cs="Times New Roman"/>
                 <w:szCs w:val="24"/>
@@ -14272,7 +14688,7 @@
           <w:p>
             <w:pPr>
               <w:spacing w:line="360" w:lineRule="auto"/>
-              <w:jc w:val="center"/>
+              <w:jc w:val="right"/>
               <w:rPr>
                 <w:rFonts w:cs="Times New Roman"/>
                 <w:szCs w:val="24"/>
@@ -14329,7 +14745,7 @@
           <w:p>
             <w:pPr>
               <w:spacing w:line="360" w:lineRule="auto"/>
-              <w:jc w:val="center"/>
+              <w:jc w:val="right"/>
               <w:rPr>
                 <w:rFonts w:cs="Times New Roman"/>
                 <w:szCs w:val="24"/>
@@ -14353,7 +14769,7 @@
           <w:p>
             <w:pPr>
               <w:spacing w:line="360" w:lineRule="auto"/>
-              <w:jc w:val="center"/>
+              <w:jc w:val="right"/>
               <w:rPr>
                 <w:rFonts w:cs="Times New Roman"/>
                 <w:szCs w:val="24"/>
@@ -14373,7 +14789,7 @@
           <w:p>
             <w:pPr>
               <w:spacing w:line="360" w:lineRule="auto"/>
-              <w:jc w:val="center"/>
+              <w:jc w:val="right"/>
               <w:rPr>
                 <w:rFonts w:cs="Times New Roman"/>
                 <w:szCs w:val="24"/>
@@ -14393,7 +14809,7 @@
           <w:p>
             <w:pPr>
               <w:spacing w:line="360" w:lineRule="auto"/>
-              <w:jc w:val="center"/>
+              <w:jc w:val="right"/>
               <w:rPr>
                 <w:rFonts w:cs="Times New Roman"/>
                 <w:szCs w:val="24"/>
@@ -14450,7 +14866,7 @@
           <w:p>
             <w:pPr>
               <w:spacing w:line="360" w:lineRule="auto"/>
-              <w:jc w:val="center"/>
+              <w:jc w:val="right"/>
               <w:rPr>
                 <w:rFonts w:cs="Times New Roman"/>
                 <w:szCs w:val="24"/>
@@ -14474,7 +14890,7 @@
           <w:p>
             <w:pPr>
               <w:spacing w:line="360" w:lineRule="auto"/>
-              <w:jc w:val="center"/>
+              <w:jc w:val="right"/>
               <w:rPr>
                 <w:rFonts w:cs="Times New Roman"/>
                 <w:szCs w:val="24"/>
@@ -14494,7 +14910,7 @@
           <w:p>
             <w:pPr>
               <w:spacing w:line="360" w:lineRule="auto"/>
-              <w:jc w:val="center"/>
+              <w:jc w:val="right"/>
               <w:rPr>
                 <w:rFonts w:cs="Times New Roman"/>
                 <w:szCs w:val="24"/>
@@ -14514,7 +14930,7 @@
           <w:p>
             <w:pPr>
               <w:spacing w:line="360" w:lineRule="auto"/>
-              <w:jc w:val="center"/>
+              <w:jc w:val="right"/>
               <w:rPr>
                 <w:rFonts w:cs="Times New Roman"/>
                 <w:szCs w:val="24"/>
@@ -14554,6 +14970,115 @@
                 <w:szCs w:val="24"/>
               </w:rPr>
               <w:t>894</w:t>
+            </w:r>
+          </w:p>
+        </w:tc>
+      </w:tr>
+      <w:tr>
+        <w:trPr>
+          <w:trHeight w:val="288"/>
+        </w:trPr>
+        <w:tc>
+          <w:tcPr>
+            <w:tcW w:w="1471" w:type="dxa"/>
+            <w:noWrap/>
+            <w:vAlign w:val="center"/>
+            <w:hideMark/>
+          </w:tcPr>
+          <w:p>
+            <w:pPr>
+              <w:spacing w:line="360" w:lineRule="auto"/>
+              <w:jc w:val="right"/>
+              <w:rPr>
+                <w:rFonts w:cs="Times New Roman"/>
+                <w:szCs w:val="24"/>
+              </w:rPr>
+            </w:pPr>
+            <w:r>
+              <w:rPr>
+                <w:rFonts w:cs="Times New Roman"/>
+                <w:color w:val="000000"/>
+                <w:szCs w:val="24"/>
+              </w:rPr>
+              <w:t>750</w:t>
+            </w:r>
+          </w:p>
+        </w:tc>
+        <w:tc>
+          <w:tcPr>
+            <w:tcW w:w="1859" w:type="dxa"/>
+            <w:noWrap/>
+            <w:vAlign w:val="center"/>
+            <w:hideMark/>
+          </w:tcPr>
+          <w:p>
+            <w:pPr>
+              <w:spacing w:line="360" w:lineRule="auto"/>
+              <w:jc w:val="right"/>
+              <w:rPr>
+                <w:rFonts w:cs="Times New Roman"/>
+                <w:szCs w:val="24"/>
+              </w:rPr>
+            </w:pPr>
+            <w:r>
+              <w:rPr>
+                <w:rFonts w:cs="Times New Roman"/>
+                <w:color w:val="000000"/>
+                <w:szCs w:val="24"/>
+              </w:rPr>
+              <w:t>0.491</w:t>
+            </w:r>
+          </w:p>
+        </w:tc>
+        <w:tc>
+          <w:tcPr>
+            <w:tcW w:w="1775" w:type="dxa"/>
+            <w:noWrap/>
+            <w:vAlign w:val="center"/>
+            <w:hideMark/>
+          </w:tcPr>
+          <w:p>
+            <w:pPr>
+              <w:spacing w:line="360" w:lineRule="auto"/>
+              <w:jc w:val="right"/>
+              <w:rPr>
+                <w:rFonts w:cs="Times New Roman"/>
+                <w:szCs w:val="24"/>
+              </w:rPr>
+            </w:pPr>
+            <w:r>
+              <w:rPr>
+                <w:rFonts w:cs="Times New Roman"/>
+                <w:color w:val="000000"/>
+                <w:szCs w:val="24"/>
+              </w:rPr>
+              <w:t>0.482</w:t>
+            </w:r>
+          </w:p>
+        </w:tc>
+        <w:tc>
+          <w:tcPr>
+            <w:tcW w:w="3956" w:type="dxa"/>
+            <w:noWrap/>
+            <w:vAlign w:val="center"/>
+            <w:hideMark/>
+          </w:tcPr>
+          <w:p>
+            <w:pPr>
+              <w:spacing w:line="360" w:lineRule="auto"/>
+              <w:jc w:val="right"/>
+              <w:rPr>
+                <w:rFonts w:cs="Times New Roman"/>
+                <w:szCs w:val="24"/>
+              </w:rPr>
+            </w:pPr>
+            <w:r>
+              <w:rPr>
+                <w:rFonts w:cs="Times New Roman"/>
+                <w:color w:val="000000"/>
+                <w:szCs w:val="24"/>
+              </w:rPr>
+              <w:t>1 527 406</w:t>
             </w:r>
           </w:p>
         </w:tc>
@@ -14571,7 +15096,7 @@
           <w:p>
             <w:pPr>
               <w:spacing w:line="360" w:lineRule="auto"/>
-              <w:jc w:val="center"/>
+              <w:jc w:val="right"/>
               <w:rPr>
                 <w:rFonts w:cs="Times New Roman"/>
                 <w:szCs w:val="24"/>
@@ -14582,7 +15107,7 @@
                 <w:rFonts w:cs="Times New Roman"/>
                 <w:szCs w:val="24"/>
               </w:rPr>
-              <w:t>750</w:t>
+              <w:t>1000</w:t>
             </w:r>
           </w:p>
         </w:tc>
@@ -14595,14 +15120,14 @@
           <w:p>
             <w:pPr>
               <w:spacing w:line="360" w:lineRule="auto"/>
-              <w:jc w:val="center"/>
+              <w:jc w:val="right"/>
               <w:rPr>
                 <w:rFonts w:cs="Times New Roman"/>
                 <w:szCs w:val="24"/>
               </w:rPr>
             </w:pPr>
             <w:r>
-              <w:t>0.526</w:t>
+              <w:t>0.667</w:t>
             </w:r>
           </w:p>
         </w:tc>
@@ -14615,14 +15140,14 @@
           <w:p>
             <w:pPr>
               <w:spacing w:line="360" w:lineRule="auto"/>
-              <w:jc w:val="center"/>
+              <w:jc w:val="right"/>
               <w:rPr>
                 <w:rFonts w:cs="Times New Roman"/>
                 <w:szCs w:val="24"/>
               </w:rPr>
             </w:pPr>
             <w:r>
-              <w:t>0.485</w:t>
+              <w:t>0.663</w:t>
             </w:r>
           </w:p>
         </w:tc>
@@ -14635,7 +15160,7 @@
           <w:p>
             <w:pPr>
               <w:spacing w:line="360" w:lineRule="auto"/>
-              <w:jc w:val="center"/>
+              <w:jc w:val="right"/>
               <w:rPr>
                 <w:rFonts w:cs="Times New Roman"/>
                 <w:szCs w:val="24"/>
@@ -14660,7 +15185,7 @@
                 <w:rFonts w:cs="Times New Roman"/>
                 <w:szCs w:val="24"/>
               </w:rPr>
-              <w:t>424</w:t>
+              <w:t>500</w:t>
             </w:r>
             <w:r>
               <w:rPr>
@@ -14674,7 +15199,7 @@
                 <w:rFonts w:cs="Times New Roman"/>
                 <w:szCs w:val="24"/>
               </w:rPr>
-              <w:t>733</w:t>
+              <w:t>058</w:t>
             </w:r>
           </w:p>
         </w:tc>
@@ -14692,7 +15217,7 @@
           <w:p>
             <w:pPr>
               <w:spacing w:line="360" w:lineRule="auto"/>
-              <w:jc w:val="center"/>
+              <w:jc w:val="right"/>
               <w:rPr>
                 <w:rFonts w:cs="Times New Roman"/>
                 <w:szCs w:val="24"/>
@@ -14703,7 +15228,7 @@
                 <w:rFonts w:cs="Times New Roman"/>
                 <w:szCs w:val="24"/>
               </w:rPr>
-              <w:t>1000</w:t>
+              <w:t>2500</w:t>
             </w:r>
           </w:p>
         </w:tc>
@@ -14716,14 +15241,14 @@
           <w:p>
             <w:pPr>
               <w:spacing w:line="360" w:lineRule="auto"/>
-              <w:jc w:val="center"/>
+              <w:jc w:val="right"/>
               <w:rPr>
                 <w:rFonts w:cs="Times New Roman"/>
                 <w:szCs w:val="24"/>
               </w:rPr>
             </w:pPr>
             <w:r>
-              <w:t>0.667</w:t>
+              <w:t>2.380</w:t>
             </w:r>
           </w:p>
         </w:tc>
@@ -14736,14 +15261,14 @@
           <w:p>
             <w:pPr>
               <w:spacing w:line="360" w:lineRule="auto"/>
-              <w:jc w:val="center"/>
+              <w:jc w:val="right"/>
               <w:rPr>
                 <w:rFonts w:cs="Times New Roman"/>
                 <w:szCs w:val="24"/>
               </w:rPr>
             </w:pPr>
             <w:r>
-              <w:t>0.663</w:t>
+              <w:t>2.376</w:t>
             </w:r>
           </w:p>
         </w:tc>
@@ -14756,7 +15281,7 @@
           <w:p>
             <w:pPr>
               <w:spacing w:line="360" w:lineRule="auto"/>
-              <w:jc w:val="center"/>
+              <w:jc w:val="right"/>
               <w:rPr>
                 <w:rFonts w:cs="Times New Roman"/>
                 <w:szCs w:val="24"/>
@@ -14781,7 +15306,7 @@
                 <w:rFonts w:cs="Times New Roman"/>
                 <w:szCs w:val="24"/>
               </w:rPr>
-              <w:t>500</w:t>
+              <w:t>050</w:t>
             </w:r>
             <w:r>
               <w:rPr>
@@ -14795,7 +15320,7 @@
                 <w:rFonts w:cs="Times New Roman"/>
                 <w:szCs w:val="24"/>
               </w:rPr>
-              <w:t>058</w:t>
+              <w:t>579</w:t>
             </w:r>
           </w:p>
         </w:tc>
@@ -14813,7 +15338,7 @@
           <w:p>
             <w:pPr>
               <w:spacing w:line="360" w:lineRule="auto"/>
-              <w:jc w:val="center"/>
+              <w:jc w:val="right"/>
               <w:rPr>
                 <w:rFonts w:cs="Times New Roman"/>
                 <w:szCs w:val="24"/>
@@ -14824,7 +15349,7 @@
                 <w:rFonts w:cs="Times New Roman"/>
                 <w:szCs w:val="24"/>
               </w:rPr>
-              <w:t>2500</w:t>
+              <w:t>5000</w:t>
             </w:r>
           </w:p>
         </w:tc>
@@ -14837,14 +15362,14 @@
           <w:p>
             <w:pPr>
               <w:spacing w:line="360" w:lineRule="auto"/>
-              <w:jc w:val="center"/>
+              <w:jc w:val="right"/>
               <w:rPr>
                 <w:rFonts w:cs="Times New Roman"/>
                 <w:szCs w:val="24"/>
               </w:rPr>
             </w:pPr>
             <w:r>
-              <w:t>2.380</w:t>
+              <w:t>5.745</w:t>
             </w:r>
           </w:p>
         </w:tc>
@@ -14857,14 +15382,14 @@
           <w:p>
             <w:pPr>
               <w:spacing w:line="360" w:lineRule="auto"/>
-              <w:jc w:val="center"/>
+              <w:jc w:val="right"/>
               <w:rPr>
                 <w:rFonts w:cs="Times New Roman"/>
                 <w:szCs w:val="24"/>
               </w:rPr>
             </w:pPr>
             <w:r>
-              <w:t>2.376</w:t>
+              <w:t>5.715</w:t>
             </w:r>
           </w:p>
         </w:tc>
@@ -14877,7 +15402,7 @@
           <w:p>
             <w:pPr>
               <w:spacing w:line="360" w:lineRule="auto"/>
-              <w:jc w:val="center"/>
+              <w:jc w:val="right"/>
               <w:rPr>
                 <w:rFonts w:cs="Times New Roman"/>
                 <w:szCs w:val="24"/>
@@ -14888,7 +15413,7 @@
                 <w:rFonts w:cs="Times New Roman"/>
                 <w:szCs w:val="24"/>
               </w:rPr>
-              <w:t>1</w:t>
+              <w:t>870</w:t>
             </w:r>
             <w:r>
               <w:rPr>
@@ -14902,21 +15427,7 @@
                 <w:rFonts w:cs="Times New Roman"/>
                 <w:szCs w:val="24"/>
               </w:rPr>
-              <w:t>050</w:t>
-            </w:r>
-            <w:r>
-              <w:rPr>
-                <w:rFonts w:cs="Times New Roman"/>
-                <w:szCs w:val="24"/>
-              </w:rPr>
-              <w:t xml:space="preserve"> </w:t>
-            </w:r>
-            <w:r>
-              <w:rPr>
-                <w:rFonts w:cs="Times New Roman"/>
-                <w:szCs w:val="24"/>
-              </w:rPr>
-              <w:t>579</w:t>
+              <w:t>286</w:t>
             </w:r>
           </w:p>
         </w:tc>
@@ -14934,7 +15445,7 @@
           <w:p>
             <w:pPr>
               <w:spacing w:line="360" w:lineRule="auto"/>
-              <w:jc w:val="center"/>
+              <w:jc w:val="right"/>
               <w:rPr>
                 <w:rFonts w:cs="Times New Roman"/>
                 <w:szCs w:val="24"/>
@@ -14945,7 +15456,7 @@
                 <w:rFonts w:cs="Times New Roman"/>
                 <w:szCs w:val="24"/>
               </w:rPr>
-              <w:t>5000</w:t>
+              <w:t>7500</w:t>
             </w:r>
           </w:p>
         </w:tc>
@@ -14958,14 +15469,14 @@
           <w:p>
             <w:pPr>
               <w:spacing w:line="360" w:lineRule="auto"/>
-              <w:jc w:val="center"/>
+              <w:jc w:val="right"/>
               <w:rPr>
                 <w:rFonts w:cs="Times New Roman"/>
                 <w:szCs w:val="24"/>
               </w:rPr>
             </w:pPr>
             <w:r>
-              <w:t>5.745</w:t>
+              <w:t>9.309</w:t>
             </w:r>
           </w:p>
         </w:tc>
@@ -14978,14 +15489,14 @@
           <w:p>
             <w:pPr>
               <w:spacing w:line="360" w:lineRule="auto"/>
-              <w:jc w:val="center"/>
+              <w:jc w:val="right"/>
               <w:rPr>
                 <w:rFonts w:cs="Times New Roman"/>
                 <w:szCs w:val="24"/>
               </w:rPr>
             </w:pPr>
             <w:r>
-              <w:t>5.715</w:t>
+              <w:t>9.281</w:t>
             </w:r>
           </w:p>
         </w:tc>
@@ -14998,7 +15509,7 @@
           <w:p>
             <w:pPr>
               <w:spacing w:line="360" w:lineRule="auto"/>
-              <w:jc w:val="center"/>
+              <w:jc w:val="right"/>
               <w:rPr>
                 <w:rFonts w:cs="Times New Roman"/>
                 <w:szCs w:val="24"/>
@@ -15009,7 +15520,7 @@
                 <w:rFonts w:cs="Times New Roman"/>
                 <w:szCs w:val="24"/>
               </w:rPr>
-              <w:t>870</w:t>
+              <w:t>805</w:t>
             </w:r>
             <w:r>
               <w:rPr>
@@ -15023,7 +15534,7 @@
                 <w:rFonts w:cs="Times New Roman"/>
                 <w:szCs w:val="24"/>
               </w:rPr>
-              <w:t>286</w:t>
+              <w:t>706</w:t>
             </w:r>
           </w:p>
         </w:tc>
@@ -15041,7 +15552,7 @@
           <w:p>
             <w:pPr>
               <w:spacing w:line="360" w:lineRule="auto"/>
-              <w:jc w:val="center"/>
+              <w:jc w:val="right"/>
               <w:rPr>
                 <w:rFonts w:cs="Times New Roman"/>
                 <w:szCs w:val="24"/>
@@ -15052,7 +15563,7 @@
                 <w:rFonts w:cs="Times New Roman"/>
                 <w:szCs w:val="24"/>
               </w:rPr>
-              <w:t>7500</w:t>
+              <w:t>10000</w:t>
             </w:r>
           </w:p>
         </w:tc>
@@ -15065,14 +15576,14 @@
           <w:p>
             <w:pPr>
               <w:spacing w:line="360" w:lineRule="auto"/>
-              <w:jc w:val="center"/>
+              <w:jc w:val="right"/>
               <w:rPr>
                 <w:rFonts w:cs="Times New Roman"/>
                 <w:szCs w:val="24"/>
               </w:rPr>
             </w:pPr>
             <w:r>
-              <w:t>9.309</w:t>
+              <w:t>12.978</w:t>
             </w:r>
           </w:p>
         </w:tc>
@@ -15085,14 +15596,14 @@
           <w:p>
             <w:pPr>
               <w:spacing w:line="360" w:lineRule="auto"/>
-              <w:jc w:val="center"/>
+              <w:jc w:val="right"/>
               <w:rPr>
                 <w:rFonts w:cs="Times New Roman"/>
                 <w:szCs w:val="24"/>
               </w:rPr>
             </w:pPr>
             <w:r>
-              <w:t>9.281</w:t>
+              <w:t>12.967</w:t>
             </w:r>
           </w:p>
         </w:tc>
@@ -15105,114 +15616,7 @@
           <w:p>
             <w:pPr>
               <w:spacing w:line="360" w:lineRule="auto"/>
-              <w:jc w:val="center"/>
-              <w:rPr>
-                <w:rFonts w:cs="Times New Roman"/>
-                <w:szCs w:val="24"/>
-              </w:rPr>
-            </w:pPr>
-            <w:r>
-              <w:rPr>
-                <w:rFonts w:cs="Times New Roman"/>
-                <w:szCs w:val="24"/>
-              </w:rPr>
-              <w:t>805</w:t>
-            </w:r>
-            <w:r>
-              <w:rPr>
-                <w:rFonts w:cs="Times New Roman"/>
-                <w:szCs w:val="24"/>
-              </w:rPr>
-              <w:t xml:space="preserve"> </w:t>
-            </w:r>
-            <w:r>
-              <w:rPr>
-                <w:rFonts w:cs="Times New Roman"/>
-                <w:szCs w:val="24"/>
-              </w:rPr>
-              <w:t>706</w:t>
-            </w:r>
-          </w:p>
-        </w:tc>
-      </w:tr>
-      <w:tr>
-        <w:trPr>
-          <w:trHeight w:val="288"/>
-        </w:trPr>
-        <w:tc>
-          <w:tcPr>
-            <w:tcW w:w="1471" w:type="dxa"/>
-            <w:noWrap/>
-            <w:hideMark/>
-          </w:tcPr>
-          <w:p>
-            <w:pPr>
-              <w:spacing w:line="360" w:lineRule="auto"/>
-              <w:jc w:val="center"/>
-              <w:rPr>
-                <w:rFonts w:cs="Times New Roman"/>
-                <w:szCs w:val="24"/>
-              </w:rPr>
-            </w:pPr>
-            <w:r>
-              <w:rPr>
-                <w:rFonts w:cs="Times New Roman"/>
-                <w:szCs w:val="24"/>
-              </w:rPr>
-              <w:t>10000</w:t>
-            </w:r>
-          </w:p>
-        </w:tc>
-        <w:tc>
-          <w:tcPr>
-            <w:tcW w:w="1859" w:type="dxa"/>
-            <w:noWrap/>
-            <w:hideMark/>
-          </w:tcPr>
-          <w:p>
-            <w:pPr>
-              <w:spacing w:line="360" w:lineRule="auto"/>
-              <w:jc w:val="center"/>
-              <w:rPr>
-                <w:rFonts w:cs="Times New Roman"/>
-                <w:szCs w:val="24"/>
-              </w:rPr>
-            </w:pPr>
-            <w:r>
-              <w:t>12.978</w:t>
-            </w:r>
-          </w:p>
-        </w:tc>
-        <w:tc>
-          <w:tcPr>
-            <w:tcW w:w="1775" w:type="dxa"/>
-            <w:noWrap/>
-            <w:hideMark/>
-          </w:tcPr>
-          <w:p>
-            <w:pPr>
-              <w:spacing w:line="360" w:lineRule="auto"/>
-              <w:jc w:val="center"/>
-              <w:rPr>
-                <w:rFonts w:cs="Times New Roman"/>
-                <w:szCs w:val="24"/>
-              </w:rPr>
-            </w:pPr>
-            <w:r>
-              <w:t>12.967</w:t>
-            </w:r>
-          </w:p>
-        </w:tc>
-        <w:tc>
-          <w:tcPr>
-            <w:tcW w:w="3956" w:type="dxa"/>
-            <w:noWrap/>
-            <w:hideMark/>
-          </w:tcPr>
-          <w:p>
-            <w:pPr>
-              <w:spacing w:line="360" w:lineRule="auto"/>
-              <w:jc w:val="center"/>
+              <w:jc w:val="right"/>
               <w:rPr>
                 <w:rFonts w:cs="Times New Roman"/>
                 <w:szCs w:val="24"/>
@@ -15284,32 +15688,125 @@
     </w:p>
     <w:p>
       <w:pPr>
-        <w:pStyle w:val="Caption"/>
+        <w:spacing w:line="360" w:lineRule="auto"/>
+        <w:jc w:val="center"/>
+        <w:rPr>
+          <w:rFonts w:cs="Times New Roman"/>
+          <w:noProof/>
+          <w:sz w:val="20"/>
+          <w:szCs w:val="20"/>
+        </w:rPr>
+      </w:pPr>
+    </w:p>
+    <w:p>
+      <w:pPr>
+        <w:pStyle w:val="Heading3"/>
+      </w:pPr>
+      <w:bookmarkStart w:id="64" w:name="_Toc219399365"/>
+      <w:r>
+        <w:t>Analiza czasu iteracji</w:t>
+      </w:r>
+      <w:bookmarkEnd w:id="64"/>
+    </w:p>
+    <w:p>
+      <w:pPr>
+        <w:spacing w:line="360" w:lineRule="auto"/>
+      </w:pPr>
+      <w:r>
+        <w:t xml:space="preserve">Na </w:t>
+      </w:r>
+      <w:r>
+        <w:t>wykresie</w:t>
+      </w:r>
+      <w:r>
+        <w:t xml:space="preserve"> </w:t>
+      </w:r>
+      <w:r>
+        <w:fldChar w:fldCharType="begin"/>
+      </w:r>
+      <w:r>
+        <w:instrText xml:space="preserve"> REF _Ref219384363 \h </w:instrText>
+      </w:r>
+      <w:r>
+        <w:fldChar w:fldCharType="separate"/>
+      </w:r>
+      <w:r>
+        <w:t xml:space="preserve">Rys. </w:t>
+      </w:r>
+      <w:r>
+        <w:rPr>
+          <w:noProof/>
+        </w:rPr>
+        <w:t>1</w:t>
+      </w:r>
+      <w:r>
+        <w:fldChar w:fldCharType="end"/>
+      </w:r>
+      <w:r>
+        <w:t xml:space="preserve"> przedstawiono zależność średniego czasu pojedynczej iteracji symulacji od liczby agentów. Zestawienie wartości średnich i median oraz odpowiadającej im przepustowości podano w</w:t>
+      </w:r>
+      <w:r>
+        <w:t xml:space="preserve"> </w:t>
+      </w:r>
+      <w:r>
+        <w:fldChar w:fldCharType="begin"/>
+      </w:r>
+      <w:r>
+        <w:instrText xml:space="preserve"> REF _Ref219383853 \h </w:instrText>
+      </w:r>
+      <w:r>
+        <w:fldChar w:fldCharType="separate"/>
+      </w:r>
+      <w:r>
+        <w:rPr>
+          <w:rFonts w:cs="Times New Roman"/>
+          <w:szCs w:val="20"/>
+        </w:rPr>
+        <w:t xml:space="preserve">Tab. </w:t>
+      </w:r>
+      <w:r>
         <w:rPr>
           <w:rFonts w:cs="Times New Roman"/>
           <w:noProof/>
           <w:szCs w:val="20"/>
         </w:rPr>
-      </w:pPr>
-      <w:bookmarkStart w:id="62" w:name="_Ref219384171"/>
-      <w:bookmarkStart w:id="63" w:name="_Ref219384363"/>
-      <w:r>
-        <w:rPr>
+        <w:t>1</w:t>
+      </w:r>
+      <w:r>
+        <w:fldChar w:fldCharType="end"/>
+      </w:r>
+      <w:r>
+        <w:t>.</w:t>
+      </w:r>
+    </w:p>
+    <w:p>
+      <w:pPr>
+        <w:pStyle w:val="Caption"/>
+        <w:spacing w:line="360" w:lineRule="auto"/>
+        <w:rPr>
+          <w:rFonts w:cs="Times New Roman"/>
           <w:noProof/>
+          <w:szCs w:val="20"/>
+        </w:rPr>
+      </w:pPr>
+      <w:bookmarkStart w:id="65" w:name="_Ref219384363"/>
+      <w:r>
+        <w:rPr>
+          <w:noProof/>
         </w:rPr>
         <w:drawing>
-          <wp:anchor distT="0" distB="0" distL="114300" distR="114300" simplePos="0" relativeHeight="251661824" behindDoc="1" locked="0" layoutInCell="1" allowOverlap="1" wp14:anchorId="47EEA73C" wp14:editId="4EC1C5AB">
+          <wp:anchor distT="0" distB="0" distL="114300" distR="114300" simplePos="0" relativeHeight="251658240" behindDoc="0" locked="0" layoutInCell="1" allowOverlap="1" wp14:anchorId="703582B6" wp14:editId="095AEECC">
             <wp:simplePos x="0" y="0"/>
-            <wp:positionH relativeFrom="margin">
-              <wp:posOffset>706755</wp:posOffset>
+            <wp:positionH relativeFrom="page">
+              <wp:align>center</wp:align>
             </wp:positionH>
             <wp:positionV relativeFrom="paragraph">
-              <wp:posOffset>194310</wp:posOffset>
+              <wp:posOffset>232872</wp:posOffset>
             </wp:positionV>
-            <wp:extent cx="4336415" cy="2562860"/>
-            <wp:effectExtent l="0" t="0" r="6985" b="8890"/>
+            <wp:extent cx="4869180" cy="2743200"/>
+            <wp:effectExtent l="0" t="0" r="7620" b="0"/>
             <wp:wrapTopAndBottom/>
-            <wp:docPr id="104259597" name="Chart 1">
+            <wp:docPr id="46158052" name="Chart 1">
               <a:extLst xmlns:a="http://schemas.openxmlformats.org/drawingml/2006/main">
                 <a:ext uri="{FF2B5EF4-FFF2-40B4-BE49-F238E27FC236}">
                   <a16:creationId xmlns:a16="http://schemas.microsoft.com/office/drawing/2014/main" id="{AC5CACAD-BE66-D6F6-69D2-016ABDE7FEC4}"/>
@@ -15322,16 +15819,9 @@
                 <c:chart xmlns:c="http://schemas.openxmlformats.org/drawingml/2006/chart" xmlns:r="http://schemas.openxmlformats.org/officeDocument/2006/relationships" r:id="rId16"/>
               </a:graphicData>
             </a:graphic>
-            <wp14:sizeRelH relativeFrom="margin">
-              <wp14:pctWidth>0</wp14:pctWidth>
-            </wp14:sizeRelH>
-            <wp14:sizeRelV relativeFrom="margin">
-              <wp14:pctHeight>0</wp14:pctHeight>
-            </wp14:sizeRelV>
           </wp:anchor>
         </w:drawing>
       </w:r>
-      <w:bookmarkEnd w:id="62"/>
       <w:r>
         <w:t xml:space="preserve">Rys. </w:t>
       </w:r>
@@ -15353,12 +15843,420 @@
       <w:r>
         <w:fldChar w:fldCharType="end"/>
       </w:r>
-      <w:bookmarkEnd w:id="63"/>
+      <w:bookmarkEnd w:id="65"/>
       <w:r>
         <w:t>.</w:t>
       </w:r>
       <w:r>
         <w:t xml:space="preserve"> Średni czas iteracji w funkcji liczby agentów</w:t>
+      </w:r>
+    </w:p>
+    <w:p>
+      <w:pPr>
+        <w:spacing w:line="360" w:lineRule="auto"/>
+        <w:jc w:val="center"/>
+        <w:rPr>
+          <w:sz w:val="20"/>
+          <w:szCs w:val="20"/>
+        </w:rPr>
+      </w:pPr>
+      <w:r>
+        <w:rPr>
+          <w:sz w:val="20"/>
+          <w:szCs w:val="20"/>
+        </w:rPr>
+        <w:t xml:space="preserve">Źródło: </w:t>
+      </w:r>
+      <w:r>
+        <w:rPr>
+          <w:sz w:val="20"/>
+          <w:szCs w:val="20"/>
+        </w:rPr>
+        <w:t>o</w:t>
+      </w:r>
+      <w:r>
+        <w:rPr>
+          <w:sz w:val="20"/>
+          <w:szCs w:val="20"/>
+        </w:rPr>
+        <w:t xml:space="preserve">pracowanie własne na podstawie </w:t>
+      </w:r>
+      <w:r>
+        <w:rPr>
+          <w:sz w:val="20"/>
+          <w:szCs w:val="20"/>
+        </w:rPr>
+        <w:fldChar w:fldCharType="begin"/>
+      </w:r>
+      <w:r>
+        <w:rPr>
+          <w:sz w:val="20"/>
+          <w:szCs w:val="20"/>
+        </w:rPr>
+        <w:instrText xml:space="preserve"> REF _Ref219383853 \h </w:instrText>
+      </w:r>
+      <w:r>
+        <w:rPr>
+          <w:sz w:val="20"/>
+          <w:szCs w:val="20"/>
+        </w:rPr>
+      </w:r>
+      <w:r>
+        <w:rPr>
+          <w:sz w:val="20"/>
+          <w:szCs w:val="20"/>
+        </w:rPr>
+        <w:fldChar w:fldCharType="separate"/>
+      </w:r>
+      <w:r>
+        <w:rPr>
+          <w:rFonts w:cs="Times New Roman"/>
+          <w:szCs w:val="20"/>
+        </w:rPr>
+        <w:t xml:space="preserve">Tab. </w:t>
+      </w:r>
+      <w:r>
+        <w:rPr>
+          <w:rFonts w:cs="Times New Roman"/>
+          <w:noProof/>
+          <w:szCs w:val="20"/>
+        </w:rPr>
+        <w:t>1</w:t>
+      </w:r>
+      <w:r>
+        <w:rPr>
+          <w:sz w:val="20"/>
+          <w:szCs w:val="20"/>
+        </w:rPr>
+        <w:fldChar w:fldCharType="end"/>
+      </w:r>
+    </w:p>
+    <w:p>
+      <w:pPr>
+        <w:spacing w:line="360" w:lineRule="auto"/>
+        <w:jc w:val="center"/>
+        <w:rPr>
+          <w:sz w:val="20"/>
+          <w:szCs w:val="20"/>
+        </w:rPr>
+      </w:pPr>
+    </w:p>
+    <w:p>
+      <w:pPr>
+        <w:spacing w:line="360" w:lineRule="auto"/>
+        <w:rPr>
+          <w:szCs w:val="24"/>
+        </w:rPr>
+      </w:pPr>
+      <w:r>
+        <w:rPr>
+          <w:szCs w:val="24"/>
+        </w:rPr>
+        <w:t xml:space="preserve">Na </w:t>
+      </w:r>
+      <w:r>
+        <w:rPr>
+          <w:szCs w:val="24"/>
+        </w:rPr>
+        <w:t xml:space="preserve">wykresie </w:t>
+      </w:r>
+      <w:r>
+        <w:rPr>
+          <w:szCs w:val="24"/>
+        </w:rPr>
+        <w:fldChar w:fldCharType="begin"/>
+      </w:r>
+      <w:r>
+        <w:rPr>
+          <w:szCs w:val="24"/>
+        </w:rPr>
+        <w:instrText xml:space="preserve"> REF _Ref219384363 \h </w:instrText>
+      </w:r>
+      <w:r>
+        <w:rPr>
+          <w:szCs w:val="24"/>
+        </w:rPr>
+        <w:instrText xml:space="preserve"> \* MERGEFORMAT </w:instrText>
+      </w:r>
+      <w:r>
+        <w:rPr>
+          <w:szCs w:val="24"/>
+        </w:rPr>
+      </w:r>
+      <w:r>
+        <w:rPr>
+          <w:szCs w:val="24"/>
+        </w:rPr>
+        <w:fldChar w:fldCharType="separate"/>
+      </w:r>
+      <w:r>
+        <w:rPr>
+          <w:szCs w:val="24"/>
+        </w:rPr>
+        <w:t xml:space="preserve">Rys. </w:t>
+      </w:r>
+      <w:r>
+        <w:rPr>
+          <w:noProof/>
+          <w:szCs w:val="24"/>
+        </w:rPr>
+        <w:t>1</w:t>
+      </w:r>
+      <w:r>
+        <w:rPr>
+          <w:szCs w:val="24"/>
+        </w:rPr>
+        <w:fldChar w:fldCharType="end"/>
+      </w:r>
+      <w:r>
+        <w:rPr>
+          <w:szCs w:val="24"/>
+        </w:rPr>
+        <w:t xml:space="preserve"> </w:t>
+      </w:r>
+      <w:r>
+        <w:rPr>
+          <w:szCs w:val="24"/>
+        </w:rPr>
+        <w:t>przedstawiono zależność średniego czasu pojedynczej iteracji symulacji od liczby agentów, a w tabeli</w:t>
+      </w:r>
+      <w:r>
+        <w:rPr>
+          <w:szCs w:val="24"/>
+        </w:rPr>
+        <w:t xml:space="preserve"> </w:t>
+      </w:r>
+      <w:r>
+        <w:rPr>
+          <w:szCs w:val="24"/>
+        </w:rPr>
+        <w:fldChar w:fldCharType="begin"/>
+      </w:r>
+      <w:r>
+        <w:rPr>
+          <w:szCs w:val="24"/>
+        </w:rPr>
+        <w:instrText xml:space="preserve"> REF _Ref219383853 \h </w:instrText>
+      </w:r>
+      <w:r>
+        <w:rPr>
+          <w:szCs w:val="24"/>
+        </w:rPr>
+        <w:instrText xml:space="preserve"> \* MERGEFORMAT </w:instrText>
+      </w:r>
+      <w:r>
+        <w:rPr>
+          <w:szCs w:val="24"/>
+        </w:rPr>
+      </w:r>
+      <w:r>
+        <w:rPr>
+          <w:szCs w:val="24"/>
+        </w:rPr>
+        <w:fldChar w:fldCharType="separate"/>
+      </w:r>
+      <w:r>
+        <w:rPr>
+          <w:rFonts w:cs="Times New Roman"/>
+          <w:szCs w:val="24"/>
+        </w:rPr>
+        <w:t xml:space="preserve">Tab. </w:t>
+      </w:r>
+      <w:r>
+        <w:rPr>
+          <w:rFonts w:cs="Times New Roman"/>
+          <w:noProof/>
+          <w:szCs w:val="24"/>
+        </w:rPr>
+        <w:t>1</w:t>
+      </w:r>
+      <w:r>
+        <w:rPr>
+          <w:szCs w:val="24"/>
+        </w:rPr>
+        <w:fldChar w:fldCharType="end"/>
+      </w:r>
+      <w:r>
+        <w:rPr>
+          <w:szCs w:val="24"/>
+        </w:rPr>
+        <w:t xml:space="preserve"> </w:t>
+      </w:r>
+      <w:r>
+        <w:rPr>
+          <w:szCs w:val="24"/>
+        </w:rPr>
+        <w:fldChar w:fldCharType="begin"/>
+      </w:r>
+      <w:r>
+        <w:rPr>
+          <w:szCs w:val="24"/>
+        </w:rPr>
+        <w:instrText xml:space="preserve"> REF _Ref219384171 \h </w:instrText>
+      </w:r>
+      <w:r>
+        <w:rPr>
+          <w:szCs w:val="24"/>
+        </w:rPr>
+        <w:instrText xml:space="preserve"> \* MERGEFORMAT </w:instrText>
+      </w:r>
+      <w:r>
+        <w:rPr>
+          <w:szCs w:val="24"/>
+        </w:rPr>
+        <w:fldChar w:fldCharType="separate"/>
+      </w:r>
+      <w:r>
+        <w:rPr>
+          <w:b/>
+          <w:bCs/>
+          <w:szCs w:val="24"/>
+          <w:lang w:val="en-US"/>
+        </w:rPr>
+        <w:t>Error! Reference source not found.</w:t>
+      </w:r>
+      <w:r>
+        <w:rPr>
+          <w:szCs w:val="24"/>
+        </w:rPr>
+        <w:fldChar w:fldCharType="end"/>
+      </w:r>
+      <w:r>
+        <w:rPr>
+          <w:szCs w:val="24"/>
+        </w:rPr>
+        <w:t>zestawiono wartości średnie, mediany oraz obliczoną przepustowość</w:t>
+      </w:r>
+    </w:p>
+    <w:p>
+      <w:pPr>
+        <w:spacing w:line="360" w:lineRule="auto"/>
+        <w:rPr>
+          <w:szCs w:val="24"/>
+        </w:rPr>
+      </w:pPr>
+      <w:r>
+        <w:rPr>
+          <w:szCs w:val="24"/>
+        </w:rPr>
+        <w:t>Czas trwania iteracji rośnie monotonicznie wraz z liczebnością populacji i ma charakter zbliżony do liniowego. Dla 100 agentów średni czas iteracji wynosi ok. 0.09 ms, natomiast dla 10 000 agentów ok. 13 ms, co oznacza, że dziesięciokrotny wzrost liczby agentów prowadzi do wzrostu czasu iteracji o dwa rzędy wielkości, bez obserwowalnych efektów nieliniowego „załamania” wydajności.</w:t>
+      </w:r>
+    </w:p>
+    <w:p>
+      <w:pPr>
+        <w:pStyle w:val="Heading3"/>
+      </w:pPr>
+      <w:bookmarkStart w:id="66" w:name="_Toc219399366"/>
+      <w:r>
+        <w:t>Analiza przepustowości</w:t>
+      </w:r>
+      <w:bookmarkEnd w:id="66"/>
+    </w:p>
+    <w:p>
+      <w:pPr>
+        <w:spacing w:line="360" w:lineRule="auto"/>
+      </w:pPr>
+      <w:r>
+        <w:t>Na</w:t>
+      </w:r>
+      <w:r>
+        <w:t xml:space="preserve"> wykresie</w:t>
+      </w:r>
+      <w:r>
+        <w:t xml:space="preserve"> </w:t>
+      </w:r>
+      <w:r>
+        <w:fldChar w:fldCharType="begin"/>
+      </w:r>
+      <w:r>
+        <w:instrText xml:space="preserve"> REF _Ref219387574 \h </w:instrText>
+      </w:r>
+      <w:r>
+        <w:fldChar w:fldCharType="separate"/>
+      </w:r>
+      <w:r>
+        <w:t xml:space="preserve">Rys. </w:t>
+      </w:r>
+      <w:r>
+        <w:rPr>
+          <w:noProof/>
+        </w:rPr>
+        <w:t>2</w:t>
+      </w:r>
+      <w:r>
+        <w:fldChar w:fldCharType="end"/>
+      </w:r>
+      <w:r>
+        <w:t xml:space="preserve"> </w:t>
+      </w:r>
+      <w:r>
+        <w:t>przedstawiono przepustowość, rozumianą jako liczbę aktualizowanych agentów na sekundę, w funkcji liczebności populacji.</w:t>
+      </w:r>
+    </w:p>
+    <w:p>
+      <w:pPr>
+        <w:pStyle w:val="Caption"/>
+        <w:rPr>
+          <w:szCs w:val="24"/>
+        </w:rPr>
+      </w:pPr>
+      <w:bookmarkStart w:id="67" w:name="_Ref219387574"/>
+      <w:r>
+        <w:rPr>
+          <w:noProof/>
+        </w:rPr>
+        <w:drawing>
+          <wp:anchor distT="0" distB="0" distL="114300" distR="114300" simplePos="0" relativeHeight="251658241" behindDoc="0" locked="0" layoutInCell="1" allowOverlap="1" wp14:anchorId="264177DE" wp14:editId="0B5B6EC8">
+            <wp:simplePos x="0" y="0"/>
+            <wp:positionH relativeFrom="margin">
+              <wp:align>center</wp:align>
+            </wp:positionH>
+            <wp:positionV relativeFrom="paragraph">
+              <wp:posOffset>189692</wp:posOffset>
+            </wp:positionV>
+            <wp:extent cx="4869180" cy="2743200"/>
+            <wp:effectExtent l="0" t="0" r="7620" b="0"/>
+            <wp:wrapTopAndBottom/>
+            <wp:docPr id="446230749" name="Chart 1">
+              <a:extLst xmlns:a="http://schemas.openxmlformats.org/drawingml/2006/main">
+                <a:ext uri="{FF2B5EF4-FFF2-40B4-BE49-F238E27FC236}">
+                  <a16:creationId xmlns:a16="http://schemas.microsoft.com/office/drawing/2014/main" id="{51EE4E75-AFD4-4B7A-A053-2BDD887F12E3}"/>
+                </a:ext>
+              </a:extLst>
+            </wp:docPr>
+            <wp:cNvGraphicFramePr/>
+            <a:graphic xmlns:a="http://schemas.openxmlformats.org/drawingml/2006/main">
+              <a:graphicData uri="http://schemas.openxmlformats.org/drawingml/2006/chart">
+                <c:chart xmlns:c="http://schemas.openxmlformats.org/drawingml/2006/chart" xmlns:r="http://schemas.openxmlformats.org/officeDocument/2006/relationships" r:id="rId17"/>
+              </a:graphicData>
+            </a:graphic>
+          </wp:anchor>
+        </w:drawing>
+      </w:r>
+      <w:r>
+        <w:t xml:space="preserve">Rys. </w:t>
+      </w:r>
+      <w:r>
+        <w:fldChar w:fldCharType="begin"/>
+      </w:r>
+      <w:r>
+        <w:instrText xml:space="preserve"> SEQ Rys. \* ARABIC </w:instrText>
+      </w:r>
+      <w:r>
+        <w:fldChar w:fldCharType="separate"/>
+      </w:r>
+      <w:r>
+        <w:rPr>
+          <w:noProof/>
+        </w:rPr>
+        <w:t>2</w:t>
+      </w:r>
+      <w:r>
+        <w:fldChar w:fldCharType="end"/>
+      </w:r>
+      <w:bookmarkEnd w:id="67"/>
+      <w:r>
+        <w:t>. Przepustowość w funkcji liczby agentów</w:t>
       </w:r>
     </w:p>
     <w:p>
@@ -15375,41 +16273,34 @@
           <w:sz w:val="20"/>
           <w:szCs w:val="20"/>
         </w:rPr>
-        <w:t xml:space="preserve">Źródło: </w:t>
+        <w:t xml:space="preserve">Źródło: opracowanie własne na podstawie </w:t>
       </w:r>
       <w:r>
         <w:rPr>
           <w:sz w:val="20"/>
           <w:szCs w:val="20"/>
         </w:rPr>
-        <w:t>o</w:t>
+        <w:fldChar w:fldCharType="begin"/>
       </w:r>
       <w:r>
         <w:rPr>
           <w:sz w:val="20"/>
           <w:szCs w:val="20"/>
         </w:rPr>
-        <w:t xml:space="preserve">pracowanie własne na podstawie </w:t>
+        <w:instrText xml:space="preserve"> REF _Ref219383853 \h </w:instrText>
       </w:r>
       <w:r>
         <w:rPr>
           <w:sz w:val="20"/>
           <w:szCs w:val="20"/>
         </w:rPr>
-        <w:fldChar w:fldCharType="begin"/>
       </w:r>
       <w:r>
         <w:rPr>
           <w:sz w:val="20"/>
           <w:szCs w:val="20"/>
         </w:rPr>
-        <w:instrText xml:space="preserve"> REF _Ref219383853 \h </w:instrText>
-      </w:r>
-      <w:r>
-        <w:rPr>
-          <w:sz w:val="20"/>
-          <w:szCs w:val="20"/>
-        </w:rPr>
+        <w:instrText xml:space="preserve"> \* MERGEFORMAT </w:instrText>
       </w:r>
       <w:r>
         <w:rPr>
@@ -15430,46 +16321,40 @@
         <w:rPr>
           <w:rFonts w:cs="Times New Roman"/>
           <w:noProof/>
-          <w:szCs w:val="20"/>
-        </w:rPr>
-        <w:t>1</w:t>
-      </w:r>
-      <w:r>
-        <w:rPr>
           <w:sz w:val="20"/>
           <w:szCs w:val="20"/>
         </w:rPr>
-        <w:fldChar w:fldCharType="end"/>
-      </w:r>
-    </w:p>
-    <w:p>
-      <w:pPr>
-        <w:spacing w:line="240" w:lineRule="auto"/>
-        <w:jc w:val="center"/>
+        <w:t>1</w:t>
+      </w:r>
+      <w:r>
         <w:rPr>
           <w:sz w:val="20"/>
           <w:szCs w:val="20"/>
         </w:rPr>
-      </w:pPr>
+        <w:fldChar w:fldCharType="end"/>
+      </w:r>
     </w:p>
     <w:p>
       <w:pPr>
         <w:spacing w:line="360" w:lineRule="auto"/>
+        <w:jc w:val="center"/>
         <w:rPr>
           <w:szCs w:val="24"/>
         </w:rPr>
       </w:pPr>
-      <w:r>
+    </w:p>
+    <w:p>
+      <w:pPr>
+        <w:spacing w:line="360" w:lineRule="auto"/>
         <w:rPr>
           <w:szCs w:val="24"/>
         </w:rPr>
-        <w:t xml:space="preserve">Na </w:t>
-      </w:r>
+      </w:pPr>
       <w:r>
         <w:rPr>
           <w:szCs w:val="24"/>
         </w:rPr>
-        <w:t xml:space="preserve">wykresie </w:t>
+        <w:t xml:space="preserve">Na wykresie </w:t>
       </w:r>
       <w:r>
         <w:rPr>
@@ -15481,7 +16366,7 @@
         <w:rPr>
           <w:szCs w:val="24"/>
         </w:rPr>
-        <w:instrText xml:space="preserve"> REF _Ref219384363 \h </w:instrText>
+        <w:instrText xml:space="preserve"> REF _Ref219387574 \h </w:instrText>
       </w:r>
       <w:r>
         <w:rPr>
@@ -15492,180 +16377,843 @@
         <w:rPr>
           <w:szCs w:val="24"/>
         </w:rPr>
-        <w:instrText xml:space="preserve"> \* MERGEFORMAT </w:instrText>
+        <w:fldChar w:fldCharType="separate"/>
+      </w:r>
+      <w:r>
+        <w:t xml:space="preserve">Rys. </w:t>
+      </w:r>
+      <w:r>
+        <w:rPr>
+          <w:noProof/>
+        </w:rPr>
+        <w:t>2</w:t>
       </w:r>
       <w:r>
         <w:rPr>
           <w:szCs w:val="24"/>
         </w:rPr>
+        <w:fldChar w:fldCharType="end"/>
+      </w:r>
+      <w:r>
+        <w:rPr>
+          <w:szCs w:val="24"/>
+        </w:rPr>
+        <w:t xml:space="preserve"> przedstawiono przepustowość rozumianą jako liczbę aktualizowanych agentów na sekundę w funkcji liczeb</w:t>
+      </w:r>
+      <w:r>
+        <w:rPr>
+          <w:szCs w:val="24"/>
+        </w:rPr>
+        <w:t xml:space="preserve">ności populacji. Dla małych wartości </w:t>
+      </w:r>
+      <w:r>
+        <w:rPr>
+          <w:szCs w:val="24"/>
+        </w:rPr>
+        <w:t>N</w:t>
+      </w:r>
+      <w:r>
+        <w:rPr>
+          <w:szCs w:val="24"/>
+        </w:rPr>
+        <w:t xml:space="preserve"> </w:t>
+      </w:r>
+      <w:r>
+        <w:rPr>
+          <w:szCs w:val="24"/>
+        </w:rPr>
+        <w:t>obserwuje się wzrost przepustowości – od ok. 1.13 mln agentów/s dla 100 agentów do maksymalnie ok. 1.71 mln agentów/s dla 500 agentów. W tym zakresie istotną rolę odgrywa narzut stałych operacji niezależnych od liczby agentów (m.in. obsługa pętli głównej i orkiestracja systemów), który przy większej populacji ulega lepszej amortyzacji.</w:t>
+      </w:r>
+      <w:r>
+        <w:rPr>
+          <w:szCs w:val="24"/>
+        </w:rPr>
+        <w:t xml:space="preserve"> </w:t>
+      </w:r>
+    </w:p>
+    <w:p>
+      <w:pPr>
+        <w:spacing w:line="360" w:lineRule="auto"/>
+        <w:rPr>
+          <w:szCs w:val="24"/>
+        </w:rPr>
+      </w:pPr>
+      <w:r>
+        <w:rPr>
+          <w:szCs w:val="24"/>
+        </w:rPr>
+        <w:t>Powyżej 500–1000 agentów przepustowość stopniowo maleje, osiągając wartość ok. 0.77 mln agentów/s dla 10 000 agentów. Spadek ten ma łagodny charakter i wynika głównie z rosnącego obciążenia pamięci oraz kosztów dostępu do danych komponentów przy dużej liczbie encji. Pomimo tego, w całym badanym zakresie utrzymywany jest poziom setek tysięcy aktualizacji agentów na sekundę na pojedynczym rdzeniu CPU, co potwierdza, że zastosowana architektura ECS zapewnia dobrą skalowalność obliczeniową.</w:t>
+      </w:r>
+    </w:p>
+    <w:p>
+      <w:pPr>
+        <w:spacing w:line="360" w:lineRule="auto"/>
+        <w:rPr>
+          <w:szCs w:val="24"/>
+        </w:rPr>
+      </w:pPr>
+      <w:r>
+        <w:rPr>
+          <w:szCs w:val="24"/>
+        </w:rPr>
+        <w:t>Niewiel</w:t>
+      </w:r>
+      <w:r>
+        <w:rPr>
+          <w:szCs w:val="24"/>
+        </w:rPr>
+        <w:t>ki</w:t>
+      </w:r>
+      <w:r>
+        <w:rPr>
+          <w:szCs w:val="24"/>
+        </w:rPr>
+        <w:t>e odchylenia od idealnie monotonicznego przebiegu w zakresie 250–1000 agentów wynikają z wpływu stałego narzutu oraz szumu pomiarowego i nie mają istotnego znaczenia z punktu widzenia ogólnego trendu.</w:t>
+      </w:r>
+    </w:p>
+    <w:p>
+      <w:pPr>
+        <w:pStyle w:val="Heading3"/>
+      </w:pPr>
+      <w:bookmarkStart w:id="68" w:name="_Toc219399367"/>
+      <w:r>
+        <w:t xml:space="preserve">Analiza wpływu </w:t>
+      </w:r>
+      <w:r>
+        <w:t>trybu graficznego na wydajność</w:t>
+      </w:r>
+      <w:bookmarkEnd w:id="68"/>
+    </w:p>
+    <w:p>
+      <w:pPr>
+        <w:spacing w:line="360" w:lineRule="auto"/>
+      </w:pPr>
+      <w:r>
+        <w:t>W celu oceny wpływu warstwy graficznej na wydajność symulacji porównano średni czas trwania klatki oraz średni czas trwania pojedynczej iteracji modelu w trybie konsolowym</w:t>
+      </w:r>
+      <w:r>
+        <w:t xml:space="preserve"> (CLI)</w:t>
+      </w:r>
+      <w:r>
+        <w:t xml:space="preserve"> i graficznym </w:t>
+      </w:r>
+      <w:r>
+        <w:t xml:space="preserve">(GUI) </w:t>
+      </w:r>
+      <w:r>
+        <w:t>dla populacji liczącej 500 agentów</w:t>
+      </w:r>
+      <w:r>
+        <w:t>.</w:t>
+      </w:r>
+    </w:p>
+    <w:tbl>
+      <w:tblPr>
+        <w:tblStyle w:val="TableGrid"/>
+        <w:tblW w:w="0" w:type="auto"/>
+        <w:jc w:val="center"/>
+        <w:tblLook w:val="04A0" w:firstRow="1" w:lastRow="0" w:firstColumn="1" w:lastColumn="0" w:noHBand="0" w:noVBand="1"/>
+      </w:tblPr>
+      <w:tblGrid>
+        <w:gridCol w:w="1881"/>
+        <w:gridCol w:w="2305"/>
+        <w:gridCol w:w="2305"/>
+        <w:gridCol w:w="2305"/>
+      </w:tblGrid>
+      <w:tr>
+        <w:trPr>
+          <w:trHeight w:val="304"/>
+          <w:jc w:val="center"/>
+        </w:trPr>
+        <w:tc>
+          <w:tcPr>
+            <w:tcW w:w="1881" w:type="dxa"/>
+            <w:hideMark/>
+          </w:tcPr>
+          <w:p>
+            <w:pPr>
+              <w:spacing w:line="360" w:lineRule="auto"/>
+              <w:jc w:val="left"/>
+              <w:rPr>
+                <w:b/>
+                <w:bCs/>
+              </w:rPr>
+            </w:pPr>
+            <w:r>
+              <w:rPr>
+                <w:b/>
+                <w:bCs/>
+              </w:rPr>
+              <w:t>Metryka</w:t>
+            </w:r>
+          </w:p>
+        </w:tc>
+        <w:tc>
+          <w:tcPr>
+            <w:tcW w:w="2305" w:type="dxa"/>
+            <w:hideMark/>
+          </w:tcPr>
+          <w:p>
+            <w:pPr>
+              <w:spacing w:line="360" w:lineRule="auto"/>
+              <w:jc w:val="left"/>
+              <w:rPr>
+                <w:b/>
+                <w:bCs/>
+              </w:rPr>
+            </w:pPr>
+            <w:r>
+              <w:rPr>
+                <w:b/>
+                <w:bCs/>
+              </w:rPr>
+              <w:t>CLI (średnia)</w:t>
+            </w:r>
+          </w:p>
+        </w:tc>
+        <w:tc>
+          <w:tcPr>
+            <w:tcW w:w="2305" w:type="dxa"/>
+            <w:hideMark/>
+          </w:tcPr>
+          <w:p>
+            <w:pPr>
+              <w:spacing w:line="360" w:lineRule="auto"/>
+              <w:jc w:val="left"/>
+              <w:rPr>
+                <w:b/>
+                <w:bCs/>
+              </w:rPr>
+            </w:pPr>
+            <w:r>
+              <w:rPr>
+                <w:b/>
+                <w:bCs/>
+              </w:rPr>
+              <w:t>GUI (średnia)</w:t>
+            </w:r>
+          </w:p>
+        </w:tc>
+        <w:tc>
+          <w:tcPr>
+            <w:tcW w:w="2305" w:type="dxa"/>
+            <w:hideMark/>
+          </w:tcPr>
+          <w:p>
+            <w:pPr>
+              <w:spacing w:line="360" w:lineRule="auto"/>
+              <w:jc w:val="left"/>
+              <w:rPr>
+                <w:b/>
+                <w:bCs/>
+              </w:rPr>
+            </w:pPr>
+            <w:r>
+              <w:rPr>
+                <w:b/>
+                <w:bCs/>
+              </w:rPr>
+              <w:t>Przyspieszenie CLI</w:t>
+            </w:r>
+          </w:p>
+        </w:tc>
+      </w:tr>
+      <w:tr>
+        <w:trPr>
+          <w:trHeight w:val="304"/>
+          <w:jc w:val="center"/>
+        </w:trPr>
+        <w:tc>
+          <w:tcPr>
+            <w:tcW w:w="1881" w:type="dxa"/>
+            <w:hideMark/>
+          </w:tcPr>
+          <w:p>
+            <w:pPr>
+              <w:spacing w:line="360" w:lineRule="auto"/>
+              <w:jc w:val="left"/>
+            </w:pPr>
+            <w:r>
+              <w:t>Czas klatki</w:t>
+            </w:r>
+          </w:p>
+        </w:tc>
+        <w:tc>
+          <w:tcPr>
+            <w:tcW w:w="2305" w:type="dxa"/>
+            <w:hideMark/>
+          </w:tcPr>
+          <w:p>
+            <w:pPr>
+              <w:spacing w:line="360" w:lineRule="auto"/>
+              <w:jc w:val="right"/>
+            </w:pPr>
+            <w:r>
+              <w:t>0.00029292</w:t>
+            </w:r>
+          </w:p>
+        </w:tc>
+        <w:tc>
+          <w:tcPr>
+            <w:tcW w:w="2305" w:type="dxa"/>
+            <w:hideMark/>
+          </w:tcPr>
+          <w:p>
+            <w:pPr>
+              <w:spacing w:line="360" w:lineRule="auto"/>
+              <w:jc w:val="right"/>
+            </w:pPr>
+            <w:r>
+              <w:t>0.000827507</w:t>
+            </w:r>
+          </w:p>
+        </w:tc>
+        <w:tc>
+          <w:tcPr>
+            <w:tcW w:w="2305" w:type="dxa"/>
+            <w:hideMark/>
+          </w:tcPr>
+          <w:p>
+            <w:pPr>
+              <w:spacing w:line="360" w:lineRule="auto"/>
+              <w:jc w:val="right"/>
+              <w:rPr>
+                <w:b/>
+                <w:bCs/>
+              </w:rPr>
+            </w:pPr>
+            <w:r>
+              <w:rPr>
+                <w:b/>
+                <w:bCs/>
+              </w:rPr>
+              <w:t>2.83×</w:t>
+            </w:r>
+            <w:r>
+              <w:t xml:space="preserve"> (182.5%)</w:t>
+            </w:r>
+          </w:p>
+        </w:tc>
+      </w:tr>
+      <w:tr>
+        <w:trPr>
+          <w:trHeight w:val="304"/>
+          <w:jc w:val="center"/>
+        </w:trPr>
+        <w:tc>
+          <w:tcPr>
+            <w:tcW w:w="1881" w:type="dxa"/>
+            <w:hideMark/>
+          </w:tcPr>
+          <w:p>
+            <w:pPr>
+              <w:spacing w:line="360" w:lineRule="auto"/>
+              <w:jc w:val="left"/>
+            </w:pPr>
+            <w:r>
+              <w:t>Czas iteracji</w:t>
+            </w:r>
+          </w:p>
+        </w:tc>
+        <w:tc>
+          <w:tcPr>
+            <w:tcW w:w="2305" w:type="dxa"/>
+            <w:hideMark/>
+          </w:tcPr>
+          <w:p>
+            <w:pPr>
+              <w:spacing w:line="360" w:lineRule="auto"/>
+              <w:jc w:val="right"/>
+            </w:pPr>
+            <w:r>
+              <w:t>0.0002927</w:t>
+            </w:r>
+            <w:r>
+              <w:t>1</w:t>
+            </w:r>
+          </w:p>
+        </w:tc>
+        <w:tc>
+          <w:tcPr>
+            <w:tcW w:w="2305" w:type="dxa"/>
+            <w:hideMark/>
+          </w:tcPr>
+          <w:p>
+            <w:pPr>
+              <w:spacing w:line="360" w:lineRule="auto"/>
+              <w:jc w:val="right"/>
+            </w:pPr>
+            <w:r>
+              <w:t>0.000336541</w:t>
+            </w:r>
+          </w:p>
+        </w:tc>
+        <w:tc>
+          <w:tcPr>
+            <w:tcW w:w="2305" w:type="dxa"/>
+            <w:hideMark/>
+          </w:tcPr>
+          <w:p>
+            <w:pPr>
+              <w:spacing w:line="360" w:lineRule="auto"/>
+              <w:jc w:val="right"/>
+              <w:rPr>
+                <w:b/>
+                <w:bCs/>
+              </w:rPr>
+            </w:pPr>
+            <w:r>
+              <w:rPr>
+                <w:b/>
+                <w:bCs/>
+              </w:rPr>
+              <w:t>1.15×</w:t>
+            </w:r>
+            <w:r>
+              <w:t xml:space="preserve"> (15.0%)</w:t>
+            </w:r>
+          </w:p>
+        </w:tc>
+      </w:tr>
+    </w:tbl>
+    <w:p>
+      <w:pPr>
+        <w:spacing w:line="360" w:lineRule="auto"/>
+      </w:pPr>
+    </w:p>
+    <w:p>
+      <w:pPr>
+        <w:spacing w:line="360" w:lineRule="auto"/>
+      </w:pPr>
+      <w:r>
+        <w:t xml:space="preserve">Przejście z trybu graficznego do konsolowego pozwala na około 2.8-krotne (≈183%) przyspieszenie czasu klatki, co wynika z wyeliminowania kosztów renderowania oraz przetwarzania interfejsu użytkownika. Jednocześnie </w:t>
+      </w:r>
+      <w:r>
+        <w:t xml:space="preserve">występuje niewielka różnica w czasie trwania samej iteracji </w:t>
+      </w:r>
+      <w:r>
+        <w:t xml:space="preserve">– tryb konsolowy jest średnio </w:t>
+      </w:r>
+      <w:r>
+        <w:t xml:space="preserve">szybszy </w:t>
+      </w:r>
+      <w:r>
+        <w:t>o ok. 15</w:t>
+      </w:r>
+      <w:r>
+        <w:t>%</w:t>
+      </w:r>
+      <w:r>
+        <w:t>.</w:t>
+      </w:r>
+      <w:r>
+        <w:t xml:space="preserve"> Powstały dodatkowy narzut w trybie GUI wynika wyłącznie z </w:t>
+      </w:r>
+      <w:r>
+        <w:t>instancjonowania</w:t>
+      </w:r>
+      <w:r>
+        <w:t xml:space="preserve"> </w:t>
+      </w:r>
+      <w:r>
+        <w:t xml:space="preserve">systemu </w:t>
+      </w:r>
+      <w:r>
+        <w:t xml:space="preserve">odpowiedzialnego za przygotowanie danych diagnostycznych wyświetlanych w interfejsie użytkownika, który </w:t>
+      </w:r>
+      <w:r>
+        <w:t xml:space="preserve">tworzony jest </w:t>
+      </w:r>
+      <w:r>
+        <w:t>wyłącznie</w:t>
+      </w:r>
+      <w:r>
+        <w:t xml:space="preserve"> w tym trybie.</w:t>
+      </w:r>
+      <w:r>
+        <w:t xml:space="preserve"> </w:t>
+      </w:r>
+      <w:r>
+        <w:t xml:space="preserve"> </w:t>
+      </w:r>
+    </w:p>
+    <w:p>
+      <w:pPr>
+        <w:spacing w:line="360" w:lineRule="auto"/>
+      </w:pPr>
+      <w:r>
+        <w:t>Oznacza to, że obciążenie wynikające z warstwy graficznej jest w dużym stopniu odseparowane od logiki symulacji, a architektura hybrydowa skutecznie izoluje rdzeń symulacji od kosztów renderowania. W efekcie wydajność części obliczeniowej pozostaje niemal identyczna w obu trybach</w:t>
+      </w:r>
+      <w:r>
+        <w:t>.</w:t>
+      </w:r>
+      <w:r>
+        <w:t xml:space="preserve"> Uzyskane wyniki uzasadniają osobny tryb konsolowy jako rozwiązanie optymalizacyjne.</w:t>
+      </w:r>
+    </w:p>
+    <w:p>
+      <w:pPr>
+        <w:pStyle w:val="Heading2"/>
+        <w:spacing w:line="360" w:lineRule="auto"/>
+      </w:pPr>
+      <w:bookmarkStart w:id="69" w:name="_Toc219399368"/>
+      <w:r>
+        <w:t>Test deterministyczności</w:t>
+      </w:r>
+      <w:bookmarkEnd w:id="69"/>
+    </w:p>
+    <w:p>
+      <w:pPr>
+        <w:spacing w:line="360" w:lineRule="auto"/>
+      </w:pPr>
+      <w:r>
+        <w:t>Aby ocenić deterministyczność implementacji, przeprowadzono serię pięciu pełnych przebiegów symulacji z wykorzystaniem stałego ziarna generatora liczb pseudolosowych</w:t>
+      </w:r>
+      <w:r>
+        <w:t xml:space="preserve">, </w:t>
+      </w:r>
+      <w:r>
+        <w:t xml:space="preserve">standardowego </w:t>
+      </w:r>
+      <w:r>
+        <w:t>zestawu</w:t>
+      </w:r>
+      <w:r>
+        <w:t xml:space="preserve"> parametrów</w:t>
+      </w:r>
+      <w:r>
+        <w:t xml:space="preserve"> oraz tego samego wczytywanego środowiska</w:t>
+      </w:r>
+      <w:r>
+        <w:t>. W przeciwieństwie do testów wydajnościowych zastosowano tu w pełni funkcjonalną konfigurację modelu ekosystemu: agenci podlegali normalnej dynamice populacji, zużyciu energii, śmierci, prokreacji i presji selekcji. Celem było sprawdzenie, czy przy stałych warunkach wejściowych identyczny jest nie tylko stan końcowy, lecz również cały przebieg ewolucji układu.</w:t>
+      </w:r>
+      <w:r>
+        <w:t xml:space="preserve"> </w:t>
+      </w:r>
+      <w:r>
+        <w:t xml:space="preserve">Każdy przebieg obejmował </w:t>
+      </w:r>
+      <w:r>
+        <w:t>sto tysięcy</w:t>
+      </w:r>
+      <w:r>
+        <w:t xml:space="preserve"> iteracji. W trakcie działania symulacja zapisywała do pliku wynikowego pełny zestaw danych z każdej iteracji, co w efekcie dawało </w:t>
+      </w:r>
+      <w:r>
+        <w:t xml:space="preserve">sto </w:t>
+      </w:r>
+      <w:r>
+        <w:t>tysięcy rekordów na jeden przebieg.</w:t>
+      </w:r>
+      <w:r>
+        <w:t xml:space="preserve"> </w:t>
+      </w:r>
+    </w:p>
+    <w:p>
+      <w:pPr>
+        <w:spacing w:line="360" w:lineRule="auto"/>
+      </w:pPr>
+      <w:r>
+        <w:t xml:space="preserve">Wszystkie pięć przebiegów wygenerowało identyczne </w:t>
+      </w:r>
+      <w:r>
+        <w:t>skróty kryptograficzne (SHA-256)</w:t>
+      </w:r>
+      <w:r>
+        <w:t xml:space="preserve">, co oznacza, że pełne sekwencje wyników były bitowo zgodne. Potwierdza to deterministyczność implementacji symulacji w obrębie danej konfiguracji sprzętowo–kompilacyjnej przy stałym ziarnie generatora liczb pseudolosowych. </w:t>
+      </w:r>
+    </w:p>
+    <w:p>
+      <w:pPr>
+        <w:spacing w:line="360" w:lineRule="auto"/>
+      </w:pPr>
+      <w:r>
+        <w:t>Należy przy tym zaznaczyć, że ze względu na właściwości arytmetyki zmiennoprzecinkowej deterministyczność ta nie musi być zachowana na innych platformach sprzętowych lub przy odmiennych ustawieniach kompilatora</w:t>
+      </w:r>
+      <w:sdt>
+        <w:sdtPr>
+          <w:id w:val="988521666"/>
+          <w:citation/>
+        </w:sdtPr>
+        <w:sdtContent>
+          <w:r>
+            <w:fldChar w:fldCharType="begin"/>
+          </w:r>
+          <w:r>
+            <w:rPr>
+              <w:lang w:val="en-GB"/>
+            </w:rPr>
+            <w:instrText xml:space="preserve"> CITATION IEE19 \l 2057 </w:instrText>
+          </w:r>
+          <w:r>
+            <w:fldChar w:fldCharType="separate"/>
+          </w:r>
+          <w:r>
+            <w:rPr>
+              <w:noProof/>
+              <w:lang w:val="en-GB"/>
+            </w:rPr>
+            <w:t xml:space="preserve"> </w:t>
+          </w:r>
+          <w:r>
+            <w:rPr>
+              <w:noProof/>
+              <w:lang w:val="en-GB"/>
+            </w:rPr>
+            <w:t>[19]</w:t>
+          </w:r>
+          <w:r>
+            <w:fldChar w:fldCharType="end"/>
+          </w:r>
+        </w:sdtContent>
+      </w:sdt>
+      <w:sdt>
+        <w:sdtPr>
+          <w:id w:val="297267420"/>
+          <w:citation/>
+        </w:sdtPr>
+        <w:sdtContent>
+          <w:r>
+            <w:fldChar w:fldCharType="begin"/>
+          </w:r>
+          <w:r>
+            <w:rPr>
+              <w:lang w:val="en-GB"/>
+            </w:rPr>
+            <w:instrText xml:space="preserve"> CITATION LLV261 \l 2057 </w:instrText>
+          </w:r>
+          <w:r>
+            <w:fldChar w:fldCharType="separate"/>
+          </w:r>
+          <w:r>
+            <w:rPr>
+              <w:noProof/>
+              <w:lang w:val="en-GB"/>
+            </w:rPr>
+            <w:t xml:space="preserve"> </w:t>
+          </w:r>
+          <w:r>
+            <w:rPr>
+              <w:noProof/>
+              <w:lang w:val="en-GB"/>
+            </w:rPr>
+            <w:t>[20]</w:t>
+          </w:r>
+          <w:r>
+            <w:fldChar w:fldCharType="end"/>
+          </w:r>
+        </w:sdtContent>
+      </w:sdt>
+      <w:r>
+        <w:t>, jednak w praktyce jest wystarczająca do prowadzenia powtarzalnych eksperymentów numerycznych na docelowej platformie.</w:t>
+      </w:r>
+    </w:p>
+    <w:p>
+      <w:pPr>
+        <w:pStyle w:val="Heading2"/>
+      </w:pPr>
+      <w:bookmarkStart w:id="70" w:name="_Toc219399369"/>
+      <w:r>
+        <w:t>Wnioski</w:t>
+      </w:r>
+      <w:r>
+        <w:t xml:space="preserve"> z oceny architektury</w:t>
+      </w:r>
+      <w:bookmarkEnd w:id="70"/>
+    </w:p>
+    <w:p>
+      <w:pPr>
+        <w:spacing w:line="360" w:lineRule="auto"/>
+      </w:pPr>
+      <w:r>
+        <w:t>Na podstawie przeprowadzonych testów można sformułować następujące wnioski dotyczące zaprojektowanej architektury oprogramowania:</w:t>
+      </w:r>
+    </w:p>
+    <w:p>
+      <w:pPr>
+        <w:pStyle w:val="ListParagraph"/>
+        <w:numPr>
+          <w:ilvl w:val="0"/>
+          <w:numId w:val="26"/>
+        </w:numPr>
+        <w:spacing w:line="360" w:lineRule="auto"/>
+      </w:pPr>
+      <w:r>
+        <w:t xml:space="preserve">Czas trwania pojedynczej iteracji symulacji rośnie w przybliżeniu liniowo wraz ze wzrostem liczby agentów, co wskazuje na dobrą skalowalność obliczeniową modelu opartego na wzorcu ECS. W badanym zakresie </w:t>
+      </w:r>
+      <w:r>
+        <w:t xml:space="preserve">liczby </w:t>
+      </w:r>
+      <w:r>
+        <w:t>agentów nie zaobserwowano gwałtownego „załamania” wydajności.</w:t>
+      </w:r>
+    </w:p>
+    <w:p>
+      <w:pPr>
+        <w:pStyle w:val="ListParagraph"/>
+        <w:numPr>
+          <w:ilvl w:val="0"/>
+          <w:numId w:val="26"/>
+        </w:numPr>
+        <w:spacing w:line="360" w:lineRule="auto"/>
+      </w:pPr>
+      <w:r>
+        <w:t>Przepustowość liczona jako liczba aktualizowanych agentów na sekundę utrzymuje się na poziomie setek tysięcy operacji na pojedynczym rdzeniu CPU. Spadek przepustowości dla dużych populacji ma łagodny charakter i wynika głównie z rosnącego obciążenia pamięci i kosztów dostępu do danych komponentów.</w:t>
+      </w:r>
+    </w:p>
+    <w:p>
+      <w:pPr>
+        <w:pStyle w:val="ListParagraph"/>
+        <w:numPr>
+          <w:ilvl w:val="0"/>
+          <w:numId w:val="26"/>
+        </w:numPr>
+        <w:spacing w:line="360" w:lineRule="auto"/>
+      </w:pPr>
+      <w:r>
+        <w:t xml:space="preserve">Uruchomienie aplikacji w trybie konsolowym pozwala na około 2.8-krotne </w:t>
+      </w:r>
+      <w:r>
+        <w:t>zmniejszenie</w:t>
+      </w:r>
+      <w:r>
+        <w:t xml:space="preserve"> czasu trwania klatki względem trybu graficznego. Oznacza to, że obciążenie wynikające z warstwy graficznej jest w dużym stopniu odseparowane od logiki symulacji, a tryb CLI stanowi użyteczny wariant optymalizacyjny do długotrwałych eksperymentów.</w:t>
+      </w:r>
+    </w:p>
+    <w:p>
+      <w:pPr>
+        <w:pStyle w:val="ListParagraph"/>
+        <w:numPr>
+          <w:ilvl w:val="0"/>
+          <w:numId w:val="26"/>
+        </w:numPr>
+        <w:spacing w:line="360" w:lineRule="auto"/>
+      </w:pPr>
+      <w:r>
+        <w:t xml:space="preserve">Test deterministyczności wykazał, że przy </w:t>
+      </w:r>
+      <w:r>
+        <w:t>tych samych danych wejściowych</w:t>
+      </w:r>
+      <w:r>
+        <w:t xml:space="preserve"> i niezmiennym środowisku uruchomieniowym pełne przebiegi symulacji są bitowo powtarzalne. Deterministyczność ta jest w praktyce wystarczająca do prowadzenia powtarzalnych eksperymentów numerycznych na docelowej platformie sprzętowej.</w:t>
+      </w:r>
+    </w:p>
+    <w:p>
+      <w:pPr>
+        <w:pStyle w:val="ListParagraph"/>
+        <w:numPr>
+          <w:ilvl w:val="0"/>
+          <w:numId w:val="26"/>
+        </w:numPr>
+        <w:spacing w:line="360" w:lineRule="auto"/>
+      </w:pPr>
+      <w:r>
+        <w:t>Zastosowanie dwupoziomowej architektury hybrydowej (warstwa silnika + warstwa aplikacji), mechanizmu serwisów oraz wzorca ECS zapewnia wysoką modularność systemu i możliwość łatwego rozszerzania logiki poprzez dodawanie nowych systemów bez ingerencji w istniejący kod</w:t>
+      </w:r>
+      <w:r>
+        <w:t xml:space="preserve"> (rozdział</w:t>
+      </w:r>
+      <w:r>
+        <w:t xml:space="preserve"> </w:t>
+      </w:r>
+      <w:r>
+        <w:fldChar w:fldCharType="begin"/>
+      </w:r>
+      <w:r>
+        <w:instrText xml:space="preserve"> REF _Ref219398915 \r \h </w:instrText>
+      </w:r>
+      <w:r>
         <w:fldChar w:fldCharType="separate"/>
       </w:r>
       <w:r>
-        <w:rPr>
-          <w:szCs w:val="24"/>
-        </w:rPr>
-        <w:t xml:space="preserve">Rys. </w:t>
-      </w:r>
-      <w:r>
-        <w:rPr>
-          <w:noProof/>
-          <w:szCs w:val="24"/>
-        </w:rPr>
-        <w:t>1</w:t>
-      </w:r>
-      <w:r>
-        <w:rPr>
-          <w:szCs w:val="24"/>
-        </w:rPr>
+        <w:t>3.3.2</w:t>
+      </w:r>
+      <w:r>
         <w:fldChar w:fldCharType="end"/>
       </w:r>
       <w:r>
-        <w:rPr>
-          <w:szCs w:val="24"/>
-        </w:rPr>
-        <w:t xml:space="preserve"> </w:t>
-      </w:r>
-      <w:r>
-        <w:rPr>
-          <w:szCs w:val="24"/>
-        </w:rPr>
-        <w:t>przedstawiono zależność średniego czasu pojedynczej iteracji symulacji od liczby agentów, a w tabeli</w:t>
-      </w:r>
-      <w:r>
-        <w:rPr>
-          <w:szCs w:val="24"/>
-        </w:rPr>
-        <w:t xml:space="preserve"> </w:t>
-      </w:r>
-      <w:r>
-        <w:rPr>
-          <w:szCs w:val="24"/>
-        </w:rPr>
+        <w:t>)</w:t>
+      </w:r>
+      <w:r>
+        <w:t>.</w:t>
+      </w:r>
+    </w:p>
+    <w:p>
+      <w:pPr>
+        <w:pStyle w:val="ListParagraph"/>
+        <w:numPr>
+          <w:ilvl w:val="0"/>
+          <w:numId w:val="26"/>
+        </w:numPr>
+        <w:spacing w:line="360" w:lineRule="auto"/>
+      </w:pPr>
+      <w:r>
+        <w:t>Wykorzystanie zewnętrznego pliku konfiguracyjnego w formacie JSON oraz zestawu map wejściowych w formacie PNG umożliwia szeroką konfigurowalność parametrów eksperymentów i definiowanie zróżnicowanych scenariuszy badawczych bez konieczności rekompilacji oprogramowania. Dodatkowo połączenie trybu konsolowego z obsługą parametrów linii poleceń ułatwia automatyzację serii eksperymentów</w:t>
+      </w:r>
+      <w:r>
+        <w:t>.</w:t>
+      </w:r>
+    </w:p>
+    <w:p>
+      <w:pPr>
+        <w:pStyle w:val="ListParagraph"/>
+        <w:numPr>
+          <w:ilvl w:val="0"/>
+          <w:numId w:val="26"/>
+        </w:numPr>
+        <w:spacing w:line="360" w:lineRule="auto"/>
+      </w:pPr>
+      <w:r>
+        <w:t>Dobór narzędzi (</w:t>
+      </w:r>
+      <w:r>
+        <w:rPr>
+          <w:i/>
+          <w:iCs/>
+        </w:rPr>
+        <w:t>CMake, Clang</w:t>
+      </w:r>
+      <w:r>
+        <w:t>, biblioteki wieloplatformowe) oraz brak zależności od specyficznych funkcji systemu operacyjnego sprawiają, że środowisko symulacyjne ma charakter wieloplatformowy</w:t>
+      </w:r>
+      <w:r>
+        <w:t xml:space="preserve"> (rozdział </w:t>
+      </w:r>
+      <w:r>
         <w:fldChar w:fldCharType="begin"/>
       </w:r>
       <w:r>
-        <w:rPr>
-          <w:szCs w:val="24"/>
-        </w:rPr>
-        <w:instrText xml:space="preserve"> REF _Ref219383853 \h </w:instrText>
-      </w:r>
-      <w:r>
-        <w:rPr>
-          <w:szCs w:val="24"/>
-        </w:rPr>
-      </w:r>
-      <w:r>
-        <w:rPr>
-          <w:szCs w:val="24"/>
-        </w:rPr>
-        <w:instrText xml:space="preserve"> \* MERGEFORMAT </w:instrText>
-      </w:r>
-      <w:r>
-        <w:rPr>
-          <w:szCs w:val="24"/>
-        </w:rPr>
+        <w:instrText xml:space="preserve"> REF _Ref219399027 \r \h </w:instrText>
+      </w:r>
+      <w:r>
         <w:fldChar w:fldCharType="separate"/>
       </w:r>
       <w:r>
-        <w:rPr>
-          <w:rFonts w:cs="Times New Roman"/>
-          <w:szCs w:val="24"/>
-        </w:rPr>
-        <w:t xml:space="preserve">Tab. </w:t>
-      </w:r>
-      <w:r>
-        <w:rPr>
-          <w:rFonts w:cs="Times New Roman"/>
-          <w:noProof/>
-          <w:szCs w:val="24"/>
-        </w:rPr>
-        <w:t>1</w:t>
-      </w:r>
-      <w:r>
-        <w:rPr>
-          <w:szCs w:val="24"/>
-        </w:rPr>
+        <w:t>3.1</w:t>
+      </w:r>
+      <w:r>
         <w:fldChar w:fldCharType="end"/>
       </w:r>
       <w:r>
-        <w:rPr>
-          <w:szCs w:val="24"/>
-        </w:rPr>
-        <w:t xml:space="preserve"> </w:t>
-      </w:r>
-      <w:r>
-        <w:rPr>
-          <w:szCs w:val="24"/>
-        </w:rPr>
-        <w:fldChar w:fldCharType="begin"/>
-      </w:r>
-      <w:r>
-        <w:rPr>
-          <w:szCs w:val="24"/>
-        </w:rPr>
-        <w:instrText xml:space="preserve"> REF _Ref219384171 \h </w:instrText>
-      </w:r>
-      <w:r>
-        <w:rPr>
-          <w:szCs w:val="24"/>
-        </w:rPr>
-      </w:r>
-      <w:r>
-        <w:rPr>
-          <w:szCs w:val="24"/>
-        </w:rPr>
-        <w:instrText xml:space="preserve"> \* MERGEFORMAT </w:instrText>
-      </w:r>
-      <w:r>
-        <w:rPr>
-          <w:szCs w:val="24"/>
-        </w:rPr>
-        <w:fldChar w:fldCharType="end"/>
-      </w:r>
-      <w:r>
-        <w:rPr>
-          <w:szCs w:val="24"/>
-        </w:rPr>
-        <w:t>zestawiono wartości średnie, mediany oraz obliczoną przepustowość</w:t>
+        <w:t>)</w:t>
+      </w:r>
+      <w:r>
+        <w:t xml:space="preserve">, </w:t>
+      </w:r>
+      <w:r>
+        <w:t>pomimo iż</w:t>
+      </w:r>
+      <w:r>
+        <w:t xml:space="preserve"> w ramach niniejszej pracy szczegółowe testy przeprowadzono na jednej konfiguracji sprzętowo-systemowej.</w:t>
       </w:r>
     </w:p>
     <w:p>
       <w:pPr>
         <w:spacing w:line="360" w:lineRule="auto"/>
-        <w:rPr>
-          <w:szCs w:val="24"/>
-        </w:rPr>
-      </w:pPr>
-      <w:bookmarkStart w:id="64" w:name="_Hlk219386291"/>
-      <w:r>
-        <w:rPr>
-          <w:szCs w:val="24"/>
-        </w:rPr>
-        <w:t xml:space="preserve">Czas trwania iteracji rośnie monotonicznie wraz z liczebnością populacji i ma charakter zbliżony do liniowego. Dla 100 agentów średni czas iteracji wynosi ok. 0.09 </w:t>
-      </w:r>
-      <w:r>
-        <w:rPr>
-          <w:szCs w:val="24"/>
-        </w:rPr>
-        <w:t>m</w:t>
-      </w:r>
-      <w:r>
-        <w:rPr>
-          <w:szCs w:val="24"/>
-        </w:rPr>
-        <w:t xml:space="preserve">s, natomiast dla 10 000 agentów ok. 13 </w:t>
-      </w:r>
-      <w:r>
-        <w:rPr>
-          <w:szCs w:val="24"/>
-        </w:rPr>
-        <w:t>m</w:t>
-      </w:r>
-      <w:r>
-        <w:rPr>
-          <w:szCs w:val="24"/>
-        </w:rPr>
-        <w:t>s, co oznacza, że dziesięciokrotny wzrost liczby agentów prowadzi do wzrostu czasu iteracji o dwa rzędy wielkości, bez obserwowalnych efektów nieliniowego „załamania” wydajności.</w:t>
+      </w:pPr>
+      <w:r>
+        <w:t>Uzyskane wyniki potwierdzają, że przyjęta architektura hybrydowa spełnia założenia zadania inżynierskiego: zapewnia efektywne przetwarzanie dużych populacji agentów, wyraźną separację warstwy symulacyjnej i graficznej oraz praktyczną powtarzalność przebiegu symulacji. Zastosowanie mechanizmu systemów i serwisów umożliwia łatwe rozszerzanie logiki, a konfiguracja eksperymentów za pomocą zewnętrznych plików JSON oraz wejściowych map środowiskowych zapewnia wysoką elastyczność i niezależność od kodu źródłowego. W połączeniu z trybem konsolowym i obsługą parametrów linii poleceń architektura wspiera pełną automatyzację badań, natomiast dobór wieloplatformowych narzędzi i bibliotek gwarantuje przenośność rozwiązania między różnymi środowiskami programistycznymi.</w:t>
       </w:r>
     </w:p>
     <w:p>
@@ -15674,16 +17222,14 @@
         <w:keepNext w:val="0"/>
         <w:spacing w:line="360" w:lineRule="auto"/>
       </w:pPr>
-      <w:bookmarkStart w:id="65" w:name="_Toc219384970"/>
-      <w:bookmarkEnd w:id="64"/>
-      <w:r>
-        <w:lastRenderedPageBreak/>
+      <w:bookmarkStart w:id="71" w:name="_Toc219399370"/>
+      <w:r>
         <w:t>Ocena modelu ekosystem</w:t>
       </w:r>
       <w:r>
         <w:t>u</w:t>
       </w:r>
-      <w:bookmarkEnd w:id="65"/>
+      <w:bookmarkEnd w:id="71"/>
     </w:p>
     <w:p>
       <w:pPr>
@@ -15691,13 +17237,13 @@
         <w:keepNext w:val="0"/>
         <w:spacing w:line="360" w:lineRule="auto"/>
       </w:pPr>
-      <w:bookmarkStart w:id="66" w:name="_Toc219384971"/>
+      <w:bookmarkStart w:id="72" w:name="_Toc219399371"/>
       <w:r>
         <w:t>Podsumowanie</w:t>
       </w:r>
-      <w:bookmarkEnd w:id="66"/>
-    </w:p>
-    <w:bookmarkStart w:id="67" w:name="_Toc219384972" w:displacedByCustomXml="next"/>
+      <w:bookmarkEnd w:id="72"/>
+    </w:p>
+    <w:bookmarkStart w:id="73" w:name="_Toc219399372" w:displacedByCustomXml="next"/>
     <w:sdt>
       <w:sdtPr>
         <w:rPr>
@@ -15721,7 +17267,7 @@
         </w:rPr>
       </w:sdtEndPr>
       <w:sdtContent>
-        <w:bookmarkStart w:id="68" w:name="_Toc219154088" w:displacedByCustomXml="prev"/>
+        <w:bookmarkStart w:id="74" w:name="_Toc219154088" w:displacedByCustomXml="prev"/>
         <w:p>
           <w:pPr>
             <w:pStyle w:val="NNH1"/>
@@ -15731,8 +17277,8 @@
           <w:r>
             <w:t>Bibliografia</w:t>
           </w:r>
-          <w:bookmarkEnd w:id="67"/>
-          <w:bookmarkEnd w:id="68"/>
+          <w:bookmarkEnd w:id="73"/>
+          <w:bookmarkEnd w:id="74"/>
         </w:p>
         <w:sdt>
           <w:sdtPr>
@@ -15776,7 +17322,7 @@
               </w:tblGrid>
               <w:tr>
                 <w:trPr>
-                  <w:divId w:val="137578004"/>
+                  <w:divId w:val="302739987"/>
                   <w:tblCellSpacing w:w="15" w:type="dxa"/>
                 </w:trPr>
                 <w:tc>
@@ -15837,7 +17383,7 @@
               </w:tr>
               <w:tr>
                 <w:trPr>
-                  <w:divId w:val="137578004"/>
+                  <w:divId w:val="302739987"/>
                   <w:tblCellSpacing w:w="15" w:type="dxa"/>
                 </w:trPr>
                 <w:tc>
@@ -15897,7 +17443,7 @@
               </w:tr>
               <w:tr>
                 <w:trPr>
-                  <w:divId w:val="137578004"/>
+                  <w:divId w:val="302739987"/>
                   <w:tblCellSpacing w:w="15" w:type="dxa"/>
                 </w:trPr>
                 <w:tc>
@@ -15943,7 +17489,7 @@
               </w:tr>
               <w:tr>
                 <w:trPr>
-                  <w:divId w:val="137578004"/>
+                  <w:divId w:val="302739987"/>
                   <w:tblCellSpacing w:w="15" w:type="dxa"/>
                 </w:trPr>
                 <w:tc>
@@ -15989,7 +17535,7 @@
               </w:tr>
               <w:tr>
                 <w:trPr>
-                  <w:divId w:val="137578004"/>
+                  <w:divId w:val="302739987"/>
                   <w:tblCellSpacing w:w="15" w:type="dxa"/>
                 </w:trPr>
                 <w:tc>
@@ -16035,7 +17581,7 @@
               </w:tr>
               <w:tr>
                 <w:trPr>
-                  <w:divId w:val="137578004"/>
+                  <w:divId w:val="302739987"/>
                   <w:tblCellSpacing w:w="15" w:type="dxa"/>
                 </w:trPr>
                 <w:tc>
@@ -16081,7 +17627,7 @@
               </w:tr>
               <w:tr>
                 <w:trPr>
-                  <w:divId w:val="137578004"/>
+                  <w:divId w:val="302739987"/>
                   <w:tblCellSpacing w:w="15" w:type="dxa"/>
                 </w:trPr>
                 <w:tc>
@@ -16127,7 +17673,7 @@
               </w:tr>
               <w:tr>
                 <w:trPr>
-                  <w:divId w:val="137578004"/>
+                  <w:divId w:val="302739987"/>
                   <w:tblCellSpacing w:w="15" w:type="dxa"/>
                 </w:trPr>
                 <w:tc>
@@ -16173,7 +17719,7 @@
               </w:tr>
               <w:tr>
                 <w:trPr>
-                  <w:divId w:val="137578004"/>
+                  <w:divId w:val="302739987"/>
                   <w:tblCellSpacing w:w="15" w:type="dxa"/>
                 </w:trPr>
                 <w:tc>
@@ -16219,7 +17765,7 @@
               </w:tr>
               <w:tr>
                 <w:trPr>
-                  <w:divId w:val="137578004"/>
+                  <w:divId w:val="302739987"/>
                   <w:tblCellSpacing w:w="15" w:type="dxa"/>
                 </w:trPr>
                 <w:tc>
@@ -16265,7 +17811,7 @@
               </w:tr>
               <w:tr>
                 <w:trPr>
-                  <w:divId w:val="137578004"/>
+                  <w:divId w:val="302739987"/>
                   <w:tblCellSpacing w:w="15" w:type="dxa"/>
                 </w:trPr>
                 <w:tc>
@@ -16311,7 +17857,7 @@
               </w:tr>
               <w:tr>
                 <w:trPr>
-                  <w:divId w:val="137578004"/>
+                  <w:divId w:val="302739987"/>
                   <w:tblCellSpacing w:w="15" w:type="dxa"/>
                 </w:trPr>
                 <w:tc>
@@ -16330,7 +17876,6 @@
                       <w:rPr>
                         <w:noProof/>
                       </w:rPr>
-                      <w:lastRenderedPageBreak/>
                       <w:t xml:space="preserve">[12] </w:t>
                     </w:r>
                   </w:p>
@@ -16372,7 +17917,7 @@
               </w:tr>
               <w:tr>
                 <w:trPr>
-                  <w:divId w:val="137578004"/>
+                  <w:divId w:val="302739987"/>
                   <w:tblCellSpacing w:w="15" w:type="dxa"/>
                 </w:trPr>
                 <w:tc>
@@ -16432,7 +17977,7 @@
               </w:tr>
               <w:tr>
                 <w:trPr>
-                  <w:divId w:val="137578004"/>
+                  <w:divId w:val="302739987"/>
                   <w:tblCellSpacing w:w="15" w:type="dxa"/>
                 </w:trPr>
                 <w:tc>
@@ -16492,7 +18037,7 @@
               </w:tr>
               <w:tr>
                 <w:trPr>
-                  <w:divId w:val="137578004"/>
+                  <w:divId w:val="302739987"/>
                   <w:tblCellSpacing w:w="15" w:type="dxa"/>
                 </w:trPr>
                 <w:tc>
@@ -16538,7 +18083,7 @@
               </w:tr>
               <w:tr>
                 <w:trPr>
-                  <w:divId w:val="137578004"/>
+                  <w:divId w:val="302739987"/>
                   <w:tblCellSpacing w:w="15" w:type="dxa"/>
                 </w:trPr>
                 <w:tc>
@@ -16584,7 +18129,7 @@
               </w:tr>
               <w:tr>
                 <w:trPr>
-                  <w:divId w:val="137578004"/>
+                  <w:divId w:val="302739987"/>
                   <w:tblCellSpacing w:w="15" w:type="dxa"/>
                 </w:trPr>
                 <w:tc>
@@ -16630,7 +18175,7 @@
               </w:tr>
               <w:tr>
                 <w:trPr>
-                  <w:divId w:val="137578004"/>
+                  <w:divId w:val="302739987"/>
                   <w:tblCellSpacing w:w="15" w:type="dxa"/>
                 </w:trPr>
                 <w:tc>
@@ -16676,7 +18221,7 @@
               </w:tr>
               <w:tr>
                 <w:trPr>
-                  <w:divId w:val="137578004"/>
+                  <w:divId w:val="302739987"/>
                   <w:tblCellSpacing w:w="15" w:type="dxa"/>
                 </w:trPr>
                 <w:tc>
@@ -16722,7 +18267,7 @@
               </w:tr>
               <w:tr>
                 <w:trPr>
-                  <w:divId w:val="137578004"/>
+                  <w:divId w:val="302739987"/>
                   <w:tblCellSpacing w:w="15" w:type="dxa"/>
                 </w:trPr>
                 <w:tc>
@@ -16768,7 +18313,7 @@
               </w:tr>
               <w:tr>
                 <w:trPr>
-                  <w:divId w:val="137578004"/>
+                  <w:divId w:val="302739987"/>
                   <w:tblCellSpacing w:w="15" w:type="dxa"/>
                 </w:trPr>
                 <w:tc>
@@ -16814,7 +18359,7 @@
               </w:tr>
               <w:tr>
                 <w:trPr>
-                  <w:divId w:val="137578004"/>
+                  <w:divId w:val="302739987"/>
                   <w:tblCellSpacing w:w="15" w:type="dxa"/>
                 </w:trPr>
                 <w:tc>
@@ -16874,7 +18419,7 @@
               </w:tr>
               <w:tr>
                 <w:trPr>
-                  <w:divId w:val="137578004"/>
+                  <w:divId w:val="302739987"/>
                   <w:tblCellSpacing w:w="15" w:type="dxa"/>
                 </w:trPr>
                 <w:tc>
@@ -16934,7 +18479,7 @@
               </w:tr>
               <w:tr>
                 <w:trPr>
-                  <w:divId w:val="137578004"/>
+                  <w:divId w:val="302739987"/>
                   <w:tblCellSpacing w:w="15" w:type="dxa"/>
                 </w:trPr>
                 <w:tc>
@@ -16981,7 +18526,7 @@
             </w:tbl>
             <w:p>
               <w:pPr>
-                <w:divId w:val="137578004"/>
+                <w:divId w:val="302739987"/>
                 <w:rPr>
                   <w:rFonts w:eastAsia="Times New Roman"/>
                   <w:noProof/>
@@ -16994,7 +18539,6 @@
                   <w:b/>
                   <w:bCs/>
                 </w:rPr>
-                <w:lastRenderedPageBreak/>
                 <w:fldChar w:fldCharType="end"/>
               </w:r>
             </w:p>
@@ -17003,7 +18547,7 @@
       </w:sdtContent>
     </w:sdt>
     <w:sectPr>
-      <w:headerReference w:type="default" r:id="rId17"/>
+      <w:headerReference w:type="default" r:id="rId18"/>
       <w:pgSz w:w="11906" w:h="16838"/>
       <w:pgMar w:top="1418" w:right="1134" w:bottom="1418" w:left="1701" w:header="709" w:footer="709" w:gutter="0"/>
       <w:cols w:space="708"/>
@@ -17015,7 +18559,7 @@
 
 <file path=word/comments.xml><?xml version="1.0" encoding="utf-8"?>
 <w:comments xmlns:wpc="http://schemas.microsoft.com/office/word/2010/wordprocessingCanvas" xmlns:cx="http://schemas.microsoft.com/office/drawing/2014/chartex" xmlns:cx1="http://schemas.microsoft.com/office/drawing/2015/9/8/chartex" xmlns:cx2="http://schemas.microsoft.com/office/drawing/2015/10/21/chartex" xmlns:cx3="http://schemas.microsoft.com/office/drawing/2016/5/9/chartex" xmlns:cx4="http://schemas.microsoft.com/office/drawing/2016/5/10/chartex" xmlns:cx5="http://schemas.microsoft.com/office/drawing/2016/5/11/chartex" xmlns:cx6="http://schemas.microsoft.com/office/drawing/2016/5/12/chartex" xmlns:cx7="http://schemas.microsoft.com/office/drawing/2016/5/13/chartex" xmlns:cx8="http://schemas.microsoft.com/office/drawing/2016/5/14/chartex" xmlns:mc="http://schemas.openxmlformats.org/markup-compatibility/2006" xmlns:aink="http://schemas.microsoft.com/office/drawing/2016/ink" xmlns:am3d="http://schemas.microsoft.com/office/drawing/2017/model3d" xmlns:o="urn:schemas-microsoft-com:office:office" xmlns:oel="http://schemas.microsoft.com/office/2019/extlst" xmlns:r="http://schemas.openxmlformats.org/officeDocument/2006/relationships" xmlns:m="http://schemas.openxmlformats.org/officeDocument/2006/math" xmlns:v="urn:schemas-microsoft-com:vml" xmlns:wp14="http://schemas.microsoft.com/office/word/2010/wordprocessingDrawing" xmlns:wp="http://schemas.openxmlformats.org/drawingml/2006/wordprocessingDrawing" xmlns:w10="urn:schemas-microsoft-com:office:word" xmlns:w="http://schemas.openxmlformats.org/wordprocessingml/2006/main" xmlns:w14="http://schemas.microsoft.com/office/word/2010/wordml" xmlns:w15="http://schemas.microsoft.com/office/word/2012/wordml" xmlns:w16cex="http://schemas.microsoft.com/office/word/2018/wordml/cex" xmlns:w16cid="http://schemas.microsoft.com/office/word/2016/wordml/cid" xmlns:w16="http://schemas.microsoft.com/office/word/2018/wordml" xmlns:w16du="http://schemas.microsoft.com/office/word/2023/wordml/word16du" xmlns:w16sdtdh="http://schemas.microsoft.com/office/word/2020/wordml/sdtdatahash" xmlns:w16sdtfl="http://schemas.microsoft.com/office/word/2024/wordml/sdtformatlock" xmlns:w16se="http://schemas.microsoft.com/office/word/2015/wordml/symex" xmlns:wpg="http://schemas.microsoft.com/office/word/2010/wordprocessingGroup" xmlns:wpi="http://schemas.microsoft.com/office/word/2010/wordprocessingInk" xmlns:wne="http://schemas.microsoft.com/office/word/2006/wordml" xmlns:wps="http://schemas.microsoft.com/office/word/2010/wordprocessingShape" mc:Ignorable="w14 w15 w16se w16cid w16 w16cex w16sdtdh w16sdtfl w16du wp14">
-  <w:comment w:id="17" w:author="Filip" w:date="2026-01-08T22:25:00Z" w:initials="F">
+  <w:comment w:id="18" w:author="Filip" w:date="2026-01-08T22:25:00Z" w:initials="F">
     <w:p>
       <w:pPr>
         <w:pStyle w:val="CommentText"/>
@@ -17036,7 +18580,7 @@
       </w:pPr>
     </w:p>
   </w:comment>
-  <w:comment w:id="18" w:author="Filip" w:date="2026-01-08T22:24:00Z" w:initials="F">
+  <w:comment w:id="19" w:author="Filip" w:date="2026-01-08T22:24:00Z" w:initials="F">
     <w:p>
       <w:pPr>
         <w:pStyle w:val="CommentText"/>
@@ -17073,7 +18617,7 @@
       </w:r>
     </w:p>
   </w:comment>
-  <w:comment w:id="19" w:author="Dmytro Svyetlichnyy" w:date="2026-01-13T15:44:00Z" w:initials="DS">
+  <w:comment w:id="20" w:author="Dmytro Svyetlichnyy" w:date="2026-01-13T15:44:00Z" w:initials="DS">
     <w:p>
       <w:pPr>
         <w:pStyle w:val="CommentText"/>
@@ -17090,7 +18634,7 @@
       </w:r>
     </w:p>
   </w:comment>
-  <w:comment w:id="20" w:author="Filip" w:date="2026-01-13T21:04:00Z" w:initials="F">
+  <w:comment w:id="21" w:author="Filip" w:date="2026-01-13T21:04:00Z" w:initials="F">
     <w:p>
       <w:pPr>
         <w:pStyle w:val="CommentText"/>
@@ -17111,7 +18655,7 @@
       </w:pPr>
     </w:p>
   </w:comment>
-  <w:comment w:id="21" w:author="Dmytro Svyetlichnyy" w:date="2026-01-14T13:09:00Z" w:initials="DS">
+  <w:comment w:id="22" w:author="Dmytro Svyetlichnyy" w:date="2026-01-14T13:09:00Z" w:initials="DS">
     <w:p>
       <w:pPr>
         <w:pStyle w:val="CommentText"/>
@@ -19442,6 +20986,119 @@
     </w:lvl>
   </w:abstractNum>
   <w:abstractNum w:abstractNumId="20" w15:restartNumberingAfterBreak="0">
+    <w:nsid w:val="5AF36E19"/>
+    <w:multiLevelType w:val="hybridMultilevel"/>
+    <w:tmpl w:val="187A6E4A"/>
+    <w:lvl w:ilvl="0" w:tplc="08090001">
+      <w:start w:val="1"/>
+      <w:numFmt w:val="bullet"/>
+      <w:lvlText w:val=""/>
+      <w:lvlJc w:val="left"/>
+      <w:pPr>
+        <w:ind w:left="720" w:hanging="360"/>
+      </w:pPr>
+      <w:rPr>
+        <w:rFonts w:ascii="Symbol" w:hAnsi="Symbol" w:hint="default"/>
+      </w:rPr>
+    </w:lvl>
+    <w:lvl w:ilvl="1" w:tplc="08090003" w:tentative="1">
+      <w:start w:val="1"/>
+      <w:numFmt w:val="bullet"/>
+      <w:lvlText w:val="o"/>
+      <w:lvlJc w:val="left"/>
+      <w:pPr>
+        <w:ind w:left="1440" w:hanging="360"/>
+      </w:pPr>
+      <w:rPr>
+        <w:rFonts w:ascii="Courier New" w:hAnsi="Courier New" w:cs="Courier New" w:hint="default"/>
+      </w:rPr>
+    </w:lvl>
+    <w:lvl w:ilvl="2" w:tplc="08090005" w:tentative="1">
+      <w:start w:val="1"/>
+      <w:numFmt w:val="bullet"/>
+      <w:lvlText w:val=""/>
+      <w:lvlJc w:val="left"/>
+      <w:pPr>
+        <w:ind w:left="2160" w:hanging="360"/>
+      </w:pPr>
+      <w:rPr>
+        <w:rFonts w:ascii="Wingdings" w:hAnsi="Wingdings" w:hint="default"/>
+      </w:rPr>
+    </w:lvl>
+    <w:lvl w:ilvl="3" w:tplc="08090001" w:tentative="1">
+      <w:start w:val="1"/>
+      <w:numFmt w:val="bullet"/>
+      <w:lvlText w:val=""/>
+      <w:lvlJc w:val="left"/>
+      <w:pPr>
+        <w:ind w:left="2880" w:hanging="360"/>
+      </w:pPr>
+      <w:rPr>
+        <w:rFonts w:ascii="Symbol" w:hAnsi="Symbol" w:hint="default"/>
+      </w:rPr>
+    </w:lvl>
+    <w:lvl w:ilvl="4" w:tplc="08090003" w:tentative="1">
+      <w:start w:val="1"/>
+      <w:numFmt w:val="bullet"/>
+      <w:lvlText w:val="o"/>
+      <w:lvlJc w:val="left"/>
+      <w:pPr>
+        <w:ind w:left="3600" w:hanging="360"/>
+      </w:pPr>
+      <w:rPr>
+        <w:rFonts w:ascii="Courier New" w:hAnsi="Courier New" w:cs="Courier New" w:hint="default"/>
+      </w:rPr>
+    </w:lvl>
+    <w:lvl w:ilvl="5" w:tplc="08090005" w:tentative="1">
+      <w:start w:val="1"/>
+      <w:numFmt w:val="bullet"/>
+      <w:lvlText w:val=""/>
+      <w:lvlJc w:val="left"/>
+      <w:pPr>
+        <w:ind w:left="4320" w:hanging="360"/>
+      </w:pPr>
+      <w:rPr>
+        <w:rFonts w:ascii="Wingdings" w:hAnsi="Wingdings" w:hint="default"/>
+      </w:rPr>
+    </w:lvl>
+    <w:lvl w:ilvl="6" w:tplc="08090001" w:tentative="1">
+      <w:start w:val="1"/>
+      <w:numFmt w:val="bullet"/>
+      <w:lvlText w:val=""/>
+      <w:lvlJc w:val="left"/>
+      <w:pPr>
+        <w:ind w:left="5040" w:hanging="360"/>
+      </w:pPr>
+      <w:rPr>
+        <w:rFonts w:ascii="Symbol" w:hAnsi="Symbol" w:hint="default"/>
+      </w:rPr>
+    </w:lvl>
+    <w:lvl w:ilvl="7" w:tplc="08090003" w:tentative="1">
+      <w:start w:val="1"/>
+      <w:numFmt w:val="bullet"/>
+      <w:lvlText w:val="o"/>
+      <w:lvlJc w:val="left"/>
+      <w:pPr>
+        <w:ind w:left="5760" w:hanging="360"/>
+      </w:pPr>
+      <w:rPr>
+        <w:rFonts w:ascii="Courier New" w:hAnsi="Courier New" w:cs="Courier New" w:hint="default"/>
+      </w:rPr>
+    </w:lvl>
+    <w:lvl w:ilvl="8" w:tplc="08090005" w:tentative="1">
+      <w:start w:val="1"/>
+      <w:numFmt w:val="bullet"/>
+      <w:lvlText w:val=""/>
+      <w:lvlJc w:val="left"/>
+      <w:pPr>
+        <w:ind w:left="6480" w:hanging="360"/>
+      </w:pPr>
+      <w:rPr>
+        <w:rFonts w:ascii="Wingdings" w:hAnsi="Wingdings" w:hint="default"/>
+      </w:rPr>
+    </w:lvl>
+  </w:abstractNum>
+  <w:abstractNum w:abstractNumId="21" w15:restartNumberingAfterBreak="0">
     <w:nsid w:val="5D375EAD"/>
     <w:multiLevelType w:val="hybridMultilevel"/>
     <w:tmpl w:val="DB7CB360"/>
@@ -19554,7 +21211,7 @@
       </w:rPr>
     </w:lvl>
   </w:abstractNum>
-  <w:abstractNum w:abstractNumId="21" w15:restartNumberingAfterBreak="0">
+  <w:abstractNum w:abstractNumId="22" w15:restartNumberingAfterBreak="0">
     <w:nsid w:val="6C6B1268"/>
     <w:multiLevelType w:val="hybridMultilevel"/>
     <w:tmpl w:val="C496409E"/>
@@ -19667,7 +21324,7 @@
       </w:rPr>
     </w:lvl>
   </w:abstractNum>
-  <w:abstractNum w:abstractNumId="22" w15:restartNumberingAfterBreak="0">
+  <w:abstractNum w:abstractNumId="23" w15:restartNumberingAfterBreak="0">
     <w:nsid w:val="6F404C9F"/>
     <w:multiLevelType w:val="multilevel"/>
     <w:tmpl w:val="BEDA5F46"/>
@@ -19809,7 +21466,7 @@
       </w:rPr>
     </w:lvl>
   </w:abstractNum>
-  <w:abstractNum w:abstractNumId="23" w15:restartNumberingAfterBreak="0">
+  <w:abstractNum w:abstractNumId="24" w15:restartNumberingAfterBreak="0">
     <w:nsid w:val="70FA65C1"/>
     <w:multiLevelType w:val="hybridMultilevel"/>
     <w:tmpl w:val="D15427F0"/>
@@ -19922,7 +21579,7 @@
       </w:rPr>
     </w:lvl>
   </w:abstractNum>
-  <w:abstractNum w:abstractNumId="24" w15:restartNumberingAfterBreak="0">
+  <w:abstractNum w:abstractNumId="25" w15:restartNumberingAfterBreak="0">
     <w:nsid w:val="714A6C12"/>
     <w:multiLevelType w:val="hybridMultilevel"/>
     <w:tmpl w:val="615C8796"/>
@@ -20035,7 +21692,7 @@
       </w:rPr>
     </w:lvl>
   </w:abstractNum>
-  <w:abstractNum w:abstractNumId="25" w15:restartNumberingAfterBreak="0">
+  <w:abstractNum w:abstractNumId="26" w15:restartNumberingAfterBreak="0">
     <w:nsid w:val="7BE01586"/>
     <w:multiLevelType w:val="multilevel"/>
     <w:tmpl w:val="B6AC9C58"/>
@@ -20154,13 +21811,13 @@
     </w:lvl>
   </w:abstractNum>
   <w:num w:numId="1" w16cid:durableId="472337040">
-    <w:abstractNumId w:val="25"/>
+    <w:abstractNumId w:val="26"/>
   </w:num>
   <w:num w:numId="2" w16cid:durableId="1832335005">
     <w:abstractNumId w:val="6"/>
   </w:num>
   <w:num w:numId="3" w16cid:durableId="249823528">
-    <w:abstractNumId w:val="22"/>
+    <w:abstractNumId w:val="23"/>
   </w:num>
   <w:num w:numId="4" w16cid:durableId="790631596">
     <w:abstractNumId w:val="14"/>
@@ -20178,7 +21835,7 @@
     <w:abstractNumId w:val="18"/>
   </w:num>
   <w:num w:numId="9" w16cid:durableId="1924072467">
-    <w:abstractNumId w:val="21"/>
+    <w:abstractNumId w:val="22"/>
   </w:num>
   <w:num w:numId="10" w16cid:durableId="1493643970">
     <w:abstractNumId w:val="2"/>
@@ -20196,7 +21853,7 @@
     <w:abstractNumId w:val="3"/>
   </w:num>
   <w:num w:numId="15" w16cid:durableId="1391230686">
-    <w:abstractNumId w:val="20"/>
+    <w:abstractNumId w:val="21"/>
   </w:num>
   <w:num w:numId="16" w16cid:durableId="498154590">
     <w:abstractNumId w:val="5"/>
@@ -20223,10 +21880,13 @@
     <w:abstractNumId w:val="15"/>
   </w:num>
   <w:num w:numId="24" w16cid:durableId="1164583830">
+    <w:abstractNumId w:val="25"/>
+  </w:num>
+  <w:num w:numId="25" w16cid:durableId="226496345">
     <w:abstractNumId w:val="24"/>
   </w:num>
-  <w:num w:numId="25" w16cid:durableId="226496345">
-    <w:abstractNumId w:val="23"/>
+  <w:num w:numId="26" w16cid:durableId="538127041">
+    <w:abstractNumId w:val="20"/>
   </w:num>
   <w:numIdMacAtCleanup w:val="13"/>
 </w:numbering>
@@ -22628,26 +24288,6 @@
         </a:ln>
         <a:effectLst/>
       </c:spPr>
-      <c:txPr>
-        <a:bodyPr rot="0" spcFirstLastPara="1" vertOverflow="ellipsis" vert="horz" wrap="square" anchor="ctr" anchorCtr="1"/>
-        <a:lstStyle/>
-        <a:p>
-          <a:pPr>
-            <a:defRPr sz="1400" b="0" i="0" u="none" strike="noStrike" kern="1200" spc="0" baseline="0">
-              <a:solidFill>
-                <a:schemeClr val="tx1">
-                  <a:lumMod val="65000"/>
-                  <a:lumOff val="35000"/>
-                </a:schemeClr>
-              </a:solidFill>
-              <a:latin typeface="+mn-lt"/>
-              <a:ea typeface="+mn-ea"/>
-              <a:cs typeface="+mn-cs"/>
-            </a:defRPr>
-          </a:pPr>
-          <a:endParaRPr lang="en-US"/>
-        </a:p>
-      </c:txPr>
     </c:title>
     <c:autoTitleDeleted val="0"/>
     <c:plotArea>
@@ -22656,8 +24296,96 @@
         <c:scatterStyle val="smoothMarker"/>
         <c:varyColors val="0"/>
         <c:ser>
+          <c:idx val="1"/>
+          <c:order val="0"/>
+          <c:tx>
+            <c:v>Czas iteracji zależny od liczby agentów</c:v>
+          </c:tx>
+          <c:marker>
+            <c:symbol val="none"/>
+          </c:marker>
+          <c:xVal>
+            <c:numRef>
+              <c:f>'benchmark_summary (2)'!$A$15:$A$23</c:f>
+              <c:numCache>
+                <c:formatCode>General</c:formatCode>
+                <c:ptCount val="9"/>
+                <c:pt idx="0">
+                  <c:v>100</c:v>
+                </c:pt>
+                <c:pt idx="1">
+                  <c:v>250</c:v>
+                </c:pt>
+                <c:pt idx="2">
+                  <c:v>500</c:v>
+                </c:pt>
+                <c:pt idx="3">
+                  <c:v>750</c:v>
+                </c:pt>
+                <c:pt idx="4">
+                  <c:v>1000</c:v>
+                </c:pt>
+                <c:pt idx="5">
+                  <c:v>2500</c:v>
+                </c:pt>
+                <c:pt idx="6">
+                  <c:v>5000</c:v>
+                </c:pt>
+                <c:pt idx="7">
+                  <c:v>7500</c:v>
+                </c:pt>
+                <c:pt idx="8">
+                  <c:v>10000</c:v>
+                </c:pt>
+              </c:numCache>
+            </c:numRef>
+          </c:xVal>
+          <c:yVal>
+            <c:numRef>
+              <c:f>'benchmark_summary (2)'!$B$15:$B$23</c:f>
+              <c:numCache>
+                <c:formatCode>0.000</c:formatCode>
+                <c:ptCount val="9"/>
+                <c:pt idx="0">
+                  <c:v>8.8132285322853249E-2</c:v>
+                </c:pt>
+                <c:pt idx="1">
+                  <c:v>0.15777436874368742</c:v>
+                </c:pt>
+                <c:pt idx="2">
+                  <c:v>0.29275825158251584</c:v>
+                </c:pt>
+                <c:pt idx="3">
+                  <c:v>0.4910287112871129</c:v>
+                </c:pt>
+                <c:pt idx="4">
+                  <c:v>0.66664089340893407</c:v>
+                </c:pt>
+                <c:pt idx="5">
+                  <c:v>2.3796393513935135</c:v>
+                </c:pt>
+                <c:pt idx="6">
+                  <c:v>5.7452387153871536</c:v>
+                </c:pt>
+                <c:pt idx="7">
+                  <c:v>9.308603168031679</c:v>
+                </c:pt>
+                <c:pt idx="8">
+                  <c:v>12.978090631906321</c:v>
+                </c:pt>
+              </c:numCache>
+            </c:numRef>
+          </c:yVal>
+          <c:smooth val="1"/>
+          <c:extLst>
+            <c:ext xmlns:c16="http://schemas.microsoft.com/office/drawing/2014/chart" uri="{C3380CC4-5D6E-409C-BE32-E72D297353CC}">
+              <c16:uniqueId val="{00000000-478A-40B4-9FEF-A370348CB708}"/>
+            </c:ext>
+          </c:extLst>
+        </c:ser>
+        <c:ser>
           <c:idx val="0"/>
-          <c:order val="0"/>
+          <c:order val="1"/>
           <c:tx>
             <c:v>Czas iteracji zależny od liczby agentów</c:v>
           </c:tx>
@@ -22725,7 +24453,7 @@
                   <c:v>0.29275825158251584</c:v>
                 </c:pt>
                 <c:pt idx="3">
-                  <c:v>0.52641439614396146</c:v>
+                  <c:v>0.4910287112871129</c:v>
                 </c:pt>
                 <c:pt idx="4">
                   <c:v>0.66664089340893407</c:v>
@@ -22748,7 +24476,7 @@
           <c:smooth val="1"/>
           <c:extLst>
             <c:ext xmlns:c16="http://schemas.microsoft.com/office/drawing/2014/chart" uri="{C3380CC4-5D6E-409C-BE32-E72D297353CC}">
-              <c16:uniqueId val="{00000000-02F9-43D8-8A41-60CF52E02908}"/>
+              <c16:uniqueId val="{00000001-478A-40B4-9FEF-A370348CB708}"/>
             </c:ext>
           </c:extLst>
         </c:ser>
@@ -22818,26 +24546,6 @@
             </a:ln>
             <a:effectLst/>
           </c:spPr>
-          <c:txPr>
-            <a:bodyPr rot="0" spcFirstLastPara="1" vertOverflow="ellipsis" vert="horz" wrap="square" anchor="ctr" anchorCtr="1"/>
-            <a:lstStyle/>
-            <a:p>
-              <a:pPr>
-                <a:defRPr sz="1000" b="0" i="0" u="none" strike="noStrike" kern="1200" baseline="0">
-                  <a:solidFill>
-                    <a:schemeClr val="tx1">
-                      <a:lumMod val="65000"/>
-                      <a:lumOff val="35000"/>
-                    </a:schemeClr>
-                  </a:solidFill>
-                  <a:latin typeface="+mn-lt"/>
-                  <a:ea typeface="+mn-ea"/>
-                  <a:cs typeface="+mn-cs"/>
-                </a:defRPr>
-              </a:pPr>
-              <a:endParaRPr lang="en-US"/>
-            </a:p>
-          </c:txPr>
         </c:title>
         <c:numFmt formatCode="General" sourceLinked="1"/>
         <c:majorTickMark val="none"/>
@@ -22936,26 +24644,6 @@
             </a:ln>
             <a:effectLst/>
           </c:spPr>
-          <c:txPr>
-            <a:bodyPr rot="-5400000" spcFirstLastPara="1" vertOverflow="ellipsis" vert="horz" wrap="square" anchor="ctr" anchorCtr="1"/>
-            <a:lstStyle/>
-            <a:p>
-              <a:pPr>
-                <a:defRPr sz="1000" b="0" i="0" u="none" strike="noStrike" kern="1200" baseline="0">
-                  <a:solidFill>
-                    <a:schemeClr val="tx1">
-                      <a:lumMod val="65000"/>
-                      <a:lumOff val="35000"/>
-                    </a:schemeClr>
-                  </a:solidFill>
-                  <a:latin typeface="+mn-lt"/>
-                  <a:ea typeface="+mn-ea"/>
-                  <a:cs typeface="+mn-cs"/>
-                </a:defRPr>
-              </a:pPr>
-              <a:endParaRPr lang="en-GB"/>
-            </a:p>
-          </c:txPr>
         </c:title>
         <c:numFmt formatCode="0" sourceLinked="0"/>
         <c:majorTickMark val="none"/>
@@ -22998,40 +24686,12 @@
         <c:crosses val="autoZero"/>
         <c:crossBetween val="midCat"/>
       </c:valAx>
-      <c:spPr>
-        <a:noFill/>
-        <a:ln>
-          <a:noFill/>
-        </a:ln>
-        <a:effectLst/>
-      </c:spPr>
     </c:plotArea>
     <c:plotVisOnly val="1"/>
     <c:dispBlanksAs val="gap"/>
     <c:showDLblsOverMax val="0"/>
-    <c:extLst>
-      <c:ext xmlns:c16r3="http://schemas.microsoft.com/office/drawing/2017/03/chart" uri="{56B9EC1D-385E-4148-901F-78D8002777C0}">
-        <c16r3:dataDisplayOptions16>
-          <c16r3:dispNaAsBlank val="1"/>
-        </c16r3:dataDisplayOptions16>
-      </c:ext>
-    </c:extLst>
+    <c:extLst/>
   </c:chart>
-  <c:spPr>
-    <a:solidFill>
-      <a:schemeClr val="bg1"/>
-    </a:solidFill>
-    <a:ln w="9525" cap="flat" cmpd="sng" algn="ctr">
-      <a:solidFill>
-        <a:schemeClr val="tx1">
-          <a:lumMod val="15000"/>
-          <a:lumOff val="85000"/>
-        </a:schemeClr>
-      </a:solidFill>
-      <a:round/>
-    </a:ln>
-    <a:effectLst/>
-  </c:spPr>
   <c:txPr>
     <a:bodyPr/>
     <a:lstStyle/>
@@ -23042,566 +24702,390 @@
       <a:endParaRPr lang="en-US"/>
     </a:p>
   </c:txPr>
-  <c:externalData r:id="rId3">
+  <c:externalData r:id="rId1">
     <c:autoUpdate val="0"/>
   </c:externalData>
 </c:chartSpace>
 </file>
 
-<file path=word/charts/colors1.xml><?xml version="1.0" encoding="utf-8"?>
-<cs:colorStyle xmlns:cs="http://schemas.microsoft.com/office/drawing/2012/chartStyle" xmlns:a="http://schemas.openxmlformats.org/drawingml/2006/main" meth="cycle" id="10">
-  <a:schemeClr val="accent1"/>
-  <a:schemeClr val="accent2"/>
-  <a:schemeClr val="accent3"/>
-  <a:schemeClr val="accent4"/>
-  <a:schemeClr val="accent5"/>
-  <a:schemeClr val="accent6"/>
-  <cs:variation/>
-  <cs:variation>
-    <a:lumMod val="60000"/>
-  </cs:variation>
-  <cs:variation>
-    <a:lumMod val="80000"/>
-    <a:lumOff val="20000"/>
-  </cs:variation>
-  <cs:variation>
-    <a:lumMod val="80000"/>
-  </cs:variation>
-  <cs:variation>
-    <a:lumMod val="60000"/>
-    <a:lumOff val="40000"/>
-  </cs:variation>
-  <cs:variation>
-    <a:lumMod val="50000"/>
-  </cs:variation>
-  <cs:variation>
-    <a:lumMod val="70000"/>
-    <a:lumOff val="30000"/>
-  </cs:variation>
-  <cs:variation>
-    <a:lumMod val="70000"/>
-  </cs:variation>
-  <cs:variation>
-    <a:lumMod val="50000"/>
-    <a:lumOff val="50000"/>
-  </cs:variation>
-</cs:colorStyle>
-</file>
-
-<file path=word/charts/style1.xml><?xml version="1.0" encoding="utf-8"?>
-<cs:chartStyle xmlns:cs="http://schemas.microsoft.com/office/drawing/2012/chartStyle" xmlns:a="http://schemas.openxmlformats.org/drawingml/2006/main" id="240">
-  <cs:axisTitle>
-    <cs:lnRef idx="0"/>
-    <cs:fillRef idx="0"/>
-    <cs:effectRef idx="0"/>
-    <cs:fontRef idx="minor">
-      <a:schemeClr val="tx1">
-        <a:lumMod val="65000"/>
-        <a:lumOff val="35000"/>
-      </a:schemeClr>
-    </cs:fontRef>
-    <cs:defRPr sz="1000" kern="1200"/>
-  </cs:axisTitle>
-  <cs:categoryAxis>
-    <cs:lnRef idx="0"/>
-    <cs:fillRef idx="0"/>
-    <cs:effectRef idx="0"/>
-    <cs:fontRef idx="minor">
-      <a:schemeClr val="tx1">
-        <a:lumMod val="65000"/>
-        <a:lumOff val="35000"/>
-      </a:schemeClr>
-    </cs:fontRef>
-    <cs:spPr>
-      <a:ln w="9525" cap="flat" cmpd="sng" algn="ctr">
-        <a:solidFill>
-          <a:schemeClr val="tx1">
-            <a:lumMod val="25000"/>
-            <a:lumOff val="75000"/>
-          </a:schemeClr>
-        </a:solidFill>
-        <a:round/>
-      </a:ln>
-    </cs:spPr>
-    <cs:defRPr sz="900" kern="1200"/>
-  </cs:categoryAxis>
-  <cs:chartArea mods="allowNoFillOverride allowNoLineOverride">
-    <cs:lnRef idx="0"/>
-    <cs:fillRef idx="0"/>
-    <cs:effectRef idx="0"/>
-    <cs:fontRef idx="minor">
-      <a:schemeClr val="tx1"/>
-    </cs:fontRef>
-    <cs:spPr>
-      <a:solidFill>
-        <a:schemeClr val="bg1"/>
-      </a:solidFill>
-      <a:ln w="9525" cap="flat" cmpd="sng" algn="ctr">
-        <a:solidFill>
-          <a:schemeClr val="tx1">
-            <a:lumMod val="15000"/>
-            <a:lumOff val="85000"/>
-          </a:schemeClr>
-        </a:solidFill>
-        <a:round/>
-      </a:ln>
-    </cs:spPr>
-    <cs:defRPr sz="1000" kern="1200"/>
-  </cs:chartArea>
-  <cs:dataLabel>
-    <cs:lnRef idx="0"/>
-    <cs:fillRef idx="0"/>
-    <cs:effectRef idx="0"/>
-    <cs:fontRef idx="minor">
-      <a:schemeClr val="tx1">
-        <a:lumMod val="75000"/>
-        <a:lumOff val="25000"/>
-      </a:schemeClr>
-    </cs:fontRef>
-    <cs:defRPr sz="900" kern="1200"/>
-  </cs:dataLabel>
-  <cs:dataLabelCallout>
-    <cs:lnRef idx="0"/>
-    <cs:fillRef idx="0"/>
-    <cs:effectRef idx="0"/>
-    <cs:fontRef idx="minor">
-      <a:schemeClr val="dk1">
-        <a:lumMod val="65000"/>
-        <a:lumOff val="35000"/>
-      </a:schemeClr>
-    </cs:fontRef>
-    <cs:spPr>
-      <a:solidFill>
-        <a:schemeClr val="lt1"/>
-      </a:solidFill>
-      <a:ln>
-        <a:solidFill>
-          <a:schemeClr val="dk1">
-            <a:lumMod val="25000"/>
-            <a:lumOff val="75000"/>
-          </a:schemeClr>
-        </a:solidFill>
-      </a:ln>
-    </cs:spPr>
-    <cs:defRPr sz="900" kern="1200"/>
-    <cs:bodyPr rot="0" spcFirstLastPara="1" vertOverflow="clip" horzOverflow="clip" vert="horz" wrap="square" lIns="36576" tIns="18288" rIns="36576" bIns="18288" anchor="ctr" anchorCtr="1">
-      <a:spAutoFit/>
-    </cs:bodyPr>
-  </cs:dataLabelCallout>
-  <cs:dataPoint>
-    <cs:lnRef idx="0"/>
-    <cs:fillRef idx="1">
-      <cs:styleClr val="auto"/>
-    </cs:fillRef>
-    <cs:effectRef idx="0"/>
-    <cs:fontRef idx="minor">
-      <a:schemeClr val="tx1"/>
-    </cs:fontRef>
-  </cs:dataPoint>
-  <cs:dataPoint3D>
-    <cs:lnRef idx="0"/>
-    <cs:fillRef idx="1">
-      <cs:styleClr val="auto"/>
-    </cs:fillRef>
-    <cs:effectRef idx="0"/>
-    <cs:fontRef idx="minor">
-      <a:schemeClr val="tx1"/>
-    </cs:fontRef>
-  </cs:dataPoint3D>
-  <cs:dataPointLine>
-    <cs:lnRef idx="0">
-      <cs:styleClr val="auto"/>
-    </cs:lnRef>
-    <cs:fillRef idx="1"/>
-    <cs:effectRef idx="0"/>
-    <cs:fontRef idx="minor">
-      <a:schemeClr val="tx1"/>
-    </cs:fontRef>
-    <cs:spPr>
-      <a:ln w="19050" cap="rnd">
-        <a:solidFill>
-          <a:schemeClr val="phClr"/>
-        </a:solidFill>
-        <a:round/>
-      </a:ln>
-    </cs:spPr>
-  </cs:dataPointLine>
-  <cs:dataPointMarker>
-    <cs:lnRef idx="0">
-      <cs:styleClr val="auto"/>
-    </cs:lnRef>
-    <cs:fillRef idx="1">
-      <cs:styleClr val="auto"/>
-    </cs:fillRef>
-    <cs:effectRef idx="0"/>
-    <cs:fontRef idx="minor">
-      <a:schemeClr val="tx1"/>
-    </cs:fontRef>
-    <cs:spPr>
-      <a:ln w="9525">
-        <a:solidFill>
-          <a:schemeClr val="phClr"/>
-        </a:solidFill>
-      </a:ln>
-    </cs:spPr>
-  </cs:dataPointMarker>
-  <cs:dataPointMarkerLayout symbol="circle" size="5"/>
-  <cs:dataPointWireframe>
-    <cs:lnRef idx="0">
-      <cs:styleClr val="auto"/>
-    </cs:lnRef>
-    <cs:fillRef idx="0"/>
-    <cs:effectRef idx="0"/>
-    <cs:fontRef idx="minor">
-      <a:schemeClr val="dk1"/>
-    </cs:fontRef>
-    <cs:spPr>
-      <a:ln w="9525" cap="rnd">
-        <a:solidFill>
-          <a:schemeClr val="phClr"/>
-        </a:solidFill>
-        <a:round/>
-      </a:ln>
-    </cs:spPr>
-  </cs:dataPointWireframe>
-  <cs:dataTable>
-    <cs:lnRef idx="0"/>
-    <cs:fillRef idx="0"/>
-    <cs:effectRef idx="0"/>
-    <cs:fontRef idx="minor">
-      <a:schemeClr val="tx1">
-        <a:lumMod val="65000"/>
-        <a:lumOff val="35000"/>
-      </a:schemeClr>
-    </cs:fontRef>
-    <cs:spPr>
-      <a:noFill/>
-      <a:ln w="9525" cap="flat" cmpd="sng" algn="ctr">
-        <a:solidFill>
-          <a:schemeClr val="tx1">
-            <a:lumMod val="15000"/>
-            <a:lumOff val="85000"/>
-          </a:schemeClr>
-        </a:solidFill>
-        <a:round/>
-      </a:ln>
-    </cs:spPr>
-    <cs:defRPr sz="900" kern="1200"/>
-  </cs:dataTable>
-  <cs:downBar>
-    <cs:lnRef idx="0"/>
-    <cs:fillRef idx="0"/>
-    <cs:effectRef idx="0"/>
-    <cs:fontRef idx="minor">
-      <a:schemeClr val="tx1"/>
-    </cs:fontRef>
-    <cs:spPr>
-      <a:solidFill>
-        <a:schemeClr val="dk1">
-          <a:lumMod val="75000"/>
-          <a:lumOff val="25000"/>
-        </a:schemeClr>
-      </a:solidFill>
-      <a:ln w="9525" cap="flat" cmpd="sng" algn="ctr">
-        <a:solidFill>
-          <a:schemeClr val="tx1">
-            <a:lumMod val="65000"/>
-            <a:lumOff val="35000"/>
-          </a:schemeClr>
-        </a:solidFill>
-        <a:round/>
-      </a:ln>
-    </cs:spPr>
-  </cs:downBar>
-  <cs:dropLine>
-    <cs:lnRef idx="0"/>
-    <cs:fillRef idx="0"/>
-    <cs:effectRef idx="0"/>
-    <cs:fontRef idx="minor">
-      <a:schemeClr val="tx1"/>
-    </cs:fontRef>
-    <cs:spPr>
-      <a:ln w="9525" cap="flat" cmpd="sng" algn="ctr">
-        <a:solidFill>
-          <a:schemeClr val="tx1">
-            <a:lumMod val="35000"/>
-            <a:lumOff val="65000"/>
-          </a:schemeClr>
-        </a:solidFill>
-        <a:round/>
-      </a:ln>
-    </cs:spPr>
-  </cs:dropLine>
-  <cs:errorBar>
-    <cs:lnRef idx="0"/>
-    <cs:fillRef idx="0"/>
-    <cs:effectRef idx="0"/>
-    <cs:fontRef idx="minor">
-      <a:schemeClr val="tx1"/>
-    </cs:fontRef>
-    <cs:spPr>
-      <a:ln w="9525" cap="flat" cmpd="sng" algn="ctr">
-        <a:solidFill>
-          <a:schemeClr val="tx1">
-            <a:lumMod val="65000"/>
-            <a:lumOff val="35000"/>
-          </a:schemeClr>
-        </a:solidFill>
-        <a:round/>
-      </a:ln>
-    </cs:spPr>
-  </cs:errorBar>
-  <cs:floor>
-    <cs:lnRef idx="0"/>
-    <cs:fillRef idx="0"/>
-    <cs:effectRef idx="0"/>
-    <cs:fontRef idx="minor">
-      <a:schemeClr val="tx1"/>
-    </cs:fontRef>
-    <cs:spPr>
-      <a:noFill/>
-      <a:ln>
+<file path=word/charts/chart2.xml><?xml version="1.0" encoding="utf-8"?>
+<c:chartSpace xmlns:c="http://schemas.openxmlformats.org/drawingml/2006/chart" xmlns:a="http://schemas.openxmlformats.org/drawingml/2006/main" xmlns:r="http://schemas.openxmlformats.org/officeDocument/2006/relationships" xmlns:c16r2="http://schemas.microsoft.com/office/drawing/2015/06/chart">
+  <c:date1904 val="0"/>
+  <c:lang val="en-US"/>
+  <c:roundedCorners val="0"/>
+  <mc:AlternateContent xmlns:mc="http://schemas.openxmlformats.org/markup-compatibility/2006">
+    <mc:Choice xmlns:c14="http://schemas.microsoft.com/office/drawing/2007/8/2/chart" Requires="c14">
+      <c14:style val="102"/>
+    </mc:Choice>
+    <mc:Fallback>
+      <c:style val="2"/>
+    </mc:Fallback>
+  </mc:AlternateContent>
+  <c:chart>
+    <c:title>
+      <c:tx>
+        <c:rich>
+          <a:bodyPr rot="0" spcFirstLastPara="1" vertOverflow="ellipsis" vert="horz" wrap="square" anchor="ctr" anchorCtr="1"/>
+          <a:lstStyle/>
+          <a:p>
+            <a:pPr>
+              <a:defRPr sz="1400" b="0" i="0" u="none" strike="noStrike" kern="1200" spc="0" baseline="0">
+                <a:solidFill>
+                  <a:schemeClr val="tx1">
+                    <a:lumMod val="65000"/>
+                    <a:lumOff val="35000"/>
+                  </a:schemeClr>
+                </a:solidFill>
+                <a:latin typeface="+mn-lt"/>
+                <a:ea typeface="+mn-ea"/>
+                <a:cs typeface="+mn-cs"/>
+              </a:defRPr>
+            </a:pPr>
+            <a:r>
+              <a:rPr lang="en-GB" sz="1400" b="0" i="0" u="none" strike="noStrike" baseline="0"/>
+              <a:t> Przepustowość w funkcji liczby agentów</a:t>
+            </a:r>
+            <a:endParaRPr lang="en-US"/>
+          </a:p>
+        </c:rich>
+      </c:tx>
+      <c:overlay val="0"/>
+      <c:spPr>
         <a:noFill/>
-      </a:ln>
-    </cs:spPr>
-  </cs:floor>
-  <cs:gridlineMajor>
-    <cs:lnRef idx="0"/>
-    <cs:fillRef idx="0"/>
-    <cs:effectRef idx="0"/>
-    <cs:fontRef idx="minor">
-      <a:schemeClr val="tx1"/>
-    </cs:fontRef>
-    <cs:spPr>
-      <a:ln w="9525" cap="flat" cmpd="sng" algn="ctr">
-        <a:solidFill>
-          <a:schemeClr val="tx1">
-            <a:lumMod val="15000"/>
-            <a:lumOff val="85000"/>
-          </a:schemeClr>
-        </a:solidFill>
-        <a:round/>
-      </a:ln>
-    </cs:spPr>
-  </cs:gridlineMajor>
-  <cs:gridlineMinor>
-    <cs:lnRef idx="0"/>
-    <cs:fillRef idx="0"/>
-    <cs:effectRef idx="0"/>
-    <cs:fontRef idx="minor">
-      <a:schemeClr val="tx1"/>
-    </cs:fontRef>
-    <cs:spPr>
-      <a:ln w="9525" cap="flat" cmpd="sng" algn="ctr">
-        <a:solidFill>
-          <a:schemeClr val="tx1">
-            <a:lumMod val="5000"/>
-            <a:lumOff val="95000"/>
-          </a:schemeClr>
-        </a:solidFill>
-        <a:round/>
-      </a:ln>
-    </cs:spPr>
-  </cs:gridlineMinor>
-  <cs:hiLoLine>
-    <cs:lnRef idx="0"/>
-    <cs:fillRef idx="0"/>
-    <cs:effectRef idx="0"/>
-    <cs:fontRef idx="minor">
-      <a:schemeClr val="tx1"/>
-    </cs:fontRef>
-    <cs:spPr>
-      <a:ln w="9525" cap="flat" cmpd="sng" algn="ctr">
-        <a:solidFill>
-          <a:schemeClr val="tx1">
-            <a:lumMod val="50000"/>
-            <a:lumOff val="50000"/>
-          </a:schemeClr>
-        </a:solidFill>
-        <a:round/>
-      </a:ln>
-    </cs:spPr>
-  </cs:hiLoLine>
-  <cs:leaderLine>
-    <cs:lnRef idx="0"/>
-    <cs:fillRef idx="0"/>
-    <cs:effectRef idx="0"/>
-    <cs:fontRef idx="minor">
-      <a:schemeClr val="tx1"/>
-    </cs:fontRef>
-    <cs:spPr>
-      <a:ln w="9525" cap="flat" cmpd="sng" algn="ctr">
-        <a:solidFill>
-          <a:schemeClr val="tx1">
-            <a:lumMod val="35000"/>
-            <a:lumOff val="65000"/>
-          </a:schemeClr>
-        </a:solidFill>
-        <a:round/>
-      </a:ln>
-    </cs:spPr>
-  </cs:leaderLine>
-  <cs:legend>
-    <cs:lnRef idx="0"/>
-    <cs:fillRef idx="0"/>
-    <cs:effectRef idx="0"/>
-    <cs:fontRef idx="minor">
-      <a:schemeClr val="tx1">
-        <a:lumMod val="65000"/>
-        <a:lumOff val="35000"/>
-      </a:schemeClr>
-    </cs:fontRef>
-    <cs:defRPr sz="900" kern="1200"/>
-  </cs:legend>
-  <cs:plotArea mods="allowNoFillOverride allowNoLineOverride">
-    <cs:lnRef idx="0"/>
-    <cs:fillRef idx="0"/>
-    <cs:effectRef idx="0"/>
-    <cs:fontRef idx="minor">
-      <a:schemeClr val="tx1"/>
-    </cs:fontRef>
-  </cs:plotArea>
-  <cs:plotArea3D mods="allowNoFillOverride allowNoLineOverride">
-    <cs:lnRef idx="0"/>
-    <cs:fillRef idx="0"/>
-    <cs:effectRef idx="0"/>
-    <cs:fontRef idx="minor">
-      <a:schemeClr val="tx1"/>
-    </cs:fontRef>
-  </cs:plotArea3D>
-  <cs:seriesAxis>
-    <cs:lnRef idx="0"/>
-    <cs:fillRef idx="0"/>
-    <cs:effectRef idx="0"/>
-    <cs:fontRef idx="minor">
-      <a:schemeClr val="tx1">
-        <a:lumMod val="65000"/>
-        <a:lumOff val="35000"/>
-      </a:schemeClr>
-    </cs:fontRef>
-    <cs:defRPr sz="900" kern="1200"/>
-  </cs:seriesAxis>
-  <cs:seriesLine>
-    <cs:lnRef idx="0"/>
-    <cs:fillRef idx="0"/>
-    <cs:effectRef idx="0"/>
-    <cs:fontRef idx="minor">
-      <a:schemeClr val="tx1"/>
-    </cs:fontRef>
-    <cs:spPr>
-      <a:ln w="9525" cap="flat" cmpd="sng" algn="ctr">
-        <a:solidFill>
-          <a:schemeClr val="tx1">
-            <a:lumMod val="35000"/>
-            <a:lumOff val="65000"/>
-          </a:schemeClr>
-        </a:solidFill>
-        <a:round/>
-      </a:ln>
-    </cs:spPr>
-  </cs:seriesLine>
-  <cs:title>
-    <cs:lnRef idx="0"/>
-    <cs:fillRef idx="0"/>
-    <cs:effectRef idx="0"/>
-    <cs:fontRef idx="minor">
-      <a:schemeClr val="tx1">
-        <a:lumMod val="65000"/>
-        <a:lumOff val="35000"/>
-      </a:schemeClr>
-    </cs:fontRef>
-    <cs:defRPr sz="1400" b="0" kern="1200" spc="0" baseline="0"/>
-  </cs:title>
-  <cs:trendline>
-    <cs:lnRef idx="0">
-      <cs:styleClr val="auto"/>
-    </cs:lnRef>
-    <cs:fillRef idx="0"/>
-    <cs:effectRef idx="0"/>
-    <cs:fontRef idx="minor">
-      <a:schemeClr val="tx1"/>
-    </cs:fontRef>
-    <cs:spPr>
-      <a:ln w="19050" cap="rnd">
-        <a:solidFill>
-          <a:schemeClr val="phClr"/>
-        </a:solidFill>
-        <a:prstDash val="sysDot"/>
-      </a:ln>
-    </cs:spPr>
-  </cs:trendline>
-  <cs:trendlineLabel>
-    <cs:lnRef idx="0"/>
-    <cs:fillRef idx="0"/>
-    <cs:effectRef idx="0"/>
-    <cs:fontRef idx="minor">
-      <a:schemeClr val="tx1">
-        <a:lumMod val="65000"/>
-        <a:lumOff val="35000"/>
-      </a:schemeClr>
-    </cs:fontRef>
-    <cs:defRPr sz="900" kern="1200"/>
-  </cs:trendlineLabel>
-  <cs:upBar>
-    <cs:lnRef idx="0"/>
-    <cs:fillRef idx="0"/>
-    <cs:effectRef idx="0"/>
-    <cs:fontRef idx="minor">
-      <a:schemeClr val="tx1"/>
-    </cs:fontRef>
-    <cs:spPr>
-      <a:solidFill>
-        <a:schemeClr val="lt1"/>
-      </a:solidFill>
-      <a:ln w="9525" cap="flat" cmpd="sng" algn="ctr">
-        <a:solidFill>
-          <a:schemeClr val="tx1">
-            <a:lumMod val="65000"/>
-            <a:lumOff val="35000"/>
-          </a:schemeClr>
-        </a:solidFill>
-        <a:round/>
-      </a:ln>
-    </cs:spPr>
-  </cs:upBar>
-  <cs:valueAxis>
-    <cs:lnRef idx="0"/>
-    <cs:fillRef idx="0"/>
-    <cs:effectRef idx="0"/>
-    <cs:fontRef idx="minor">
-      <a:schemeClr val="tx1">
-        <a:lumMod val="65000"/>
-        <a:lumOff val="35000"/>
-      </a:schemeClr>
-    </cs:fontRef>
-    <cs:spPr>
-      <a:ln w="9525" cap="flat" cmpd="sng" algn="ctr">
-        <a:solidFill>
-          <a:schemeClr val="tx1">
-            <a:lumMod val="25000"/>
-            <a:lumOff val="75000"/>
-          </a:schemeClr>
-        </a:solidFill>
-        <a:round/>
-      </a:ln>
-    </cs:spPr>
-    <cs:defRPr sz="900" kern="1200"/>
-  </cs:valueAxis>
-  <cs:wall>
-    <cs:lnRef idx="0"/>
-    <cs:fillRef idx="0"/>
-    <cs:effectRef idx="0"/>
-    <cs:fontRef idx="minor">
-      <a:schemeClr val="tx1"/>
-    </cs:fontRef>
-    <cs:spPr>
-      <a:noFill/>
-      <a:ln>
-        <a:noFill/>
-      </a:ln>
-    </cs:spPr>
-  </cs:wall>
-</cs:chartStyle>
+        <a:ln>
+          <a:noFill/>
+        </a:ln>
+        <a:effectLst/>
+      </c:spPr>
+    </c:title>
+    <c:autoTitleDeleted val="0"/>
+    <c:plotArea>
+      <c:layout/>
+      <c:scatterChart>
+        <c:scatterStyle val="smoothMarker"/>
+        <c:varyColors val="0"/>
+        <c:ser>
+          <c:idx val="0"/>
+          <c:order val="0"/>
+          <c:tx>
+            <c:strRef>
+              <c:f>'benchmark_summary (2)'!$A$14</c:f>
+              <c:strCache>
+                <c:ptCount val="1"/>
+                <c:pt idx="0">
+                  <c:v>Liczba agentów</c:v>
+                </c:pt>
+              </c:strCache>
+            </c:strRef>
+          </c:tx>
+          <c:marker>
+            <c:symbol val="none"/>
+          </c:marker>
+          <c:xVal>
+            <c:numRef>
+              <c:f>'benchmark_summary (2)'!$A$15:$A$23</c:f>
+              <c:numCache>
+                <c:formatCode>General</c:formatCode>
+                <c:ptCount val="9"/>
+                <c:pt idx="0">
+                  <c:v>100</c:v>
+                </c:pt>
+                <c:pt idx="1">
+                  <c:v>250</c:v>
+                </c:pt>
+                <c:pt idx="2">
+                  <c:v>500</c:v>
+                </c:pt>
+                <c:pt idx="3">
+                  <c:v>750</c:v>
+                </c:pt>
+                <c:pt idx="4">
+                  <c:v>1000</c:v>
+                </c:pt>
+                <c:pt idx="5">
+                  <c:v>2500</c:v>
+                </c:pt>
+                <c:pt idx="6">
+                  <c:v>5000</c:v>
+                </c:pt>
+                <c:pt idx="7">
+                  <c:v>7500</c:v>
+                </c:pt>
+                <c:pt idx="8">
+                  <c:v>10000</c:v>
+                </c:pt>
+              </c:numCache>
+            </c:numRef>
+          </c:xVal>
+          <c:yVal>
+            <c:numRef>
+              <c:f>'benchmark_summary (2)'!$D$15:$D$23</c:f>
+              <c:numCache>
+                <c:formatCode>#,##0</c:formatCode>
+                <c:ptCount val="9"/>
+                <c:pt idx="0">
+                  <c:v>1134657.9705005037</c:v>
+                </c:pt>
+                <c:pt idx="1">
+                  <c:v>1584541.2787303738</c:v>
+                </c:pt>
+                <c:pt idx="2">
+                  <c:v>1707893.7905156594</c:v>
+                </c:pt>
+                <c:pt idx="3">
+                  <c:v>1527405.5931150271</c:v>
+                </c:pt>
+                <c:pt idx="4">
+                  <c:v>1500057.9920718651</c:v>
+                </c:pt>
+                <c:pt idx="5">
+                  <c:v>1050579.3655395736</c:v>
+                </c:pt>
+                <c:pt idx="6">
+                  <c:v>870285.85715834191</c:v>
+                </c:pt>
+                <c:pt idx="7">
+                  <c:v>805706.2767222774</c:v>
+                </c:pt>
+                <c:pt idx="8">
+                  <c:v>770529.37012284715</c:v>
+                </c:pt>
+              </c:numCache>
+            </c:numRef>
+          </c:yVal>
+          <c:smooth val="1"/>
+          <c:extLst>
+            <c:ext xmlns:c16="http://schemas.microsoft.com/office/drawing/2014/chart" uri="{C3380CC4-5D6E-409C-BE32-E72D297353CC}">
+              <c16:uniqueId val="{00000000-BB74-4DFC-A3F8-2E51D7FA9183}"/>
+            </c:ext>
+          </c:extLst>
+        </c:ser>
+        <c:dLbls>
+          <c:showLegendKey val="0"/>
+          <c:showVal val="0"/>
+          <c:showCatName val="0"/>
+          <c:showSerName val="0"/>
+          <c:showPercent val="0"/>
+          <c:showBubbleSize val="0"/>
+        </c:dLbls>
+        <c:axId val="484327648"/>
+        <c:axId val="484325728"/>
+      </c:scatterChart>
+      <c:valAx>
+        <c:axId val="484327648"/>
+        <c:scaling>
+          <c:orientation val="minMax"/>
+        </c:scaling>
+        <c:delete val="0"/>
+        <c:axPos val="b"/>
+        <c:majorGridlines>
+          <c:spPr>
+            <a:ln w="9525" cap="flat" cmpd="sng" algn="ctr">
+              <a:solidFill>
+                <a:schemeClr val="tx1">
+                  <a:lumMod val="15000"/>
+                  <a:lumOff val="85000"/>
+                </a:schemeClr>
+              </a:solidFill>
+              <a:round/>
+            </a:ln>
+            <a:effectLst/>
+          </c:spPr>
+        </c:majorGridlines>
+        <c:title>
+          <c:tx>
+            <c:rich>
+              <a:bodyPr rot="0" spcFirstLastPara="1" vertOverflow="ellipsis" vert="horz" wrap="square" anchor="ctr" anchorCtr="1"/>
+              <a:lstStyle/>
+              <a:p>
+                <a:pPr>
+                  <a:defRPr sz="1000" b="0" i="0" u="none" strike="noStrike" kern="1200" baseline="0">
+                    <a:solidFill>
+                      <a:schemeClr val="tx1">
+                        <a:lumMod val="65000"/>
+                        <a:lumOff val="35000"/>
+                      </a:schemeClr>
+                    </a:solidFill>
+                    <a:latin typeface="+mn-lt"/>
+                    <a:ea typeface="+mn-ea"/>
+                    <a:cs typeface="+mn-cs"/>
+                  </a:defRPr>
+                </a:pPr>
+                <a:r>
+                  <a:rPr lang="en-GB"/>
+                  <a:t>Liczba agentów</a:t>
+                </a:r>
+              </a:p>
+            </c:rich>
+          </c:tx>
+          <c:overlay val="0"/>
+          <c:spPr>
+            <a:noFill/>
+            <a:ln>
+              <a:noFill/>
+            </a:ln>
+            <a:effectLst/>
+          </c:spPr>
+        </c:title>
+        <c:numFmt formatCode="General" sourceLinked="1"/>
+        <c:majorTickMark val="none"/>
+        <c:minorTickMark val="none"/>
+        <c:tickLblPos val="nextTo"/>
+        <c:spPr>
+          <a:noFill/>
+          <a:ln w="9525" cap="flat" cmpd="sng" algn="ctr">
+            <a:solidFill>
+              <a:schemeClr val="tx1">
+                <a:lumMod val="25000"/>
+                <a:lumOff val="75000"/>
+              </a:schemeClr>
+            </a:solidFill>
+            <a:round/>
+          </a:ln>
+          <a:effectLst/>
+        </c:spPr>
+        <c:txPr>
+          <a:bodyPr rot="-60000000" spcFirstLastPara="1" vertOverflow="ellipsis" vert="horz" wrap="square" anchor="ctr" anchorCtr="1"/>
+          <a:lstStyle/>
+          <a:p>
+            <a:pPr>
+              <a:defRPr sz="900" b="0" i="0" u="none" strike="noStrike" kern="1200" baseline="0">
+                <a:solidFill>
+                  <a:schemeClr val="tx1">
+                    <a:lumMod val="65000"/>
+                    <a:lumOff val="35000"/>
+                  </a:schemeClr>
+                </a:solidFill>
+                <a:latin typeface="+mn-lt"/>
+                <a:ea typeface="+mn-ea"/>
+                <a:cs typeface="+mn-cs"/>
+              </a:defRPr>
+            </a:pPr>
+            <a:endParaRPr lang="en-US"/>
+          </a:p>
+        </c:txPr>
+        <c:crossAx val="484325728"/>
+        <c:crosses val="autoZero"/>
+        <c:crossBetween val="midCat"/>
+      </c:valAx>
+      <c:valAx>
+        <c:axId val="484325728"/>
+        <c:scaling>
+          <c:orientation val="minMax"/>
+        </c:scaling>
+        <c:delete val="0"/>
+        <c:axPos val="l"/>
+        <c:majorGridlines>
+          <c:spPr>
+            <a:ln w="9525" cap="flat" cmpd="sng" algn="ctr">
+              <a:solidFill>
+                <a:schemeClr val="tx1">
+                  <a:lumMod val="15000"/>
+                  <a:lumOff val="85000"/>
+                </a:schemeClr>
+              </a:solidFill>
+              <a:round/>
+            </a:ln>
+            <a:effectLst/>
+          </c:spPr>
+        </c:majorGridlines>
+        <c:title>
+          <c:tx>
+            <c:rich>
+              <a:bodyPr rot="-5400000" spcFirstLastPara="1" vertOverflow="ellipsis" vert="horz" wrap="square" anchor="ctr" anchorCtr="1"/>
+              <a:lstStyle/>
+              <a:p>
+                <a:pPr>
+                  <a:defRPr sz="1000" b="0" i="0" u="none" strike="noStrike" kern="1200" baseline="0">
+                    <a:solidFill>
+                      <a:schemeClr val="tx1">
+                        <a:lumMod val="65000"/>
+                        <a:lumOff val="35000"/>
+                      </a:schemeClr>
+                    </a:solidFill>
+                    <a:latin typeface="+mn-lt"/>
+                    <a:ea typeface="+mn-ea"/>
+                    <a:cs typeface="+mn-cs"/>
+                  </a:defRPr>
+                </a:pPr>
+                <a:r>
+                  <a:rPr lang="en-GB" sz="1000" b="0" i="0" u="none" strike="noStrike" baseline="0"/>
+                  <a:t>Średnia przepustowość a[agneci / s]</a:t>
+                </a:r>
+                <a:endParaRPr lang="en-GB"/>
+              </a:p>
+            </c:rich>
+          </c:tx>
+          <c:overlay val="0"/>
+          <c:spPr>
+            <a:noFill/>
+            <a:ln>
+              <a:noFill/>
+            </a:ln>
+            <a:effectLst/>
+          </c:spPr>
+        </c:title>
+        <c:numFmt formatCode="0" sourceLinked="0"/>
+        <c:majorTickMark val="none"/>
+        <c:minorTickMark val="none"/>
+        <c:tickLblPos val="nextTo"/>
+        <c:spPr>
+          <a:noFill/>
+          <a:ln w="9525" cap="flat" cmpd="sng" algn="ctr">
+            <a:solidFill>
+              <a:schemeClr val="tx1">
+                <a:lumMod val="25000"/>
+                <a:lumOff val="75000"/>
+              </a:schemeClr>
+            </a:solidFill>
+            <a:round/>
+          </a:ln>
+          <a:effectLst/>
+        </c:spPr>
+        <c:txPr>
+          <a:bodyPr rot="-60000000" spcFirstLastPara="1" vertOverflow="ellipsis" vert="horz" wrap="square" anchor="ctr" anchorCtr="1"/>
+          <a:lstStyle/>
+          <a:p>
+            <a:pPr>
+              <a:defRPr sz="900" b="0" i="0" u="none" strike="noStrike" kern="1200" baseline="0">
+                <a:solidFill>
+                  <a:schemeClr val="tx1">
+                    <a:lumMod val="65000"/>
+                    <a:lumOff val="35000"/>
+                  </a:schemeClr>
+                </a:solidFill>
+                <a:latin typeface="+mn-lt"/>
+                <a:ea typeface="+mn-ea"/>
+                <a:cs typeface="+mn-cs"/>
+              </a:defRPr>
+            </a:pPr>
+            <a:endParaRPr lang="en-US"/>
+          </a:p>
+        </c:txPr>
+        <c:crossAx val="484327648"/>
+        <c:crosses val="autoZero"/>
+        <c:crossBetween val="midCat"/>
+      </c:valAx>
+    </c:plotArea>
+    <c:plotVisOnly val="1"/>
+    <c:dispBlanksAs val="gap"/>
+    <c:showDLblsOverMax val="0"/>
+    <c:extLst/>
+  </c:chart>
+  <c:txPr>
+    <a:bodyPr/>
+    <a:lstStyle/>
+    <a:p>
+      <a:pPr>
+        <a:defRPr/>
+      </a:pPr>
+      <a:endParaRPr lang="en-US"/>
+    </a:p>
+  </c:txPr>
+  <c:externalData r:id="rId1">
+    <c:autoUpdate val="0"/>
+  </c:externalData>
+</c:chartSpace>
 </file>
 
 <file path=word/theme/theme1.xml><?xml version="1.0" encoding="utf-8"?>
@@ -23866,6 +25350,14 @@
 </file>
 
 <file path=customXml/item1.xml><?xml version="1.0" encoding="utf-8"?>
+<p:properties xmlns:p="http://schemas.microsoft.com/office/2006/metadata/properties" xmlns:xsi="http://www.w3.org/2001/XMLSchema-instance" xmlns:pc="http://schemas.microsoft.com/office/infopath/2007/PartnerControls">
+  <documentManagement>
+    <_activity xmlns="d122ef65-bce2-4245-b051-97fda49e6e85" xsi:nil="true"/>
+  </documentManagement>
+</p:properties>
+</file>
+
+<file path=customXml/item2.xml><?xml version="1.0" encoding="utf-8"?>
 <ct:contentTypeSchema xmlns:ct="http://schemas.microsoft.com/office/2006/metadata/contentType" xmlns:ma="http://schemas.microsoft.com/office/2006/metadata/properties/metaAttributes" ct:_="" ma:_="" ma:contentTypeName="Dokument" ma:contentTypeID="0x0101009DEE86CEE9B66A4796B422DB9449A864" ma:contentTypeVersion="8" ma:contentTypeDescription="Utwórz nowy dokument." ma:contentTypeScope="" ma:versionID="c5753d0b9d9a1bc20c9d2168611d87b8">
   <xsd:schema xmlns:xsd="http://www.w3.org/2001/XMLSchema" xmlns:xs="http://www.w3.org/2001/XMLSchema" xmlns:p="http://schemas.microsoft.com/office/2006/metadata/properties" xmlns:ns3="d122ef65-bce2-4245-b051-97fda49e6e85" targetNamespace="http://schemas.microsoft.com/office/2006/metadata/properties" ma:root="true" ma:fieldsID="6a63198be9080a97e86553c3ced76c87" ns3:_="">
     <xsd:import namespace="d122ef65-bce2-4245-b051-97fda49e6e85"/>
@@ -24033,24 +25525,7 @@
 </ct:contentTypeSchema>
 </file>
 
-<file path=customXml/item2.xml><?xml version="1.0" encoding="utf-8"?>
-<p:properties xmlns:p="http://schemas.microsoft.com/office/2006/metadata/properties" xmlns:xsi="http://www.w3.org/2001/XMLSchema-instance" xmlns:pc="http://schemas.microsoft.com/office/infopath/2007/PartnerControls">
-  <documentManagement>
-    <_activity xmlns="d122ef65-bce2-4245-b051-97fda49e6e85" xsi:nil="true"/>
-  </documentManagement>
-</p:properties>
-</file>
-
 <file path=customXml/item3.xml><?xml version="1.0" encoding="utf-8"?>
-<?mso-contentType ?>
-<FormTemplates xmlns="http://schemas.microsoft.com/sharepoint/v3/contenttype/forms">
-  <Display>DocumentLibraryForm</Display>
-  <Edit>DocumentLibraryForm</Edit>
-  <New>DocumentLibraryForm</New>
-</FormTemplates>
-</file>
-
-<file path=customXml/item4.xml><?xml version="1.0" encoding="utf-8"?>
 <b:Sources xmlns:b="http://schemas.openxmlformats.org/officeDocument/2006/bibliography" xmlns="http://schemas.openxmlformats.org/officeDocument/2006/bibliography" SelectedStyle="\IEEE2006OfficeOnline.xsl" StyleName="IEEE" Version="2006">
   <b:Source>
     <b:Tag>ECSPerf</b:Tag>
@@ -24628,7 +26103,26 @@
 </b:Sources>
 </file>
 
+<file path=customXml/item4.xml><?xml version="1.0" encoding="utf-8"?>
+<?mso-contentType ?>
+<FormTemplates xmlns="http://schemas.microsoft.com/sharepoint/v3/contenttype/forms">
+  <Display>DocumentLibraryForm</Display>
+  <Edit>DocumentLibraryForm</Edit>
+  <New>DocumentLibraryForm</New>
+</FormTemplates>
+</file>
+
 <file path=customXml/itemProps1.xml><?xml version="1.0" encoding="utf-8"?>
+<ds:datastoreItem xmlns:ds="http://schemas.openxmlformats.org/officeDocument/2006/customXml" ds:itemID="{B6539A07-DA5D-434E-A5C5-698AC2EA5E40}">
+  <ds:schemaRefs>
+    <ds:schemaRef ds:uri="http://schemas.microsoft.com/office/2006/metadata/properties"/>
+    <ds:schemaRef ds:uri="http://schemas.microsoft.com/office/infopath/2007/PartnerControls"/>
+    <ds:schemaRef ds:uri="d122ef65-bce2-4245-b051-97fda49e6e85"/>
+  </ds:schemaRefs>
+</ds:datastoreItem>
+</file>
+
+<file path=customXml/itemProps2.xml><?xml version="1.0" encoding="utf-8"?>
 <ds:datastoreItem xmlns:ds="http://schemas.openxmlformats.org/officeDocument/2006/customXml" ds:itemID="{68F53F20-E85F-46D4-BEEE-6921FCA9C176}">
   <ds:schemaRefs>
     <ds:schemaRef ds:uri="http://schemas.microsoft.com/office/2006/metadata/contentType"/>
@@ -24646,28 +26140,18 @@
 </ds:datastoreItem>
 </file>
 
-<file path=customXml/itemProps2.xml><?xml version="1.0" encoding="utf-8"?>
-<ds:datastoreItem xmlns:ds="http://schemas.openxmlformats.org/officeDocument/2006/customXml" ds:itemID="{B6539A07-DA5D-434E-A5C5-698AC2EA5E40}">
+<file path=customXml/itemProps3.xml><?xml version="1.0" encoding="utf-8"?>
+<ds:datastoreItem xmlns:ds="http://schemas.openxmlformats.org/officeDocument/2006/customXml" ds:itemID="{2727A446-E1CA-4DC4-B3E6-8BDDCA636B1D}">
   <ds:schemaRefs>
-    <ds:schemaRef ds:uri="http://schemas.microsoft.com/office/2006/metadata/properties"/>
-    <ds:schemaRef ds:uri="http://schemas.microsoft.com/office/infopath/2007/PartnerControls"/>
-    <ds:schemaRef ds:uri="d122ef65-bce2-4245-b051-97fda49e6e85"/>
+    <ds:schemaRef ds:uri="http://schemas.openxmlformats.org/officeDocument/2006/bibliography"/>
   </ds:schemaRefs>
 </ds:datastoreItem>
 </file>
 
-<file path=customXml/itemProps3.xml><?xml version="1.0" encoding="utf-8"?>
+<file path=customXml/itemProps4.xml><?xml version="1.0" encoding="utf-8"?>
 <ds:datastoreItem xmlns:ds="http://schemas.openxmlformats.org/officeDocument/2006/customXml" ds:itemID="{29AD04CB-3256-4EEF-9155-AA9422032EF3}">
   <ds:schemaRefs>
     <ds:schemaRef ds:uri="http://schemas.microsoft.com/sharepoint/v3/contenttype/forms"/>
   </ds:schemaRefs>
 </ds:datastoreItem>
-</file>
-
-<file path=customXml/itemProps4.xml><?xml version="1.0" encoding="utf-8"?>
-<ds:datastoreItem xmlns:ds="http://schemas.openxmlformats.org/officeDocument/2006/customXml" ds:itemID="{2727A446-E1CA-4DC4-B3E6-8BDDCA636B1D}">
-  <ds:schemaRefs>
-    <ds:schemaRef ds:uri="http://schemas.openxmlformats.org/officeDocument/2006/bibliography"/>
-  </ds:schemaRefs>
-</ds:datastoreItem>
 </file>
--- a/Thesis-FilipRak.docx
+++ b/Thesis-FilipRak.docx
@@ -29,7 +29,6 @@
       <w:r>
         <w:rPr>
           <w:rFonts w:ascii="Titillium" w:eastAsia="Calibri" w:hAnsi="Titillium"/>
-          <w:noProof/>
           <w:lang w:eastAsia="pl-PL"/>
         </w:rPr>
         <w:drawing>
@@ -406,7 +405,6 @@
         <w:spacing w:after="0" w:line="240" w:lineRule="auto"/>
         <w:rPr>
           <w:rFonts w:ascii="Titillium" w:hAnsi="Titillium"/>
-          <w:lang w:val="en-US"/>
         </w:rPr>
       </w:pPr>
     </w:p>
@@ -415,7 +413,6 @@
         <w:spacing w:after="0" w:line="240" w:lineRule="auto"/>
         <w:rPr>
           <w:rFonts w:ascii="Titillium" w:hAnsi="Titillium"/>
-          <w:lang w:val="en-US"/>
         </w:rPr>
       </w:pPr>
     </w:p>
@@ -424,7 +421,6 @@
         <w:spacing w:after="0" w:line="240" w:lineRule="auto"/>
         <w:rPr>
           <w:rFonts w:ascii="Titillium" w:hAnsi="Titillium"/>
-          <w:lang w:val="en-US"/>
         </w:rPr>
       </w:pPr>
     </w:p>
@@ -433,7 +429,6 @@
         <w:spacing w:after="0" w:line="240" w:lineRule="auto"/>
         <w:rPr>
           <w:rFonts w:ascii="Titillium" w:hAnsi="Titillium"/>
-          <w:lang w:val="en-US"/>
         </w:rPr>
       </w:pPr>
     </w:p>
@@ -442,7 +437,6 @@
         <w:spacing w:after="0" w:line="240" w:lineRule="auto"/>
         <w:rPr>
           <w:rFonts w:ascii="Titillium" w:hAnsi="Titillium"/>
-          <w:lang w:val="en-US"/>
         </w:rPr>
       </w:pPr>
     </w:p>
@@ -451,7 +445,6 @@
         <w:spacing w:after="0" w:line="240" w:lineRule="auto"/>
         <w:rPr>
           <w:rFonts w:ascii="Titillium" w:hAnsi="Titillium"/>
-          <w:lang w:val="en-US"/>
         </w:rPr>
       </w:pPr>
     </w:p>
@@ -653,7 +646,7 @@
         </w:sectPr>
       </w:pPr>
     </w:p>
-    <w:bookmarkStart w:id="0" w:name="_Toc219399332" w:displacedByCustomXml="next"/>
+    <w:bookmarkStart w:id="0" w:name="_Toc219582150" w:displacedByCustomXml="next"/>
     <w:sdt>
       <w:sdtPr>
         <w:rPr>
@@ -692,8 +685,8 @@
             </w:rPr>
             <w:t>Spis Treści</w:t>
           </w:r>
+          <w:bookmarkEnd w:id="1"/>
           <w:bookmarkEnd w:id="0"/>
-          <w:bookmarkEnd w:id="1"/>
         </w:p>
         <w:p>
           <w:pPr>
@@ -728,7 +721,7 @@
             </w:rPr>
             <w:fldChar w:fldCharType="separate"/>
           </w:r>
-          <w:hyperlink w:anchor="_Toc219399332" w:history="1">
+          <w:hyperlink w:anchor="_Toc219582150" w:history="1">
             <w:r>
               <w:rPr>
                 <w:rStyle w:val="Hyperlink"/>
@@ -755,7 +748,7 @@
                 <w:noProof/>
                 <w:webHidden/>
               </w:rPr>
-              <w:instrText xml:space="preserve"> PAGEREF _Toc219399332 \h </w:instrText>
+              <w:instrText xml:space="preserve"> PAGEREF _Toc219582150 \h </w:instrText>
             </w:r>
             <w:r>
               <w:rPr>
@@ -798,7 +791,7 @@
               <w14:ligatures w14:val="standardContextual"/>
             </w:rPr>
           </w:pPr>
-          <w:hyperlink w:anchor="_Toc219399333" w:history="1">
+          <w:hyperlink w:anchor="_Toc219582151" w:history="1">
             <w:r>
               <w:rPr>
                 <w:rStyle w:val="Hyperlink"/>
@@ -843,7 +836,7 @@
                 <w:noProof/>
                 <w:webHidden/>
               </w:rPr>
-              <w:instrText xml:space="preserve"> PAGEREF _Toc219399333 \h </w:instrText>
+              <w:instrText xml:space="preserve"> PAGEREF _Toc219582151 \h </w:instrText>
             </w:r>
             <w:r>
               <w:rPr>
@@ -886,7 +879,7 @@
               <w14:ligatures w14:val="standardContextual"/>
             </w:rPr>
           </w:pPr>
-          <w:hyperlink w:anchor="_Toc219399334" w:history="1">
+          <w:hyperlink w:anchor="_Toc219582152" w:history="1">
             <w:r>
               <w:rPr>
                 <w:rStyle w:val="Hyperlink"/>
@@ -931,7 +924,7 @@
                 <w:noProof/>
                 <w:webHidden/>
               </w:rPr>
-              <w:instrText xml:space="preserve"> PAGEREF _Toc219399334 \h </w:instrText>
+              <w:instrText xml:space="preserve"> PAGEREF _Toc219582152 \h </w:instrText>
             </w:r>
             <w:r>
               <w:rPr>
@@ -974,7 +967,7 @@
               <w14:ligatures w14:val="standardContextual"/>
             </w:rPr>
           </w:pPr>
-          <w:hyperlink w:anchor="_Toc219399335" w:history="1">
+          <w:hyperlink w:anchor="_Toc219582153" w:history="1">
             <w:r>
               <w:rPr>
                 <w:rStyle w:val="Hyperlink"/>
@@ -1019,7 +1012,7 @@
                 <w:noProof/>
                 <w:webHidden/>
               </w:rPr>
-              <w:instrText xml:space="preserve"> PAGEREF _Toc219399335 \h </w:instrText>
+              <w:instrText xml:space="preserve"> PAGEREF _Toc219582153 \h </w:instrText>
             </w:r>
             <w:r>
               <w:rPr>
@@ -1062,7 +1055,7 @@
               <w14:ligatures w14:val="standardContextual"/>
             </w:rPr>
           </w:pPr>
-          <w:hyperlink w:anchor="_Toc219399336" w:history="1">
+          <w:hyperlink w:anchor="_Toc219582154" w:history="1">
             <w:r>
               <w:rPr>
                 <w:rStyle w:val="Hyperlink"/>
@@ -1107,7 +1100,7 @@
                 <w:noProof/>
                 <w:webHidden/>
               </w:rPr>
-              <w:instrText xml:space="preserve"> PAGEREF _Toc219399336 \h </w:instrText>
+              <w:instrText xml:space="preserve"> PAGEREF _Toc219582154 \h </w:instrText>
             </w:r>
             <w:r>
               <w:rPr>
@@ -1150,7 +1143,7 @@
               <w14:ligatures w14:val="standardContextual"/>
             </w:rPr>
           </w:pPr>
-          <w:hyperlink w:anchor="_Toc219399337" w:history="1">
+          <w:hyperlink w:anchor="_Toc219582155" w:history="1">
             <w:r>
               <w:rPr>
                 <w:rStyle w:val="Hyperlink"/>
@@ -1195,7 +1188,7 @@
                 <w:noProof/>
                 <w:webHidden/>
               </w:rPr>
-              <w:instrText xml:space="preserve"> PAGEREF _Toc219399337 \h </w:instrText>
+              <w:instrText xml:space="preserve"> PAGEREF _Toc219582155 \h </w:instrText>
             </w:r>
             <w:r>
               <w:rPr>
@@ -1238,7 +1231,7 @@
               <w14:ligatures w14:val="standardContextual"/>
             </w:rPr>
           </w:pPr>
-          <w:hyperlink w:anchor="_Toc219399338" w:history="1">
+          <w:hyperlink w:anchor="_Toc219582156" w:history="1">
             <w:r>
               <w:rPr>
                 <w:rStyle w:val="Hyperlink"/>
@@ -1283,7 +1276,7 @@
                 <w:noProof/>
                 <w:webHidden/>
               </w:rPr>
-              <w:instrText xml:space="preserve"> PAGEREF _Toc219399338 \h </w:instrText>
+              <w:instrText xml:space="preserve"> PAGEREF _Toc219582156 \h </w:instrText>
             </w:r>
             <w:r>
               <w:rPr>
@@ -1326,7 +1319,7 @@
               <w14:ligatures w14:val="standardContextual"/>
             </w:rPr>
           </w:pPr>
-          <w:hyperlink w:anchor="_Toc219399339" w:history="1">
+          <w:hyperlink w:anchor="_Toc219582157" w:history="1">
             <w:r>
               <w:rPr>
                 <w:rStyle w:val="Hyperlink"/>
@@ -1371,7 +1364,7 @@
                 <w:noProof/>
                 <w:webHidden/>
               </w:rPr>
-              <w:instrText xml:space="preserve"> PAGEREF _Toc219399339 \h </w:instrText>
+              <w:instrText xml:space="preserve"> PAGEREF _Toc219582157 \h </w:instrText>
             </w:r>
             <w:r>
               <w:rPr>
@@ -1414,7 +1407,7 @@
               <w14:ligatures w14:val="standardContextual"/>
             </w:rPr>
           </w:pPr>
-          <w:hyperlink w:anchor="_Toc219399340" w:history="1">
+          <w:hyperlink w:anchor="_Toc219582158" w:history="1">
             <w:r>
               <w:rPr>
                 <w:rStyle w:val="Hyperlink"/>
@@ -1459,7 +1452,7 @@
                 <w:noProof/>
                 <w:webHidden/>
               </w:rPr>
-              <w:instrText xml:space="preserve"> PAGEREF _Toc219399340 \h </w:instrText>
+              <w:instrText xml:space="preserve"> PAGEREF _Toc219582158 \h </w:instrText>
             </w:r>
             <w:r>
               <w:rPr>
@@ -1502,7 +1495,7 @@
               <w14:ligatures w14:val="standardContextual"/>
             </w:rPr>
           </w:pPr>
-          <w:hyperlink w:anchor="_Toc219399341" w:history="1">
+          <w:hyperlink w:anchor="_Toc219582159" w:history="1">
             <w:r>
               <w:rPr>
                 <w:rStyle w:val="Hyperlink"/>
@@ -1547,7 +1540,7 @@
                 <w:noProof/>
                 <w:webHidden/>
               </w:rPr>
-              <w:instrText xml:space="preserve"> PAGEREF _Toc219399341 \h </w:instrText>
+              <w:instrText xml:space="preserve"> PAGEREF _Toc219582159 \h </w:instrText>
             </w:r>
             <w:r>
               <w:rPr>
@@ -1590,7 +1583,7 @@
               <w14:ligatures w14:val="standardContextual"/>
             </w:rPr>
           </w:pPr>
-          <w:hyperlink w:anchor="_Toc219399342" w:history="1">
+          <w:hyperlink w:anchor="_Toc219582160" w:history="1">
             <w:r>
               <w:rPr>
                 <w:rStyle w:val="Hyperlink"/>
@@ -1635,7 +1628,7 @@
                 <w:noProof/>
                 <w:webHidden/>
               </w:rPr>
-              <w:instrText xml:space="preserve"> PAGEREF _Toc219399342 \h </w:instrText>
+              <w:instrText xml:space="preserve"> PAGEREF _Toc219582160 \h </w:instrText>
             </w:r>
             <w:r>
               <w:rPr>
@@ -1678,7 +1671,7 @@
               <w14:ligatures w14:val="standardContextual"/>
             </w:rPr>
           </w:pPr>
-          <w:hyperlink w:anchor="_Toc219399343" w:history="1">
+          <w:hyperlink w:anchor="_Toc219582161" w:history="1">
             <w:r>
               <w:rPr>
                 <w:rStyle w:val="Hyperlink"/>
@@ -1723,7 +1716,7 @@
                 <w:noProof/>
                 <w:webHidden/>
               </w:rPr>
-              <w:instrText xml:space="preserve"> PAGEREF _Toc219399343 \h </w:instrText>
+              <w:instrText xml:space="preserve"> PAGEREF _Toc219582161 \h </w:instrText>
             </w:r>
             <w:r>
               <w:rPr>
@@ -1766,7 +1759,7 @@
               <w14:ligatures w14:val="standardContextual"/>
             </w:rPr>
           </w:pPr>
-          <w:hyperlink w:anchor="_Toc219399344" w:history="1">
+          <w:hyperlink w:anchor="_Toc219582162" w:history="1">
             <w:r>
               <w:rPr>
                 <w:rStyle w:val="Hyperlink"/>
@@ -1811,7 +1804,7 @@
                 <w:noProof/>
                 <w:webHidden/>
               </w:rPr>
-              <w:instrText xml:space="preserve"> PAGEREF _Toc219399344 \h </w:instrText>
+              <w:instrText xml:space="preserve"> PAGEREF _Toc219582162 \h </w:instrText>
             </w:r>
             <w:r>
               <w:rPr>
@@ -1854,7 +1847,7 @@
               <w14:ligatures w14:val="standardContextual"/>
             </w:rPr>
           </w:pPr>
-          <w:hyperlink w:anchor="_Toc219399345" w:history="1">
+          <w:hyperlink w:anchor="_Toc219582163" w:history="1">
             <w:r>
               <w:rPr>
                 <w:rStyle w:val="Hyperlink"/>
@@ -1899,7 +1892,7 @@
                 <w:noProof/>
                 <w:webHidden/>
               </w:rPr>
-              <w:instrText xml:space="preserve"> PAGEREF _Toc219399345 \h </w:instrText>
+              <w:instrText xml:space="preserve"> PAGEREF _Toc219582163 \h </w:instrText>
             </w:r>
             <w:r>
               <w:rPr>
@@ -1942,7 +1935,7 @@
               <w14:ligatures w14:val="standardContextual"/>
             </w:rPr>
           </w:pPr>
-          <w:hyperlink w:anchor="_Toc219399346" w:history="1">
+          <w:hyperlink w:anchor="_Toc219582164" w:history="1">
             <w:r>
               <w:rPr>
                 <w:rStyle w:val="Hyperlink"/>
@@ -1987,7 +1980,7 @@
                 <w:noProof/>
                 <w:webHidden/>
               </w:rPr>
-              <w:instrText xml:space="preserve"> PAGEREF _Toc219399346 \h </w:instrText>
+              <w:instrText xml:space="preserve"> PAGEREF _Toc219582164 \h </w:instrText>
             </w:r>
             <w:r>
               <w:rPr>
@@ -2030,7 +2023,7 @@
               <w14:ligatures w14:val="standardContextual"/>
             </w:rPr>
           </w:pPr>
-          <w:hyperlink w:anchor="_Toc219399347" w:history="1">
+          <w:hyperlink w:anchor="_Toc219582165" w:history="1">
             <w:r>
               <w:rPr>
                 <w:rStyle w:val="Hyperlink"/>
@@ -2075,7 +2068,7 @@
                 <w:noProof/>
                 <w:webHidden/>
               </w:rPr>
-              <w:instrText xml:space="preserve"> PAGEREF _Toc219399347 \h </w:instrText>
+              <w:instrText xml:space="preserve"> PAGEREF _Toc219582165 \h </w:instrText>
             </w:r>
             <w:r>
               <w:rPr>
@@ -2118,7 +2111,7 @@
               <w14:ligatures w14:val="standardContextual"/>
             </w:rPr>
           </w:pPr>
-          <w:hyperlink w:anchor="_Toc219399348" w:history="1">
+          <w:hyperlink w:anchor="_Toc219582166" w:history="1">
             <w:r>
               <w:rPr>
                 <w:rStyle w:val="Hyperlink"/>
@@ -2142,7 +2135,7 @@
                 <w:rStyle w:val="Hyperlink"/>
                 <w:noProof/>
               </w:rPr>
-              <w:t>Konfiguracja aplikacji i Interfejsy wejścia/wyjścia</w:t>
+              <w:t>Konfiguracja aplikacji i interfejsy wejścia/wyjścia</w:t>
             </w:r>
             <w:r>
               <w:rPr>
@@ -2163,7 +2156,7 @@
                 <w:noProof/>
                 <w:webHidden/>
               </w:rPr>
-              <w:instrText xml:space="preserve"> PAGEREF _Toc219399348 \h </w:instrText>
+              <w:instrText xml:space="preserve"> PAGEREF _Toc219582166 \h </w:instrText>
             </w:r>
             <w:r>
               <w:rPr>
@@ -2206,7 +2199,7 @@
               <w14:ligatures w14:val="standardContextual"/>
             </w:rPr>
           </w:pPr>
-          <w:hyperlink w:anchor="_Toc219399349" w:history="1">
+          <w:hyperlink w:anchor="_Toc219582167" w:history="1">
             <w:r>
               <w:rPr>
                 <w:rStyle w:val="Hyperlink"/>
@@ -2251,7 +2244,7 @@
                 <w:noProof/>
                 <w:webHidden/>
               </w:rPr>
-              <w:instrText xml:space="preserve"> PAGEREF _Toc219399349 \h </w:instrText>
+              <w:instrText xml:space="preserve"> PAGEREF _Toc219582167 \h </w:instrText>
             </w:r>
             <w:r>
               <w:rPr>
@@ -2294,7 +2287,7 @@
               <w14:ligatures w14:val="standardContextual"/>
             </w:rPr>
           </w:pPr>
-          <w:hyperlink w:anchor="_Toc219399350" w:history="1">
+          <w:hyperlink w:anchor="_Toc219582168" w:history="1">
             <w:r>
               <w:rPr>
                 <w:rStyle w:val="Hyperlink"/>
@@ -2339,7 +2332,7 @@
                 <w:noProof/>
                 <w:webHidden/>
               </w:rPr>
-              <w:instrText xml:space="preserve"> PAGEREF _Toc219399350 \h </w:instrText>
+              <w:instrText xml:space="preserve"> PAGEREF _Toc219582168 \h </w:instrText>
             </w:r>
             <w:r>
               <w:rPr>
@@ -2382,7 +2375,7 @@
               <w14:ligatures w14:val="standardContextual"/>
             </w:rPr>
           </w:pPr>
-          <w:hyperlink w:anchor="_Toc219399351" w:history="1">
+          <w:hyperlink w:anchor="_Toc219582169" w:history="1">
             <w:r>
               <w:rPr>
                 <w:rStyle w:val="Hyperlink"/>
@@ -2427,7 +2420,7 @@
                 <w:noProof/>
                 <w:webHidden/>
               </w:rPr>
-              <w:instrText xml:space="preserve"> PAGEREF _Toc219399351 \h </w:instrText>
+              <w:instrText xml:space="preserve"> PAGEREF _Toc219582169 \h </w:instrText>
             </w:r>
             <w:r>
               <w:rPr>
@@ -2470,7 +2463,7 @@
               <w14:ligatures w14:val="standardContextual"/>
             </w:rPr>
           </w:pPr>
-          <w:hyperlink w:anchor="_Toc219399352" w:history="1">
+          <w:hyperlink w:anchor="_Toc219582170" w:history="1">
             <w:r>
               <w:rPr>
                 <w:rStyle w:val="Hyperlink"/>
@@ -2515,7 +2508,7 @@
                 <w:noProof/>
                 <w:webHidden/>
               </w:rPr>
-              <w:instrText xml:space="preserve"> PAGEREF _Toc219399352 \h </w:instrText>
+              <w:instrText xml:space="preserve"> PAGEREF _Toc219582170 \h </w:instrText>
             </w:r>
             <w:r>
               <w:rPr>
@@ -2558,7 +2551,7 @@
               <w14:ligatures w14:val="standardContextual"/>
             </w:rPr>
           </w:pPr>
-          <w:hyperlink w:anchor="_Toc219399353" w:history="1">
+          <w:hyperlink w:anchor="_Toc219582171" w:history="1">
             <w:r>
               <w:rPr>
                 <w:rStyle w:val="Hyperlink"/>
@@ -2603,7 +2596,7 @@
                 <w:noProof/>
                 <w:webHidden/>
               </w:rPr>
-              <w:instrText xml:space="preserve"> PAGEREF _Toc219399353 \h </w:instrText>
+              <w:instrText xml:space="preserve"> PAGEREF _Toc219582171 \h </w:instrText>
             </w:r>
             <w:r>
               <w:rPr>
@@ -2646,7 +2639,7 @@
               <w14:ligatures w14:val="standardContextual"/>
             </w:rPr>
           </w:pPr>
-          <w:hyperlink w:anchor="_Toc219399354" w:history="1">
+          <w:hyperlink w:anchor="_Toc219582172" w:history="1">
             <w:r>
               <w:rPr>
                 <w:rStyle w:val="Hyperlink"/>
@@ -2691,7 +2684,7 @@
                 <w:noProof/>
                 <w:webHidden/>
               </w:rPr>
-              <w:instrText xml:space="preserve"> PAGEREF _Toc219399354 \h </w:instrText>
+              <w:instrText xml:space="preserve"> PAGEREF _Toc219582172 \h </w:instrText>
             </w:r>
             <w:r>
               <w:rPr>
@@ -2734,7 +2727,7 @@
               <w14:ligatures w14:val="standardContextual"/>
             </w:rPr>
           </w:pPr>
-          <w:hyperlink w:anchor="_Toc219399355" w:history="1">
+          <w:hyperlink w:anchor="_Toc219582173" w:history="1">
             <w:r>
               <w:rPr>
                 <w:rStyle w:val="Hyperlink"/>
@@ -2779,7 +2772,7 @@
                 <w:noProof/>
                 <w:webHidden/>
               </w:rPr>
-              <w:instrText xml:space="preserve"> PAGEREF _Toc219399355 \h </w:instrText>
+              <w:instrText xml:space="preserve"> PAGEREF _Toc219582173 \h </w:instrText>
             </w:r>
             <w:r>
               <w:rPr>
@@ -2822,7 +2815,7 @@
               <w14:ligatures w14:val="standardContextual"/>
             </w:rPr>
           </w:pPr>
-          <w:hyperlink w:anchor="_Toc219399356" w:history="1">
+          <w:hyperlink w:anchor="_Toc219582174" w:history="1">
             <w:r>
               <w:rPr>
                 <w:rStyle w:val="Hyperlink"/>
@@ -2867,7 +2860,7 @@
                 <w:noProof/>
                 <w:webHidden/>
               </w:rPr>
-              <w:instrText xml:space="preserve"> PAGEREF _Toc219399356 \h </w:instrText>
+              <w:instrText xml:space="preserve"> PAGEREF _Toc219582174 \h </w:instrText>
             </w:r>
             <w:r>
               <w:rPr>
@@ -2910,7 +2903,7 @@
               <w14:ligatures w14:val="standardContextual"/>
             </w:rPr>
           </w:pPr>
-          <w:hyperlink w:anchor="_Toc219399357" w:history="1">
+          <w:hyperlink w:anchor="_Toc219582175" w:history="1">
             <w:r>
               <w:rPr>
                 <w:rStyle w:val="Hyperlink"/>
@@ -2955,7 +2948,7 @@
                 <w:noProof/>
                 <w:webHidden/>
               </w:rPr>
-              <w:instrText xml:space="preserve"> PAGEREF _Toc219399357 \h </w:instrText>
+              <w:instrText xml:space="preserve"> PAGEREF _Toc219582175 \h </w:instrText>
             </w:r>
             <w:r>
               <w:rPr>
@@ -2998,7 +2991,7 @@
               <w14:ligatures w14:val="standardContextual"/>
             </w:rPr>
           </w:pPr>
-          <w:hyperlink w:anchor="_Toc219399358" w:history="1">
+          <w:hyperlink w:anchor="_Toc219582176" w:history="1">
             <w:r>
               <w:rPr>
                 <w:rStyle w:val="Hyperlink"/>
@@ -3043,7 +3036,7 @@
                 <w:noProof/>
                 <w:webHidden/>
               </w:rPr>
-              <w:instrText xml:space="preserve"> PAGEREF _Toc219399358 \h </w:instrText>
+              <w:instrText xml:space="preserve"> PAGEREF _Toc219582176 \h </w:instrText>
             </w:r>
             <w:r>
               <w:rPr>
@@ -3086,7 +3079,7 @@
               <w14:ligatures w14:val="standardContextual"/>
             </w:rPr>
           </w:pPr>
-          <w:hyperlink w:anchor="_Toc219399359" w:history="1">
+          <w:hyperlink w:anchor="_Toc219582177" w:history="1">
             <w:r>
               <w:rPr>
                 <w:rStyle w:val="Hyperlink"/>
@@ -3131,7 +3124,7 @@
                 <w:noProof/>
                 <w:webHidden/>
               </w:rPr>
-              <w:instrText xml:space="preserve"> PAGEREF _Toc219399359 \h </w:instrText>
+              <w:instrText xml:space="preserve"> PAGEREF _Toc219582177 \h </w:instrText>
             </w:r>
             <w:r>
               <w:rPr>
@@ -3174,7 +3167,7 @@
               <w14:ligatures w14:val="standardContextual"/>
             </w:rPr>
           </w:pPr>
-          <w:hyperlink w:anchor="_Toc219399360" w:history="1">
+          <w:hyperlink w:anchor="_Toc219582178" w:history="1">
             <w:r>
               <w:rPr>
                 <w:rStyle w:val="Hyperlink"/>
@@ -3219,7 +3212,7 @@
                 <w:noProof/>
                 <w:webHidden/>
               </w:rPr>
-              <w:instrText xml:space="preserve"> PAGEREF _Toc219399360 \h </w:instrText>
+              <w:instrText xml:space="preserve"> PAGEREF _Toc219582178 \h </w:instrText>
             </w:r>
             <w:r>
               <w:rPr>
@@ -3262,7 +3255,7 @@
               <w14:ligatures w14:val="standardContextual"/>
             </w:rPr>
           </w:pPr>
-          <w:hyperlink w:anchor="_Toc219399361" w:history="1">
+          <w:hyperlink w:anchor="_Toc219582179" w:history="1">
             <w:r>
               <w:rPr>
                 <w:rStyle w:val="Hyperlink"/>
@@ -3307,7 +3300,7 @@
                 <w:noProof/>
                 <w:webHidden/>
               </w:rPr>
-              <w:instrText xml:space="preserve"> PAGEREF _Toc219399361 \h </w:instrText>
+              <w:instrText xml:space="preserve"> PAGEREF _Toc219582179 \h </w:instrText>
             </w:r>
             <w:r>
               <w:rPr>
@@ -3350,7 +3343,7 @@
               <w14:ligatures w14:val="standardContextual"/>
             </w:rPr>
           </w:pPr>
-          <w:hyperlink w:anchor="_Toc219399362" w:history="1">
+          <w:hyperlink w:anchor="_Toc219582180" w:history="1">
             <w:r>
               <w:rPr>
                 <w:rStyle w:val="Hyperlink"/>
@@ -3395,7 +3388,7 @@
                 <w:noProof/>
                 <w:webHidden/>
               </w:rPr>
-              <w:instrText xml:space="preserve"> PAGEREF _Toc219399362 \h </w:instrText>
+              <w:instrText xml:space="preserve"> PAGEREF _Toc219582180 \h </w:instrText>
             </w:r>
             <w:r>
               <w:rPr>
@@ -3438,7 +3431,7 @@
               <w14:ligatures w14:val="standardContextual"/>
             </w:rPr>
           </w:pPr>
-          <w:hyperlink w:anchor="_Toc219399363" w:history="1">
+          <w:hyperlink w:anchor="_Toc219582181" w:history="1">
             <w:r>
               <w:rPr>
                 <w:rStyle w:val="Hyperlink"/>
@@ -3483,7 +3476,7 @@
                 <w:noProof/>
                 <w:webHidden/>
               </w:rPr>
-              <w:instrText xml:space="preserve"> PAGEREF _Toc219399363 \h </w:instrText>
+              <w:instrText xml:space="preserve"> PAGEREF _Toc219582181 \h </w:instrText>
             </w:r>
             <w:r>
               <w:rPr>
@@ -3526,7 +3519,7 @@
               <w14:ligatures w14:val="standardContextual"/>
             </w:rPr>
           </w:pPr>
-          <w:hyperlink w:anchor="_Toc219399364" w:history="1">
+          <w:hyperlink w:anchor="_Toc219582182" w:history="1">
             <w:r>
               <w:rPr>
                 <w:rStyle w:val="Hyperlink"/>
@@ -3571,7 +3564,7 @@
                 <w:noProof/>
                 <w:webHidden/>
               </w:rPr>
-              <w:instrText xml:space="preserve"> PAGEREF _Toc219399364 \h </w:instrText>
+              <w:instrText xml:space="preserve"> PAGEREF _Toc219582182 \h </w:instrText>
             </w:r>
             <w:r>
               <w:rPr>
@@ -3614,7 +3607,7 @@
               <w14:ligatures w14:val="standardContextual"/>
             </w:rPr>
           </w:pPr>
-          <w:hyperlink w:anchor="_Toc219399365" w:history="1">
+          <w:hyperlink w:anchor="_Toc219582183" w:history="1">
             <w:r>
               <w:rPr>
                 <w:rStyle w:val="Hyperlink"/>
@@ -3659,7 +3652,7 @@
                 <w:noProof/>
                 <w:webHidden/>
               </w:rPr>
-              <w:instrText xml:space="preserve"> PAGEREF _Toc219399365 \h </w:instrText>
+              <w:instrText xml:space="preserve"> PAGEREF _Toc219582183 \h </w:instrText>
             </w:r>
             <w:r>
               <w:rPr>
@@ -3702,7 +3695,7 @@
               <w14:ligatures w14:val="standardContextual"/>
             </w:rPr>
           </w:pPr>
-          <w:hyperlink w:anchor="_Toc219399366" w:history="1">
+          <w:hyperlink w:anchor="_Toc219582184" w:history="1">
             <w:r>
               <w:rPr>
                 <w:rStyle w:val="Hyperlink"/>
@@ -3747,7 +3740,7 @@
                 <w:noProof/>
                 <w:webHidden/>
               </w:rPr>
-              <w:instrText xml:space="preserve"> PAGEREF _Toc219399366 \h </w:instrText>
+              <w:instrText xml:space="preserve"> PAGEREF _Toc219582184 \h </w:instrText>
             </w:r>
             <w:r>
               <w:rPr>
@@ -3790,7 +3783,7 @@
               <w14:ligatures w14:val="standardContextual"/>
             </w:rPr>
           </w:pPr>
-          <w:hyperlink w:anchor="_Toc219399367" w:history="1">
+          <w:hyperlink w:anchor="_Toc219582185" w:history="1">
             <w:r>
               <w:rPr>
                 <w:rStyle w:val="Hyperlink"/>
@@ -3835,7 +3828,7 @@
                 <w:noProof/>
                 <w:webHidden/>
               </w:rPr>
-              <w:instrText xml:space="preserve"> PAGEREF _Toc219399367 \h </w:instrText>
+              <w:instrText xml:space="preserve"> PAGEREF _Toc219582185 \h </w:instrText>
             </w:r>
             <w:r>
               <w:rPr>
@@ -3878,7 +3871,7 @@
               <w14:ligatures w14:val="standardContextual"/>
             </w:rPr>
           </w:pPr>
-          <w:hyperlink w:anchor="_Toc219399368" w:history="1">
+          <w:hyperlink w:anchor="_Toc219582186" w:history="1">
             <w:r>
               <w:rPr>
                 <w:rStyle w:val="Hyperlink"/>
@@ -3923,7 +3916,7 @@
                 <w:noProof/>
                 <w:webHidden/>
               </w:rPr>
-              <w:instrText xml:space="preserve"> PAGEREF _Toc219399368 \h </w:instrText>
+              <w:instrText xml:space="preserve"> PAGEREF _Toc219582186 \h </w:instrText>
             </w:r>
             <w:r>
               <w:rPr>
@@ -3966,7 +3959,7 @@
               <w14:ligatures w14:val="standardContextual"/>
             </w:rPr>
           </w:pPr>
-          <w:hyperlink w:anchor="_Toc219399369" w:history="1">
+          <w:hyperlink w:anchor="_Toc219582187" w:history="1">
             <w:r>
               <w:rPr>
                 <w:rStyle w:val="Hyperlink"/>
@@ -4011,7 +4004,7 @@
                 <w:noProof/>
                 <w:webHidden/>
               </w:rPr>
-              <w:instrText xml:space="preserve"> PAGEREF _Toc219399369 \h </w:instrText>
+              <w:instrText xml:space="preserve"> PAGEREF _Toc219582187 \h </w:instrText>
             </w:r>
             <w:r>
               <w:rPr>
@@ -4031,7 +4024,7 @@
                 <w:noProof/>
                 <w:webHidden/>
               </w:rPr>
-              <w:t>28</w:t>
+              <w:t>27</w:t>
             </w:r>
             <w:r>
               <w:rPr>
@@ -4054,7 +4047,7 @@
               <w14:ligatures w14:val="standardContextual"/>
             </w:rPr>
           </w:pPr>
-          <w:hyperlink w:anchor="_Toc219399370" w:history="1">
+          <w:hyperlink w:anchor="_Toc219582188" w:history="1">
             <w:r>
               <w:rPr>
                 <w:rStyle w:val="Hyperlink"/>
@@ -4099,7 +4092,7 @@
                 <w:noProof/>
                 <w:webHidden/>
               </w:rPr>
-              <w:instrText xml:space="preserve"> PAGEREF _Toc219399370 \h </w:instrText>
+              <w:instrText xml:space="preserve"> PAGEREF _Toc219582188 \h </w:instrText>
             </w:r>
             <w:r>
               <w:rPr>
@@ -4132,7 +4125,7 @@
         </w:p>
         <w:p>
           <w:pPr>
-            <w:pStyle w:val="TOC1"/>
+            <w:pStyle w:val="TOC2"/>
             <w:rPr>
               <w:rFonts w:asciiTheme="minorHAnsi" w:eastAsiaTheme="minorEastAsia" w:hAnsiTheme="minorHAnsi"/>
               <w:noProof/>
@@ -4142,13 +4135,13 @@
               <w14:ligatures w14:val="standardContextual"/>
             </w:rPr>
           </w:pPr>
-          <w:hyperlink w:anchor="_Toc219399371" w:history="1">
+          <w:hyperlink w:anchor="_Toc219582189" w:history="1">
             <w:r>
               <w:rPr>
                 <w:rStyle w:val="Hyperlink"/>
                 <w:noProof/>
               </w:rPr>
-              <w:t>8.</w:t>
+              <w:t>7.1.</w:t>
             </w:r>
             <w:r>
               <w:rPr>
@@ -4166,7 +4159,7 @@
                 <w:rStyle w:val="Hyperlink"/>
                 <w:noProof/>
               </w:rPr>
-              <w:t>Podsumowanie</w:t>
+              <w:t>Konfiguracja eksperymentów</w:t>
             </w:r>
             <w:r>
               <w:rPr>
@@ -4187,7 +4180,7 @@
                 <w:noProof/>
                 <w:webHidden/>
               </w:rPr>
-              <w:instrText xml:space="preserve"> PAGEREF _Toc219399371 \h </w:instrText>
+              <w:instrText xml:space="preserve"> PAGEREF _Toc219582189 \h </w:instrText>
             </w:r>
             <w:r>
               <w:rPr>
@@ -4220,7 +4213,7 @@
         </w:p>
         <w:p>
           <w:pPr>
-            <w:pStyle w:val="TOC1"/>
+            <w:pStyle w:val="TOC2"/>
             <w:rPr>
               <w:rFonts w:asciiTheme="minorHAnsi" w:eastAsiaTheme="minorEastAsia" w:hAnsiTheme="minorHAnsi"/>
               <w:noProof/>
@@ -4230,12 +4223,1604 @@
               <w14:ligatures w14:val="standardContextual"/>
             </w:rPr>
           </w:pPr>
-          <w:hyperlink w:anchor="_Toc219399372" w:history="1">
+          <w:hyperlink w:anchor="_Toc219582190" w:history="1">
             <w:r>
               <w:rPr>
                 <w:rStyle w:val="Hyperlink"/>
                 <w:noProof/>
               </w:rPr>
+              <w:t>7.2.</w:t>
+            </w:r>
+            <w:r>
+              <w:rPr>
+                <w:rFonts w:asciiTheme="minorHAnsi" w:eastAsiaTheme="minorEastAsia" w:hAnsiTheme="minorHAnsi"/>
+                <w:noProof/>
+                <w:kern w:val="2"/>
+                <w:szCs w:val="24"/>
+                <w:lang w:val="en-GB" w:eastAsia="en-GB"/>
+                <w14:ligatures w14:val="standardContextual"/>
+              </w:rPr>
+              <w:tab/>
+            </w:r>
+            <w:r>
+              <w:rPr>
+                <w:rStyle w:val="Hyperlink"/>
+                <w:noProof/>
+              </w:rPr>
+              <w:t>Pierwszy eksperyment</w:t>
+            </w:r>
+            <w:r>
+              <w:rPr>
+                <w:noProof/>
+                <w:webHidden/>
+              </w:rPr>
+              <w:tab/>
+            </w:r>
+            <w:r>
+              <w:rPr>
+                <w:noProof/>
+                <w:webHidden/>
+              </w:rPr>
+              <w:fldChar w:fldCharType="begin"/>
+            </w:r>
+            <w:r>
+              <w:rPr>
+                <w:noProof/>
+                <w:webHidden/>
+              </w:rPr>
+              <w:instrText xml:space="preserve"> PAGEREF _Toc219582190 \h </w:instrText>
+            </w:r>
+            <w:r>
+              <w:rPr>
+                <w:noProof/>
+                <w:webHidden/>
+              </w:rPr>
+            </w:r>
+            <w:r>
+              <w:rPr>
+                <w:noProof/>
+                <w:webHidden/>
+              </w:rPr>
+              <w:fldChar w:fldCharType="separate"/>
+            </w:r>
+            <w:r>
+              <w:rPr>
+                <w:noProof/>
+                <w:webHidden/>
+              </w:rPr>
+              <w:t>30</w:t>
+            </w:r>
+            <w:r>
+              <w:rPr>
+                <w:noProof/>
+                <w:webHidden/>
+              </w:rPr>
+              <w:fldChar w:fldCharType="end"/>
+            </w:r>
+          </w:hyperlink>
+        </w:p>
+        <w:p>
+          <w:pPr>
+            <w:pStyle w:val="TOC3"/>
+            <w:rPr>
+              <w:rFonts w:asciiTheme="minorHAnsi" w:eastAsiaTheme="minorEastAsia" w:hAnsiTheme="minorHAnsi"/>
+              <w:noProof/>
+              <w:kern w:val="2"/>
+              <w:szCs w:val="24"/>
+              <w:lang w:val="en-GB" w:eastAsia="en-GB"/>
+              <w14:ligatures w14:val="standardContextual"/>
+            </w:rPr>
+          </w:pPr>
+          <w:hyperlink w:anchor="_Toc219582191" w:history="1">
+            <w:r>
+              <w:rPr>
+                <w:rStyle w:val="Hyperlink"/>
+                <w:noProof/>
+              </w:rPr>
+              <w:t>7.2.1.</w:t>
+            </w:r>
+            <w:r>
+              <w:rPr>
+                <w:rFonts w:asciiTheme="minorHAnsi" w:eastAsiaTheme="minorEastAsia" w:hAnsiTheme="minorHAnsi"/>
+                <w:noProof/>
+                <w:kern w:val="2"/>
+                <w:szCs w:val="24"/>
+                <w:lang w:val="en-GB" w:eastAsia="en-GB"/>
+                <w14:ligatures w14:val="standardContextual"/>
+              </w:rPr>
+              <w:tab/>
+            </w:r>
+            <w:r>
+              <w:rPr>
+                <w:rStyle w:val="Hyperlink"/>
+                <w:noProof/>
+              </w:rPr>
+              <w:t>Szybki wzrost populacji i dojrzewanie energetyczne</w:t>
+            </w:r>
+            <w:r>
+              <w:rPr>
+                <w:noProof/>
+                <w:webHidden/>
+              </w:rPr>
+              <w:tab/>
+            </w:r>
+            <w:r>
+              <w:rPr>
+                <w:noProof/>
+                <w:webHidden/>
+              </w:rPr>
+              <w:fldChar w:fldCharType="begin"/>
+            </w:r>
+            <w:r>
+              <w:rPr>
+                <w:noProof/>
+                <w:webHidden/>
+              </w:rPr>
+              <w:instrText xml:space="preserve"> PAGEREF _Toc219582191 \h </w:instrText>
+            </w:r>
+            <w:r>
+              <w:rPr>
+                <w:noProof/>
+                <w:webHidden/>
+              </w:rPr>
+            </w:r>
+            <w:r>
+              <w:rPr>
+                <w:noProof/>
+                <w:webHidden/>
+              </w:rPr>
+              <w:fldChar w:fldCharType="separate"/>
+            </w:r>
+            <w:r>
+              <w:rPr>
+                <w:noProof/>
+                <w:webHidden/>
+              </w:rPr>
+              <w:t>31</w:t>
+            </w:r>
+            <w:r>
+              <w:rPr>
+                <w:noProof/>
+                <w:webHidden/>
+              </w:rPr>
+              <w:fldChar w:fldCharType="end"/>
+            </w:r>
+          </w:hyperlink>
+        </w:p>
+        <w:p>
+          <w:pPr>
+            <w:pStyle w:val="TOC3"/>
+            <w:rPr>
+              <w:rFonts w:asciiTheme="minorHAnsi" w:eastAsiaTheme="minorEastAsia" w:hAnsiTheme="minorHAnsi"/>
+              <w:noProof/>
+              <w:kern w:val="2"/>
+              <w:szCs w:val="24"/>
+              <w:lang w:val="en-GB" w:eastAsia="en-GB"/>
+              <w14:ligatures w14:val="standardContextual"/>
+            </w:rPr>
+          </w:pPr>
+          <w:hyperlink w:anchor="_Toc219582192" w:history="1">
+            <w:r>
+              <w:rPr>
+                <w:rStyle w:val="Hyperlink"/>
+                <w:noProof/>
+              </w:rPr>
+              <w:t>7.2.2.</w:t>
+            </w:r>
+            <w:r>
+              <w:rPr>
+                <w:rFonts w:asciiTheme="minorHAnsi" w:eastAsiaTheme="minorEastAsia" w:hAnsiTheme="minorHAnsi"/>
+                <w:noProof/>
+                <w:kern w:val="2"/>
+                <w:szCs w:val="24"/>
+                <w:lang w:val="en-GB" w:eastAsia="en-GB"/>
+                <w14:ligatures w14:val="standardContextual"/>
+              </w:rPr>
+              <w:tab/>
+            </w:r>
+            <w:r>
+              <w:rPr>
+                <w:rStyle w:val="Hyperlink"/>
+                <w:noProof/>
+              </w:rPr>
+              <w:t>Nieudane ekspedycje i przełomy kolonizacyjne</w:t>
+            </w:r>
+            <w:r>
+              <w:rPr>
+                <w:noProof/>
+                <w:webHidden/>
+              </w:rPr>
+              <w:tab/>
+            </w:r>
+            <w:r>
+              <w:rPr>
+                <w:noProof/>
+                <w:webHidden/>
+              </w:rPr>
+              <w:fldChar w:fldCharType="begin"/>
+            </w:r>
+            <w:r>
+              <w:rPr>
+                <w:noProof/>
+                <w:webHidden/>
+              </w:rPr>
+              <w:instrText xml:space="preserve"> PAGEREF _Toc219582192 \h </w:instrText>
+            </w:r>
+            <w:r>
+              <w:rPr>
+                <w:noProof/>
+                <w:webHidden/>
+              </w:rPr>
+            </w:r>
+            <w:r>
+              <w:rPr>
+                <w:noProof/>
+                <w:webHidden/>
+              </w:rPr>
+              <w:fldChar w:fldCharType="separate"/>
+            </w:r>
+            <w:r>
+              <w:rPr>
+                <w:noProof/>
+                <w:webHidden/>
+              </w:rPr>
+              <w:t>31</w:t>
+            </w:r>
+            <w:r>
+              <w:rPr>
+                <w:noProof/>
+                <w:webHidden/>
+              </w:rPr>
+              <w:fldChar w:fldCharType="end"/>
+            </w:r>
+          </w:hyperlink>
+        </w:p>
+        <w:p>
+          <w:pPr>
+            <w:pStyle w:val="TOC3"/>
+            <w:rPr>
+              <w:rFonts w:asciiTheme="minorHAnsi" w:eastAsiaTheme="minorEastAsia" w:hAnsiTheme="minorHAnsi"/>
+              <w:noProof/>
+              <w:kern w:val="2"/>
+              <w:szCs w:val="24"/>
+              <w:lang w:val="en-GB" w:eastAsia="en-GB"/>
+              <w14:ligatures w14:val="standardContextual"/>
+            </w:rPr>
+          </w:pPr>
+          <w:hyperlink w:anchor="_Toc219582193" w:history="1">
+            <w:r>
+              <w:rPr>
+                <w:rStyle w:val="Hyperlink"/>
+                <w:noProof/>
+              </w:rPr>
+              <w:t>7.2.3.</w:t>
+            </w:r>
+            <w:r>
+              <w:rPr>
+                <w:rFonts w:asciiTheme="minorHAnsi" w:eastAsiaTheme="minorEastAsia" w:hAnsiTheme="minorHAnsi"/>
+                <w:noProof/>
+                <w:kern w:val="2"/>
+                <w:szCs w:val="24"/>
+                <w:lang w:val="en-GB" w:eastAsia="en-GB"/>
+                <w14:ligatures w14:val="standardContextual"/>
+              </w:rPr>
+              <w:tab/>
+            </w:r>
+            <w:r>
+              <w:rPr>
+                <w:rStyle w:val="Hyperlink"/>
+                <w:noProof/>
+              </w:rPr>
+              <w:t>Kolonizacja północy i wtórna ekspansja na region zachodni</w:t>
+            </w:r>
+            <w:r>
+              <w:rPr>
+                <w:noProof/>
+                <w:webHidden/>
+              </w:rPr>
+              <w:tab/>
+            </w:r>
+            <w:r>
+              <w:rPr>
+                <w:noProof/>
+                <w:webHidden/>
+              </w:rPr>
+              <w:fldChar w:fldCharType="begin"/>
+            </w:r>
+            <w:r>
+              <w:rPr>
+                <w:noProof/>
+                <w:webHidden/>
+              </w:rPr>
+              <w:instrText xml:space="preserve"> PAGEREF _Toc219582193 \h </w:instrText>
+            </w:r>
+            <w:r>
+              <w:rPr>
+                <w:noProof/>
+                <w:webHidden/>
+              </w:rPr>
+            </w:r>
+            <w:r>
+              <w:rPr>
+                <w:noProof/>
+                <w:webHidden/>
+              </w:rPr>
+              <w:fldChar w:fldCharType="separate"/>
+            </w:r>
+            <w:r>
+              <w:rPr>
+                <w:noProof/>
+                <w:webHidden/>
+              </w:rPr>
+              <w:t>32</w:t>
+            </w:r>
+            <w:r>
+              <w:rPr>
+                <w:noProof/>
+                <w:webHidden/>
+              </w:rPr>
+              <w:fldChar w:fldCharType="end"/>
+            </w:r>
+          </w:hyperlink>
+        </w:p>
+        <w:p>
+          <w:pPr>
+            <w:pStyle w:val="TOC3"/>
+            <w:rPr>
+              <w:rFonts w:asciiTheme="minorHAnsi" w:eastAsiaTheme="minorEastAsia" w:hAnsiTheme="minorHAnsi"/>
+              <w:noProof/>
+              <w:kern w:val="2"/>
+              <w:szCs w:val="24"/>
+              <w:lang w:val="en-GB" w:eastAsia="en-GB"/>
+              <w14:ligatures w14:val="standardContextual"/>
+            </w:rPr>
+          </w:pPr>
+          <w:hyperlink w:anchor="_Toc219582194" w:history="1">
+            <w:r>
+              <w:rPr>
+                <w:rStyle w:val="Hyperlink"/>
+                <w:noProof/>
+              </w:rPr>
+              <w:t>7.2.4.</w:t>
+            </w:r>
+            <w:r>
+              <w:rPr>
+                <w:rFonts w:asciiTheme="minorHAnsi" w:eastAsiaTheme="minorEastAsia" w:hAnsiTheme="minorHAnsi"/>
+                <w:noProof/>
+                <w:kern w:val="2"/>
+                <w:szCs w:val="24"/>
+                <w:lang w:val="en-GB" w:eastAsia="en-GB"/>
+                <w14:ligatures w14:val="standardContextual"/>
+              </w:rPr>
+              <w:tab/>
+            </w:r>
+            <w:r>
+              <w:rPr>
+                <w:rStyle w:val="Hyperlink"/>
+                <w:noProof/>
+              </w:rPr>
+              <w:t>Stabilizacja długoterminowa</w:t>
+            </w:r>
+            <w:r>
+              <w:rPr>
+                <w:noProof/>
+                <w:webHidden/>
+              </w:rPr>
+              <w:tab/>
+            </w:r>
+            <w:r>
+              <w:rPr>
+                <w:noProof/>
+                <w:webHidden/>
+              </w:rPr>
+              <w:fldChar w:fldCharType="begin"/>
+            </w:r>
+            <w:r>
+              <w:rPr>
+                <w:noProof/>
+                <w:webHidden/>
+              </w:rPr>
+              <w:instrText xml:space="preserve"> PAGEREF _Toc219582194 \h </w:instrText>
+            </w:r>
+            <w:r>
+              <w:rPr>
+                <w:noProof/>
+                <w:webHidden/>
+              </w:rPr>
+            </w:r>
+            <w:r>
+              <w:rPr>
+                <w:noProof/>
+                <w:webHidden/>
+              </w:rPr>
+              <w:fldChar w:fldCharType="separate"/>
+            </w:r>
+            <w:r>
+              <w:rPr>
+                <w:noProof/>
+                <w:webHidden/>
+              </w:rPr>
+              <w:t>33</w:t>
+            </w:r>
+            <w:r>
+              <w:rPr>
+                <w:noProof/>
+                <w:webHidden/>
+              </w:rPr>
+              <w:fldChar w:fldCharType="end"/>
+            </w:r>
+          </w:hyperlink>
+        </w:p>
+        <w:p>
+          <w:pPr>
+            <w:pStyle w:val="TOC3"/>
+            <w:rPr>
+              <w:rFonts w:asciiTheme="minorHAnsi" w:eastAsiaTheme="minorEastAsia" w:hAnsiTheme="minorHAnsi"/>
+              <w:noProof/>
+              <w:kern w:val="2"/>
+              <w:szCs w:val="24"/>
+              <w:lang w:val="en-GB" w:eastAsia="en-GB"/>
+              <w14:ligatures w14:val="standardContextual"/>
+            </w:rPr>
+          </w:pPr>
+          <w:hyperlink w:anchor="_Toc219582195" w:history="1">
+            <w:r>
+              <w:rPr>
+                <w:rStyle w:val="Hyperlink"/>
+                <w:noProof/>
+              </w:rPr>
+              <w:t>7.2.5.</w:t>
+            </w:r>
+            <w:r>
+              <w:rPr>
+                <w:rFonts w:asciiTheme="minorHAnsi" w:eastAsiaTheme="minorEastAsia" w:hAnsiTheme="minorHAnsi"/>
+                <w:noProof/>
+                <w:kern w:val="2"/>
+                <w:szCs w:val="24"/>
+                <w:lang w:val="en-GB" w:eastAsia="en-GB"/>
+                <w14:ligatures w14:val="standardContextual"/>
+              </w:rPr>
+              <w:tab/>
+            </w:r>
+            <w:r>
+              <w:rPr>
+                <w:rStyle w:val="Hyperlink"/>
+                <w:noProof/>
+              </w:rPr>
+              <w:t>Podsumowanie</w:t>
+            </w:r>
+            <w:r>
+              <w:rPr>
+                <w:noProof/>
+                <w:webHidden/>
+              </w:rPr>
+              <w:tab/>
+            </w:r>
+            <w:r>
+              <w:rPr>
+                <w:noProof/>
+                <w:webHidden/>
+              </w:rPr>
+              <w:fldChar w:fldCharType="begin"/>
+            </w:r>
+            <w:r>
+              <w:rPr>
+                <w:noProof/>
+                <w:webHidden/>
+              </w:rPr>
+              <w:instrText xml:space="preserve"> PAGEREF _Toc219582195 \h </w:instrText>
+            </w:r>
+            <w:r>
+              <w:rPr>
+                <w:noProof/>
+                <w:webHidden/>
+              </w:rPr>
+            </w:r>
+            <w:r>
+              <w:rPr>
+                <w:noProof/>
+                <w:webHidden/>
+              </w:rPr>
+              <w:fldChar w:fldCharType="separate"/>
+            </w:r>
+            <w:r>
+              <w:rPr>
+                <w:noProof/>
+                <w:webHidden/>
+              </w:rPr>
+              <w:t>35</w:t>
+            </w:r>
+            <w:r>
+              <w:rPr>
+                <w:noProof/>
+                <w:webHidden/>
+              </w:rPr>
+              <w:fldChar w:fldCharType="end"/>
+            </w:r>
+          </w:hyperlink>
+        </w:p>
+        <w:p>
+          <w:pPr>
+            <w:pStyle w:val="TOC2"/>
+            <w:rPr>
+              <w:rFonts w:asciiTheme="minorHAnsi" w:eastAsiaTheme="minorEastAsia" w:hAnsiTheme="minorHAnsi"/>
+              <w:noProof/>
+              <w:kern w:val="2"/>
+              <w:szCs w:val="24"/>
+              <w:lang w:val="en-GB" w:eastAsia="en-GB"/>
+              <w14:ligatures w14:val="standardContextual"/>
+            </w:rPr>
+          </w:pPr>
+          <w:hyperlink w:anchor="_Toc219582196" w:history="1">
+            <w:r>
+              <w:rPr>
+                <w:rStyle w:val="Hyperlink"/>
+                <w:noProof/>
+              </w:rPr>
+              <w:t>7.3.</w:t>
+            </w:r>
+            <w:r>
+              <w:rPr>
+                <w:rFonts w:asciiTheme="minorHAnsi" w:eastAsiaTheme="minorEastAsia" w:hAnsiTheme="minorHAnsi"/>
+                <w:noProof/>
+                <w:kern w:val="2"/>
+                <w:szCs w:val="24"/>
+                <w:lang w:val="en-GB" w:eastAsia="en-GB"/>
+                <w14:ligatures w14:val="standardContextual"/>
+              </w:rPr>
+              <w:tab/>
+            </w:r>
+            <w:r>
+              <w:rPr>
+                <w:rStyle w:val="Hyperlink"/>
+                <w:noProof/>
+              </w:rPr>
+              <w:t>Drugi, walidacyjny eksperyment</w:t>
+            </w:r>
+            <w:r>
+              <w:rPr>
+                <w:noProof/>
+                <w:webHidden/>
+              </w:rPr>
+              <w:tab/>
+            </w:r>
+            <w:r>
+              <w:rPr>
+                <w:noProof/>
+                <w:webHidden/>
+              </w:rPr>
+              <w:fldChar w:fldCharType="begin"/>
+            </w:r>
+            <w:r>
+              <w:rPr>
+                <w:noProof/>
+                <w:webHidden/>
+              </w:rPr>
+              <w:instrText xml:space="preserve"> PAGEREF _Toc219582196 \h </w:instrText>
+            </w:r>
+            <w:r>
+              <w:rPr>
+                <w:noProof/>
+                <w:webHidden/>
+              </w:rPr>
+            </w:r>
+            <w:r>
+              <w:rPr>
+                <w:noProof/>
+                <w:webHidden/>
+              </w:rPr>
+              <w:fldChar w:fldCharType="separate"/>
+            </w:r>
+            <w:r>
+              <w:rPr>
+                <w:noProof/>
+                <w:webHidden/>
+              </w:rPr>
+              <w:t>35</w:t>
+            </w:r>
+            <w:r>
+              <w:rPr>
+                <w:noProof/>
+                <w:webHidden/>
+              </w:rPr>
+              <w:fldChar w:fldCharType="end"/>
+            </w:r>
+          </w:hyperlink>
+        </w:p>
+        <w:p>
+          <w:pPr>
+            <w:pStyle w:val="TOC3"/>
+            <w:rPr>
+              <w:rFonts w:asciiTheme="minorHAnsi" w:eastAsiaTheme="minorEastAsia" w:hAnsiTheme="minorHAnsi"/>
+              <w:noProof/>
+              <w:kern w:val="2"/>
+              <w:szCs w:val="24"/>
+              <w:lang w:val="en-GB" w:eastAsia="en-GB"/>
+              <w14:ligatures w14:val="standardContextual"/>
+            </w:rPr>
+          </w:pPr>
+          <w:hyperlink w:anchor="_Toc219582197" w:history="1">
+            <w:r>
+              <w:rPr>
+                <w:rStyle w:val="Hyperlink"/>
+                <w:noProof/>
+              </w:rPr>
+              <w:t>7.3.1.</w:t>
+            </w:r>
+            <w:r>
+              <w:rPr>
+                <w:rFonts w:asciiTheme="minorHAnsi" w:eastAsiaTheme="minorEastAsia" w:hAnsiTheme="minorHAnsi"/>
+                <w:noProof/>
+                <w:kern w:val="2"/>
+                <w:szCs w:val="24"/>
+                <w:lang w:val="en-GB" w:eastAsia="en-GB"/>
+                <w14:ligatures w14:val="standardContextual"/>
+              </w:rPr>
+              <w:tab/>
+            </w:r>
+            <w:r>
+              <w:rPr>
+                <w:rStyle w:val="Hyperlink"/>
+                <w:noProof/>
+              </w:rPr>
+              <w:t>Wzrost populacji i szybka stabilizacja układu</w:t>
+            </w:r>
+            <w:r>
+              <w:rPr>
+                <w:noProof/>
+                <w:webHidden/>
+              </w:rPr>
+              <w:tab/>
+            </w:r>
+            <w:r>
+              <w:rPr>
+                <w:noProof/>
+                <w:webHidden/>
+              </w:rPr>
+              <w:fldChar w:fldCharType="begin"/>
+            </w:r>
+            <w:r>
+              <w:rPr>
+                <w:noProof/>
+                <w:webHidden/>
+              </w:rPr>
+              <w:instrText xml:space="preserve"> PAGEREF _Toc219582197 \h </w:instrText>
+            </w:r>
+            <w:r>
+              <w:rPr>
+                <w:noProof/>
+                <w:webHidden/>
+              </w:rPr>
+            </w:r>
+            <w:r>
+              <w:rPr>
+                <w:noProof/>
+                <w:webHidden/>
+              </w:rPr>
+              <w:fldChar w:fldCharType="separate"/>
+            </w:r>
+            <w:r>
+              <w:rPr>
+                <w:noProof/>
+                <w:webHidden/>
+              </w:rPr>
+              <w:t>36</w:t>
+            </w:r>
+            <w:r>
+              <w:rPr>
+                <w:noProof/>
+                <w:webHidden/>
+              </w:rPr>
+              <w:fldChar w:fldCharType="end"/>
+            </w:r>
+          </w:hyperlink>
+        </w:p>
+        <w:p>
+          <w:pPr>
+            <w:pStyle w:val="TOC3"/>
+            <w:rPr>
+              <w:rFonts w:asciiTheme="minorHAnsi" w:eastAsiaTheme="minorEastAsia" w:hAnsiTheme="minorHAnsi"/>
+              <w:noProof/>
+              <w:kern w:val="2"/>
+              <w:szCs w:val="24"/>
+              <w:lang w:val="en-GB" w:eastAsia="en-GB"/>
+              <w14:ligatures w14:val="standardContextual"/>
+            </w:rPr>
+          </w:pPr>
+          <w:hyperlink w:anchor="_Toc219582198" w:history="1">
+            <w:r>
+              <w:rPr>
+                <w:rStyle w:val="Hyperlink"/>
+                <w:noProof/>
+              </w:rPr>
+              <w:t>7.3.2.</w:t>
+            </w:r>
+            <w:r>
+              <w:rPr>
+                <w:rFonts w:asciiTheme="minorHAnsi" w:eastAsiaTheme="minorEastAsia" w:hAnsiTheme="minorHAnsi"/>
+                <w:noProof/>
+                <w:kern w:val="2"/>
+                <w:szCs w:val="24"/>
+                <w:lang w:val="en-GB" w:eastAsia="en-GB"/>
+                <w14:ligatures w14:val="standardContextual"/>
+              </w:rPr>
+              <w:tab/>
+            </w:r>
+            <w:r>
+              <w:rPr>
+                <w:rStyle w:val="Hyperlink"/>
+                <w:noProof/>
+              </w:rPr>
+              <w:t>Rozmieszczenie przestrzenne populacji i rola gradientu środowiskowego</w:t>
+            </w:r>
+            <w:r>
+              <w:rPr>
+                <w:noProof/>
+                <w:webHidden/>
+              </w:rPr>
+              <w:tab/>
+            </w:r>
+            <w:r>
+              <w:rPr>
+                <w:noProof/>
+                <w:webHidden/>
+              </w:rPr>
+              <w:fldChar w:fldCharType="begin"/>
+            </w:r>
+            <w:r>
+              <w:rPr>
+                <w:noProof/>
+                <w:webHidden/>
+              </w:rPr>
+              <w:instrText xml:space="preserve"> PAGEREF _Toc219582198 \h </w:instrText>
+            </w:r>
+            <w:r>
+              <w:rPr>
+                <w:noProof/>
+                <w:webHidden/>
+              </w:rPr>
+            </w:r>
+            <w:r>
+              <w:rPr>
+                <w:noProof/>
+                <w:webHidden/>
+              </w:rPr>
+              <w:fldChar w:fldCharType="separate"/>
+            </w:r>
+            <w:r>
+              <w:rPr>
+                <w:noProof/>
+                <w:webHidden/>
+              </w:rPr>
+              <w:t>37</w:t>
+            </w:r>
+            <w:r>
+              <w:rPr>
+                <w:noProof/>
+                <w:webHidden/>
+              </w:rPr>
+              <w:fldChar w:fldCharType="end"/>
+            </w:r>
+          </w:hyperlink>
+        </w:p>
+        <w:p>
+          <w:pPr>
+            <w:pStyle w:val="TOC3"/>
+            <w:rPr>
+              <w:rFonts w:asciiTheme="minorHAnsi" w:eastAsiaTheme="minorEastAsia" w:hAnsiTheme="minorHAnsi"/>
+              <w:noProof/>
+              <w:kern w:val="2"/>
+              <w:szCs w:val="24"/>
+              <w:lang w:val="en-GB" w:eastAsia="en-GB"/>
+              <w14:ligatures w14:val="standardContextual"/>
+            </w:rPr>
+          </w:pPr>
+          <w:hyperlink w:anchor="_Toc219582199" w:history="1">
+            <w:r>
+              <w:rPr>
+                <w:rStyle w:val="Hyperlink"/>
+                <w:noProof/>
+              </w:rPr>
+              <w:t>7.3.3.</w:t>
+            </w:r>
+            <w:r>
+              <w:rPr>
+                <w:rFonts w:asciiTheme="minorHAnsi" w:eastAsiaTheme="minorEastAsia" w:hAnsiTheme="minorHAnsi"/>
+                <w:noProof/>
+                <w:kern w:val="2"/>
+                <w:szCs w:val="24"/>
+                <w:lang w:val="en-GB" w:eastAsia="en-GB"/>
+                <w14:ligatures w14:val="standardContextual"/>
+              </w:rPr>
+              <w:tab/>
+            </w:r>
+            <w:r>
+              <w:rPr>
+                <w:rStyle w:val="Hyperlink"/>
+                <w:noProof/>
+              </w:rPr>
+              <w:t>Zróżnicowanie energii i mieszanie populacji</w:t>
+            </w:r>
+            <w:r>
+              <w:rPr>
+                <w:noProof/>
+                <w:webHidden/>
+              </w:rPr>
+              <w:tab/>
+            </w:r>
+            <w:r>
+              <w:rPr>
+                <w:noProof/>
+                <w:webHidden/>
+              </w:rPr>
+              <w:fldChar w:fldCharType="begin"/>
+            </w:r>
+            <w:r>
+              <w:rPr>
+                <w:noProof/>
+                <w:webHidden/>
+              </w:rPr>
+              <w:instrText xml:space="preserve"> PAGEREF _Toc219582199 \h </w:instrText>
+            </w:r>
+            <w:r>
+              <w:rPr>
+                <w:noProof/>
+                <w:webHidden/>
+              </w:rPr>
+            </w:r>
+            <w:r>
+              <w:rPr>
+                <w:noProof/>
+                <w:webHidden/>
+              </w:rPr>
+              <w:fldChar w:fldCharType="separate"/>
+            </w:r>
+            <w:r>
+              <w:rPr>
+                <w:noProof/>
+                <w:webHidden/>
+              </w:rPr>
+              <w:t>38</w:t>
+            </w:r>
+            <w:r>
+              <w:rPr>
+                <w:noProof/>
+                <w:webHidden/>
+              </w:rPr>
+              <w:fldChar w:fldCharType="end"/>
+            </w:r>
+          </w:hyperlink>
+        </w:p>
+        <w:p>
+          <w:pPr>
+            <w:pStyle w:val="TOC3"/>
+            <w:rPr>
+              <w:rFonts w:asciiTheme="minorHAnsi" w:eastAsiaTheme="minorEastAsia" w:hAnsiTheme="minorHAnsi"/>
+              <w:noProof/>
+              <w:kern w:val="2"/>
+              <w:szCs w:val="24"/>
+              <w:lang w:val="en-GB" w:eastAsia="en-GB"/>
+              <w14:ligatures w14:val="standardContextual"/>
+            </w:rPr>
+          </w:pPr>
+          <w:hyperlink w:anchor="_Toc219582200" w:history="1">
+            <w:r>
+              <w:rPr>
+                <w:rStyle w:val="Hyperlink"/>
+                <w:noProof/>
+              </w:rPr>
+              <w:t>7.3.4.</w:t>
+            </w:r>
+            <w:r>
+              <w:rPr>
+                <w:rFonts w:asciiTheme="minorHAnsi" w:eastAsiaTheme="minorEastAsia" w:hAnsiTheme="minorHAnsi"/>
+                <w:noProof/>
+                <w:kern w:val="2"/>
+                <w:szCs w:val="24"/>
+                <w:lang w:val="en-GB" w:eastAsia="en-GB"/>
+                <w14:ligatures w14:val="standardContextual"/>
+              </w:rPr>
+              <w:tab/>
+            </w:r>
+            <w:r>
+              <w:rPr>
+                <w:rStyle w:val="Hyperlink"/>
+                <w:noProof/>
+              </w:rPr>
+              <w:t>Adaptacja abiotyczna w środowisku bez barier</w:t>
+            </w:r>
+            <w:r>
+              <w:rPr>
+                <w:noProof/>
+                <w:webHidden/>
+              </w:rPr>
+              <w:tab/>
+            </w:r>
+            <w:r>
+              <w:rPr>
+                <w:noProof/>
+                <w:webHidden/>
+              </w:rPr>
+              <w:fldChar w:fldCharType="begin"/>
+            </w:r>
+            <w:r>
+              <w:rPr>
+                <w:noProof/>
+                <w:webHidden/>
+              </w:rPr>
+              <w:instrText xml:space="preserve"> PAGEREF _Toc219582200 \h </w:instrText>
+            </w:r>
+            <w:r>
+              <w:rPr>
+                <w:noProof/>
+                <w:webHidden/>
+              </w:rPr>
+            </w:r>
+            <w:r>
+              <w:rPr>
+                <w:noProof/>
+                <w:webHidden/>
+              </w:rPr>
+              <w:fldChar w:fldCharType="separate"/>
+            </w:r>
+            <w:r>
+              <w:rPr>
+                <w:noProof/>
+                <w:webHidden/>
+              </w:rPr>
+              <w:t>39</w:t>
+            </w:r>
+            <w:r>
+              <w:rPr>
+                <w:noProof/>
+                <w:webHidden/>
+              </w:rPr>
+              <w:fldChar w:fldCharType="end"/>
+            </w:r>
+          </w:hyperlink>
+        </w:p>
+        <w:p>
+          <w:pPr>
+            <w:pStyle w:val="TOC3"/>
+            <w:rPr>
+              <w:rFonts w:asciiTheme="minorHAnsi" w:eastAsiaTheme="minorEastAsia" w:hAnsiTheme="minorHAnsi"/>
+              <w:noProof/>
+              <w:kern w:val="2"/>
+              <w:szCs w:val="24"/>
+              <w:lang w:val="en-GB" w:eastAsia="en-GB"/>
+              <w14:ligatures w14:val="standardContextual"/>
+            </w:rPr>
+          </w:pPr>
+          <w:hyperlink w:anchor="_Toc219582201" w:history="1">
+            <w:r>
+              <w:rPr>
+                <w:rStyle w:val="Hyperlink"/>
+                <w:noProof/>
+              </w:rPr>
+              <w:t>7.3.5.</w:t>
+            </w:r>
+            <w:r>
+              <w:rPr>
+                <w:rFonts w:asciiTheme="minorHAnsi" w:eastAsiaTheme="minorEastAsia" w:hAnsiTheme="minorHAnsi"/>
+                <w:noProof/>
+                <w:kern w:val="2"/>
+                <w:szCs w:val="24"/>
+                <w:lang w:val="en-GB" w:eastAsia="en-GB"/>
+                <w14:ligatures w14:val="standardContextual"/>
+              </w:rPr>
+              <w:tab/>
+            </w:r>
+            <w:r>
+              <w:rPr>
+                <w:rStyle w:val="Hyperlink"/>
+                <w:noProof/>
+              </w:rPr>
+              <w:t>Wniosek walidacyjny</w:t>
+            </w:r>
+            <w:r>
+              <w:rPr>
+                <w:noProof/>
+                <w:webHidden/>
+              </w:rPr>
+              <w:tab/>
+            </w:r>
+            <w:r>
+              <w:rPr>
+                <w:noProof/>
+                <w:webHidden/>
+              </w:rPr>
+              <w:fldChar w:fldCharType="begin"/>
+            </w:r>
+            <w:r>
+              <w:rPr>
+                <w:noProof/>
+                <w:webHidden/>
+              </w:rPr>
+              <w:instrText xml:space="preserve"> PAGEREF _Toc219582201 \h </w:instrText>
+            </w:r>
+            <w:r>
+              <w:rPr>
+                <w:noProof/>
+                <w:webHidden/>
+              </w:rPr>
+            </w:r>
+            <w:r>
+              <w:rPr>
+                <w:noProof/>
+                <w:webHidden/>
+              </w:rPr>
+              <w:fldChar w:fldCharType="separate"/>
+            </w:r>
+            <w:r>
+              <w:rPr>
+                <w:noProof/>
+                <w:webHidden/>
+              </w:rPr>
+              <w:t>39</w:t>
+            </w:r>
+            <w:r>
+              <w:rPr>
+                <w:noProof/>
+                <w:webHidden/>
+              </w:rPr>
+              <w:fldChar w:fldCharType="end"/>
+            </w:r>
+          </w:hyperlink>
+        </w:p>
+        <w:p>
+          <w:pPr>
+            <w:pStyle w:val="TOC2"/>
+            <w:rPr>
+              <w:rFonts w:asciiTheme="minorHAnsi" w:eastAsiaTheme="minorEastAsia" w:hAnsiTheme="minorHAnsi"/>
+              <w:noProof/>
+              <w:kern w:val="2"/>
+              <w:szCs w:val="24"/>
+              <w:lang w:val="en-GB" w:eastAsia="en-GB"/>
+              <w14:ligatures w14:val="standardContextual"/>
+            </w:rPr>
+          </w:pPr>
+          <w:hyperlink w:anchor="_Toc219582202" w:history="1">
+            <w:r>
+              <w:rPr>
+                <w:rStyle w:val="Hyperlink"/>
+                <w:noProof/>
+              </w:rPr>
+              <w:t>7.4.</w:t>
+            </w:r>
+            <w:r>
+              <w:rPr>
+                <w:rFonts w:asciiTheme="minorHAnsi" w:eastAsiaTheme="minorEastAsia" w:hAnsiTheme="minorHAnsi"/>
+                <w:noProof/>
+                <w:kern w:val="2"/>
+                <w:szCs w:val="24"/>
+                <w:lang w:val="en-GB" w:eastAsia="en-GB"/>
+                <w14:ligatures w14:val="standardContextual"/>
+              </w:rPr>
+              <w:tab/>
+            </w:r>
+            <w:r>
+              <w:rPr>
+                <w:rStyle w:val="Hyperlink"/>
+                <w:noProof/>
+              </w:rPr>
+              <w:t>Wnioski z oceny modelu ekosystemu</w:t>
+            </w:r>
+            <w:r>
+              <w:rPr>
+                <w:noProof/>
+                <w:webHidden/>
+              </w:rPr>
+              <w:tab/>
+            </w:r>
+            <w:r>
+              <w:rPr>
+                <w:noProof/>
+                <w:webHidden/>
+              </w:rPr>
+              <w:fldChar w:fldCharType="begin"/>
+            </w:r>
+            <w:r>
+              <w:rPr>
+                <w:noProof/>
+                <w:webHidden/>
+              </w:rPr>
+              <w:instrText xml:space="preserve"> PAGEREF _Toc219582202 \h </w:instrText>
+            </w:r>
+            <w:r>
+              <w:rPr>
+                <w:noProof/>
+                <w:webHidden/>
+              </w:rPr>
+            </w:r>
+            <w:r>
+              <w:rPr>
+                <w:noProof/>
+                <w:webHidden/>
+              </w:rPr>
+              <w:fldChar w:fldCharType="separate"/>
+            </w:r>
+            <w:r>
+              <w:rPr>
+                <w:noProof/>
+                <w:webHidden/>
+              </w:rPr>
+              <w:t>40</w:t>
+            </w:r>
+            <w:r>
+              <w:rPr>
+                <w:noProof/>
+                <w:webHidden/>
+              </w:rPr>
+              <w:fldChar w:fldCharType="end"/>
+            </w:r>
+          </w:hyperlink>
+        </w:p>
+        <w:p>
+          <w:pPr>
+            <w:pStyle w:val="TOC1"/>
+            <w:rPr>
+              <w:rFonts w:asciiTheme="minorHAnsi" w:eastAsiaTheme="minorEastAsia" w:hAnsiTheme="minorHAnsi"/>
+              <w:noProof/>
+              <w:kern w:val="2"/>
+              <w:szCs w:val="24"/>
+              <w:lang w:val="en-GB" w:eastAsia="en-GB"/>
+              <w14:ligatures w14:val="standardContextual"/>
+            </w:rPr>
+          </w:pPr>
+          <w:hyperlink w:anchor="_Toc219582203" w:history="1">
+            <w:r>
+              <w:rPr>
+                <w:rStyle w:val="Hyperlink"/>
+                <w:noProof/>
+              </w:rPr>
+              <w:t>8.</w:t>
+            </w:r>
+            <w:r>
+              <w:rPr>
+                <w:rFonts w:asciiTheme="minorHAnsi" w:eastAsiaTheme="minorEastAsia" w:hAnsiTheme="minorHAnsi"/>
+                <w:noProof/>
+                <w:kern w:val="2"/>
+                <w:szCs w:val="24"/>
+                <w:lang w:val="en-GB" w:eastAsia="en-GB"/>
+                <w14:ligatures w14:val="standardContextual"/>
+              </w:rPr>
+              <w:tab/>
+            </w:r>
+            <w:r>
+              <w:rPr>
+                <w:rStyle w:val="Hyperlink"/>
+                <w:noProof/>
+              </w:rPr>
+              <w:t>Podsumowanie</w:t>
+            </w:r>
+            <w:r>
+              <w:rPr>
+                <w:noProof/>
+                <w:webHidden/>
+              </w:rPr>
+              <w:tab/>
+            </w:r>
+            <w:r>
+              <w:rPr>
+                <w:noProof/>
+                <w:webHidden/>
+              </w:rPr>
+              <w:fldChar w:fldCharType="begin"/>
+            </w:r>
+            <w:r>
+              <w:rPr>
+                <w:noProof/>
+                <w:webHidden/>
+              </w:rPr>
+              <w:instrText xml:space="preserve"> PAGEREF _Toc219582203 \h </w:instrText>
+            </w:r>
+            <w:r>
+              <w:rPr>
+                <w:noProof/>
+                <w:webHidden/>
+              </w:rPr>
+            </w:r>
+            <w:r>
+              <w:rPr>
+                <w:noProof/>
+                <w:webHidden/>
+              </w:rPr>
+              <w:fldChar w:fldCharType="separate"/>
+            </w:r>
+            <w:r>
+              <w:rPr>
+                <w:noProof/>
+                <w:webHidden/>
+              </w:rPr>
+              <w:t>41</w:t>
+            </w:r>
+            <w:r>
+              <w:rPr>
+                <w:noProof/>
+                <w:webHidden/>
+              </w:rPr>
+              <w:fldChar w:fldCharType="end"/>
+            </w:r>
+          </w:hyperlink>
+        </w:p>
+        <w:p>
+          <w:pPr>
+            <w:pStyle w:val="TOC2"/>
+            <w:rPr>
+              <w:rFonts w:asciiTheme="minorHAnsi" w:eastAsiaTheme="minorEastAsia" w:hAnsiTheme="minorHAnsi"/>
+              <w:noProof/>
+              <w:kern w:val="2"/>
+              <w:szCs w:val="24"/>
+              <w:lang w:val="en-GB" w:eastAsia="en-GB"/>
+              <w14:ligatures w14:val="standardContextual"/>
+            </w:rPr>
+          </w:pPr>
+          <w:hyperlink w:anchor="_Toc219582204" w:history="1">
+            <w:r>
+              <w:rPr>
+                <w:rStyle w:val="Hyperlink"/>
+                <w:noProof/>
+                <w:lang w:eastAsia="en-GB"/>
+              </w:rPr>
+              <w:t>8.1.</w:t>
+            </w:r>
+            <w:r>
+              <w:rPr>
+                <w:rFonts w:asciiTheme="minorHAnsi" w:eastAsiaTheme="minorEastAsia" w:hAnsiTheme="minorHAnsi"/>
+                <w:noProof/>
+                <w:kern w:val="2"/>
+                <w:szCs w:val="24"/>
+                <w:lang w:val="en-GB" w:eastAsia="en-GB"/>
+                <w14:ligatures w14:val="standardContextual"/>
+              </w:rPr>
+              <w:tab/>
+            </w:r>
+            <w:r>
+              <w:rPr>
+                <w:rStyle w:val="Hyperlink"/>
+                <w:noProof/>
+                <w:lang w:eastAsia="en-GB"/>
+              </w:rPr>
+              <w:t>Osiągnięcia inżynierskie</w:t>
+            </w:r>
+            <w:r>
+              <w:rPr>
+                <w:noProof/>
+                <w:webHidden/>
+              </w:rPr>
+              <w:tab/>
+            </w:r>
+            <w:r>
+              <w:rPr>
+                <w:noProof/>
+                <w:webHidden/>
+              </w:rPr>
+              <w:fldChar w:fldCharType="begin"/>
+            </w:r>
+            <w:r>
+              <w:rPr>
+                <w:noProof/>
+                <w:webHidden/>
+              </w:rPr>
+              <w:instrText xml:space="preserve"> PAGEREF _Toc219582204 \h </w:instrText>
+            </w:r>
+            <w:r>
+              <w:rPr>
+                <w:noProof/>
+                <w:webHidden/>
+              </w:rPr>
+            </w:r>
+            <w:r>
+              <w:rPr>
+                <w:noProof/>
+                <w:webHidden/>
+              </w:rPr>
+              <w:fldChar w:fldCharType="separate"/>
+            </w:r>
+            <w:r>
+              <w:rPr>
+                <w:noProof/>
+                <w:webHidden/>
+              </w:rPr>
+              <w:t>41</w:t>
+            </w:r>
+            <w:r>
+              <w:rPr>
+                <w:noProof/>
+                <w:webHidden/>
+              </w:rPr>
+              <w:fldChar w:fldCharType="end"/>
+            </w:r>
+          </w:hyperlink>
+        </w:p>
+        <w:p>
+          <w:pPr>
+            <w:pStyle w:val="TOC2"/>
+            <w:rPr>
+              <w:rFonts w:asciiTheme="minorHAnsi" w:eastAsiaTheme="minorEastAsia" w:hAnsiTheme="minorHAnsi"/>
+              <w:noProof/>
+              <w:kern w:val="2"/>
+              <w:szCs w:val="24"/>
+              <w:lang w:val="en-GB" w:eastAsia="en-GB"/>
+              <w14:ligatures w14:val="standardContextual"/>
+            </w:rPr>
+          </w:pPr>
+          <w:hyperlink w:anchor="_Toc219582205" w:history="1">
+            <w:r>
+              <w:rPr>
+                <w:rStyle w:val="Hyperlink"/>
+                <w:noProof/>
+                <w:lang w:eastAsia="en-GB"/>
+              </w:rPr>
+              <w:t>8.2.</w:t>
+            </w:r>
+            <w:r>
+              <w:rPr>
+                <w:rFonts w:asciiTheme="minorHAnsi" w:eastAsiaTheme="minorEastAsia" w:hAnsiTheme="minorHAnsi"/>
+                <w:noProof/>
+                <w:kern w:val="2"/>
+                <w:szCs w:val="24"/>
+                <w:lang w:val="en-GB" w:eastAsia="en-GB"/>
+                <w14:ligatures w14:val="standardContextual"/>
+              </w:rPr>
+              <w:tab/>
+            </w:r>
+            <w:r>
+              <w:rPr>
+                <w:rStyle w:val="Hyperlink"/>
+                <w:noProof/>
+                <w:lang w:eastAsia="en-GB"/>
+              </w:rPr>
+              <w:t>Wnioski modelowe</w:t>
+            </w:r>
+            <w:r>
+              <w:rPr>
+                <w:noProof/>
+                <w:webHidden/>
+              </w:rPr>
+              <w:tab/>
+            </w:r>
+            <w:r>
+              <w:rPr>
+                <w:noProof/>
+                <w:webHidden/>
+              </w:rPr>
+              <w:fldChar w:fldCharType="begin"/>
+            </w:r>
+            <w:r>
+              <w:rPr>
+                <w:noProof/>
+                <w:webHidden/>
+              </w:rPr>
+              <w:instrText xml:space="preserve"> PAGEREF _Toc219582205 \h </w:instrText>
+            </w:r>
+            <w:r>
+              <w:rPr>
+                <w:noProof/>
+                <w:webHidden/>
+              </w:rPr>
+            </w:r>
+            <w:r>
+              <w:rPr>
+                <w:noProof/>
+                <w:webHidden/>
+              </w:rPr>
+              <w:fldChar w:fldCharType="separate"/>
+            </w:r>
+            <w:r>
+              <w:rPr>
+                <w:noProof/>
+                <w:webHidden/>
+              </w:rPr>
+              <w:t>42</w:t>
+            </w:r>
+            <w:r>
+              <w:rPr>
+                <w:noProof/>
+                <w:webHidden/>
+              </w:rPr>
+              <w:fldChar w:fldCharType="end"/>
+            </w:r>
+          </w:hyperlink>
+        </w:p>
+        <w:p>
+          <w:pPr>
+            <w:pStyle w:val="TOC2"/>
+            <w:rPr>
+              <w:rFonts w:asciiTheme="minorHAnsi" w:eastAsiaTheme="minorEastAsia" w:hAnsiTheme="minorHAnsi"/>
+              <w:noProof/>
+              <w:kern w:val="2"/>
+              <w:szCs w:val="24"/>
+              <w:lang w:val="en-GB" w:eastAsia="en-GB"/>
+              <w14:ligatures w14:val="standardContextual"/>
+            </w:rPr>
+          </w:pPr>
+          <w:hyperlink w:anchor="_Toc219582206" w:history="1">
+            <w:r>
+              <w:rPr>
+                <w:rStyle w:val="Hyperlink"/>
+                <w:noProof/>
+                <w:lang w:eastAsia="en-GB"/>
+              </w:rPr>
+              <w:t>8.3.</w:t>
+            </w:r>
+            <w:r>
+              <w:rPr>
+                <w:rFonts w:asciiTheme="minorHAnsi" w:eastAsiaTheme="minorEastAsia" w:hAnsiTheme="minorHAnsi"/>
+                <w:noProof/>
+                <w:kern w:val="2"/>
+                <w:szCs w:val="24"/>
+                <w:lang w:val="en-GB" w:eastAsia="en-GB"/>
+                <w14:ligatures w14:val="standardContextual"/>
+              </w:rPr>
+              <w:tab/>
+            </w:r>
+            <w:r>
+              <w:rPr>
+                <w:rStyle w:val="Hyperlink"/>
+                <w:noProof/>
+                <w:lang w:eastAsia="en-GB"/>
+              </w:rPr>
+              <w:t>Ograniczenia i kierunki dalszego rozwoju</w:t>
+            </w:r>
+            <w:r>
+              <w:rPr>
+                <w:noProof/>
+                <w:webHidden/>
+              </w:rPr>
+              <w:tab/>
+            </w:r>
+            <w:r>
+              <w:rPr>
+                <w:noProof/>
+                <w:webHidden/>
+              </w:rPr>
+              <w:fldChar w:fldCharType="begin"/>
+            </w:r>
+            <w:r>
+              <w:rPr>
+                <w:noProof/>
+                <w:webHidden/>
+              </w:rPr>
+              <w:instrText xml:space="preserve"> PAGEREF _Toc219582206 \h </w:instrText>
+            </w:r>
+            <w:r>
+              <w:rPr>
+                <w:noProof/>
+                <w:webHidden/>
+              </w:rPr>
+            </w:r>
+            <w:r>
+              <w:rPr>
+                <w:noProof/>
+                <w:webHidden/>
+              </w:rPr>
+              <w:fldChar w:fldCharType="separate"/>
+            </w:r>
+            <w:r>
+              <w:rPr>
+                <w:noProof/>
+                <w:webHidden/>
+              </w:rPr>
+              <w:t>42</w:t>
+            </w:r>
+            <w:r>
+              <w:rPr>
+                <w:noProof/>
+                <w:webHidden/>
+              </w:rPr>
+              <w:fldChar w:fldCharType="end"/>
+            </w:r>
+          </w:hyperlink>
+        </w:p>
+        <w:p>
+          <w:pPr>
+            <w:pStyle w:val="TOC2"/>
+            <w:rPr>
+              <w:rFonts w:asciiTheme="minorHAnsi" w:eastAsiaTheme="minorEastAsia" w:hAnsiTheme="minorHAnsi"/>
+              <w:noProof/>
+              <w:kern w:val="2"/>
+              <w:szCs w:val="24"/>
+              <w:lang w:val="en-GB" w:eastAsia="en-GB"/>
+              <w14:ligatures w14:val="standardContextual"/>
+            </w:rPr>
+          </w:pPr>
+          <w:hyperlink w:anchor="_Toc219582207" w:history="1">
+            <w:r>
+              <w:rPr>
+                <w:rStyle w:val="Hyperlink"/>
+                <w:noProof/>
+                <w:lang w:eastAsia="en-GB"/>
+              </w:rPr>
+              <w:t>8.4.</w:t>
+            </w:r>
+            <w:r>
+              <w:rPr>
+                <w:rFonts w:asciiTheme="minorHAnsi" w:eastAsiaTheme="minorEastAsia" w:hAnsiTheme="minorHAnsi"/>
+                <w:noProof/>
+                <w:kern w:val="2"/>
+                <w:szCs w:val="24"/>
+                <w:lang w:val="en-GB" w:eastAsia="en-GB"/>
+                <w14:ligatures w14:val="standardContextual"/>
+              </w:rPr>
+              <w:tab/>
+            </w:r>
+            <w:r>
+              <w:rPr>
+                <w:rStyle w:val="Hyperlink"/>
+                <w:noProof/>
+                <w:lang w:eastAsia="en-GB"/>
+              </w:rPr>
+              <w:t>Zakończenie pracy</w:t>
+            </w:r>
+            <w:r>
+              <w:rPr>
+                <w:noProof/>
+                <w:webHidden/>
+              </w:rPr>
+              <w:tab/>
+            </w:r>
+            <w:r>
+              <w:rPr>
+                <w:noProof/>
+                <w:webHidden/>
+              </w:rPr>
+              <w:fldChar w:fldCharType="begin"/>
+            </w:r>
+            <w:r>
+              <w:rPr>
+                <w:noProof/>
+                <w:webHidden/>
+              </w:rPr>
+              <w:instrText xml:space="preserve"> PAGEREF _Toc219582207 \h </w:instrText>
+            </w:r>
+            <w:r>
+              <w:rPr>
+                <w:noProof/>
+                <w:webHidden/>
+              </w:rPr>
+            </w:r>
+            <w:r>
+              <w:rPr>
+                <w:noProof/>
+                <w:webHidden/>
+              </w:rPr>
+              <w:fldChar w:fldCharType="separate"/>
+            </w:r>
+            <w:r>
+              <w:rPr>
+                <w:noProof/>
+                <w:webHidden/>
+              </w:rPr>
+              <w:t>42</w:t>
+            </w:r>
+            <w:r>
+              <w:rPr>
+                <w:noProof/>
+                <w:webHidden/>
+              </w:rPr>
+              <w:fldChar w:fldCharType="end"/>
+            </w:r>
+          </w:hyperlink>
+        </w:p>
+        <w:p>
+          <w:pPr>
+            <w:pStyle w:val="TOC1"/>
+            <w:rPr>
+              <w:rFonts w:asciiTheme="minorHAnsi" w:eastAsiaTheme="minorEastAsia" w:hAnsiTheme="minorHAnsi"/>
+              <w:noProof/>
+              <w:kern w:val="2"/>
+              <w:szCs w:val="24"/>
+              <w:lang w:val="en-GB" w:eastAsia="en-GB"/>
+              <w14:ligatures w14:val="standardContextual"/>
+            </w:rPr>
+          </w:pPr>
+          <w:hyperlink w:anchor="_Toc219582208" w:history="1">
+            <w:r>
+              <w:rPr>
+                <w:rStyle w:val="Hyperlink"/>
+                <w:noProof/>
+              </w:rPr>
               <w:t>Bibliografia</w:t>
             </w:r>
             <w:r>
@@ -4257,7 +5842,7 @@
                 <w:noProof/>
                 <w:webHidden/>
               </w:rPr>
-              <w:instrText xml:space="preserve"> PAGEREF _Toc219399372 \h </w:instrText>
+              <w:instrText xml:space="preserve"> PAGEREF _Toc219582208 \h </w:instrText>
             </w:r>
             <w:r>
               <w:rPr>
@@ -4277,7 +5862,7 @@
                 <w:noProof/>
                 <w:webHidden/>
               </w:rPr>
-              <w:t>29</w:t>
+              <w:t>43</w:t>
             </w:r>
             <w:r>
               <w:rPr>
@@ -4327,8 +5912,9 @@
         <w:spacing w:line="360" w:lineRule="auto"/>
       </w:pPr>
       <w:bookmarkStart w:id="2" w:name="_Toc219154061"/>
-      <w:bookmarkStart w:id="3" w:name="_Toc219399333"/>
-      <w:r>
+      <w:bookmarkStart w:id="3" w:name="_Toc219582151"/>
+      <w:r>
+        <w:lastRenderedPageBreak/>
         <w:t>Wstęp</w:t>
       </w:r>
       <w:bookmarkEnd w:id="2"/>
@@ -4349,6 +5935,7 @@
           <w:id w:val="1313136359"/>
           <w:citation/>
         </w:sdtPr>
+        <w:sdtEndPr/>
         <w:sdtContent>
           <w:r>
             <w:fldChar w:fldCharType="begin"/>
@@ -4378,6 +5965,7 @@
           <w:id w:val="61455709"/>
           <w:citation/>
         </w:sdtPr>
+        <w:sdtEndPr/>
         <w:sdtContent>
           <w:r>
             <w:fldChar w:fldCharType="begin"/>
@@ -4413,6 +6001,7 @@
           <w:id w:val="428939198"/>
           <w:citation/>
         </w:sdtPr>
+        <w:sdtEndPr/>
         <w:sdtContent>
           <w:r>
             <w:fldChar w:fldCharType="begin"/>
@@ -4456,6 +6045,7 @@
           <w:id w:val="409358116"/>
           <w:citation/>
         </w:sdtPr>
+        <w:sdtEndPr/>
         <w:sdtContent>
           <w:r>
             <w:fldChar w:fldCharType="begin"/>
@@ -4484,19 +6074,14 @@
         </w:sdtContent>
       </w:sdt>
       <w:r>
-        <w:t xml:space="preserve">. Automaty komórkowe umożliwiają dyskretną reprezentację przestrzeni i lokalnych reguł oddziaływania, natomiast modele agentowe pozwalają na odwzorowanie zróżnicowanych strategii przetrwania, </w:t>
-      </w:r>
-      <w:r>
-        <w:t>zachowań</w:t>
-      </w:r>
-      <w:r>
-        <w:t xml:space="preserve"> oraz mechanizmów adaptacyjnych poszczególnych organizmów</w:t>
+        <w:t>. Automaty komórkowe umożliwiają dyskretną reprezentację przestrzeni i lokalnych reguł oddziaływania, natomiast modele agentowe pozwalają na odwzorowanie zróżnicowanych strategii przetrwania, zachowań oraz mechanizmów adaptacyjnych poszczególnych organizmów</w:t>
       </w:r>
       <w:sdt>
         <w:sdtPr>
           <w:id w:val="867490847"/>
           <w:citation/>
         </w:sdtPr>
+        <w:sdtEndPr/>
         <w:sdtContent>
           <w:r>
             <w:fldChar w:fldCharType="begin"/>
@@ -4529,6 +6114,7 @@
           <w:id w:val="87052275"/>
           <w:citation/>
         </w:sdtPr>
+        <w:sdtEndPr/>
         <w:sdtContent>
           <w:r>
             <w:fldChar w:fldCharType="begin"/>
@@ -4564,6 +6150,7 @@
           <w:id w:val="-379405309"/>
           <w:citation/>
         </w:sdtPr>
+        <w:sdtEndPr/>
         <w:sdtContent>
           <w:r>
             <w:fldChar w:fldCharType="begin"/>
@@ -4607,6 +6194,7 @@
           <w:id w:val="179179794"/>
           <w:citation/>
         </w:sdtPr>
+        <w:sdtEndPr/>
         <w:sdtContent>
           <w:r>
             <w:fldChar w:fldCharType="begin"/>
@@ -4660,6 +6248,7 @@
           <w:id w:val="-519306259"/>
           <w:citation/>
         </w:sdtPr>
+        <w:sdtEndPr/>
         <w:sdtContent>
           <w:r>
             <w:fldChar w:fldCharType="begin"/>
@@ -4699,7 +6288,7 @@
         <w:pStyle w:val="Heading2"/>
         <w:spacing w:line="360" w:lineRule="auto"/>
       </w:pPr>
-      <w:bookmarkStart w:id="4" w:name="_Toc219399334"/>
+      <w:bookmarkStart w:id="4" w:name="_Toc219582152"/>
       <w:r>
         <w:t>Automaty komórkowe</w:t>
       </w:r>
@@ -4710,16 +6299,18 @@
         <w:spacing w:line="360" w:lineRule="auto"/>
       </w:pPr>
       <w:r>
-        <w:t>Automaty komórkowe stanowią klasę dyskretnych modeli dynamicznych, w których przestrzeń reprezentowana jest przez regularną siatkę komórek, a czas przebiega w krokach. Każda komórka posiada stan, a jego wartość w kolejnym kroku czasu zależy wyłącznie od aktualnego stanu tej komórki oraz stanów komórek w jej lokalnym sąsiedztwie, według ustalonej reguły przejścia. Dzięki prostocie lokalnych reguł oraz bogactwu możliwych zachowań emergentnych automaty komórkowe są powszechnie stosowane do modelowania zjawisk przestrzennych, takich jak rozprzestrzenianie się populacji, dyfuzja substancji czy dynamika ekosystemów</w:t>
-      </w:r>
-      <w:r>
-        <w:t xml:space="preserve"> </w:t>
+        <w:t xml:space="preserve">Automaty komórkowe stanowią klasę dyskretnych modeli dynamicznych, w których przestrzeń reprezentowana jest przez regularną siatkę komórek, a czas przebiega w krokach. Każda </w:t>
+      </w:r>
+      <w:r>
+        <w:lastRenderedPageBreak/>
+        <w:t xml:space="preserve">komórka posiada stan, a jego wartość w kolejnym kroku czasu zależy wyłącznie od aktualnego stanu tej komórki oraz stanów komórek w jej lokalnym sąsiedztwie, według ustalonej reguły przejścia. Dzięki prostocie lokalnych reguł oraz bogactwu możliwych zachowań emergentnych automaty komórkowe są powszechnie stosowane do modelowania zjawisk przestrzennych, takich jak rozprzestrzenianie się populacji, dyfuzja substancji czy dynamika ekosystemów </w:t>
       </w:r>
       <w:sdt>
         <w:sdtPr>
           <w:id w:val="83030776"/>
           <w:citation/>
         </w:sdtPr>
+        <w:sdtEndPr/>
         <w:sdtContent>
           <w:r>
             <w:fldChar w:fldCharType="begin"/>
@@ -4750,16 +6341,7 @@
         <w:spacing w:line="360" w:lineRule="auto"/>
       </w:pPr>
       <w:r>
-        <w:t>W niniejszej pracy automat komórkowy wykorzystywany jest do reprezentacji środowiska, natomiast organizmy modelowane są jako agen</w:t>
-      </w:r>
-      <w:r>
-        <w:t>ci</w:t>
-      </w:r>
-      <w:r>
-        <w:t xml:space="preserve"> osadzeni w tej przestrzeni</w:t>
-      </w:r>
-      <w:r>
-        <w:t>.</w:t>
+        <w:t>W niniejszej pracy automat komórkowy wykorzystywany jest do reprezentacji środowiska, natomiast organizmy modelowane są jako agenci osadzeni w tej przestrzeni.</w:t>
       </w:r>
     </w:p>
     <w:p>
@@ -4768,12 +6350,9 @@
         <w:spacing w:line="360" w:lineRule="auto"/>
       </w:pPr>
       <w:bookmarkStart w:id="5" w:name="_Toc219154063"/>
-      <w:bookmarkStart w:id="6" w:name="_Toc219399335"/>
-      <w:r>
-        <w:t>S</w:t>
-      </w:r>
-      <w:r>
-        <w:t>ystemy wieloagentowe</w:t>
+      <w:bookmarkStart w:id="6" w:name="_Toc219582153"/>
+      <w:r>
+        <w:t>Systemy wieloagentowe</w:t>
       </w:r>
       <w:bookmarkEnd w:id="5"/>
       <w:bookmarkEnd w:id="6"/>
@@ -4800,6 +6379,7 @@
           <w:id w:val="1744679775"/>
           <w:citation/>
         </w:sdtPr>
+        <w:sdtEndPr/>
         <w:sdtContent>
           <w:r>
             <w:fldChar w:fldCharType="begin"/>
@@ -4870,6 +6450,7 @@
           <w:id w:val="-751199929"/>
           <w:citation/>
         </w:sdtPr>
+        <w:sdtEndPr/>
         <w:sdtContent>
           <w:r>
             <w:fldChar w:fldCharType="begin"/>
@@ -4905,7 +6486,7 @@
         <w:pStyle w:val="Heading2"/>
         <w:spacing w:line="360" w:lineRule="auto"/>
       </w:pPr>
-      <w:bookmarkStart w:id="7" w:name="_Toc219399336"/>
+      <w:bookmarkStart w:id="7" w:name="_Toc219582154"/>
       <w:r>
         <w:t>Struktura pracy</w:t>
       </w:r>
@@ -4916,13 +6497,7 @@
         <w:spacing w:line="360" w:lineRule="auto"/>
       </w:pPr>
       <w:r>
-        <w:t xml:space="preserve">W rozdziale </w:t>
-      </w:r>
-      <w:r>
-        <w:t>drugim</w:t>
-      </w:r>
-      <w:r>
-        <w:t xml:space="preserve"> przedstawiono cel pracy, z podziałem na </w:t>
+        <w:t xml:space="preserve">W rozdziale drugim przedstawiono cel pracy, z podziałem na </w:t>
       </w:r>
       <w:r>
         <w:t xml:space="preserve">zadanie </w:t>
@@ -4958,37 +6533,11 @@
         <w:t>e</w:t>
       </w:r>
       <w:r>
-        <w:t xml:space="preserve">, dotyczący konstrukcji i analizy modelu ekosystemu. Rozdział </w:t>
-      </w:r>
-      <w:r>
-        <w:t>trzeci</w:t>
-      </w:r>
-      <w:r>
-        <w:t xml:space="preserve"> opisuje zastosowany stos technologiczny oraz zaprojektowaną architekturę oprogramowania, ze szczególnym uwzględnieniem hybrydowego podejścia </w:t>
-      </w:r>
-      <w:r>
-        <w:t>pomiędzy tradycyjnym podejście obiektowym do programowania i architekturą opartą o model ECS</w:t>
-      </w:r>
-      <w:r>
-        <w:t xml:space="preserve">. W rozdziale </w:t>
-      </w:r>
-      <w:r>
-        <w:t xml:space="preserve">czwartym </w:t>
-      </w:r>
-      <w:r>
-        <w:t xml:space="preserve">omówiono szczegółowo model ekosystemu, w tym dynamikę środowiska, model agenta oraz mechanizmy adaptacji i dziedziczenia. Rozdział </w:t>
-      </w:r>
-      <w:r>
-        <w:t>piąty</w:t>
-      </w:r>
-      <w:r>
-        <w:t xml:space="preserve"> poświęcono metodologii testowej, natomiast w rozdziale </w:t>
-      </w:r>
-      <w:r>
-        <w:t xml:space="preserve">szóstym </w:t>
-      </w:r>
-      <w:r>
-        <w:t>zaprezentowano i omówiono wyniki wybranych eksperymentów symulacyjnych</w:t>
+        <w:t xml:space="preserve">, dotyczący konstrukcji i analizy modelu ekosystemu. Rozdział trzeci opisuje zastosowany stos technologiczny oraz zaprojektowaną architekturę oprogramowania, ze szczególnym uwzględnieniem hybrydowego podejścia pomiędzy tradycyjnym podejście obiektowym do programowania i architekturą opartą o model ECS. W rozdziale czwartym omówiono szczegółowo model ekosystemu, w tym dynamikę środowiska, model agenta oraz mechanizmy adaptacji i dziedziczenia. Rozdział piąty </w:t>
+      </w:r>
+      <w:r>
+        <w:lastRenderedPageBreak/>
+        <w:t>poświęcono metodologii testowej, natomiast w rozdziale szóstym zaprezentowano i omówiono wyniki wybranych eksperymentów symulacyjnych</w:t>
       </w:r>
       <w:r>
         <w:t xml:space="preserve"> [[Zdanie do rozwinięcia po napisaniu ostatnich rozdziałów]]</w:t>
@@ -5003,7 +6552,7 @@
         <w:spacing w:line="360" w:lineRule="auto"/>
       </w:pPr>
       <w:bookmarkStart w:id="8" w:name="_Toc219154064"/>
-      <w:bookmarkStart w:id="9" w:name="_Toc219399337"/>
+      <w:bookmarkStart w:id="9" w:name="_Toc219582155"/>
       <w:r>
         <w:t>Cel</w:t>
       </w:r>
@@ -5046,7 +6595,7 @@
         <w:pStyle w:val="Heading2"/>
         <w:spacing w:line="360" w:lineRule="auto"/>
       </w:pPr>
-      <w:bookmarkStart w:id="10" w:name="_Toc219399338"/>
+      <w:bookmarkStart w:id="10" w:name="_Toc219582156"/>
       <w:r>
         <w:t>Zadanie</w:t>
       </w:r>
@@ -5066,19 +6615,13 @@
         <w:t>Z</w:t>
       </w:r>
       <w:r>
-        <w:t>aprojektowanie i implementacja wieloplatformowego, wydajnego i modularnego środowiska symulacyjnego. Oprogramowanie powinno umożliwiać łatwe rozszerzanie logiki zapewniać szeroką konfigurowalność parametrów eksperymentów, pracę w trybie graficznym i konsolowym</w:t>
-      </w:r>
-      <w:r>
-        <w:t>, wspierając automatyzacj</w:t>
+        <w:t>aprojektowanie i implementacja wieloplatformowego, wydajnego i modularnego środowiska symulacyjnego. Oprogramowanie powinno umożliwiać łatwe rozszerzanie logiki zapewniać szeroką konfigurowalność parametrów eksperymentów, pracę w trybie graficznym i konsolowym, wspierając automatyzacj</w:t>
       </w:r>
       <w:r>
         <w:t>ę badań</w:t>
       </w:r>
       <w:r>
-        <w:t>, a także możliwie deterministyczny przebieg symulacji w obrębie danej platformy sprzętowo-kompilacyjnej</w:t>
-      </w:r>
-      <w:r>
-        <w:t>.</w:t>
+        <w:t>, a także możliwie deterministyczny przebieg symulacji w obrębie danej platformy sprzętowo-kompilacyjnej.</w:t>
       </w:r>
     </w:p>
     <w:p>
@@ -5086,7 +6629,7 @@
         <w:pStyle w:val="Heading2"/>
         <w:spacing w:line="360" w:lineRule="auto"/>
       </w:pPr>
-      <w:bookmarkStart w:id="11" w:name="_Toc219399339"/>
+      <w:bookmarkStart w:id="11" w:name="_Toc219582157"/>
       <w:r>
         <w:t>Zadanie</w:t>
       </w:r>
@@ -5106,10 +6649,7 @@
         <w:t xml:space="preserve">Zaimplementowanie </w:t>
       </w:r>
       <w:r>
-        <w:t xml:space="preserve">i </w:t>
-      </w:r>
-      <w:r>
-        <w:t>zbadanie</w:t>
+        <w:t>i zbadanie</w:t>
       </w:r>
       <w:r>
         <w:t xml:space="preserve"> modelu trójskładnikowego ekosystemu opartego na automacie komórkowym, w którym populacja agentów podlega presji selekcji abiotycznej oraz gospodarce energetycznej</w:t>
@@ -5143,8 +6683,9 @@
         <w:pStyle w:val="Heading1"/>
         <w:spacing w:line="360" w:lineRule="auto"/>
       </w:pPr>
-      <w:bookmarkStart w:id="13" w:name="_Toc219399340"/>
-      <w:r>
+      <w:bookmarkStart w:id="13" w:name="_Toc219582158"/>
+      <w:r>
+        <w:lastRenderedPageBreak/>
         <w:t xml:space="preserve">Architektura </w:t>
       </w:r>
       <w:r>
@@ -5162,7 +6703,7 @@
         <w:spacing w:line="360" w:lineRule="auto"/>
       </w:pPr>
       <w:bookmarkStart w:id="14" w:name="_Ref219399027"/>
-      <w:bookmarkStart w:id="15" w:name="_Toc219399341"/>
+      <w:bookmarkStart w:id="15" w:name="_Toc219582159"/>
       <w:r>
         <w:t>Wykorzystane</w:t>
       </w:r>
@@ -5228,6 +6769,7 @@
           <w:id w:val="1756708001"/>
           <w:citation/>
         </w:sdtPr>
+        <w:sdtEndPr/>
         <w:sdtContent>
           <w:r>
             <w:fldChar w:fldCharType="begin"/>
@@ -5338,6 +6880,7 @@
           <w:id w:val="611707185"/>
           <w:citation/>
         </w:sdtPr>
+        <w:sdtEndPr/>
         <w:sdtContent>
           <w:r>
             <w:rPr>
@@ -5443,6 +6986,7 @@
           <w:id w:val="-1334528344"/>
           <w:citation/>
         </w:sdtPr>
+        <w:sdtEndPr/>
         <w:sdtContent>
           <w:r>
             <w:rPr>
@@ -5598,6 +7142,7 @@
           <w:id w:val="-2595754"/>
           <w:citation/>
         </w:sdtPr>
+        <w:sdtEndPr/>
         <w:sdtContent>
           <w:r>
             <w:rPr>
@@ -5732,6 +7277,7 @@
           <w:id w:val="425160429"/>
           <w:citation/>
         </w:sdtPr>
+        <w:sdtEndPr/>
         <w:sdtContent>
           <w:r>
             <w:rPr>
@@ -5873,6 +7419,7 @@
           <w:id w:val="-49547935"/>
           <w:citation/>
         </w:sdtPr>
+        <w:sdtEndPr/>
         <w:sdtContent>
           <w:r>
             <w:rPr>
@@ -6043,6 +7590,7 @@
           <w:id w:val="1860318452"/>
           <w:citation/>
         </w:sdtPr>
+        <w:sdtEndPr/>
         <w:sdtContent>
           <w:r>
             <w:rPr>
@@ -6200,6 +7748,7 @@
           <w:id w:val="-1184978410"/>
           <w:citation/>
         </w:sdtPr>
+        <w:sdtEndPr/>
         <w:sdtContent>
           <w:r>
             <w:rPr>
@@ -6268,6 +7817,7 @@
           <w:id w:val="499856087"/>
           <w:citation/>
         </w:sdtPr>
+        <w:sdtEndPr/>
         <w:sdtContent>
           <w:r>
             <w:rPr>
@@ -6392,6 +7942,7 @@
           <w:id w:val="1755709778"/>
           <w:citation/>
         </w:sdtPr>
+        <w:sdtEndPr/>
         <w:sdtContent>
           <w:r>
             <w:rPr>
@@ -6528,6 +8079,7 @@
           <w:id w:val="1062449626"/>
           <w:citation/>
         </w:sdtPr>
+        <w:sdtEndPr/>
         <w:sdtContent>
           <w:r>
             <w:rPr>
@@ -6583,6 +8135,7 @@
           <w:id w:val="358707668"/>
           <w:citation/>
         </w:sdtPr>
+        <w:sdtEndPr/>
         <w:sdtContent>
           <w:r>
             <w:rPr>
@@ -6636,13 +8189,8 @@
         <w:spacing w:line="360" w:lineRule="auto"/>
       </w:pPr>
       <w:r>
-        <w:t xml:space="preserve">Zastosowanie wymienionych narzędzi pozwala na zminimalizowanie </w:t>
-      </w:r>
-      <w:r>
-        <w:t>długu</w:t>
-      </w:r>
-      <w:r>
-        <w:t xml:space="preserve"> technicznego, zwiększenie utrzymywalnoś</w:t>
+        <w:lastRenderedPageBreak/>
+        <w:t>Zastosowanie wymienionych narzędzi pozwala na zminimalizowanie długu technicznego, zwiększenie utrzymywalnoś</w:t>
       </w:r>
       <w:r>
         <w:t>ci</w:t>
@@ -6667,7 +8215,7 @@
         <w:spacing w:line="360" w:lineRule="auto"/>
       </w:pPr>
       <w:bookmarkStart w:id="16" w:name="_Toc219154069"/>
-      <w:bookmarkStart w:id="17" w:name="_Toc219399342"/>
+      <w:bookmarkStart w:id="17" w:name="_Toc219582160"/>
       <w:r>
         <w:t>Porównanie OOP i ECS</w:t>
       </w:r>
@@ -6713,6 +8261,7 @@
           <w:id w:val="-1542357547"/>
           <w:citation/>
         </w:sdtPr>
+        <w:sdtEndPr/>
         <w:sdtContent>
           <w:r>
             <w:fldChar w:fldCharType="begin"/>
@@ -6777,6 +8326,7 @@
           <w:id w:val="1343274053"/>
           <w:citation/>
         </w:sdtPr>
+        <w:sdtEndPr/>
         <w:sdtContent>
           <w:r>
             <w:fldChar w:fldCharType="begin"/>
@@ -6827,6 +8377,7 @@
           <w:id w:val="-633329304"/>
           <w:citation/>
         </w:sdtPr>
+        <w:sdtEndPr/>
         <w:sdtContent>
           <w:r>
             <w:fldChar w:fldCharType="begin"/>
@@ -6880,6 +8431,7 @@
           <w:id w:val="-186452307"/>
           <w:citation/>
         </w:sdtPr>
+        <w:sdtEndPr/>
         <w:sdtContent>
           <w:r>
             <w:fldChar w:fldCharType="begin"/>
@@ -6909,6 +8461,7 @@
           <w:id w:val="-2004655553"/>
           <w:citation/>
         </w:sdtPr>
+        <w:sdtEndPr/>
         <w:sdtContent>
           <w:r>
             <w:fldChar w:fldCharType="begin"/>
@@ -6974,6 +8527,7 @@
           <w:id w:val="1971547375"/>
           <w:citation/>
         </w:sdtPr>
+        <w:sdtEndPr/>
         <w:sdtContent>
           <w:r>
             <w:fldChar w:fldCharType="begin"/>
@@ -7024,6 +8578,7 @@
           <w:id w:val="3873189"/>
           <w:citation/>
         </w:sdtPr>
+        <w:sdtEndPr/>
         <w:sdtContent>
           <w:r>
             <w:fldChar w:fldCharType="begin"/>
@@ -7062,6 +8617,7 @@
           <w:id w:val="-2108264976"/>
           <w:citation/>
         </w:sdtPr>
+        <w:sdtEndPr/>
         <w:sdtContent>
           <w:r>
             <w:fldChar w:fldCharType="begin"/>
@@ -7084,7 +8640,11 @@
         </w:sdtContent>
       </w:sdt>
       <w:r>
-        <w:t xml:space="preserve">, taki układ umożliwia znacznie wyższy stopień zrównoleglenia obliczeń - szczególnie w symulacjach o dużej liczbie bytów - oraz poprawia lokalność danych (ang. </w:t>
+        <w:t xml:space="preserve">, taki układ umożliwia znacznie wyższy stopień zrównoleglenia obliczeń - szczególnie w symulacjach o dużej liczbie bytów - oraz </w:t>
+      </w:r>
+      <w:r>
+        <w:lastRenderedPageBreak/>
+        <w:t xml:space="preserve">poprawia lokalność danych (ang. </w:t>
       </w:r>
       <w:r>
         <w:rPr>
@@ -7130,7 +8690,7 @@
         <w:spacing w:line="360" w:lineRule="auto"/>
       </w:pPr>
       <w:bookmarkStart w:id="23" w:name="_Toc219154070"/>
-      <w:bookmarkStart w:id="24" w:name="_Toc219399343"/>
+      <w:bookmarkStart w:id="24" w:name="_Toc219582161"/>
       <w:r>
         <w:t>Architektura modularna oprogramowania</w:t>
       </w:r>
@@ -7150,6 +8710,7 @@
           <w:id w:val="1950121731"/>
           <w:citation/>
         </w:sdtPr>
+        <w:sdtEndPr/>
         <w:sdtContent>
           <w:r>
             <w:fldChar w:fldCharType="begin"/>
@@ -7275,6 +8836,7 @@
           <w:id w:val="460622386"/>
           <w:citation/>
         </w:sdtPr>
+        <w:sdtEndPr/>
         <w:sdtContent>
           <w:r>
             <w:rPr>
@@ -7354,7 +8916,7 @@
         <w:pStyle w:val="Heading3"/>
       </w:pPr>
       <w:bookmarkStart w:id="25" w:name="_Toc219154071"/>
-      <w:bookmarkStart w:id="26" w:name="_Toc219399344"/>
+      <w:bookmarkStart w:id="26" w:name="_Toc219582162"/>
       <w:r>
         <w:t>Mechanizm serwisów i zarządzanie cyklem życia aplikacji</w:t>
       </w:r>
@@ -7374,6 +8936,7 @@
           <w:id w:val="-667405448"/>
           <w:citation/>
         </w:sdtPr>
+        <w:sdtEndPr/>
         <w:sdtContent>
           <w:r>
             <w:fldChar w:fldCharType="begin"/>
@@ -7413,6 +8976,7 @@
           <w:id w:val="1621097359"/>
           <w:citation/>
         </w:sdtPr>
+        <w:sdtEndPr/>
         <w:sdtContent>
           <w:r>
             <w:fldChar w:fldCharType="begin"/>
@@ -7482,6 +9046,7 @@
           <w:id w:val="-1832509379"/>
           <w:citation/>
         </w:sdtPr>
+        <w:sdtEndPr/>
         <w:sdtContent>
           <w:r>
             <w:fldChar w:fldCharType="begin"/>
@@ -7539,6 +9104,7 @@
           <w:id w:val="-571122844"/>
           <w:citation/>
         </w:sdtPr>
+        <w:sdtEndPr/>
         <w:sdtContent>
           <w:r>
             <w:rPr>
@@ -7603,6 +9169,7 @@
           <w:id w:val="1920673460"/>
           <w:citation/>
         </w:sdtPr>
+        <w:sdtEndPr/>
         <w:sdtContent>
           <w:r>
             <w:fldChar w:fldCharType="begin"/>
@@ -7634,6 +9201,7 @@
         <w:spacing w:line="360" w:lineRule="auto"/>
       </w:pPr>
       <w:r>
+        <w:lastRenderedPageBreak/>
         <w:t xml:space="preserve">W literaturze wzorzec </w:t>
       </w:r>
       <w:r>
@@ -7651,6 +9219,7 @@
           <w:id w:val="-564801726"/>
           <w:citation/>
         </w:sdtPr>
+        <w:sdtEndPr/>
         <w:sdtContent>
           <w:r>
             <w:fldChar w:fldCharType="begin"/>
@@ -7686,6 +9255,7 @@
           <w:id w:val="249318192"/>
           <w:citation/>
         </w:sdtPr>
+        <w:sdtEndPr/>
         <w:sdtContent>
           <w:r>
             <w:fldChar w:fldCharType="begin"/>
@@ -7740,6 +9310,7 @@
           <w:id w:val="1526830727"/>
           <w:citation/>
         </w:sdtPr>
+        <w:sdtEndPr/>
         <w:sdtContent>
           <w:r>
             <w:fldChar w:fldCharType="begin"/>
@@ -7766,6 +9337,7 @@
           <w:id w:val="100530061"/>
           <w:citation/>
         </w:sdtPr>
+        <w:sdtEndPr/>
         <w:sdtContent>
           <w:r>
             <w:fldChar w:fldCharType="begin"/>
@@ -7831,6 +9403,7 @@
           <w:id w:val="355311689"/>
           <w:citation/>
         </w:sdtPr>
+        <w:sdtEndPr/>
         <w:sdtContent>
           <w:r>
             <w:fldChar w:fldCharType="begin"/>
@@ -7875,6 +9448,7 @@
           <w:id w:val="2031303643"/>
           <w:citation/>
         </w:sdtPr>
+        <w:sdtEndPr/>
         <w:sdtContent>
           <w:r>
             <w:fldChar w:fldCharType="begin"/>
@@ -7961,6 +9535,7 @@
           <w:id w:val="274301263"/>
           <w:citation/>
         </w:sdtPr>
+        <w:sdtEndPr/>
         <w:sdtContent>
           <w:r>
             <w:fldChar w:fldCharType="begin"/>
@@ -8095,6 +9670,7 @@
           <w:id w:val="1014032471"/>
           <w:citation/>
         </w:sdtPr>
+        <w:sdtEndPr/>
         <w:sdtContent>
           <w:r>
             <w:fldChar w:fldCharType="begin"/>
@@ -8174,6 +9750,7 @@
           <w:id w:val="-2114575067"/>
           <w:citation/>
         </w:sdtPr>
+        <w:sdtEndPr/>
         <w:sdtContent>
           <w:r>
             <w:fldChar w:fldCharType="begin"/>
@@ -8203,6 +9780,7 @@
           <w:id w:val="1185323680"/>
           <w:citation/>
         </w:sdtPr>
+        <w:sdtEndPr/>
         <w:sdtContent>
           <w:r>
             <w:fldChar w:fldCharType="begin"/>
@@ -8228,13 +9806,18 @@
         <w:t>. Zastosowanie abstrakcyjnych interfejsów sprawia, że warstwa zaplecza graficznego jest w pełni wymienna; przykładowo, zastąpienie biblioteki SFML innym rozwiązaniem wymaga jedynie implementacji nowej klasy serwisu, bez ingerencji w logikę systemów aplikacji. D</w:t>
       </w:r>
       <w:r>
-        <w:t>odanie nowej funkcjonalności, takiej jak moduł dźwiękowy czy alternatywny system renderowania, ogranicza się do implementacji interfejsu „IService” i rejestracji obiektu w silniku, bez konieczności modyfikacji istniejących mechanizmów sterujących</w:t>
+        <w:t xml:space="preserve">odanie nowej funkcjonalności, takiej jak moduł </w:t>
+      </w:r>
+      <w:r>
+        <w:lastRenderedPageBreak/>
+        <w:t>dźwiękowy czy alternatywny system renderowania, ogranicza się do implementacji interfejsu „IService” i rejestracji obiektu w silniku, bez konieczności modyfikacji istniejących mechanizmów sterujących</w:t>
       </w:r>
       <w:sdt>
         <w:sdtPr>
           <w:id w:val="405890455"/>
           <w:citation/>
         </w:sdtPr>
+        <w:sdtEndPr/>
         <w:sdtContent>
           <w:r>
             <w:fldChar w:fldCharType="begin"/>
@@ -8276,6 +9859,7 @@
           <w:id w:val="-854273307"/>
           <w:citation/>
         </w:sdtPr>
+        <w:sdtEndPr/>
         <w:sdtContent>
           <w:r>
             <w:fldChar w:fldCharType="begin"/>
@@ -8305,6 +9889,7 @@
           <w:id w:val="-1002891506"/>
           <w:citation/>
         </w:sdtPr>
+        <w:sdtEndPr/>
         <w:sdtContent>
           <w:r>
             <w:fldChar w:fldCharType="begin"/>
@@ -8356,6 +9941,7 @@
           <w:id w:val="-1064792221"/>
           <w:citation/>
         </w:sdtPr>
+        <w:sdtEndPr/>
         <w:sdtContent>
           <w:r>
             <w:fldChar w:fldCharType="begin"/>
@@ -8387,7 +9973,7 @@
       </w:pPr>
       <w:bookmarkStart w:id="27" w:name="_Toc219154072"/>
       <w:bookmarkStart w:id="28" w:name="_Ref219398915"/>
-      <w:bookmarkStart w:id="29" w:name="_Toc219399345"/>
+      <w:bookmarkStart w:id="29" w:name="_Toc219582163"/>
       <w:r>
         <w:t>Warstwa aplikacji</w:t>
       </w:r>
@@ -8438,6 +10024,7 @@
           <w:id w:val="1062594901"/>
           <w:citation/>
         </w:sdtPr>
+        <w:sdtEndPr/>
         <w:sdtContent>
           <w:r>
             <w:fldChar w:fldCharType="begin"/>
@@ -8486,6 +10073,7 @@
           <w:id w:val="-1551920283"/>
           <w:citation/>
         </w:sdtPr>
+        <w:sdtEndPr/>
         <w:sdtContent>
           <w:r>
             <w:fldChar w:fldCharType="begin"/>
@@ -8562,6 +10150,7 @@
           <w:id w:val="1952971717"/>
           <w:citation/>
         </w:sdtPr>
+        <w:sdtEndPr/>
         <w:sdtContent>
           <w:r>
             <w:fldChar w:fldCharType="begin"/>
@@ -8649,7 +10238,11 @@
         <w:t>przyspieszenie obliczeń bez modyfikacji logiki sterującej</w:t>
       </w:r>
       <w:r>
-        <w:t>. Istotną różnicą pomiędzy serwisami a systemami jest ich widoczność wewnątrz oprogramowania. Systemy nigdy nie są rejestrowane w kontekście rejestru. Wynika to z założenia, że system stanowi zamkniętą jednostkę wykonawczą</w:t>
+        <w:t xml:space="preserve">. Istotną różnicą pomiędzy serwisami a systemami jest ich widoczność wewnątrz oprogramowania. Systemy nigdy nie są rejestrowane w kontekście rejestru. Wynika to z </w:t>
+      </w:r>
+      <w:r>
+        <w:lastRenderedPageBreak/>
+        <w:t>założenia, że system stanowi zamkniętą jednostkę wykonawczą</w:t>
       </w:r>
       <w:r>
         <w:t>, pracując</w:t>
@@ -8668,6 +10261,7 @@
           <w:id w:val="1032379806"/>
           <w:citation/>
         </w:sdtPr>
+        <w:sdtEndPr/>
         <w:sdtContent>
           <w:r>
             <w:fldChar w:fldCharType="begin"/>
@@ -8709,6 +10303,7 @@
           <w:id w:val="1510879227"/>
           <w:citation/>
         </w:sdtPr>
+        <w:sdtEndPr/>
         <w:sdtContent>
           <w:r>
             <w:fldChar w:fldCharType="begin"/>
@@ -8738,6 +10333,7 @@
           <w:id w:val="265659549"/>
           <w:citation/>
         </w:sdtPr>
+        <w:sdtEndPr/>
         <w:sdtContent>
           <w:r>
             <w:fldChar w:fldCharType="begin"/>
@@ -8787,6 +10383,7 @@
           <w:id w:val="-2008660452"/>
           <w:citation/>
         </w:sdtPr>
+        <w:sdtEndPr/>
         <w:sdtContent>
           <w:r>
             <w:fldChar w:fldCharType="begin"/>
@@ -8903,6 +10500,7 @@
           <w:id w:val="-1623682970"/>
           <w:citation/>
         </w:sdtPr>
+        <w:sdtEndPr/>
         <w:sdtContent>
           <w:r>
             <w:rPr>
@@ -8973,6 +10571,7 @@
           <w:id w:val="513726048"/>
           <w:citation/>
         </w:sdtPr>
+        <w:sdtEndPr/>
         <w:sdtContent>
           <w:r>
             <w:rPr>
@@ -9103,6 +10702,7 @@
           <w:id w:val="1307589307"/>
           <w:citation/>
         </w:sdtPr>
+        <w:sdtEndPr/>
         <w:sdtContent>
           <w:r>
             <w:rPr>
@@ -9188,6 +10788,7 @@
           <w:id w:val="330955597"/>
           <w:citation/>
         </w:sdtPr>
+        <w:sdtEndPr/>
         <w:sdtContent>
           <w:r>
             <w:rPr>
@@ -9248,7 +10849,7 @@
         <w:pStyle w:val="Heading3"/>
       </w:pPr>
       <w:bookmarkStart w:id="30" w:name="_Toc219154073"/>
-      <w:bookmarkStart w:id="31" w:name="_Toc219399346"/>
+      <w:bookmarkStart w:id="31" w:name="_Toc219582164"/>
       <w:r>
         <w:t xml:space="preserve">Orkiestracja </w:t>
       </w:r>
@@ -9274,6 +10875,7 @@
           <w:id w:val="1593124320"/>
           <w:citation/>
         </w:sdtPr>
+        <w:sdtEndPr/>
         <w:sdtContent>
           <w:r>
             <w:fldChar w:fldCharType="begin"/>
@@ -9319,6 +10921,7 @@
           <w:bCs/>
           <w:szCs w:val="24"/>
         </w:rPr>
+        <w:lastRenderedPageBreak/>
         <w:t>złożoność</w:t>
       </w:r>
       <w:r>
@@ -9401,7 +11004,13 @@
         <w:spacing w:line="360" w:lineRule="auto"/>
       </w:pPr>
       <w:r>
-        <w:t xml:space="preserve">Wprowadzono unikalny system – „SimRunnerSystem”. Z perspektywy silnika system ten nie różni się kompletnie niczym od innych systemów aplikacyjnych, również </w:t>
+        <w:t xml:space="preserve">Wprowadzono unikalny system – „SimRunnerSystem”. Z perspektywy silnika system ten </w:t>
+      </w:r>
+      <w:r>
+        <w:t xml:space="preserve">nie różni się pod żadnym względem </w:t>
+      </w:r>
+      <w:r>
+        <w:t xml:space="preserve">od innych systemów aplikacyjnych, również </w:t>
       </w:r>
       <w:r>
         <w:t xml:space="preserve">implementując </w:t>
@@ -9427,6 +11036,7 @@
           <w:id w:val="684174031"/>
           <w:citation/>
         </w:sdtPr>
+        <w:sdtEndPr/>
         <w:sdtContent>
           <w:r>
             <w:fldChar w:fldCharType="begin"/>
@@ -9456,6 +11066,7 @@
           <w:id w:val="-608276773"/>
           <w:citation/>
         </w:sdtPr>
+        <w:sdtEndPr/>
         <w:sdtContent>
           <w:r>
             <w:fldChar w:fldCharType="begin"/>
@@ -9537,6 +11148,7 @@
           <w:id w:val="-517926891"/>
           <w:citation/>
         </w:sdtPr>
+        <w:sdtEndPr/>
         <w:sdtContent>
           <w:r>
             <w:rPr>
@@ -9630,6 +11242,7 @@
           <w:id w:val="1104695956"/>
           <w:citation/>
         </w:sdtPr>
+        <w:sdtEndPr/>
         <w:sdtContent>
           <w:r>
             <w:rPr>
@@ -9723,6 +11336,7 @@
           <w:id w:val="-346949392"/>
           <w:citation/>
         </w:sdtPr>
+        <w:sdtEndPr/>
         <w:sdtContent>
           <w:r>
             <w:rPr>
@@ -9783,7 +11397,7 @@
         <w:pStyle w:val="Heading3"/>
       </w:pPr>
       <w:bookmarkStart w:id="32" w:name="_Toc219154074"/>
-      <w:bookmarkStart w:id="33" w:name="_Toc219399347"/>
+      <w:bookmarkStart w:id="33" w:name="_Toc219582165"/>
       <w:r>
         <w:t>Komunikacja między systemami</w:t>
       </w:r>
@@ -9795,7 +11409,11 @@
         <w:spacing w:line="360" w:lineRule="auto"/>
       </w:pPr>
       <w:r>
-        <w:t xml:space="preserve">Rygorystyczna separacja systemów oraz ich hermetyzacja wymagają wprowadzenia ustandaryzowanych mechanizmów wymiany informacji. W projekcie zrezygnowano z bezpośrednich powiązań między systemami na rzecz dwóch uzupełniających się podejść: obiektów kontekstowych oraz magistrali zdarzeń (ang. </w:t>
+        <w:t xml:space="preserve">Rygorystyczna separacja systemów oraz ich hermetyzacja wymagają wprowadzenia ustandaryzowanych mechanizmów wymiany informacji. W projekcie zrezygnowano z </w:t>
+      </w:r>
+      <w:r>
+        <w:lastRenderedPageBreak/>
+        <w:t xml:space="preserve">bezpośrednich powiązań między systemami na rzecz dwóch uzupełniających się podejść: obiektów kontekstowych oraz magistrali zdarzeń (ang. </w:t>
       </w:r>
       <w:r>
         <w:rPr>
@@ -9812,6 +11430,7 @@
           <w:id w:val="-870370184"/>
           <w:citation/>
         </w:sdtPr>
+        <w:sdtEndPr/>
         <w:sdtContent>
           <w:r>
             <w:fldChar w:fldCharType="begin"/>
@@ -9964,6 +11583,7 @@
           <w:id w:val="-1233159586"/>
           <w:citation/>
         </w:sdtPr>
+        <w:sdtEndPr/>
         <w:sdtContent>
           <w:r>
             <w:fldChar w:fldCharType="begin"/>
@@ -10076,6 +11696,7 @@
           <w:id w:val="297347470"/>
           <w:citation/>
         </w:sdtPr>
+        <w:sdtEndPr/>
         <w:sdtContent>
           <w:r>
             <w:rPr>
@@ -10163,6 +11784,7 @@
           <w:id w:val="148171242"/>
           <w:citation/>
         </w:sdtPr>
+        <w:sdtEndPr/>
         <w:sdtContent>
           <w:r>
             <w:rPr>
@@ -10273,6 +11895,7 @@
           <w:id w:val="1912814608"/>
           <w:citation/>
         </w:sdtPr>
+        <w:sdtEndPr/>
         <w:sdtContent>
           <w:r>
             <w:fldChar w:fldCharType="begin"/>
@@ -10320,6 +11943,7 @@
           <w:id w:val="-1758134510"/>
           <w:citation/>
         </w:sdtPr>
+        <w:sdtEndPr/>
         <w:sdtContent>
           <w:r>
             <w:fldChar w:fldCharType="begin"/>
@@ -10369,6 +11993,7 @@
           <w:id w:val="-363294179"/>
           <w:citation/>
         </w:sdtPr>
+        <w:sdtEndPr/>
         <w:sdtContent>
           <w:r>
             <w:fldChar w:fldCharType="begin"/>
@@ -10399,6 +12024,7 @@
         <w:spacing w:line="360" w:lineRule="auto"/>
       </w:pPr>
       <w:r>
+        <w:lastRenderedPageBreak/>
         <w:t>Innym sposobem komunikacji między systemami i modułami są obiekty kontekstowe. Są one zdefiniowane jako struktury inicjalizowane przez główną aplikacje klasy i umieszczane w kontekście rejestru, co pozwala na ich dostęp w</w:t>
       </w:r>
       <w:r>
@@ -10451,6 +12077,7 @@
           <w:id w:val="1070776421"/>
           <w:citation/>
         </w:sdtPr>
+        <w:sdtEndPr/>
         <w:sdtContent>
           <w:r>
             <w:fldChar w:fldCharType="begin"/>
@@ -10493,25 +12120,14 @@
         <w:t xml:space="preserve"> Już na początku prac nad oprogramowaniem problematycznym elementem okazał się automat komórkowy stanowiący podstawę świata symulacji. Siatka automatu, zależna od danych wejściowych podanych przez użytkownika, może składać się z tysięcy komórek. Komórki same w sobie mają bardzo proste reguły przejścia o zerowym promieniu. Definicja tychże komórek jako encje w rejestrze byłaby bardzo nierozsądna pod względem optymalizacyjnym. </w:t>
       </w:r>
       <w:r>
-        <w:t xml:space="preserve">Rejestr ECS, </w:t>
-      </w:r>
-      <w:r>
-        <w:t>pomimo bycia</w:t>
-      </w:r>
-      <w:r>
-        <w:t xml:space="preserve"> wydajny</w:t>
-      </w:r>
-      <w:r>
-        <w:t>m</w:t>
-      </w:r>
-      <w:r>
-        <w:t>, wprowadza dodatkowy narzut związany z zarządzaniem identyfikatorami i rozproszoną alokacją komponentów w pamięci</w:t>
+        <w:t>Rejestr ECS, pomimo bycia wydajnym, wprowadza dodatkowy narzut związany z zarządzaniem identyfikatorami i rozproszoną alokacją komponentów w pamięci</w:t>
       </w:r>
       <w:sdt>
         <w:sdtPr>
           <w:id w:val="-168487416"/>
           <w:citation/>
         </w:sdtPr>
+        <w:sdtEndPr/>
         <w:sdtContent>
           <w:r>
             <w:fldChar w:fldCharType="begin"/>
@@ -10540,10 +12156,7 @@
         </w:sdtContent>
       </w:sdt>
       <w:r>
-        <w:t>. Znacznie lepszym rozwiązaniem jest umieszczenie tych komórek w pojedynczej, ciągłej tablicy i opakowanie jej w strukturę umieszczoną w kontekście rejestru</w:t>
-      </w:r>
-      <w:r>
-        <w:t xml:space="preserve"> co zapewnia lokalność danych (ang. </w:t>
+        <w:t xml:space="preserve">. Znacznie lepszym rozwiązaniem jest umieszczenie tych komórek w pojedynczej, ciągłej tablicy i opakowanie jej w strukturę umieszczoną w kontekście rejestru co zapewnia lokalność danych (ang. </w:t>
       </w:r>
       <w:r>
         <w:rPr>
@@ -10560,6 +12173,7 @@
           <w:id w:val="140326190"/>
           <w:citation/>
         </w:sdtPr>
+        <w:sdtEndPr/>
         <w:sdtContent>
           <w:r>
             <w:fldChar w:fldCharType="begin"/>
@@ -10595,6 +12209,7 @@
           <w:id w:val="-1417540440"/>
           <w:citation/>
         </w:sdtPr>
+        <w:sdtEndPr/>
         <w:sdtContent>
           <w:r>
             <w:fldChar w:fldCharType="begin"/>
@@ -10649,6 +12264,7 @@
           <w:id w:val="-909465877"/>
           <w:citation/>
         </w:sdtPr>
+        <w:sdtEndPr/>
         <w:sdtContent>
           <w:r>
             <w:fldChar w:fldCharType="begin"/>
@@ -10675,6 +12291,9 @@
       </w:r>
       <w:r>
         <w:br/>
+      </w:r>
+      <w:r>
+        <w:lastRenderedPageBreak/>
         <w:t xml:space="preserve">Należy jednak podkreślić, że pełna deterministyczność całej symulacji jest ograniczona przez własności arytmetyki zmiennoprzecinkowej. Standard C++ nie gwarantuje bitowo identycznych wyników operacji na liczbach typu </w:t>
       </w:r>
       <w:r>
@@ -10702,6 +12321,7 @@
           <w:id w:val="1803807454"/>
           <w:citation/>
         </w:sdtPr>
+        <w:sdtEndPr/>
         <w:sdtContent>
           <w:r>
             <w:fldChar w:fldCharType="begin"/>
@@ -10734,6 +12354,7 @@
           <w:id w:val="680550623"/>
           <w:citation/>
         </w:sdtPr>
+        <w:sdtEndPr/>
         <w:sdtContent>
           <w:r>
             <w:fldChar w:fldCharType="begin"/>
@@ -10769,6 +12390,7 @@
           <w:id w:val="334507894"/>
           <w:citation/>
         </w:sdtPr>
+        <w:sdtEndPr/>
         <w:sdtContent>
           <w:r>
             <w:fldChar w:fldCharType="begin"/>
@@ -10799,7 +12421,7 @@
         <w:pStyle w:val="Heading3"/>
       </w:pPr>
       <w:bookmarkStart w:id="34" w:name="_Toc219154075"/>
-      <w:bookmarkStart w:id="35" w:name="_Toc219399348"/>
+      <w:bookmarkStart w:id="35" w:name="_Toc219582166"/>
       <w:r>
         <w:t>K</w:t>
       </w:r>
@@ -10807,7 +12429,13 @@
         <w:t>onfiguracja aplikacji</w:t>
       </w:r>
       <w:r>
-        <w:t xml:space="preserve"> i Interfejsy wejścia/wyjścia</w:t>
+        <w:t xml:space="preserve"> i </w:t>
+      </w:r>
+      <w:r>
+        <w:t>i</w:t>
+      </w:r>
+      <w:r>
+        <w:t>nterfejsy wejścia/wyjścia</w:t>
       </w:r>
       <w:bookmarkEnd w:id="34"/>
       <w:bookmarkEnd w:id="35"/>
@@ -10824,6 +12452,7 @@
           <w:id w:val="-1605726910"/>
           <w:citation/>
         </w:sdtPr>
+        <w:sdtEndPr/>
         <w:sdtContent>
           <w:r>
             <w:fldChar w:fldCharType="begin"/>
@@ -10867,27 +12496,14 @@
           <w:i/>
           <w:iCs/>
         </w:rPr>
-        <w:t>CL</w:t>
-      </w:r>
-      <w:r>
-        <w:rPr>
-          <w:i/>
-          <w:iCs/>
-        </w:rPr>
-        <w:t>I</w:t>
-      </w:r>
-      <w:r>
-        <w:rPr>
-          <w:i/>
-          <w:iCs/>
-        </w:rPr>
-        <w:t>11</w:t>
+        <w:t>CLI11</w:t>
       </w:r>
       <w:sdt>
         <w:sdtPr>
           <w:id w:val="-1458714547"/>
           <w:citation/>
         </w:sdtPr>
+        <w:sdtEndPr/>
         <w:sdtContent>
           <w:r>
             <w:fldChar w:fldCharType="begin"/>
@@ -11124,6 +12740,7 @@
           <w:id w:val="900947962"/>
           <w:citation/>
         </w:sdtPr>
+        <w:sdtEndPr/>
         <w:sdtContent>
           <w:r>
             <w:fldChar w:fldCharType="begin"/>
@@ -11161,7 +12778,11 @@
         <w:t xml:space="preserve"> – obiekt kontekstowy „Preset”. Jeżeli dane są niekompletne lub format jest niepoprawny to program zgłosi błąd i zatrzyma inicjalizacje aplikacji. </w:t>
       </w:r>
       <w:r>
-        <w:t>Podejście z niezależnym plikiem konfiguracyjnym pozwala na wersjonowanie ustawień i szybkie przełączanie się pomiędzy różnymi scenariuszami badawczymi bez potrzeby rekompilacji kodu</w:t>
+        <w:t xml:space="preserve">Podejście z niezależnym plikiem konfiguracyjnym pozwala na </w:t>
+      </w:r>
+      <w:r>
+        <w:lastRenderedPageBreak/>
+        <w:t>wersjonowanie ustawień i szybkie przełączanie się pomiędzy różnymi scenariuszami badawczymi bez potrzeby rekompilacji kodu</w:t>
       </w:r>
       <w:r>
         <w:t xml:space="preserve"> </w:t>
@@ -11171,6 +12792,7 @@
           <w:id w:val="644634962"/>
           <w:citation/>
         </w:sdtPr>
+        <w:sdtEndPr/>
         <w:sdtContent>
           <w:r>
             <w:fldChar w:fldCharType="begin"/>
@@ -11224,17 +12846,16 @@
           <w:rPr>
             <w:i/>
             <w:iCs/>
-            <w:lang w:val="en-GB"/>
           </w:rPr>
           <w:id w:val="1027835262"/>
           <w:citation/>
         </w:sdtPr>
+        <w:sdtEndPr/>
         <w:sdtContent>
           <w:r>
             <w:rPr>
               <w:i/>
               <w:iCs/>
-              <w:lang w:val="en-GB"/>
             </w:rPr>
             <w:fldChar w:fldCharType="begin"/>
           </w:r>
@@ -11245,7 +12866,6 @@
             <w:rPr>
               <w:i/>
               <w:iCs/>
-              <w:lang w:val="en-GB"/>
             </w:rPr>
             <w:fldChar w:fldCharType="separate"/>
           </w:r>
@@ -11265,7 +12885,6 @@
             <w:rPr>
               <w:i/>
               <w:iCs/>
-              <w:lang w:val="en-GB"/>
             </w:rPr>
             <w:fldChar w:fldCharType="end"/>
           </w:r>
@@ -11300,25 +12919,7 @@
           <w:i/>
           <w:iCs/>
         </w:rPr>
-        <w:t>temperatur</w:t>
-      </w:r>
-      <w:r>
-        <w:rPr>
-          <w:b/>
-          <w:bCs/>
-          <w:i/>
-          <w:iCs/>
-        </w:rPr>
-        <w:t>e</w:t>
-      </w:r>
-      <w:r>
-        <w:rPr>
-          <w:b/>
-          <w:bCs/>
-          <w:i/>
-          <w:iCs/>
-        </w:rPr>
-        <w:t>.png</w:t>
+        <w:t>temperature.png</w:t>
       </w:r>
       <w:r>
         <w:t xml:space="preserve"> – definiuje temperaturę każdej komórki siatki, </w:t>
@@ -11346,16 +12947,7 @@
           <w:i/>
           <w:iCs/>
         </w:rPr>
-        <w:t>humidity</w:t>
-      </w:r>
-      <w:r>
-        <w:rPr>
-          <w:b/>
-          <w:bCs/>
-          <w:i/>
-          <w:iCs/>
-        </w:rPr>
-        <w:t>.png</w:t>
+        <w:t>humidity.png</w:t>
       </w:r>
       <w:r>
         <w:t xml:space="preserve"> – definiuje wilgotność każdej komórki siatki, </w:t>
@@ -11383,16 +12975,7 @@
           <w:i/>
           <w:iCs/>
         </w:rPr>
-        <w:t>elevation</w:t>
-      </w:r>
-      <w:r>
-        <w:rPr>
-          <w:b/>
-          <w:bCs/>
-          <w:i/>
-          <w:iCs/>
-        </w:rPr>
-        <w:t>.png</w:t>
+        <w:t>elevation.png</w:t>
       </w:r>
       <w:r>
         <w:t xml:space="preserve"> – definiuje elewacje każdej komórki siatki, </w:t>
@@ -11420,19 +13003,16 @@
           <w:i/>
           <w:iCs/>
         </w:rPr>
-        <w:t>population</w:t>
-      </w:r>
-      <w:r>
-        <w:rPr>
-          <w:b/>
-          <w:bCs/>
-          <w:i/>
-          <w:iCs/>
-        </w:rPr>
-        <w:t>.png</w:t>
-      </w:r>
-      <w:r>
-        <w:t xml:space="preserve"> – definiuje populacje startową każdej komórki siatki. </w:t>
+        <w:t>population.png</w:t>
+      </w:r>
+      <w:r>
+        <w:t xml:space="preserve"> – definiuje populacj</w:t>
+      </w:r>
+      <w:r>
+        <w:t>ę</w:t>
+      </w:r>
+      <w:r>
+        <w:t xml:space="preserve"> startową każdej komórki siatki. </w:t>
       </w:r>
     </w:p>
     <w:p>
@@ -11550,6 +13130,7 @@
           <w:id w:val="-634340377"/>
           <w:citation/>
         </w:sdtPr>
+        <w:sdtEndPr/>
         <w:sdtContent>
           <w:r>
             <w:fldChar w:fldCharType="begin"/>
@@ -11668,6 +13249,7 @@
           <w:id w:val="-336000212"/>
           <w:citation/>
         </w:sdtPr>
+        <w:sdtEndPr/>
         <w:sdtContent>
           <w:r>
             <w:rPr>
@@ -11737,6 +13319,7 @@
           <w:id w:val="240538191"/>
           <w:citation/>
         </w:sdtPr>
+        <w:sdtEndPr/>
         <w:sdtContent>
           <w:r>
             <w:rPr>
@@ -11832,13 +13415,18 @@
         <w:t xml:space="preserve"> oraz zmiana rozmiaru tekstu interfejsu użytkownika.</w:t>
       </w:r>
       <w:r>
-        <w:t xml:space="preserve"> Mimo wszystko użytkownik nie ma opcji wpływu na przebieg symulacji. Jest to uproszczenie jakie było konieczne ze względu na ograniczenia czasowe. Niemniej jednak, zastosowana architektura, oparta o model ECS </w:t>
+        <w:t xml:space="preserve"> Mimo wszystko użytkownik nie ma opcji </w:t>
+      </w:r>
+      <w:r>
+        <w:lastRenderedPageBreak/>
+        <w:t xml:space="preserve">wpływu na przebieg symulacji. Jest to uproszczenie jakie było konieczne ze względu na ograniczenia czasowe. Niemniej jednak, zastosowana architektura, oparta o model ECS </w:t>
       </w:r>
       <w:sdt>
         <w:sdtPr>
           <w:id w:val="840442088"/>
           <w:citation/>
         </w:sdtPr>
+        <w:sdtEndPr/>
         <w:sdtContent>
           <w:r>
             <w:fldChar w:fldCharType="begin"/>
@@ -11865,6 +13453,7 @@
           <w:id w:val="-521781033"/>
           <w:citation/>
         </w:sdtPr>
+        <w:sdtEndPr/>
         <w:sdtContent>
           <w:r>
             <w:fldChar w:fldCharType="begin"/>
@@ -11900,6 +13489,7 @@
           <w:id w:val="996997503"/>
           <w:citation/>
         </w:sdtPr>
+        <w:sdtEndPr/>
         <w:sdtContent>
           <w:r>
             <w:fldChar w:fldCharType="begin"/>
@@ -11986,6 +13576,7 @@
           <w:id w:val="-1843379030"/>
           <w:citation/>
         </w:sdtPr>
+        <w:sdtEndPr/>
         <w:sdtContent>
           <w:r>
             <w:fldChar w:fldCharType="begin"/>
@@ -12022,7 +13613,7 @@
         <w:pStyle w:val="Heading1"/>
       </w:pPr>
       <w:bookmarkStart w:id="36" w:name="_Toc219154076"/>
-      <w:bookmarkStart w:id="37" w:name="_Toc219399349"/>
+      <w:bookmarkStart w:id="37" w:name="_Toc219582167"/>
       <w:r>
         <w:t>M</w:t>
       </w:r>
@@ -12044,6 +13635,7 @@
           <w:id w:val="522517071"/>
           <w:citation/>
         </w:sdtPr>
+        <w:sdtEndPr/>
         <w:sdtContent>
           <w:r>
             <w:fldChar w:fldCharType="begin"/>
@@ -12076,6 +13668,7 @@
           <w:id w:val="-889108698"/>
           <w:citation/>
         </w:sdtPr>
+        <w:sdtEndPr/>
         <w:sdtContent>
           <w:r>
             <w:fldChar w:fldCharType="begin"/>
@@ -12113,7 +13706,7 @@
         <w:spacing w:line="360" w:lineRule="auto"/>
       </w:pPr>
       <w:bookmarkStart w:id="38" w:name="_Toc219154077"/>
-      <w:bookmarkStart w:id="39" w:name="_Toc219399350"/>
+      <w:bookmarkStart w:id="39" w:name="_Toc219582168"/>
       <w:r>
         <w:t>Dynamika środowiska</w:t>
       </w:r>
@@ -12132,14 +13725,12 @@
           <w:id w:val="993074012"/>
           <w:citation/>
         </w:sdtPr>
+        <w:sdtEndPr/>
         <w:sdtContent>
           <w:r>
             <w:fldChar w:fldCharType="begin"/>
           </w:r>
           <w:r>
-            <w:rPr>
-              <w:lang w:val="en-GB"/>
-            </w:rPr>
             <w:instrText xml:space="preserve"> CITATION Fil26 \l 2057 </w:instrText>
           </w:r>
           <w:r>
@@ -12148,14 +13739,12 @@
           <w:r>
             <w:rPr>
               <w:noProof/>
-              <w:lang w:val="en-GB"/>
             </w:rPr>
             <w:t xml:space="preserve"> </w:t>
           </w:r>
           <w:r>
             <w:rPr>
               <w:noProof/>
-              <w:lang w:val="en-GB"/>
             </w:rPr>
             <w:t>[3]</w:t>
           </w:r>
@@ -12173,7 +13762,7 @@
         <w:pStyle w:val="Heading3"/>
       </w:pPr>
       <w:bookmarkStart w:id="40" w:name="_Toc219154078"/>
-      <w:bookmarkStart w:id="41" w:name="_Toc219399351"/>
+      <w:bookmarkStart w:id="41" w:name="_Toc219582169"/>
       <w:r>
         <w:t>Pojemność środowiska i regeneracja</w:t>
       </w:r>
@@ -12192,6 +13781,7 @@
           <w:id w:val="-730457822"/>
           <w:citation/>
         </w:sdtPr>
+        <w:sdtEndPr/>
         <w:sdtContent>
           <w:r>
             <w:fldChar w:fldCharType="begin"/>
@@ -12228,16 +13818,14 @@
         <w:spacing w:line="360" w:lineRule="auto"/>
       </w:pPr>
       <w:r>
-        <w:t xml:space="preserve">Do wyznaczenia optymalnych warunków wykorzystano rozkład normalny. Im parametry komórki są bliższe średniej, tym wyższa jest produktywność danej jednostki. </w:t>
-      </w:r>
-      <w:r>
-        <w:t>Wysokość terenu pełni rolę dodatkowego modyfikatora (kary), symulującego trudne warunki wysokogórskie</w:t>
+        <w:t>Do wyznaczenia optymalnych warunków wykorzystano rozkład normalny. Im parametry komórki są bliższe średniej, tym wyższa jest produktywność danej jednostki. Wysokość terenu pełni rolę dodatkowego modyfikatora (kary), symulującego trudne warunki wysokogórskie</w:t>
       </w:r>
       <w:sdt>
         <w:sdtPr>
           <w:id w:val="-382096255"/>
           <w:citation/>
         </w:sdtPr>
+        <w:sdtEndPr/>
         <w:sdtContent>
           <w:r>
             <w:fldChar w:fldCharType="begin"/>
@@ -12274,7 +13862,7 @@
         <w:pStyle w:val="Heading3"/>
       </w:pPr>
       <w:bookmarkStart w:id="42" w:name="_Toc219154079"/>
-      <w:bookmarkStart w:id="43" w:name="_Toc219399352"/>
+      <w:bookmarkStart w:id="43" w:name="_Toc219582170"/>
       <w:r>
         <w:t>Model agenta i gospodarka energetyczna</w:t>
       </w:r>
@@ -12293,6 +13881,7 @@
           <w:id w:val="327641095"/>
           <w:citation/>
         </w:sdtPr>
+        <w:sdtEndPr/>
         <w:sdtContent>
           <w:r>
             <w:fldChar w:fldCharType="begin"/>
@@ -12329,6 +13918,7 @@
         <w:spacing w:line="360" w:lineRule="auto"/>
       </w:pPr>
       <w:r>
+        <w:lastRenderedPageBreak/>
         <w:t>Każdy agent posiada zestaw genów określających jego preferencje środowiskowe oraz maksymalny poziom energii. Zastosowano mechanizm plastyczności międzypokoleniowej</w:t>
       </w:r>
       <w:sdt>
@@ -12336,6 +13926,7 @@
           <w:id w:val="750473706"/>
           <w:citation/>
         </w:sdtPr>
+        <w:sdtEndPr/>
         <w:sdtContent>
           <w:r>
             <w:fldChar w:fldCharType="begin"/>
@@ -12364,16 +13955,14 @@
         </w:sdtContent>
       </w:sdt>
       <w:r>
-        <w:t xml:space="preserve">: </w:t>
-      </w:r>
-      <w:r>
-        <w:t>genotyp potomka nie jest identyczny z genotypem rodzica z chwili jego narodzin. Doświadczenia rodzica (np. przebywanie w skrajnych temperaturach) modyfikują parametry potencjalnego potomstwa przed etapem mutacji losowej</w:t>
+        <w:t>: genotyp potomka nie jest identyczny z genotypem rodzica z chwili jego narodzin. Doświadczenia rodzica (np. przebywanie w skrajnych temperaturach) modyfikują parametry potencjalnego potomstwa przed etapem mutacji losowej</w:t>
       </w:r>
       <w:sdt>
         <w:sdtPr>
           <w:id w:val="-1489707108"/>
           <w:citation/>
         </w:sdtPr>
+        <w:sdtEndPr/>
         <w:sdtContent>
           <w:r>
             <w:fldChar w:fldCharType="begin"/>
@@ -12420,6 +14009,7 @@
           <w:id w:val="811913047"/>
           <w:citation/>
         </w:sdtPr>
+        <w:sdtEndPr/>
         <w:sdtContent>
           <w:r>
             <w:fldChar w:fldCharType="begin"/>
@@ -12469,6 +14059,7 @@
           <w:id w:val="-965041726"/>
           <w:citation/>
         </w:sdtPr>
+        <w:sdtEndPr/>
         <w:sdtContent>
           <w:r>
             <w:fldChar w:fldCharType="begin"/>
@@ -12506,7 +14097,7 @@
         <w:spacing w:line="360" w:lineRule="auto"/>
       </w:pPr>
       <w:bookmarkStart w:id="44" w:name="_Toc219154080"/>
-      <w:bookmarkStart w:id="45" w:name="_Toc219399353"/>
+      <w:bookmarkStart w:id="45" w:name="_Toc219582171"/>
       <w:r>
         <w:t>Mechanizm adaptacji i dziedziczenia</w:t>
       </w:r>
@@ -12525,6 +14116,7 @@
           <w:id w:val="-1322342461"/>
           <w:citation/>
         </w:sdtPr>
+        <w:sdtEndPr/>
         <w:sdtContent>
           <w:r>
             <w:fldChar w:fldCharType="begin"/>
@@ -12553,16 +14145,14 @@
         </w:sdtContent>
       </w:sdt>
       <w:r>
-        <w:t xml:space="preserve"> z mechanizmem plastyczności międzypokoleniowej</w:t>
-      </w:r>
-      <w:r>
-        <w:t xml:space="preserve"> </w:t>
+        <w:t xml:space="preserve"> z mechanizmem plastyczności międzypokoleniowej </w:t>
       </w:r>
       <w:sdt>
         <w:sdtPr>
           <w:id w:val="2136981050"/>
           <w:citation/>
         </w:sdtPr>
+        <w:sdtEndPr/>
         <w:sdtContent>
           <w:r>
             <w:fldChar w:fldCharType="begin"/>
@@ -12592,6 +14182,7 @@
           <w:id w:val="-680357709"/>
           <w:citation/>
         </w:sdtPr>
+        <w:sdtEndPr/>
         <w:sdtContent>
           <w:r>
             <w:fldChar w:fldCharType="begin"/>
@@ -12628,7 +14219,7 @@
         <w:pStyle w:val="Heading3"/>
       </w:pPr>
       <w:bookmarkStart w:id="46" w:name="_Toc219154081"/>
-      <w:bookmarkStart w:id="47" w:name="_Toc219399354"/>
+      <w:bookmarkStart w:id="47" w:name="_Toc219582172"/>
       <w:r>
         <w:t>Plastyczność międzypokoleniowa</w:t>
       </w:r>
@@ -12640,13 +14231,7 @@
         <w:spacing w:line="360" w:lineRule="auto"/>
       </w:pPr>
       <w:r>
-        <w:t xml:space="preserve">W odróżnieniu od modeli, w których genotyp jest statyczny, zaimplementowany system wprowadza mechanizm </w:t>
-      </w:r>
-      <w:r>
-        <w:t>akumulacji doświadczenia</w:t>
-      </w:r>
-      <w:r>
-        <w:t>. Agent w trakcie życia modyfikuje parametry, które przekaże potomstwu</w:t>
+        <w:t>W odróżnieniu od modeli, w których genotyp jest statyczny, zaimplementowany system wprowadza mechanizm akumulacji doświadczenia. Agent w trakcie życia modyfikuje parametry, które przekaże potomstwu</w:t>
       </w:r>
       <w:r>
         <w:t xml:space="preserve"> </w:t>
@@ -12656,14 +14241,12 @@
           <w:id w:val="-690302568"/>
           <w:citation/>
         </w:sdtPr>
+        <w:sdtEndPr/>
         <w:sdtContent>
           <w:r>
             <w:fldChar w:fldCharType="begin"/>
           </w:r>
           <w:r>
-            <w:rPr>
-              <w:lang w:val="en-GB"/>
-            </w:rPr>
             <w:instrText xml:space="preserve"> CITATION Fil26 \l 2057 </w:instrText>
           </w:r>
           <w:r>
@@ -12672,7 +14255,6 @@
           <w:r>
             <w:rPr>
               <w:noProof/>
-              <w:lang w:val="en-GB"/>
             </w:rPr>
             <w:t>[3]</w:t>
           </w:r>
@@ -12702,13 +14284,7 @@
         <w:t>Adaptacja do niszy</w:t>
       </w:r>
       <w:r>
-        <w:t xml:space="preserve"> - j</w:t>
-      </w:r>
-      <w:r>
-        <w:t>eżeli agent przebywa w środowisku odbiegającym od jego optymalnych preferencji (np. w strefie o niższej temperaturze), wartości genów potencjalnego potomstwa są powoli przesuwane w stronę tych warunków</w:t>
-      </w:r>
-      <w:r>
-        <w:t>;</w:t>
+        <w:t xml:space="preserve"> - jeżeli agent przebywa w środowisku odbiegającym od jego optymalnych preferencji (np. w strefie o niższej temperaturze), wartości genów potencjalnego potomstwa są powoli przesuwane w stronę tych warunków;</w:t>
       </w:r>
     </w:p>
     <w:p>
@@ -12742,7 +14318,7 @@
         <w:pStyle w:val="Heading3"/>
       </w:pPr>
       <w:bookmarkStart w:id="48" w:name="_Toc219154082"/>
-      <w:bookmarkStart w:id="49" w:name="_Toc219399355"/>
+      <w:bookmarkStart w:id="49" w:name="_Toc219582173"/>
       <w:r>
         <w:t>Selekcja przedrozrodcza i bariery energetyczne</w:t>
       </w:r>
@@ -12757,19 +14333,14 @@
         <w:spacing w:line="360" w:lineRule="auto"/>
       </w:pPr>
       <w:r>
-        <w:t xml:space="preserve">Zanim dojdzie do aktu prokreacji, system weryfikuje zdolność rodzica do zapewnienia bytu nowemu osobnikowi. Mechanizm </w:t>
-      </w:r>
-      <w:r>
-        <w:t xml:space="preserve">usiłuje zapobiegać </w:t>
-      </w:r>
-      <w:r>
-        <w:t>niekontrolowanemu przyrostowi naturalnemu w skrajnie ubogich warunkach</w:t>
+        <w:t>Zanim dojdzie do aktu prokreacji, system weryfikuje zdolność rodzica do zapewnienia bytu nowemu osobnikowi. Mechanizm usiłuje zapobiegać niekontrolowanemu przyrostowi naturalnemu w skrajnie ubogich warunkach</w:t>
       </w:r>
       <w:sdt>
         <w:sdtPr>
           <w:id w:val="-1909061068"/>
           <w:citation/>
         </w:sdtPr>
+        <w:sdtEndPr/>
         <w:sdtContent>
           <w:r>
             <w:fldChar w:fldCharType="begin"/>
@@ -12819,14 +14390,8 @@
           <w:b/>
           <w:bCs/>
         </w:rPr>
-        <w:t>Kara za głód</w:t>
-      </w:r>
-      <w:r>
-        <w:rPr>
-          <w:b/>
-          <w:bCs/>
-        </w:rPr>
-        <w:t xml:space="preserve"> </w:t>
+        <w:lastRenderedPageBreak/>
+        <w:t xml:space="preserve">Kara za głód </w:t>
       </w:r>
       <w:r>
         <w:t>– próby rozmnożenia w warunkach niedosytu skutkuje osłabieniem genetycznym potomka – jego maksymalna energia zostaje obniżona, co jest mechanizmem adaptacji do ubogich warunków;</w:t>
@@ -12861,7 +14426,7 @@
         <w:pStyle w:val="Heading3"/>
       </w:pPr>
       <w:bookmarkStart w:id="50" w:name="_Toc219154083"/>
-      <w:bookmarkStart w:id="51" w:name="_Toc219399356"/>
+      <w:bookmarkStart w:id="51" w:name="_Toc219582174"/>
       <w:r>
         <w:t xml:space="preserve">Mutacja losowa i </w:t>
       </w:r>
@@ -12903,6 +14468,7 @@
           <w:id w:val="-276111048"/>
           <w:citation/>
         </w:sdtPr>
+        <w:sdtEndPr/>
         <w:sdtContent>
           <w:r>
             <w:fldChar w:fldCharType="begin"/>
@@ -13003,13 +14569,7 @@
         <w:t>pozwala</w:t>
       </w:r>
       <w:r>
-        <w:t xml:space="preserve"> agentowi na dłuższą przeżywalność w okresach przejściowego braku żywności</w:t>
-      </w:r>
-      <w:r>
-        <w:t xml:space="preserve"> oraz eksploracje</w:t>
-      </w:r>
-      <w:r>
-        <w:t xml:space="preserve">, ale jednocześnie </w:t>
+        <w:t xml:space="preserve"> agentowi na dłuższą przeżywalność w okresach przejściowego braku żywności oraz eksploracje, ale jednocześnie </w:t>
       </w:r>
       <w:r>
         <w:t>znacząco</w:t>
@@ -13071,10 +14631,7 @@
         <w:t>pozostawia agentów skrajnie wrażliwych</w:t>
       </w:r>
       <w:r>
-        <w:t xml:space="preserve"> na fluktuacje biomasy w </w:t>
-      </w:r>
-      <w:r>
-        <w:t>lokalnym środowisku</w:t>
+        <w:t xml:space="preserve"> na fluktuacje biomasy w lokalnym środowisku</w:t>
       </w:r>
       <w:r>
         <w:t xml:space="preserve"> i utrudnia eksploracje.</w:t>
@@ -13094,25 +14651,7 @@
         <w:t xml:space="preserve"> mechanizm ochrony, ograniczający maksymalny koszt energii organizmu w jednej turze do wartości minimalnie niższej niż maksymalna ilość przetrzymywanej energii. Celem tego mechanizmu jest zapewnienie minimalnego marginesu błędu organizmom o bardzo niskiej energii</w:t>
       </w:r>
       <w:r>
-        <w:t>.</w:t>
-      </w:r>
-      <w:r>
-        <w:t xml:space="preserve"> </w:t>
-      </w:r>
-      <w:r>
-        <w:t>Z</w:t>
-      </w:r>
-      <w:r>
-        <w:t>amiast natychmiastowej eliminacji przy pierwszym błędzie w ruchu, agent otrzymuje ostatnią szansę na znalezienie pożywienia w najbliższym otoczeniu. W praktyce oznacza to, że strategie niskonakładowe są</w:t>
-      </w:r>
-      <w:r>
-        <w:t xml:space="preserve"> ekstremalnie</w:t>
-      </w:r>
-      <w:r>
-        <w:t xml:space="preserve"> ryzykowne, ale nie niemożliwe, co wzbogaca różnorodność biologiczną symulacji</w:t>
-      </w:r>
-      <w:r>
-        <w:t>. Wartym podkreślenia jednak jest to, że nie pozwala to na niekontrolowan</w:t>
+        <w:t>. Zamiast natychmiastowej eliminacji przy pierwszym błędzie w ruchu, agent otrzymuje ostatnią szansę na znalezienie pożywienia w najbliższym otoczeniu. W praktyce oznacza to, że strategie niskonakładowe są ekstremalnie ryzykowne, ale możliwe, co wzbogaca różnorodność biologiczną symulacji. Wartym podkreślenia jednak jest to, że nie pozwala to na niekontrolowan</w:t>
       </w:r>
       <w:r>
         <w:t xml:space="preserve">y </w:t>
@@ -13140,6 +14679,7 @@
           <w:id w:val="1838497614"/>
           <w:citation/>
         </w:sdtPr>
+        <w:sdtEndPr/>
         <w:sdtContent>
           <w:r>
             <w:fldChar w:fldCharType="begin"/>
@@ -13176,16 +14716,27 @@
         <w:spacing w:line="360" w:lineRule="auto"/>
       </w:pPr>
       <w:r>
-        <w:t>Zasady tę definiują pętle</w:t>
-      </w:r>
-      <w:r>
-        <w:t xml:space="preserve"> drapieżnictwa abiotycznego – środowisko nie „atakuje” agentów fizycznie, lecz poprzez bezlitosną ekonomię energii eliminuje nieefektywne kombinacje genów, promując te, które najlepiej balansują między kosztem metabolizmu a zdolnością do reprodukcji</w:t>
+        <w:t>Zasady t</w:t>
+      </w:r>
+      <w:r>
+        <w:t>e</w:t>
+      </w:r>
+      <w:r>
+        <w:t xml:space="preserve"> definiują pętle</w:t>
+      </w:r>
+      <w:r>
+        <w:t xml:space="preserve"> drapieżnictwa abiotycznego – środowisko nie „atakuje” agentów fizycznie, lecz poprzez bezlitosną ekonomię energii eliminuje nieefektywne kombinacje </w:t>
+      </w:r>
+      <w:r>
+        <w:lastRenderedPageBreak/>
+        <w:t>genów, promując te, które najlepiej balansują między kosztem metabolizmu a zdolnością do reprodukcji</w:t>
       </w:r>
       <w:sdt>
         <w:sdtPr>
           <w:id w:val="-1438451335"/>
           <w:citation/>
         </w:sdtPr>
+        <w:sdtEndPr/>
         <w:sdtContent>
           <w:r>
             <w:fldChar w:fldCharType="begin"/>
@@ -13218,6 +14769,7 @@
           <w:id w:val="-950937231"/>
           <w:citation/>
         </w:sdtPr>
+        <w:sdtEndPr/>
         <w:sdtContent>
           <w:r>
             <w:fldChar w:fldCharType="begin"/>
@@ -13254,7 +14806,7 @@
         <w:pStyle w:val="Heading2"/>
       </w:pPr>
       <w:bookmarkStart w:id="52" w:name="_Toc219154084"/>
-      <w:bookmarkStart w:id="53" w:name="_Toc219399357"/>
+      <w:bookmarkStart w:id="53" w:name="_Toc219582175"/>
       <w:r>
         <w:t>Ograniczenia biologiczne</w:t>
       </w:r>
@@ -13273,6 +14825,7 @@
           <w:id w:val="1678688736"/>
           <w:citation/>
         </w:sdtPr>
+        <w:sdtEndPr/>
         <w:sdtContent>
           <w:r>
             <w:fldChar w:fldCharType="begin"/>
@@ -13345,6 +14898,7 @@
           <w:id w:val="-76906307"/>
           <w:citation/>
         </w:sdtPr>
+        <w:sdtEndPr/>
         <w:sdtContent>
           <w:r>
             <w:fldChar w:fldCharType="begin"/>
@@ -13397,6 +14951,7 @@
           <w:id w:val="1141761966"/>
           <w:citation/>
         </w:sdtPr>
+        <w:sdtEndPr/>
         <w:sdtContent>
           <w:r>
             <w:fldChar w:fldCharType="begin"/>
@@ -13440,6 +14995,7 @@
           <w:id w:val="931855193"/>
           <w:citation/>
         </w:sdtPr>
+        <w:sdtEndPr/>
         <w:sdtContent>
           <w:r>
             <w:fldChar w:fldCharType="begin"/>
@@ -13495,6 +15051,7 @@
           <w:id w:val="152728544"/>
           <w:citation/>
         </w:sdtPr>
+        <w:sdtEndPr/>
         <w:sdtContent>
           <w:r>
             <w:fldChar w:fldCharType="begin"/>
@@ -13531,7 +15088,7 @@
         <w:pStyle w:val="Heading2"/>
       </w:pPr>
       <w:bookmarkStart w:id="54" w:name="_Toc219154085"/>
-      <w:bookmarkStart w:id="55" w:name="_Toc219399358"/>
+      <w:bookmarkStart w:id="55" w:name="_Toc219582176"/>
       <w:r>
         <w:t>Założenia badawcze</w:t>
       </w:r>
@@ -13543,10 +15100,7 @@
         <w:spacing w:line="360" w:lineRule="auto"/>
       </w:pPr>
       <w:r>
-        <w:t>Zastosowanie wieloparametrowego opisu komórek oraz rozkładu normalnego do wyznaczania produktywności biologicznej miało na celu umożliwienie obserwacji konkretnych zjawisk ekologicznych. Konstrukcja modelu opiera się na hipotezie, że tak zdefiniowane środowisko pozwoli na</w:t>
-      </w:r>
-      <w:r>
-        <w:t>:</w:t>
+        <w:t>Zastosowanie wieloparametrowego opisu komórek oraz rozkładu normalnego do wyznaczania produktywności biologicznej miało na celu umożliwienie obserwacji konkretnych zjawisk ekologicznych. Konstrukcja modelu opiera się na hipotezie, że tak zdefiniowane środowisko pozwoli na:</w:t>
       </w:r>
     </w:p>
     <w:p>
@@ -13609,6 +15163,7 @@
           <w:b/>
           <w:bCs/>
         </w:rPr>
+        <w:lastRenderedPageBreak/>
         <w:t xml:space="preserve">Weryfikację mechanizmu drapieżnictwa </w:t>
       </w:r>
       <w:r>
@@ -13616,14 +15171,7 @@
           <w:b/>
           <w:bCs/>
         </w:rPr>
-        <w:t>abiotycznego</w:t>
-      </w:r>
-      <w:r>
-        <w:rPr>
-          <w:b/>
-          <w:bCs/>
-        </w:rPr>
-        <w:t xml:space="preserve"> </w:t>
+        <w:t xml:space="preserve">abiotycznego </w:t>
       </w:r>
       <w:r>
         <w:rPr>
@@ -13650,6 +15198,7 @@
           <w:id w:val="99380485"/>
           <w:citation/>
         </w:sdtPr>
+        <w:sdtEndPr/>
         <w:sdtContent>
           <w:r>
             <w:rPr>
@@ -13723,7 +15272,7 @@
       <w:pPr>
         <w:pStyle w:val="Heading1"/>
       </w:pPr>
-      <w:bookmarkStart w:id="56" w:name="_Toc219399359"/>
+      <w:bookmarkStart w:id="56" w:name="_Toc219582177"/>
       <w:r>
         <w:t>Środowisko testowe</w:t>
       </w:r>
@@ -13762,7 +15311,7 @@
         <w:pStyle w:val="Heading2"/>
         <w:spacing w:line="360" w:lineRule="auto"/>
       </w:pPr>
-      <w:bookmarkStart w:id="57" w:name="_Toc219399360"/>
+      <w:bookmarkStart w:id="57" w:name="_Toc219582178"/>
       <w:r>
         <w:t>Konfiguracja sprzętowa</w:t>
       </w:r>
@@ -13882,7 +15431,7 @@
         <w:pStyle w:val="Heading2"/>
         <w:spacing w:line="360" w:lineRule="auto"/>
       </w:pPr>
-      <w:bookmarkStart w:id="58" w:name="_Toc219399361"/>
+      <w:bookmarkStart w:id="58" w:name="_Toc219582179"/>
       <w:r>
         <w:t>Konfiguracja oprogramowania i kompilacja</w:t>
       </w:r>
@@ -13981,6 +15530,7 @@
         <w:spacing w:line="360" w:lineRule="auto"/>
       </w:pPr>
       <w:r>
+        <w:lastRenderedPageBreak/>
         <w:t>commit (Git)</w:t>
       </w:r>
       <w:r>
@@ -14000,14 +15550,12 @@
           <w:id w:val="943427107"/>
           <w:citation/>
         </w:sdtPr>
+        <w:sdtEndPr/>
         <w:sdtContent>
           <w:r>
             <w:fldChar w:fldCharType="begin"/>
           </w:r>
           <w:r>
-            <w:rPr>
-              <w:lang w:val="en-GB"/>
-            </w:rPr>
             <w:instrText xml:space="preserve"> CITATION Fil26 \l 2057 </w:instrText>
           </w:r>
           <w:r>
@@ -14016,14 +15564,12 @@
           <w:r>
             <w:rPr>
               <w:noProof/>
-              <w:lang w:val="en-GB"/>
             </w:rPr>
             <w:t xml:space="preserve"> </w:t>
           </w:r>
           <w:r>
             <w:rPr>
               <w:noProof/>
-              <w:lang w:val="en-GB"/>
             </w:rPr>
             <w:t>[3]</w:t>
           </w:r>
@@ -14041,7 +15587,7 @@
         <w:pStyle w:val="Heading1"/>
         <w:spacing w:line="360" w:lineRule="auto"/>
       </w:pPr>
-      <w:bookmarkStart w:id="59" w:name="_Toc219399362"/>
+      <w:bookmarkStart w:id="59" w:name="_Toc219582180"/>
       <w:r>
         <w:t>Ocena architektury</w:t>
       </w:r>
@@ -14066,7 +15612,7 @@
         <w:pStyle w:val="Heading2"/>
         <w:spacing w:line="360" w:lineRule="auto"/>
       </w:pPr>
-      <w:bookmarkStart w:id="60" w:name="_Toc219399363"/>
+      <w:bookmarkStart w:id="60" w:name="_Toc219582181"/>
       <w:r>
         <w:t>Testy wydajnościowe</w:t>
       </w:r>
@@ -14076,6 +15622,42 @@
       <w:pPr>
         <w:spacing w:line="360" w:lineRule="auto"/>
       </w:pPr>
+      <w:r>
+        <w:t>Podobnie jak w pracach poświęconych zastosowaniu architektury ECS w symulacjach agentowych, nacisk położono tu na ocenę skalowalności obliczeniowej modelu</w:t>
+      </w:r>
+      <w:r>
+        <w:t xml:space="preserve"> </w:t>
+      </w:r>
+      <w:sdt>
+        <w:sdtPr>
+          <w:id w:val="1010950257"/>
+          <w:citation/>
+        </w:sdtPr>
+        <w:sdtEndPr/>
+        <w:sdtContent>
+          <w:r>
+            <w:fldChar w:fldCharType="begin"/>
+          </w:r>
+          <w:r>
+            <w:instrText xml:space="preserve"> CITATION ECSPerf \l 2057 </w:instrText>
+          </w:r>
+          <w:r>
+            <w:fldChar w:fldCharType="separate"/>
+          </w:r>
+          <w:r>
+            <w:rPr>
+              <w:noProof/>
+            </w:rPr>
+            <w:t>[13]</w:t>
+          </w:r>
+          <w:r>
+            <w:fldChar w:fldCharType="end"/>
+          </w:r>
+        </w:sdtContent>
+      </w:sdt>
+      <w:r>
+        <w:t xml:space="preserve">. </w:t>
+      </w:r>
       <w:r>
         <w:t>Wykonano</w:t>
       </w:r>
@@ -14189,10 +15771,25 @@
         <w:t xml:space="preserve">zapisu </w:t>
       </w:r>
       <w:r>
-        <w:t>związane z logowaniem wyników odb</w:t>
-      </w:r>
-      <w:r>
-        <w:t>yły się dopiero po zakończeniu symulacji.</w:t>
+        <w:t xml:space="preserve">związane z logowaniem wyników </w:t>
+      </w:r>
+      <w:r>
+        <w:t>opóźniono</w:t>
+      </w:r>
+      <w:r>
+        <w:t xml:space="preserve"> </w:t>
+      </w:r>
+      <w:r>
+        <w:t>d</w:t>
+      </w:r>
+      <w:r>
+        <w:t>o zakończeni</w:t>
+      </w:r>
+      <w:r>
+        <w:t>a</w:t>
+      </w:r>
+      <w:r>
+        <w:t xml:space="preserve"> symulacji.</w:t>
       </w:r>
     </w:p>
     <w:p>
@@ -14200,10 +15797,7 @@
         <w:spacing w:line="360" w:lineRule="auto"/>
       </w:pPr>
       <w:r>
-        <w:t>Celem tych zabiegów było zapewnienie stałej liczby agentów podczas całego przebiegu każdej symulacji, co umożliwiło uzyskanie powtarzalnego i stabilnego obciążenia obliczeniowego. Należy zaznaczyć, że takie uproszczenia w pewnym stopniu obniżyły koszt obliczeniowy symulacji, ponieważ część ścieżek logicznych i mechanizmów nie była w ogóle aktywowana. Mimo to najbardziej wymagające systemy — odpowiedzialne za logikę zachowania i procesy decyzyjne agentów — nadal wykonywały pełen zakres swojej pracy</w:t>
-      </w:r>
-      <w:r>
-        <w:t>.</w:t>
+        <w:t>Celem tych zabiegów było zapewnienie stałej liczby agentów podczas całego przebiegu każdej symulacji, co umożliwiło uzyskanie powtarzalnego i stabilnego obciążenia obliczeniowego. Należy zaznaczyć, że takie uproszczenia w pewnym stopniu obniżyły koszt obliczeniowy symulacji, ponieważ część ścieżek logicznych i mechanizmów nie była w ogóle aktywowana. Mimo to najbardziej wymagające systemy — odpowiedzialne za logikę zachowania i procesy decyzyjne agentów — nadal wykonywały pełen zakres swojej pracy.</w:t>
       </w:r>
     </w:p>
     <w:p>
@@ -14234,7 +15828,7 @@
       <w:pPr>
         <w:pStyle w:val="Heading3"/>
       </w:pPr>
-      <w:bookmarkStart w:id="61" w:name="_Toc219399364"/>
+      <w:bookmarkStart w:id="61" w:name="_Toc219582182"/>
       <w:r>
         <w:t xml:space="preserve">Wyniki testów </w:t>
       </w:r>
@@ -14256,7 +15850,18 @@
         <w:spacing w:line="360" w:lineRule="auto"/>
       </w:pPr>
       <w:r>
-        <w:t>Jako czas iteracji definiuje się czas, jaki aplikacja przeznacza wyłącznie na wykonanie modelu symulacyjnego: obejmuje to aktualizację automatu komórkowego, wszystkich agentów oraz buforowanie wyników wydajnościowych danej iteracji.</w:t>
+        <w:lastRenderedPageBreak/>
+        <w:t xml:space="preserve">Jako </w:t>
+      </w:r>
+      <w:r>
+        <w:rPr>
+          <w:i/>
+          <w:iCs/>
+        </w:rPr>
+        <w:t>czas iteracji</w:t>
+      </w:r>
+      <w:r>
+        <w:t xml:space="preserve"> definiuje się czas, jaki aplikacja przeznacza wyłącznie na wykonanie modelu symulacyjnego: obejmuje to aktualizację automatu komórkowego, wszystkich agentów oraz buforowanie wyników wydajnościowych danej iteracji.</w:t>
       </w:r>
     </w:p>
     <w:p>
@@ -14264,7 +15869,17 @@
         <w:spacing w:line="360" w:lineRule="auto"/>
       </w:pPr>
       <w:r>
-        <w:t>Z kolei czas klatki określa się jako czas potrzebny na pełne przetworzenie pojedynczej klatki aplikacji, obejmujące zarówno wykonanie iteracji symulacji, jak i wszystkie dodatkowe operacje warstwy</w:t>
+        <w:t xml:space="preserve">Z kolei </w:t>
+      </w:r>
+      <w:r>
+        <w:rPr>
+          <w:i/>
+          <w:iCs/>
+        </w:rPr>
+        <w:t>czas klatki</w:t>
+      </w:r>
+      <w:r>
+        <w:t xml:space="preserve"> określa się jako czas potrzebny na pełne przetworzenie pojedynczej klatki aplikacji, obejmujące zarówno wykonanie iteracji symulacji, jak i wszystkie dodatkowe operacje warstwy</w:t>
       </w:r>
       <w:r>
         <w:t xml:space="preserve"> silnika</w:t>
@@ -14337,7 +15952,6 @@
         <w:pStyle w:val="Caption"/>
         <w:rPr>
           <w:rFonts w:cs="Times New Roman"/>
-          <w:noProof/>
           <w:szCs w:val="20"/>
         </w:rPr>
       </w:pPr>
@@ -14374,7 +15988,6 @@
       <w:r>
         <w:rPr>
           <w:rFonts w:cs="Times New Roman"/>
-          <w:noProof/>
           <w:szCs w:val="20"/>
         </w:rPr>
         <w:t>1</w:t>
@@ -14570,43 +16183,7 @@
                 <w:bCs/>
                 <w:szCs w:val="24"/>
               </w:rPr>
-              <w:t>Przepustowość [</w:t>
-            </w:r>
-            <w:r>
-              <w:rPr>
-                <w:rFonts w:cs="Times New Roman"/>
-                <w:b/>
-                <w:bCs/>
-                <w:szCs w:val="24"/>
-              </w:rPr>
-              <w:t xml:space="preserve">agenci </w:t>
-            </w:r>
-            <w:r>
-              <w:rPr>
-                <w:rFonts w:cs="Times New Roman"/>
-                <w:b/>
-                <w:bCs/>
-                <w:szCs w:val="24"/>
-              </w:rPr>
-              <w:t>/</w:t>
-            </w:r>
-            <w:r>
-              <w:rPr>
-                <w:rFonts w:cs="Times New Roman"/>
-                <w:b/>
-                <w:bCs/>
-                <w:szCs w:val="24"/>
-              </w:rPr>
-              <w:t xml:space="preserve"> </w:t>
-            </w:r>
-            <w:r>
-              <w:rPr>
-                <w:rFonts w:cs="Times New Roman"/>
-                <w:b/>
-                <w:bCs/>
-                <w:szCs w:val="24"/>
-              </w:rPr>
-              <w:t>s]</w:t>
+              <w:t>Przepustowość [agenci / s]</w:t>
             </w:r>
           </w:p>
         </w:tc>
@@ -14699,35 +16276,7 @@
                 <w:rFonts w:cs="Times New Roman"/>
                 <w:szCs w:val="24"/>
               </w:rPr>
-              <w:t>1</w:t>
-            </w:r>
-            <w:r>
-              <w:rPr>
-                <w:rFonts w:cs="Times New Roman"/>
-                <w:szCs w:val="24"/>
-              </w:rPr>
-              <w:t xml:space="preserve"> </w:t>
-            </w:r>
-            <w:r>
-              <w:rPr>
-                <w:rFonts w:cs="Times New Roman"/>
-                <w:szCs w:val="24"/>
-              </w:rPr>
-              <w:t>134</w:t>
-            </w:r>
-            <w:r>
-              <w:rPr>
-                <w:rFonts w:cs="Times New Roman"/>
-                <w:szCs w:val="24"/>
-              </w:rPr>
-              <w:t xml:space="preserve"> </w:t>
-            </w:r>
-            <w:r>
-              <w:rPr>
-                <w:rFonts w:cs="Times New Roman"/>
-                <w:szCs w:val="24"/>
-              </w:rPr>
-              <w:t>658</w:t>
+              <w:t>1 134 658</w:t>
             </w:r>
           </w:p>
         </w:tc>
@@ -14820,35 +16369,7 @@
                 <w:rFonts w:cs="Times New Roman"/>
                 <w:szCs w:val="24"/>
               </w:rPr>
-              <w:t>1</w:t>
-            </w:r>
-            <w:r>
-              <w:rPr>
-                <w:rFonts w:cs="Times New Roman"/>
-                <w:szCs w:val="24"/>
-              </w:rPr>
-              <w:t xml:space="preserve"> </w:t>
-            </w:r>
-            <w:r>
-              <w:rPr>
-                <w:rFonts w:cs="Times New Roman"/>
-                <w:szCs w:val="24"/>
-              </w:rPr>
-              <w:t>584</w:t>
-            </w:r>
-            <w:r>
-              <w:rPr>
-                <w:rFonts w:cs="Times New Roman"/>
-                <w:szCs w:val="24"/>
-              </w:rPr>
-              <w:t xml:space="preserve"> </w:t>
-            </w:r>
-            <w:r>
-              <w:rPr>
-                <w:rFonts w:cs="Times New Roman"/>
-                <w:szCs w:val="24"/>
-              </w:rPr>
-              <w:t>541</w:t>
+              <w:t>1 584 541</w:t>
             </w:r>
           </w:p>
         </w:tc>
@@ -14941,35 +16462,7 @@
                 <w:rFonts w:cs="Times New Roman"/>
                 <w:szCs w:val="24"/>
               </w:rPr>
-              <w:t>1</w:t>
-            </w:r>
-            <w:r>
-              <w:rPr>
-                <w:rFonts w:cs="Times New Roman"/>
-                <w:szCs w:val="24"/>
-              </w:rPr>
-              <w:t xml:space="preserve"> </w:t>
-            </w:r>
-            <w:r>
-              <w:rPr>
-                <w:rFonts w:cs="Times New Roman"/>
-                <w:szCs w:val="24"/>
-              </w:rPr>
-              <w:t>707</w:t>
-            </w:r>
-            <w:r>
-              <w:rPr>
-                <w:rFonts w:cs="Times New Roman"/>
-                <w:szCs w:val="24"/>
-              </w:rPr>
-              <w:t xml:space="preserve"> </w:t>
-            </w:r>
-            <w:r>
-              <w:rPr>
-                <w:rFonts w:cs="Times New Roman"/>
-                <w:szCs w:val="24"/>
-              </w:rPr>
-              <w:t>894</w:t>
+              <w:t>1 707 894</w:t>
             </w:r>
           </w:p>
         </w:tc>
@@ -15171,35 +16664,7 @@
                 <w:rFonts w:cs="Times New Roman"/>
                 <w:szCs w:val="24"/>
               </w:rPr>
-              <w:t>1</w:t>
-            </w:r>
-            <w:r>
-              <w:rPr>
-                <w:rFonts w:cs="Times New Roman"/>
-                <w:szCs w:val="24"/>
-              </w:rPr>
-              <w:t xml:space="preserve"> </w:t>
-            </w:r>
-            <w:r>
-              <w:rPr>
-                <w:rFonts w:cs="Times New Roman"/>
-                <w:szCs w:val="24"/>
-              </w:rPr>
-              <w:t>500</w:t>
-            </w:r>
-            <w:r>
-              <w:rPr>
-                <w:rFonts w:cs="Times New Roman"/>
-                <w:szCs w:val="24"/>
-              </w:rPr>
-              <w:t xml:space="preserve"> </w:t>
-            </w:r>
-            <w:r>
-              <w:rPr>
-                <w:rFonts w:cs="Times New Roman"/>
-                <w:szCs w:val="24"/>
-              </w:rPr>
-              <w:t>058</w:t>
+              <w:t>1 500 058</w:t>
             </w:r>
           </w:p>
         </w:tc>
@@ -15292,35 +16757,7 @@
                 <w:rFonts w:cs="Times New Roman"/>
                 <w:szCs w:val="24"/>
               </w:rPr>
-              <w:t>1</w:t>
-            </w:r>
-            <w:r>
-              <w:rPr>
-                <w:rFonts w:cs="Times New Roman"/>
-                <w:szCs w:val="24"/>
-              </w:rPr>
-              <w:t xml:space="preserve"> </w:t>
-            </w:r>
-            <w:r>
-              <w:rPr>
-                <w:rFonts w:cs="Times New Roman"/>
-                <w:szCs w:val="24"/>
-              </w:rPr>
-              <w:t>050</w:t>
-            </w:r>
-            <w:r>
-              <w:rPr>
-                <w:rFonts w:cs="Times New Roman"/>
-                <w:szCs w:val="24"/>
-              </w:rPr>
-              <w:t xml:space="preserve"> </w:t>
-            </w:r>
-            <w:r>
-              <w:rPr>
-                <w:rFonts w:cs="Times New Roman"/>
-                <w:szCs w:val="24"/>
-              </w:rPr>
-              <w:t>579</w:t>
+              <w:t>1 050 579</w:t>
             </w:r>
           </w:p>
         </w:tc>
@@ -15413,21 +16850,7 @@
                 <w:rFonts w:cs="Times New Roman"/>
                 <w:szCs w:val="24"/>
               </w:rPr>
-              <w:t>870</w:t>
-            </w:r>
-            <w:r>
-              <w:rPr>
-                <w:rFonts w:cs="Times New Roman"/>
-                <w:szCs w:val="24"/>
-              </w:rPr>
-              <w:t xml:space="preserve"> </w:t>
-            </w:r>
-            <w:r>
-              <w:rPr>
-                <w:rFonts w:cs="Times New Roman"/>
-                <w:szCs w:val="24"/>
-              </w:rPr>
-              <w:t>286</w:t>
+              <w:t>870 286</w:t>
             </w:r>
           </w:p>
         </w:tc>
@@ -15520,21 +16943,7 @@
                 <w:rFonts w:cs="Times New Roman"/>
                 <w:szCs w:val="24"/>
               </w:rPr>
-              <w:t>805</w:t>
-            </w:r>
-            <w:r>
-              <w:rPr>
-                <w:rFonts w:cs="Times New Roman"/>
-                <w:szCs w:val="24"/>
-              </w:rPr>
-              <w:t xml:space="preserve"> </w:t>
-            </w:r>
-            <w:r>
-              <w:rPr>
-                <w:rFonts w:cs="Times New Roman"/>
-                <w:szCs w:val="24"/>
-              </w:rPr>
-              <w:t>706</w:t>
+              <w:t>805 706</w:t>
             </w:r>
           </w:p>
         </w:tc>
@@ -15627,21 +17036,7 @@
                 <w:rFonts w:cs="Times New Roman"/>
                 <w:szCs w:val="24"/>
               </w:rPr>
-              <w:t>770</w:t>
-            </w:r>
-            <w:r>
-              <w:rPr>
-                <w:rFonts w:cs="Times New Roman"/>
-                <w:szCs w:val="24"/>
-              </w:rPr>
-              <w:t xml:space="preserve"> </w:t>
-            </w:r>
-            <w:r>
-              <w:rPr>
-                <w:rFonts w:cs="Times New Roman"/>
-                <w:szCs w:val="24"/>
-              </w:rPr>
-              <w:t>529</w:t>
+              <w:t>770 529</w:t>
             </w:r>
           </w:p>
         </w:tc>
@@ -15653,7 +17048,6 @@
         <w:jc w:val="center"/>
         <w:rPr>
           <w:rFonts w:cs="Times New Roman"/>
-          <w:noProof/>
           <w:sz w:val="20"/>
           <w:szCs w:val="20"/>
         </w:rPr>
@@ -15661,7 +17055,6 @@
       <w:r>
         <w:rPr>
           <w:rFonts w:cs="Times New Roman"/>
-          <w:noProof/>
           <w:sz w:val="20"/>
           <w:szCs w:val="20"/>
         </w:rPr>
@@ -15670,7 +17063,6 @@
       <w:r>
         <w:rPr>
           <w:rFonts w:cs="Times New Roman"/>
-          <w:noProof/>
           <w:sz w:val="20"/>
           <w:szCs w:val="20"/>
         </w:rPr>
@@ -15679,7 +17071,6 @@
       <w:r>
         <w:rPr>
           <w:rFonts w:cs="Times New Roman"/>
-          <w:noProof/>
           <w:sz w:val="20"/>
           <w:szCs w:val="20"/>
         </w:rPr>
@@ -15692,7 +17083,6 @@
         <w:jc w:val="center"/>
         <w:rPr>
           <w:rFonts w:cs="Times New Roman"/>
-          <w:noProof/>
           <w:sz w:val="20"/>
           <w:szCs w:val="20"/>
         </w:rPr>
@@ -15702,7 +17092,7 @@
       <w:pPr>
         <w:pStyle w:val="Heading3"/>
       </w:pPr>
-      <w:bookmarkStart w:id="64" w:name="_Toc219399365"/>
+      <w:bookmarkStart w:id="64" w:name="_Toc219582183"/>
       <w:r>
         <w:t>Analiza czasu iteracji</w:t>
       </w:r>
@@ -15731,22 +17121,13 @@
         <w:fldChar w:fldCharType="separate"/>
       </w:r>
       <w:r>
-        <w:t xml:space="preserve">Rys. </w:t>
-      </w:r>
-      <w:r>
-        <w:rPr>
-          <w:noProof/>
-        </w:rPr>
-        <w:t>1</w:t>
+        <w:t>Rys. 1</w:t>
       </w:r>
       <w:r>
         <w:fldChar w:fldCharType="end"/>
       </w:r>
       <w:r>
-        <w:t xml:space="preserve"> przedstawiono zależność średniego czasu pojedynczej iteracji symulacji od liczby agentów. Zestawienie wartości średnich i median oraz odpowiadającej im przepustowości podano w</w:t>
-      </w:r>
-      <w:r>
-        <w:t xml:space="preserve"> </w:t>
+        <w:t xml:space="preserve"> przedstawiono zależność średniego czasu pojedynczej iteracji symulacji od liczby agentów. Zestawienie wartości średnich i median oraz odpowiadającej im przepustowości podano w </w:t>
       </w:r>
       <w:r>
         <w:fldChar w:fldCharType="begin"/>
@@ -15762,15 +17143,7 @@
           <w:rFonts w:cs="Times New Roman"/>
           <w:szCs w:val="20"/>
         </w:rPr>
-        <w:t xml:space="preserve">Tab. </w:t>
-      </w:r>
-      <w:r>
-        <w:rPr>
-          <w:rFonts w:cs="Times New Roman"/>
-          <w:noProof/>
-          <w:szCs w:val="20"/>
-        </w:rPr>
-        <w:t>1</w:t>
+        <w:t>Tab. 1</w:t>
       </w:r>
       <w:r>
         <w:fldChar w:fldCharType="end"/>
@@ -15785,23 +17158,20 @@
         <w:spacing w:line="360" w:lineRule="auto"/>
         <w:rPr>
           <w:rFonts w:cs="Times New Roman"/>
-          <w:noProof/>
           <w:szCs w:val="20"/>
         </w:rPr>
       </w:pPr>
       <w:bookmarkStart w:id="65" w:name="_Ref219384363"/>
       <w:r>
-        <w:rPr>
-          <w:noProof/>
-        </w:rPr>
+        <w:lastRenderedPageBreak/>
         <w:drawing>
-          <wp:anchor distT="0" distB="0" distL="114300" distR="114300" simplePos="0" relativeHeight="251658240" behindDoc="0" locked="0" layoutInCell="1" allowOverlap="1" wp14:anchorId="703582B6" wp14:editId="095AEECC">
+          <wp:anchor distT="0" distB="0" distL="114300" distR="114300" simplePos="0" relativeHeight="251657216" behindDoc="0" locked="0" layoutInCell="1" allowOverlap="1" wp14:anchorId="703582B6" wp14:editId="4D0F48D8">
             <wp:simplePos x="0" y="0"/>
             <wp:positionH relativeFrom="page">
               <wp:align>center</wp:align>
             </wp:positionH>
             <wp:positionV relativeFrom="paragraph">
-              <wp:posOffset>232872</wp:posOffset>
+              <wp:posOffset>225482</wp:posOffset>
             </wp:positionV>
             <wp:extent cx="4869180" cy="2743200"/>
             <wp:effectExtent l="0" t="0" r="7620" b="0"/>
@@ -15845,10 +17215,7 @@
       </w:r>
       <w:bookmarkEnd w:id="65"/>
       <w:r>
-        <w:t>.</w:t>
-      </w:r>
-      <w:r>
-        <w:t xml:space="preserve"> Średni czas iteracji w funkcji liczby agentów</w:t>
+        <w:t>. Średni czas iteracji w funkcji liczby agentów</w:t>
       </w:r>
     </w:p>
     <w:p>
@@ -15900,34 +17267,34 @@
           <w:sz w:val="20"/>
           <w:szCs w:val="20"/>
         </w:rPr>
+        <w:instrText xml:space="preserve"> \* MERGEFORMAT </w:instrText>
       </w:r>
       <w:r>
         <w:rPr>
           <w:sz w:val="20"/>
           <w:szCs w:val="20"/>
         </w:rPr>
-        <w:fldChar w:fldCharType="separate"/>
-      </w:r>
-      <w:r>
-        <w:rPr>
-          <w:rFonts w:cs="Times New Roman"/>
-          <w:szCs w:val="20"/>
-        </w:rPr>
-        <w:t xml:space="preserve">Tab. </w:t>
-      </w:r>
-      <w:r>
-        <w:rPr>
-          <w:rFonts w:cs="Times New Roman"/>
-          <w:noProof/>
-          <w:szCs w:val="20"/>
-        </w:rPr>
-        <w:t>1</w:t>
       </w:r>
       <w:r>
         <w:rPr>
           <w:sz w:val="20"/>
           <w:szCs w:val="20"/>
         </w:rPr>
+        <w:fldChar w:fldCharType="separate"/>
+      </w:r>
+      <w:r>
+        <w:rPr>
+          <w:rFonts w:cs="Times New Roman"/>
+          <w:sz w:val="20"/>
+          <w:szCs w:val="20"/>
+        </w:rPr>
+        <w:t>Tab. 1</w:t>
+      </w:r>
+      <w:r>
+        <w:rPr>
+          <w:sz w:val="20"/>
+          <w:szCs w:val="20"/>
+        </w:rPr>
         <w:fldChar w:fldCharType="end"/>
       </w:r>
     </w:p>
@@ -15952,270 +17319,92 @@
         <w:rPr>
           <w:szCs w:val="24"/>
         </w:rPr>
-        <w:t xml:space="preserve">Na </w:t>
+        <w:t>Czas trwania iteracji rośnie monotonicznie wraz z liczebnością populacji i wykazuje charakter zbliżony do liniowego. Dla 100 agentów średni czas iteracji wynosi ok. 0</w:t>
       </w:r>
       <w:r>
         <w:rPr>
           <w:szCs w:val="24"/>
         </w:rPr>
-        <w:t xml:space="preserve">wykresie </w:t>
+        <w:t>.</w:t>
       </w:r>
       <w:r>
         <w:rPr>
           <w:szCs w:val="24"/>
         </w:rPr>
+        <w:t>09 ms, natomiast dla 10 000 agentów ok. 13 ms, co odpowiada skalowaniu jedynie nieznacznie szybszemu niż liniowe i pozbawionemu nieliniowego „załamania” wydajności</w:t>
+      </w:r>
+      <w:r>
+        <w:rPr>
+          <w:szCs w:val="24"/>
+        </w:rPr>
+        <w:t>.</w:t>
+      </w:r>
+    </w:p>
+    <w:p>
+      <w:pPr>
+        <w:pStyle w:val="Heading3"/>
+      </w:pPr>
+      <w:bookmarkStart w:id="66" w:name="_Toc219582184"/>
+      <w:r>
+        <w:t>Analiza przepustowości</w:t>
+      </w:r>
+      <w:bookmarkEnd w:id="66"/>
+    </w:p>
+    <w:p>
+      <w:pPr>
+        <w:spacing w:line="360" w:lineRule="auto"/>
+      </w:pPr>
+      <w:r>
+        <w:t>Na</w:t>
+      </w:r>
+      <w:r>
+        <w:t xml:space="preserve"> wykresie</w:t>
+      </w:r>
+      <w:r>
+        <w:t xml:space="preserve"> </w:t>
+      </w:r>
+      <w:r>
         <w:fldChar w:fldCharType="begin"/>
       </w:r>
       <w:r>
+        <w:instrText xml:space="preserve"> REF _Ref219387574 \h </w:instrText>
+      </w:r>
+      <w:r>
+        <w:fldChar w:fldCharType="separate"/>
+      </w:r>
+      <w:r>
+        <w:t>Rys. 2</w:t>
+      </w:r>
+      <w:r>
+        <w:fldChar w:fldCharType="end"/>
+      </w:r>
+      <w:r>
+        <w:t xml:space="preserve"> </w:t>
+      </w:r>
+      <w:r>
+        <w:t>przedstawiono przepustowość, rozumianą jako liczbę aktualizowanych agentów na sekundę, w funkcji liczebności populacji.</w:t>
+      </w:r>
+    </w:p>
+    <w:p>
+      <w:pPr>
+        <w:pStyle w:val="Caption"/>
         <w:rPr>
           <w:szCs w:val="24"/>
         </w:rPr>
-        <w:instrText xml:space="preserve"> REF _Ref219384363 \h </w:instrText>
-      </w:r>
-      <w:r>
-        <w:rPr>
-          <w:szCs w:val="24"/>
-        </w:rPr>
-        <w:instrText xml:space="preserve"> \* MERGEFORMAT </w:instrText>
-      </w:r>
-      <w:r>
-        <w:rPr>
-          <w:szCs w:val="24"/>
-        </w:rPr>
-      </w:r>
-      <w:r>
-        <w:rPr>
-          <w:szCs w:val="24"/>
-        </w:rPr>
-        <w:fldChar w:fldCharType="separate"/>
-      </w:r>
-      <w:r>
-        <w:rPr>
-          <w:szCs w:val="24"/>
-        </w:rPr>
-        <w:t xml:space="preserve">Rys. </w:t>
-      </w:r>
-      <w:r>
-        <w:rPr>
-          <w:noProof/>
-          <w:szCs w:val="24"/>
-        </w:rPr>
-        <w:t>1</w:t>
-      </w:r>
-      <w:r>
-        <w:rPr>
-          <w:szCs w:val="24"/>
-        </w:rPr>
-        <w:fldChar w:fldCharType="end"/>
-      </w:r>
-      <w:r>
-        <w:rPr>
-          <w:szCs w:val="24"/>
-        </w:rPr>
-        <w:t xml:space="preserve"> </w:t>
-      </w:r>
-      <w:r>
-        <w:rPr>
-          <w:szCs w:val="24"/>
-        </w:rPr>
-        <w:t>przedstawiono zależność średniego czasu pojedynczej iteracji symulacji od liczby agentów, a w tabeli</w:t>
-      </w:r>
-      <w:r>
-        <w:rPr>
-          <w:szCs w:val="24"/>
-        </w:rPr>
-        <w:t xml:space="preserve"> </w:t>
-      </w:r>
-      <w:r>
-        <w:rPr>
-          <w:szCs w:val="24"/>
-        </w:rPr>
-        <w:fldChar w:fldCharType="begin"/>
-      </w:r>
-      <w:r>
-        <w:rPr>
-          <w:szCs w:val="24"/>
-        </w:rPr>
-        <w:instrText xml:space="preserve"> REF _Ref219383853 \h </w:instrText>
-      </w:r>
-      <w:r>
-        <w:rPr>
-          <w:szCs w:val="24"/>
-        </w:rPr>
-        <w:instrText xml:space="preserve"> \* MERGEFORMAT </w:instrText>
-      </w:r>
-      <w:r>
-        <w:rPr>
-          <w:szCs w:val="24"/>
-        </w:rPr>
-      </w:r>
-      <w:r>
-        <w:rPr>
-          <w:szCs w:val="24"/>
-        </w:rPr>
-        <w:fldChar w:fldCharType="separate"/>
-      </w:r>
-      <w:r>
-        <w:rPr>
-          <w:rFonts w:cs="Times New Roman"/>
-          <w:szCs w:val="24"/>
-        </w:rPr>
-        <w:t xml:space="preserve">Tab. </w:t>
-      </w:r>
-      <w:r>
-        <w:rPr>
-          <w:rFonts w:cs="Times New Roman"/>
-          <w:noProof/>
-          <w:szCs w:val="24"/>
-        </w:rPr>
-        <w:t>1</w:t>
-      </w:r>
-      <w:r>
-        <w:rPr>
-          <w:szCs w:val="24"/>
-        </w:rPr>
-        <w:fldChar w:fldCharType="end"/>
-      </w:r>
-      <w:r>
-        <w:rPr>
-          <w:szCs w:val="24"/>
-        </w:rPr>
-        <w:t xml:space="preserve"> </w:t>
-      </w:r>
-      <w:r>
-        <w:rPr>
-          <w:szCs w:val="24"/>
-        </w:rPr>
-        <w:fldChar w:fldCharType="begin"/>
-      </w:r>
-      <w:r>
-        <w:rPr>
-          <w:szCs w:val="24"/>
-        </w:rPr>
-        <w:instrText xml:space="preserve"> REF _Ref219384171 \h </w:instrText>
-      </w:r>
-      <w:r>
-        <w:rPr>
-          <w:szCs w:val="24"/>
-        </w:rPr>
-        <w:instrText xml:space="preserve"> \* MERGEFORMAT </w:instrText>
-      </w:r>
-      <w:r>
-        <w:rPr>
-          <w:szCs w:val="24"/>
-        </w:rPr>
-        <w:fldChar w:fldCharType="separate"/>
-      </w:r>
-      <w:r>
-        <w:rPr>
-          <w:b/>
-          <w:bCs/>
-          <w:szCs w:val="24"/>
-          <w:lang w:val="en-US"/>
-        </w:rPr>
-        <w:t>Error! Reference source not found.</w:t>
-      </w:r>
-      <w:r>
-        <w:rPr>
-          <w:szCs w:val="24"/>
-        </w:rPr>
-        <w:fldChar w:fldCharType="end"/>
-      </w:r>
-      <w:r>
-        <w:rPr>
-          <w:szCs w:val="24"/>
-        </w:rPr>
-        <w:t>zestawiono wartości średnie, mediany oraz obliczoną przepustowość</w:t>
-      </w:r>
-    </w:p>
-    <w:p>
-      <w:pPr>
-        <w:spacing w:line="360" w:lineRule="auto"/>
-        <w:rPr>
-          <w:szCs w:val="24"/>
-        </w:rPr>
-      </w:pPr>
-      <w:r>
-        <w:rPr>
-          <w:szCs w:val="24"/>
-        </w:rPr>
-        <w:t>Czas trwania iteracji rośnie monotonicznie wraz z liczebnością populacji i ma charakter zbliżony do liniowego. Dla 100 agentów średni czas iteracji wynosi ok. 0.09 ms, natomiast dla 10 000 agentów ok. 13 ms, co oznacza, że dziesięciokrotny wzrost liczby agentów prowadzi do wzrostu czasu iteracji o dwa rzędy wielkości, bez obserwowalnych efektów nieliniowego „załamania” wydajności.</w:t>
-      </w:r>
-    </w:p>
-    <w:p>
-      <w:pPr>
-        <w:pStyle w:val="Heading3"/>
-      </w:pPr>
-      <w:bookmarkStart w:id="66" w:name="_Toc219399366"/>
-      <w:r>
-        <w:t>Analiza przepustowości</w:t>
-      </w:r>
-      <w:bookmarkEnd w:id="66"/>
-    </w:p>
-    <w:p>
-      <w:pPr>
-        <w:spacing w:line="360" w:lineRule="auto"/>
-      </w:pPr>
-      <w:r>
-        <w:t>Na</w:t>
-      </w:r>
-      <w:r>
-        <w:t xml:space="preserve"> wykresie</w:t>
-      </w:r>
-      <w:r>
-        <w:t xml:space="preserve"> </w:t>
-      </w:r>
-      <w:r>
-        <w:fldChar w:fldCharType="begin"/>
-      </w:r>
-      <w:r>
-        <w:instrText xml:space="preserve"> REF _Ref219387574 \h </w:instrText>
-      </w:r>
-      <w:r>
-        <w:fldChar w:fldCharType="separate"/>
-      </w:r>
-      <w:r>
-        <w:t xml:space="preserve">Rys. </w:t>
-      </w:r>
-      <w:r>
-        <w:rPr>
-          <w:noProof/>
-        </w:rPr>
-        <w:t>2</w:t>
-      </w:r>
-      <w:r>
-        <w:fldChar w:fldCharType="end"/>
-      </w:r>
-      <w:r>
-        <w:t xml:space="preserve"> </w:t>
-      </w:r>
-      <w:r>
-        <w:t>przedstawiono przepustowość, rozumianą jako liczbę aktualizowanych agentów na sekundę, w funkcji liczebności populacji.</w:t>
-      </w:r>
-    </w:p>
-    <w:p>
-      <w:pPr>
-        <w:pStyle w:val="Caption"/>
-        <w:rPr>
-          <w:szCs w:val="24"/>
-        </w:rPr>
       </w:pPr>
       <w:bookmarkStart w:id="67" w:name="_Ref219387574"/>
       <w:r>
-        <w:rPr>
-          <w:noProof/>
-        </w:rPr>
         <w:drawing>
-          <wp:anchor distT="0" distB="0" distL="114300" distR="114300" simplePos="0" relativeHeight="251658241" behindDoc="0" locked="0" layoutInCell="1" allowOverlap="1" wp14:anchorId="264177DE" wp14:editId="0B5B6EC8">
+          <wp:anchor distT="0" distB="0" distL="114300" distR="114300" simplePos="0" relativeHeight="251659264" behindDoc="0" locked="0" layoutInCell="1" allowOverlap="1" wp14:anchorId="264177DE" wp14:editId="131207BA">
             <wp:simplePos x="0" y="0"/>
             <wp:positionH relativeFrom="margin">
-              <wp:align>center</wp:align>
+              <wp:posOffset>443865</wp:posOffset>
             </wp:positionH>
             <wp:positionV relativeFrom="paragraph">
-              <wp:posOffset>189692</wp:posOffset>
+              <wp:posOffset>158115</wp:posOffset>
             </wp:positionV>
-            <wp:extent cx="4869180" cy="2743200"/>
-            <wp:effectExtent l="0" t="0" r="7620" b="0"/>
+            <wp:extent cx="4918075" cy="2790825"/>
+            <wp:effectExtent l="0" t="0" r="15875" b="9525"/>
             <wp:wrapTopAndBottom/>
             <wp:docPr id="446230749" name="Chart 1">
               <a:extLst xmlns:a="http://schemas.openxmlformats.org/drawingml/2006/main">
@@ -16230,6 +17419,12 @@
                 <c:chart xmlns:c="http://schemas.openxmlformats.org/drawingml/2006/chart" xmlns:r="http://schemas.openxmlformats.org/officeDocument/2006/relationships" r:id="rId17"/>
               </a:graphicData>
             </a:graphic>
+            <wp14:sizeRelH relativeFrom="margin">
+              <wp14:pctWidth>0</wp14:pctWidth>
+            </wp14:sizeRelH>
+            <wp14:sizeRelV relativeFrom="margin">
+              <wp14:pctHeight>0</wp14:pctHeight>
+            </wp14:sizeRelV>
           </wp:anchor>
         </w:drawing>
       </w:r>
@@ -16294,13 +17489,13 @@
           <w:sz w:val="20"/>
           <w:szCs w:val="20"/>
         </w:rPr>
+        <w:instrText xml:space="preserve"> \* MERGEFORMAT </w:instrText>
       </w:r>
       <w:r>
         <w:rPr>
           <w:sz w:val="20"/>
           <w:szCs w:val="20"/>
         </w:rPr>
-        <w:instrText xml:space="preserve"> \* MERGEFORMAT </w:instrText>
       </w:r>
       <w:r>
         <w:rPr>
@@ -16315,22 +17510,13 @@
           <w:sz w:val="20"/>
           <w:szCs w:val="20"/>
         </w:rPr>
-        <w:t xml:space="preserve">Tab. </w:t>
-      </w:r>
-      <w:r>
-        <w:rPr>
-          <w:rFonts w:cs="Times New Roman"/>
-          <w:noProof/>
+        <w:t>Tab. 1</w:t>
+      </w:r>
+      <w:r>
+        <w:rPr>
           <w:sz w:val="20"/>
           <w:szCs w:val="20"/>
         </w:rPr>
-        <w:t>1</w:t>
-      </w:r>
-      <w:r>
-        <w:rPr>
-          <w:sz w:val="20"/>
-          <w:szCs w:val="20"/>
-        </w:rPr>
         <w:fldChar w:fldCharType="end"/>
       </w:r>
     </w:p>
@@ -16354,157 +17540,122 @@
         <w:rPr>
           <w:szCs w:val="24"/>
         </w:rPr>
-        <w:t xml:space="preserve">Na wykresie </w:t>
-      </w:r>
-      <w:r>
-        <w:rPr>
+        <w:t xml:space="preserve">Dla małych wartości </w:t>
+      </w:r>
+      <w:r>
+        <w:rPr>
+          <w:i/>
+          <w:iCs/>
           <w:szCs w:val="24"/>
         </w:rPr>
+        <w:t>N</w:t>
+      </w:r>
+      <w:r>
+        <w:rPr>
+          <w:szCs w:val="24"/>
+        </w:rPr>
+        <w:t xml:space="preserve"> obserwuje się wzrost przepustowości – od ok. 1.13 mln agentów/s dla 100 agentów do maksymalnie ok. 1.71 mln agentów/s dla 500 agentów. W tym zakresie istotną rolę odgrywa narzut stałych operacji niezależnych od liczby agentów (m.in. obsługa pętli głównej i orkiestracja systemów), który przy większej populacji ulega lepszej amortyzacji.</w:t>
+      </w:r>
+      <w:r>
+        <w:rPr>
+          <w:szCs w:val="24"/>
+        </w:rPr>
+        <w:t xml:space="preserve"> </w:t>
+      </w:r>
+    </w:p>
+    <w:p>
+      <w:pPr>
+        <w:spacing w:line="360" w:lineRule="auto"/>
+        <w:rPr>
+          <w:szCs w:val="24"/>
+        </w:rPr>
+      </w:pPr>
+      <w:r>
+        <w:rPr>
+          <w:szCs w:val="24"/>
+        </w:rPr>
+        <w:t>Powyżej 500–1000 agentów przepustowość stopniowo maleje, osiągając wartość ok. 0.77 mln agentów/s dla 10 000 agentów. Spadek ten ma łagodny charakter i wynika głównie z rosnącego obciążenia pamięci oraz kosztów dostępu do danych komponentów przy dużej liczbie encji. Pomimo tego, w całym badanym zakresie utrzymywany jest poziom setek tysięcy aktualizacji agentów na sekundę na pojedynczym rdzeniu CPU, co potwierdza, że zastosowana architektura ECS zapewnia dobrą skalowalność obliczeniową.</w:t>
+      </w:r>
+    </w:p>
+    <w:p>
+      <w:pPr>
+        <w:spacing w:line="360" w:lineRule="auto"/>
+        <w:rPr>
+          <w:szCs w:val="24"/>
+        </w:rPr>
+      </w:pPr>
+      <w:r>
+        <w:rPr>
+          <w:szCs w:val="24"/>
+        </w:rPr>
+        <w:t>Niewielkie odchylenia od idealnie monotonicznego przebiegu w zakresie 250–1000 agentów wynikają z wpływu stałego narzutu oraz szumu pomiarowego i nie mają istotnego znaczenia z punktu widzenia ogólnego trendu.</w:t>
+      </w:r>
+    </w:p>
+    <w:p>
+      <w:pPr>
+        <w:pStyle w:val="Heading3"/>
+      </w:pPr>
+      <w:bookmarkStart w:id="68" w:name="_Toc219582185"/>
+      <w:r>
+        <w:t xml:space="preserve">Analiza wpływu </w:t>
+      </w:r>
+      <w:r>
+        <w:t>trybu graficznego na wydajność</w:t>
+      </w:r>
+      <w:bookmarkEnd w:id="68"/>
+    </w:p>
+    <w:p>
+      <w:pPr>
+        <w:spacing w:line="360" w:lineRule="auto"/>
+      </w:pPr>
+      <w:r>
+        <w:t>W celu oceny wpływu warstwy graficznej na wydajność symulacji porównano średni czas trwania klatki oraz średni czas trwania pojedynczej iteracji modelu w trybie konsolowym</w:t>
+      </w:r>
+      <w:r>
+        <w:t xml:space="preserve"> (CLI)</w:t>
+      </w:r>
+      <w:r>
+        <w:t xml:space="preserve"> i graficznym </w:t>
+      </w:r>
+      <w:r>
+        <w:t xml:space="preserve">(GUI) </w:t>
+      </w:r>
+      <w:r>
+        <w:t>dla populacji liczącej 500 agentów</w:t>
+      </w:r>
+      <w:r>
+        <w:t>.</w:t>
+      </w:r>
+    </w:p>
+    <w:p>
+      <w:pPr>
+        <w:spacing w:line="360" w:lineRule="auto"/>
+      </w:pPr>
+    </w:p>
+    <w:p>
+      <w:pPr>
+        <w:pStyle w:val="Caption"/>
+      </w:pPr>
+      <w:r>
+        <w:t xml:space="preserve">Tab. </w:t>
+      </w:r>
+      <w:r>
         <w:fldChar w:fldCharType="begin"/>
       </w:r>
       <w:r>
-        <w:rPr>
-          <w:szCs w:val="24"/>
-        </w:rPr>
-        <w:instrText xml:space="preserve"> REF _Ref219387574 \h </w:instrText>
-      </w:r>
-      <w:r>
-        <w:rPr>
-          <w:szCs w:val="24"/>
-        </w:rPr>
-      </w:r>
-      <w:r>
-        <w:rPr>
-          <w:szCs w:val="24"/>
-        </w:rPr>
+        <w:instrText xml:space="preserve"> SEQ Tab. \* ARABIC </w:instrText>
+      </w:r>
+      <w:r>
         <w:fldChar w:fldCharType="separate"/>
       </w:r>
       <w:r>
-        <w:t xml:space="preserve">Rys. </w:t>
-      </w:r>
-      <w:r>
-        <w:rPr>
-          <w:noProof/>
-        </w:rPr>
         <w:t>2</w:t>
       </w:r>
       <w:r>
-        <w:rPr>
-          <w:szCs w:val="24"/>
-        </w:rPr>
         <w:fldChar w:fldCharType="end"/>
       </w:r>
       <w:r>
-        <w:rPr>
-          <w:szCs w:val="24"/>
-        </w:rPr>
-        <w:t xml:space="preserve"> przedstawiono przepustowość rozumianą jako liczbę aktualizowanych agentów na sekundę w funkcji liczeb</w:t>
-      </w:r>
-      <w:r>
-        <w:rPr>
-          <w:szCs w:val="24"/>
-        </w:rPr>
-        <w:t xml:space="preserve">ności populacji. Dla małych wartości </w:t>
-      </w:r>
-      <w:r>
-        <w:rPr>
-          <w:szCs w:val="24"/>
-        </w:rPr>
-        <w:t>N</w:t>
-      </w:r>
-      <w:r>
-        <w:rPr>
-          <w:szCs w:val="24"/>
-        </w:rPr>
-        <w:t xml:space="preserve"> </w:t>
-      </w:r>
-      <w:r>
-        <w:rPr>
-          <w:szCs w:val="24"/>
-        </w:rPr>
-        <w:t>obserwuje się wzrost przepustowości – od ok. 1.13 mln agentów/s dla 100 agentów do maksymalnie ok. 1.71 mln agentów/s dla 500 agentów. W tym zakresie istotną rolę odgrywa narzut stałych operacji niezależnych od liczby agentów (m.in. obsługa pętli głównej i orkiestracja systemów), który przy większej populacji ulega lepszej amortyzacji.</w:t>
-      </w:r>
-      <w:r>
-        <w:rPr>
-          <w:szCs w:val="24"/>
-        </w:rPr>
-        <w:t xml:space="preserve"> </w:t>
-      </w:r>
-    </w:p>
-    <w:p>
-      <w:pPr>
-        <w:spacing w:line="360" w:lineRule="auto"/>
-        <w:rPr>
-          <w:szCs w:val="24"/>
-        </w:rPr>
-      </w:pPr>
-      <w:r>
-        <w:rPr>
-          <w:szCs w:val="24"/>
-        </w:rPr>
-        <w:t>Powyżej 500–1000 agentów przepustowość stopniowo maleje, osiągając wartość ok. 0.77 mln agentów/s dla 10 000 agentów. Spadek ten ma łagodny charakter i wynika głównie z rosnącego obciążenia pamięci oraz kosztów dostępu do danych komponentów przy dużej liczbie encji. Pomimo tego, w całym badanym zakresie utrzymywany jest poziom setek tysięcy aktualizacji agentów na sekundę na pojedynczym rdzeniu CPU, co potwierdza, że zastosowana architektura ECS zapewnia dobrą skalowalność obliczeniową.</w:t>
-      </w:r>
-    </w:p>
-    <w:p>
-      <w:pPr>
-        <w:spacing w:line="360" w:lineRule="auto"/>
-        <w:rPr>
-          <w:szCs w:val="24"/>
-        </w:rPr>
-      </w:pPr>
-      <w:r>
-        <w:rPr>
-          <w:szCs w:val="24"/>
-        </w:rPr>
-        <w:t>Niewiel</w:t>
-      </w:r>
-      <w:r>
-        <w:rPr>
-          <w:szCs w:val="24"/>
-        </w:rPr>
-        <w:t>ki</w:t>
-      </w:r>
-      <w:r>
-        <w:rPr>
-          <w:szCs w:val="24"/>
-        </w:rPr>
-        <w:t>e odchylenia od idealnie monotonicznego przebiegu w zakresie 250–1000 agentów wynikają z wpływu stałego narzutu oraz szumu pomiarowego i nie mają istotnego znaczenia z punktu widzenia ogólnego trendu.</w:t>
-      </w:r>
-    </w:p>
-    <w:p>
-      <w:pPr>
-        <w:pStyle w:val="Heading3"/>
-      </w:pPr>
-      <w:bookmarkStart w:id="68" w:name="_Toc219399367"/>
-      <w:r>
-        <w:t xml:space="preserve">Analiza wpływu </w:t>
-      </w:r>
-      <w:r>
-        <w:t>trybu graficznego na wydajność</w:t>
-      </w:r>
-      <w:bookmarkEnd w:id="68"/>
-    </w:p>
-    <w:p>
-      <w:pPr>
-        <w:spacing w:line="360" w:lineRule="auto"/>
-      </w:pPr>
-      <w:r>
-        <w:t>W celu oceny wpływu warstwy graficznej na wydajność symulacji porównano średni czas trwania klatki oraz średni czas trwania pojedynczej iteracji modelu w trybie konsolowym</w:t>
-      </w:r>
-      <w:r>
-        <w:t xml:space="preserve"> (CLI)</w:t>
-      </w:r>
-      <w:r>
-        <w:t xml:space="preserve"> i graficznym </w:t>
-      </w:r>
-      <w:r>
-        <w:t xml:space="preserve">(GUI) </w:t>
-      </w:r>
-      <w:r>
-        <w:t>dla populacji liczącej 500 agentów</w:t>
-      </w:r>
-      <w:r>
-        <w:t>.</w:t>
+        <w:t>. Wzrost wydajności w trybie konsolowym</w:t>
       </w:r>
     </w:p>
     <w:tbl>
@@ -16779,11 +17930,54 @@
     <w:p>
       <w:pPr>
         <w:spacing w:line="360" w:lineRule="auto"/>
-      </w:pPr>
+        <w:jc w:val="center"/>
+        <w:rPr>
+          <w:sz w:val="20"/>
+          <w:szCs w:val="20"/>
+        </w:rPr>
+      </w:pPr>
+      <w:r>
+        <w:rPr>
+          <w:sz w:val="20"/>
+          <w:szCs w:val="20"/>
+        </w:rPr>
+        <w:t xml:space="preserve">Źródło: </w:t>
+      </w:r>
+      <w:r>
+        <w:rPr>
+          <w:sz w:val="20"/>
+          <w:szCs w:val="20"/>
+        </w:rPr>
+        <w:t>o</w:t>
+      </w:r>
+      <w:r>
+        <w:rPr>
+          <w:sz w:val="20"/>
+          <w:szCs w:val="20"/>
+        </w:rPr>
+        <w:t>pracowanie własne</w:t>
+      </w:r>
+      <w:r>
+        <w:rPr>
+          <w:sz w:val="20"/>
+          <w:szCs w:val="20"/>
+        </w:rPr>
+        <w:t>.</w:t>
+      </w:r>
     </w:p>
     <w:p>
       <w:pPr>
         <w:spacing w:line="360" w:lineRule="auto"/>
+        <w:jc w:val="center"/>
+        <w:rPr>
+          <w:sz w:val="20"/>
+          <w:szCs w:val="20"/>
+        </w:rPr>
+      </w:pPr>
+    </w:p>
+    <w:p>
+      <w:pPr>
+        <w:spacing w:line="360" w:lineRule="auto"/>
       </w:pPr>
       <w:r>
         <w:t xml:space="preserve">Przejście z trybu graficznego do konsolowego pozwala na około 2.8-krotne (≈183%) przyspieszenie czasu klatki, co wynika z wyeliminowania kosztów renderowania oraz przetwarzania interfejsu użytkownika. Jednocześnie </w:t>
@@ -16804,21 +17998,22 @@
         <w:t>%</w:t>
       </w:r>
       <w:r>
-        <w:t>.</w:t>
-      </w:r>
-      <w:r>
-        <w:t xml:space="preserve"> Powstały dodatkowy narzut w trybie GUI wynika wyłącznie z </w:t>
+        <w:t>. Powstały dodatkowy narzut</w:t>
+      </w:r>
+      <w:r>
+        <w:t xml:space="preserve"> iteracyjny</w:t>
+      </w:r>
+      <w:r>
+        <w:t xml:space="preserve"> w trybie GUI wynika wyłącznie z </w:t>
       </w:r>
       <w:r>
         <w:t>instancjonowania</w:t>
       </w:r>
       <w:r>
-        <w:t xml:space="preserve"> </w:t>
-      </w:r>
-      <w:r>
-        <w:t xml:space="preserve">systemu </w:t>
-      </w:r>
-      <w:r>
+        <w:t xml:space="preserve"> systemu </w:t>
+      </w:r>
+      <w:r>
+        <w:lastRenderedPageBreak/>
         <w:t xml:space="preserve">odpowiedzialnego za przygotowanie danych diagnostycznych wyświetlanych w interfejsie użytkownika, który </w:t>
       </w:r>
       <w:r>
@@ -16856,7 +18051,7 @@
         <w:pStyle w:val="Heading2"/>
         <w:spacing w:line="360" w:lineRule="auto"/>
       </w:pPr>
-      <w:bookmarkStart w:id="69" w:name="_Toc219399368"/>
+      <w:bookmarkStart w:id="69" w:name="_Toc219582186"/>
       <w:r>
         <w:t>Test deterministyczności</w:t>
       </w:r>
@@ -16867,30 +18062,31 @@
         <w:spacing w:line="360" w:lineRule="auto"/>
       </w:pPr>
       <w:r>
-        <w:t>Aby ocenić deterministyczność implementacji, przeprowadzono serię pięciu pełnych przebiegów symulacji z wykorzystaniem stałego ziarna generatora liczb pseudolosowych</w:t>
-      </w:r>
-      <w:r>
-        <w:t xml:space="preserve">, </w:t>
-      </w:r>
-      <w:r>
-        <w:t xml:space="preserve">standardowego </w:t>
-      </w:r>
-      <w:r>
-        <w:t>zestawu</w:t>
-      </w:r>
-      <w:r>
-        <w:t xml:space="preserve"> parametrów</w:t>
-      </w:r>
-      <w:r>
-        <w:t xml:space="preserve"> oraz tego samego wczytywanego środowiska</w:t>
-      </w:r>
-      <w:r>
-        <w:t>. W przeciwieństwie do testów wydajnościowych zastosowano tu w pełni funkcjonalną konfigurację modelu ekosystemu: agenci podlegali normalnej dynamice populacji, zużyciu energii, śmierci, prokreacji i presji selekcji. Celem było sprawdzenie, czy przy stałych warunkach wejściowych identyczny jest nie tylko stan końcowy, lecz również cały przebieg ewolucji układu.</w:t>
-      </w:r>
-      <w:r>
+        <w:t xml:space="preserve">Aby ocenić deterministyczność implementacji, przeprowadzono serię pięciu pełnych przebiegów symulacji z wykorzystaniem </w:t>
+      </w:r>
+      <w:r>
+        <w:t>jednakowych danych wejściowych</w:t>
+      </w:r>
+      <w:r>
+        <w:t xml:space="preserve">. </w:t>
+      </w:r>
+      <w:r>
+        <w:t>Cały eksperyment został uruchomiony w sposób zautomatyzowany za pomocą skryptu w języku Python, co zapewniło pełną powtarzalność warunków wykonania.</w:t>
+      </w:r>
+      <w:r>
+        <w:rPr>
+          <w:b/>
+          <w:bCs/>
+        </w:rPr>
         <w:t xml:space="preserve"> </w:t>
       </w:r>
       <w:r>
+        <w:t>W przeciwieństwie do testów wydajnościowych zastosowano tu w pełni funkcjonalną konfigurację modelu ekosystemu: agenci podlegali normalnej dynamice populacji, zużyciu energii, śmierci, prokreacji i presji selekcji. Celem było sprawdzenie, czy przy stałych warunkach wejściowych identyczny jest nie tylko stan końcowy, lecz również cały przebieg ewolucji układu.</w:t>
+      </w:r>
+      <w:r>
+        <w:t xml:space="preserve"> </w:t>
+      </w:r>
+      <w:r>
         <w:t xml:space="preserve">Każdy przebieg obejmował </w:t>
       </w:r>
       <w:r>
@@ -16920,7 +18116,13 @@
         <w:t>skróty kryptograficzne (SHA-256)</w:t>
       </w:r>
       <w:r>
-        <w:t xml:space="preserve">, co oznacza, że pełne sekwencje wyników były bitowo zgodne. Potwierdza to deterministyczność implementacji symulacji w obrębie danej konfiguracji sprzętowo–kompilacyjnej przy stałym ziarnie generatora liczb pseudolosowych. </w:t>
+        <w:t xml:space="preserve">, co oznacza, że pełne sekwencje wyników były bitowo zgodne. Potwierdza to deterministyczność implementacji symulacji w obrębie danej konfiguracji sprzętowo–kompilacyjnej przy </w:t>
+      </w:r>
+      <w:r>
+        <w:t>użyciu jednakowych danych wejściowych</w:t>
+      </w:r>
+      <w:r>
+        <w:t xml:space="preserve">. </w:t>
       </w:r>
     </w:p>
     <w:p>
@@ -16935,14 +18137,12 @@
           <w:id w:val="988521666"/>
           <w:citation/>
         </w:sdtPr>
+        <w:sdtEndPr/>
         <w:sdtContent>
           <w:r>
             <w:fldChar w:fldCharType="begin"/>
           </w:r>
           <w:r>
-            <w:rPr>
-              <w:lang w:val="en-GB"/>
-            </w:rPr>
             <w:instrText xml:space="preserve"> CITATION IEE19 \l 2057 </w:instrText>
           </w:r>
           <w:r>
@@ -16951,14 +18151,12 @@
           <w:r>
             <w:rPr>
               <w:noProof/>
-              <w:lang w:val="en-GB"/>
             </w:rPr>
             <w:t xml:space="preserve"> </w:t>
           </w:r>
           <w:r>
             <w:rPr>
               <w:noProof/>
-              <w:lang w:val="en-GB"/>
             </w:rPr>
             <w:t>[19]</w:t>
           </w:r>
@@ -16972,14 +18170,12 @@
           <w:id w:val="297267420"/>
           <w:citation/>
         </w:sdtPr>
+        <w:sdtEndPr/>
         <w:sdtContent>
           <w:r>
             <w:fldChar w:fldCharType="begin"/>
           </w:r>
           <w:r>
-            <w:rPr>
-              <w:lang w:val="en-GB"/>
-            </w:rPr>
             <w:instrText xml:space="preserve"> CITATION LLV261 \l 2057 </w:instrText>
           </w:r>
           <w:r>
@@ -16988,14 +18184,12 @@
           <w:r>
             <w:rPr>
               <w:noProof/>
-              <w:lang w:val="en-GB"/>
             </w:rPr>
             <w:t xml:space="preserve"> </w:t>
           </w:r>
           <w:r>
             <w:rPr>
               <w:noProof/>
-              <w:lang w:val="en-GB"/>
             </w:rPr>
             <w:t>[20]</w:t>
           </w:r>
@@ -17011,8 +18205,9 @@
     <w:p>
       <w:pPr>
         <w:pStyle w:val="Heading2"/>
-      </w:pPr>
-      <w:bookmarkStart w:id="70" w:name="_Toc219399369"/>
+        <w:spacing w:line="360" w:lineRule="auto"/>
+      </w:pPr>
+      <w:bookmarkStart w:id="70" w:name="_Toc219582187"/>
       <w:r>
         <w:t>Wnioski</w:t>
       </w:r>
@@ -17039,13 +18234,50 @@
         <w:spacing w:line="360" w:lineRule="auto"/>
       </w:pPr>
       <w:r>
+        <w:lastRenderedPageBreak/>
         <w:t xml:space="preserve">Czas trwania pojedynczej iteracji symulacji rośnie w przybliżeniu liniowo wraz ze wzrostem liczby agentów, co wskazuje na dobrą skalowalność obliczeniową modelu opartego na wzorcu ECS. W badanym zakresie </w:t>
       </w:r>
       <w:r>
         <w:t xml:space="preserve">liczby </w:t>
       </w:r>
       <w:r>
-        <w:t>agentów nie zaobserwowano gwałtownego „załamania” wydajności.</w:t>
+        <w:t>agentów nie zaobserwowano gwałtownego „załamania” wydajności</w:t>
+      </w:r>
+      <w:r>
+        <w:t>. Co jest spójne z wynikami badań nad wydajnością architektur ECS w symulacjach agentowych</w:t>
+      </w:r>
+      <w:r>
+        <w:t xml:space="preserve"> </w:t>
+      </w:r>
+      <w:sdt>
+        <w:sdtPr>
+          <w:id w:val="844672102"/>
+          <w:citation/>
+        </w:sdtPr>
+        <w:sdtEndPr/>
+        <w:sdtContent>
+          <w:r>
+            <w:fldChar w:fldCharType="begin"/>
+          </w:r>
+          <w:r>
+            <w:instrText xml:space="preserve"> CITATION ECSPerf \l 2057 </w:instrText>
+          </w:r>
+          <w:r>
+            <w:fldChar w:fldCharType="separate"/>
+          </w:r>
+          <w:r>
+            <w:rPr>
+              <w:noProof/>
+            </w:rPr>
+            <w:t>[13]</w:t>
+          </w:r>
+          <w:r>
+            <w:fldChar w:fldCharType="end"/>
+          </w:r>
+        </w:sdtContent>
+      </w:sdt>
+      <w:r>
+        <w:t>.</w:t>
       </w:r>
     </w:p>
     <w:p>
@@ -17149,10 +18381,7 @@
         <w:spacing w:line="360" w:lineRule="auto"/>
       </w:pPr>
       <w:r>
-        <w:t>Wykorzystanie zewnętrznego pliku konfiguracyjnego w formacie JSON oraz zestawu map wejściowych w formacie PNG umożliwia szeroką konfigurowalność parametrów eksperymentów i definiowanie zróżnicowanych scenariuszy badawczych bez konieczności rekompilacji oprogramowania. Dodatkowo połączenie trybu konsolowego z obsługą parametrów linii poleceń ułatwia automatyzację serii eksperymentów</w:t>
-      </w:r>
-      <w:r>
-        <w:t>.</w:t>
+        <w:t>Wykorzystanie zewnętrznego pliku konfiguracyjnego w formacie JSON oraz zestawu map wejściowych w formacie PNG umożliwia szeroką konfigurowalność parametrów eksperymentów i definiowanie zróżnicowanych scenariuszy badawczych bez konieczności rekompilacji oprogramowania. Dodatkowo połączenie trybu konsolowego z obsługą parametrów linii poleceń ułatwia automatyzację serii eksperymentów.</w:t>
       </w:r>
     </w:p>
     <w:p>
@@ -17199,13 +18428,7 @@
         <w:t>)</w:t>
       </w:r>
       <w:r>
-        <w:t xml:space="preserve">, </w:t>
-      </w:r>
-      <w:r>
-        <w:t>pomimo iż</w:t>
-      </w:r>
-      <w:r>
-        <w:t xml:space="preserve"> w ramach niniejszej pracy szczegółowe testy przeprowadzono na jednej konfiguracji sprzętowo-systemowej.</w:t>
+        <w:t>, pomimo iż w ramach niniejszej pracy szczegółowe testy przeprowadzono na jednej konfiguracji sprzętowo-systemowej.</w:t>
       </w:r>
     </w:p>
     <w:p>
@@ -17213,7 +18436,14 @@
         <w:spacing w:line="360" w:lineRule="auto"/>
       </w:pPr>
       <w:r>
-        <w:t>Uzyskane wyniki potwierdzają, że przyjęta architektura hybrydowa spełnia założenia zadania inżynierskiego: zapewnia efektywne przetwarzanie dużych populacji agentów, wyraźną separację warstwy symulacyjnej i graficznej oraz praktyczną powtarzalność przebiegu symulacji. Zastosowanie mechanizmu systemów i serwisów umożliwia łatwe rozszerzanie logiki, a konfiguracja eksperymentów za pomocą zewnętrznych plików JSON oraz wejściowych map środowiskowych zapewnia wysoką elastyczność i niezależność od kodu źródłowego. W połączeniu z trybem konsolowym i obsługą parametrów linii poleceń architektura wspiera pełną automatyzację badań, natomiast dobór wieloplatformowych narzędzi i bibliotek gwarantuje przenośność rozwiązania między różnymi środowiskami programistycznymi.</w:t>
+        <w:lastRenderedPageBreak/>
+        <w:t>Uzyskane wyniki potwierdzają, że przyjęta architektura hybrydowa spełnia założenia zadania inżynierskiego: zapewnia efektywne przetwarzanie dużych populacji agentów, wyraźną separację warstwy symulacyjnej i graficznej oraz praktyczną powtarzalność przebiegu symulacji. Zastosowanie mechanizmu systemów i serwisów umożliwia łatwe rozszerzanie logiki, a konfiguracja eksperymentów za pomocą zewnętrznych plików JSON oraz wejściowych map środowiskowych</w:t>
+      </w:r>
+      <w:r>
+        <w:t xml:space="preserve"> w formacie PNG</w:t>
+      </w:r>
+      <w:r>
+        <w:t xml:space="preserve"> zapewnia wysoką elastyczność i niezależność od kodu źródłowego. W połączeniu z trybem konsolowym i obsługą parametrów linii poleceń architektura wspiera automatyzację badań, natomiast dobór wieloplatformowych narzędzi i bibliotek gwarantuje przenośność rozwiązania między różnymi środowiskami programistycznymi.</w:t>
       </w:r>
     </w:p>
     <w:p>
@@ -17222,7 +18452,7 @@
         <w:keepNext w:val="0"/>
         <w:spacing w:line="360" w:lineRule="auto"/>
       </w:pPr>
-      <w:bookmarkStart w:id="71" w:name="_Toc219399370"/>
+      <w:bookmarkStart w:id="71" w:name="_Toc219582188"/>
       <w:r>
         <w:t>Ocena modelu ekosystem</w:t>
       </w:r>
@@ -17230,6 +18460,2088 @@
         <w:t>u</w:t>
       </w:r>
       <w:bookmarkEnd w:id="71"/>
+    </w:p>
+    <w:p>
+      <w:pPr>
+        <w:spacing w:line="360" w:lineRule="auto"/>
+      </w:pPr>
+      <w:r>
+        <w:t>W niniejszym rozdziale oceniono</w:t>
+      </w:r>
+      <w:r>
+        <w:t xml:space="preserve"> jakoś</w:t>
+      </w:r>
+      <w:r>
+        <w:t xml:space="preserve">ć </w:t>
+      </w:r>
+      <w:r>
+        <w:t xml:space="preserve">działania opracowanego modelu ekosystemu, w szczególności tego, czy zaproponowane mechanizmy gospodarki energetycznej, selekcji abiotycznej oraz migracji populacji prowadzą do spójnej i interpretowalnej dynamiki w skali globalnej oraz lokalnej. </w:t>
+      </w:r>
+      <w:r>
+        <w:t>Analiza</w:t>
+      </w:r>
+      <w:r>
+        <w:t xml:space="preserve"> została przeprowadzona w podejściu mieszanym: ilościowo, na podstawie statystyk rejestrowanych w trakcie</w:t>
+      </w:r>
+      <w:r>
+        <w:t xml:space="preserve"> symulacji</w:t>
+      </w:r>
+      <w:r>
+        <w:t xml:space="preserve"> oraz jakościowo, na podstawie obserwacji przestrzennego rozkładu populacji i parametrów agentów w interfejsie użytkownika.</w:t>
+      </w:r>
+    </w:p>
+    <w:p>
+      <w:pPr>
+        <w:spacing w:line="360" w:lineRule="auto"/>
+      </w:pPr>
+      <w:r>
+        <w:t xml:space="preserve">Zastosowanie obserwacji jakościowej jest szczególnie </w:t>
+      </w:r>
+      <w:r>
+        <w:t>ważne</w:t>
+      </w:r>
+      <w:r>
+        <w:t xml:space="preserve"> w odniesieniu do zjawisk o charakterze lokalnym (np. zachowanie populacji na granicach regionów środowiskowych), których redukcja do postaci pojedynczych miar globalnych może prowadzić do utraty istotnych informacji.</w:t>
+      </w:r>
+      <w:r>
+        <w:t xml:space="preserve"> </w:t>
+      </w:r>
+      <w:r>
+        <w:t>W analizie wyników szczególną uwagę poświęcono genowi energii, ponieważ stanowi on syntetyczny wskaźnik jakości warunków środowiskowych oraz skuteczności strategii życiowej organizmu, a jednocześnie jego interpretacja jest jednoznaczna w kontekście mechanizmów modelu.</w:t>
+      </w:r>
+    </w:p>
+    <w:p>
+      <w:pPr>
+        <w:pStyle w:val="Heading2"/>
+        <w:spacing w:line="360" w:lineRule="auto"/>
+      </w:pPr>
+      <w:bookmarkStart w:id="72" w:name="_Toc219582189"/>
+      <w:r>
+        <w:t>Konfiguracja eksperymentów</w:t>
+      </w:r>
+      <w:bookmarkEnd w:id="72"/>
+    </w:p>
+    <w:p>
+      <w:pPr>
+        <w:spacing w:line="360" w:lineRule="auto"/>
+      </w:pPr>
+      <w:r>
+        <w:t>Przeprowadzono dwa eksperymenty</w:t>
+      </w:r>
+      <w:r>
+        <w:t xml:space="preserve"> w różnych środowiska</w:t>
+      </w:r>
+      <w:r>
+        <w:t>ch.</w:t>
+      </w:r>
+      <w:r>
+        <w:t xml:space="preserve"> W obu przypadkach symulacja była wykonywana na siatce o rozmiarze 100×100 przez </w:t>
+      </w:r>
+      <w:r>
+        <w:t xml:space="preserve">sto tysięcy </w:t>
+      </w:r>
+      <w:r>
+        <w:t xml:space="preserve">iteracji. </w:t>
+      </w:r>
+      <w:r>
+        <w:t>W</w:t>
+      </w:r>
+      <w:r>
+        <w:t>ykorzystano standardowy zestaw parametrów konfiguracyjnych aplikacji</w:t>
+      </w:r>
+      <w:r>
+        <w:t xml:space="preserve">, </w:t>
+      </w:r>
+      <w:r>
+        <w:t>w odróżnieniu od rozdziałów poświęconych testom wydajnościowym, gdzie konfiguracja była dobierana specyficznie pod pomiar wydajności.</w:t>
+      </w:r>
+    </w:p>
+    <w:p>
+      <w:pPr>
+        <w:spacing w:line="360" w:lineRule="auto"/>
+      </w:pPr>
+      <w:r>
+        <w:t>Pierwszy eksperyment został zaprojektowany jako środowisko o wysokiej restrykcyjności przestrzennej, zawierające silnie ograniczone korytarze migracyjne oraz kilka wyraźnych, odseparowanych nisz o odmiennej jakości. Drugi eksperyment pełni rolę walidacyjną i wykorzystuje mapę o łagodnych gradientach środowiskowych, bez jednoznacznych barier przestrzennych – w tym przypadku ograniczeniem jest stopniowy spadek jakości środowiska aż do obszarów niepodtrzymujących populacji.</w:t>
+      </w:r>
+    </w:p>
+    <w:p>
+      <w:pPr>
+        <w:pStyle w:val="Heading2"/>
+        <w:spacing w:line="360" w:lineRule="auto"/>
+      </w:pPr>
+      <w:bookmarkStart w:id="73" w:name="_Toc219582190"/>
+      <w:r>
+        <w:t>Pierwszy eksperyment</w:t>
+      </w:r>
+      <w:bookmarkEnd w:id="73"/>
+    </w:p>
+    <w:p>
+      <w:pPr>
+        <w:spacing w:line="360" w:lineRule="auto"/>
+      </w:pPr>
+      <w:r>
+        <w:t>Z</w:t>
+      </w:r>
+      <w:r>
+        <w:t xml:space="preserve">astosowano mapę o strukturze zbliżonej do „labiryntu”: znaczna część przestrzeni ma charakter górski, a przejścia pomiędzy regionami są możliwe jedynie wąskimi korytarzami o niskiej jakości środowiska. Układ mapy tworzy kilka wyraźnych nisz: dwa obszary o bardzo wysokiej jakości w części północnej i południowej, obszar </w:t>
+      </w:r>
+      <w:r>
+        <w:t>średniej jakości</w:t>
+      </w:r>
+      <w:r>
+        <w:t xml:space="preserve"> po stronie </w:t>
+      </w:r>
+      <w:r>
+        <w:t xml:space="preserve">wschodniej </w:t>
+      </w:r>
+      <w:r>
+        <w:t xml:space="preserve">oraz obszar </w:t>
+      </w:r>
+      <w:r>
+        <w:t>niskiej jakości</w:t>
+      </w:r>
+      <w:r>
+        <w:t xml:space="preserve"> po stronie </w:t>
+      </w:r>
+      <w:r>
+        <w:t>zachodniej</w:t>
+      </w:r>
+      <w:r>
+        <w:t xml:space="preserve">. </w:t>
+      </w:r>
+      <w:r>
+        <w:t>Jednocześnie ograniczona łączność między regionami sprzyja izolacji populacji i stabilizacji lokalnych warunków, co wzmacnia wyraźny podział na nisze.</w:t>
+      </w:r>
+      <w:r>
+        <w:t xml:space="preserve"> </w:t>
+      </w:r>
+      <w:r>
+        <w:t>Populacj</w:t>
+      </w:r>
+      <w:r>
+        <w:t>ę</w:t>
+      </w:r>
+      <w:r>
+        <w:t xml:space="preserve"> startową zdefiniowano jako pojedynczego agenta w obszarze </w:t>
+      </w:r>
+      <w:r>
+        <w:t>wschodnim</w:t>
+      </w:r>
+      <w:r>
+        <w:t>.</w:t>
+      </w:r>
+    </w:p>
+    <w:p>
+      <w:pPr>
+        <w:pStyle w:val="Caption"/>
+      </w:pPr>
+    </w:p>
+    <w:p>
+      <w:pPr>
+        <w:pStyle w:val="Caption"/>
+      </w:pPr>
+      <w:bookmarkStart w:id="74" w:name="_Ref219548169"/>
+      <w:r>
+        <w:t xml:space="preserve">Rys. </w:t>
+      </w:r>
+      <w:r>
+        <w:fldChar w:fldCharType="begin"/>
+      </w:r>
+      <w:r>
+        <w:instrText xml:space="preserve"> SEQ Rys. \* ARABIC </w:instrText>
+      </w:r>
+      <w:r>
+        <w:fldChar w:fldCharType="separate"/>
+      </w:r>
+      <w:r>
+        <w:rPr>
+          <w:noProof/>
+        </w:rPr>
+        <w:t>3</w:t>
+      </w:r>
+      <w:r>
+        <w:fldChar w:fldCharType="end"/>
+      </w:r>
+      <w:bookmarkEnd w:id="74"/>
+      <w:r>
+        <w:t>. Mapy wejściowe pierwszego eksperymentu modelu</w:t>
+      </w:r>
+      <w:r>
+        <w:t xml:space="preserve">. </w:t>
+      </w:r>
+      <w:r>
+        <w:t>(</w:t>
+      </w:r>
+      <w:r>
+        <w:t>A</w:t>
+      </w:r>
+      <w:r>
+        <w:t>–</w:t>
+      </w:r>
+      <w:r>
+        <w:t>D</w:t>
+      </w:r>
+      <w:r>
+        <w:t>)</w:t>
+      </w:r>
+      <w:r>
+        <w:t xml:space="preserve">: </w:t>
+      </w:r>
+      <w:r>
+        <w:t>(</w:t>
+      </w:r>
+      <w:r>
+        <w:t>A</w:t>
+      </w:r>
+      <w:r>
+        <w:t xml:space="preserve">) </w:t>
+      </w:r>
+      <w:r>
+        <w:t>temperatura</w:t>
+      </w:r>
+      <w:r>
+        <w:t>, (</w:t>
+      </w:r>
+      <w:r>
+        <w:t>B</w:t>
+      </w:r>
+      <w:r>
+        <w:t xml:space="preserve">) </w:t>
+      </w:r>
+      <w:r>
+        <w:t>wilgoć</w:t>
+      </w:r>
+      <w:r>
+        <w:t>, (</w:t>
+      </w:r>
+      <w:r>
+        <w:t>C</w:t>
+      </w:r>
+      <w:r>
+        <w:t xml:space="preserve">) </w:t>
+      </w:r>
+      <w:r>
+        <w:t>populacja</w:t>
+      </w:r>
+      <w:r>
+        <w:t xml:space="preserve"> startowa</w:t>
+      </w:r>
+      <w:r>
+        <w:t>, (</w:t>
+      </w:r>
+      <w:r>
+        <w:t>D</w:t>
+      </w:r>
+      <w:r>
+        <w:t>)</w:t>
+      </w:r>
+      <w:r>
+        <w:t xml:space="preserve"> wysokość</w:t>
+      </w:r>
+      <w:r>
+        <w:t>.</w:t>
+      </w:r>
+      <w:r>
+        <w:t xml:space="preserve"> Ciemniejszy kolor oznacza wyższą wartość.</w:t>
+      </w:r>
+    </w:p>
+    <w:p>
+      <w:pPr>
+        <w:spacing w:line="360" w:lineRule="auto"/>
+        <w:jc w:val="center"/>
+      </w:pPr>
+      <w:r>
+        <w:drawing>
+          <wp:inline distT="0" distB="0" distL="0" distR="0" wp14:anchorId="60E1AC13" wp14:editId="5F06773B">
+            <wp:extent cx="2867890" cy="2867890"/>
+            <wp:effectExtent l="0" t="0" r="8890" b="8890"/>
+            <wp:docPr id="260487526" name="Picture 7"/>
+            <wp:cNvGraphicFramePr>
+              <a:graphicFrameLocks xmlns:a="http://schemas.openxmlformats.org/drawingml/2006/main" noChangeAspect="1"/>
+            </wp:cNvGraphicFramePr>
+            <a:graphic xmlns:a="http://schemas.openxmlformats.org/drawingml/2006/main">
+              <a:graphicData uri="http://schemas.openxmlformats.org/drawingml/2006/picture">
+                <pic:pic xmlns:pic="http://schemas.openxmlformats.org/drawingml/2006/picture">
+                  <pic:nvPicPr>
+                    <pic:cNvPr id="0" name="Picture 7"/>
+                    <pic:cNvPicPr>
+                      <a:picLocks noChangeAspect="1" noChangeArrowheads="1"/>
+                    </pic:cNvPicPr>
+                  </pic:nvPicPr>
+                  <pic:blipFill>
+                    <a:blip r:embed="rId18">
+                      <a:extLst>
+                        <a:ext uri="{28A0092B-C50C-407E-A947-70E740481C1C}">
+                          <a14:useLocalDpi xmlns:a14="http://schemas.microsoft.com/office/drawing/2010/main" val="0"/>
+                        </a:ext>
+                      </a:extLst>
+                    </a:blip>
+                    <a:srcRect/>
+                    <a:stretch>
+                      <a:fillRect/>
+                    </a:stretch>
+                  </pic:blipFill>
+                  <pic:spPr bwMode="auto">
+                    <a:xfrm>
+                      <a:off x="0" y="0"/>
+                      <a:ext cx="2902940" cy="2902940"/>
+                    </a:xfrm>
+                    <a:prstGeom prst="rect">
+                      <a:avLst/>
+                    </a:prstGeom>
+                    <a:noFill/>
+                    <a:ln>
+                      <a:noFill/>
+                    </a:ln>
+                  </pic:spPr>
+                </pic:pic>
+              </a:graphicData>
+            </a:graphic>
+          </wp:inline>
+        </w:drawing>
+      </w:r>
+    </w:p>
+    <w:p>
+      <w:pPr>
+        <w:spacing w:line="360" w:lineRule="auto"/>
+        <w:jc w:val="center"/>
+        <w:rPr>
+          <w:sz w:val="20"/>
+          <w:szCs w:val="20"/>
+        </w:rPr>
+      </w:pPr>
+      <w:r>
+        <w:rPr>
+          <w:sz w:val="20"/>
+          <w:szCs w:val="20"/>
+        </w:rPr>
+        <w:t xml:space="preserve">Źródło: </w:t>
+      </w:r>
+      <w:r>
+        <w:rPr>
+          <w:sz w:val="20"/>
+          <w:szCs w:val="20"/>
+        </w:rPr>
+        <w:t>O</w:t>
+      </w:r>
+      <w:r>
+        <w:rPr>
+          <w:sz w:val="20"/>
+          <w:szCs w:val="20"/>
+        </w:rPr>
+        <w:t>pracowanie własne.</w:t>
+      </w:r>
+    </w:p>
+    <w:p>
+      <w:pPr>
+        <w:pStyle w:val="Caption"/>
+        <w:rPr>
+          <w:szCs w:val="20"/>
+        </w:rPr>
+      </w:pPr>
+      <w:r>
+        <w:t xml:space="preserve">Rys. </w:t>
+      </w:r>
+      <w:r>
+        <w:fldChar w:fldCharType="begin"/>
+      </w:r>
+      <w:r>
+        <w:instrText xml:space="preserve"> SEQ Rys. \* ARABIC </w:instrText>
+      </w:r>
+      <w:r>
+        <w:fldChar w:fldCharType="separate"/>
+      </w:r>
+      <w:r>
+        <w:rPr>
+          <w:noProof/>
+        </w:rPr>
+        <w:t>4</w:t>
+      </w:r>
+      <w:r>
+        <w:fldChar w:fldCharType="end"/>
+      </w:r>
+      <w:r>
+        <w:t>. Mapa powstałej wegetacji. Ciemniejszy kolor oznacza większą wartość</w:t>
+      </w:r>
+      <w:r>
+        <w:t>.</w:t>
+      </w:r>
+    </w:p>
+    <w:p>
+      <w:pPr>
+        <w:spacing w:line="360" w:lineRule="auto"/>
+        <w:jc w:val="center"/>
+        <w:rPr>
+          <w:sz w:val="20"/>
+          <w:szCs w:val="20"/>
+        </w:rPr>
+      </w:pPr>
+      <w:r>
+        <w:rPr>
+          <w:sz w:val="20"/>
+          <w:szCs w:val="20"/>
+        </w:rPr>
+        <w:drawing>
+          <wp:inline distT="0" distB="0" distL="0" distR="0" wp14:anchorId="739D4491" wp14:editId="754BD74C">
+            <wp:extent cx="3186546" cy="3186546"/>
+            <wp:effectExtent l="0" t="0" r="0" b="0"/>
+            <wp:docPr id="816222525" name="Picture 9"/>
+            <wp:cNvGraphicFramePr>
+              <a:graphicFrameLocks xmlns:a="http://schemas.openxmlformats.org/drawingml/2006/main" noChangeAspect="1"/>
+            </wp:cNvGraphicFramePr>
+            <a:graphic xmlns:a="http://schemas.openxmlformats.org/drawingml/2006/main">
+              <a:graphicData uri="http://schemas.openxmlformats.org/drawingml/2006/picture">
+                <pic:pic xmlns:pic="http://schemas.openxmlformats.org/drawingml/2006/picture">
+                  <pic:nvPicPr>
+                    <pic:cNvPr id="0" name="Picture 9"/>
+                    <pic:cNvPicPr>
+                      <a:picLocks noChangeAspect="1" noChangeArrowheads="1"/>
+                    </pic:cNvPicPr>
+                  </pic:nvPicPr>
+                  <pic:blipFill>
+                    <a:blip r:embed="rId19">
+                      <a:extLst>
+                        <a:ext uri="{BEBA8EAE-BF5A-486C-A8C5-ECC9F3942E4B}">
+                          <a14:imgProps xmlns:a14="http://schemas.microsoft.com/office/drawing/2010/main">
+                            <a14:imgLayer r:embed="rId20">
+                              <a14:imgEffect>
+                                <a14:sharpenSoften amount="-50000"/>
+                              </a14:imgEffect>
+                            </a14:imgLayer>
+                          </a14:imgProps>
+                        </a:ext>
+                        <a:ext uri="{28A0092B-C50C-407E-A947-70E740481C1C}">
+                          <a14:useLocalDpi xmlns:a14="http://schemas.microsoft.com/office/drawing/2010/main" val="0"/>
+                        </a:ext>
+                      </a:extLst>
+                    </a:blip>
+                    <a:srcRect/>
+                    <a:stretch>
+                      <a:fillRect/>
+                    </a:stretch>
+                  </pic:blipFill>
+                  <pic:spPr bwMode="auto">
+                    <a:xfrm>
+                      <a:off x="0" y="0"/>
+                      <a:ext cx="3206293" cy="3206293"/>
+                    </a:xfrm>
+                    <a:prstGeom prst="rect">
+                      <a:avLst/>
+                    </a:prstGeom>
+                    <a:noFill/>
+                    <a:ln>
+                      <a:noFill/>
+                    </a:ln>
+                  </pic:spPr>
+                </pic:pic>
+              </a:graphicData>
+            </a:graphic>
+          </wp:inline>
+        </w:drawing>
+      </w:r>
+    </w:p>
+    <w:p>
+      <w:pPr>
+        <w:spacing w:line="360" w:lineRule="auto"/>
+        <w:jc w:val="center"/>
+        <w:rPr>
+          <w:sz w:val="20"/>
+          <w:szCs w:val="20"/>
+        </w:rPr>
+      </w:pPr>
+      <w:r>
+        <w:rPr>
+          <w:sz w:val="20"/>
+          <w:szCs w:val="20"/>
+        </w:rPr>
+        <w:t>Źródło: Opracowanie własne (zrzut ekranu z aplikacji)</w:t>
+      </w:r>
+      <w:r>
+        <w:rPr>
+          <w:sz w:val="20"/>
+          <w:szCs w:val="20"/>
+        </w:rPr>
+        <w:t>.</w:t>
+      </w:r>
+    </w:p>
+    <w:p>
+      <w:pPr>
+        <w:pStyle w:val="Heading3"/>
+      </w:pPr>
+      <w:bookmarkStart w:id="75" w:name="_Toc219582191"/>
+      <w:r>
+        <w:t>Szybki wzrost populacji i dojrzewanie energetyczne</w:t>
+      </w:r>
+      <w:bookmarkEnd w:id="75"/>
+    </w:p>
+    <w:p>
+      <w:pPr>
+        <w:spacing w:line="360" w:lineRule="auto"/>
+      </w:pPr>
+      <w:r>
+        <w:t>W</w:t>
+      </w:r>
+      <w:r>
+        <w:t xml:space="preserve"> regionie startowym obserwowano gwałtowny wzrost liczebności populacji. W </w:t>
+      </w:r>
+      <w:r>
+        <w:t xml:space="preserve">pierwszym </w:t>
+      </w:r>
+      <w:r>
+        <w:t>tysiąc</w:t>
+      </w:r>
+      <w:r>
+        <w:t>u</w:t>
+      </w:r>
+      <w:r>
+        <w:t xml:space="preserve"> iteracji dominowała intensywna eksploatacja lokalnie dostępnych zasobów, co sprzyjało szybkiemu rozmnażaniu i zagęszczaniu populacji w obrębie początkowej niszy. Zjawisko to jest widoczne </w:t>
+      </w:r>
+      <w:r>
+        <w:t>na wykresie [[WYKRES</w:t>
+      </w:r>
+      <w:r>
+        <w:t xml:space="preserve">(live </w:t>
+      </w:r>
+      <w:proofErr w:type="spellStart"/>
+      <w:r>
+        <w:t>agents</w:t>
+      </w:r>
+      <w:proofErr w:type="spellEnd"/>
+      <w:r>
+        <w:t>)</w:t>
+      </w:r>
+      <w:r>
+        <w:t xml:space="preserve">]] </w:t>
+      </w:r>
+      <w:r>
+        <w:t>w postaci dynamicznego wzrostu liczby żywych agentów</w:t>
+      </w:r>
+      <w:r>
+        <w:t>.</w:t>
+      </w:r>
+    </w:p>
+    <w:p>
+      <w:pPr>
+        <w:spacing w:line="360" w:lineRule="auto"/>
+      </w:pPr>
+      <w:r>
+        <w:t xml:space="preserve">Równolegle z ekspansją liczebności populacji zaobserwowano stopniową zmianę strategii energetycznych populacji, interpretowaną jako „dojrzewanie” do bardziej kosztownych zachowań eksploracyjnych. </w:t>
+      </w:r>
+      <w:r>
+        <w:t>Zaobserwowano</w:t>
+      </w:r>
+      <w:r>
+        <w:t xml:space="preserve"> narastanie zróżnicowania agentów pod względem </w:t>
+      </w:r>
+      <w:r>
+        <w:t xml:space="preserve">maksymalnych </w:t>
+      </w:r>
+      <w:r>
+        <w:t>zapasów energii</w:t>
+      </w:r>
+      <w:r>
+        <w:t xml:space="preserve">, w tym stały wzrost </w:t>
+      </w:r>
+      <w:r>
+        <w:t xml:space="preserve">wśród </w:t>
+      </w:r>
+      <w:r>
+        <w:t>nielicznej grupy organizmów</w:t>
+      </w:r>
+      <w:r>
+        <w:t>, co przedstawiono na wykresie</w:t>
+      </w:r>
+      <w:r>
+        <w:t xml:space="preserve"> </w:t>
+      </w:r>
+      <w:r>
+        <w:t>[[WYKRES(</w:t>
+      </w:r>
+      <w:proofErr w:type="spellStart"/>
+      <w:r>
+        <w:t>energyGene</w:t>
+      </w:r>
+      <w:proofErr w:type="spellEnd"/>
+      <w:r>
+        <w:t>)]]</w:t>
+      </w:r>
+      <w:r>
+        <w:t>.</w:t>
+      </w:r>
+      <w:r>
+        <w:t xml:space="preserve"> </w:t>
+      </w:r>
+      <w:r>
+        <w:t>W tym samym okresie obserwowano liczne próby eksploracji terenów odległych i niekorzystnych, które jednak często kończyły się niepowodzeniem, co wskazuje na istotną rolę ograniczeń energetycznych w początkowej fazie symulacji.</w:t>
+      </w:r>
+    </w:p>
+    <w:p>
+      <w:pPr>
+        <w:pStyle w:val="Heading3"/>
+      </w:pPr>
+      <w:bookmarkStart w:id="76" w:name="_Toc219582192"/>
+      <w:r>
+        <w:t>Nieudane ekspedycje i przełomy kolonizacyjne</w:t>
+      </w:r>
+      <w:bookmarkEnd w:id="76"/>
+    </w:p>
+    <w:p>
+      <w:pPr>
+        <w:spacing w:line="360" w:lineRule="auto"/>
+      </w:pPr>
+      <w:r>
+        <w:t>Po początkowej fazie dynamicznego wzrostu populacji w regionie startowym obserwowano liczne próby eksploracji w kierunkach północnym i południowym. W środowisku „labiryntowym” ekspedycje te w wielu przypadkach kończyły się niepowodzeniem, co wynikało z konieczności przejścia przez wąskie korytarze o niskiej jakości środowiska oraz wysokich kosztów energetycznych związanych z ruchem w terenie niekorzystnym</w:t>
+      </w:r>
+      <w:r>
+        <w:t xml:space="preserve">. </w:t>
+      </w:r>
+      <w:r>
+        <w:t>Przełom nastąpił w momencie, gdy nieliczna grupa osobników o wysokich zapasach energii była w stanie dotrzeć do niszy południowej. W interfejsie użytkownika obserwowano szybkie zasiedlanie tego obszaru i gwałtowny przyrost populacji w nowym regionie.</w:t>
+      </w:r>
+      <w:r>
+        <w:t xml:space="preserve"> </w:t>
+      </w:r>
+      <w:r>
+        <w:t>Zdarzenie to korelowało również z osiągnięciem maksymalnych wartości liczebności populacji w całej symulacji, co jest widoczne jako pik na wykresie [[WYKRES(</w:t>
+      </w:r>
+      <w:proofErr w:type="spellStart"/>
+      <w:r>
+        <w:t>liveAgents</w:t>
+      </w:r>
+      <w:proofErr w:type="spellEnd"/>
+      <w:r>
+        <w:t>)]].</w:t>
+      </w:r>
+    </w:p>
+    <w:p>
+      <w:pPr>
+        <w:spacing w:line="360" w:lineRule="auto"/>
+      </w:pPr>
+      <w:r>
+        <w:t>Kolonizacja</w:t>
+      </w:r>
+      <w:r>
+        <w:t xml:space="preserve"> nowej, wysoce zasobnej niszy chwilowo zwiększa dostępność pożywienia w przeliczeniu na </w:t>
+      </w:r>
+      <w:r>
+        <w:t xml:space="preserve">jednego </w:t>
+      </w:r>
+      <w:r>
+        <w:t>osobnika, co umożliwia szybkie rozmnażanie i intensywną ekspansję. Jednocześnie środowisko o ograniczonej łączności sprzyja temu, że sukces kolonizacji jest zdarzeniem rzadkim i zależnym od pojawienia się osobników o wystarczającym potencjale energetycznym, co stanowi naturalny filtr selekcyjny w warunkach wysokiego kosztu migracji.</w:t>
+      </w:r>
+    </w:p>
+    <w:p>
+      <w:pPr>
+        <w:pStyle w:val="Heading3"/>
+      </w:pPr>
+      <w:bookmarkStart w:id="77" w:name="_Toc219582193"/>
+      <w:r>
+        <w:t>K</w:t>
+      </w:r>
+      <w:r>
+        <w:t>olonizacja północy i wtórna ekspansja na region zachodni</w:t>
+      </w:r>
+      <w:bookmarkEnd w:id="77"/>
+    </w:p>
+    <w:p>
+      <w:pPr>
+        <w:spacing w:line="360" w:lineRule="auto"/>
+      </w:pPr>
+      <w:r>
+        <w:t>W</w:t>
+      </w:r>
+      <w:r>
+        <w:t xml:space="preserve"> dalszym przebiegu symulacji zaobserwowano kolejne zdarzenie przełomowe – zasiedlenie regionu północnego. Podobnie jak w przypadku południa, początkowo próby dotarcia do tego obszaru były w dużej mierze nieudane, a skuteczna kolonizacja nastąpiła dopiero po dłuższym czasie, gdy w populacji pojawiły się osobniki zdolne do poniesienia kosztów energetycznych związanych z przejściem przez niekorzystne korytarze</w:t>
+      </w:r>
+      <w:r>
+        <w:t>.</w:t>
+      </w:r>
+    </w:p>
+    <w:p>
+      <w:pPr>
+        <w:spacing w:line="360" w:lineRule="auto"/>
+      </w:pPr>
+      <w:r>
+        <w:t>W kolejnej fazie rozwoju układu zaobserwowano wtórną ekspansję: osobniki wykształcone w bardzo sprzyjających warunkach regionu północnego były w stanie przemieścić się na region zachodni, stanowiący najsłabszą niszę w całym środowisku.</w:t>
+      </w:r>
+    </w:p>
+    <w:p>
+      <w:pPr>
+        <w:spacing w:line="360" w:lineRule="auto"/>
+      </w:pPr>
+      <w:r>
+        <w:t>Nastąpiło u</w:t>
+      </w:r>
+      <w:r>
+        <w:t>tworzenie nowej, licznej kolonii na zachodzie, przy czym warunki przestrzenne powodowały, że migracja powrotna była ograniczona – populacja zachodnia miała tendencję do „</w:t>
+      </w:r>
+      <w:r>
+        <w:t>utknięcia</w:t>
+      </w:r>
+      <w:r>
+        <w:t>” w obrębie własnej niszy. Skutkiem tego był stopniowy rozwój populacji zachodniej w kierunku lepszego dopasowania do lokalnych warunków, obserwowany na przestrzeni kolejnych pokoleń.</w:t>
+      </w:r>
+      <w:r>
+        <w:t xml:space="preserve"> </w:t>
+      </w:r>
+      <w:r>
+        <w:t>Jednocześnie zaobserwowano istotną zmianę w rozkładzie energii w układzie. Początkowo, bezpośrednio po utworzeniu kolonii zachodniej, średni poziom energii w tym regionie był relatywnie wysoki, co wynikało z chwilowo korzystnego stosunku zasobów do liczby kolonistów</w:t>
+      </w:r>
+      <w:r>
+        <w:t xml:space="preserve"> oraz faktu, że organizmy prowadzące kolonizacj</w:t>
+      </w:r>
+      <w:r>
+        <w:t>ę</w:t>
+      </w:r>
+      <w:r>
+        <w:t xml:space="preserve"> pochodziły z bardzo korzystnej i bogatej w surowce północy</w:t>
+      </w:r>
+      <w:r>
+        <w:t xml:space="preserve">. Z czasem jednak, wraz ze wzrostem liczebności populacji zachodniej, poziom energii </w:t>
+      </w:r>
+      <w:r>
+        <w:t xml:space="preserve">mieszkańców tego regionu </w:t>
+      </w:r>
+      <w:r>
+        <w:t>obniżał się do najniższych wartości w całym układzi</w:t>
+      </w:r>
+      <w:r>
+        <w:t xml:space="preserve">e. </w:t>
+      </w:r>
+      <w:r>
+        <w:t>W konsekwencji spadek energii w tej niszy istotnie ograniczył możliwość powrotu osobników, które przystosowały się do gorszych warunków lokalnych</w:t>
+      </w:r>
+      <w:r>
+        <w:t xml:space="preserve">. </w:t>
+      </w:r>
+      <w:r>
+        <w:t>W praktyce oznacza to, że model utrzymał jednocześnie populacj</w:t>
+      </w:r>
+      <w:r>
+        <w:t>ę</w:t>
+      </w:r>
+      <w:r>
+        <w:t xml:space="preserve"> funkcjonujące w warunkach bardzo sprzyjających (północ/południe) oraz populację zmuszoną do strategii niskonakładowej w warunkach ubogich (zachód</w:t>
+      </w:r>
+      <w:r>
+        <w:t>).</w:t>
+      </w:r>
+    </w:p>
+    <w:p>
+      <w:pPr>
+        <w:pStyle w:val="Heading3"/>
+      </w:pPr>
+      <w:bookmarkStart w:id="78" w:name="_Toc219582194"/>
+      <w:r>
+        <w:t>Stabilizacja długoterminowa</w:t>
+      </w:r>
+      <w:bookmarkEnd w:id="78"/>
+    </w:p>
+    <w:p>
+      <w:pPr>
+        <w:spacing w:line="360" w:lineRule="auto"/>
+      </w:pPr>
+      <w:r>
+        <w:t xml:space="preserve">Po zakończeniu kolonizacji układ osiągnął stan względnej stabilizacji w skali globalnej. Mimo że w późniejszym okresie symulacji dostępność zasobów w całym układzie wzrosła w porównaniu do fazy początkowej (co wynikało z zajęcia dodatkowych, zasobnych regionów), nie zaobserwowano ponownego przekroczenia maksymalnej liczebności populacji osiągniętej w momencie kolonizacji południa. </w:t>
+      </w:r>
+      <w:r>
+        <w:t>Populacja pozostała względnie st</w:t>
+      </w:r>
+      <w:r>
+        <w:t>abilna przy</w:t>
+      </w:r>
+      <w:r>
+        <w:t xml:space="preserve"> jednoczesnych fluktuacjach charakterystycznych dla lokalnego przejadania zasobów oraz okresowych migracji [[WYKRES(</w:t>
+      </w:r>
+      <w:proofErr w:type="spellStart"/>
+      <w:r>
+        <w:t>liveAgents</w:t>
+      </w:r>
+      <w:proofErr w:type="spellEnd"/>
+      <w:r>
+        <w:t xml:space="preserve"> + </w:t>
+      </w:r>
+      <w:proofErr w:type="spellStart"/>
+      <w:r>
+        <w:t>meanVegetation</w:t>
+      </w:r>
+      <w:proofErr w:type="spellEnd"/>
+      <w:r>
+        <w:t>/</w:t>
+      </w:r>
+      <w:proofErr w:type="spellStart"/>
+      <w:r>
+        <w:t>vegetationTotal</w:t>
+      </w:r>
+      <w:proofErr w:type="spellEnd"/>
+      <w:r>
+        <w:t>)]]. Taki przebieg wskazuje, że dalszy wzrost zasobów globalnych nie musi bezpośrednio przekładać się na wzrost liczebności populacji, jeżeli ograniczeniem stają się mechanizmy konkurencji lokalnej, koszty energetyczne eksploracji oraz restrykcje reprodukcyjne opisane w modelu.</w:t>
+      </w:r>
+    </w:p>
+    <w:p>
+      <w:pPr>
+        <w:spacing w:line="360" w:lineRule="auto"/>
+      </w:pPr>
+      <w:r>
+        <w:t>W analizie zdolności adaptacyjnych populacji zaobserwowano wysokie wartości wskaźników dopasowania do warunków abiotycznych w ujęciu globalnym. Średnia adaptacja utrzymywała się w pobliżu ~95%, przy czym brak osiągania wartości idealnej interpretowany jest jako naturalna konsekwencja obecności mutacji oraz stałego mieszania się genotypów na granicach regionów środowiskowych [[WYKRES(</w:t>
+      </w:r>
+      <w:proofErr w:type="spellStart"/>
+      <w:r>
+        <w:t>meanAdaptation</w:t>
+      </w:r>
+      <w:proofErr w:type="spellEnd"/>
+      <w:r>
+        <w:t xml:space="preserve">)]]. Jednocześnie obserwacje z interfejsu użytkownika wskazują, że osobniki </w:t>
+      </w:r>
+      <w:r>
+        <w:t xml:space="preserve">sukcesywnie </w:t>
+      </w:r>
+      <w:r>
+        <w:t xml:space="preserve">migrujące do nowych regionów wykazywały chwilowo niższy poziom adaptacji w porównaniu do populacji lokalnych, co jest spójne z intuicyjnym mechanizmem modelu: nagła zmiana środowiska powoduje czasowe niedopasowanie cech do nowych warunków, a dopiero kolejne pokolenia podlegają selekcji sprzyjającej lepszemu dostosowaniu do nowej niszy. Ponieważ jednak migranci stanowili niewielki odsetek populacji globalnej, zjawisko to miało </w:t>
+      </w:r>
+      <w:r>
+        <w:t xml:space="preserve">minimalny </w:t>
+      </w:r>
+      <w:r>
+        <w:t>wpływ na miary uśrednione w skali całego układu.</w:t>
+      </w:r>
+    </w:p>
+    <w:p>
+      <w:pPr>
+        <w:spacing w:line="360" w:lineRule="auto"/>
+      </w:pPr>
+      <w:r>
+        <w:t xml:space="preserve">W </w:t>
+      </w:r>
+      <w:r>
+        <w:t xml:space="preserve">stanie długoterminowej stabilizacji rozkład energii w populacji pozostał wyraźnie zróżnicowany, co odzwierciedla trwałe istnienie nisz o odmiennej jakości środowiska. </w:t>
+      </w:r>
+    </w:p>
+    <w:p>
+      <w:pPr>
+        <w:jc w:val="left"/>
+      </w:pPr>
+      <w:r>
+        <w:br w:type="page"/>
+      </w:r>
+    </w:p>
+    <w:p>
+      <w:pPr>
+        <w:pStyle w:val="Caption"/>
+        <w:rPr>
+          <w:szCs w:val="20"/>
+        </w:rPr>
+      </w:pPr>
+      <w:r>
+        <w:rPr>
+          <w:szCs w:val="20"/>
+        </w:rPr>
+        <w:t xml:space="preserve">Rys. </w:t>
+      </w:r>
+      <w:r>
+        <w:rPr>
+          <w:szCs w:val="20"/>
+        </w:rPr>
+        <w:fldChar w:fldCharType="begin"/>
+      </w:r>
+      <w:r>
+        <w:rPr>
+          <w:szCs w:val="20"/>
+        </w:rPr>
+        <w:instrText xml:space="preserve"> SEQ Rys. \* ARABIC </w:instrText>
+      </w:r>
+      <w:r>
+        <w:rPr>
+          <w:szCs w:val="20"/>
+        </w:rPr>
+        <w:fldChar w:fldCharType="separate"/>
+      </w:r>
+      <w:r>
+        <w:rPr>
+          <w:noProof/>
+          <w:szCs w:val="20"/>
+        </w:rPr>
+        <w:t>5</w:t>
+      </w:r>
+      <w:r>
+        <w:rPr>
+          <w:szCs w:val="20"/>
+        </w:rPr>
+        <w:fldChar w:fldCharType="end"/>
+      </w:r>
+      <w:r>
+        <w:rPr>
+          <w:szCs w:val="20"/>
+        </w:rPr>
+        <w:t>. Średni stan energii</w:t>
+      </w:r>
+      <w:r>
+        <w:rPr>
+          <w:szCs w:val="20"/>
+        </w:rPr>
+        <w:t xml:space="preserve"> agentów</w:t>
+      </w:r>
+      <w:r>
+        <w:rPr>
+          <w:szCs w:val="20"/>
+        </w:rPr>
+        <w:t xml:space="preserve"> </w:t>
+      </w:r>
+      <w:r>
+        <w:rPr>
+          <w:szCs w:val="20"/>
+        </w:rPr>
+        <w:t xml:space="preserve">w </w:t>
+      </w:r>
+      <w:r>
+        <w:rPr>
+          <w:szCs w:val="20"/>
+        </w:rPr>
+        <w:t>komórkach. Ostatnia iteracja symulacji</w:t>
+      </w:r>
+      <w:r>
+        <w:rPr>
+          <w:szCs w:val="20"/>
+        </w:rPr>
+        <w:t>. Ciemniejszy kolor oznacza wyższą wartość.</w:t>
+      </w:r>
+    </w:p>
+    <w:p>
+      <w:pPr>
+        <w:spacing w:line="360" w:lineRule="auto"/>
+        <w:jc w:val="center"/>
+        <w:rPr>
+          <w:sz w:val="20"/>
+          <w:szCs w:val="20"/>
+          <w:lang w:val="en-GB"/>
+        </w:rPr>
+      </w:pPr>
+      <w:r>
+        <w:rPr>
+          <w:sz w:val="20"/>
+          <w:szCs w:val="20"/>
+          <w:lang w:val="en-GB"/>
+        </w:rPr>
+        <w:drawing>
+          <wp:inline distT="0" distB="0" distL="0" distR="0" wp14:anchorId="5F6E87BF" wp14:editId="6549A62C">
+            <wp:extent cx="3020290" cy="2894764"/>
+            <wp:effectExtent l="0" t="0" r="8890" b="1270"/>
+            <wp:docPr id="1394239691" name="Picture 13"/>
+            <wp:cNvGraphicFramePr>
+              <a:graphicFrameLocks xmlns:a="http://schemas.openxmlformats.org/drawingml/2006/main" noChangeAspect="1"/>
+            </wp:cNvGraphicFramePr>
+            <a:graphic xmlns:a="http://schemas.openxmlformats.org/drawingml/2006/main">
+              <a:graphicData uri="http://schemas.openxmlformats.org/drawingml/2006/picture">
+                <pic:pic xmlns:pic="http://schemas.openxmlformats.org/drawingml/2006/picture">
+                  <pic:nvPicPr>
+                    <pic:cNvPr id="0" name="Picture 22"/>
+                    <pic:cNvPicPr>
+                      <a:picLocks noChangeAspect="1" noChangeArrowheads="1"/>
+                    </pic:cNvPicPr>
+                  </pic:nvPicPr>
+                  <pic:blipFill>
+                    <a:blip r:embed="rId21" cstate="print">
+                      <a:extLst>
+                        <a:ext uri="{28A0092B-C50C-407E-A947-70E740481C1C}">
+                          <a14:useLocalDpi xmlns:a14="http://schemas.microsoft.com/office/drawing/2010/main" val="0"/>
+                        </a:ext>
+                      </a:extLst>
+                    </a:blip>
+                    <a:srcRect/>
+                    <a:stretch>
+                      <a:fillRect/>
+                    </a:stretch>
+                  </pic:blipFill>
+                  <pic:spPr bwMode="auto">
+                    <a:xfrm>
+                      <a:off x="0" y="0"/>
+                      <a:ext cx="3024098" cy="2898414"/>
+                    </a:xfrm>
+                    <a:prstGeom prst="rect">
+                      <a:avLst/>
+                    </a:prstGeom>
+                    <a:noFill/>
+                    <a:ln>
+                      <a:noFill/>
+                    </a:ln>
+                  </pic:spPr>
+                </pic:pic>
+              </a:graphicData>
+            </a:graphic>
+          </wp:inline>
+        </w:drawing>
+      </w:r>
+    </w:p>
+    <w:p>
+      <w:pPr>
+        <w:spacing w:line="360" w:lineRule="auto"/>
+        <w:jc w:val="center"/>
+        <w:rPr>
+          <w:sz w:val="20"/>
+          <w:szCs w:val="20"/>
+        </w:rPr>
+      </w:pPr>
+      <w:r>
+        <w:rPr>
+          <w:sz w:val="20"/>
+          <w:szCs w:val="20"/>
+        </w:rPr>
+        <w:t>Źródło: Opracowanie własne (</w:t>
+      </w:r>
+      <w:r>
+        <w:rPr>
+          <w:sz w:val="20"/>
+          <w:szCs w:val="20"/>
+        </w:rPr>
+        <w:t xml:space="preserve">zmodyfikowany </w:t>
+      </w:r>
+      <w:r>
+        <w:rPr>
+          <w:sz w:val="20"/>
+          <w:szCs w:val="20"/>
+        </w:rPr>
+        <w:t>zrzut ekranu z aplikacji)</w:t>
+      </w:r>
+    </w:p>
+    <w:p>
+      <w:pPr>
+        <w:spacing w:line="360" w:lineRule="auto"/>
+      </w:pPr>
+      <w:r>
+        <w:t>Najwyższe wartości energii utrzymywały się w regionach północnym i południowym, podczas gdy populacje funkcjonujące w obszarach mniej sprzyjających, w szczególności w regionie zachodnim, charakteryzowały się istotnie niższym poziomem energii, przy jednoczesnym zachowaniu stabilności liczeb</w:t>
+      </w:r>
+      <w:r>
+        <w:t>nej.</w:t>
+      </w:r>
+    </w:p>
+    <w:p>
+      <w:pPr>
+        <w:pStyle w:val="Caption"/>
+      </w:pPr>
+      <w:r>
+        <w:t xml:space="preserve">Rys. </w:t>
+      </w:r>
+      <w:r>
+        <w:fldChar w:fldCharType="begin"/>
+      </w:r>
+      <w:r>
+        <w:instrText xml:space="preserve"> SEQ Rys. \* ARABIC </w:instrText>
+      </w:r>
+      <w:r>
+        <w:fldChar w:fldCharType="separate"/>
+      </w:r>
+      <w:r>
+        <w:rPr>
+          <w:noProof/>
+        </w:rPr>
+        <w:t>6</w:t>
+      </w:r>
+      <w:r>
+        <w:fldChar w:fldCharType="end"/>
+      </w:r>
+      <w:r>
+        <w:t>. Rozkład populacji. Ostatnia iteracja</w:t>
+      </w:r>
+      <w:r>
+        <w:t xml:space="preserve"> symulacji</w:t>
+      </w:r>
+      <w:r>
+        <w:t>. Ciemniejszy kolor oznacza wyższą wartość</w:t>
+      </w:r>
+      <w:r>
+        <w:t>.</w:t>
+      </w:r>
+    </w:p>
+    <w:p>
+      <w:pPr>
+        <w:spacing w:line="360" w:lineRule="auto"/>
+        <w:jc w:val="center"/>
+        <w:rPr>
+          <w:lang w:val="en-GB"/>
+        </w:rPr>
+      </w:pPr>
+      <w:r>
+        <w:rPr>
+          <w:lang w:val="en-GB"/>
+        </w:rPr>
+        <w:drawing>
+          <wp:inline distT="0" distB="0" distL="0" distR="0" wp14:anchorId="2599597E" wp14:editId="47244451">
+            <wp:extent cx="2992582" cy="2989612"/>
+            <wp:effectExtent l="0" t="0" r="0" b="1270"/>
+            <wp:docPr id="27466038" name="Picture 15"/>
+            <wp:cNvGraphicFramePr>
+              <a:graphicFrameLocks xmlns:a="http://schemas.openxmlformats.org/drawingml/2006/main" noChangeAspect="1"/>
+            </wp:cNvGraphicFramePr>
+            <a:graphic xmlns:a="http://schemas.openxmlformats.org/drawingml/2006/main">
+              <a:graphicData uri="http://schemas.openxmlformats.org/drawingml/2006/picture">
+                <pic:pic xmlns:pic="http://schemas.openxmlformats.org/drawingml/2006/picture">
+                  <pic:nvPicPr>
+                    <pic:cNvPr id="0" name="Picture 29"/>
+                    <pic:cNvPicPr>
+                      <a:picLocks noChangeAspect="1" noChangeArrowheads="1"/>
+                    </pic:cNvPicPr>
+                  </pic:nvPicPr>
+                  <pic:blipFill>
+                    <a:blip r:embed="rId22" cstate="print">
+                      <a:extLst>
+                        <a:ext uri="{28A0092B-C50C-407E-A947-70E740481C1C}">
+                          <a14:useLocalDpi xmlns:a14="http://schemas.microsoft.com/office/drawing/2010/main" val="0"/>
+                        </a:ext>
+                      </a:extLst>
+                    </a:blip>
+                    <a:srcRect/>
+                    <a:stretch>
+                      <a:fillRect/>
+                    </a:stretch>
+                  </pic:blipFill>
+                  <pic:spPr bwMode="auto">
+                    <a:xfrm>
+                      <a:off x="0" y="0"/>
+                      <a:ext cx="3032618" cy="3029608"/>
+                    </a:xfrm>
+                    <a:prstGeom prst="rect">
+                      <a:avLst/>
+                    </a:prstGeom>
+                    <a:noFill/>
+                    <a:ln>
+                      <a:noFill/>
+                    </a:ln>
+                  </pic:spPr>
+                </pic:pic>
+              </a:graphicData>
+            </a:graphic>
+          </wp:inline>
+        </w:drawing>
+      </w:r>
+    </w:p>
+    <w:p>
+      <w:pPr>
+        <w:spacing w:line="360" w:lineRule="auto"/>
+        <w:jc w:val="center"/>
+        <w:rPr>
+          <w:sz w:val="20"/>
+          <w:szCs w:val="20"/>
+        </w:rPr>
+      </w:pPr>
+      <w:r>
+        <w:rPr>
+          <w:sz w:val="20"/>
+          <w:szCs w:val="20"/>
+        </w:rPr>
+        <w:t>Źródło: Opracowanie własne (</w:t>
+      </w:r>
+      <w:r>
+        <w:rPr>
+          <w:sz w:val="20"/>
+          <w:szCs w:val="20"/>
+        </w:rPr>
+        <w:t xml:space="preserve">zmodyfikowany </w:t>
+      </w:r>
+      <w:r>
+        <w:rPr>
+          <w:sz w:val="20"/>
+          <w:szCs w:val="20"/>
+        </w:rPr>
+        <w:t>zrzut ekranu z aplikacji)</w:t>
+      </w:r>
+    </w:p>
+    <w:p>
+      <w:pPr>
+        <w:spacing w:line="360" w:lineRule="auto"/>
+      </w:pPr>
+      <w:r>
+        <w:t>R</w:t>
+      </w:r>
+      <w:r>
+        <w:t xml:space="preserve">ozmieszczenie przestrzenne </w:t>
+      </w:r>
+      <w:r>
+        <w:t xml:space="preserve">populacji </w:t>
+      </w:r>
+      <w:r>
+        <w:t>pozostawało silnie zróżnicowane pomiędzy poszczególnymi niszami środowiskowymi. Największa liczba agentów koncentrowała się w regionie wschodnim o umiarkowanych warunkach, podczas gdy regiony północny i południowy charakteryzowały się mniejszą populacją</w:t>
+      </w:r>
+      <w:r>
+        <w:t xml:space="preserve"> o zbliżonej gęstości</w:t>
+      </w:r>
+      <w:r>
+        <w:t xml:space="preserve">, a region zachodni – dużą populacją o </w:t>
+      </w:r>
+      <w:r>
+        <w:t>niskim</w:t>
+      </w:r>
+      <w:r>
+        <w:t xml:space="preserve"> zagęszczeniu.</w:t>
+      </w:r>
+    </w:p>
+    <w:p>
+      <w:pPr>
+        <w:pStyle w:val="Heading3"/>
+      </w:pPr>
+      <w:bookmarkStart w:id="79" w:name="_Toc219582195"/>
+      <w:r>
+        <w:t>Podsumowanie</w:t>
+      </w:r>
+      <w:bookmarkEnd w:id="79"/>
+    </w:p>
+    <w:p>
+      <w:pPr>
+        <w:spacing w:line="360" w:lineRule="auto"/>
+      </w:pPr>
+      <w:r>
+        <w:t>Przebieg symulacji w środowisku o wysokiej restrykcyjności przestrzennej pokazał, że model generuje sekwencję faz obejmującą szybki wzrost populacji w niszy startowej, następnie wielokrotne nieudane próby eksploracji, aż do momentu przełomowych kolonizacji odległych, zasobnych regionów. Ograniczona łączność pomiędzy niszami sprawiała, że migracja miała charakter zdarzeń rzadkich i była zależna od pojawienia się osobników o wystarczającym potencjale energetycznym, co pełniło rolę naturalnego filtra selekcyjnego. W stanie długoterminowym układ osiągał stabilność globalną przy jednoczesnym utrzymaniu trwałego zróżnicowania przestrzennego energii i liczebności populacji pomiędzy regionami, co wskazuje na uformowanie się kilku nisz ekologicznych o odmiennych warunkach życia.</w:t>
+      </w:r>
+    </w:p>
+    <w:p>
+      <w:pPr>
+        <w:pStyle w:val="Heading2"/>
+      </w:pPr>
+      <w:bookmarkStart w:id="80" w:name="_Toc219582196"/>
+      <w:r>
+        <w:t>Drugi, walidacyjny e</w:t>
+      </w:r>
+      <w:r>
+        <w:t>kspe</w:t>
+      </w:r>
+      <w:r>
+        <w:t>ryment</w:t>
+      </w:r>
+      <w:bookmarkEnd w:id="80"/>
+    </w:p>
+    <w:p>
+      <w:pPr>
+        <w:spacing w:line="360" w:lineRule="auto"/>
+      </w:pPr>
+      <w:r>
+        <w:t xml:space="preserve">W drugim eksperymencie </w:t>
+      </w:r>
+      <w:r>
+        <w:t>zastosowano mapę o strukturze gradientowej, w której głównym elementem środowiska jest rzeka płynąca z północnego wschodu w kierunku południowego zachodu. W północno-zachodniej oraz południowo-wschodniej części mapy występują wzgórza, natomiast jakość warunków środowiskowych maleje wraz z oddalaniem się od rzeki. Rzeka stanowi obszar szczególnie zasobny, a populację startową zdefiniowano jako pojedynczego agenta umieszczonego na jej brzegu.</w:t>
+      </w:r>
+    </w:p>
+    <w:p/>
+    <w:p>
+      <w:pPr>
+        <w:pStyle w:val="Caption"/>
+      </w:pPr>
+      <w:r>
+        <w:t xml:space="preserve">Rys. </w:t>
+      </w:r>
+      <w:r>
+        <w:fldChar w:fldCharType="begin"/>
+      </w:r>
+      <w:r>
+        <w:instrText xml:space="preserve"> SEQ Rys. \* ARABIC </w:instrText>
+      </w:r>
+      <w:r>
+        <w:fldChar w:fldCharType="separate"/>
+      </w:r>
+      <w:r>
+        <w:rPr>
+          <w:noProof/>
+        </w:rPr>
+        <w:t>7</w:t>
+      </w:r>
+      <w:r>
+        <w:fldChar w:fldCharType="end"/>
+      </w:r>
+      <w:r>
+        <w:t xml:space="preserve">. </w:t>
+      </w:r>
+      <w:r>
+        <w:t xml:space="preserve">Mapy wejściowe </w:t>
+      </w:r>
+      <w:r>
+        <w:t>drugiego</w:t>
+      </w:r>
+      <w:r>
+        <w:t xml:space="preserve"> eksperymentu modelu. (A–D): (A) temperatura, (B) wilgoć, (C) populacja</w:t>
+      </w:r>
+      <w:r>
+        <w:t xml:space="preserve"> startowa</w:t>
+      </w:r>
+      <w:r>
+        <w:t>, (D) wysokość. Ciemniejszy kolor oznacza wyższą wartość</w:t>
+      </w:r>
+      <w:r>
+        <w:t>.</w:t>
+      </w:r>
+    </w:p>
+    <w:p>
+      <w:pPr>
+        <w:jc w:val="center"/>
+      </w:pPr>
+      <w:r>
+        <w:rPr>
+          <w:noProof/>
+        </w:rPr>
+        <w:drawing>
+          <wp:inline distT="0" distB="0" distL="0" distR="0" wp14:anchorId="2FEF7DFA" wp14:editId="7DA64B7F">
+            <wp:extent cx="2867891" cy="2867891"/>
+            <wp:effectExtent l="0" t="0" r="8890" b="8890"/>
+            <wp:docPr id="1068459344" name="Picture 16"/>
+            <wp:cNvGraphicFramePr>
+              <a:graphicFrameLocks xmlns:a="http://schemas.openxmlformats.org/drawingml/2006/main" noChangeAspect="1"/>
+            </wp:cNvGraphicFramePr>
+            <a:graphic xmlns:a="http://schemas.openxmlformats.org/drawingml/2006/main">
+              <a:graphicData uri="http://schemas.openxmlformats.org/drawingml/2006/picture">
+                <pic:pic xmlns:pic="http://schemas.openxmlformats.org/drawingml/2006/picture">
+                  <pic:nvPicPr>
+                    <pic:cNvPr id="0" name="Picture 31"/>
+                    <pic:cNvPicPr>
+                      <a:picLocks noChangeAspect="1" noChangeArrowheads="1"/>
+                    </pic:cNvPicPr>
+                  </pic:nvPicPr>
+                  <pic:blipFill>
+                    <a:blip r:embed="rId23" cstate="print">
+                      <a:extLst>
+                        <a:ext uri="{28A0092B-C50C-407E-A947-70E740481C1C}">
+                          <a14:useLocalDpi xmlns:a14="http://schemas.microsoft.com/office/drawing/2010/main" val="0"/>
+                        </a:ext>
+                      </a:extLst>
+                    </a:blip>
+                    <a:srcRect/>
+                    <a:stretch>
+                      <a:fillRect/>
+                    </a:stretch>
+                  </pic:blipFill>
+                  <pic:spPr bwMode="auto">
+                    <a:xfrm>
+                      <a:off x="0" y="0"/>
+                      <a:ext cx="2883281" cy="2883281"/>
+                    </a:xfrm>
+                    <a:prstGeom prst="rect">
+                      <a:avLst/>
+                    </a:prstGeom>
+                    <a:noFill/>
+                    <a:ln>
+                      <a:noFill/>
+                    </a:ln>
+                  </pic:spPr>
+                </pic:pic>
+              </a:graphicData>
+            </a:graphic>
+          </wp:inline>
+        </w:drawing>
+      </w:r>
+    </w:p>
+    <w:p>
+      <w:pPr>
+        <w:spacing w:line="360" w:lineRule="auto"/>
+        <w:jc w:val="center"/>
+        <w:rPr>
+          <w:sz w:val="20"/>
+          <w:szCs w:val="20"/>
+        </w:rPr>
+      </w:pPr>
+      <w:r>
+        <w:rPr>
+          <w:sz w:val="20"/>
+          <w:szCs w:val="20"/>
+        </w:rPr>
+        <w:t>Źródło: Opracowanie własne.</w:t>
+      </w:r>
+    </w:p>
+    <w:p>
+      <w:pPr>
+        <w:pStyle w:val="Caption"/>
+      </w:pPr>
+      <w:r>
+        <w:t xml:space="preserve">Rys. </w:t>
+      </w:r>
+      <w:r>
+        <w:fldChar w:fldCharType="begin"/>
+      </w:r>
+      <w:r>
+        <w:instrText xml:space="preserve"> SEQ Rys. \* ARABIC </w:instrText>
+      </w:r>
+      <w:r>
+        <w:fldChar w:fldCharType="separate"/>
+      </w:r>
+      <w:r>
+        <w:rPr>
+          <w:noProof/>
+        </w:rPr>
+        <w:t>8</w:t>
+      </w:r>
+      <w:r>
+        <w:fldChar w:fldCharType="end"/>
+      </w:r>
+      <w:r>
+        <w:t xml:space="preserve">. </w:t>
+      </w:r>
+      <w:r>
+        <w:t>Mapa powstałej wegetacji. Ciemniejszy kolor oznacza większą wartość</w:t>
+      </w:r>
+      <w:r>
+        <w:t>.</w:t>
+      </w:r>
+    </w:p>
+    <w:p>
+      <w:pPr>
+        <w:spacing w:line="360" w:lineRule="auto"/>
+        <w:jc w:val="center"/>
+        <w:rPr>
+          <w:sz w:val="20"/>
+          <w:szCs w:val="20"/>
+        </w:rPr>
+      </w:pPr>
+      <w:r>
+        <w:rPr>
+          <w:noProof/>
+          <w:sz w:val="20"/>
+          <w:szCs w:val="20"/>
+        </w:rPr>
+        <w:drawing>
+          <wp:inline distT="0" distB="0" distL="0" distR="0" wp14:anchorId="37915A5C" wp14:editId="1D41E137">
+            <wp:extent cx="2805545" cy="2805545"/>
+            <wp:effectExtent l="0" t="0" r="0" b="0"/>
+            <wp:docPr id="1918164863" name="Picture 19"/>
+            <wp:cNvGraphicFramePr>
+              <a:graphicFrameLocks xmlns:a="http://schemas.openxmlformats.org/drawingml/2006/main" noChangeAspect="1"/>
+            </wp:cNvGraphicFramePr>
+            <a:graphic xmlns:a="http://schemas.openxmlformats.org/drawingml/2006/main">
+              <a:graphicData uri="http://schemas.openxmlformats.org/drawingml/2006/picture">
+                <pic:pic xmlns:pic="http://schemas.openxmlformats.org/drawingml/2006/picture">
+                  <pic:nvPicPr>
+                    <pic:cNvPr id="0" name="Picture 34"/>
+                    <pic:cNvPicPr>
+                      <a:picLocks noChangeAspect="1" noChangeArrowheads="1"/>
+                    </pic:cNvPicPr>
+                  </pic:nvPicPr>
+                  <pic:blipFill>
+                    <a:blip r:embed="rId24" cstate="print">
+                      <a:extLst>
+                        <a:ext uri="{28A0092B-C50C-407E-A947-70E740481C1C}">
+                          <a14:useLocalDpi xmlns:a14="http://schemas.microsoft.com/office/drawing/2010/main" val="0"/>
+                        </a:ext>
+                      </a:extLst>
+                    </a:blip>
+                    <a:srcRect/>
+                    <a:stretch>
+                      <a:fillRect/>
+                    </a:stretch>
+                  </pic:blipFill>
+                  <pic:spPr bwMode="auto">
+                    <a:xfrm>
+                      <a:off x="0" y="0"/>
+                      <a:ext cx="2812835" cy="2812835"/>
+                    </a:xfrm>
+                    <a:prstGeom prst="rect">
+                      <a:avLst/>
+                    </a:prstGeom>
+                    <a:noFill/>
+                    <a:ln>
+                      <a:noFill/>
+                    </a:ln>
+                  </pic:spPr>
+                </pic:pic>
+              </a:graphicData>
+            </a:graphic>
+          </wp:inline>
+        </w:drawing>
+      </w:r>
+    </w:p>
+    <w:p>
+      <w:pPr>
+        <w:spacing w:line="360" w:lineRule="auto"/>
+        <w:jc w:val="center"/>
+        <w:rPr>
+          <w:sz w:val="20"/>
+          <w:szCs w:val="20"/>
+        </w:rPr>
+      </w:pPr>
+      <w:r>
+        <w:rPr>
+          <w:sz w:val="20"/>
+          <w:szCs w:val="20"/>
+        </w:rPr>
+        <w:t>Źródło: Opracowanie własne (</w:t>
+      </w:r>
+      <w:r>
+        <w:rPr>
+          <w:sz w:val="20"/>
+          <w:szCs w:val="20"/>
+        </w:rPr>
+        <w:t xml:space="preserve">zmodyfikowany </w:t>
+      </w:r>
+      <w:r>
+        <w:rPr>
+          <w:sz w:val="20"/>
+          <w:szCs w:val="20"/>
+        </w:rPr>
+        <w:t>zrzut ekranu z aplikacji)</w:t>
+      </w:r>
+    </w:p>
+    <w:p/>
+    <w:p>
+      <w:pPr>
+        <w:pStyle w:val="Heading3"/>
+      </w:pPr>
+      <w:bookmarkStart w:id="81" w:name="_Toc219582197"/>
+      <w:r>
+        <w:t>Wzrost populacji i szybka stabilizacja układu</w:t>
+      </w:r>
+      <w:bookmarkEnd w:id="81"/>
+    </w:p>
+    <w:p>
+      <w:pPr>
+        <w:spacing w:line="360" w:lineRule="auto"/>
+      </w:pPr>
+      <w:r>
+        <w:t>W początkowej fazie symulacji zaobserwowano gwałtowny wzrost liczebności populacji, przy czym główna aktywność eksploracyjna przebiegała wzdłuż rzeki. W porównaniu do pierwszego eksperymentu kolonizacja przestrzeni następowała znacznie szybciej, co wynikało z braku wąskich gardeł migracyjnych i łatwej dostępności terenu.</w:t>
+      </w:r>
+    </w:p>
+    <w:p>
+      <w:pPr>
+        <w:spacing w:line="360" w:lineRule="auto"/>
+      </w:pPr>
+      <w:r>
+        <w:t>Po kilku tysiącach iteracji symulacja wchodziła w stan quasi-stacjonarny, w którym zarówno liczebność populacji</w:t>
+      </w:r>
+      <w:r>
+        <w:t xml:space="preserve">, </w:t>
+      </w:r>
+      <w:r>
+        <w:t>statystyki energii i adaptacji</w:t>
+      </w:r>
+      <w:r>
+        <w:t xml:space="preserve"> </w:t>
+      </w:r>
+      <w:r>
+        <w:t>ulegały jedynie niewielkim wahaniom. W dalszym przebiegu obserwowano oscylacje o małej amplitudzie, bez istotnych zmian w strukturze zasiedlenia mapy [[WYKRES(</w:t>
+      </w:r>
+      <w:proofErr w:type="spellStart"/>
+      <w:r>
+        <w:t>liveAgents</w:t>
+      </w:r>
+      <w:proofErr w:type="spellEnd"/>
+      <w:r>
+        <w:t>)]], co wskazuje na szybkie osiągnięcie równowagi między presją zasobową a mechanizmami reprodukcji i śmiertelności.</w:t>
+      </w:r>
+    </w:p>
+    <w:p>
+      <w:pPr>
+        <w:pStyle w:val="Heading3"/>
+      </w:pPr>
+      <w:bookmarkStart w:id="82" w:name="_Toc219582198"/>
+      <w:r>
+        <w:t>Rozmieszczenie przestrzenne populacji i rola gradientu środowiskowego</w:t>
+      </w:r>
+      <w:bookmarkEnd w:id="82"/>
+    </w:p>
+    <w:p>
+      <w:pPr>
+        <w:spacing w:line="360" w:lineRule="auto"/>
+      </w:pPr>
+      <w:r>
+        <w:t xml:space="preserve">W odróżnieniu od środowiska „labiryntowego”, w drugim eksperymencie brak fizycznych barier powodował, że granice pomiędzy obszarami zasiedlenia nie były determinowane geometrią mapy, </w:t>
+      </w:r>
+      <w:r>
+        <w:t>lecz przede wszystkim jakością środowiska</w:t>
+      </w:r>
+      <w:r>
+        <w:t>.</w:t>
+      </w:r>
+    </w:p>
+    <w:p>
+      <w:pPr>
+        <w:spacing w:line="360" w:lineRule="auto"/>
+      </w:pPr>
+    </w:p>
+    <w:p>
+      <w:pPr>
+        <w:pStyle w:val="Caption"/>
+      </w:pPr>
+      <w:r>
+        <w:t xml:space="preserve">Rys. </w:t>
+      </w:r>
+      <w:r>
+        <w:fldChar w:fldCharType="begin"/>
+      </w:r>
+      <w:r>
+        <w:instrText xml:space="preserve"> SEQ Rys. \* ARABIC </w:instrText>
+      </w:r>
+      <w:r>
+        <w:fldChar w:fldCharType="separate"/>
+      </w:r>
+      <w:r>
+        <w:rPr>
+          <w:noProof/>
+        </w:rPr>
+        <w:t>9</w:t>
+      </w:r>
+      <w:r>
+        <w:fldChar w:fldCharType="end"/>
+      </w:r>
+      <w:r>
+        <w:t xml:space="preserve">. </w:t>
+      </w:r>
+      <w:r>
+        <w:t xml:space="preserve">Rozkład populacji. </w:t>
+      </w:r>
+      <w:r>
+        <w:t>Ostatnia iteracja symulacji</w:t>
+      </w:r>
+      <w:r>
+        <w:t>. Ciemniejszy kolor oznacza wyższą wartość</w:t>
+      </w:r>
+      <w:r>
+        <w:t>.</w:t>
+      </w:r>
+    </w:p>
+    <w:p>
+      <w:pPr>
+        <w:spacing w:line="240" w:lineRule="auto"/>
+        <w:jc w:val="center"/>
+        <w:rPr>
+          <w:lang w:val="en-GB"/>
+        </w:rPr>
+      </w:pPr>
+      <w:r>
+        <w:rPr>
+          <w:noProof/>
+          <w:lang w:val="en-GB"/>
+        </w:rPr>
+        <w:drawing>
+          <wp:inline distT="0" distB="0" distL="0" distR="0" wp14:anchorId="2D2EA503" wp14:editId="7D3F04F3">
+            <wp:extent cx="2944090" cy="2933697"/>
+            <wp:effectExtent l="0" t="0" r="8890" b="635"/>
+            <wp:docPr id="547347275" name="Picture 20"/>
+            <wp:cNvGraphicFramePr>
+              <a:graphicFrameLocks xmlns:a="http://schemas.openxmlformats.org/drawingml/2006/main" noChangeAspect="1"/>
+            </wp:cNvGraphicFramePr>
+            <a:graphic xmlns:a="http://schemas.openxmlformats.org/drawingml/2006/main">
+              <a:graphicData uri="http://schemas.openxmlformats.org/drawingml/2006/picture">
+                <pic:pic xmlns:pic="http://schemas.openxmlformats.org/drawingml/2006/picture">
+                  <pic:nvPicPr>
+                    <pic:cNvPr id="0" name="Picture 35"/>
+                    <pic:cNvPicPr>
+                      <a:picLocks noChangeAspect="1" noChangeArrowheads="1"/>
+                    </pic:cNvPicPr>
+                  </pic:nvPicPr>
+                  <pic:blipFill>
+                    <a:blip r:embed="rId25" cstate="print">
+                      <a:extLst>
+                        <a:ext uri="{28A0092B-C50C-407E-A947-70E740481C1C}">
+                          <a14:useLocalDpi xmlns:a14="http://schemas.microsoft.com/office/drawing/2010/main" val="0"/>
+                        </a:ext>
+                      </a:extLst>
+                    </a:blip>
+                    <a:srcRect/>
+                    <a:stretch>
+                      <a:fillRect/>
+                    </a:stretch>
+                  </pic:blipFill>
+                  <pic:spPr bwMode="auto">
+                    <a:xfrm>
+                      <a:off x="0" y="0"/>
+                      <a:ext cx="2946518" cy="2936117"/>
+                    </a:xfrm>
+                    <a:prstGeom prst="rect">
+                      <a:avLst/>
+                    </a:prstGeom>
+                    <a:noFill/>
+                    <a:ln>
+                      <a:noFill/>
+                    </a:ln>
+                  </pic:spPr>
+                </pic:pic>
+              </a:graphicData>
+            </a:graphic>
+          </wp:inline>
+        </w:drawing>
+      </w:r>
+    </w:p>
+    <w:p>
+      <w:pPr>
+        <w:spacing w:line="360" w:lineRule="auto"/>
+        <w:jc w:val="center"/>
+        <w:rPr>
+          <w:sz w:val="20"/>
+          <w:szCs w:val="20"/>
+        </w:rPr>
+      </w:pPr>
+      <w:r>
+        <w:rPr>
+          <w:sz w:val="20"/>
+          <w:szCs w:val="20"/>
+        </w:rPr>
+        <w:t>Źródło: Opracowanie własne (</w:t>
+      </w:r>
+      <w:r>
+        <w:rPr>
+          <w:sz w:val="20"/>
+          <w:szCs w:val="20"/>
+        </w:rPr>
+        <w:t xml:space="preserve">zmodyfikowany </w:t>
+      </w:r>
+      <w:r>
+        <w:rPr>
+          <w:sz w:val="20"/>
+          <w:szCs w:val="20"/>
+        </w:rPr>
+        <w:t>zrzut ekranu z aplikacji)</w:t>
+      </w:r>
+    </w:p>
+    <w:p>
+      <w:pPr>
+        <w:spacing w:line="360" w:lineRule="auto"/>
+        <w:jc w:val="center"/>
+        <w:rPr>
+          <w:sz w:val="20"/>
+          <w:szCs w:val="20"/>
+        </w:rPr>
+      </w:pPr>
+    </w:p>
+    <w:p>
+      <w:pPr>
+        <w:spacing w:line="360" w:lineRule="auto"/>
+      </w:pPr>
+      <w:r>
+        <w:t>Większość populacji koncentrowała się wzdłuż rzeki, gdzie obserwowano najwyższą gęstość zaludnienia. Wraz z oddalaniem się od rzeki liczebność populacji malała, a w skrajnie niekorzystnych obszarach (zwłaszcza w rejonach wzgórz) populacja nie utrzymywała się w sposób trwały. Charakterystyczne było również to, że agenci niechętnie eksplorowali skrajne obszary mapy – w kierunku regionów o bardzo niskich zasobach – mimo że nie istniały przeszkody uniemożliwiające fizyczne dotarcie do tych miejsc.</w:t>
+      </w:r>
+    </w:p>
+    <w:p>
+      <w:pPr>
+        <w:spacing w:line="360" w:lineRule="auto"/>
+      </w:pPr>
+      <w:r>
+        <w:t>W praktyce widoczne było więc powstanie „pasa życia” wzdłuż rzeki oraz stopniowe rozrzedzenie populacji w miarę pogarszania się warunków. Jest to spójne z interpretacją modelu: przy braku barier topologicznych ostatecznym ograniczeniem staje się bilans energetyczny wynikający z jakości zasobów, kosztów ruchu oraz konkurencji lokalnej.</w:t>
+      </w:r>
+    </w:p>
+    <w:p>
+      <w:pPr>
+        <w:pStyle w:val="Heading3"/>
+      </w:pPr>
+      <w:bookmarkStart w:id="83" w:name="_Toc219582199"/>
+      <w:r>
+        <w:t>Zróżnicowanie energii i mieszanie populacji</w:t>
+      </w:r>
+      <w:bookmarkEnd w:id="83"/>
+    </w:p>
+    <w:p>
+      <w:pPr>
+        <w:spacing w:line="360" w:lineRule="auto"/>
+      </w:pPr>
+      <w:r>
+        <w:t>N</w:t>
+      </w:r>
+      <w:r>
+        <w:t xml:space="preserve">ajwyższe wartości energii występowały bezpośrednio w pobliżu rzeki, natomiast w obszarach </w:t>
+      </w:r>
+      <w:r>
+        <w:t>pozarzecznych</w:t>
+      </w:r>
+      <w:r>
+        <w:t xml:space="preserve"> obserwowano wyraźny spadek energii agentów. Oddalając się od rzeki można było zauważyć </w:t>
+      </w:r>
+      <w:r>
+        <w:t xml:space="preserve">wyraźne </w:t>
+      </w:r>
+      <w:r>
+        <w:t xml:space="preserve">obniżenie typowego poziomu energii (silniejsze na południu niż na północy), co potwierdza, że rzeka pełni rolę dominującej niszy o wysokiej jakości. </w:t>
+      </w:r>
+    </w:p>
+    <w:p>
+      <w:pPr>
+        <w:pStyle w:val="Caption"/>
+      </w:pPr>
+      <w:r>
+        <w:t xml:space="preserve">Rys. </w:t>
+      </w:r>
+      <w:r>
+        <w:fldChar w:fldCharType="begin"/>
+      </w:r>
+      <w:r>
+        <w:instrText xml:space="preserve"> SEQ Rys. \* ARABIC </w:instrText>
+      </w:r>
+      <w:r>
+        <w:fldChar w:fldCharType="separate"/>
+      </w:r>
+      <w:r>
+        <w:rPr>
+          <w:noProof/>
+        </w:rPr>
+        <w:t>10</w:t>
+      </w:r>
+      <w:r>
+        <w:fldChar w:fldCharType="end"/>
+      </w:r>
+      <w:r>
+        <w:t xml:space="preserve">. </w:t>
+      </w:r>
+      <w:r>
+        <w:t>Średni stan energii agentów w komórkach. Ostatnia iteracja symulacji. Ciemniejszy kolor oznacza wyższą wartość.</w:t>
+      </w:r>
+    </w:p>
+    <w:p>
+      <w:pPr>
+        <w:spacing w:line="360" w:lineRule="auto"/>
+        <w:jc w:val="center"/>
+        <w:rPr>
+          <w:sz w:val="20"/>
+          <w:szCs w:val="20"/>
+          <w:lang w:val="en-GB"/>
+        </w:rPr>
+      </w:pPr>
+      <w:r>
+        <w:rPr>
+          <w:noProof/>
+          <w:sz w:val="20"/>
+          <w:szCs w:val="20"/>
+          <w:lang w:val="en-GB"/>
+        </w:rPr>
+        <w:drawing>
+          <wp:inline distT="0" distB="0" distL="0" distR="0" wp14:anchorId="3815BFF9" wp14:editId="559FD246">
+            <wp:extent cx="2650425" cy="2660073"/>
+            <wp:effectExtent l="0" t="0" r="0" b="6985"/>
+            <wp:docPr id="683530658" name="Picture 18"/>
+            <wp:cNvGraphicFramePr>
+              <a:graphicFrameLocks xmlns:a="http://schemas.openxmlformats.org/drawingml/2006/main" noChangeAspect="1"/>
+            </wp:cNvGraphicFramePr>
+            <a:graphic xmlns:a="http://schemas.openxmlformats.org/drawingml/2006/main">
+              <a:graphicData uri="http://schemas.openxmlformats.org/drawingml/2006/picture">
+                <pic:pic xmlns:pic="http://schemas.openxmlformats.org/drawingml/2006/picture">
+                  <pic:nvPicPr>
+                    <pic:cNvPr id="0" name="Picture 33"/>
+                    <pic:cNvPicPr>
+                      <a:picLocks noChangeAspect="1" noChangeArrowheads="1"/>
+                    </pic:cNvPicPr>
+                  </pic:nvPicPr>
+                  <pic:blipFill>
+                    <a:blip r:embed="rId26" cstate="print">
+                      <a:extLst>
+                        <a:ext uri="{28A0092B-C50C-407E-A947-70E740481C1C}">
+                          <a14:useLocalDpi xmlns:a14="http://schemas.microsoft.com/office/drawing/2010/main" val="0"/>
+                        </a:ext>
+                      </a:extLst>
+                    </a:blip>
+                    <a:srcRect/>
+                    <a:stretch>
+                      <a:fillRect/>
+                    </a:stretch>
+                  </pic:blipFill>
+                  <pic:spPr bwMode="auto">
+                    <a:xfrm>
+                      <a:off x="0" y="0"/>
+                      <a:ext cx="2661775" cy="2671465"/>
+                    </a:xfrm>
+                    <a:prstGeom prst="rect">
+                      <a:avLst/>
+                    </a:prstGeom>
+                    <a:noFill/>
+                    <a:ln>
+                      <a:noFill/>
+                    </a:ln>
+                  </pic:spPr>
+                </pic:pic>
+              </a:graphicData>
+            </a:graphic>
+          </wp:inline>
+        </w:drawing>
+      </w:r>
+    </w:p>
+    <w:p>
+      <w:pPr>
+        <w:spacing w:line="360" w:lineRule="auto"/>
+        <w:jc w:val="center"/>
+        <w:rPr>
+          <w:sz w:val="20"/>
+          <w:szCs w:val="20"/>
+        </w:rPr>
+      </w:pPr>
+      <w:r>
+        <w:rPr>
+          <w:sz w:val="20"/>
+          <w:szCs w:val="20"/>
+        </w:rPr>
+        <w:t>Źródło: Opracowanie własne (</w:t>
+      </w:r>
+      <w:r>
+        <w:rPr>
+          <w:sz w:val="20"/>
+          <w:szCs w:val="20"/>
+        </w:rPr>
+        <w:t xml:space="preserve">zmodyfikowany </w:t>
+      </w:r>
+      <w:r>
+        <w:rPr>
+          <w:sz w:val="20"/>
+          <w:szCs w:val="20"/>
+        </w:rPr>
+        <w:t>zrzut ekranu z aplikacji)</w:t>
+      </w:r>
+    </w:p>
+    <w:p>
+      <w:pPr>
+        <w:spacing w:line="360" w:lineRule="auto"/>
+      </w:pPr>
+    </w:p>
+    <w:p>
+      <w:pPr>
+        <w:spacing w:line="360" w:lineRule="auto"/>
+      </w:pPr>
+      <w:r>
+        <w:t>Jednocześnie interesującą cechą środowiska gradientowego była duża zmienność energii w regionach ubogich: obok agentów o niskiej energii pojawiały się również osobniki o energii bardzo niskiej, co wskazuje na współistnienie wielu strategii przetrwania w warunkach ograniczonych zasobów [[WYKRES(</w:t>
+      </w:r>
+      <w:proofErr w:type="spellStart"/>
+      <w:r>
+        <w:t>meanEnergy</w:t>
+      </w:r>
+      <w:proofErr w:type="spellEnd"/>
+      <w:r>
+        <w:t xml:space="preserve"> + P50 + P90 lub </w:t>
+      </w:r>
+      <w:proofErr w:type="spellStart"/>
+      <w:r>
+        <w:t>energyVar</w:t>
+      </w:r>
+      <w:proofErr w:type="spellEnd"/>
+      <w:r>
+        <w:t>)]].</w:t>
+      </w:r>
+    </w:p>
+    <w:p>
+      <w:pPr>
+        <w:spacing w:line="360" w:lineRule="auto"/>
+      </w:pPr>
+      <w:r>
+        <w:t>Zaobserwowano także zjawisko asymetrycznej migracji: częste były „wycieczki” mieszkańców rzeki w kierunku obszarów ubogich, po których następował powrót lub śmierć z głodu, natomiast osobniki z terenów ubogich relatywnie rzadko przemieszczały się w kierunku rzeki. Jedną z możliwych interpretacji jest rola konkurencji i ryzyka: agenci funkcjonujący w zasobnej niszy wzdłuż rzeki budują większy margines energetyczny, który pozwala im ponosić koszty czasowego niedopasowania do środowiska oraz okresowego braku pożywienia podczas eksploracji. Dla osobników z terenów ubogich margines ten jest mniejszy, a wejście w strefę wysokiej konkurencji w pobliżu rzeki może oznaczać brak dostępu do pożywienia przez kilka tur, co w warunkach niskiej energii istotnie zwiększa ryzyko śmierci.</w:t>
+      </w:r>
+    </w:p>
+    <w:p>
+      <w:pPr>
+        <w:spacing w:line="360" w:lineRule="auto"/>
+      </w:pPr>
+      <w:r>
+        <w:t xml:space="preserve">Brak barier fizycznych skutkował również silniejszym „mieszaniem” osobników pomiędzy obszarami o zbliżonej jakości (np. na równinach </w:t>
+      </w:r>
+      <w:r>
+        <w:t>pozarzecznych</w:t>
+      </w:r>
+      <w:r>
+        <w:t>). W porównaniu do pierwszego eksperymentu, gdzie izolacja przestrzenna sprzyjała utrzymaniu wyraźnych podziałów populacji, w środowisku gradientowym granice te były mniej ostre: mimo że populacja preferowała obszary o korzystniejszych warunkach, ruch i eksploracja prowadziły do częstszego występowania osobników „nietypowych” dla danego miejsca (np. jednostek o bardzo niskiej energii pojawiających się okresowo w pobliżu rzeki).</w:t>
+      </w:r>
+    </w:p>
+    <w:p>
+      <w:pPr>
+        <w:pStyle w:val="Heading3"/>
+      </w:pPr>
+      <w:bookmarkStart w:id="84" w:name="_Toc219582200"/>
+      <w:r>
+        <w:t>Adaptacja abiotyczna w środowisku bez barier</w:t>
+      </w:r>
+      <w:bookmarkEnd w:id="84"/>
+    </w:p>
+    <w:p>
+      <w:pPr>
+        <w:spacing w:line="360" w:lineRule="auto"/>
+      </w:pPr>
+      <w:r>
+        <w:t xml:space="preserve">W drugim eksperymencie średni poziom adaptacji globalnej był nieznacznie niższy niż w przypadku pierwszej mapy (około 93% wobec ~95%). Analiza rozkładu przestrzennego adaptacji wskazuje jednak, że obniżenie to nie wynika z prostego gradientu odległości od rzeki, lecz z odmiennego charakteru funkcjonowania populacji poza główną niszą zasobową. W obszarach </w:t>
+      </w:r>
+      <w:r>
+        <w:t>pozarzecznych</w:t>
+      </w:r>
+      <w:r>
+        <w:t xml:space="preserve"> poziom adaptacji był wyraźnie bardziej zróżnicowany i „wymieszany” przestrzennie, co można interpretować jako efekt bardziej koczowniczego trybu życia: agenci konsumują lokalne zasoby, po czym przemieszczają się dalej, często wchodząc w regiony o odmiennych parametrach środowiskowych, co prowadzi do obniżenia dopasowania.</w:t>
+      </w:r>
+    </w:p>
+    <w:p>
+      <w:pPr>
+        <w:spacing w:line="360" w:lineRule="auto"/>
+      </w:pPr>
+      <w:r>
+        <w:t xml:space="preserve">Odmiennie kształtowała się sytuacja wzdłuż rzeki, gdzie wysoka dostępność zasobów oraz szybki odrost wegetacji sprzyjały osiadłemu trybowi życia. W tym przypadku presja selekcyjna nie polegała na ciągłej adaptacji do zmieniających się warunków, lecz na zdolności przetrwania okresów intensywnej konkurencji poprzez </w:t>
+      </w:r>
+      <w:r>
+        <w:t>gromadzenie zapasów energii</w:t>
+      </w:r>
+      <w:r>
+        <w:t xml:space="preserve">. W efekcie w skali całego układu obserwowany jest niższy poziom adaptacji uśrednionej, wynikający ze współistnienia stabilnej, dobrze dopasowanej populacji rzecznej oraz </w:t>
+      </w:r>
+      <w:r>
+        <w:t xml:space="preserve">bardziej </w:t>
+      </w:r>
+      <w:r>
+        <w:t>mobilnych subpopulacji</w:t>
+      </w:r>
+      <w:r>
+        <w:t xml:space="preserve"> </w:t>
+      </w:r>
+      <w:r>
+        <w:t>funkcjonujących w warunkach mniej korzystnych.</w:t>
+      </w:r>
+    </w:p>
+    <w:p>
+      <w:pPr>
+        <w:pStyle w:val="Heading3"/>
+      </w:pPr>
+      <w:bookmarkStart w:id="85" w:name="_Toc219582201"/>
+      <w:r>
+        <w:t>Wniosek walidacyjny</w:t>
+      </w:r>
+      <w:bookmarkEnd w:id="85"/>
+    </w:p>
+    <w:p>
+      <w:pPr>
+        <w:spacing w:line="360" w:lineRule="auto"/>
+      </w:pPr>
+      <w:r>
+        <w:t>Drugi eksperyment potwierdził, że obserwowane w pierwszej symulacji zjawiska (kolonizacja, stabilizacja globalna, różnicowanie nisz) wynikają z mechanizmów modelu, a nie ze specyfiki pojedynczej mapy. W środowisku gradientowym, pozbawionym barier geometrycznych, struktura zasiedlenia była determinowana głównie jakością warunków środowiskowych, co stanowi spójny i oczekiwany rezultat w kontekście przyjętych założeń modelu.</w:t>
+      </w:r>
+    </w:p>
+    <w:p>
+      <w:pPr>
+        <w:pStyle w:val="Heading2"/>
+        <w:spacing w:line="360" w:lineRule="auto"/>
+      </w:pPr>
+      <w:bookmarkStart w:id="86" w:name="_Toc219582202"/>
+      <w:r>
+        <w:t>Wnioski z oceny modelu ekosystemu</w:t>
+      </w:r>
+      <w:bookmarkEnd w:id="86"/>
+    </w:p>
+    <w:p>
+      <w:pPr>
+        <w:spacing w:line="360" w:lineRule="auto"/>
+      </w:pPr>
+      <w:r>
+        <w:t>Przeprowadzone eksperymenty symulacyjne pozwoliły ocenić zachowanie zaprojektowanego modelu ekosystemu w dwóch odmiennych scenariuszach środowiskowych: środowisku silnie restrykcyjnym przestrzennie oraz środowisku o łagodnych gradientach i wysokiej dostępności migracyjnej. W obu przypadkach zaobserwowano spójną i interpretowalną dynamikę populacji, wynikającą bezpośrednio z zaimplementowanych mechanizmów gospodarki energetycznej, selekcji abiotycznej oraz migracji.</w:t>
+      </w:r>
+    </w:p>
+    <w:p>
+      <w:pPr>
+        <w:spacing w:line="360" w:lineRule="auto"/>
+      </w:pPr>
+      <w:r>
+        <w:t>W pierwszym eksperymencie model wykazał zdolność do formowania wyraźnych nisz ekologicznych oraz trwałego zróżnicowania populacji w przestrzeni. Ograniczona łączność między regionami środowiskowymi prowadziła do izolacji populacji, lokalnej adaptacji oraz powstawania stabilnych strategii przetrwania dostosowanych do jakości środowiska. Kolonizacja nowych nisz następowała rzadko i była uzależniona od pojawienia się osobników o odpowiednim potencjale energetycznym, co potwierdza rolę kosztów energetycznych jako skutecznego mechanizmu selekcyjnego. Jednoczesne współistnienie populacji funkcjonujących w warunkach bardzo sprzyjających oraz populacji przystosowanych do środowisk ubogich wskazuje na zdolność modelu do utrzymywania długoterminowej różnorodności strategii życiowych.</w:t>
+      </w:r>
+    </w:p>
+    <w:p>
+      <w:pPr>
+        <w:spacing w:line="360" w:lineRule="auto"/>
+      </w:pPr>
+      <w:r>
+        <w:t>Drugi eksperyment, pozbawiony barier topologicznych, ujawnił odmienny tryb funkcjonowania ekosystemu. Brak fizycznych ograniczeń migracji sprzyjał intensywnemu mieszaniu się populacji oraz częstszej eksploracji środowisk o niedopasowanych parametrach. W konsekwencji zaobserwowano niższy poziom adaptacji globalnej, interpretowany jako efekt bardziej koczowniczego trybu życia organizmów oraz mniejszej presji na ścisłą specjalizację lokalną. Jednocześnie model poprawnie odtworzył koncentrację populacji w obszarach o najwyższej produktywności.</w:t>
+      </w:r>
+    </w:p>
+    <w:p>
+      <w:pPr>
+        <w:spacing w:line="360" w:lineRule="auto"/>
+      </w:pPr>
+      <w:r>
+        <w:t>W obu scenariuszach gen energii okazał się skutecznym, syntetycznym wskaźnikiem jakości niszy oraz strategii przetrwania organizmów. Jego rozkład przestrzenny był spójny z rozkładem zasobów środowiskowych, a obserwowane fluktuacje energii i populacji wskazują na stabilną, nieliniową dynamikę typową dla systemów ekologicznych. Istotne jest również to, że wiele kluczowych zjawisk — takich jak kolonizacja, izolacja populacji, adaptacja migrantów czy lokalne strategie przetrwania — ujawnia się wyraźnie dopiero w obserwacji przestrzennej, co uzasadnia zastosowanie jakościowej analizy wizualnej jako uzupełnienia danych statystycznych.</w:t>
+      </w:r>
+    </w:p>
+    <w:p>
+      <w:pPr>
+        <w:spacing w:line="360" w:lineRule="auto"/>
+      </w:pPr>
+      <w:r>
+        <w:t>Podsumowując, zaproponowany model spełnia założenia badawcze sformułowane w rozdziale czwartym: umożliwia kształtowanie nisz ekologicznych, różnicowanie strategii energetycznych oraz badanie wpływu struktury środowiska na dynamikę migracji i adaptacji populacji. Uzyskane wyniki potwierdzają, że nawet przy relatywnie prostych lokalnych regułach model generuje złożone, emergentne zachowania w skali globalnej, co czyni go użytecznym narzędziem eksploracyjnym do dalszych badań symulacyjnych.</w:t>
+      </w:r>
     </w:p>
     <w:p>
       <w:pPr>
@@ -17237,13 +20549,313 @@
         <w:keepNext w:val="0"/>
         <w:spacing w:line="360" w:lineRule="auto"/>
       </w:pPr>
-      <w:bookmarkStart w:id="72" w:name="_Toc219399371"/>
+      <w:bookmarkStart w:id="87" w:name="_Toc219582203"/>
       <w:r>
         <w:t>Podsumowanie</w:t>
       </w:r>
-      <w:bookmarkEnd w:id="72"/>
-    </w:p>
-    <w:bookmarkStart w:id="73" w:name="_Toc219399372" w:displacedByCustomXml="next"/>
+      <w:bookmarkEnd w:id="87"/>
+    </w:p>
+    <w:p>
+      <w:pPr>
+        <w:spacing w:before="100" w:beforeAutospacing="1" w:after="100" w:afterAutospacing="1" w:line="360" w:lineRule="auto"/>
+        <w:rPr>
+          <w:rFonts w:eastAsia="Times New Roman" w:cs="Times New Roman"/>
+          <w:szCs w:val="24"/>
+          <w:lang w:eastAsia="en-GB"/>
+        </w:rPr>
+      </w:pPr>
+      <w:r>
+        <w:rPr>
+          <w:rFonts w:eastAsia="Times New Roman" w:cs="Times New Roman"/>
+          <w:szCs w:val="24"/>
+          <w:lang w:eastAsia="en-GB"/>
+        </w:rPr>
+        <w:t xml:space="preserve">Celem niniejszej pracy było opracowanie oraz analiza komputerowego modelu trójskładnikowego ekosystemu, a także implementacja środowiska symulacyjnego umożliwiającego prowadzenie eksperymentów numerycznych z jego wykorzystaniem. </w:t>
+      </w:r>
+      <w:r>
+        <w:rPr>
+          <w:rFonts w:eastAsia="Times New Roman" w:cs="Times New Roman"/>
+          <w:szCs w:val="24"/>
+          <w:lang w:eastAsia="en-GB"/>
+        </w:rPr>
+        <w:t xml:space="preserve">W ramach pracy </w:t>
+      </w:r>
+      <w:r>
+        <w:rPr>
+          <w:rFonts w:eastAsia="Times New Roman" w:cs="Times New Roman"/>
+          <w:szCs w:val="24"/>
+          <w:lang w:eastAsia="en-GB"/>
+        </w:rPr>
+        <w:t>zaprojektowano i zaimplementowano wieloplatformową</w:t>
+      </w:r>
+      <w:r>
+        <w:rPr>
+          <w:rFonts w:eastAsia="Times New Roman" w:cs="Times New Roman"/>
+          <w:szCs w:val="24"/>
+          <w:lang w:eastAsia="en-GB"/>
+        </w:rPr>
+        <w:t xml:space="preserve">, wydajną </w:t>
+      </w:r>
+      <w:r>
+        <w:rPr>
+          <w:rFonts w:eastAsia="Times New Roman" w:cs="Times New Roman"/>
+          <w:szCs w:val="24"/>
+          <w:lang w:eastAsia="en-GB"/>
+        </w:rPr>
+        <w:t xml:space="preserve">i rozszerzalną </w:t>
+      </w:r>
+      <w:r>
+        <w:rPr>
+          <w:rFonts w:eastAsia="Times New Roman" w:cs="Times New Roman"/>
+          <w:szCs w:val="24"/>
+          <w:lang w:eastAsia="en-GB"/>
+        </w:rPr>
+        <w:t>aplikację symulacyjną, a następnie wykorzystano ją do przeprowadzenia serii eksperymentów w celu oceny właściwości modelu.</w:t>
+      </w:r>
+    </w:p>
+    <w:p>
+      <w:pPr>
+        <w:pStyle w:val="Heading2"/>
+        <w:rPr>
+          <w:lang w:eastAsia="en-GB"/>
+        </w:rPr>
+      </w:pPr>
+      <w:bookmarkStart w:id="88" w:name="_Toc219582204"/>
+      <w:r>
+        <w:rPr>
+          <w:lang w:eastAsia="en-GB"/>
+        </w:rPr>
+        <w:t>Osiągnięcia inżynierskie</w:t>
+      </w:r>
+      <w:bookmarkEnd w:id="88"/>
+    </w:p>
+    <w:p>
+      <w:pPr>
+        <w:spacing w:before="100" w:beforeAutospacing="1" w:after="100" w:afterAutospacing="1" w:line="360" w:lineRule="auto"/>
+        <w:rPr>
+          <w:rFonts w:eastAsia="Times New Roman" w:cs="Times New Roman"/>
+          <w:szCs w:val="24"/>
+          <w:lang w:eastAsia="en-GB"/>
+        </w:rPr>
+      </w:pPr>
+      <w:r>
+        <w:rPr>
+          <w:rFonts w:eastAsia="Times New Roman" w:cs="Times New Roman"/>
+          <w:szCs w:val="24"/>
+          <w:lang w:eastAsia="en-GB"/>
+        </w:rPr>
+        <w:t>Z perspektywy inżynierskiej kluczowym rezultatem pracy jest powstanie modularnego środowiska symulacyjnego o architekturze ułatwiającej rozbudowę i eksperymentowanie z logiką modelu. Zastosowane podejście hybrydowe, łączące model ECS w warstwie symulacyjnej z podejściem obiektowym w podsystemach infrastrukturalnych, umożliwiło jednoczesne zachowanie wydajności przetwarzania populacji agentów oraz utrzymanie przejrzystej organizacji kodu w obszarach związanych z obsługą zasobów, wejścia/wyjścia i interfejsu użytkownika. Istotnym elementem opracowanego narzędzia jest również możliwość uruchamiania symulacji zarówno w trybie graficznym, jak i konsolowym, co wspiera automatyzację badań oraz pozwala integrować symulacje z zewnętrznymi procesami analizy danych.</w:t>
+      </w:r>
+    </w:p>
+    <w:p>
+      <w:pPr>
+        <w:pStyle w:val="Heading2"/>
+        <w:rPr>
+          <w:lang w:eastAsia="en-GB"/>
+        </w:rPr>
+      </w:pPr>
+      <w:bookmarkStart w:id="89" w:name="_Toc219582205"/>
+      <w:r>
+        <w:rPr>
+          <w:lang w:eastAsia="en-GB"/>
+        </w:rPr>
+        <w:t>Wnioski modelowe</w:t>
+      </w:r>
+      <w:bookmarkEnd w:id="89"/>
+    </w:p>
+    <w:p>
+      <w:pPr>
+        <w:spacing w:before="100" w:beforeAutospacing="1" w:after="100" w:afterAutospacing="1" w:line="360" w:lineRule="auto"/>
+        <w:rPr>
+          <w:rFonts w:eastAsia="Times New Roman" w:cs="Times New Roman"/>
+          <w:szCs w:val="24"/>
+          <w:lang w:eastAsia="en-GB"/>
+        </w:rPr>
+      </w:pPr>
+      <w:r>
+        <w:rPr>
+          <w:rFonts w:eastAsia="Times New Roman" w:cs="Times New Roman"/>
+          <w:szCs w:val="24"/>
+          <w:lang w:eastAsia="en-GB"/>
+        </w:rPr>
+        <w:t xml:space="preserve">Z perspektywy modelowej praca doprowadziła do opracowania modelu ekosystemu, w którym dynamika populacji agentów wynika z lokalnych reguł gospodarki energetycznej, selekcji abiotycznej oraz interakcji ze środowiskiem reprezentowanym w formie automatu komórkowego. Przeprowadzona ocena wykazała, że model generuje spójne i interpretowalne zachowania emergentne, a jego dynamika jest silnie zależna od struktury środowiska. </w:t>
+      </w:r>
+    </w:p>
+    <w:p>
+      <w:pPr>
+        <w:spacing w:before="100" w:beforeAutospacing="1" w:after="100" w:afterAutospacing="1" w:line="360" w:lineRule="auto"/>
+        <w:rPr>
+          <w:rFonts w:eastAsia="Times New Roman" w:cs="Times New Roman"/>
+          <w:szCs w:val="24"/>
+          <w:lang w:eastAsia="en-GB"/>
+        </w:rPr>
+      </w:pPr>
+      <w:r>
+        <w:rPr>
+          <w:rFonts w:eastAsia="Times New Roman" w:cs="Times New Roman"/>
+          <w:szCs w:val="24"/>
+          <w:lang w:eastAsia="en-GB"/>
+        </w:rPr>
+        <w:t xml:space="preserve">W eksperymentach model konsekwentnie generował </w:t>
+      </w:r>
+      <w:r>
+        <w:rPr>
+          <w:rFonts w:eastAsia="Times New Roman" w:cs="Times New Roman"/>
+          <w:szCs w:val="24"/>
+          <w:lang w:eastAsia="en-GB"/>
+        </w:rPr>
+        <w:t>wiarygodną</w:t>
+      </w:r>
+      <w:r>
+        <w:rPr>
+          <w:rFonts w:eastAsia="Times New Roman" w:cs="Times New Roman"/>
+          <w:szCs w:val="24"/>
+          <w:lang w:eastAsia="en-GB"/>
+        </w:rPr>
+        <w:t xml:space="preserve"> dynamikę ekosystemu: kolonizację przestrzeni, selekcję wynikającą z ograniczeń energetycznych, lokalne wyczerpywanie i odnawianie zasobów oraz przejście do stanu quasi-stacjonarnego. Jednocześnie obserwowano trwałe zróżnicowanie populacji w zakresie energii i strategii przetrwania, a także efekt migracji i konkurencji prowadzący do różnic w zagęszczeniu oraz stopniu „mieszania” osobników. Wyniki wskazują, że mechanizmy modelu są spójne i pozwalają analizować zależność struktury zasiedlenia od jakości środowiska i kosztów ruchu</w:t>
+      </w:r>
+      <w:r>
+        <w:rPr>
+          <w:rFonts w:eastAsia="Times New Roman" w:cs="Times New Roman"/>
+          <w:szCs w:val="24"/>
+          <w:lang w:eastAsia="en-GB"/>
+        </w:rPr>
+        <w:t>.</w:t>
+      </w:r>
+    </w:p>
+    <w:p>
+      <w:pPr>
+        <w:pStyle w:val="Heading2"/>
+        <w:rPr>
+          <w:lang w:eastAsia="en-GB"/>
+        </w:rPr>
+      </w:pPr>
+      <w:bookmarkStart w:id="90" w:name="_Toc219582206"/>
+      <w:r>
+        <w:rPr>
+          <w:lang w:eastAsia="en-GB"/>
+        </w:rPr>
+        <w:t>Ograniczenia</w:t>
+      </w:r>
+      <w:r>
+        <w:rPr>
+          <w:lang w:eastAsia="en-GB"/>
+        </w:rPr>
+        <w:t xml:space="preserve"> i kierunki dalszego rozwoju</w:t>
+      </w:r>
+      <w:bookmarkEnd w:id="90"/>
+    </w:p>
+    <w:p>
+      <w:pPr>
+        <w:spacing w:before="100" w:beforeAutospacing="1" w:after="100" w:afterAutospacing="1" w:line="360" w:lineRule="auto"/>
+        <w:rPr>
+          <w:rFonts w:eastAsia="Times New Roman" w:cs="Times New Roman"/>
+          <w:szCs w:val="24"/>
+          <w:lang w:eastAsia="en-GB"/>
+        </w:rPr>
+      </w:pPr>
+      <w:r>
+        <w:rPr>
+          <w:rFonts w:eastAsia="Times New Roman" w:cs="Times New Roman"/>
+          <w:szCs w:val="24"/>
+          <w:lang w:eastAsia="en-GB"/>
+        </w:rPr>
+        <w:t xml:space="preserve">Analiza zachowań przestrzennych w części opierała się na obserwacji jakościowej w GUI, gdyż wybrane zjawiska lokalne nie są bezpośrednio uchwytne w postaci miar globalnych bez dodatkowych narzędzi analitycznych. </w:t>
+      </w:r>
+      <w:r>
+        <w:rPr>
+          <w:rFonts w:eastAsia="Times New Roman" w:cs="Times New Roman"/>
+          <w:szCs w:val="24"/>
+          <w:lang w:eastAsia="en-GB"/>
+        </w:rPr>
+        <w:t>Model nie był również kalibrowany względem danych empirycznych, gdyż jego celem było badanie ogólnych mechanizmów dynamiki populacji w środowisku abstrakcyjnym.</w:t>
+      </w:r>
+    </w:p>
+    <w:p>
+      <w:pPr>
+        <w:spacing w:before="100" w:beforeAutospacing="1" w:after="100" w:afterAutospacing="1" w:line="360" w:lineRule="auto"/>
+        <w:rPr>
+          <w:rFonts w:eastAsia="Times New Roman" w:cs="Times New Roman"/>
+          <w:szCs w:val="24"/>
+          <w:lang w:eastAsia="en-GB"/>
+        </w:rPr>
+      </w:pPr>
+      <w:r>
+        <w:rPr>
+          <w:rFonts w:eastAsia="Times New Roman" w:cs="Times New Roman"/>
+          <w:szCs w:val="24"/>
+          <w:lang w:eastAsia="en-GB"/>
+        </w:rPr>
+        <w:t>W dalszych pracach zasadne jest rozszerzenie warstwy analitycznej o metryki przestrzenne i regionalne (m.in. identyfikację subpopulacji oraz analizę przepływów migracyjnych) oraz rozwinięcie przestrzeni cech agentów, tak aby możliwe było obserwowanie bardziej skrajnych adaptacji do warunków niekorzystnych. Z perspektywy narzędzia symulacyjnego istotnym kierunkiem rozwoju są również usprawnienia zwiększające ergonomię użytkowania i programowania, w szczególności w obszarze konfiguracji</w:t>
+      </w:r>
+      <w:r>
+        <w:rPr>
+          <w:rFonts w:eastAsia="Times New Roman" w:cs="Times New Roman"/>
+          <w:szCs w:val="24"/>
+          <w:lang w:eastAsia="en-GB"/>
+        </w:rPr>
+        <w:t>, automatyzacji</w:t>
+      </w:r>
+      <w:r>
+        <w:rPr>
+          <w:rFonts w:eastAsia="Times New Roman" w:cs="Times New Roman"/>
+          <w:szCs w:val="24"/>
+          <w:lang w:eastAsia="en-GB"/>
+        </w:rPr>
+        <w:t xml:space="preserve"> i interpretacji danych</w:t>
+      </w:r>
+      <w:r>
+        <w:rPr>
+          <w:rFonts w:eastAsia="Times New Roman" w:cs="Times New Roman"/>
+          <w:szCs w:val="24"/>
+          <w:lang w:eastAsia="en-GB"/>
+        </w:rPr>
+        <w:t>.</w:t>
+      </w:r>
+    </w:p>
+    <w:p>
+      <w:pPr>
+        <w:pStyle w:val="Heading2"/>
+        <w:rPr>
+          <w:lang w:eastAsia="en-GB"/>
+        </w:rPr>
+      </w:pPr>
+      <w:bookmarkStart w:id="91" w:name="_Toc219582207"/>
+      <w:r>
+        <w:rPr>
+          <w:lang w:eastAsia="en-GB"/>
+        </w:rPr>
+        <w:t>Zakończenie pracy</w:t>
+      </w:r>
+      <w:bookmarkEnd w:id="91"/>
+    </w:p>
+    <w:p>
+      <w:pPr>
+        <w:spacing w:before="100" w:beforeAutospacing="1" w:after="100" w:afterAutospacing="1" w:line="360" w:lineRule="auto"/>
+        <w:rPr>
+          <w:rFonts w:eastAsia="Times New Roman" w:cs="Times New Roman"/>
+          <w:szCs w:val="24"/>
+          <w:lang w:eastAsia="en-GB"/>
+        </w:rPr>
+      </w:pPr>
+      <w:r>
+        <w:rPr>
+          <w:rFonts w:eastAsia="Times New Roman" w:cs="Times New Roman"/>
+          <w:szCs w:val="24"/>
+          <w:lang w:eastAsia="en-GB"/>
+        </w:rPr>
+        <w:t>W</w:t>
+      </w:r>
+      <w:r>
+        <w:rPr>
+          <w:rFonts w:eastAsia="Times New Roman" w:cs="Times New Roman"/>
+          <w:szCs w:val="24"/>
+          <w:lang w:eastAsia="en-GB"/>
+        </w:rPr>
+        <w:t xml:space="preserve"> pracy opracowano kompletne środowisko symulacyjne oraz model ekosystemu umożliwiający prowadzenie eksperymentów numerycznych i obserwację złożonych zjawisk emergentnych wynikających z prostych lokalnych reguł. Uzyskane rezultaty potwierdzają, że zaproponowane podejście stanowi stabilną podstawę do dalszej rozbudowy zarówno w zakresie architektury oprogramowania, jak i w zakresie samego modelu i metod jego analizy.</w:t>
+      </w:r>
+    </w:p>
+    <w:bookmarkStart w:id="92" w:name="_Toc219582208" w:displacedByCustomXml="next"/>
     <w:sdt>
       <w:sdtPr>
         <w:rPr>
@@ -17267,7 +20879,7 @@
         </w:rPr>
       </w:sdtEndPr>
       <w:sdtContent>
-        <w:bookmarkStart w:id="74" w:name="_Toc219154088" w:displacedByCustomXml="prev"/>
+        <w:bookmarkStart w:id="93" w:name="_Toc219154088" w:displacedByCustomXml="prev"/>
         <w:p>
           <w:pPr>
             <w:pStyle w:val="NNH1"/>
@@ -17277,14 +20889,15 @@
           <w:r>
             <w:t>Bibliografia</w:t>
           </w:r>
-          <w:bookmarkEnd w:id="73"/>
-          <w:bookmarkEnd w:id="74"/>
+          <w:bookmarkEnd w:id="93"/>
+          <w:bookmarkEnd w:id="92"/>
         </w:p>
         <w:sdt>
           <w:sdtPr>
             <w:id w:val="111145805"/>
             <w:bibliography/>
           </w:sdtPr>
+          <w:sdtEndPr/>
           <w:sdtContent>
             <w:p>
               <w:pPr>
@@ -17322,7 +20935,7 @@
               </w:tblGrid>
               <w:tr>
                 <w:trPr>
-                  <w:divId w:val="302739987"/>
+                  <w:divId w:val="102186887"/>
                   <w:tblCellSpacing w:w="15" w:type="dxa"/>
                 </w:trPr>
                 <w:tc>
@@ -17383,7 +20996,7 @@
               </w:tr>
               <w:tr>
                 <w:trPr>
-                  <w:divId w:val="302739987"/>
+                  <w:divId w:val="102186887"/>
                   <w:tblCellSpacing w:w="15" w:type="dxa"/>
                 </w:trPr>
                 <w:tc>
@@ -17443,7 +21056,7 @@
               </w:tr>
               <w:tr>
                 <w:trPr>
-                  <w:divId w:val="302739987"/>
+                  <w:divId w:val="102186887"/>
                   <w:tblCellSpacing w:w="15" w:type="dxa"/>
                 </w:trPr>
                 <w:tc>
@@ -17489,7 +21102,7 @@
               </w:tr>
               <w:tr>
                 <w:trPr>
-                  <w:divId w:val="302739987"/>
+                  <w:divId w:val="102186887"/>
                   <w:tblCellSpacing w:w="15" w:type="dxa"/>
                 </w:trPr>
                 <w:tc>
@@ -17535,7 +21148,7 @@
               </w:tr>
               <w:tr>
                 <w:trPr>
-                  <w:divId w:val="302739987"/>
+                  <w:divId w:val="102186887"/>
                   <w:tblCellSpacing w:w="15" w:type="dxa"/>
                 </w:trPr>
                 <w:tc>
@@ -17581,7 +21194,7 @@
               </w:tr>
               <w:tr>
                 <w:trPr>
-                  <w:divId w:val="302739987"/>
+                  <w:divId w:val="102186887"/>
                   <w:tblCellSpacing w:w="15" w:type="dxa"/>
                 </w:trPr>
                 <w:tc>
@@ -17627,7 +21240,7 @@
               </w:tr>
               <w:tr>
                 <w:trPr>
-                  <w:divId w:val="302739987"/>
+                  <w:divId w:val="102186887"/>
                   <w:tblCellSpacing w:w="15" w:type="dxa"/>
                 </w:trPr>
                 <w:tc>
@@ -17673,7 +21286,7 @@
               </w:tr>
               <w:tr>
                 <w:trPr>
-                  <w:divId w:val="302739987"/>
+                  <w:divId w:val="102186887"/>
                   <w:tblCellSpacing w:w="15" w:type="dxa"/>
                 </w:trPr>
                 <w:tc>
@@ -17719,7 +21332,7 @@
               </w:tr>
               <w:tr>
                 <w:trPr>
-                  <w:divId w:val="302739987"/>
+                  <w:divId w:val="102186887"/>
                   <w:tblCellSpacing w:w="15" w:type="dxa"/>
                 </w:trPr>
                 <w:tc>
@@ -17765,7 +21378,7 @@
               </w:tr>
               <w:tr>
                 <w:trPr>
-                  <w:divId w:val="302739987"/>
+                  <w:divId w:val="102186887"/>
                   <w:tblCellSpacing w:w="15" w:type="dxa"/>
                 </w:trPr>
                 <w:tc>
@@ -17811,7 +21424,7 @@
               </w:tr>
               <w:tr>
                 <w:trPr>
-                  <w:divId w:val="302739987"/>
+                  <w:divId w:val="102186887"/>
                   <w:tblCellSpacing w:w="15" w:type="dxa"/>
                 </w:trPr>
                 <w:tc>
@@ -17857,7 +21470,7 @@
               </w:tr>
               <w:tr>
                 <w:trPr>
-                  <w:divId w:val="302739987"/>
+                  <w:divId w:val="102186887"/>
                   <w:tblCellSpacing w:w="15" w:type="dxa"/>
                 </w:trPr>
                 <w:tc>
@@ -17917,7 +21530,7 @@
               </w:tr>
               <w:tr>
                 <w:trPr>
-                  <w:divId w:val="302739987"/>
+                  <w:divId w:val="102186887"/>
                   <w:tblCellSpacing w:w="15" w:type="dxa"/>
                 </w:trPr>
                 <w:tc>
@@ -17977,7 +21590,7 @@
               </w:tr>
               <w:tr>
                 <w:trPr>
-                  <w:divId w:val="302739987"/>
+                  <w:divId w:val="102186887"/>
                   <w:tblCellSpacing w:w="15" w:type="dxa"/>
                 </w:trPr>
                 <w:tc>
@@ -18037,7 +21650,7 @@
               </w:tr>
               <w:tr>
                 <w:trPr>
-                  <w:divId w:val="302739987"/>
+                  <w:divId w:val="102186887"/>
                   <w:tblCellSpacing w:w="15" w:type="dxa"/>
                 </w:trPr>
                 <w:tc>
@@ -18083,7 +21696,7 @@
               </w:tr>
               <w:tr>
                 <w:trPr>
-                  <w:divId w:val="302739987"/>
+                  <w:divId w:val="102186887"/>
                   <w:tblCellSpacing w:w="15" w:type="dxa"/>
                 </w:trPr>
                 <w:tc>
@@ -18129,7 +21742,7 @@
               </w:tr>
               <w:tr>
                 <w:trPr>
-                  <w:divId w:val="302739987"/>
+                  <w:divId w:val="102186887"/>
                   <w:tblCellSpacing w:w="15" w:type="dxa"/>
                 </w:trPr>
                 <w:tc>
@@ -18175,7 +21788,7 @@
               </w:tr>
               <w:tr>
                 <w:trPr>
-                  <w:divId w:val="302739987"/>
+                  <w:divId w:val="102186887"/>
                   <w:tblCellSpacing w:w="15" w:type="dxa"/>
                 </w:trPr>
                 <w:tc>
@@ -18221,7 +21834,7 @@
               </w:tr>
               <w:tr>
                 <w:trPr>
-                  <w:divId w:val="302739987"/>
+                  <w:divId w:val="102186887"/>
                   <w:tblCellSpacing w:w="15" w:type="dxa"/>
                 </w:trPr>
                 <w:tc>
@@ -18267,7 +21880,7 @@
               </w:tr>
               <w:tr>
                 <w:trPr>
-                  <w:divId w:val="302739987"/>
+                  <w:divId w:val="102186887"/>
                   <w:tblCellSpacing w:w="15" w:type="dxa"/>
                 </w:trPr>
                 <w:tc>
@@ -18313,7 +21926,7 @@
               </w:tr>
               <w:tr>
                 <w:trPr>
-                  <w:divId w:val="302739987"/>
+                  <w:divId w:val="102186887"/>
                   <w:tblCellSpacing w:w="15" w:type="dxa"/>
                 </w:trPr>
                 <w:tc>
@@ -18359,7 +21972,7 @@
               </w:tr>
               <w:tr>
                 <w:trPr>
-                  <w:divId w:val="302739987"/>
+                  <w:divId w:val="102186887"/>
                   <w:tblCellSpacing w:w="15" w:type="dxa"/>
                 </w:trPr>
                 <w:tc>
@@ -18419,7 +22032,7 @@
               </w:tr>
               <w:tr>
                 <w:trPr>
-                  <w:divId w:val="302739987"/>
+                  <w:divId w:val="102186887"/>
                   <w:tblCellSpacing w:w="15" w:type="dxa"/>
                 </w:trPr>
                 <w:tc>
@@ -18479,7 +22092,7 @@
               </w:tr>
               <w:tr>
                 <w:trPr>
-                  <w:divId w:val="302739987"/>
+                  <w:divId w:val="102186887"/>
                   <w:tblCellSpacing w:w="15" w:type="dxa"/>
                 </w:trPr>
                 <w:tc>
@@ -18526,7 +22139,7 @@
             </w:tbl>
             <w:p>
               <w:pPr>
-                <w:divId w:val="302739987"/>
+                <w:divId w:val="102186887"/>
                 <w:rPr>
                   <w:rFonts w:eastAsia="Times New Roman"/>
                   <w:noProof/>
@@ -18547,7 +22160,7 @@
       </w:sdtContent>
     </w:sdt>
     <w:sectPr>
-      <w:headerReference w:type="default" r:id="rId18"/>
+      <w:headerReference w:type="default" r:id="rId27"/>
       <w:pgSz w:w="11906" w:h="16838"/>
       <w:pgMar w:top="1418" w:right="1134" w:bottom="1418" w:left="1701" w:header="709" w:footer="709" w:gutter="0"/>
       <w:cols w:space="708"/>
@@ -24260,23 +27873,29 @@
           <a:lstStyle/>
           <a:p>
             <a:pPr>
-              <a:defRPr sz="1400" b="0" i="0" u="none" strike="noStrike" kern="1200" spc="0" baseline="0">
+              <a:defRPr sz="1200" b="0" i="0" u="none" strike="noStrike" kern="1200" spc="0" baseline="0">
                 <a:solidFill>
                   <a:schemeClr val="tx1">
                     <a:lumMod val="65000"/>
                     <a:lumOff val="35000"/>
                   </a:schemeClr>
                 </a:solidFill>
-                <a:latin typeface="+mn-lt"/>
+                <a:latin typeface="Times New Roman" panose="02020603050405020304" pitchFamily="18" charset="0"/>
                 <a:ea typeface="+mn-ea"/>
-                <a:cs typeface="+mn-cs"/>
+                <a:cs typeface="Times New Roman" panose="02020603050405020304" pitchFamily="18" charset="0"/>
               </a:defRPr>
             </a:pPr>
             <a:r>
-              <a:rPr lang="en-GB" sz="1400" b="0" i="0" u="none" strike="noStrike" baseline="0"/>
+              <a:rPr lang="en-GB" sz="1200" b="0" i="0" u="none" strike="noStrike" baseline="0">
+                <a:latin typeface="Times New Roman" panose="02020603050405020304" pitchFamily="18" charset="0"/>
+                <a:cs typeface="Times New Roman" panose="02020603050405020304" pitchFamily="18" charset="0"/>
+              </a:rPr>
               <a:t>Średni czas iteracji w funkcji liczby agentów</a:t>
             </a:r>
-            <a:endParaRPr lang="en-US"/>
+            <a:endParaRPr lang="en-US" sz="1200">
+              <a:latin typeface="Times New Roman" panose="02020603050405020304" pitchFamily="18" charset="0"/>
+              <a:cs typeface="Times New Roman" panose="02020603050405020304" pitchFamily="18" charset="0"/>
+            </a:endParaRPr>
           </a:p>
         </c:rich>
       </c:tx>
@@ -24526,13 +28145,16 @@
                         <a:lumOff val="35000"/>
                       </a:schemeClr>
                     </a:solidFill>
-                    <a:latin typeface="+mn-lt"/>
+                    <a:latin typeface="Times New Roman" panose="02020603050405020304" pitchFamily="18" charset="0"/>
                     <a:ea typeface="+mn-ea"/>
-                    <a:cs typeface="+mn-cs"/>
+                    <a:cs typeface="Times New Roman" panose="02020603050405020304" pitchFamily="18" charset="0"/>
                   </a:defRPr>
                 </a:pPr>
                 <a:r>
-                  <a:rPr lang="en-GB"/>
+                  <a:rPr lang="en-GB">
+                    <a:latin typeface="Times New Roman" panose="02020603050405020304" pitchFamily="18" charset="0"/>
+                    <a:cs typeface="Times New Roman" panose="02020603050405020304" pitchFamily="18" charset="0"/>
+                  </a:rPr>
                   <a:t>Liczba agentów</a:t>
                 </a:r>
               </a:p>
@@ -24576,9 +28198,9 @@
                     <a:lumOff val="35000"/>
                   </a:schemeClr>
                 </a:solidFill>
-                <a:latin typeface="+mn-lt"/>
+                <a:latin typeface="Times New Roman" panose="02020603050405020304" pitchFamily="18" charset="0"/>
                 <a:ea typeface="+mn-ea"/>
-                <a:cs typeface="+mn-cs"/>
+                <a:cs typeface="Times New Roman" panose="02020603050405020304" pitchFamily="18" charset="0"/>
               </a:defRPr>
             </a:pPr>
             <a:endParaRPr lang="en-US"/>
@@ -24623,16 +28245,22 @@
                         <a:lumOff val="35000"/>
                       </a:schemeClr>
                     </a:solidFill>
-                    <a:latin typeface="+mn-lt"/>
+                    <a:latin typeface="Times New Roman" panose="02020603050405020304" pitchFamily="18" charset="0"/>
                     <a:ea typeface="+mn-ea"/>
-                    <a:cs typeface="+mn-cs"/>
+                    <a:cs typeface="Times New Roman" panose="02020603050405020304" pitchFamily="18" charset="0"/>
                   </a:defRPr>
                 </a:pPr>
                 <a:r>
-                  <a:rPr lang="en-GB" sz="1000" b="0" i="0" u="none" strike="noStrike" baseline="0"/>
+                  <a:rPr lang="en-GB" sz="1000" b="0" i="0" u="none" strike="noStrike" baseline="0">
+                    <a:latin typeface="Times New Roman" panose="02020603050405020304" pitchFamily="18" charset="0"/>
+                    <a:cs typeface="Times New Roman" panose="02020603050405020304" pitchFamily="18" charset="0"/>
+                  </a:rPr>
                   <a:t>Średni czas iteracji [ms]</a:t>
                 </a:r>
-                <a:endParaRPr lang="en-GB"/>
+                <a:endParaRPr lang="en-GB">
+                  <a:latin typeface="Times New Roman" panose="02020603050405020304" pitchFamily="18" charset="0"/>
+                  <a:cs typeface="Times New Roman" panose="02020603050405020304" pitchFamily="18" charset="0"/>
+                </a:endParaRPr>
               </a:p>
             </c:rich>
           </c:tx>
@@ -24674,9 +28302,9 @@
                     <a:lumOff val="35000"/>
                   </a:schemeClr>
                 </a:solidFill>
-                <a:latin typeface="+mn-lt"/>
+                <a:latin typeface="Times New Roman" panose="02020603050405020304" pitchFamily="18" charset="0"/>
                 <a:ea typeface="+mn-ea"/>
-                <a:cs typeface="+mn-cs"/>
+                <a:cs typeface="Times New Roman" panose="02020603050405020304" pitchFamily="18" charset="0"/>
               </a:defRPr>
             </a:pPr>
             <a:endParaRPr lang="en-US"/>
@@ -24725,27 +28353,43 @@
     <c:title>
       <c:tx>
         <c:rich>
-          <a:bodyPr rot="0" spcFirstLastPara="1" vertOverflow="ellipsis" vert="horz" wrap="square" anchor="ctr" anchorCtr="1"/>
+          <a:bodyPr rot="0" vert="horz"/>
           <a:lstStyle/>
           <a:p>
-            <a:pPr>
-              <a:defRPr sz="1400" b="0" i="0" u="none" strike="noStrike" kern="1200" spc="0" baseline="0">
+            <a:pPr marL="0" marR="0" lvl="0" indent="0" algn="ctr" defTabSz="914400" rtl="0" eaLnBrk="1" fontAlgn="auto" latinLnBrk="0" hangingPunct="1">
+              <a:lnSpc>
+                <a:spcPct val="100000"/>
+              </a:lnSpc>
+              <a:spcBef>
+                <a:spcPts val="0"/>
+              </a:spcBef>
+              <a:spcAft>
+                <a:spcPts val="0"/>
+              </a:spcAft>
+              <a:buClrTx/>
+              <a:buSzTx/>
+              <a:buFontTx/>
+              <a:buNone/>
+              <a:tabLst/>
+              <a:defRPr sz="1100" b="0" i="0" u="none" strike="noStrike" kern="1200" baseline="0">
                 <a:solidFill>
-                  <a:schemeClr val="tx1">
-                    <a:lumMod val="65000"/>
-                    <a:lumOff val="35000"/>
-                  </a:schemeClr>
+                  <a:sysClr val="windowText" lastClr="000000"/>
                 </a:solidFill>
-                <a:latin typeface="+mn-lt"/>
+                <a:latin typeface="Times New Roman" panose="02020603050405020304" pitchFamily="18" charset="0"/>
                 <a:ea typeface="+mn-ea"/>
-                <a:cs typeface="+mn-cs"/>
+                <a:cs typeface="Times New Roman" panose="02020603050405020304" pitchFamily="18" charset="0"/>
               </a:defRPr>
             </a:pPr>
             <a:r>
-              <a:rPr lang="en-GB" sz="1400" b="0" i="0" u="none" strike="noStrike" baseline="0"/>
+              <a:rPr lang="en-GB" sz="1200" b="0" i="0" u="none" strike="noStrike" kern="1200" baseline="0">
+                <a:solidFill>
+                  <a:sysClr val="windowText" lastClr="000000"/>
+                </a:solidFill>
+                <a:latin typeface="Times New Roman" panose="02020603050405020304" pitchFamily="18" charset="0"/>
+                <a:cs typeface="Times New Roman" panose="02020603050405020304" pitchFamily="18" charset="0"/>
+              </a:rPr>
               <a:t> Przepustowość w funkcji liczby agentów</a:t>
             </a:r>
-            <a:endParaRPr lang="en-US"/>
           </a:p>
         </c:rich>
       </c:tx>
@@ -24760,7 +28404,17 @@
     </c:title>
     <c:autoTitleDeleted val="0"/>
     <c:plotArea>
-      <c:layout/>
+      <c:layout>
+        <c:manualLayout>
+          <c:layoutTarget val="inner"/>
+          <c:xMode val="edge"/>
+          <c:yMode val="edge"/>
+          <c:x val="0.18207225387982087"/>
+          <c:y val="0.17130848405041521"/>
+          <c:w val="0.75724343366052771"/>
+          <c:h val="0.62839554611987491"/>
+        </c:manualLayout>
+      </c:layout>
       <c:scatterChart>
         <c:scatterStyle val="smoothMarker"/>
         <c:varyColors val="0"/>
@@ -24895,24 +28549,14 @@
         <c:title>
           <c:tx>
             <c:rich>
-              <a:bodyPr rot="0" spcFirstLastPara="1" vertOverflow="ellipsis" vert="horz" wrap="square" anchor="ctr" anchorCtr="1"/>
+              <a:bodyPr rot="0" vert="horz"/>
               <a:lstStyle/>
               <a:p>
                 <a:pPr>
-                  <a:defRPr sz="1000" b="0" i="0" u="none" strike="noStrike" kern="1200" baseline="0">
-                    <a:solidFill>
-                      <a:schemeClr val="tx1">
-                        <a:lumMod val="65000"/>
-                        <a:lumOff val="35000"/>
-                      </a:schemeClr>
-                    </a:solidFill>
-                    <a:latin typeface="+mn-lt"/>
-                    <a:ea typeface="+mn-ea"/>
-                    <a:cs typeface="+mn-cs"/>
-                  </a:defRPr>
+                  <a:defRPr b="0"/>
                 </a:pPr>
                 <a:r>
-                  <a:rPr lang="en-GB"/>
+                  <a:rPr lang="en-GB" b="0"/>
                   <a:t>Liczba agentów</a:t>
                 </a:r>
               </a:p>
@@ -24945,21 +28589,11 @@
           <a:effectLst/>
         </c:spPr>
         <c:txPr>
-          <a:bodyPr rot="-60000000" spcFirstLastPara="1" vertOverflow="ellipsis" vert="horz" wrap="square" anchor="ctr" anchorCtr="1"/>
+          <a:bodyPr rot="-60000000" vert="horz"/>
           <a:lstStyle/>
           <a:p>
             <a:pPr>
-              <a:defRPr sz="900" b="0" i="0" u="none" strike="noStrike" kern="1200" baseline="0">
-                <a:solidFill>
-                  <a:schemeClr val="tx1">
-                    <a:lumMod val="65000"/>
-                    <a:lumOff val="35000"/>
-                  </a:schemeClr>
-                </a:solidFill>
-                <a:latin typeface="+mn-lt"/>
-                <a:ea typeface="+mn-ea"/>
-                <a:cs typeface="+mn-cs"/>
-              </a:defRPr>
+              <a:defRPr/>
             </a:pPr>
             <a:endParaRPr lang="en-US"/>
           </a:p>
@@ -24992,27 +28626,16 @@
         <c:title>
           <c:tx>
             <c:rich>
-              <a:bodyPr rot="-5400000" spcFirstLastPara="1" vertOverflow="ellipsis" vert="horz" wrap="square" anchor="ctr" anchorCtr="1"/>
+              <a:bodyPr rot="-5400000" vert="horz"/>
               <a:lstStyle/>
               <a:p>
                 <a:pPr>
-                  <a:defRPr sz="1000" b="0" i="0" u="none" strike="noStrike" kern="1200" baseline="0">
-                    <a:solidFill>
-                      <a:schemeClr val="tx1">
-                        <a:lumMod val="65000"/>
-                        <a:lumOff val="35000"/>
-                      </a:schemeClr>
-                    </a:solidFill>
-                    <a:latin typeface="+mn-lt"/>
-                    <a:ea typeface="+mn-ea"/>
-                    <a:cs typeface="+mn-cs"/>
-                  </a:defRPr>
+                  <a:defRPr b="0"/>
                 </a:pPr>
                 <a:r>
-                  <a:rPr lang="en-GB" sz="1000" b="0" i="0" u="none" strike="noStrike" baseline="0"/>
+                  <a:rPr lang="en-GB" b="0"/>
                   <a:t>Średnia przepustowość a[agneci / s]</a:t>
                 </a:r>
-                <a:endParaRPr lang="en-GB"/>
               </a:p>
             </c:rich>
           </c:tx>
@@ -25043,21 +28666,11 @@
           <a:effectLst/>
         </c:spPr>
         <c:txPr>
-          <a:bodyPr rot="-60000000" spcFirstLastPara="1" vertOverflow="ellipsis" vert="horz" wrap="square" anchor="ctr" anchorCtr="1"/>
+          <a:bodyPr rot="-60000000" vert="horz"/>
           <a:lstStyle/>
           <a:p>
             <a:pPr>
-              <a:defRPr sz="900" b="0" i="0" u="none" strike="noStrike" kern="1200" baseline="0">
-                <a:solidFill>
-                  <a:schemeClr val="tx1">
-                    <a:lumMod val="65000"/>
-                    <a:lumOff val="35000"/>
-                  </a:schemeClr>
-                </a:solidFill>
-                <a:latin typeface="+mn-lt"/>
-                <a:ea typeface="+mn-ea"/>
-                <a:cs typeface="+mn-cs"/>
-              </a:defRPr>
+              <a:defRPr/>
             </a:pPr>
             <a:endParaRPr lang="en-US"/>
           </a:p>
@@ -25077,7 +28690,10 @@
     <a:lstStyle/>
     <a:p>
       <a:pPr>
-        <a:defRPr/>
+        <a:defRPr>
+          <a:latin typeface="Times New Roman" panose="02020603050405020304" pitchFamily="18" charset="0"/>
+          <a:cs typeface="Times New Roman" panose="02020603050405020304" pitchFamily="18" charset="0"/>
+        </a:defRPr>
       </a:pPr>
       <a:endParaRPr lang="en-US"/>
     </a:p>
@@ -25350,14 +28966,6 @@
 </file>
 
 <file path=customXml/item1.xml><?xml version="1.0" encoding="utf-8"?>
-<p:properties xmlns:p="http://schemas.microsoft.com/office/2006/metadata/properties" xmlns:xsi="http://www.w3.org/2001/XMLSchema-instance" xmlns:pc="http://schemas.microsoft.com/office/infopath/2007/PartnerControls">
-  <documentManagement>
-    <_activity xmlns="d122ef65-bce2-4245-b051-97fda49e6e85" xsi:nil="true"/>
-  </documentManagement>
-</p:properties>
-</file>
-
-<file path=customXml/item2.xml><?xml version="1.0" encoding="utf-8"?>
 <ct:contentTypeSchema xmlns:ct="http://schemas.microsoft.com/office/2006/metadata/contentType" xmlns:ma="http://schemas.microsoft.com/office/2006/metadata/properties/metaAttributes" ct:_="" ma:_="" ma:contentTypeName="Dokument" ma:contentTypeID="0x0101009DEE86CEE9B66A4796B422DB9449A864" ma:contentTypeVersion="8" ma:contentTypeDescription="Utwórz nowy dokument." ma:contentTypeScope="" ma:versionID="c5753d0b9d9a1bc20c9d2168611d87b8">
   <xsd:schema xmlns:xsd="http://www.w3.org/2001/XMLSchema" xmlns:xs="http://www.w3.org/2001/XMLSchema" xmlns:p="http://schemas.microsoft.com/office/2006/metadata/properties" xmlns:ns3="d122ef65-bce2-4245-b051-97fda49e6e85" targetNamespace="http://schemas.microsoft.com/office/2006/metadata/properties" ma:root="true" ma:fieldsID="6a63198be9080a97e86553c3ced76c87" ns3:_="">
     <xsd:import namespace="d122ef65-bce2-4245-b051-97fda49e6e85"/>
@@ -25525,7 +29133,24 @@
 </ct:contentTypeSchema>
 </file>
 
+<file path=customXml/item2.xml><?xml version="1.0" encoding="utf-8"?>
+<p:properties xmlns:p="http://schemas.microsoft.com/office/2006/metadata/properties" xmlns:xsi="http://www.w3.org/2001/XMLSchema-instance" xmlns:pc="http://schemas.microsoft.com/office/infopath/2007/PartnerControls">
+  <documentManagement>
+    <_activity xmlns="d122ef65-bce2-4245-b051-97fda49e6e85" xsi:nil="true"/>
+  </documentManagement>
+</p:properties>
+</file>
+
 <file path=customXml/item3.xml><?xml version="1.0" encoding="utf-8"?>
+<?mso-contentType ?>
+<FormTemplates xmlns="http://schemas.microsoft.com/sharepoint/v3/contenttype/forms">
+  <Display>DocumentLibraryForm</Display>
+  <Edit>DocumentLibraryForm</Edit>
+  <New>DocumentLibraryForm</New>
+</FormTemplates>
+</file>
+
+<file path=customXml/item4.xml><?xml version="1.0" encoding="utf-8"?>
 <b:Sources xmlns:b="http://schemas.openxmlformats.org/officeDocument/2006/bibliography" xmlns="http://schemas.openxmlformats.org/officeDocument/2006/bibliography" SelectedStyle="\IEEE2006OfficeOnline.xsl" StyleName="IEEE" Version="2006">
   <b:Source>
     <b:Tag>ECSPerf</b:Tag>
@@ -26103,26 +29728,7 @@
 </b:Sources>
 </file>
 
-<file path=customXml/item4.xml><?xml version="1.0" encoding="utf-8"?>
-<?mso-contentType ?>
-<FormTemplates xmlns="http://schemas.microsoft.com/sharepoint/v3/contenttype/forms">
-  <Display>DocumentLibraryForm</Display>
-  <Edit>DocumentLibraryForm</Edit>
-  <New>DocumentLibraryForm</New>
-</FormTemplates>
-</file>
-
 <file path=customXml/itemProps1.xml><?xml version="1.0" encoding="utf-8"?>
-<ds:datastoreItem xmlns:ds="http://schemas.openxmlformats.org/officeDocument/2006/customXml" ds:itemID="{B6539A07-DA5D-434E-A5C5-698AC2EA5E40}">
-  <ds:schemaRefs>
-    <ds:schemaRef ds:uri="http://schemas.microsoft.com/office/2006/metadata/properties"/>
-    <ds:schemaRef ds:uri="http://schemas.microsoft.com/office/infopath/2007/PartnerControls"/>
-    <ds:schemaRef ds:uri="d122ef65-bce2-4245-b051-97fda49e6e85"/>
-  </ds:schemaRefs>
-</ds:datastoreItem>
-</file>
-
-<file path=customXml/itemProps2.xml><?xml version="1.0" encoding="utf-8"?>
 <ds:datastoreItem xmlns:ds="http://schemas.openxmlformats.org/officeDocument/2006/customXml" ds:itemID="{68F53F20-E85F-46D4-BEEE-6921FCA9C176}">
   <ds:schemaRefs>
     <ds:schemaRef ds:uri="http://schemas.microsoft.com/office/2006/metadata/contentType"/>
@@ -26140,18 +29746,34 @@
 </ds:datastoreItem>
 </file>
 
+<file path=customXml/itemProps2.xml><?xml version="1.0" encoding="utf-8"?>
+<ds:datastoreItem xmlns:ds="http://schemas.openxmlformats.org/officeDocument/2006/customXml" ds:itemID="{B6539A07-DA5D-434E-A5C5-698AC2EA5E40}">
+  <ds:schemaRefs>
+    <ds:schemaRef ds:uri="http://purl.org/dc/elements/1.1/"/>
+    <ds:schemaRef ds:uri="http://purl.org/dc/terms/"/>
+    <ds:schemaRef ds:uri="http://schemas.microsoft.com/office/2006/metadata/properties"/>
+    <ds:schemaRef ds:uri="http://purl.org/dc/dcmitype/"/>
+    <ds:schemaRef ds:uri="http://schemas.microsoft.com/office/infopath/2007/PartnerControls"/>
+    <ds:schemaRef ds:uri="http://schemas.microsoft.com/office/2006/documentManagement/types"/>
+    <ds:schemaRef ds:uri="http://www.w3.org/XML/1998/namespace"/>
+    <ds:schemaRef ds:uri="http://schemas.openxmlformats.org/package/2006/metadata/core-properties"/>
+    <ds:schemaRef ds:uri="d122ef65-bce2-4245-b051-97fda49e6e85"/>
+  </ds:schemaRefs>
+</ds:datastoreItem>
+</file>
+
 <file path=customXml/itemProps3.xml><?xml version="1.0" encoding="utf-8"?>
+<ds:datastoreItem xmlns:ds="http://schemas.openxmlformats.org/officeDocument/2006/customXml" ds:itemID="{29AD04CB-3256-4EEF-9155-AA9422032EF3}">
+  <ds:schemaRefs>
+    <ds:schemaRef ds:uri="http://schemas.microsoft.com/sharepoint/v3/contenttype/forms"/>
+  </ds:schemaRefs>
+</ds:datastoreItem>
+</file>
+
+<file path=customXml/itemProps4.xml><?xml version="1.0" encoding="utf-8"?>
 <ds:datastoreItem xmlns:ds="http://schemas.openxmlformats.org/officeDocument/2006/customXml" ds:itemID="{2727A446-E1CA-4DC4-B3E6-8BDDCA636B1D}">
   <ds:schemaRefs>
     <ds:schemaRef ds:uri="http://schemas.openxmlformats.org/officeDocument/2006/bibliography"/>
   </ds:schemaRefs>
 </ds:datastoreItem>
-</file>
-
-<file path=customXml/itemProps4.xml><?xml version="1.0" encoding="utf-8"?>
-<ds:datastoreItem xmlns:ds="http://schemas.openxmlformats.org/officeDocument/2006/customXml" ds:itemID="{29AD04CB-3256-4EEF-9155-AA9422032EF3}">
-  <ds:schemaRefs>
-    <ds:schemaRef ds:uri="http://schemas.microsoft.com/sharepoint/v3/contenttype/forms"/>
-  </ds:schemaRefs>
-</ds:datastoreItem>
 </file>